--- a/Mizerie de tema 2.docx
+++ b/Mizerie de tema 2.docx
@@ -89,20 +89,19 @@
           <w:sz w:val="28"/>
           <w:szCs w:val="28"/>
         </w:rPr>
-        <w:t>Academia Tehnica Militară</w:t>
-      </w:r>
-    </w:p>
-    <w:p>
-      <w:pPr>
-        <w:spacing w:after="0" w:line="360" w:lineRule="auto"/>
-        <w:jc w:val="center"/>
+        <w:t xml:space="preserve">Academia </w:t>
+      </w:r>
+      <w:proofErr w:type="spellStart"/>
+      <w:r>
         <w:rPr>
           <w:rFonts w:ascii="Times New Roman" w:hAnsi="Times New Roman" w:cs="Times New Roman"/>
           <w:b/>
           <w:sz w:val="28"/>
           <w:szCs w:val="28"/>
         </w:rPr>
-      </w:pPr>
+        <w:t>Tehnica</w:t>
+      </w:r>
+      <w:proofErr w:type="spellEnd"/>
       <w:r>
         <w:rPr>
           <w:rFonts w:ascii="Times New Roman" w:hAnsi="Times New Roman" w:cs="Times New Roman"/>
@@ -110,8 +109,42 @@
           <w:sz w:val="28"/>
           <w:szCs w:val="28"/>
         </w:rPr>
+        <w:t xml:space="preserve"> </w:t>
+      </w:r>
+      <w:proofErr w:type="spellStart"/>
+      <w:r>
+        <w:rPr>
+          <w:rFonts w:ascii="Times New Roman" w:hAnsi="Times New Roman" w:cs="Times New Roman"/>
+          <w:b/>
+          <w:sz w:val="28"/>
+          <w:szCs w:val="28"/>
+        </w:rPr>
+        <w:t>Militară</w:t>
+      </w:r>
+      <w:proofErr w:type="spellEnd"/>
+    </w:p>
+    <w:p>
+      <w:pPr>
+        <w:spacing w:after="0" w:line="360" w:lineRule="auto"/>
+        <w:jc w:val="center"/>
+        <w:rPr>
+          <w:rFonts w:ascii="Times New Roman" w:hAnsi="Times New Roman" w:cs="Times New Roman"/>
+          <w:b/>
+          <w:sz w:val="28"/>
+          <w:szCs w:val="28"/>
+        </w:rPr>
+      </w:pPr>
+      <w:proofErr w:type="spellStart"/>
+      <w:r>
+        <w:rPr>
+          <w:rFonts w:ascii="Times New Roman" w:hAnsi="Times New Roman" w:cs="Times New Roman"/>
+          <w:b/>
+          <w:sz w:val="28"/>
+          <w:szCs w:val="28"/>
+        </w:rPr>
         <w:t>București</w:t>
       </w:r>
+      <w:proofErr w:type="spellEnd"/>
     </w:p>
     <w:p>
       <w:pPr>
@@ -144,55 +177,75 @@
       <w:r>
         <w:t xml:space="preserve"> </w:t>
       </w:r>
+      <w:proofErr w:type="spellStart"/>
       <w:r>
         <w:rPr>
           <w:sz w:val="52"/>
           <w:szCs w:val="52"/>
         </w:rPr>
-        <w:t>Tema 2</w:t>
-      </w:r>
+        <w:t>Tema</w:t>
+      </w:r>
+      <w:proofErr w:type="spellEnd"/>
       <w:r>
         <w:rPr>
           <w:sz w:val="52"/>
           <w:szCs w:val="52"/>
         </w:rPr>
-        <w:t xml:space="preserve"> </w:t>
+        <w:t xml:space="preserve"> 2</w:t>
       </w:r>
       <w:r>
         <w:rPr>
           <w:sz w:val="52"/>
           <w:szCs w:val="52"/>
         </w:rPr>
-        <w:t>–</w:t>
+        <w:t xml:space="preserve"> </w:t>
       </w:r>
       <w:r>
         <w:rPr>
           <w:sz w:val="52"/>
           <w:szCs w:val="52"/>
         </w:rPr>
-        <w:t xml:space="preserve"> </w:t>
+        <w:t>–</w:t>
       </w:r>
       <w:r>
         <w:rPr>
           <w:sz w:val="52"/>
           <w:szCs w:val="52"/>
         </w:rPr>
-        <w:t>Studiu</w:t>
-      </w:r>
+        <w:t xml:space="preserve"> </w:t>
+      </w:r>
+      <w:proofErr w:type="spellStart"/>
       <w:r>
         <w:rPr>
           <w:sz w:val="52"/>
           <w:szCs w:val="52"/>
         </w:rPr>
-        <w:t xml:space="preserve"> </w:t>
-      </w:r>
+        <w:t>Studiu</w:t>
+      </w:r>
+      <w:proofErr w:type="spellEnd"/>
       <w:r>
         <w:rPr>
           <w:sz w:val="52"/>
           <w:szCs w:val="52"/>
         </w:rPr>
-        <w:t>de utilizabilitate</w:t>
-      </w:r>
+        <w:t xml:space="preserve"> </w:t>
+      </w:r>
+      <w:r>
+        <w:rPr>
+          <w:sz w:val="52"/>
+          <w:szCs w:val="52"/>
+        </w:rPr>
+        <w:t xml:space="preserve">de </w:t>
+      </w:r>
+      <w:proofErr w:type="spellStart"/>
+      <w:r>
+        <w:rPr>
+          <w:sz w:val="52"/>
+          <w:szCs w:val="52"/>
+        </w:rPr>
+        <w:t>utilizabilitate</w:t>
+      </w:r>
+      <w:proofErr w:type="spellEnd"/>
       <w:r>
         <w:rPr>
           <w:rFonts w:ascii="Times New Roman" w:hAnsi="Times New Roman" w:cs="Times New Roman"/>
@@ -221,7 +274,67 @@
           <w:sz w:val="28"/>
           <w:szCs w:val="28"/>
         </w:rPr>
-        <w:t>(Proiect interacțiune om-calculator)</w:t>
+        <w:t>(</w:t>
+      </w:r>
+      <w:proofErr w:type="spellStart"/>
+      <w:r>
+        <w:rPr>
+          <w:rFonts w:ascii="Times New Roman" w:hAnsi="Times New Roman" w:cs="Times New Roman"/>
+          <w:b/>
+          <w:sz w:val="28"/>
+          <w:szCs w:val="28"/>
+        </w:rPr>
+        <w:t>Proiect</w:t>
+      </w:r>
+      <w:proofErr w:type="spellEnd"/>
+      <w:r>
+        <w:rPr>
+          <w:rFonts w:ascii="Times New Roman" w:hAnsi="Times New Roman" w:cs="Times New Roman"/>
+          <w:b/>
+          <w:sz w:val="28"/>
+          <w:szCs w:val="28"/>
+        </w:rPr>
+        <w:t xml:space="preserve"> </w:t>
+      </w:r>
+      <w:proofErr w:type="spellStart"/>
+      <w:r>
+        <w:rPr>
+          <w:rFonts w:ascii="Times New Roman" w:hAnsi="Times New Roman" w:cs="Times New Roman"/>
+          <w:b/>
+          <w:sz w:val="28"/>
+          <w:szCs w:val="28"/>
+        </w:rPr>
+        <w:t>interacțiune</w:t>
+      </w:r>
+      <w:proofErr w:type="spellEnd"/>
+      <w:r>
+        <w:rPr>
+          <w:rFonts w:ascii="Times New Roman" w:hAnsi="Times New Roman" w:cs="Times New Roman"/>
+          <w:b/>
+          <w:sz w:val="28"/>
+          <w:szCs w:val="28"/>
+        </w:rPr>
+        <w:t xml:space="preserve"> </w:t>
+      </w:r>
+      <w:proofErr w:type="spellStart"/>
+      <w:r>
+        <w:rPr>
+          <w:rFonts w:ascii="Times New Roman" w:hAnsi="Times New Roman" w:cs="Times New Roman"/>
+          <w:b/>
+          <w:sz w:val="28"/>
+          <w:szCs w:val="28"/>
+        </w:rPr>
+        <w:t>om</w:t>
+      </w:r>
+      <w:proofErr w:type="spellEnd"/>
+      <w:r>
+        <w:rPr>
+          <w:rFonts w:ascii="Times New Roman" w:hAnsi="Times New Roman" w:cs="Times New Roman"/>
+          <w:b/>
+          <w:sz w:val="28"/>
+          <w:szCs w:val="28"/>
+        </w:rPr>
+        <w:t>-calculator)</w:t>
       </w:r>
     </w:p>
     <w:p>
@@ -245,6 +358,7 @@
           <w:szCs w:val="28"/>
         </w:rPr>
       </w:pPr>
+      <w:proofErr w:type="spellStart"/>
       <w:r>
         <w:rPr>
           <w:rFonts w:ascii="Times New Roman" w:hAnsi="Times New Roman" w:cs="Times New Roman"/>
@@ -252,27 +366,48 @@
           <w:sz w:val="28"/>
           <w:szCs w:val="28"/>
         </w:rPr>
-        <w:t>Grupa C114A</w:t>
-      </w:r>
-    </w:p>
-    <w:p>
-      <w:pPr>
-        <w:spacing w:line="360" w:lineRule="auto"/>
+        <w:t>Grupa</w:t>
+      </w:r>
+      <w:proofErr w:type="spellEnd"/>
+      <w:r>
         <w:rPr>
           <w:rFonts w:ascii="Times New Roman" w:hAnsi="Times New Roman" w:cs="Times New Roman"/>
           <w:b/>
           <w:sz w:val="28"/>
           <w:szCs w:val="28"/>
         </w:rPr>
-      </w:pPr>
-      <w:r>
+        <w:t xml:space="preserve"> C114A</w:t>
+      </w:r>
+    </w:p>
+    <w:p>
+      <w:pPr>
+        <w:spacing w:line="360" w:lineRule="auto"/>
         <w:rPr>
           <w:rFonts w:ascii="Times New Roman" w:hAnsi="Times New Roman" w:cs="Times New Roman"/>
           <w:b/>
           <w:sz w:val="28"/>
           <w:szCs w:val="28"/>
         </w:rPr>
-        <w:t>Studenți:</w:t>
+      </w:pPr>
+      <w:proofErr w:type="spellStart"/>
+      <w:r>
+        <w:rPr>
+          <w:rFonts w:ascii="Times New Roman" w:hAnsi="Times New Roman" w:cs="Times New Roman"/>
+          <w:b/>
+          <w:sz w:val="28"/>
+          <w:szCs w:val="28"/>
+        </w:rPr>
+        <w:t>Studenți</w:t>
+      </w:r>
+      <w:proofErr w:type="spellEnd"/>
+      <w:r>
+        <w:rPr>
+          <w:rFonts w:ascii="Times New Roman" w:hAnsi="Times New Roman" w:cs="Times New Roman"/>
+          <w:b/>
+          <w:sz w:val="28"/>
+          <w:szCs w:val="28"/>
+        </w:rPr>
+        <w:t>:</w:t>
       </w:r>
     </w:p>
     <w:p>
@@ -289,13 +424,23 @@
           <w:szCs w:val="28"/>
         </w:rPr>
       </w:pPr>
+      <w:proofErr w:type="spellStart"/>
       <w:r>
         <w:rPr>
           <w:rFonts w:ascii="Times New Roman" w:hAnsi="Times New Roman" w:cs="Times New Roman"/>
           <w:sz w:val="28"/>
           <w:szCs w:val="28"/>
         </w:rPr>
-        <w:t>Daia Marius-Andrei</w:t>
+        <w:t>Daia</w:t>
+      </w:r>
+      <w:proofErr w:type="spellEnd"/>
+      <w:r>
+        <w:rPr>
+          <w:rFonts w:ascii="Times New Roman" w:hAnsi="Times New Roman" w:cs="Times New Roman"/>
+          <w:sz w:val="28"/>
+          <w:szCs w:val="28"/>
+        </w:rPr>
+        <w:t xml:space="preserve"> Marius-Andrei</w:t>
       </w:r>
     </w:p>
     <w:p>
@@ -328,14 +473,34 @@
           <w:szCs w:val="28"/>
         </w:rPr>
       </w:pPr>
+      <w:proofErr w:type="spellStart"/>
       <w:r>
         <w:rPr>
           <w:rFonts w:ascii="Times New Roman" w:hAnsi="Times New Roman" w:cs="Times New Roman"/>
           <w:sz w:val="28"/>
           <w:szCs w:val="28"/>
         </w:rPr>
-        <w:t>Chiriță Alexandru</w:t>
-      </w:r>
+        <w:t>Chiriță</w:t>
+      </w:r>
+      <w:proofErr w:type="spellEnd"/>
+      <w:r>
+        <w:rPr>
+          <w:rFonts w:ascii="Times New Roman" w:hAnsi="Times New Roman" w:cs="Times New Roman"/>
+          <w:sz w:val="28"/>
+          <w:szCs w:val="28"/>
+        </w:rPr>
+        <w:t xml:space="preserve"> </w:t>
+      </w:r>
+      <w:proofErr w:type="spellStart"/>
+      <w:r>
+        <w:rPr>
+          <w:rFonts w:ascii="Times New Roman" w:hAnsi="Times New Roman" w:cs="Times New Roman"/>
+          <w:sz w:val="28"/>
+          <w:szCs w:val="28"/>
+        </w:rPr>
+        <w:t>Alexandru</w:t>
+      </w:r>
+      <w:proofErr w:type="spellEnd"/>
       <w:r>
         <w:rPr>
           <w:rFonts w:ascii="Times New Roman" w:hAnsi="Times New Roman" w:cs="Times New Roman"/>
@@ -421,13 +586,23 @@
           <w:szCs w:val="28"/>
         </w:rPr>
       </w:pPr>
+      <w:proofErr w:type="spellStart"/>
       <w:r>
         <w:rPr>
           <w:rFonts w:ascii="Times New Roman" w:hAnsi="Times New Roman" w:cs="Times New Roman"/>
           <w:sz w:val="28"/>
           <w:szCs w:val="28"/>
         </w:rPr>
-        <w:t>Petre Octavian-Daniel</w:t>
+        <w:t>Petre</w:t>
+      </w:r>
+      <w:proofErr w:type="spellEnd"/>
+      <w:r>
+        <w:rPr>
+          <w:rFonts w:ascii="Times New Roman" w:hAnsi="Times New Roman" w:cs="Times New Roman"/>
+          <w:sz w:val="28"/>
+          <w:szCs w:val="28"/>
+        </w:rPr>
+        <w:t xml:space="preserve"> Octavian-Daniel</w:t>
       </w:r>
     </w:p>
     <w:p>
@@ -482,6 +657,7 @@
               <w:tab w:val="right" w:leader="dot" w:pos="9396"/>
             </w:tabs>
             <w:rPr>
+              <w:rFonts w:eastAsiaTheme="minorEastAsia"/>
               <w:noProof/>
             </w:rPr>
           </w:pPr>
@@ -494,7 +670,7 @@
           <w:r>
             <w:fldChar w:fldCharType="separate"/>
           </w:r>
-          <w:hyperlink w:anchor="_Toc36659398" w:history="1">
+          <w:hyperlink w:anchor="_Toc36660240" w:history="1">
             <w:r>
               <w:rPr>
                 <w:rStyle w:val="Hyperlink"/>
@@ -504,6 +680,7 @@
             </w:r>
             <w:r>
               <w:rPr>
+                <w:rFonts w:eastAsiaTheme="minorEastAsia"/>
                 <w:noProof/>
               </w:rPr>
               <w:tab/>
@@ -534,7 +711,7 @@
                 <w:noProof/>
                 <w:webHidden/>
               </w:rPr>
-              <w:instrText xml:space="preserve"> PAGEREF _Toc36659398 \h </w:instrText>
+              <w:instrText xml:space="preserve"> PAGEREF _Toc36660240 \h </w:instrText>
             </w:r>
             <w:r>
               <w:rPr>
@@ -554,7 +731,7 @@
                 <w:noProof/>
                 <w:webHidden/>
               </w:rPr>
-              <w:t>3</w:t>
+              <w:t>2</w:t>
             </w:r>
             <w:r>
               <w:rPr>
@@ -573,10 +750,11 @@
               <w:tab w:val="right" w:leader="dot" w:pos="9396"/>
             </w:tabs>
             <w:rPr>
+              <w:rFonts w:eastAsiaTheme="minorEastAsia"/>
               <w:noProof/>
             </w:rPr>
           </w:pPr>
-          <w:hyperlink w:anchor="_Toc36659399" w:history="1">
+          <w:hyperlink w:anchor="_Toc36660241" w:history="1">
             <w:r>
               <w:rPr>
                 <w:rStyle w:val="Hyperlink"/>
@@ -586,6 +764,7 @@
             </w:r>
             <w:r>
               <w:rPr>
+                <w:rFonts w:eastAsiaTheme="minorEastAsia"/>
                 <w:noProof/>
               </w:rPr>
               <w:tab/>
@@ -616,7 +795,7 @@
                 <w:noProof/>
                 <w:webHidden/>
               </w:rPr>
-              <w:instrText xml:space="preserve"> PAGEREF _Toc36659399 \h </w:instrText>
+              <w:instrText xml:space="preserve"> PAGEREF _Toc36660241 \h </w:instrText>
             </w:r>
             <w:r>
               <w:rPr>
@@ -636,7 +815,7 @@
                 <w:noProof/>
                 <w:webHidden/>
               </w:rPr>
-              <w:t>3</w:t>
+              <w:t>2</w:t>
             </w:r>
             <w:r>
               <w:rPr>
@@ -655,10 +834,11 @@
               <w:tab w:val="right" w:leader="dot" w:pos="9396"/>
             </w:tabs>
             <w:rPr>
+              <w:rFonts w:eastAsiaTheme="minorEastAsia"/>
               <w:noProof/>
             </w:rPr>
           </w:pPr>
-          <w:hyperlink w:anchor="_Toc36659400" w:history="1">
+          <w:hyperlink w:anchor="_Toc36660242" w:history="1">
             <w:r>
               <w:rPr>
                 <w:rStyle w:val="Hyperlink"/>
@@ -668,6 +848,7 @@
             </w:r>
             <w:r>
               <w:rPr>
+                <w:rFonts w:eastAsiaTheme="minorEastAsia"/>
                 <w:noProof/>
               </w:rPr>
               <w:tab/>
@@ -698,7 +879,7 @@
                 <w:noProof/>
                 <w:webHidden/>
               </w:rPr>
-              <w:instrText xml:space="preserve"> PAGEREF _Toc36659400 \h </w:instrText>
+              <w:instrText xml:space="preserve"> PAGEREF _Toc36660242 \h </w:instrText>
             </w:r>
             <w:r>
               <w:rPr>
@@ -718,7 +899,7 @@
                 <w:noProof/>
                 <w:webHidden/>
               </w:rPr>
-              <w:t>3</w:t>
+              <w:t>2</w:t>
             </w:r>
             <w:r>
               <w:rPr>
@@ -737,10 +918,11 @@
               <w:tab w:val="right" w:leader="dot" w:pos="9396"/>
             </w:tabs>
             <w:rPr>
+              <w:rFonts w:eastAsiaTheme="minorEastAsia"/>
               <w:noProof/>
             </w:rPr>
           </w:pPr>
-          <w:hyperlink w:anchor="_Toc36659401" w:history="1">
+          <w:hyperlink w:anchor="_Toc36660243" w:history="1">
             <w:r>
               <w:rPr>
                 <w:rStyle w:val="Hyperlink"/>
@@ -750,6 +932,7 @@
             </w:r>
             <w:r>
               <w:rPr>
+                <w:rFonts w:eastAsiaTheme="minorEastAsia"/>
                 <w:noProof/>
               </w:rPr>
               <w:tab/>
@@ -780,7 +963,171 @@
                 <w:noProof/>
                 <w:webHidden/>
               </w:rPr>
-              <w:instrText xml:space="preserve"> PAGEREF _Toc36659401 \h </w:instrText>
+              <w:instrText xml:space="preserve"> PAGEREF _Toc36660243 \h </w:instrText>
+            </w:r>
+            <w:r>
+              <w:rPr>
+                <w:noProof/>
+                <w:webHidden/>
+              </w:rPr>
+            </w:r>
+            <w:r>
+              <w:rPr>
+                <w:noProof/>
+                <w:webHidden/>
+              </w:rPr>
+              <w:fldChar w:fldCharType="separate"/>
+            </w:r>
+            <w:r>
+              <w:rPr>
+                <w:noProof/>
+                <w:webHidden/>
+              </w:rPr>
+              <w:t>3</w:t>
+            </w:r>
+            <w:r>
+              <w:rPr>
+                <w:noProof/>
+                <w:webHidden/>
+              </w:rPr>
+              <w:fldChar w:fldCharType="end"/>
+            </w:r>
+          </w:hyperlink>
+        </w:p>
+        <w:p>
+          <w:pPr>
+            <w:pStyle w:val="TOC2"/>
+            <w:tabs>
+              <w:tab w:val="left" w:pos="880"/>
+              <w:tab w:val="right" w:leader="dot" w:pos="9396"/>
+            </w:tabs>
+            <w:rPr>
+              <w:noProof/>
+            </w:rPr>
+          </w:pPr>
+          <w:hyperlink w:anchor="_Toc36660244" w:history="1">
+            <w:r>
+              <w:rPr>
+                <w:rStyle w:val="Hyperlink"/>
+                <w:noProof/>
+              </w:rPr>
+              <w:t>4.1.</w:t>
+            </w:r>
+            <w:r>
+              <w:rPr>
+                <w:noProof/>
+              </w:rPr>
+              <w:tab/>
+            </w:r>
+            <w:r>
+              <w:rPr>
+                <w:rStyle w:val="Hyperlink"/>
+                <w:noProof/>
+              </w:rPr>
+              <w:t>Pre-testare</w:t>
+            </w:r>
+            <w:r>
+              <w:rPr>
+                <w:noProof/>
+                <w:webHidden/>
+              </w:rPr>
+              <w:tab/>
+            </w:r>
+            <w:r>
+              <w:rPr>
+                <w:noProof/>
+                <w:webHidden/>
+              </w:rPr>
+              <w:fldChar w:fldCharType="begin"/>
+            </w:r>
+            <w:r>
+              <w:rPr>
+                <w:noProof/>
+                <w:webHidden/>
+              </w:rPr>
+              <w:instrText xml:space="preserve"> PAGEREF _Toc36660244 \h </w:instrText>
+            </w:r>
+            <w:r>
+              <w:rPr>
+                <w:noProof/>
+                <w:webHidden/>
+              </w:rPr>
+            </w:r>
+            <w:r>
+              <w:rPr>
+                <w:noProof/>
+                <w:webHidden/>
+              </w:rPr>
+              <w:fldChar w:fldCharType="separate"/>
+            </w:r>
+            <w:r>
+              <w:rPr>
+                <w:noProof/>
+                <w:webHidden/>
+              </w:rPr>
+              <w:t>3</w:t>
+            </w:r>
+            <w:r>
+              <w:rPr>
+                <w:noProof/>
+                <w:webHidden/>
+              </w:rPr>
+              <w:fldChar w:fldCharType="end"/>
+            </w:r>
+          </w:hyperlink>
+        </w:p>
+        <w:p>
+          <w:pPr>
+            <w:pStyle w:val="TOC2"/>
+            <w:tabs>
+              <w:tab w:val="left" w:pos="880"/>
+              <w:tab w:val="right" w:leader="dot" w:pos="9396"/>
+            </w:tabs>
+            <w:rPr>
+              <w:noProof/>
+            </w:rPr>
+          </w:pPr>
+          <w:hyperlink w:anchor="_Toc36660245" w:history="1">
+            <w:r>
+              <w:rPr>
+                <w:rStyle w:val="Hyperlink"/>
+                <w:noProof/>
+              </w:rPr>
+              <w:t>4.2.</w:t>
+            </w:r>
+            <w:r>
+              <w:rPr>
+                <w:noProof/>
+              </w:rPr>
+              <w:tab/>
+            </w:r>
+            <w:r>
+              <w:rPr>
+                <w:rStyle w:val="Hyperlink"/>
+                <w:noProof/>
+              </w:rPr>
+              <w:t>Post-testare</w:t>
+            </w:r>
+            <w:r>
+              <w:rPr>
+                <w:noProof/>
+                <w:webHidden/>
+              </w:rPr>
+              <w:tab/>
+            </w:r>
+            <w:r>
+              <w:rPr>
+                <w:noProof/>
+                <w:webHidden/>
+              </w:rPr>
+              <w:fldChar w:fldCharType="begin"/>
+            </w:r>
+            <w:r>
+              <w:rPr>
+                <w:noProof/>
+                <w:webHidden/>
+              </w:rPr>
+              <w:instrText xml:space="preserve"> PAGEREF _Toc36660245 \h </w:instrText>
             </w:r>
             <w:r>
               <w:rPr>
@@ -819,10 +1166,11 @@
               <w:tab w:val="right" w:leader="dot" w:pos="9396"/>
             </w:tabs>
             <w:rPr>
+              <w:rFonts w:eastAsiaTheme="minorEastAsia"/>
               <w:noProof/>
             </w:rPr>
           </w:pPr>
-          <w:hyperlink w:anchor="_Toc36659402" w:history="1">
+          <w:hyperlink w:anchor="_Toc36660246" w:history="1">
             <w:r>
               <w:rPr>
                 <w:rStyle w:val="Hyperlink"/>
@@ -832,6 +1180,7 @@
             </w:r>
             <w:r>
               <w:rPr>
+                <w:rFonts w:eastAsiaTheme="minorEastAsia"/>
                 <w:noProof/>
               </w:rPr>
               <w:tab/>
@@ -841,7 +1190,7 @@
                 <w:rStyle w:val="Hyperlink"/>
                 <w:noProof/>
               </w:rPr>
-              <w:t>Instructioni</w:t>
+              <w:t>Instructiuni</w:t>
             </w:r>
             <w:r>
               <w:rPr>
@@ -862,7 +1211,7 @@
                 <w:noProof/>
                 <w:webHidden/>
               </w:rPr>
-              <w:instrText xml:space="preserve"> PAGEREF _Toc36659402 \h </w:instrText>
+              <w:instrText xml:space="preserve"> PAGEREF _Toc36660246 \h </w:instrText>
             </w:r>
             <w:r>
               <w:rPr>
@@ -901,10 +1250,11 @@
               <w:tab w:val="right" w:leader="dot" w:pos="9396"/>
             </w:tabs>
             <w:rPr>
+              <w:rFonts w:eastAsiaTheme="minorEastAsia"/>
               <w:noProof/>
             </w:rPr>
           </w:pPr>
-          <w:hyperlink w:anchor="_Toc36659403" w:history="1">
+          <w:hyperlink w:anchor="_Toc36660247" w:history="1">
             <w:r>
               <w:rPr>
                 <w:rStyle w:val="Hyperlink"/>
@@ -914,6 +1264,7 @@
             </w:r>
             <w:r>
               <w:rPr>
+                <w:rFonts w:eastAsiaTheme="minorEastAsia"/>
                 <w:noProof/>
               </w:rPr>
               <w:tab/>
@@ -944,7 +1295,7 @@
                 <w:noProof/>
                 <w:webHidden/>
               </w:rPr>
-              <w:instrText xml:space="preserve"> PAGEREF _Toc36659403 \h </w:instrText>
+              <w:instrText xml:space="preserve"> PAGEREF _Toc36660247 \h </w:instrText>
             </w:r>
             <w:r>
               <w:rPr>
@@ -983,10 +1334,11 @@
               <w:tab w:val="right" w:leader="dot" w:pos="9396"/>
             </w:tabs>
             <w:rPr>
+              <w:rFonts w:eastAsiaTheme="minorEastAsia"/>
               <w:noProof/>
             </w:rPr>
           </w:pPr>
-          <w:hyperlink w:anchor="_Toc36659404" w:history="1">
+          <w:hyperlink w:anchor="_Toc36660248" w:history="1">
             <w:r>
               <w:rPr>
                 <w:rStyle w:val="Hyperlink"/>
@@ -996,6 +1348,7 @@
             </w:r>
             <w:r>
               <w:rPr>
+                <w:rFonts w:eastAsiaTheme="minorEastAsia"/>
                 <w:noProof/>
               </w:rPr>
               <w:tab/>
@@ -1026,7 +1379,335 @@
                 <w:noProof/>
                 <w:webHidden/>
               </w:rPr>
-              <w:instrText xml:space="preserve"> PAGEREF _Toc36659404 \h </w:instrText>
+              <w:instrText xml:space="preserve"> PAGEREF _Toc36660248 \h </w:instrText>
+            </w:r>
+            <w:r>
+              <w:rPr>
+                <w:noProof/>
+                <w:webHidden/>
+              </w:rPr>
+            </w:r>
+            <w:r>
+              <w:rPr>
+                <w:noProof/>
+                <w:webHidden/>
+              </w:rPr>
+              <w:fldChar w:fldCharType="separate"/>
+            </w:r>
+            <w:r>
+              <w:rPr>
+                <w:noProof/>
+                <w:webHidden/>
+              </w:rPr>
+              <w:t>3</w:t>
+            </w:r>
+            <w:r>
+              <w:rPr>
+                <w:noProof/>
+                <w:webHidden/>
+              </w:rPr>
+              <w:fldChar w:fldCharType="end"/>
+            </w:r>
+          </w:hyperlink>
+        </w:p>
+        <w:p>
+          <w:pPr>
+            <w:pStyle w:val="TOC2"/>
+            <w:tabs>
+              <w:tab w:val="left" w:pos="880"/>
+              <w:tab w:val="right" w:leader="dot" w:pos="9396"/>
+            </w:tabs>
+            <w:rPr>
+              <w:noProof/>
+            </w:rPr>
+          </w:pPr>
+          <w:hyperlink w:anchor="_Toc36660249" w:history="1">
+            <w:r>
+              <w:rPr>
+                <w:rStyle w:val="Hyperlink"/>
+                <w:noProof/>
+              </w:rPr>
+              <w:t>7.1.</w:t>
+            </w:r>
+            <w:r>
+              <w:rPr>
+                <w:noProof/>
+              </w:rPr>
+              <w:tab/>
+            </w:r>
+            <w:r>
+              <w:rPr>
+                <w:rStyle w:val="Hyperlink"/>
+                <w:noProof/>
+              </w:rPr>
+              <w:t>Sarcina 1 : banal</w:t>
+            </w:r>
+            <w:r>
+              <w:rPr>
+                <w:noProof/>
+                <w:webHidden/>
+              </w:rPr>
+              <w:tab/>
+            </w:r>
+            <w:r>
+              <w:rPr>
+                <w:noProof/>
+                <w:webHidden/>
+              </w:rPr>
+              <w:fldChar w:fldCharType="begin"/>
+            </w:r>
+            <w:r>
+              <w:rPr>
+                <w:noProof/>
+                <w:webHidden/>
+              </w:rPr>
+              <w:instrText xml:space="preserve"> PAGEREF _Toc36660249 \h </w:instrText>
+            </w:r>
+            <w:r>
+              <w:rPr>
+                <w:noProof/>
+                <w:webHidden/>
+              </w:rPr>
+            </w:r>
+            <w:r>
+              <w:rPr>
+                <w:noProof/>
+                <w:webHidden/>
+              </w:rPr>
+              <w:fldChar w:fldCharType="separate"/>
+            </w:r>
+            <w:r>
+              <w:rPr>
+                <w:noProof/>
+                <w:webHidden/>
+              </w:rPr>
+              <w:t>3</w:t>
+            </w:r>
+            <w:r>
+              <w:rPr>
+                <w:noProof/>
+                <w:webHidden/>
+              </w:rPr>
+              <w:fldChar w:fldCharType="end"/>
+            </w:r>
+          </w:hyperlink>
+        </w:p>
+        <w:p>
+          <w:pPr>
+            <w:pStyle w:val="TOC2"/>
+            <w:tabs>
+              <w:tab w:val="left" w:pos="880"/>
+              <w:tab w:val="right" w:leader="dot" w:pos="9396"/>
+            </w:tabs>
+            <w:rPr>
+              <w:noProof/>
+            </w:rPr>
+          </w:pPr>
+          <w:hyperlink w:anchor="_Toc36660250" w:history="1">
+            <w:r>
+              <w:rPr>
+                <w:rStyle w:val="Hyperlink"/>
+                <w:noProof/>
+              </w:rPr>
+              <w:t>7.2.</w:t>
+            </w:r>
+            <w:r>
+              <w:rPr>
+                <w:noProof/>
+              </w:rPr>
+              <w:tab/>
+            </w:r>
+            <w:r>
+              <w:rPr>
+                <w:rStyle w:val="Hyperlink"/>
+                <w:noProof/>
+              </w:rPr>
+              <w:t>Sarcina 2 : uzual</w:t>
+            </w:r>
+            <w:r>
+              <w:rPr>
+                <w:noProof/>
+                <w:webHidden/>
+              </w:rPr>
+              <w:tab/>
+            </w:r>
+            <w:r>
+              <w:rPr>
+                <w:noProof/>
+                <w:webHidden/>
+              </w:rPr>
+              <w:fldChar w:fldCharType="begin"/>
+            </w:r>
+            <w:r>
+              <w:rPr>
+                <w:noProof/>
+                <w:webHidden/>
+              </w:rPr>
+              <w:instrText xml:space="preserve"> PAGEREF _Toc36660250 \h </w:instrText>
+            </w:r>
+            <w:r>
+              <w:rPr>
+                <w:noProof/>
+                <w:webHidden/>
+              </w:rPr>
+            </w:r>
+            <w:r>
+              <w:rPr>
+                <w:noProof/>
+                <w:webHidden/>
+              </w:rPr>
+              <w:fldChar w:fldCharType="separate"/>
+            </w:r>
+            <w:r>
+              <w:rPr>
+                <w:noProof/>
+                <w:webHidden/>
+              </w:rPr>
+              <w:t>3</w:t>
+            </w:r>
+            <w:r>
+              <w:rPr>
+                <w:noProof/>
+                <w:webHidden/>
+              </w:rPr>
+              <w:fldChar w:fldCharType="end"/>
+            </w:r>
+          </w:hyperlink>
+        </w:p>
+        <w:p>
+          <w:pPr>
+            <w:pStyle w:val="TOC2"/>
+            <w:tabs>
+              <w:tab w:val="left" w:pos="880"/>
+              <w:tab w:val="right" w:leader="dot" w:pos="9396"/>
+            </w:tabs>
+            <w:rPr>
+              <w:noProof/>
+            </w:rPr>
+          </w:pPr>
+          <w:hyperlink w:anchor="_Toc36660251" w:history="1">
+            <w:r>
+              <w:rPr>
+                <w:rStyle w:val="Hyperlink"/>
+                <w:noProof/>
+              </w:rPr>
+              <w:t>7.3.</w:t>
+            </w:r>
+            <w:r>
+              <w:rPr>
+                <w:noProof/>
+              </w:rPr>
+              <w:tab/>
+            </w:r>
+            <w:r>
+              <w:rPr>
+                <w:rStyle w:val="Hyperlink"/>
+                <w:noProof/>
+              </w:rPr>
+              <w:t>Sarcina 3 : mediu</w:t>
+            </w:r>
+            <w:r>
+              <w:rPr>
+                <w:noProof/>
+                <w:webHidden/>
+              </w:rPr>
+              <w:tab/>
+            </w:r>
+            <w:r>
+              <w:rPr>
+                <w:noProof/>
+                <w:webHidden/>
+              </w:rPr>
+              <w:fldChar w:fldCharType="begin"/>
+            </w:r>
+            <w:r>
+              <w:rPr>
+                <w:noProof/>
+                <w:webHidden/>
+              </w:rPr>
+              <w:instrText xml:space="preserve"> PAGEREF _Toc36660251 \h </w:instrText>
+            </w:r>
+            <w:r>
+              <w:rPr>
+                <w:noProof/>
+                <w:webHidden/>
+              </w:rPr>
+            </w:r>
+            <w:r>
+              <w:rPr>
+                <w:noProof/>
+                <w:webHidden/>
+              </w:rPr>
+              <w:fldChar w:fldCharType="separate"/>
+            </w:r>
+            <w:r>
+              <w:rPr>
+                <w:noProof/>
+                <w:webHidden/>
+              </w:rPr>
+              <w:t>3</w:t>
+            </w:r>
+            <w:r>
+              <w:rPr>
+                <w:noProof/>
+                <w:webHidden/>
+              </w:rPr>
+              <w:fldChar w:fldCharType="end"/>
+            </w:r>
+          </w:hyperlink>
+        </w:p>
+        <w:p>
+          <w:pPr>
+            <w:pStyle w:val="TOC2"/>
+            <w:tabs>
+              <w:tab w:val="left" w:pos="880"/>
+              <w:tab w:val="right" w:leader="dot" w:pos="9396"/>
+            </w:tabs>
+            <w:rPr>
+              <w:noProof/>
+            </w:rPr>
+          </w:pPr>
+          <w:hyperlink w:anchor="_Toc36660252" w:history="1">
+            <w:r>
+              <w:rPr>
+                <w:rStyle w:val="Hyperlink"/>
+                <w:noProof/>
+              </w:rPr>
+              <w:t>7.4.</w:t>
+            </w:r>
+            <w:r>
+              <w:rPr>
+                <w:noProof/>
+              </w:rPr>
+              <w:tab/>
+            </w:r>
+            <w:r>
+              <w:rPr>
+                <w:rStyle w:val="Hyperlink"/>
+                <w:noProof/>
+              </w:rPr>
+              <w:t>Sarcina 4 : complex</w:t>
+            </w:r>
+            <w:r>
+              <w:rPr>
+                <w:noProof/>
+                <w:webHidden/>
+              </w:rPr>
+              <w:tab/>
+            </w:r>
+            <w:r>
+              <w:rPr>
+                <w:noProof/>
+                <w:webHidden/>
+              </w:rPr>
+              <w:fldChar w:fldCharType="begin"/>
+            </w:r>
+            <w:r>
+              <w:rPr>
+                <w:noProof/>
+                <w:webHidden/>
+              </w:rPr>
+              <w:instrText xml:space="preserve"> PAGEREF _Toc36660252 \h </w:instrText>
             </w:r>
             <w:r>
               <w:rPr>
@@ -1065,10 +1746,11 @@
               <w:tab w:val="right" w:leader="dot" w:pos="9396"/>
             </w:tabs>
             <w:rPr>
+              <w:rFonts w:eastAsiaTheme="minorEastAsia"/>
               <w:noProof/>
             </w:rPr>
           </w:pPr>
-          <w:hyperlink w:anchor="_Toc36659405" w:history="1">
+          <w:hyperlink w:anchor="_Toc36660253" w:history="1">
             <w:r>
               <w:rPr>
                 <w:rStyle w:val="Hyperlink"/>
@@ -1078,6 +1760,7 @@
             </w:r>
             <w:r>
               <w:rPr>
+                <w:rFonts w:eastAsiaTheme="minorEastAsia"/>
                 <w:noProof/>
               </w:rPr>
               <w:tab/>
@@ -1108,7 +1791,7 @@
                 <w:noProof/>
                 <w:webHidden/>
               </w:rPr>
-              <w:instrText xml:space="preserve"> PAGEREF _Toc36659405 \h </w:instrText>
+              <w:instrText xml:space="preserve"> PAGEREF _Toc36660253 \h </w:instrText>
             </w:r>
             <w:r>
               <w:rPr>
@@ -1147,10 +1830,11 @@
               <w:tab w:val="right" w:leader="dot" w:pos="9396"/>
             </w:tabs>
             <w:rPr>
+              <w:rFonts w:eastAsiaTheme="minorEastAsia"/>
               <w:noProof/>
             </w:rPr>
           </w:pPr>
-          <w:hyperlink w:anchor="_Toc36659406" w:history="1">
+          <w:hyperlink w:anchor="_Toc36660254" w:history="1">
             <w:r>
               <w:rPr>
                 <w:rStyle w:val="Hyperlink"/>
@@ -1160,6 +1844,7 @@
             </w:r>
             <w:r>
               <w:rPr>
+                <w:rFonts w:eastAsiaTheme="minorEastAsia"/>
                 <w:noProof/>
               </w:rPr>
               <w:tab/>
@@ -1169,7 +1854,23 @@
                 <w:rStyle w:val="Hyperlink"/>
                 <w:noProof/>
               </w:rPr>
-              <w:t>Dezvoltarea modelului conceptual</w:t>
+              <w:t xml:space="preserve">Dezvoltarea </w:t>
+            </w:r>
+            <w:bookmarkStart w:id="0" w:name="_GoBack"/>
+            <w:r>
+              <w:rPr>
+                <w:rStyle w:val="Hyperlink"/>
+                <w:noProof/>
+              </w:rPr>
+              <w:t xml:space="preserve">modelului </w:t>
+            </w:r>
+            <w:bookmarkEnd w:id="0"/>
+            <w:r>
+              <w:rPr>
+                <w:rStyle w:val="Hyperlink"/>
+                <w:noProof/>
+              </w:rPr>
+              <w:t>conceptual</w:t>
             </w:r>
             <w:r>
               <w:rPr>
@@ -1190,7 +1891,7 @@
                 <w:noProof/>
                 <w:webHidden/>
               </w:rPr>
-              <w:instrText xml:space="preserve"> PAGEREF _Toc36659406 \h </w:instrText>
+              <w:instrText xml:space="preserve"> PAGEREF _Toc36660254 \h </w:instrText>
             </w:r>
             <w:r>
               <w:rPr>
@@ -1229,10 +1930,11 @@
               <w:tab w:val="right" w:leader="dot" w:pos="9396"/>
             </w:tabs>
             <w:rPr>
+              <w:rFonts w:eastAsiaTheme="minorEastAsia"/>
               <w:noProof/>
             </w:rPr>
           </w:pPr>
-          <w:hyperlink w:anchor="_Toc36659407" w:history="1">
+          <w:hyperlink w:anchor="_Toc36660255" w:history="1">
             <w:r>
               <w:rPr>
                 <w:rStyle w:val="Hyperlink"/>
@@ -1242,6 +1944,7 @@
             </w:r>
             <w:r>
               <w:rPr>
+                <w:rFonts w:eastAsiaTheme="minorEastAsia"/>
                 <w:noProof/>
               </w:rPr>
               <w:tab/>
@@ -1272,7 +1975,7 @@
                 <w:noProof/>
                 <w:webHidden/>
               </w:rPr>
-              <w:instrText xml:space="preserve"> PAGEREF _Toc36659407 \h </w:instrText>
+              <w:instrText xml:space="preserve"> PAGEREF _Toc36660255 \h </w:instrText>
             </w:r>
             <w:r>
               <w:rPr>
@@ -1329,16 +2032,89 @@
           <w:numId w:val="3"/>
         </w:numPr>
       </w:pPr>
-      <w:bookmarkStart w:id="0" w:name="_Toc36659398"/>
+      <w:bookmarkStart w:id="1" w:name="_Toc36660240"/>
+      <w:proofErr w:type="spellStart"/>
       <w:r>
         <w:t>Produsul</w:t>
       </w:r>
-      <w:bookmarkEnd w:id="0"/>
+      <w:bookmarkEnd w:id="1"/>
+      <w:proofErr w:type="spellEnd"/>
     </w:p>
     <w:p>
       <w:r>
-        <w:t>#descriere tripadvisor, ce este, ce face, ce urmarim din prisma utilizatorilor</w:t>
-      </w:r>
+        <w:t>#</w:t>
+      </w:r>
+      <w:proofErr w:type="spellStart"/>
+      <w:r>
+        <w:t>descriere</w:t>
+      </w:r>
+      <w:proofErr w:type="spellEnd"/>
+      <w:r>
+        <w:t xml:space="preserve"> </w:t>
+      </w:r>
+      <w:proofErr w:type="spellStart"/>
+      <w:r>
+        <w:t>tripadvisor</w:t>
+      </w:r>
+      <w:proofErr w:type="spellEnd"/>
+      <w:r>
+        <w:t xml:space="preserve">, </w:t>
+      </w:r>
+      <w:proofErr w:type="spellStart"/>
+      <w:proofErr w:type="gramStart"/>
+      <w:r>
+        <w:t>ce</w:t>
+      </w:r>
+      <w:proofErr w:type="spellEnd"/>
+      <w:proofErr w:type="gramEnd"/>
+      <w:r>
+        <w:t xml:space="preserve"> </w:t>
+      </w:r>
+      <w:proofErr w:type="spellStart"/>
+      <w:r>
+        <w:t>este</w:t>
+      </w:r>
+      <w:proofErr w:type="spellEnd"/>
+      <w:r>
+        <w:t xml:space="preserve">, </w:t>
+      </w:r>
+      <w:proofErr w:type="spellStart"/>
+      <w:r>
+        <w:t>ce</w:t>
+      </w:r>
+      <w:proofErr w:type="spellEnd"/>
+      <w:r>
+        <w:t xml:space="preserve"> face, </w:t>
+      </w:r>
+      <w:proofErr w:type="spellStart"/>
+      <w:r>
+        <w:t>ce</w:t>
+      </w:r>
+      <w:proofErr w:type="spellEnd"/>
+      <w:r>
+        <w:t xml:space="preserve"> </w:t>
+      </w:r>
+      <w:proofErr w:type="spellStart"/>
+      <w:r>
+        <w:t>urmarim</w:t>
+      </w:r>
+      <w:proofErr w:type="spellEnd"/>
+      <w:r>
+        <w:t xml:space="preserve"> din </w:t>
+      </w:r>
+      <w:proofErr w:type="spellStart"/>
+      <w:r>
+        <w:t>prisma</w:t>
+      </w:r>
+      <w:proofErr w:type="spellEnd"/>
+      <w:r>
+        <w:t xml:space="preserve"> </w:t>
+      </w:r>
+      <w:proofErr w:type="spellStart"/>
+      <w:r>
+        <w:t>utilizatorilor</w:t>
+      </w:r>
+      <w:proofErr w:type="spellEnd"/>
     </w:p>
     <w:p>
       <w:pPr>
@@ -1348,16 +2124,41 @@
           <w:numId w:val="3"/>
         </w:numPr>
       </w:pPr>
-      <w:bookmarkStart w:id="1" w:name="_Toc36659399"/>
-      <w:r>
-        <w:t>Selectarea sarcinilor</w:t>
-      </w:r>
-      <w:bookmarkEnd w:id="1"/>
+      <w:bookmarkStart w:id="2" w:name="_Toc36660241"/>
+      <w:proofErr w:type="spellStart"/>
+      <w:r>
+        <w:t>Selectarea</w:t>
+      </w:r>
+      <w:proofErr w:type="spellEnd"/>
+      <w:r>
+        <w:t xml:space="preserve"> </w:t>
+      </w:r>
+      <w:proofErr w:type="spellStart"/>
+      <w:r>
+        <w:t>sarcinilor</w:t>
+      </w:r>
+      <w:bookmarkEnd w:id="2"/>
+      <w:proofErr w:type="spellEnd"/>
     </w:p>
     <w:p>
       <w:r>
-        <w:t># obiectivu sarcinilor</w:t>
-      </w:r>
+        <w:t xml:space="preserve"># </w:t>
+      </w:r>
+      <w:proofErr w:type="spellStart"/>
+      <w:proofErr w:type="gramStart"/>
+      <w:r>
+        <w:t>obiectivu</w:t>
+      </w:r>
+      <w:proofErr w:type="spellEnd"/>
+      <w:proofErr w:type="gramEnd"/>
+      <w:r>
+        <w:t xml:space="preserve"> </w:t>
+      </w:r>
+      <w:proofErr w:type="spellStart"/>
+      <w:r>
+        <w:t>sarcinilor</w:t>
+      </w:r>
+      <w:proofErr w:type="spellEnd"/>
     </w:p>
     <w:p>
       <w:pPr>
@@ -1367,15 +2168,65 @@
           <w:numId w:val="3"/>
         </w:numPr>
       </w:pPr>
-      <w:bookmarkStart w:id="2" w:name="_Toc36659400"/>
-      <w:r>
-        <w:t>Pregatirea echipamentului</w:t>
-      </w:r>
-      <w:bookmarkEnd w:id="2"/>
+      <w:bookmarkStart w:id="3" w:name="_Toc36660242"/>
+      <w:proofErr w:type="spellStart"/>
+      <w:r>
+        <w:t>Pregatirea</w:t>
+      </w:r>
+      <w:proofErr w:type="spellEnd"/>
+      <w:r>
+        <w:t xml:space="preserve"> </w:t>
+      </w:r>
+      <w:proofErr w:type="spellStart"/>
+      <w:r>
+        <w:t>echipamentului</w:t>
+      </w:r>
+      <w:bookmarkEnd w:id="3"/>
+      <w:proofErr w:type="spellEnd"/>
     </w:p>
     <w:p>
       <w:r>
-        <w:t>Nu e necesar – smartphone cu aplicatie descarcata sau brower / pc cu browser web</w:t>
+        <w:t xml:space="preserve">Nu e </w:t>
+      </w:r>
+      <w:proofErr w:type="spellStart"/>
+      <w:r>
+        <w:t>necesar</w:t>
+      </w:r>
+      <w:proofErr w:type="spellEnd"/>
+      <w:r>
+        <w:t xml:space="preserve"> – smartphone cu </w:t>
+      </w:r>
+      <w:proofErr w:type="spellStart"/>
+      <w:r>
+        <w:t>aplicatie</w:t>
+      </w:r>
+      <w:proofErr w:type="spellEnd"/>
+      <w:r>
+        <w:t xml:space="preserve"> </w:t>
+      </w:r>
+      <w:proofErr w:type="spellStart"/>
+      <w:r>
+        <w:t>descarcata</w:t>
+      </w:r>
+      <w:proofErr w:type="spellEnd"/>
+      <w:r>
+        <w:t xml:space="preserve"> </w:t>
+      </w:r>
+      <w:proofErr w:type="spellStart"/>
+      <w:r>
+        <w:t>sau</w:t>
+      </w:r>
+      <w:proofErr w:type="spellEnd"/>
+      <w:r>
+        <w:t xml:space="preserve"> </w:t>
+      </w:r>
+      <w:proofErr w:type="spellStart"/>
+      <w:r>
+        <w:t>brower</w:t>
+      </w:r>
+      <w:proofErr w:type="spellEnd"/>
+      <w:r>
+        <w:t xml:space="preserve"> / pc cu browser web</w:t>
       </w:r>
     </w:p>
     <w:p>
@@ -1386,11 +2237,14 @@
           <w:numId w:val="3"/>
         </w:numPr>
       </w:pPr>
-      <w:bookmarkStart w:id="3" w:name="_Toc36659401"/>
-      <w:r>
+      <w:bookmarkStart w:id="4" w:name="_Toc36660243"/>
+      <w:proofErr w:type="spellStart"/>
+      <w:r>
+        <w:lastRenderedPageBreak/>
         <w:t>Chestionare</w:t>
       </w:r>
-      <w:bookmarkEnd w:id="3"/>
+      <w:bookmarkEnd w:id="4"/>
+      <w:proofErr w:type="spellEnd"/>
     </w:p>
     <w:p>
       <w:pPr>
@@ -1400,14 +2254,74 @@
           <w:numId w:val="3"/>
         </w:numPr>
       </w:pPr>
-      <w:r>
-        <w:t>Pre-testare</w:t>
-      </w:r>
+      <w:bookmarkStart w:id="5" w:name="_Toc36660244"/>
+      <w:r>
+        <w:t>Pre-</w:t>
+      </w:r>
+      <w:proofErr w:type="spellStart"/>
+      <w:r>
+        <w:t>testare</w:t>
+      </w:r>
+      <w:bookmarkEnd w:id="5"/>
+      <w:proofErr w:type="spellEnd"/>
     </w:p>
     <w:p>
       <w:r>
-        <w:t># 10 intrebari cu raspunsuri de la 1-5 referitoare la experienta si cat de des folosim tehnologia</w:t>
-      </w:r>
+        <w:t xml:space="preserve"># 10 </w:t>
+      </w:r>
+      <w:proofErr w:type="spellStart"/>
+      <w:r>
+        <w:t>intrebari</w:t>
+      </w:r>
+      <w:proofErr w:type="spellEnd"/>
+      <w:r>
+        <w:t xml:space="preserve"> cu </w:t>
+      </w:r>
+      <w:proofErr w:type="spellStart"/>
+      <w:r>
+        <w:t>raspunsuri</w:t>
+      </w:r>
+      <w:proofErr w:type="spellEnd"/>
+      <w:r>
+        <w:t xml:space="preserve"> de la 1-5 </w:t>
+      </w:r>
+      <w:proofErr w:type="spellStart"/>
+      <w:r>
+        <w:t>referitoare</w:t>
+      </w:r>
+      <w:proofErr w:type="spellEnd"/>
+      <w:r>
+        <w:t xml:space="preserve"> la </w:t>
+      </w:r>
+      <w:proofErr w:type="spellStart"/>
+      <w:r>
+        <w:t>experienta</w:t>
+      </w:r>
+      <w:proofErr w:type="spellEnd"/>
+      <w:r>
+        <w:t xml:space="preserve"> </w:t>
+      </w:r>
+      <w:proofErr w:type="spellStart"/>
+      <w:r>
+        <w:t>si</w:t>
+      </w:r>
+      <w:proofErr w:type="spellEnd"/>
+      <w:r>
+        <w:t xml:space="preserve"> cat de des </w:t>
+      </w:r>
+      <w:proofErr w:type="spellStart"/>
+      <w:r>
+        <w:t>folosim</w:t>
+      </w:r>
+      <w:proofErr w:type="spellEnd"/>
+      <w:r>
+        <w:t xml:space="preserve"> </w:t>
+      </w:r>
+      <w:proofErr w:type="spellStart"/>
+      <w:r>
+        <w:t>tehnologia</w:t>
+      </w:r>
+      <w:proofErr w:type="spellEnd"/>
     </w:p>
     <w:p>
       <w:pPr>
@@ -1417,13 +2331,94 @@
           <w:numId w:val="3"/>
         </w:numPr>
       </w:pPr>
-      <w:r>
-        <w:t>Post-testare</w:t>
-      </w:r>
+      <w:bookmarkStart w:id="6" w:name="_Toc36660245"/>
+      <w:r>
+        <w:t>Post-</w:t>
+      </w:r>
+      <w:proofErr w:type="spellStart"/>
+      <w:r>
+        <w:t>testare</w:t>
+      </w:r>
+      <w:bookmarkEnd w:id="6"/>
+      <w:proofErr w:type="spellEnd"/>
     </w:p>
     <w:p>
       <w:r>
-        <w:t># 10 intrebari – cate de usor a fost sa va create cont, faceti x faceti y</w:t>
+        <w:t xml:space="preserve"># 10 </w:t>
+      </w:r>
+      <w:proofErr w:type="spellStart"/>
+      <w:r>
+        <w:t>intrebari</w:t>
+      </w:r>
+      <w:proofErr w:type="spellEnd"/>
+      <w:r>
+        <w:t xml:space="preserve"> – </w:t>
+      </w:r>
+      <w:proofErr w:type="spellStart"/>
+      <w:r>
+        <w:t>cate</w:t>
+      </w:r>
+      <w:proofErr w:type="spellEnd"/>
+      <w:r>
+        <w:t xml:space="preserve"> de </w:t>
+      </w:r>
+      <w:proofErr w:type="spellStart"/>
+      <w:r>
+        <w:t>usor</w:t>
+      </w:r>
+      <w:proofErr w:type="spellEnd"/>
+      <w:r>
+        <w:t xml:space="preserve"> a </w:t>
+      </w:r>
+      <w:proofErr w:type="spellStart"/>
+      <w:r>
+        <w:t>fost</w:t>
+      </w:r>
+      <w:proofErr w:type="spellEnd"/>
+      <w:r>
+        <w:t xml:space="preserve"> </w:t>
+      </w:r>
+      <w:proofErr w:type="spellStart"/>
+      <w:proofErr w:type="gramStart"/>
+      <w:r>
+        <w:t>sa</w:t>
+      </w:r>
+      <w:proofErr w:type="spellEnd"/>
+      <w:proofErr w:type="gramEnd"/>
+      <w:r>
+        <w:t xml:space="preserve"> </w:t>
+      </w:r>
+      <w:proofErr w:type="spellStart"/>
+      <w:r>
+        <w:t>va</w:t>
+      </w:r>
+      <w:proofErr w:type="spellEnd"/>
+      <w:r>
+        <w:t xml:space="preserve"> create </w:t>
+      </w:r>
+      <w:proofErr w:type="spellStart"/>
+      <w:r>
+        <w:t>cont</w:t>
+      </w:r>
+      <w:proofErr w:type="spellEnd"/>
+      <w:r>
+        <w:t xml:space="preserve">, </w:t>
+      </w:r>
+      <w:proofErr w:type="spellStart"/>
+      <w:r>
+        <w:t>faceti</w:t>
+      </w:r>
+      <w:proofErr w:type="spellEnd"/>
+      <w:r>
+        <w:t xml:space="preserve"> x </w:t>
+      </w:r>
+      <w:proofErr w:type="spellStart"/>
+      <w:r>
+        <w:t>faceti</w:t>
+      </w:r>
+      <w:proofErr w:type="spellEnd"/>
+      <w:r>
+        <w:t xml:space="preserve"> y</w:t>
       </w:r>
     </w:p>
     <w:p>
@@ -1434,20 +2429,52 @@
           <w:numId w:val="3"/>
         </w:numPr>
       </w:pPr>
-      <w:bookmarkStart w:id="4" w:name="_Toc36659402"/>
-      <w:r>
-        <w:lastRenderedPageBreak/>
+      <w:bookmarkStart w:id="7" w:name="_Toc36660246"/>
+      <w:proofErr w:type="spellStart"/>
+      <w:r>
         <w:t>Instructiu</w:t>
       </w:r>
       <w:r>
         <w:t>ni</w:t>
       </w:r>
-      <w:bookmarkEnd w:id="4"/>
+      <w:bookmarkEnd w:id="7"/>
+      <w:proofErr w:type="spellEnd"/>
     </w:p>
     <w:p>
       <w:r>
-        <w:t># ori eliminate ori de recititi in celalt</w:t>
-      </w:r>
+        <w:t xml:space="preserve"># </w:t>
+      </w:r>
+      <w:proofErr w:type="spellStart"/>
+      <w:proofErr w:type="gramStart"/>
+      <w:r>
+        <w:t>ori</w:t>
+      </w:r>
+      <w:proofErr w:type="spellEnd"/>
+      <w:proofErr w:type="gramEnd"/>
+      <w:r>
+        <w:t xml:space="preserve"> eliminate </w:t>
+      </w:r>
+      <w:proofErr w:type="spellStart"/>
+      <w:r>
+        <w:t>ori</w:t>
+      </w:r>
+      <w:proofErr w:type="spellEnd"/>
+      <w:r>
+        <w:t xml:space="preserve"> de </w:t>
+      </w:r>
+      <w:proofErr w:type="spellStart"/>
+      <w:r>
+        <w:t>recititi</w:t>
+      </w:r>
+      <w:proofErr w:type="spellEnd"/>
+      <w:r>
+        <w:t xml:space="preserve"> in </w:t>
+      </w:r>
+      <w:proofErr w:type="spellStart"/>
+      <w:r>
+        <w:t>celalt</w:t>
+      </w:r>
+      <w:proofErr w:type="spellEnd"/>
     </w:p>
     <w:p>
       <w:pPr>
@@ -1457,18 +2484,81 @@
           <w:numId w:val="3"/>
         </w:numPr>
       </w:pPr>
-      <w:bookmarkStart w:id="5" w:name="_Toc36659403"/>
-      <w:r>
-        <w:t>Modelul conceptual initial</w:t>
-      </w:r>
-      <w:bookmarkEnd w:id="5"/>
+      <w:bookmarkStart w:id="8" w:name="_Toc36660247"/>
+      <w:proofErr w:type="spellStart"/>
+      <w:r>
+        <w:t>Modelul</w:t>
+      </w:r>
+      <w:proofErr w:type="spellEnd"/>
+      <w:r>
+        <w:t xml:space="preserve"> conceptual initial</w:t>
+      </w:r>
+      <w:bookmarkEnd w:id="8"/>
     </w:p>
     <w:p>
       <w:r>
-        <w:t># analizam cum se comporta un u</w:t>
-      </w:r>
-      <w:r>
-        <w:t xml:space="preserve">ilizator care vede pentru prima oara site-ul </w:t>
+        <w:t xml:space="preserve"># </w:t>
+      </w:r>
+      <w:proofErr w:type="spellStart"/>
+      <w:proofErr w:type="gramStart"/>
+      <w:r>
+        <w:t>analizam</w:t>
+      </w:r>
+      <w:proofErr w:type="spellEnd"/>
+      <w:proofErr w:type="gramEnd"/>
+      <w:r>
+        <w:t xml:space="preserve"> cum se </w:t>
+      </w:r>
+      <w:proofErr w:type="spellStart"/>
+      <w:r>
+        <w:t>comporta</w:t>
+      </w:r>
+      <w:proofErr w:type="spellEnd"/>
+      <w:r>
+        <w:t xml:space="preserve"> un </w:t>
+      </w:r>
+      <w:proofErr w:type="spellStart"/>
+      <w:r>
+        <w:t>u</w:t>
+      </w:r>
+      <w:r>
+        <w:t>ilizator</w:t>
+      </w:r>
+      <w:proofErr w:type="spellEnd"/>
+      <w:r>
+        <w:t xml:space="preserve"> care </w:t>
+      </w:r>
+      <w:proofErr w:type="spellStart"/>
+      <w:r>
+        <w:t>vede</w:t>
+      </w:r>
+      <w:proofErr w:type="spellEnd"/>
+      <w:r>
+        <w:t xml:space="preserve"> </w:t>
+      </w:r>
+      <w:proofErr w:type="spellStart"/>
+      <w:r>
+        <w:t>pentru</w:t>
+      </w:r>
+      <w:proofErr w:type="spellEnd"/>
+      <w:r>
+        <w:t xml:space="preserve"> prima </w:t>
+      </w:r>
+      <w:proofErr w:type="spellStart"/>
+      <w:r>
+        <w:t>oara</w:t>
+      </w:r>
+      <w:proofErr w:type="spellEnd"/>
+      <w:r>
+        <w:t xml:space="preserve"> site-</w:t>
+      </w:r>
+      <w:proofErr w:type="spellStart"/>
+      <w:r>
+        <w:t>ul</w:t>
+      </w:r>
+      <w:proofErr w:type="spellEnd"/>
+      <w:r>
+        <w:t xml:space="preserve"> </w:t>
       </w:r>
     </w:p>
     <w:p>
@@ -1479,11 +2569,13 @@
           <w:numId w:val="3"/>
         </w:numPr>
       </w:pPr>
-      <w:bookmarkStart w:id="6" w:name="_Toc36659404"/>
+      <w:bookmarkStart w:id="9" w:name="_Toc36660248"/>
+      <w:proofErr w:type="spellStart"/>
       <w:r>
         <w:t>Sarcini</w:t>
       </w:r>
-      <w:bookmarkEnd w:id="6"/>
+      <w:bookmarkEnd w:id="9"/>
+      <w:proofErr w:type="spellEnd"/>
     </w:p>
     <w:p>
       <w:pPr>
@@ -1493,17 +2585,44 @@
           <w:numId w:val="3"/>
         </w:numPr>
       </w:pPr>
-      <w:r>
-        <w:t>Sarcina 1</w:t>
-      </w:r>
-      <w:r>
-        <w:t xml:space="preserve"> : banal</w:t>
-      </w:r>
+      <w:bookmarkStart w:id="10" w:name="_Toc36660249"/>
+      <w:proofErr w:type="spellStart"/>
+      <w:r>
+        <w:t>Sarcina</w:t>
+      </w:r>
+      <w:proofErr w:type="spellEnd"/>
+      <w:r>
+        <w:t xml:space="preserve"> </w:t>
+      </w:r>
+      <w:proofErr w:type="gramStart"/>
+      <w:r>
+        <w:t>1</w:t>
+      </w:r>
+      <w:r>
+        <w:t xml:space="preserve"> :</w:t>
+      </w:r>
+      <w:proofErr w:type="gramEnd"/>
+      <w:r>
+        <w:t xml:space="preserve"> banal</w:t>
+      </w:r>
+      <w:bookmarkEnd w:id="10"/>
     </w:p>
     <w:p>
-      <w:r>
-        <w:t>Gasire transport in dubai</w:t>
-      </w:r>
+      <w:proofErr w:type="spellStart"/>
+      <w:r>
+        <w:t>Gasire</w:t>
+      </w:r>
+      <w:proofErr w:type="spellEnd"/>
+      <w:r>
+        <w:t xml:space="preserve"> transport in </w:t>
+      </w:r>
+      <w:proofErr w:type="spellStart"/>
+      <w:proofErr w:type="gramStart"/>
+      <w:r>
+        <w:t>dubai</w:t>
+      </w:r>
+      <w:proofErr w:type="spellEnd"/>
+      <w:proofErr w:type="gramEnd"/>
     </w:p>
     <w:p>
       <w:pPr>
@@ -1513,17 +2632,73 @@
           <w:numId w:val="3"/>
         </w:numPr>
       </w:pPr>
-      <w:r>
-        <w:t>Sarcina 2</w:t>
-      </w:r>
-      <w:r>
-        <w:t xml:space="preserve"> : uzual</w:t>
-      </w:r>
+      <w:bookmarkStart w:id="11" w:name="_Toc36660250"/>
+      <w:proofErr w:type="spellStart"/>
+      <w:r>
+        <w:t>Sarcina</w:t>
+      </w:r>
+      <w:proofErr w:type="spellEnd"/>
+      <w:r>
+        <w:t xml:space="preserve"> </w:t>
+      </w:r>
+      <w:proofErr w:type="gramStart"/>
+      <w:r>
+        <w:t>2</w:t>
+      </w:r>
+      <w:r>
+        <w:t xml:space="preserve"> :</w:t>
+      </w:r>
+      <w:proofErr w:type="gramEnd"/>
+      <w:r>
+        <w:t xml:space="preserve"> </w:t>
+      </w:r>
+      <w:proofErr w:type="spellStart"/>
+      <w:r>
+        <w:t>uzual</w:t>
+      </w:r>
+      <w:bookmarkEnd w:id="11"/>
+      <w:proofErr w:type="spellEnd"/>
     </w:p>
     <w:p>
-      <w:r>
-        <w:t>Gasire restaurant apropiere ca mor de foame</w:t>
-      </w:r>
+      <w:proofErr w:type="spellStart"/>
+      <w:r>
+        <w:t>Gasire</w:t>
+      </w:r>
+      <w:proofErr w:type="spellEnd"/>
+      <w:r>
+        <w:t xml:space="preserve"> restaurant </w:t>
+      </w:r>
+      <w:proofErr w:type="spellStart"/>
+      <w:r>
+        <w:t>apropiere</w:t>
+      </w:r>
+      <w:proofErr w:type="spellEnd"/>
+      <w:r>
+        <w:t xml:space="preserve"> </w:t>
+      </w:r>
+      <w:proofErr w:type="spellStart"/>
+      <w:r>
+        <w:t>ca</w:t>
+      </w:r>
+      <w:proofErr w:type="spellEnd"/>
+      <w:r>
+        <w:t xml:space="preserve"> </w:t>
+      </w:r>
+      <w:proofErr w:type="spellStart"/>
+      <w:proofErr w:type="gramStart"/>
+      <w:r>
+        <w:t>mor</w:t>
+      </w:r>
+      <w:proofErr w:type="spellEnd"/>
+      <w:proofErr w:type="gramEnd"/>
+      <w:r>
+        <w:t xml:space="preserve"> de </w:t>
+      </w:r>
+      <w:proofErr w:type="spellStart"/>
+      <w:r>
+        <w:t>foame</w:t>
+      </w:r>
+      <w:proofErr w:type="spellEnd"/>
     </w:p>
     <w:p>
       <w:pPr>
@@ -1533,17 +2708,92 @@
           <w:numId w:val="3"/>
         </w:numPr>
       </w:pPr>
-      <w:r>
-        <w:t>Sarcina 3</w:t>
-      </w:r>
-      <w:r>
-        <w:t xml:space="preserve"> : mediu</w:t>
-      </w:r>
+      <w:bookmarkStart w:id="12" w:name="_Toc36660251"/>
+      <w:proofErr w:type="spellStart"/>
+      <w:r>
+        <w:t>Sarcina</w:t>
+      </w:r>
+      <w:proofErr w:type="spellEnd"/>
+      <w:r>
+        <w:t xml:space="preserve"> </w:t>
+      </w:r>
+      <w:proofErr w:type="gramStart"/>
+      <w:r>
+        <w:t>3</w:t>
+      </w:r>
+      <w:r>
+        <w:t xml:space="preserve"> :</w:t>
+      </w:r>
+      <w:proofErr w:type="gramEnd"/>
+      <w:r>
+        <w:t xml:space="preserve"> </w:t>
+      </w:r>
+      <w:proofErr w:type="spellStart"/>
+      <w:r>
+        <w:t>mediu</w:t>
+      </w:r>
+      <w:bookmarkEnd w:id="12"/>
+      <w:proofErr w:type="spellEnd"/>
     </w:p>
     <w:p>
-      <w:r>
-        <w:t>Gasire hotel cu aer conditionat si aproape de  ceva obiectiv</w:t>
-      </w:r>
+      <w:proofErr w:type="spellStart"/>
+      <w:r>
+        <w:t>Gasire</w:t>
+      </w:r>
+      <w:proofErr w:type="spellEnd"/>
+      <w:r>
+        <w:t xml:space="preserve"> hotel cu </w:t>
+      </w:r>
+      <w:proofErr w:type="spellStart"/>
+      <w:r>
+        <w:t>aer</w:t>
+      </w:r>
+      <w:proofErr w:type="spellEnd"/>
+      <w:r>
+        <w:t xml:space="preserve"> </w:t>
+      </w:r>
+      <w:proofErr w:type="spellStart"/>
+      <w:r>
+        <w:t>conditionat</w:t>
+      </w:r>
+      <w:proofErr w:type="spellEnd"/>
+      <w:r>
+        <w:t xml:space="preserve"> </w:t>
+      </w:r>
+      <w:proofErr w:type="spellStart"/>
+      <w:r>
+        <w:t>si</w:t>
+      </w:r>
+      <w:proofErr w:type="spellEnd"/>
+      <w:r>
+        <w:t xml:space="preserve"> </w:t>
+      </w:r>
+      <w:proofErr w:type="spellStart"/>
+      <w:r>
+        <w:t>aproape</w:t>
+      </w:r>
+      <w:proofErr w:type="spellEnd"/>
+      <w:r>
+        <w:t xml:space="preserve"> </w:t>
+      </w:r>
+      <w:proofErr w:type="gramStart"/>
+      <w:r>
+        <w:t xml:space="preserve">de  </w:t>
+      </w:r>
+      <w:proofErr w:type="spellStart"/>
+      <w:r>
+        <w:t>ceva</w:t>
+      </w:r>
+      <w:proofErr w:type="spellEnd"/>
+      <w:proofErr w:type="gramEnd"/>
+      <w:r>
+        <w:t xml:space="preserve"> </w:t>
+      </w:r>
+      <w:proofErr w:type="spellStart"/>
+      <w:r>
+        <w:t>obiectiv</w:t>
+      </w:r>
+      <w:proofErr w:type="spellEnd"/>
     </w:p>
     <w:p>
       <w:pPr>
@@ -1553,17 +2803,82 @@
           <w:numId w:val="3"/>
         </w:numPr>
       </w:pPr>
-      <w:r>
-        <w:t>Sarcina 4</w:t>
-      </w:r>
-      <w:r>
-        <w:t xml:space="preserve"> : complex</w:t>
-      </w:r>
+      <w:bookmarkStart w:id="13" w:name="_Toc36660252"/>
+      <w:proofErr w:type="spellStart"/>
+      <w:r>
+        <w:t>Sarcina</w:t>
+      </w:r>
+      <w:proofErr w:type="spellEnd"/>
+      <w:r>
+        <w:t xml:space="preserve"> </w:t>
+      </w:r>
+      <w:proofErr w:type="gramStart"/>
+      <w:r>
+        <w:t>4</w:t>
+      </w:r>
+      <w:r>
+        <w:t xml:space="preserve"> :</w:t>
+      </w:r>
+      <w:proofErr w:type="gramEnd"/>
+      <w:r>
+        <w:t xml:space="preserve"> complex</w:t>
+      </w:r>
+      <w:bookmarkEnd w:id="13"/>
     </w:p>
     <w:p>
-      <w:r>
-        <w:t>Gasirea restaurant care gateste un fel specific de mancare + deschis tarziu</w:t>
-      </w:r>
+      <w:proofErr w:type="spellStart"/>
+      <w:r>
+        <w:t>Gasirea</w:t>
+      </w:r>
+      <w:proofErr w:type="spellEnd"/>
+      <w:r>
+        <w:t xml:space="preserve"> restaurant care </w:t>
+      </w:r>
+      <w:proofErr w:type="spellStart"/>
+      <w:r>
+        <w:t>gateste</w:t>
+      </w:r>
+      <w:proofErr w:type="spellEnd"/>
+      <w:r>
+        <w:t xml:space="preserve"> </w:t>
+      </w:r>
+      <w:proofErr w:type="gramStart"/>
+      <w:r>
+        <w:t>un</w:t>
+      </w:r>
+      <w:proofErr w:type="gramEnd"/>
+      <w:r>
+        <w:t xml:space="preserve"> </w:t>
+      </w:r>
+      <w:proofErr w:type="spellStart"/>
+      <w:r>
+        <w:t>fel</w:t>
+      </w:r>
+      <w:proofErr w:type="spellEnd"/>
+      <w:r>
+        <w:t xml:space="preserve"> specific de </w:t>
+      </w:r>
+      <w:proofErr w:type="spellStart"/>
+      <w:r>
+        <w:t>mancare</w:t>
+      </w:r>
+      <w:proofErr w:type="spellEnd"/>
+      <w:r>
+        <w:t xml:space="preserve"> + </w:t>
+      </w:r>
+      <w:proofErr w:type="spellStart"/>
+      <w:r>
+        <w:t>deschis</w:t>
+      </w:r>
+      <w:proofErr w:type="spellEnd"/>
+      <w:r>
+        <w:t xml:space="preserve"> </w:t>
+      </w:r>
+      <w:proofErr w:type="spellStart"/>
+      <w:r>
+        <w:t>tarziu</w:t>
+      </w:r>
+      <w:proofErr w:type="spellEnd"/>
     </w:p>
     <w:p>
       <w:pPr>
@@ -1573,16 +2888,115 @@
           <w:numId w:val="3"/>
         </w:numPr>
       </w:pPr>
-      <w:bookmarkStart w:id="7" w:name="_Toc36659405"/>
-      <w:r>
-        <w:t>Alte sarcini ce ar putea fi dezvoltate</w:t>
-      </w:r>
-      <w:bookmarkEnd w:id="7"/>
+      <w:bookmarkStart w:id="14" w:name="_Toc36660253"/>
+      <w:proofErr w:type="spellStart"/>
+      <w:r>
+        <w:t>Alte</w:t>
+      </w:r>
+      <w:proofErr w:type="spellEnd"/>
+      <w:r>
+        <w:t xml:space="preserve"> </w:t>
+      </w:r>
+      <w:proofErr w:type="spellStart"/>
+      <w:r>
+        <w:t>sarcini</w:t>
+      </w:r>
+      <w:proofErr w:type="spellEnd"/>
+      <w:r>
+        <w:t xml:space="preserve"> </w:t>
+      </w:r>
+      <w:proofErr w:type="spellStart"/>
+      <w:proofErr w:type="gramStart"/>
+      <w:r>
+        <w:t>ce</w:t>
+      </w:r>
+      <w:proofErr w:type="spellEnd"/>
+      <w:proofErr w:type="gramEnd"/>
+      <w:r>
+        <w:t xml:space="preserve"> </w:t>
+      </w:r>
+      <w:proofErr w:type="spellStart"/>
+      <w:r>
+        <w:t>ar</w:t>
+      </w:r>
+      <w:proofErr w:type="spellEnd"/>
+      <w:r>
+        <w:t xml:space="preserve"> </w:t>
+      </w:r>
+      <w:proofErr w:type="spellStart"/>
+      <w:r>
+        <w:t>putea</w:t>
+      </w:r>
+      <w:proofErr w:type="spellEnd"/>
+      <w:r>
+        <w:t xml:space="preserve"> fi </w:t>
+      </w:r>
+      <w:proofErr w:type="spellStart"/>
+      <w:r>
+        <w:t>dezvoltate</w:t>
+      </w:r>
+      <w:bookmarkEnd w:id="14"/>
+      <w:proofErr w:type="spellEnd"/>
     </w:p>
     <w:p>
       <w:r>
-        <w:t># chestii neprevazute in sarcini dar niste idei folositoare</w:t>
-      </w:r>
+        <w:t xml:space="preserve"># </w:t>
+      </w:r>
+      <w:proofErr w:type="spellStart"/>
+      <w:proofErr w:type="gramStart"/>
+      <w:r>
+        <w:t>chestii</w:t>
+      </w:r>
+      <w:proofErr w:type="spellEnd"/>
+      <w:proofErr w:type="gramEnd"/>
+      <w:r>
+        <w:t xml:space="preserve"> </w:t>
+      </w:r>
+      <w:proofErr w:type="spellStart"/>
+      <w:r>
+        <w:t>neprevazute</w:t>
+      </w:r>
+      <w:proofErr w:type="spellEnd"/>
+      <w:r>
+        <w:t xml:space="preserve"> in </w:t>
+      </w:r>
+      <w:proofErr w:type="spellStart"/>
+      <w:r>
+        <w:t>sarcini</w:t>
+      </w:r>
+      <w:proofErr w:type="spellEnd"/>
+      <w:r>
+        <w:t xml:space="preserve"> </w:t>
+      </w:r>
+      <w:proofErr w:type="spellStart"/>
+      <w:r>
+        <w:t>dar</w:t>
+      </w:r>
+      <w:proofErr w:type="spellEnd"/>
+      <w:r>
+        <w:t xml:space="preserve"> </w:t>
+      </w:r>
+      <w:proofErr w:type="spellStart"/>
+      <w:r>
+        <w:t>niste</w:t>
+      </w:r>
+      <w:proofErr w:type="spellEnd"/>
+      <w:r>
+        <w:t xml:space="preserve"> </w:t>
+      </w:r>
+      <w:proofErr w:type="spellStart"/>
+      <w:r>
+        <w:t>idei</w:t>
+      </w:r>
+      <w:proofErr w:type="spellEnd"/>
+      <w:r>
+        <w:t xml:space="preserve"> </w:t>
+      </w:r>
+      <w:proofErr w:type="spellStart"/>
+      <w:r>
+        <w:t>folositoare</w:t>
+      </w:r>
+      <w:proofErr w:type="spellEnd"/>
     </w:p>
     <w:p>
       <w:pPr>
@@ -1592,18 +3006,100 @@
           <w:numId w:val="3"/>
         </w:numPr>
       </w:pPr>
-      <w:bookmarkStart w:id="8" w:name="_Toc36659406"/>
-      <w:r>
-        <w:t>Dezvoltarea modelului conceptual</w:t>
-      </w:r>
-      <w:bookmarkEnd w:id="8"/>
+      <w:bookmarkStart w:id="15" w:name="_Toc36660254"/>
+      <w:proofErr w:type="spellStart"/>
+      <w:r>
+        <w:t>Dezvoltarea</w:t>
+      </w:r>
+      <w:proofErr w:type="spellEnd"/>
+      <w:r>
+        <w:t xml:space="preserve"> </w:t>
+      </w:r>
+      <w:proofErr w:type="spellStart"/>
+      <w:r>
+        <w:t>modelului</w:t>
+      </w:r>
+      <w:proofErr w:type="spellEnd"/>
+      <w:r>
+        <w:t xml:space="preserve"> conceptual</w:t>
+      </w:r>
+      <w:bookmarkEnd w:id="15"/>
     </w:p>
     <w:p>
       <w:r>
-        <w:t># analizam diferenta dintre ce credea utilizatorul si ce era cu adevarat</w:t>
-      </w:r>
-      <w:bookmarkStart w:id="9" w:name="_GoBack"/>
-      <w:bookmarkEnd w:id="9"/>
+        <w:t xml:space="preserve"># </w:t>
+      </w:r>
+      <w:proofErr w:type="spellStart"/>
+      <w:proofErr w:type="gramStart"/>
+      <w:r>
+        <w:t>analizam</w:t>
+      </w:r>
+      <w:proofErr w:type="spellEnd"/>
+      <w:proofErr w:type="gramEnd"/>
+      <w:r>
+        <w:t xml:space="preserve"> </w:t>
+      </w:r>
+      <w:proofErr w:type="spellStart"/>
+      <w:r>
+        <w:t>diferenta</w:t>
+      </w:r>
+      <w:proofErr w:type="spellEnd"/>
+      <w:r>
+        <w:t xml:space="preserve"> </w:t>
+      </w:r>
+      <w:proofErr w:type="spellStart"/>
+      <w:r>
+        <w:t>dintre</w:t>
+      </w:r>
+      <w:proofErr w:type="spellEnd"/>
+      <w:r>
+        <w:t xml:space="preserve"> </w:t>
+      </w:r>
+      <w:proofErr w:type="spellStart"/>
+      <w:r>
+        <w:t>ce</w:t>
+      </w:r>
+      <w:proofErr w:type="spellEnd"/>
+      <w:r>
+        <w:t xml:space="preserve"> </w:t>
+      </w:r>
+      <w:proofErr w:type="spellStart"/>
+      <w:r>
+        <w:t>credea</w:t>
+      </w:r>
+      <w:proofErr w:type="spellEnd"/>
+      <w:r>
+        <w:t xml:space="preserve"> </w:t>
+      </w:r>
+      <w:proofErr w:type="spellStart"/>
+      <w:r>
+        <w:t>utilizatorul</w:t>
+      </w:r>
+      <w:proofErr w:type="spellEnd"/>
+      <w:r>
+        <w:t xml:space="preserve"> </w:t>
+      </w:r>
+      <w:proofErr w:type="spellStart"/>
+      <w:r>
+        <w:t>si</w:t>
+      </w:r>
+      <w:proofErr w:type="spellEnd"/>
+      <w:r>
+        <w:t xml:space="preserve"> </w:t>
+      </w:r>
+      <w:proofErr w:type="spellStart"/>
+      <w:r>
+        <w:t>ce</w:t>
+      </w:r>
+      <w:proofErr w:type="spellEnd"/>
+      <w:r>
+        <w:t xml:space="preserve"> era cu </w:t>
+      </w:r>
+      <w:proofErr w:type="spellStart"/>
+      <w:r>
+        <w:t>adevarat</w:t>
+      </w:r>
+      <w:proofErr w:type="spellEnd"/>
     </w:p>
     <w:p>
       <w:pPr>
@@ -1613,11 +3109,13 @@
           <w:numId w:val="3"/>
         </w:numPr>
       </w:pPr>
-      <w:bookmarkStart w:id="10" w:name="_Toc36659407"/>
+      <w:bookmarkStart w:id="16" w:name="_Toc36660255"/>
+      <w:proofErr w:type="spellStart"/>
       <w:r>
         <w:t>Bibliografie</w:t>
       </w:r>
-      <w:bookmarkEnd w:id="10"/>
+      <w:bookmarkEnd w:id="16"/>
+      <w:proofErr w:type="spellEnd"/>
     </w:p>
     <w:sectPr>
       <w:pgSz w:w="12240" w:h="15840"/>
@@ -2555,6 +4053,19 @@
       <w:szCs w:val="26"/>
     </w:rPr>
   </w:style>
+  <w:style w:type="paragraph" w:styleId="TOC2">
+    <w:name w:val="toc 2"/>
+    <w:basedOn w:val="Normal"/>
+    <w:next w:val="Normal"/>
+    <w:autoRedefine/>
+    <w:uiPriority w:val="39"/>
+    <w:unhideWhenUsed/>
+    <w:rsid w:val="00BA6A3F"/>
+    <w:pPr>
+      <w:spacing w:after="100"/>
+      <w:ind w:left="220"/>
+    </w:pPr>
+  </w:style>
 </w:styles>
 </file>
 
@@ -2918,6 +4429,19 @@
       <w:szCs w:val="26"/>
     </w:rPr>
   </w:style>
+  <w:style w:type="paragraph" w:styleId="TOC2">
+    <w:name w:val="toc 2"/>
+    <w:basedOn w:val="Normal"/>
+    <w:next w:val="Normal"/>
+    <w:autoRedefine/>
+    <w:uiPriority w:val="39"/>
+    <w:unhideWhenUsed/>
+    <w:rsid w:val="00BA6A3F"/>
+    <w:pPr>
+      <w:spacing w:after="100"/>
+      <w:ind w:left="220"/>
+    </w:pPr>
+  </w:style>
 </w:styles>
 </file>
 
@@ -3211,7 +4735,7 @@
 </file>
 
 <file path=customXml/itemProps1.xml><?xml version="1.0" encoding="utf-8"?>
-<ds:datastoreItem xmlns:ds="http://schemas.openxmlformats.org/officeDocument/2006/customXml" ds:itemID="{8C759791-7C73-4F49-B9F8-A4AFAB9DB478}">
+<ds:datastoreItem xmlns:ds="http://schemas.openxmlformats.org/officeDocument/2006/customXml" ds:itemID="{D7494EB4-C426-4AF0-AB39-4A8F05C1D452}">
   <ds:schemaRefs>
     <ds:schemaRef ds:uri="http://schemas.openxmlformats.org/officeDocument/2006/bibliography"/>
   </ds:schemaRefs>

--- a/Mizerie de tema 2.docx
+++ b/Mizerie de tema 2.docx
@@ -89,19 +89,20 @@
           <w:sz w:val="28"/>
           <w:szCs w:val="28"/>
         </w:rPr>
-        <w:t xml:space="preserve">Academia </w:t>
-      </w:r>
-      <w:proofErr w:type="spellStart"/>
-      <w:r>
+        <w:t>Academia Tehnica Militară</w:t>
+      </w:r>
+    </w:p>
+    <w:p>
+      <w:pPr>
+        <w:spacing w:after="0" w:line="360" w:lineRule="auto"/>
+        <w:jc w:val="center"/>
         <w:rPr>
           <w:rFonts w:ascii="Times New Roman" w:hAnsi="Times New Roman" w:cs="Times New Roman"/>
           <w:b/>
           <w:sz w:val="28"/>
           <w:szCs w:val="28"/>
         </w:rPr>
-        <w:t>Tehnica</w:t>
-      </w:r>
-      <w:proofErr w:type="spellEnd"/>
+      </w:pPr>
       <w:r>
         <w:rPr>
           <w:rFonts w:ascii="Times New Roman" w:hAnsi="Times New Roman" w:cs="Times New Roman"/>
@@ -109,47 +110,81 @@
           <w:sz w:val="28"/>
           <w:szCs w:val="28"/>
         </w:rPr>
-        <w:t xml:space="preserve"> </w:t>
-      </w:r>
-      <w:proofErr w:type="spellStart"/>
-      <w:r>
+        <w:t>București</w:t>
+      </w:r>
+    </w:p>
+    <w:p>
+      <w:pPr>
+        <w:spacing w:line="360" w:lineRule="auto"/>
+        <w:jc w:val="center"/>
+        <w:rPr>
+          <w:rFonts w:ascii="Times New Roman" w:hAnsi="Times New Roman" w:cs="Times New Roman"/>
+          <w:b/>
+          <w:sz w:val="56"/>
+          <w:szCs w:val="56"/>
+        </w:rPr>
+      </w:pPr>
+    </w:p>
+    <w:p>
+      <w:pPr>
+        <w:pStyle w:val="Default"/>
+      </w:pPr>
+    </w:p>
+    <w:p>
+      <w:pPr>
+        <w:spacing w:line="360" w:lineRule="auto"/>
+        <w:jc w:val="center"/>
         <w:rPr>
           <w:rFonts w:ascii="Times New Roman" w:hAnsi="Times New Roman" w:cs="Times New Roman"/>
           <w:b/>
           <w:sz w:val="28"/>
           <w:szCs w:val="28"/>
         </w:rPr>
-        <w:t>Militară</w:t>
-      </w:r>
-      <w:proofErr w:type="spellEnd"/>
-    </w:p>
-    <w:p>
-      <w:pPr>
-        <w:spacing w:after="0" w:line="360" w:lineRule="auto"/>
-        <w:jc w:val="center"/>
+      </w:pPr>
+      <w:r>
+        <w:t xml:space="preserve"> </w:t>
+      </w:r>
+      <w:r>
+        <w:rPr>
+          <w:sz w:val="52"/>
+          <w:szCs w:val="52"/>
+        </w:rPr>
+        <w:t>Tema 2 – Studiu de utilizabilitate</w:t>
+      </w:r>
+      <w:r>
         <w:rPr>
           <w:rFonts w:ascii="Times New Roman" w:hAnsi="Times New Roman" w:cs="Times New Roman"/>
           <w:b/>
           <w:sz w:val="28"/>
           <w:szCs w:val="28"/>
         </w:rPr>
-      </w:pPr>
-      <w:proofErr w:type="spellStart"/>
-      <w:r>
+        <w:t xml:space="preserve"> </w:t>
+      </w:r>
+    </w:p>
+    <w:p>
+      <w:pPr>
+        <w:spacing w:line="360" w:lineRule="auto"/>
+        <w:jc w:val="center"/>
         <w:rPr>
           <w:rFonts w:ascii="Times New Roman" w:hAnsi="Times New Roman" w:cs="Times New Roman"/>
           <w:b/>
           <w:sz w:val="28"/>
           <w:szCs w:val="28"/>
         </w:rPr>
-        <w:t>București</w:t>
-      </w:r>
-      <w:proofErr w:type="spellEnd"/>
+      </w:pPr>
+      <w:r>
+        <w:rPr>
+          <w:rFonts w:ascii="Times New Roman" w:hAnsi="Times New Roman" w:cs="Times New Roman"/>
+          <w:b/>
+          <w:sz w:val="28"/>
+          <w:szCs w:val="28"/>
+        </w:rPr>
+        <w:t>(Proiect interacțiune om-calculator)</w:t>
+      </w:r>
     </w:p>
     <w:p>
       <w:pPr>
         <w:spacing w:line="360" w:lineRule="auto"/>
-        <w:jc w:val="center"/>
         <w:rPr>
           <w:rFonts w:ascii="Times New Roman" w:hAnsi="Times New Roman" w:cs="Times New Roman"/>
           <w:b/>
@@ -160,13 +195,7 @@
     </w:p>
     <w:p>
       <w:pPr>
-        <w:pStyle w:val="Default"/>
-      </w:pPr>
-    </w:p>
-    <w:p>
-      <w:pPr>
         <w:spacing w:line="360" w:lineRule="auto"/>
-        <w:jc w:val="center"/>
         <w:rPr>
           <w:rFonts w:ascii="Times New Roman" w:hAnsi="Times New Roman" w:cs="Times New Roman"/>
           <w:b/>
@@ -175,63 +204,18 @@
         </w:rPr>
       </w:pPr>
       <w:r>
-        <w:t xml:space="preserve"> </w:t>
-      </w:r>
-      <w:proofErr w:type="spellStart"/>
-      <w:r>
-        <w:rPr>
-          <w:sz w:val="52"/>
-          <w:szCs w:val="52"/>
-        </w:rPr>
-        <w:t>Tema</w:t>
-      </w:r>
-      <w:proofErr w:type="spellEnd"/>
-      <w:r>
-        <w:rPr>
-          <w:sz w:val="52"/>
-          <w:szCs w:val="52"/>
-        </w:rPr>
-        <w:t xml:space="preserve"> 2 – </w:t>
-      </w:r>
-      <w:proofErr w:type="spellStart"/>
-      <w:r>
-        <w:rPr>
-          <w:sz w:val="52"/>
-          <w:szCs w:val="52"/>
-        </w:rPr>
-        <w:t>Studiu</w:t>
-      </w:r>
-      <w:proofErr w:type="spellEnd"/>
-      <w:r>
-        <w:rPr>
-          <w:sz w:val="52"/>
-          <w:szCs w:val="52"/>
-        </w:rPr>
-        <w:t xml:space="preserve"> de </w:t>
-      </w:r>
-      <w:proofErr w:type="spellStart"/>
-      <w:r>
-        <w:rPr>
-          <w:sz w:val="52"/>
-          <w:szCs w:val="52"/>
-        </w:rPr>
-        <w:t>utilizabilitate</w:t>
-      </w:r>
-      <w:proofErr w:type="spellEnd"/>
-      <w:r>
         <w:rPr>
           <w:rFonts w:ascii="Times New Roman" w:hAnsi="Times New Roman" w:cs="Times New Roman"/>
           <w:b/>
           <w:sz w:val="28"/>
           <w:szCs w:val="28"/>
         </w:rPr>
-        <w:t xml:space="preserve"> </w:t>
+        <w:t>Grupa C114A</w:t>
       </w:r>
     </w:p>
     <w:p>
       <w:pPr>
         <w:spacing w:line="360" w:lineRule="auto"/>
-        <w:jc w:val="center"/>
         <w:rPr>
           <w:rFonts w:ascii="Times New Roman" w:hAnsi="Times New Roman" w:cs="Times New Roman"/>
           <w:b/>
@@ -246,140 +230,7 @@
           <w:sz w:val="28"/>
           <w:szCs w:val="28"/>
         </w:rPr>
-        <w:t>(</w:t>
-      </w:r>
-      <w:proofErr w:type="spellStart"/>
-      <w:r>
-        <w:rPr>
-          <w:rFonts w:ascii="Times New Roman" w:hAnsi="Times New Roman" w:cs="Times New Roman"/>
-          <w:b/>
-          <w:sz w:val="28"/>
-          <w:szCs w:val="28"/>
-        </w:rPr>
-        <w:t>Proiect</w:t>
-      </w:r>
-      <w:proofErr w:type="spellEnd"/>
-      <w:r>
-        <w:rPr>
-          <w:rFonts w:ascii="Times New Roman" w:hAnsi="Times New Roman" w:cs="Times New Roman"/>
-          <w:b/>
-          <w:sz w:val="28"/>
-          <w:szCs w:val="28"/>
-        </w:rPr>
-        <w:t xml:space="preserve"> </w:t>
-      </w:r>
-      <w:proofErr w:type="spellStart"/>
-      <w:r>
-        <w:rPr>
-          <w:rFonts w:ascii="Times New Roman" w:hAnsi="Times New Roman" w:cs="Times New Roman"/>
-          <w:b/>
-          <w:sz w:val="28"/>
-          <w:szCs w:val="28"/>
-        </w:rPr>
-        <w:t>interacțiune</w:t>
-      </w:r>
-      <w:proofErr w:type="spellEnd"/>
-      <w:r>
-        <w:rPr>
-          <w:rFonts w:ascii="Times New Roman" w:hAnsi="Times New Roman" w:cs="Times New Roman"/>
-          <w:b/>
-          <w:sz w:val="28"/>
-          <w:szCs w:val="28"/>
-        </w:rPr>
-        <w:t xml:space="preserve"> </w:t>
-      </w:r>
-      <w:proofErr w:type="spellStart"/>
-      <w:r>
-        <w:rPr>
-          <w:rFonts w:ascii="Times New Roman" w:hAnsi="Times New Roman" w:cs="Times New Roman"/>
-          <w:b/>
-          <w:sz w:val="28"/>
-          <w:szCs w:val="28"/>
-        </w:rPr>
-        <w:t>om</w:t>
-      </w:r>
-      <w:proofErr w:type="spellEnd"/>
-      <w:r>
-        <w:rPr>
-          <w:rFonts w:ascii="Times New Roman" w:hAnsi="Times New Roman" w:cs="Times New Roman"/>
-          <w:b/>
-          <w:sz w:val="28"/>
-          <w:szCs w:val="28"/>
-        </w:rPr>
-        <w:t>-calculator)</w:t>
-      </w:r>
-    </w:p>
-    <w:p>
-      <w:pPr>
-        <w:spacing w:line="360" w:lineRule="auto"/>
-        <w:rPr>
-          <w:rFonts w:ascii="Times New Roman" w:hAnsi="Times New Roman" w:cs="Times New Roman"/>
-          <w:b/>
-          <w:sz w:val="56"/>
-          <w:szCs w:val="56"/>
-        </w:rPr>
-      </w:pPr>
-    </w:p>
-    <w:p>
-      <w:pPr>
-        <w:spacing w:line="360" w:lineRule="auto"/>
-        <w:rPr>
-          <w:rFonts w:ascii="Times New Roman" w:hAnsi="Times New Roman" w:cs="Times New Roman"/>
-          <w:b/>
-          <w:sz w:val="28"/>
-          <w:szCs w:val="28"/>
-        </w:rPr>
-      </w:pPr>
-      <w:proofErr w:type="spellStart"/>
-      <w:r>
-        <w:rPr>
-          <w:rFonts w:ascii="Times New Roman" w:hAnsi="Times New Roman" w:cs="Times New Roman"/>
-          <w:b/>
-          <w:sz w:val="28"/>
-          <w:szCs w:val="28"/>
-        </w:rPr>
-        <w:t>Grupa</w:t>
-      </w:r>
-      <w:proofErr w:type="spellEnd"/>
-      <w:r>
-        <w:rPr>
-          <w:rFonts w:ascii="Times New Roman" w:hAnsi="Times New Roman" w:cs="Times New Roman"/>
-          <w:b/>
-          <w:sz w:val="28"/>
-          <w:szCs w:val="28"/>
-        </w:rPr>
-        <w:t xml:space="preserve"> C114A</w:t>
-      </w:r>
-    </w:p>
-    <w:p>
-      <w:pPr>
-        <w:spacing w:line="360" w:lineRule="auto"/>
-        <w:rPr>
-          <w:rFonts w:ascii="Times New Roman" w:hAnsi="Times New Roman" w:cs="Times New Roman"/>
-          <w:b/>
-          <w:sz w:val="28"/>
-          <w:szCs w:val="28"/>
-        </w:rPr>
-      </w:pPr>
-      <w:proofErr w:type="spellStart"/>
-      <w:r>
-        <w:rPr>
-          <w:rFonts w:ascii="Times New Roman" w:hAnsi="Times New Roman" w:cs="Times New Roman"/>
-          <w:b/>
-          <w:sz w:val="28"/>
-          <w:szCs w:val="28"/>
-        </w:rPr>
-        <w:t>Studenți</w:t>
-      </w:r>
-      <w:proofErr w:type="spellEnd"/>
-      <w:r>
-        <w:rPr>
-          <w:rFonts w:ascii="Times New Roman" w:hAnsi="Times New Roman" w:cs="Times New Roman"/>
-          <w:b/>
-          <w:sz w:val="28"/>
-          <w:szCs w:val="28"/>
-        </w:rPr>
-        <w:t>:</w:t>
+        <w:t>Studenți:</w:t>
       </w:r>
     </w:p>
     <w:p>
@@ -396,23 +247,13 @@
           <w:szCs w:val="28"/>
         </w:rPr>
       </w:pPr>
-      <w:proofErr w:type="spellStart"/>
       <w:r>
         <w:rPr>
           <w:rFonts w:ascii="Times New Roman" w:hAnsi="Times New Roman" w:cs="Times New Roman"/>
           <w:sz w:val="28"/>
           <w:szCs w:val="28"/>
         </w:rPr>
-        <w:t>Daia</w:t>
-      </w:r>
-      <w:proofErr w:type="spellEnd"/>
-      <w:r>
-        <w:rPr>
-          <w:rFonts w:ascii="Times New Roman" w:hAnsi="Times New Roman" w:cs="Times New Roman"/>
-          <w:sz w:val="28"/>
-          <w:szCs w:val="28"/>
-        </w:rPr>
-        <w:t xml:space="preserve"> Marius-Andrei</w:t>
+        <w:t>Daia Marius-Andrei</w:t>
       </w:r>
     </w:p>
     <w:p>
@@ -445,34 +286,14 @@
           <w:szCs w:val="28"/>
         </w:rPr>
       </w:pPr>
-      <w:proofErr w:type="spellStart"/>
       <w:r>
         <w:rPr>
           <w:rFonts w:ascii="Times New Roman" w:hAnsi="Times New Roman" w:cs="Times New Roman"/>
           <w:sz w:val="28"/>
           <w:szCs w:val="28"/>
         </w:rPr>
-        <w:t>Chiriță</w:t>
-      </w:r>
-      <w:proofErr w:type="spellEnd"/>
-      <w:r>
-        <w:rPr>
-          <w:rFonts w:ascii="Times New Roman" w:hAnsi="Times New Roman" w:cs="Times New Roman"/>
-          <w:sz w:val="28"/>
-          <w:szCs w:val="28"/>
-        </w:rPr>
-        <w:t xml:space="preserve"> </w:t>
-      </w:r>
-      <w:proofErr w:type="spellStart"/>
-      <w:r>
-        <w:rPr>
-          <w:rFonts w:ascii="Times New Roman" w:hAnsi="Times New Roman" w:cs="Times New Roman"/>
-          <w:sz w:val="28"/>
-          <w:szCs w:val="28"/>
-        </w:rPr>
-        <w:t>Alexandru</w:t>
-      </w:r>
-      <w:proofErr w:type="spellEnd"/>
+        <w:t>Chiriță Alexandru</w:t>
+      </w:r>
       <w:r>
         <w:rPr>
           <w:rFonts w:ascii="Times New Roman" w:hAnsi="Times New Roman" w:cs="Times New Roman"/>
@@ -558,23 +379,13 @@
           <w:szCs w:val="28"/>
         </w:rPr>
       </w:pPr>
-      <w:proofErr w:type="spellStart"/>
       <w:r>
         <w:rPr>
           <w:rFonts w:ascii="Times New Roman" w:hAnsi="Times New Roman" w:cs="Times New Roman"/>
           <w:sz w:val="28"/>
           <w:szCs w:val="28"/>
         </w:rPr>
-        <w:t>Petre</w:t>
-      </w:r>
-      <w:proofErr w:type="spellEnd"/>
-      <w:r>
-        <w:rPr>
-          <w:rFonts w:ascii="Times New Roman" w:hAnsi="Times New Roman" w:cs="Times New Roman"/>
-          <w:sz w:val="28"/>
-          <w:szCs w:val="28"/>
-        </w:rPr>
-        <w:t xml:space="preserve"> Octavian-Daniel</w:t>
+        <w:t>Petre Octavian-Daniel</w:t>
       </w:r>
     </w:p>
     <w:p>
@@ -622,12 +433,7 @@
             <w:pStyle w:val="TOCHeading"/>
           </w:pPr>
           <w:r>
-            <w:t>Ta</w:t>
-          </w:r>
-          <w:bookmarkStart w:id="0" w:name="_GoBack"/>
-          <w:bookmarkEnd w:id="0"/>
-          <w:r>
-            <w:t>ble of Contents</w:t>
+            <w:t>Table of Contents</w:t>
           </w:r>
         </w:p>
         <w:p>
@@ -2597,14 +2403,12 @@
           <w:numId w:val="3"/>
         </w:numPr>
       </w:pPr>
-      <w:bookmarkStart w:id="1" w:name="_Toc36732208"/>
-      <w:proofErr w:type="spellStart"/>
+      <w:bookmarkStart w:id="0" w:name="_Toc36732208"/>
       <w:r>
         <w:lastRenderedPageBreak/>
         <w:t>Introducere</w:t>
       </w:r>
-      <w:bookmarkEnd w:id="1"/>
-      <w:proofErr w:type="spellEnd"/>
+      <w:bookmarkEnd w:id="0"/>
     </w:p>
     <w:p>
       <w:pPr>
@@ -2614,21 +2418,14 @@
           <w:numId w:val="3"/>
         </w:numPr>
       </w:pPr>
-      <w:bookmarkStart w:id="2" w:name="_Toc36732209"/>
-      <w:proofErr w:type="spellStart"/>
+      <w:bookmarkStart w:id="1" w:name="_Toc36732209"/>
       <w:r>
         <w:t>Sistemul</w:t>
       </w:r>
-      <w:proofErr w:type="spellEnd"/>
-      <w:r>
-        <w:t xml:space="preserve"> </w:t>
-      </w:r>
-      <w:proofErr w:type="spellStart"/>
-      <w:r>
-        <w:t>analizat</w:t>
-      </w:r>
-      <w:bookmarkEnd w:id="2"/>
-      <w:proofErr w:type="spellEnd"/>
+      <w:r>
+        <w:t xml:space="preserve"> analizat</w:t>
+      </w:r>
+      <w:bookmarkEnd w:id="1"/>
     </w:p>
     <w:p>
       <w:pPr>
@@ -2638,13 +2435,11 @@
           <w:numId w:val="3"/>
         </w:numPr>
       </w:pPr>
-      <w:bookmarkStart w:id="3" w:name="_Toc36732210"/>
-      <w:proofErr w:type="spellStart"/>
+      <w:bookmarkStart w:id="2" w:name="_Toc36732210"/>
       <w:r>
         <w:t>Metodologie</w:t>
       </w:r>
-      <w:bookmarkEnd w:id="3"/>
-      <w:proofErr w:type="spellEnd"/>
+      <w:bookmarkEnd w:id="2"/>
     </w:p>
     <w:p>
       <w:pPr>
@@ -2654,21 +2449,11 @@
           <w:numId w:val="3"/>
         </w:numPr>
       </w:pPr>
-      <w:bookmarkStart w:id="4" w:name="_Toc36732211"/>
-      <w:proofErr w:type="spellStart"/>
-      <w:r>
-        <w:t>Pretestarea</w:t>
-      </w:r>
-      <w:proofErr w:type="spellEnd"/>
-      <w:r>
-        <w:t xml:space="preserve"> </w:t>
-      </w:r>
-      <w:proofErr w:type="spellStart"/>
-      <w:r>
-        <w:t>utilizatorilor</w:t>
-      </w:r>
-      <w:bookmarkEnd w:id="4"/>
-      <w:proofErr w:type="spellEnd"/>
+      <w:bookmarkStart w:id="3" w:name="_Toc36732211"/>
+      <w:r>
+        <w:t>Pretestarea utilizatorilor</w:t>
+      </w:r>
+      <w:bookmarkEnd w:id="3"/>
     </w:p>
     <w:p>
       <w:pPr>
@@ -2681,24 +2466,14 @@
       <w:r>
         <w:t xml:space="preserve"> </w:t>
       </w:r>
-      <w:bookmarkStart w:id="5" w:name="_Toc36732212"/>
-      <w:proofErr w:type="spellStart"/>
-      <w:r>
-        <w:t>Chestionar</w:t>
-      </w:r>
-      <w:proofErr w:type="spellEnd"/>
-      <w:r>
-        <w:t xml:space="preserve"> p</w:t>
-      </w:r>
-      <w:r>
-        <w:t>re-</w:t>
-      </w:r>
-      <w:proofErr w:type="spellStart"/>
-      <w:r>
-        <w:t>testare</w:t>
-      </w:r>
-      <w:bookmarkEnd w:id="5"/>
-      <w:proofErr w:type="spellEnd"/>
+      <w:bookmarkStart w:id="4" w:name="_Toc36732212"/>
+      <w:r>
+        <w:t>Chestionar p</w:t>
+      </w:r>
+      <w:r>
+        <w:t>re-testare</w:t>
+      </w:r>
+      <w:bookmarkEnd w:id="4"/>
     </w:p>
     <w:p/>
     <w:p>
@@ -2718,78 +2493,10 @@
         <w:rPr>
           <w:rFonts w:ascii="Times New Roman" w:hAnsi="Times New Roman" w:cs="Times New Roman"/>
         </w:rPr>
-        <w:t xml:space="preserve">In </w:t>
-      </w:r>
-      <w:proofErr w:type="spellStart"/>
-      <w:r>
-        <w:rPr>
-          <w:rFonts w:ascii="Times New Roman" w:hAnsi="Times New Roman" w:cs="Times New Roman"/>
-        </w:rPr>
-        <w:t>ce</w:t>
-      </w:r>
-      <w:proofErr w:type="spellEnd"/>
-      <w:r>
-        <w:rPr>
-          <w:rFonts w:ascii="Times New Roman" w:hAnsi="Times New Roman" w:cs="Times New Roman"/>
-        </w:rPr>
-        <w:t xml:space="preserve"> interval de </w:t>
-      </w:r>
-      <w:proofErr w:type="spellStart"/>
-      <w:r>
-        <w:rPr>
-          <w:rFonts w:ascii="Times New Roman" w:hAnsi="Times New Roman" w:cs="Times New Roman"/>
-        </w:rPr>
-        <w:t>varsta</w:t>
-      </w:r>
-      <w:proofErr w:type="spellEnd"/>
-      <w:r>
-        <w:rPr>
-          <w:rFonts w:ascii="Times New Roman" w:hAnsi="Times New Roman" w:cs="Times New Roman"/>
-        </w:rPr>
-        <w:t xml:space="preserve"> </w:t>
-      </w:r>
-      <w:proofErr w:type="spellStart"/>
-      <w:r>
-        <w:rPr>
-          <w:rFonts w:ascii="Times New Roman" w:hAnsi="Times New Roman" w:cs="Times New Roman"/>
-        </w:rPr>
-        <w:t>va</w:t>
-      </w:r>
-      <w:proofErr w:type="spellEnd"/>
-      <w:r>
-        <w:rPr>
-          <w:rFonts w:ascii="Times New Roman" w:hAnsi="Times New Roman" w:cs="Times New Roman"/>
-        </w:rPr>
-        <w:t xml:space="preserve"> </w:t>
-      </w:r>
-      <w:proofErr w:type="spellStart"/>
-      <w:r>
-        <w:rPr>
-          <w:rFonts w:ascii="Times New Roman" w:hAnsi="Times New Roman" w:cs="Times New Roman"/>
-        </w:rPr>
-        <w:t>aflati</w:t>
-      </w:r>
-      <w:proofErr w:type="spellEnd"/>
-      <w:proofErr w:type="gramStart"/>
-      <w:r>
-        <w:rPr>
-          <w:rFonts w:ascii="Times New Roman" w:hAnsi="Times New Roman" w:cs="Times New Roman"/>
-        </w:rPr>
-        <w:t>?</w:t>
-      </w:r>
-      <w:r>
-        <w:rPr>
-          <w:rFonts w:ascii="Times New Roman" w:hAnsi="Times New Roman" w:cs="Times New Roman"/>
-        </w:rPr>
-        <w:t>(</w:t>
-      </w:r>
-      <w:proofErr w:type="gramEnd"/>
-      <w:r>
-        <w:rPr>
-          <w:rFonts w:ascii="Times New Roman" w:hAnsi="Times New Roman" w:cs="Times New Roman"/>
-        </w:rPr>
-        <w:t>*)</w:t>
-      </w:r>
+        <w:t>In ce interval de varsta va aflati?</w:t>
+      </w:r>
+      <w:bookmarkStart w:id="5" w:name="_GoBack"/>
+      <w:bookmarkEnd w:id="5"/>
     </w:p>
     <w:p>
       <w:pPr>
@@ -2808,16 +2515,8 @@
         <w:rPr>
           <w:rFonts w:ascii="Times New Roman" w:hAnsi="Times New Roman" w:cs="Times New Roman"/>
         </w:rPr>
-        <w:t xml:space="preserve">Sub 15 de </w:t>
-      </w:r>
-      <w:proofErr w:type="spellStart"/>
-      <w:r>
-        <w:rPr>
-          <w:rFonts w:ascii="Times New Roman" w:hAnsi="Times New Roman" w:cs="Times New Roman"/>
-        </w:rPr>
-        <w:t>ani</w:t>
-      </w:r>
-      <w:proofErr w:type="spellEnd"/>
+        <w:t>Sub 15 de ani</w:t>
+      </w:r>
     </w:p>
     <w:p>
       <w:pPr>
@@ -2832,28 +2531,12 @@
           <w:rFonts w:ascii="Times New Roman" w:hAnsi="Times New Roman" w:cs="Times New Roman"/>
         </w:rPr>
       </w:pPr>
-      <w:proofErr w:type="spellStart"/>
-      <w:r>
-        <w:rPr>
-          <w:rFonts w:ascii="Times New Roman" w:hAnsi="Times New Roman" w:cs="Times New Roman"/>
-        </w:rPr>
-        <w:t>Intre</w:t>
-      </w:r>
-      <w:proofErr w:type="spellEnd"/>
-      <w:r>
-        <w:rPr>
-          <w:rFonts w:ascii="Times New Roman" w:hAnsi="Times New Roman" w:cs="Times New Roman"/>
-        </w:rPr>
-        <w:t xml:space="preserve"> 15-30 de </w:t>
-      </w:r>
-      <w:proofErr w:type="spellStart"/>
-      <w:r>
-        <w:rPr>
-          <w:rFonts w:ascii="Times New Roman" w:hAnsi="Times New Roman" w:cs="Times New Roman"/>
-        </w:rPr>
-        <w:t>ani</w:t>
-      </w:r>
-      <w:proofErr w:type="spellEnd"/>
+      <w:r>
+        <w:rPr>
+          <w:rFonts w:ascii="Times New Roman" w:hAnsi="Times New Roman" w:cs="Times New Roman"/>
+        </w:rPr>
+        <w:t>Intre 15-30 de ani</w:t>
+      </w:r>
     </w:p>
     <w:p>
       <w:pPr>
@@ -2868,28 +2551,12 @@
           <w:rFonts w:ascii="Times New Roman" w:hAnsi="Times New Roman" w:cs="Times New Roman"/>
         </w:rPr>
       </w:pPr>
-      <w:proofErr w:type="spellStart"/>
-      <w:r>
-        <w:rPr>
-          <w:rFonts w:ascii="Times New Roman" w:hAnsi="Times New Roman" w:cs="Times New Roman"/>
-        </w:rPr>
-        <w:t>Intre</w:t>
-      </w:r>
-      <w:proofErr w:type="spellEnd"/>
-      <w:r>
-        <w:rPr>
-          <w:rFonts w:ascii="Times New Roman" w:hAnsi="Times New Roman" w:cs="Times New Roman"/>
-        </w:rPr>
-        <w:t xml:space="preserve"> 30-45 de </w:t>
-      </w:r>
-      <w:proofErr w:type="spellStart"/>
-      <w:r>
-        <w:rPr>
-          <w:rFonts w:ascii="Times New Roman" w:hAnsi="Times New Roman" w:cs="Times New Roman"/>
-        </w:rPr>
-        <w:t>ani</w:t>
-      </w:r>
-      <w:proofErr w:type="spellEnd"/>
+      <w:r>
+        <w:rPr>
+          <w:rFonts w:ascii="Times New Roman" w:hAnsi="Times New Roman" w:cs="Times New Roman"/>
+        </w:rPr>
+        <w:t>Intre 30-45 de ani</w:t>
+      </w:r>
     </w:p>
     <w:p>
       <w:pPr>
@@ -2904,28 +2571,12 @@
           <w:rFonts w:ascii="Times New Roman" w:hAnsi="Times New Roman" w:cs="Times New Roman"/>
         </w:rPr>
       </w:pPr>
-      <w:proofErr w:type="spellStart"/>
-      <w:r>
-        <w:rPr>
-          <w:rFonts w:ascii="Times New Roman" w:hAnsi="Times New Roman" w:cs="Times New Roman"/>
-        </w:rPr>
-        <w:t>Peste</w:t>
-      </w:r>
-      <w:proofErr w:type="spellEnd"/>
-      <w:r>
-        <w:rPr>
-          <w:rFonts w:ascii="Times New Roman" w:hAnsi="Times New Roman" w:cs="Times New Roman"/>
-        </w:rPr>
-        <w:t xml:space="preserve"> 45 de </w:t>
-      </w:r>
-      <w:proofErr w:type="spellStart"/>
-      <w:r>
-        <w:rPr>
-          <w:rFonts w:ascii="Times New Roman" w:hAnsi="Times New Roman" w:cs="Times New Roman"/>
-        </w:rPr>
-        <w:t>ani</w:t>
-      </w:r>
-      <w:proofErr w:type="spellEnd"/>
+      <w:r>
+        <w:rPr>
+          <w:rFonts w:ascii="Times New Roman" w:hAnsi="Times New Roman" w:cs="Times New Roman"/>
+        </w:rPr>
+        <w:t>Peste 45 de ani</w:t>
+      </w:r>
     </w:p>
     <w:p>
       <w:pPr>
@@ -2950,89 +2601,11 @@
           <w:rFonts w:ascii="Times New Roman" w:hAnsi="Times New Roman" w:cs="Times New Roman"/>
         </w:rPr>
       </w:pPr>
-      <w:proofErr w:type="spellStart"/>
-      <w:r>
-        <w:rPr>
-          <w:rFonts w:ascii="Times New Roman" w:hAnsi="Times New Roman" w:cs="Times New Roman"/>
-        </w:rPr>
-        <w:t>Activitatea</w:t>
-      </w:r>
-      <w:proofErr w:type="spellEnd"/>
-      <w:r>
-        <w:rPr>
-          <w:rFonts w:ascii="Times New Roman" w:hAnsi="Times New Roman" w:cs="Times New Roman"/>
-        </w:rPr>
-        <w:t xml:space="preserve"> </w:t>
-      </w:r>
-      <w:proofErr w:type="spellStart"/>
-      <w:r>
-        <w:rPr>
-          <w:rFonts w:ascii="Times New Roman" w:hAnsi="Times New Roman" w:cs="Times New Roman"/>
-        </w:rPr>
-        <w:t>dumneavoastra</w:t>
-      </w:r>
-      <w:proofErr w:type="spellEnd"/>
-      <w:r>
-        <w:rPr>
-          <w:rFonts w:ascii="Times New Roman" w:hAnsi="Times New Roman" w:cs="Times New Roman"/>
-        </w:rPr>
-        <w:t xml:space="preserve"> </w:t>
-      </w:r>
-      <w:proofErr w:type="spellStart"/>
-      <w:r>
-        <w:rPr>
-          <w:rFonts w:ascii="Times New Roman" w:hAnsi="Times New Roman" w:cs="Times New Roman"/>
-        </w:rPr>
-        <w:t>profesionala</w:t>
-      </w:r>
-      <w:proofErr w:type="spellEnd"/>
-      <w:r>
-        <w:rPr>
-          <w:rFonts w:ascii="Times New Roman" w:hAnsi="Times New Roman" w:cs="Times New Roman"/>
-        </w:rPr>
-        <w:t xml:space="preserve"> </w:t>
-      </w:r>
-      <w:proofErr w:type="spellStart"/>
-      <w:r>
-        <w:rPr>
-          <w:rFonts w:ascii="Times New Roman" w:hAnsi="Times New Roman" w:cs="Times New Roman"/>
-        </w:rPr>
-        <w:t>implica</w:t>
-      </w:r>
-      <w:proofErr w:type="spellEnd"/>
-      <w:r>
-        <w:rPr>
-          <w:rFonts w:ascii="Times New Roman" w:hAnsi="Times New Roman" w:cs="Times New Roman"/>
-        </w:rPr>
-        <w:t xml:space="preserve"> </w:t>
-      </w:r>
-      <w:proofErr w:type="spellStart"/>
-      <w:r>
-        <w:rPr>
-          <w:rFonts w:ascii="Times New Roman" w:hAnsi="Times New Roman" w:cs="Times New Roman"/>
-        </w:rPr>
-        <w:t>folosirea</w:t>
-      </w:r>
-      <w:proofErr w:type="spellEnd"/>
-      <w:r>
-        <w:rPr>
-          <w:rFonts w:ascii="Times New Roman" w:hAnsi="Times New Roman" w:cs="Times New Roman"/>
-        </w:rPr>
-        <w:t xml:space="preserve"> </w:t>
-      </w:r>
-      <w:proofErr w:type="spellStart"/>
-      <w:r>
-        <w:rPr>
-          <w:rFonts w:ascii="Times New Roman" w:hAnsi="Times New Roman" w:cs="Times New Roman"/>
-        </w:rPr>
-        <w:t>calculatorului</w:t>
-      </w:r>
-      <w:proofErr w:type="spellEnd"/>
-      <w:r>
-        <w:rPr>
-          <w:rFonts w:ascii="Times New Roman" w:hAnsi="Times New Roman" w:cs="Times New Roman"/>
-        </w:rPr>
-        <w:t>?</w:t>
+      <w:r>
+        <w:rPr>
+          <w:rFonts w:ascii="Times New Roman" w:hAnsi="Times New Roman" w:cs="Times New Roman"/>
+        </w:rPr>
+        <w:t>Activitatea dumneavoastra profesionala implica folosirea calculatorului?</w:t>
       </w:r>
     </w:p>
     <w:p>
@@ -3103,98 +2676,20 @@
         <w:rPr>
           <w:rFonts w:ascii="Times New Roman" w:hAnsi="Times New Roman" w:cs="Times New Roman"/>
         </w:rPr>
-        <w:t xml:space="preserve">Cate ore </w:t>
-      </w:r>
-      <w:proofErr w:type="spellStart"/>
-      <w:r>
-        <w:rPr>
-          <w:rFonts w:ascii="Times New Roman" w:hAnsi="Times New Roman" w:cs="Times New Roman"/>
-        </w:rPr>
-        <w:t>petreceti</w:t>
-      </w:r>
-      <w:proofErr w:type="spellEnd"/>
-      <w:r>
-        <w:rPr>
-          <w:rFonts w:ascii="Times New Roman" w:hAnsi="Times New Roman" w:cs="Times New Roman"/>
-        </w:rPr>
-        <w:t xml:space="preserve"> in </w:t>
-      </w:r>
-      <w:proofErr w:type="spellStart"/>
-      <w:r>
-        <w:rPr>
-          <w:rFonts w:ascii="Times New Roman" w:hAnsi="Times New Roman" w:cs="Times New Roman"/>
-        </w:rPr>
-        <w:t>medie</w:t>
-      </w:r>
-      <w:proofErr w:type="spellEnd"/>
-      <w:r>
-        <w:rPr>
-          <w:rFonts w:ascii="Times New Roman" w:hAnsi="Times New Roman" w:cs="Times New Roman"/>
-        </w:rPr>
-        <w:t xml:space="preserve"> </w:t>
-      </w:r>
-      <w:proofErr w:type="spellStart"/>
-      <w:r>
-        <w:rPr>
-          <w:rFonts w:ascii="Times New Roman" w:hAnsi="Times New Roman" w:cs="Times New Roman"/>
-        </w:rPr>
-        <w:t>pe</w:t>
-      </w:r>
-      <w:proofErr w:type="spellEnd"/>
-      <w:r>
-        <w:rPr>
-          <w:rFonts w:ascii="Times New Roman" w:hAnsi="Times New Roman" w:cs="Times New Roman"/>
-        </w:rPr>
-        <w:t xml:space="preserve"> </w:t>
-      </w:r>
-      <w:proofErr w:type="spellStart"/>
-      <w:r>
-        <w:rPr>
-          <w:rFonts w:ascii="Times New Roman" w:hAnsi="Times New Roman" w:cs="Times New Roman"/>
-        </w:rPr>
-        <w:t>zi</w:t>
-      </w:r>
-      <w:proofErr w:type="spellEnd"/>
-      <w:r>
-        <w:rPr>
-          <w:rFonts w:ascii="Times New Roman" w:hAnsi="Times New Roman" w:cs="Times New Roman"/>
-        </w:rPr>
-        <w:t xml:space="preserve"> in</w:t>
-      </w:r>
-      <w:r>
-        <w:rPr>
-          <w:rFonts w:ascii="Times New Roman" w:hAnsi="Times New Roman" w:cs="Times New Roman"/>
-        </w:rPr>
-        <w:t xml:space="preserve"> </w:t>
-      </w:r>
-      <w:proofErr w:type="spellStart"/>
-      <w:r>
-        <w:rPr>
-          <w:rFonts w:ascii="Times New Roman" w:hAnsi="Times New Roman" w:cs="Times New Roman"/>
-        </w:rPr>
-        <w:t>timpul</w:t>
-      </w:r>
-      <w:proofErr w:type="spellEnd"/>
-      <w:r>
-        <w:rPr>
-          <w:rFonts w:ascii="Times New Roman" w:hAnsi="Times New Roman" w:cs="Times New Roman"/>
-        </w:rPr>
-        <w:t xml:space="preserve"> liber in</w:t>
-      </w:r>
-      <w:r>
-        <w:rPr>
-          <w:rFonts w:ascii="Times New Roman" w:hAnsi="Times New Roman" w:cs="Times New Roman"/>
-        </w:rPr>
-        <w:t xml:space="preserve"> fata </w:t>
-      </w:r>
-      <w:proofErr w:type="spellStart"/>
-      <w:r>
-        <w:rPr>
-          <w:rFonts w:ascii="Times New Roman" w:hAnsi="Times New Roman" w:cs="Times New Roman"/>
-        </w:rPr>
-        <w:t>calculatorului</w:t>
-      </w:r>
-      <w:proofErr w:type="spellEnd"/>
+        <w:t>Cate ore petreceti in medie pe zi in</w:t>
+      </w:r>
+      <w:r>
+        <w:rPr>
+          <w:rFonts w:ascii="Times New Roman" w:hAnsi="Times New Roman" w:cs="Times New Roman"/>
+        </w:rPr>
+        <w:t xml:space="preserve"> timpul liber in</w:t>
+      </w:r>
+      <w:r>
+        <w:rPr>
+          <w:rFonts w:ascii="Times New Roman" w:hAnsi="Times New Roman" w:cs="Times New Roman"/>
+        </w:rPr>
+        <w:t xml:space="preserve"> fata calculatorului</w:t>
+      </w:r>
       <w:r>
         <w:rPr>
           <w:rFonts w:ascii="Times New Roman" w:hAnsi="Times New Roman" w:cs="Times New Roman"/>
@@ -3219,30 +2714,8 @@
         <w:rPr>
           <w:rFonts w:ascii="Times New Roman" w:hAnsi="Times New Roman" w:cs="Times New Roman"/>
         </w:rPr>
-        <w:t xml:space="preserve">Mai </w:t>
-      </w:r>
-      <w:proofErr w:type="spellStart"/>
-      <w:r>
-        <w:rPr>
-          <w:rFonts w:ascii="Times New Roman" w:hAnsi="Times New Roman" w:cs="Times New Roman"/>
-        </w:rPr>
-        <w:t>putin</w:t>
-      </w:r>
-      <w:proofErr w:type="spellEnd"/>
-      <w:r>
-        <w:rPr>
-          <w:rFonts w:ascii="Times New Roman" w:hAnsi="Times New Roman" w:cs="Times New Roman"/>
-        </w:rPr>
-        <w:t xml:space="preserve"> de o </w:t>
-      </w:r>
-      <w:proofErr w:type="spellStart"/>
-      <w:r>
-        <w:rPr>
-          <w:rFonts w:ascii="Times New Roman" w:hAnsi="Times New Roman" w:cs="Times New Roman"/>
-        </w:rPr>
-        <w:t>ora</w:t>
-      </w:r>
-      <w:proofErr w:type="spellEnd"/>
+        <w:t>Mai putin de o ora</w:t>
+      </w:r>
     </w:p>
     <w:p>
       <w:pPr>
@@ -3257,19 +2730,11 @@
           <w:rFonts w:ascii="Times New Roman" w:hAnsi="Times New Roman" w:cs="Times New Roman"/>
         </w:rPr>
       </w:pPr>
-      <w:proofErr w:type="spellStart"/>
-      <w:r>
-        <w:rPr>
-          <w:rFonts w:ascii="Times New Roman" w:hAnsi="Times New Roman" w:cs="Times New Roman"/>
-        </w:rPr>
-        <w:t>Intre</w:t>
-      </w:r>
-      <w:proofErr w:type="spellEnd"/>
-      <w:r>
-        <w:rPr>
-          <w:rFonts w:ascii="Times New Roman" w:hAnsi="Times New Roman" w:cs="Times New Roman"/>
-        </w:rPr>
-        <w:t xml:space="preserve"> 1-2 ore</w:t>
+      <w:r>
+        <w:rPr>
+          <w:rFonts w:ascii="Times New Roman" w:hAnsi="Times New Roman" w:cs="Times New Roman"/>
+        </w:rPr>
+        <w:t>Intre 1-2 ore</w:t>
       </w:r>
     </w:p>
     <w:p>
@@ -3285,19 +2750,11 @@
           <w:rFonts w:ascii="Times New Roman" w:hAnsi="Times New Roman" w:cs="Times New Roman"/>
         </w:rPr>
       </w:pPr>
-      <w:proofErr w:type="spellStart"/>
-      <w:r>
-        <w:rPr>
-          <w:rFonts w:ascii="Times New Roman" w:hAnsi="Times New Roman" w:cs="Times New Roman"/>
-        </w:rPr>
-        <w:t>Intre</w:t>
-      </w:r>
-      <w:proofErr w:type="spellEnd"/>
-      <w:r>
-        <w:rPr>
-          <w:rFonts w:ascii="Times New Roman" w:hAnsi="Times New Roman" w:cs="Times New Roman"/>
-        </w:rPr>
-        <w:t xml:space="preserve"> 3-5 ore</w:t>
+      <w:r>
+        <w:rPr>
+          <w:rFonts w:ascii="Times New Roman" w:hAnsi="Times New Roman" w:cs="Times New Roman"/>
+        </w:rPr>
+        <w:t>Intre 3-5 ore</w:t>
       </w:r>
     </w:p>
     <w:p>
@@ -3313,19 +2770,11 @@
           <w:rFonts w:ascii="Times New Roman" w:hAnsi="Times New Roman" w:cs="Times New Roman"/>
         </w:rPr>
       </w:pPr>
-      <w:proofErr w:type="spellStart"/>
-      <w:r>
-        <w:rPr>
-          <w:rFonts w:ascii="Times New Roman" w:hAnsi="Times New Roman" w:cs="Times New Roman"/>
-        </w:rPr>
-        <w:t>Peste</w:t>
-      </w:r>
-      <w:proofErr w:type="spellEnd"/>
-      <w:r>
-        <w:rPr>
-          <w:rFonts w:ascii="Times New Roman" w:hAnsi="Times New Roman" w:cs="Times New Roman"/>
-        </w:rPr>
-        <w:t xml:space="preserve"> 5 ore</w:t>
+      <w:r>
+        <w:rPr>
+          <w:rFonts w:ascii="Times New Roman" w:hAnsi="Times New Roman" w:cs="Times New Roman"/>
+        </w:rPr>
+        <w:t>Peste 5 ore</w:t>
       </w:r>
     </w:p>
     <w:p>
@@ -3355,93 +2804,7 @@
         <w:rPr>
           <w:rFonts w:ascii="Times New Roman" w:hAnsi="Times New Roman" w:cs="Times New Roman"/>
         </w:rPr>
-        <w:t xml:space="preserve">Cat din </w:t>
-      </w:r>
-      <w:proofErr w:type="spellStart"/>
-      <w:r>
-        <w:rPr>
-          <w:rFonts w:ascii="Times New Roman" w:hAnsi="Times New Roman" w:cs="Times New Roman"/>
-        </w:rPr>
-        <w:t>timpul</w:t>
-      </w:r>
-      <w:proofErr w:type="spellEnd"/>
-      <w:r>
-        <w:rPr>
-          <w:rFonts w:ascii="Times New Roman" w:hAnsi="Times New Roman" w:cs="Times New Roman"/>
-        </w:rPr>
-        <w:t xml:space="preserve"> de </w:t>
-      </w:r>
-      <w:proofErr w:type="spellStart"/>
-      <w:r>
-        <w:rPr>
-          <w:rFonts w:ascii="Times New Roman" w:hAnsi="Times New Roman" w:cs="Times New Roman"/>
-        </w:rPr>
-        <w:t>folosire</w:t>
-      </w:r>
-      <w:proofErr w:type="spellEnd"/>
-      <w:r>
-        <w:rPr>
-          <w:rFonts w:ascii="Times New Roman" w:hAnsi="Times New Roman" w:cs="Times New Roman"/>
-        </w:rPr>
-        <w:t xml:space="preserve"> al </w:t>
-      </w:r>
-      <w:proofErr w:type="spellStart"/>
-      <w:r>
-        <w:rPr>
-          <w:rFonts w:ascii="Times New Roman" w:hAnsi="Times New Roman" w:cs="Times New Roman"/>
-        </w:rPr>
-        <w:t>calculatorului</w:t>
-      </w:r>
-      <w:proofErr w:type="spellEnd"/>
-      <w:r>
-        <w:rPr>
-          <w:rFonts w:ascii="Times New Roman" w:hAnsi="Times New Roman" w:cs="Times New Roman"/>
-        </w:rPr>
-        <w:t xml:space="preserve"> </w:t>
-      </w:r>
-      <w:proofErr w:type="spellStart"/>
-      <w:proofErr w:type="gramStart"/>
-      <w:r>
-        <w:rPr>
-          <w:rFonts w:ascii="Times New Roman" w:hAnsi="Times New Roman" w:cs="Times New Roman"/>
-        </w:rPr>
-        <w:t>il</w:t>
-      </w:r>
-      <w:proofErr w:type="spellEnd"/>
-      <w:proofErr w:type="gramEnd"/>
-      <w:r>
-        <w:rPr>
-          <w:rFonts w:ascii="Times New Roman" w:hAnsi="Times New Roman" w:cs="Times New Roman"/>
-        </w:rPr>
-        <w:t xml:space="preserve"> </w:t>
-      </w:r>
-      <w:proofErr w:type="spellStart"/>
-      <w:r>
-        <w:rPr>
-          <w:rFonts w:ascii="Times New Roman" w:hAnsi="Times New Roman" w:cs="Times New Roman"/>
-        </w:rPr>
-        <w:t>petreceti</w:t>
-      </w:r>
-      <w:proofErr w:type="spellEnd"/>
-      <w:r>
-        <w:rPr>
-          <w:rFonts w:ascii="Times New Roman" w:hAnsi="Times New Roman" w:cs="Times New Roman"/>
-        </w:rPr>
-        <w:t xml:space="preserve"> </w:t>
-      </w:r>
-      <w:proofErr w:type="spellStart"/>
-      <w:r>
-        <w:rPr>
-          <w:rFonts w:ascii="Times New Roman" w:hAnsi="Times New Roman" w:cs="Times New Roman"/>
-        </w:rPr>
-        <w:t>pe</w:t>
-      </w:r>
-      <w:proofErr w:type="spellEnd"/>
-      <w:r>
-        <w:rPr>
-          <w:rFonts w:ascii="Times New Roman" w:hAnsi="Times New Roman" w:cs="Times New Roman"/>
-        </w:rPr>
-        <w:t xml:space="preserve"> internet</w:t>
+        <w:t>Cat din timpul de folosire al calculatorului il petreceti pe internet</w:t>
       </w:r>
       <w:r>
         <w:rPr>
@@ -3463,14 +2826,12 @@
           <w:rFonts w:ascii="Times New Roman" w:hAnsi="Times New Roman" w:cs="Times New Roman"/>
         </w:rPr>
       </w:pPr>
-      <w:proofErr w:type="spellStart"/>
       <w:r>
         <w:rPr>
           <w:rFonts w:ascii="Times New Roman" w:hAnsi="Times New Roman" w:cs="Times New Roman"/>
         </w:rPr>
         <w:t>Deloc</w:t>
       </w:r>
-      <w:proofErr w:type="spellEnd"/>
     </w:p>
     <w:p>
       <w:pPr>
@@ -3485,28 +2846,12 @@
           <w:rFonts w:ascii="Times New Roman" w:hAnsi="Times New Roman" w:cs="Times New Roman"/>
         </w:rPr>
       </w:pPr>
-      <w:proofErr w:type="spellStart"/>
-      <w:r>
-        <w:rPr>
-          <w:rFonts w:ascii="Times New Roman" w:hAnsi="Times New Roman" w:cs="Times New Roman"/>
-        </w:rPr>
-        <w:t>Foarte</w:t>
-      </w:r>
-      <w:proofErr w:type="spellEnd"/>
-      <w:r>
-        <w:rPr>
-          <w:rFonts w:ascii="Times New Roman" w:hAnsi="Times New Roman" w:cs="Times New Roman"/>
-        </w:rPr>
-        <w:t xml:space="preserve"> </w:t>
-      </w:r>
-      <w:proofErr w:type="spellStart"/>
-      <w:r>
-        <w:rPr>
-          <w:rFonts w:ascii="Times New Roman" w:hAnsi="Times New Roman" w:cs="Times New Roman"/>
-        </w:rPr>
-        <w:t>putin</w:t>
-      </w:r>
-      <w:proofErr w:type="spellEnd"/>
+      <w:r>
+        <w:rPr>
+          <w:rFonts w:ascii="Times New Roman" w:hAnsi="Times New Roman" w:cs="Times New Roman"/>
+        </w:rPr>
+        <w:t>Foarte putin</w:t>
+      </w:r>
     </w:p>
     <w:p>
       <w:pPr>
@@ -3521,14 +2866,12 @@
           <w:rFonts w:ascii="Times New Roman" w:hAnsi="Times New Roman" w:cs="Times New Roman"/>
         </w:rPr>
       </w:pPr>
-      <w:proofErr w:type="spellStart"/>
       <w:r>
         <w:rPr>
           <w:rFonts w:ascii="Times New Roman" w:hAnsi="Times New Roman" w:cs="Times New Roman"/>
         </w:rPr>
         <w:t>Majoritatea</w:t>
       </w:r>
-      <w:proofErr w:type="spellEnd"/>
     </w:p>
     <w:p>
       <w:pPr>
@@ -3547,16 +2890,8 @@
         <w:rPr>
           <w:rFonts w:ascii="Times New Roman" w:hAnsi="Times New Roman" w:cs="Times New Roman"/>
         </w:rPr>
-        <w:t xml:space="preserve">In </w:t>
-      </w:r>
-      <w:proofErr w:type="spellStart"/>
-      <w:r>
-        <w:rPr>
-          <w:rFonts w:ascii="Times New Roman" w:hAnsi="Times New Roman" w:cs="Times New Roman"/>
-        </w:rPr>
-        <w:t>totalitate</w:t>
-      </w:r>
-      <w:proofErr w:type="spellEnd"/>
+        <w:t>In totalitate</w:t>
+      </w:r>
     </w:p>
     <w:p>
       <w:pPr>
@@ -3586,61 +2921,11 @@
         </w:rPr>
         <w:t xml:space="preserve">Cat de familiar </w:t>
       </w:r>
-      <w:proofErr w:type="spellStart"/>
-      <w:r>
-        <w:rPr>
-          <w:rFonts w:ascii="Times New Roman" w:hAnsi="Times New Roman" w:cs="Times New Roman"/>
-        </w:rPr>
-        <w:t>sunteti</w:t>
-      </w:r>
-      <w:proofErr w:type="spellEnd"/>
-      <w:r>
-        <w:rPr>
-          <w:rFonts w:ascii="Times New Roman" w:hAnsi="Times New Roman" w:cs="Times New Roman"/>
-        </w:rPr>
-        <w:t xml:space="preserve"> cu </w:t>
-      </w:r>
-      <w:proofErr w:type="spellStart"/>
-      <w:r>
-        <w:rPr>
-          <w:rFonts w:ascii="Times New Roman" w:hAnsi="Times New Roman" w:cs="Times New Roman"/>
-        </w:rPr>
-        <w:t>folosirea</w:t>
-      </w:r>
-      <w:proofErr w:type="spellEnd"/>
-      <w:r>
-        <w:rPr>
-          <w:rFonts w:ascii="Times New Roman" w:hAnsi="Times New Roman" w:cs="Times New Roman"/>
-        </w:rPr>
-        <w:t xml:space="preserve"> </w:t>
-      </w:r>
-      <w:proofErr w:type="spellStart"/>
-      <w:r>
-        <w:rPr>
-          <w:rFonts w:ascii="Times New Roman" w:hAnsi="Times New Roman" w:cs="Times New Roman"/>
-        </w:rPr>
-        <w:t>generala</w:t>
-      </w:r>
-      <w:proofErr w:type="spellEnd"/>
-      <w:r>
-        <w:rPr>
-          <w:rFonts w:ascii="Times New Roman" w:hAnsi="Times New Roman" w:cs="Times New Roman"/>
-        </w:rPr>
-        <w:t xml:space="preserve"> a </w:t>
-      </w:r>
-      <w:proofErr w:type="spellStart"/>
-      <w:r>
-        <w:rPr>
-          <w:rFonts w:ascii="Times New Roman" w:hAnsi="Times New Roman" w:cs="Times New Roman"/>
-        </w:rPr>
-        <w:t>unui</w:t>
-      </w:r>
-      <w:proofErr w:type="spellEnd"/>
-      <w:r>
-        <w:rPr>
-          <w:rFonts w:ascii="Times New Roman" w:hAnsi="Times New Roman" w:cs="Times New Roman"/>
-        </w:rPr>
-        <w:t xml:space="preserve"> site</w:t>
+      <w:r>
+        <w:rPr>
+          <w:rFonts w:ascii="Times New Roman" w:hAnsi="Times New Roman" w:cs="Times New Roman"/>
+        </w:rPr>
+        <w:t>sunteti cu folosirea generala a unui site</w:t>
       </w:r>
       <w:r>
         <w:rPr>
@@ -3886,161 +3171,11 @@
           <w:rFonts w:ascii="Times New Roman" w:hAnsi="Times New Roman" w:cs="Times New Roman"/>
         </w:rPr>
       </w:pPr>
-      <w:proofErr w:type="spellStart"/>
-      <w:r>
-        <w:rPr>
-          <w:rFonts w:ascii="Times New Roman" w:hAnsi="Times New Roman" w:cs="Times New Roman"/>
-        </w:rPr>
-        <w:t>Ati</w:t>
-      </w:r>
-      <w:proofErr w:type="spellEnd"/>
-      <w:r>
-        <w:rPr>
-          <w:rFonts w:ascii="Times New Roman" w:hAnsi="Times New Roman" w:cs="Times New Roman"/>
-        </w:rPr>
-        <w:t xml:space="preserve"> </w:t>
-      </w:r>
-      <w:proofErr w:type="spellStart"/>
-      <w:r>
-        <w:rPr>
-          <w:rFonts w:ascii="Times New Roman" w:hAnsi="Times New Roman" w:cs="Times New Roman"/>
-        </w:rPr>
-        <w:t>folosit</w:t>
-      </w:r>
-      <w:proofErr w:type="spellEnd"/>
-      <w:r>
-        <w:rPr>
-          <w:rFonts w:ascii="Times New Roman" w:hAnsi="Times New Roman" w:cs="Times New Roman"/>
-        </w:rPr>
-        <w:t xml:space="preserve"> </w:t>
-      </w:r>
-      <w:proofErr w:type="spellStart"/>
-      <w:r>
-        <w:rPr>
-          <w:rFonts w:ascii="Times New Roman" w:hAnsi="Times New Roman" w:cs="Times New Roman"/>
-        </w:rPr>
-        <w:t>internetul</w:t>
-      </w:r>
-      <w:proofErr w:type="spellEnd"/>
-      <w:r>
-        <w:rPr>
-          <w:rFonts w:ascii="Times New Roman" w:hAnsi="Times New Roman" w:cs="Times New Roman"/>
-        </w:rPr>
-        <w:t xml:space="preserve"> </w:t>
-      </w:r>
-      <w:proofErr w:type="spellStart"/>
-      <w:r>
-        <w:rPr>
-          <w:rFonts w:ascii="Times New Roman" w:hAnsi="Times New Roman" w:cs="Times New Roman"/>
-        </w:rPr>
-        <w:t>pentru</w:t>
-      </w:r>
-      <w:proofErr w:type="spellEnd"/>
-      <w:r>
-        <w:rPr>
-          <w:rFonts w:ascii="Times New Roman" w:hAnsi="Times New Roman" w:cs="Times New Roman"/>
-        </w:rPr>
-        <w:t xml:space="preserve"> a </w:t>
-      </w:r>
-      <w:proofErr w:type="spellStart"/>
-      <w:proofErr w:type="gramStart"/>
-      <w:r>
-        <w:rPr>
-          <w:rFonts w:ascii="Times New Roman" w:hAnsi="Times New Roman" w:cs="Times New Roman"/>
-        </w:rPr>
-        <w:t>va</w:t>
-      </w:r>
-      <w:proofErr w:type="spellEnd"/>
-      <w:proofErr w:type="gramEnd"/>
-      <w:r>
-        <w:rPr>
-          <w:rFonts w:ascii="Times New Roman" w:hAnsi="Times New Roman" w:cs="Times New Roman"/>
-        </w:rPr>
-        <w:t xml:space="preserve"> </w:t>
-      </w:r>
-      <w:proofErr w:type="spellStart"/>
-      <w:r>
-        <w:rPr>
-          <w:rFonts w:ascii="Times New Roman" w:hAnsi="Times New Roman" w:cs="Times New Roman"/>
-        </w:rPr>
-        <w:t>cauta</w:t>
-      </w:r>
-      <w:proofErr w:type="spellEnd"/>
-      <w:r>
-        <w:rPr>
-          <w:rFonts w:ascii="Times New Roman" w:hAnsi="Times New Roman" w:cs="Times New Roman"/>
-        </w:rPr>
-        <w:t xml:space="preserve"> </w:t>
-      </w:r>
-      <w:proofErr w:type="spellStart"/>
-      <w:r>
-        <w:rPr>
-          <w:rFonts w:ascii="Times New Roman" w:hAnsi="Times New Roman" w:cs="Times New Roman"/>
-        </w:rPr>
-        <w:t>cazare</w:t>
-      </w:r>
-      <w:proofErr w:type="spellEnd"/>
-      <w:r>
-        <w:rPr>
-          <w:rFonts w:ascii="Times New Roman" w:hAnsi="Times New Roman" w:cs="Times New Roman"/>
-        </w:rPr>
-        <w:t xml:space="preserve"> </w:t>
-      </w:r>
-      <w:proofErr w:type="spellStart"/>
-      <w:r>
-        <w:rPr>
-          <w:rFonts w:ascii="Times New Roman" w:hAnsi="Times New Roman" w:cs="Times New Roman"/>
-        </w:rPr>
-        <w:t>sau</w:t>
-      </w:r>
-      <w:proofErr w:type="spellEnd"/>
-      <w:r>
-        <w:rPr>
-          <w:rFonts w:ascii="Times New Roman" w:hAnsi="Times New Roman" w:cs="Times New Roman"/>
-        </w:rPr>
-        <w:t xml:space="preserve"> transport </w:t>
-      </w:r>
-      <w:proofErr w:type="spellStart"/>
-      <w:r>
-        <w:rPr>
-          <w:rFonts w:ascii="Times New Roman" w:hAnsi="Times New Roman" w:cs="Times New Roman"/>
-        </w:rPr>
-        <w:t>pentru</w:t>
-      </w:r>
-      <w:proofErr w:type="spellEnd"/>
-      <w:r>
-        <w:rPr>
-          <w:rFonts w:ascii="Times New Roman" w:hAnsi="Times New Roman" w:cs="Times New Roman"/>
-        </w:rPr>
-        <w:t xml:space="preserve"> </w:t>
-      </w:r>
-      <w:proofErr w:type="spellStart"/>
-      <w:r>
-        <w:rPr>
-          <w:rFonts w:ascii="Times New Roman" w:hAnsi="Times New Roman" w:cs="Times New Roman"/>
-        </w:rPr>
-        <w:t>calatoriile</w:t>
-      </w:r>
-      <w:proofErr w:type="spellEnd"/>
-      <w:r>
-        <w:rPr>
-          <w:rFonts w:ascii="Times New Roman" w:hAnsi="Times New Roman" w:cs="Times New Roman"/>
-        </w:rPr>
-        <w:t xml:space="preserve"> </w:t>
-      </w:r>
-      <w:proofErr w:type="spellStart"/>
-      <w:r>
-        <w:rPr>
-          <w:rFonts w:ascii="Times New Roman" w:hAnsi="Times New Roman" w:cs="Times New Roman"/>
-        </w:rPr>
-        <w:t>dumneavoastra</w:t>
-      </w:r>
-      <w:proofErr w:type="spellEnd"/>
-      <w:r>
-        <w:rPr>
-          <w:rFonts w:ascii="Times New Roman" w:hAnsi="Times New Roman" w:cs="Times New Roman"/>
-        </w:rPr>
-        <w:t xml:space="preserve">? </w:t>
+      <w:r>
+        <w:rPr>
+          <w:rFonts w:ascii="Times New Roman" w:hAnsi="Times New Roman" w:cs="Times New Roman"/>
+        </w:rPr>
+        <w:t xml:space="preserve">Ati folosit internetul pentru a va cauta cazare sau transport pentru calatoriile dumneavoastra? </w:t>
       </w:r>
     </w:p>
     <w:p>
@@ -4101,117 +3236,11 @@
           <w:rFonts w:ascii="Times New Roman" w:hAnsi="Times New Roman" w:cs="Times New Roman"/>
         </w:rPr>
       </w:pPr>
-      <w:proofErr w:type="spellStart"/>
-      <w:r>
-        <w:rPr>
-          <w:rFonts w:ascii="Times New Roman" w:hAnsi="Times New Roman" w:cs="Times New Roman"/>
-        </w:rPr>
-        <w:t>Folositi</w:t>
-      </w:r>
-      <w:proofErr w:type="spellEnd"/>
-      <w:r>
-        <w:rPr>
-          <w:rFonts w:ascii="Times New Roman" w:hAnsi="Times New Roman" w:cs="Times New Roman"/>
-        </w:rPr>
-        <w:t xml:space="preserve"> </w:t>
-      </w:r>
-      <w:proofErr w:type="spellStart"/>
-      <w:r>
-        <w:rPr>
-          <w:rFonts w:ascii="Times New Roman" w:hAnsi="Times New Roman" w:cs="Times New Roman"/>
-        </w:rPr>
-        <w:t>internetul</w:t>
-      </w:r>
-      <w:proofErr w:type="spellEnd"/>
-      <w:r>
-        <w:rPr>
-          <w:rFonts w:ascii="Times New Roman" w:hAnsi="Times New Roman" w:cs="Times New Roman"/>
-        </w:rPr>
-        <w:t xml:space="preserve"> </w:t>
-      </w:r>
-      <w:proofErr w:type="spellStart"/>
-      <w:r>
-        <w:rPr>
-          <w:rFonts w:ascii="Times New Roman" w:hAnsi="Times New Roman" w:cs="Times New Roman"/>
-        </w:rPr>
-        <w:t>pentru</w:t>
-      </w:r>
-      <w:proofErr w:type="spellEnd"/>
-      <w:r>
-        <w:rPr>
-          <w:rFonts w:ascii="Times New Roman" w:hAnsi="Times New Roman" w:cs="Times New Roman"/>
-        </w:rPr>
-        <w:t xml:space="preserve"> a </w:t>
-      </w:r>
-      <w:proofErr w:type="spellStart"/>
-      <w:r>
-        <w:rPr>
-          <w:rFonts w:ascii="Times New Roman" w:hAnsi="Times New Roman" w:cs="Times New Roman"/>
-        </w:rPr>
-        <w:t>localiza</w:t>
-      </w:r>
-      <w:proofErr w:type="spellEnd"/>
-      <w:r>
-        <w:rPr>
-          <w:rFonts w:ascii="Times New Roman" w:hAnsi="Times New Roman" w:cs="Times New Roman"/>
-        </w:rPr>
-        <w:t xml:space="preserve"> </w:t>
-      </w:r>
-      <w:proofErr w:type="spellStart"/>
-      <w:r>
-        <w:rPr>
-          <w:rFonts w:ascii="Times New Roman" w:hAnsi="Times New Roman" w:cs="Times New Roman"/>
-        </w:rPr>
-        <w:t>diferite</w:t>
-      </w:r>
-      <w:proofErr w:type="spellEnd"/>
-      <w:r>
-        <w:rPr>
-          <w:rFonts w:ascii="Times New Roman" w:hAnsi="Times New Roman" w:cs="Times New Roman"/>
-        </w:rPr>
-        <w:t xml:space="preserve"> </w:t>
-      </w:r>
-      <w:proofErr w:type="spellStart"/>
-      <w:r>
-        <w:rPr>
-          <w:rFonts w:ascii="Times New Roman" w:hAnsi="Times New Roman" w:cs="Times New Roman"/>
-        </w:rPr>
-        <w:t>obiective</w:t>
-      </w:r>
-      <w:proofErr w:type="spellEnd"/>
-      <w:r>
-        <w:rPr>
-          <w:rFonts w:ascii="Times New Roman" w:hAnsi="Times New Roman" w:cs="Times New Roman"/>
-        </w:rPr>
-        <w:t xml:space="preserve"> in </w:t>
-      </w:r>
-      <w:proofErr w:type="spellStart"/>
-      <w:r>
-        <w:rPr>
-          <w:rFonts w:ascii="Times New Roman" w:hAnsi="Times New Roman" w:cs="Times New Roman"/>
-        </w:rPr>
-        <w:t>calatoriile</w:t>
-      </w:r>
-      <w:proofErr w:type="spellEnd"/>
-      <w:r>
-        <w:rPr>
-          <w:rFonts w:ascii="Times New Roman" w:hAnsi="Times New Roman" w:cs="Times New Roman"/>
-        </w:rPr>
-        <w:t xml:space="preserve"> </w:t>
-      </w:r>
-      <w:proofErr w:type="spellStart"/>
-      <w:r>
-        <w:rPr>
-          <w:rFonts w:ascii="Times New Roman" w:hAnsi="Times New Roman" w:cs="Times New Roman"/>
-        </w:rPr>
-        <w:t>dumneavoastra</w:t>
-      </w:r>
-      <w:proofErr w:type="spellEnd"/>
-      <w:r>
-        <w:rPr>
-          <w:rFonts w:ascii="Times New Roman" w:hAnsi="Times New Roman" w:cs="Times New Roman"/>
-        </w:rPr>
-        <w:t>?</w:t>
+      <w:r>
+        <w:rPr>
+          <w:rFonts w:ascii="Times New Roman" w:hAnsi="Times New Roman" w:cs="Times New Roman"/>
+        </w:rPr>
+        <w:t>Folositi internetul pentru a localiza diferite obiective in calatoriile dumneavoastra?</w:t>
       </w:r>
     </w:p>
     <w:p>
@@ -4424,141 +3453,7 @@
         <w:rPr>
           <w:rFonts w:ascii="Times New Roman" w:hAnsi="Times New Roman" w:cs="Times New Roman"/>
         </w:rPr>
-        <w:t xml:space="preserve">Cat de des </w:t>
-      </w:r>
-      <w:proofErr w:type="spellStart"/>
-      <w:r>
-        <w:rPr>
-          <w:rFonts w:ascii="Times New Roman" w:hAnsi="Times New Roman" w:cs="Times New Roman"/>
-        </w:rPr>
-        <w:t>ati</w:t>
-      </w:r>
-      <w:proofErr w:type="spellEnd"/>
-      <w:r>
-        <w:rPr>
-          <w:rFonts w:ascii="Times New Roman" w:hAnsi="Times New Roman" w:cs="Times New Roman"/>
-        </w:rPr>
-        <w:t xml:space="preserve"> </w:t>
-      </w:r>
-      <w:proofErr w:type="spellStart"/>
-      <w:r>
-        <w:rPr>
-          <w:rFonts w:ascii="Times New Roman" w:hAnsi="Times New Roman" w:cs="Times New Roman"/>
-        </w:rPr>
-        <w:t>folosit</w:t>
-      </w:r>
-      <w:proofErr w:type="spellEnd"/>
-      <w:r>
-        <w:rPr>
-          <w:rFonts w:ascii="Times New Roman" w:hAnsi="Times New Roman" w:cs="Times New Roman"/>
-        </w:rPr>
-        <w:t xml:space="preserve"> </w:t>
-      </w:r>
-      <w:proofErr w:type="spellStart"/>
-      <w:r>
-        <w:rPr>
-          <w:rFonts w:ascii="Times New Roman" w:hAnsi="Times New Roman" w:cs="Times New Roman"/>
-        </w:rPr>
-        <w:t>internetul</w:t>
-      </w:r>
-      <w:proofErr w:type="spellEnd"/>
-      <w:r>
-        <w:rPr>
-          <w:rFonts w:ascii="Times New Roman" w:hAnsi="Times New Roman" w:cs="Times New Roman"/>
-        </w:rPr>
-        <w:t xml:space="preserve"> </w:t>
-      </w:r>
-      <w:proofErr w:type="spellStart"/>
-      <w:r>
-        <w:rPr>
-          <w:rFonts w:ascii="Times New Roman" w:hAnsi="Times New Roman" w:cs="Times New Roman"/>
-        </w:rPr>
-        <w:t>pentru</w:t>
-      </w:r>
-      <w:proofErr w:type="spellEnd"/>
-      <w:r>
-        <w:rPr>
-          <w:rFonts w:ascii="Times New Roman" w:hAnsi="Times New Roman" w:cs="Times New Roman"/>
-        </w:rPr>
-        <w:t xml:space="preserve"> a </w:t>
-      </w:r>
-      <w:proofErr w:type="spellStart"/>
-      <w:r>
-        <w:rPr>
-          <w:rFonts w:ascii="Times New Roman" w:hAnsi="Times New Roman" w:cs="Times New Roman"/>
-        </w:rPr>
-        <w:t>accesa</w:t>
-      </w:r>
-      <w:proofErr w:type="spellEnd"/>
-      <w:r>
-        <w:rPr>
-          <w:rFonts w:ascii="Times New Roman" w:hAnsi="Times New Roman" w:cs="Times New Roman"/>
-        </w:rPr>
-        <w:t xml:space="preserve"> </w:t>
-      </w:r>
-      <w:proofErr w:type="spellStart"/>
-      <w:r>
-        <w:rPr>
-          <w:rFonts w:ascii="Times New Roman" w:hAnsi="Times New Roman" w:cs="Times New Roman"/>
-        </w:rPr>
-        <w:t>diferite</w:t>
-      </w:r>
-      <w:proofErr w:type="spellEnd"/>
-      <w:r>
-        <w:rPr>
-          <w:rFonts w:ascii="Times New Roman" w:hAnsi="Times New Roman" w:cs="Times New Roman"/>
-        </w:rPr>
-        <w:t xml:space="preserve"> </w:t>
-      </w:r>
-      <w:proofErr w:type="spellStart"/>
-      <w:r>
-        <w:rPr>
-          <w:rFonts w:ascii="Times New Roman" w:hAnsi="Times New Roman" w:cs="Times New Roman"/>
-        </w:rPr>
-        <w:t>platforme</w:t>
-      </w:r>
-      <w:proofErr w:type="spellEnd"/>
-      <w:r>
-        <w:rPr>
-          <w:rFonts w:ascii="Times New Roman" w:hAnsi="Times New Roman" w:cs="Times New Roman"/>
-        </w:rPr>
-        <w:t xml:space="preserve"> de </w:t>
-      </w:r>
-      <w:proofErr w:type="spellStart"/>
-      <w:r>
-        <w:rPr>
-          <w:rFonts w:ascii="Times New Roman" w:hAnsi="Times New Roman" w:cs="Times New Roman"/>
-        </w:rPr>
-        <w:t>planificare</w:t>
-      </w:r>
-      <w:proofErr w:type="spellEnd"/>
-      <w:r>
-        <w:rPr>
-          <w:rFonts w:ascii="Times New Roman" w:hAnsi="Times New Roman" w:cs="Times New Roman"/>
-        </w:rPr>
-        <w:t xml:space="preserve"> </w:t>
-      </w:r>
-      <w:proofErr w:type="gramStart"/>
-      <w:r>
-        <w:rPr>
-          <w:rFonts w:ascii="Times New Roman" w:hAnsi="Times New Roman" w:cs="Times New Roman"/>
-        </w:rPr>
-        <w:t xml:space="preserve">a  </w:t>
-      </w:r>
-      <w:proofErr w:type="spellStart"/>
-      <w:r>
-        <w:rPr>
-          <w:rFonts w:ascii="Times New Roman" w:hAnsi="Times New Roman" w:cs="Times New Roman"/>
-        </w:rPr>
-        <w:t>calatoriilor</w:t>
-      </w:r>
-      <w:proofErr w:type="spellEnd"/>
-      <w:proofErr w:type="gramEnd"/>
-      <w:r>
-        <w:rPr>
-          <w:rFonts w:ascii="Times New Roman" w:hAnsi="Times New Roman" w:cs="Times New Roman"/>
-        </w:rPr>
-        <w:t>?</w:t>
+        <w:t>Cat de des ati folosit internetul pentru a accesa diferite platforme de planificare a  calatoriilor?</w:t>
       </w:r>
     </w:p>
     <w:p>
@@ -4675,139 +3570,37 @@
         <w:rPr>
           <w:rFonts w:ascii="Times New Roman" w:hAnsi="Times New Roman" w:cs="Times New Roman"/>
         </w:rPr>
-        <w:t xml:space="preserve">de </w:t>
-      </w:r>
-      <w:proofErr w:type="spellStart"/>
-      <w:r>
-        <w:rPr>
-          <w:rFonts w:ascii="Times New Roman" w:hAnsi="Times New Roman" w:cs="Times New Roman"/>
-        </w:rPr>
-        <w:t>util</w:t>
-      </w:r>
-      <w:proofErr w:type="spellEnd"/>
+        <w:t xml:space="preserve">de util </w:t>
+      </w:r>
+      <w:r>
+        <w:rPr>
+          <w:rFonts w:ascii="Times New Roman" w:hAnsi="Times New Roman" w:cs="Times New Roman"/>
+        </w:rPr>
+        <w:t>considerati</w:t>
+      </w:r>
+      <w:r>
+        <w:rPr>
+          <w:rFonts w:ascii="Times New Roman" w:hAnsi="Times New Roman" w:cs="Times New Roman"/>
+        </w:rPr>
+        <w:t xml:space="preserve"> un site de </w:t>
+      </w:r>
+      <w:r>
+        <w:rPr>
+          <w:rFonts w:ascii="Times New Roman" w:hAnsi="Times New Roman" w:cs="Times New Roman"/>
+        </w:rPr>
+        <w:t>planificare</w:t>
+      </w:r>
       <w:r>
         <w:rPr>
           <w:rFonts w:ascii="Times New Roman" w:hAnsi="Times New Roman" w:cs="Times New Roman"/>
         </w:rPr>
         <w:t xml:space="preserve"> </w:t>
       </w:r>
-      <w:proofErr w:type="spellStart"/>
-      <w:r>
-        <w:rPr>
-          <w:rFonts w:ascii="Times New Roman" w:hAnsi="Times New Roman" w:cs="Times New Roman"/>
-        </w:rPr>
-        <w:t>considerati</w:t>
-      </w:r>
-      <w:proofErr w:type="spellEnd"/>
-      <w:r>
-        <w:rPr>
-          <w:rFonts w:ascii="Times New Roman" w:hAnsi="Times New Roman" w:cs="Times New Roman"/>
-        </w:rPr>
-        <w:t xml:space="preserve"> </w:t>
-      </w:r>
-      <w:proofErr w:type="gramStart"/>
-      <w:r>
-        <w:rPr>
-          <w:rFonts w:ascii="Times New Roman" w:hAnsi="Times New Roman" w:cs="Times New Roman"/>
-        </w:rPr>
-        <w:t>un</w:t>
-      </w:r>
-      <w:proofErr w:type="gramEnd"/>
-      <w:r>
-        <w:rPr>
-          <w:rFonts w:ascii="Times New Roman" w:hAnsi="Times New Roman" w:cs="Times New Roman"/>
-        </w:rPr>
-        <w:t xml:space="preserve"> site de </w:t>
-      </w:r>
-      <w:proofErr w:type="spellStart"/>
-      <w:r>
-        <w:rPr>
-          <w:rFonts w:ascii="Times New Roman" w:hAnsi="Times New Roman" w:cs="Times New Roman"/>
-        </w:rPr>
-        <w:t>planificare</w:t>
-      </w:r>
-      <w:proofErr w:type="spellEnd"/>
-      <w:r>
-        <w:rPr>
-          <w:rFonts w:ascii="Times New Roman" w:hAnsi="Times New Roman" w:cs="Times New Roman"/>
-        </w:rPr>
-        <w:t xml:space="preserve"> </w:t>
-      </w:r>
-      <w:r>
-        <w:rPr>
-          <w:rFonts w:ascii="Times New Roman" w:hAnsi="Times New Roman" w:cs="Times New Roman"/>
-        </w:rPr>
-        <w:t xml:space="preserve">a </w:t>
-      </w:r>
-      <w:proofErr w:type="spellStart"/>
-      <w:r>
-        <w:rPr>
-          <w:rFonts w:ascii="Times New Roman" w:hAnsi="Times New Roman" w:cs="Times New Roman"/>
-        </w:rPr>
-        <w:t>calatoriilor</w:t>
-      </w:r>
-      <w:proofErr w:type="spellEnd"/>
-      <w:r>
-        <w:rPr>
-          <w:rFonts w:ascii="Times New Roman" w:hAnsi="Times New Roman" w:cs="Times New Roman"/>
-        </w:rPr>
-        <w:t xml:space="preserve"> (</w:t>
-      </w:r>
-      <w:proofErr w:type="spellStart"/>
-      <w:r>
-        <w:rPr>
-          <w:rFonts w:ascii="Times New Roman" w:hAnsi="Times New Roman" w:cs="Times New Roman"/>
-        </w:rPr>
-        <w:t>cazare</w:t>
-      </w:r>
-      <w:proofErr w:type="spellEnd"/>
-      <w:r>
-        <w:rPr>
-          <w:rFonts w:ascii="Times New Roman" w:hAnsi="Times New Roman" w:cs="Times New Roman"/>
-        </w:rPr>
-        <w:t xml:space="preserve">, transport, </w:t>
-      </w:r>
-      <w:proofErr w:type="spellStart"/>
-      <w:r>
-        <w:rPr>
-          <w:rFonts w:ascii="Times New Roman" w:hAnsi="Times New Roman" w:cs="Times New Roman"/>
-        </w:rPr>
-        <w:t>obiective</w:t>
-      </w:r>
-      <w:proofErr w:type="spellEnd"/>
-      <w:r>
-        <w:rPr>
-          <w:rFonts w:ascii="Times New Roman" w:hAnsi="Times New Roman" w:cs="Times New Roman"/>
-        </w:rPr>
-        <w:t xml:space="preserve"> </w:t>
-      </w:r>
-      <w:proofErr w:type="spellStart"/>
-      <w:r>
-        <w:rPr>
-          <w:rFonts w:ascii="Times New Roman" w:hAnsi="Times New Roman" w:cs="Times New Roman"/>
-        </w:rPr>
-        <w:t>turistice</w:t>
-      </w:r>
-      <w:proofErr w:type="spellEnd"/>
-      <w:r>
-        <w:rPr>
-          <w:rFonts w:ascii="Times New Roman" w:hAnsi="Times New Roman" w:cs="Times New Roman"/>
-        </w:rPr>
-        <w:t xml:space="preserve">, </w:t>
-      </w:r>
-      <w:proofErr w:type="spellStart"/>
-      <w:r>
-        <w:rPr>
-          <w:rFonts w:ascii="Times New Roman" w:hAnsi="Times New Roman" w:cs="Times New Roman"/>
-        </w:rPr>
-        <w:t>evenimente</w:t>
-      </w:r>
-      <w:proofErr w:type="spellEnd"/>
-      <w:r>
-        <w:rPr>
-          <w:rFonts w:ascii="Times New Roman" w:hAnsi="Times New Roman" w:cs="Times New Roman"/>
-        </w:rPr>
-        <w:t>)</w:t>
+      <w:r>
+        <w:rPr>
+          <w:rFonts w:ascii="Times New Roman" w:hAnsi="Times New Roman" w:cs="Times New Roman"/>
+        </w:rPr>
+        <w:t>a calatoriilor (cazare, transport, obiective turistice, evenimente)</w:t>
       </w:r>
       <w:r>
         <w:rPr>
@@ -4828,28 +3621,12 @@
           <w:rFonts w:ascii="Times New Roman" w:hAnsi="Times New Roman" w:cs="Times New Roman"/>
         </w:rPr>
       </w:pPr>
-      <w:proofErr w:type="spellStart"/>
-      <w:r>
-        <w:rPr>
-          <w:rFonts w:ascii="Times New Roman" w:hAnsi="Times New Roman" w:cs="Times New Roman"/>
-        </w:rPr>
-        <w:t>Deloc</w:t>
-      </w:r>
-      <w:proofErr w:type="spellEnd"/>
-      <w:r>
-        <w:rPr>
-          <w:rFonts w:ascii="Times New Roman" w:hAnsi="Times New Roman" w:cs="Times New Roman"/>
-        </w:rPr>
-        <w:t xml:space="preserve"> </w:t>
-      </w:r>
-      <w:proofErr w:type="spellStart"/>
-      <w:r>
-        <w:rPr>
-          <w:rFonts w:ascii="Times New Roman" w:hAnsi="Times New Roman" w:cs="Times New Roman"/>
-        </w:rPr>
-        <w:t>util</w:t>
-      </w:r>
-      <w:proofErr w:type="spellEnd"/>
+      <w:r>
+        <w:rPr>
+          <w:rFonts w:ascii="Times New Roman" w:hAnsi="Times New Roman" w:cs="Times New Roman"/>
+        </w:rPr>
+        <w:t>Deloc util</w:t>
+      </w:r>
     </w:p>
     <w:p>
       <w:pPr>
@@ -4867,21 +3644,7 @@
         <w:rPr>
           <w:rFonts w:ascii="Times New Roman" w:hAnsi="Times New Roman" w:cs="Times New Roman"/>
         </w:rPr>
-        <w:t xml:space="preserve">Putin </w:t>
-      </w:r>
-      <w:proofErr w:type="spellStart"/>
-      <w:r>
-        <w:rPr>
-          <w:rFonts w:ascii="Times New Roman" w:hAnsi="Times New Roman" w:cs="Times New Roman"/>
-        </w:rPr>
-        <w:t>util</w:t>
-      </w:r>
-      <w:proofErr w:type="spellEnd"/>
-      <w:r>
-        <w:rPr>
-          <w:rFonts w:ascii="Times New Roman" w:hAnsi="Times New Roman" w:cs="Times New Roman"/>
-        </w:rPr>
-        <w:t xml:space="preserve"> </w:t>
+        <w:t xml:space="preserve">Putin util </w:t>
       </w:r>
     </w:p>
     <w:p>
@@ -4896,14 +3659,12 @@
           <w:rFonts w:ascii="Times New Roman" w:hAnsi="Times New Roman" w:cs="Times New Roman"/>
         </w:rPr>
       </w:pPr>
-      <w:proofErr w:type="spellStart"/>
       <w:r>
         <w:rPr>
           <w:rFonts w:ascii="Times New Roman" w:hAnsi="Times New Roman" w:cs="Times New Roman"/>
         </w:rPr>
         <w:t>Indiferent</w:t>
       </w:r>
-      <w:proofErr w:type="spellEnd"/>
     </w:p>
     <w:p>
       <w:pPr>
@@ -4917,19 +3678,11 @@
           <w:rFonts w:ascii="Times New Roman" w:hAnsi="Times New Roman" w:cs="Times New Roman"/>
         </w:rPr>
       </w:pPr>
-      <w:proofErr w:type="spellStart"/>
-      <w:r>
-        <w:rPr>
-          <w:rFonts w:ascii="Times New Roman" w:hAnsi="Times New Roman" w:cs="Times New Roman"/>
-        </w:rPr>
-        <w:t>Util</w:t>
-      </w:r>
-      <w:proofErr w:type="spellEnd"/>
-      <w:r>
-        <w:rPr>
-          <w:rFonts w:ascii="Times New Roman" w:hAnsi="Times New Roman" w:cs="Times New Roman"/>
-        </w:rPr>
-        <w:t xml:space="preserve">  </w:t>
+      <w:r>
+        <w:rPr>
+          <w:rFonts w:ascii="Times New Roman" w:hAnsi="Times New Roman" w:cs="Times New Roman"/>
+        </w:rPr>
+        <w:t xml:space="preserve">Util  </w:t>
       </w:r>
     </w:p>
     <w:p>
@@ -4944,28 +3697,12 @@
           <w:rFonts w:ascii="Times New Roman" w:hAnsi="Times New Roman" w:cs="Times New Roman"/>
         </w:rPr>
       </w:pPr>
-      <w:proofErr w:type="spellStart"/>
-      <w:r>
-        <w:rPr>
-          <w:rFonts w:ascii="Times New Roman" w:hAnsi="Times New Roman" w:cs="Times New Roman"/>
-        </w:rPr>
-        <w:t>Extrem</w:t>
-      </w:r>
-      <w:proofErr w:type="spellEnd"/>
-      <w:r>
-        <w:rPr>
-          <w:rFonts w:ascii="Times New Roman" w:hAnsi="Times New Roman" w:cs="Times New Roman"/>
-        </w:rPr>
-        <w:t xml:space="preserve"> de </w:t>
-      </w:r>
-      <w:proofErr w:type="spellStart"/>
-      <w:r>
-        <w:rPr>
-          <w:rFonts w:ascii="Times New Roman" w:hAnsi="Times New Roman" w:cs="Times New Roman"/>
-        </w:rPr>
-        <w:t>util</w:t>
-      </w:r>
-      <w:proofErr w:type="spellEnd"/>
+      <w:r>
+        <w:rPr>
+          <w:rFonts w:ascii="Times New Roman" w:hAnsi="Times New Roman" w:cs="Times New Roman"/>
+        </w:rPr>
+        <w:t>Extrem de util</w:t>
+      </w:r>
     </w:p>
     <w:p>
       <w:pPr>
@@ -4980,48 +3717,21 @@
         </w:rPr>
       </w:pPr>
       <w:bookmarkStart w:id="6" w:name="_Toc36732213"/>
-      <w:proofErr w:type="spellStart"/>
       <w:r>
         <w:rPr>
           <w:sz w:val="26"/>
           <w:szCs w:val="26"/>
         </w:rPr>
-        <w:t>Explicarea</w:t>
-      </w:r>
-      <w:proofErr w:type="spellEnd"/>
+        <w:t>Explicarea chestionariului</w:t>
+      </w:r>
       <w:r>
         <w:rPr>
           <w:sz w:val="26"/>
           <w:szCs w:val="26"/>
         </w:rPr>
-        <w:t xml:space="preserve"> </w:t>
-      </w:r>
-      <w:proofErr w:type="spellStart"/>
-      <w:r>
-        <w:rPr>
-          <w:sz w:val="26"/>
-          <w:szCs w:val="26"/>
-        </w:rPr>
-        <w:t>chestionariului</w:t>
-      </w:r>
-      <w:proofErr w:type="spellEnd"/>
-      <w:r>
-        <w:rPr>
-          <w:sz w:val="26"/>
-          <w:szCs w:val="26"/>
-        </w:rPr>
-        <w:t xml:space="preserve"> pre-</w:t>
-      </w:r>
-      <w:proofErr w:type="spellStart"/>
-      <w:r>
-        <w:rPr>
-          <w:sz w:val="26"/>
-          <w:szCs w:val="26"/>
-        </w:rPr>
-        <w:t>testare</w:t>
+        <w:t xml:space="preserve"> pre-testare</w:t>
       </w:r>
       <w:bookmarkEnd w:id="6"/>
-      <w:proofErr w:type="spellEnd"/>
     </w:p>
     <w:p/>
     <w:p>
@@ -5035,335 +3745,23 @@
           <w:rFonts w:ascii="Times New Roman" w:hAnsi="Times New Roman" w:cs="Times New Roman"/>
         </w:rPr>
       </w:pPr>
-      <w:proofErr w:type="spellStart"/>
-      <w:r>
-        <w:rPr>
-          <w:rFonts w:ascii="Times New Roman" w:hAnsi="Times New Roman" w:cs="Times New Roman"/>
-        </w:rPr>
-        <w:t>Categoria</w:t>
-      </w:r>
-      <w:proofErr w:type="spellEnd"/>
-      <w:r>
-        <w:rPr>
-          <w:rFonts w:ascii="Times New Roman" w:hAnsi="Times New Roman" w:cs="Times New Roman"/>
-        </w:rPr>
-        <w:t xml:space="preserve"> de </w:t>
-      </w:r>
-      <w:proofErr w:type="spellStart"/>
-      <w:r>
-        <w:rPr>
-          <w:rFonts w:ascii="Times New Roman" w:hAnsi="Times New Roman" w:cs="Times New Roman"/>
-        </w:rPr>
-        <w:t>varsta</w:t>
-      </w:r>
-      <w:proofErr w:type="spellEnd"/>
-      <w:r>
-        <w:rPr>
-          <w:rFonts w:ascii="Times New Roman" w:hAnsi="Times New Roman" w:cs="Times New Roman"/>
-        </w:rPr>
-        <w:t xml:space="preserve"> a </w:t>
-      </w:r>
-      <w:proofErr w:type="spellStart"/>
-      <w:r>
-        <w:rPr>
-          <w:rFonts w:ascii="Times New Roman" w:hAnsi="Times New Roman" w:cs="Times New Roman"/>
-        </w:rPr>
-        <w:t>persoanei</w:t>
-      </w:r>
-      <w:proofErr w:type="spellEnd"/>
-      <w:r>
-        <w:rPr>
-          <w:rFonts w:ascii="Times New Roman" w:hAnsi="Times New Roman" w:cs="Times New Roman"/>
-        </w:rPr>
-        <w:t xml:space="preserve"> </w:t>
-      </w:r>
-      <w:proofErr w:type="spellStart"/>
-      <w:r>
-        <w:rPr>
-          <w:rFonts w:ascii="Times New Roman" w:hAnsi="Times New Roman" w:cs="Times New Roman"/>
-        </w:rPr>
-        <w:t>analizate</w:t>
-      </w:r>
-      <w:proofErr w:type="spellEnd"/>
-      <w:r>
-        <w:rPr>
-          <w:rFonts w:ascii="Times New Roman" w:hAnsi="Times New Roman" w:cs="Times New Roman"/>
-        </w:rPr>
-        <w:t xml:space="preserve"> – </w:t>
-      </w:r>
-      <w:proofErr w:type="spellStart"/>
-      <w:r>
-        <w:rPr>
-          <w:rFonts w:ascii="Times New Roman" w:hAnsi="Times New Roman" w:cs="Times New Roman"/>
-        </w:rPr>
-        <w:t>indica</w:t>
-      </w:r>
-      <w:proofErr w:type="spellEnd"/>
-      <w:r>
-        <w:rPr>
-          <w:rFonts w:ascii="Times New Roman" w:hAnsi="Times New Roman" w:cs="Times New Roman"/>
-        </w:rPr>
-        <w:t xml:space="preserve"> o </w:t>
-      </w:r>
-      <w:proofErr w:type="spellStart"/>
-      <w:r>
-        <w:rPr>
-          <w:rFonts w:ascii="Times New Roman" w:hAnsi="Times New Roman" w:cs="Times New Roman"/>
-        </w:rPr>
-        <w:t>anumita</w:t>
-      </w:r>
-      <w:proofErr w:type="spellEnd"/>
-      <w:r>
-        <w:rPr>
-          <w:rFonts w:ascii="Times New Roman" w:hAnsi="Times New Roman" w:cs="Times New Roman"/>
-        </w:rPr>
-        <w:t xml:space="preserve"> </w:t>
-      </w:r>
-      <w:proofErr w:type="spellStart"/>
-      <w:r>
-        <w:rPr>
-          <w:rFonts w:ascii="Times New Roman" w:hAnsi="Times New Roman" w:cs="Times New Roman"/>
-        </w:rPr>
-        <w:t>afinitate</w:t>
-      </w:r>
-      <w:proofErr w:type="spellEnd"/>
-      <w:r>
-        <w:rPr>
-          <w:rFonts w:ascii="Times New Roman" w:hAnsi="Times New Roman" w:cs="Times New Roman"/>
-        </w:rPr>
-        <w:t xml:space="preserve"> </w:t>
-      </w:r>
-      <w:proofErr w:type="spellStart"/>
-      <w:r>
-        <w:rPr>
-          <w:rFonts w:ascii="Times New Roman" w:hAnsi="Times New Roman" w:cs="Times New Roman"/>
-        </w:rPr>
-        <w:t>si</w:t>
-      </w:r>
-      <w:proofErr w:type="spellEnd"/>
-      <w:r>
-        <w:rPr>
-          <w:rFonts w:ascii="Times New Roman" w:hAnsi="Times New Roman" w:cs="Times New Roman"/>
-        </w:rPr>
-        <w:t xml:space="preserve"> </w:t>
-      </w:r>
-      <w:proofErr w:type="spellStart"/>
-      <w:r>
-        <w:rPr>
-          <w:rFonts w:ascii="Times New Roman" w:hAnsi="Times New Roman" w:cs="Times New Roman"/>
-        </w:rPr>
-        <w:t>dorinta</w:t>
-      </w:r>
-      <w:proofErr w:type="spellEnd"/>
-      <w:r>
-        <w:rPr>
-          <w:rFonts w:ascii="Times New Roman" w:hAnsi="Times New Roman" w:cs="Times New Roman"/>
-        </w:rPr>
-        <w:t xml:space="preserve"> de </w:t>
-      </w:r>
-      <w:proofErr w:type="spellStart"/>
-      <w:r>
-        <w:rPr>
-          <w:rFonts w:ascii="Times New Roman" w:hAnsi="Times New Roman" w:cs="Times New Roman"/>
-        </w:rPr>
-        <w:t>invatare</w:t>
-      </w:r>
-      <w:proofErr w:type="spellEnd"/>
-      <w:r>
-        <w:rPr>
-          <w:rFonts w:ascii="Times New Roman" w:hAnsi="Times New Roman" w:cs="Times New Roman"/>
-        </w:rPr>
-        <w:t xml:space="preserve"> a </w:t>
-      </w:r>
-      <w:proofErr w:type="spellStart"/>
-      <w:r>
-        <w:rPr>
-          <w:rFonts w:ascii="Times New Roman" w:hAnsi="Times New Roman" w:cs="Times New Roman"/>
-        </w:rPr>
-        <w:t>tehnologiei</w:t>
-      </w:r>
-      <w:proofErr w:type="spellEnd"/>
-      <w:r>
-        <w:rPr>
-          <w:rFonts w:ascii="Times New Roman" w:hAnsi="Times New Roman" w:cs="Times New Roman"/>
-        </w:rPr>
-        <w:t xml:space="preserve">. De </w:t>
-      </w:r>
-      <w:proofErr w:type="spellStart"/>
-      <w:r>
-        <w:rPr>
-          <w:rFonts w:ascii="Times New Roman" w:hAnsi="Times New Roman" w:cs="Times New Roman"/>
-        </w:rPr>
-        <w:t>asemenea</w:t>
-      </w:r>
-      <w:proofErr w:type="spellEnd"/>
-      <w:r>
-        <w:rPr>
-          <w:rFonts w:ascii="Times New Roman" w:hAnsi="Times New Roman" w:cs="Times New Roman"/>
-        </w:rPr>
-        <w:t xml:space="preserve">, </w:t>
-      </w:r>
-      <w:proofErr w:type="spellStart"/>
-      <w:r>
-        <w:rPr>
-          <w:rFonts w:ascii="Times New Roman" w:hAnsi="Times New Roman" w:cs="Times New Roman"/>
-        </w:rPr>
-        <w:t>varsta</w:t>
-      </w:r>
-      <w:proofErr w:type="spellEnd"/>
-      <w:r>
-        <w:rPr>
-          <w:rFonts w:ascii="Times New Roman" w:hAnsi="Times New Roman" w:cs="Times New Roman"/>
-        </w:rPr>
-        <w:t xml:space="preserve"> </w:t>
-      </w:r>
-      <w:proofErr w:type="spellStart"/>
-      <w:r>
-        <w:rPr>
-          <w:rFonts w:ascii="Times New Roman" w:hAnsi="Times New Roman" w:cs="Times New Roman"/>
-        </w:rPr>
-        <w:t>este</w:t>
-      </w:r>
-      <w:proofErr w:type="spellEnd"/>
-      <w:r>
-        <w:rPr>
-          <w:rFonts w:ascii="Times New Roman" w:hAnsi="Times New Roman" w:cs="Times New Roman"/>
-        </w:rPr>
-        <w:t xml:space="preserve"> un factor in </w:t>
-      </w:r>
-      <w:proofErr w:type="spellStart"/>
-      <w:r>
-        <w:rPr>
-          <w:rFonts w:ascii="Times New Roman" w:hAnsi="Times New Roman" w:cs="Times New Roman"/>
-        </w:rPr>
-        <w:t>ceea</w:t>
-      </w:r>
-      <w:proofErr w:type="spellEnd"/>
-      <w:r>
-        <w:rPr>
-          <w:rFonts w:ascii="Times New Roman" w:hAnsi="Times New Roman" w:cs="Times New Roman"/>
-        </w:rPr>
-        <w:t xml:space="preserve"> </w:t>
-      </w:r>
-      <w:proofErr w:type="spellStart"/>
-      <w:r>
-        <w:rPr>
-          <w:rFonts w:ascii="Times New Roman" w:hAnsi="Times New Roman" w:cs="Times New Roman"/>
-        </w:rPr>
-        <w:t>ce</w:t>
-      </w:r>
-      <w:proofErr w:type="spellEnd"/>
-      <w:r>
-        <w:rPr>
-          <w:rFonts w:ascii="Times New Roman" w:hAnsi="Times New Roman" w:cs="Times New Roman"/>
-        </w:rPr>
-        <w:t xml:space="preserve"> </w:t>
-      </w:r>
-      <w:proofErr w:type="spellStart"/>
-      <w:r>
-        <w:rPr>
-          <w:rFonts w:ascii="Times New Roman" w:hAnsi="Times New Roman" w:cs="Times New Roman"/>
-        </w:rPr>
-        <w:t>priveste</w:t>
-      </w:r>
-      <w:proofErr w:type="spellEnd"/>
-      <w:r>
-        <w:rPr>
-          <w:rFonts w:ascii="Times New Roman" w:hAnsi="Times New Roman" w:cs="Times New Roman"/>
-        </w:rPr>
-        <w:t xml:space="preserve"> </w:t>
-      </w:r>
-      <w:proofErr w:type="spellStart"/>
-      <w:r>
-        <w:rPr>
-          <w:rFonts w:ascii="Times New Roman" w:hAnsi="Times New Roman" w:cs="Times New Roman"/>
-        </w:rPr>
-        <w:t>interesul</w:t>
-      </w:r>
-      <w:proofErr w:type="spellEnd"/>
-      <w:r>
-        <w:rPr>
-          <w:rFonts w:ascii="Times New Roman" w:hAnsi="Times New Roman" w:cs="Times New Roman"/>
-        </w:rPr>
-        <w:t xml:space="preserve"> </w:t>
-      </w:r>
-      <w:proofErr w:type="spellStart"/>
-      <w:r>
-        <w:rPr>
-          <w:rFonts w:ascii="Times New Roman" w:hAnsi="Times New Roman" w:cs="Times New Roman"/>
-        </w:rPr>
-        <w:t>pentru</w:t>
-      </w:r>
-      <w:proofErr w:type="spellEnd"/>
-      <w:r>
-        <w:rPr>
-          <w:rFonts w:ascii="Times New Roman" w:hAnsi="Times New Roman" w:cs="Times New Roman"/>
-        </w:rPr>
-        <w:t xml:space="preserve"> </w:t>
-      </w:r>
-      <w:proofErr w:type="spellStart"/>
-      <w:r>
-        <w:rPr>
-          <w:rFonts w:ascii="Times New Roman" w:hAnsi="Times New Roman" w:cs="Times New Roman"/>
-        </w:rPr>
-        <w:t>sectorul</w:t>
-      </w:r>
-      <w:proofErr w:type="spellEnd"/>
-      <w:r>
-        <w:rPr>
-          <w:rFonts w:ascii="Times New Roman" w:hAnsi="Times New Roman" w:cs="Times New Roman"/>
-        </w:rPr>
-        <w:t xml:space="preserve"> de </w:t>
-      </w:r>
-      <w:proofErr w:type="spellStart"/>
-      <w:r>
-        <w:rPr>
-          <w:rFonts w:ascii="Times New Roman" w:hAnsi="Times New Roman" w:cs="Times New Roman"/>
-        </w:rPr>
-        <w:t>activitate</w:t>
-      </w:r>
-      <w:proofErr w:type="spellEnd"/>
-      <w:r>
-        <w:rPr>
-          <w:rFonts w:ascii="Times New Roman" w:hAnsi="Times New Roman" w:cs="Times New Roman"/>
-        </w:rPr>
-        <w:t xml:space="preserve"> al </w:t>
-      </w:r>
-      <w:proofErr w:type="spellStart"/>
-      <w:proofErr w:type="gramStart"/>
-      <w:r>
-        <w:rPr>
-          <w:rFonts w:ascii="Times New Roman" w:hAnsi="Times New Roman" w:cs="Times New Roman"/>
-        </w:rPr>
-        <w:t>platformei</w:t>
-      </w:r>
-      <w:proofErr w:type="spellEnd"/>
-      <w:r>
-        <w:rPr>
-          <w:rFonts w:ascii="Times New Roman" w:hAnsi="Times New Roman" w:cs="Times New Roman"/>
-        </w:rPr>
-        <w:t>(</w:t>
-      </w:r>
-      <w:proofErr w:type="gramEnd"/>
+      <w:r>
+        <w:rPr>
+          <w:rFonts w:ascii="Times New Roman" w:hAnsi="Times New Roman" w:cs="Times New Roman"/>
+        </w:rPr>
+        <w:t>Categoria de varsta a persoanei analizate – indica o anumita afinitate si dorinta de invatare a tehnologiei. De asemenea, varsta este un factor in ceea ce priveste interesul pentru sectorul de activitate al platformei(</w:t>
+      </w:r>
       <w:r>
         <w:rPr>
           <w:rFonts w:ascii="Times New Roman" w:hAnsi="Times New Roman" w:cs="Times New Roman"/>
         </w:rPr>
         <w:t xml:space="preserve">in principal </w:t>
       </w:r>
-      <w:proofErr w:type="spellStart"/>
-      <w:r>
-        <w:rPr>
-          <w:rFonts w:ascii="Times New Roman" w:hAnsi="Times New Roman" w:cs="Times New Roman"/>
-        </w:rPr>
-        <w:t>turistic</w:t>
-      </w:r>
-      <w:proofErr w:type="spellEnd"/>
-      <w:r>
-        <w:rPr>
-          <w:rFonts w:ascii="Times New Roman" w:hAnsi="Times New Roman" w:cs="Times New Roman"/>
-        </w:rPr>
-        <w:t>).</w:t>
+      <w:r>
+        <w:rPr>
+          <w:rFonts w:ascii="Times New Roman" w:hAnsi="Times New Roman" w:cs="Times New Roman"/>
+        </w:rPr>
+        <w:t>turistic).</w:t>
       </w:r>
     </w:p>
     <w:p>
@@ -5386,321 +3784,11 @@
           <w:rFonts w:ascii="Times New Roman" w:hAnsi="Times New Roman" w:cs="Times New Roman"/>
         </w:rPr>
       </w:pPr>
-      <w:proofErr w:type="spellStart"/>
-      <w:r>
-        <w:rPr>
-          <w:rFonts w:ascii="Times New Roman" w:hAnsi="Times New Roman" w:cs="Times New Roman"/>
-        </w:rPr>
-        <w:t>Activitatea</w:t>
-      </w:r>
-      <w:proofErr w:type="spellEnd"/>
-      <w:r>
-        <w:rPr>
-          <w:rFonts w:ascii="Times New Roman" w:hAnsi="Times New Roman" w:cs="Times New Roman"/>
-        </w:rPr>
-        <w:t xml:space="preserve"> </w:t>
-      </w:r>
-      <w:proofErr w:type="spellStart"/>
-      <w:r>
-        <w:rPr>
-          <w:rFonts w:ascii="Times New Roman" w:hAnsi="Times New Roman" w:cs="Times New Roman"/>
-        </w:rPr>
-        <w:t>profesionala</w:t>
-      </w:r>
-      <w:proofErr w:type="spellEnd"/>
-      <w:r>
-        <w:rPr>
-          <w:rFonts w:ascii="Times New Roman" w:hAnsi="Times New Roman" w:cs="Times New Roman"/>
-        </w:rPr>
-        <w:t xml:space="preserve"> </w:t>
-      </w:r>
-      <w:proofErr w:type="spellStart"/>
-      <w:r>
-        <w:rPr>
-          <w:rFonts w:ascii="Times New Roman" w:hAnsi="Times New Roman" w:cs="Times New Roman"/>
-        </w:rPr>
-        <w:t>si</w:t>
-      </w:r>
-      <w:proofErr w:type="spellEnd"/>
-      <w:r>
-        <w:rPr>
-          <w:rFonts w:ascii="Times New Roman" w:hAnsi="Times New Roman" w:cs="Times New Roman"/>
-        </w:rPr>
-        <w:t xml:space="preserve"> </w:t>
-      </w:r>
-      <w:proofErr w:type="spellStart"/>
-      <w:r>
-        <w:rPr>
-          <w:rFonts w:ascii="Times New Roman" w:hAnsi="Times New Roman" w:cs="Times New Roman"/>
-        </w:rPr>
-        <w:t>faptul</w:t>
-      </w:r>
-      <w:proofErr w:type="spellEnd"/>
-      <w:r>
-        <w:rPr>
-          <w:rFonts w:ascii="Times New Roman" w:hAnsi="Times New Roman" w:cs="Times New Roman"/>
-        </w:rPr>
-        <w:t xml:space="preserve"> </w:t>
-      </w:r>
-      <w:proofErr w:type="spellStart"/>
-      <w:r>
-        <w:rPr>
-          <w:rFonts w:ascii="Times New Roman" w:hAnsi="Times New Roman" w:cs="Times New Roman"/>
-        </w:rPr>
-        <w:t>daca</w:t>
-      </w:r>
-      <w:proofErr w:type="spellEnd"/>
-      <w:r>
-        <w:rPr>
-          <w:rFonts w:ascii="Times New Roman" w:hAnsi="Times New Roman" w:cs="Times New Roman"/>
-        </w:rPr>
-        <w:t xml:space="preserve"> </w:t>
-      </w:r>
-      <w:proofErr w:type="spellStart"/>
-      <w:r>
-        <w:rPr>
-          <w:rFonts w:ascii="Times New Roman" w:hAnsi="Times New Roman" w:cs="Times New Roman"/>
-        </w:rPr>
-        <w:t>aceasta</w:t>
-      </w:r>
-      <w:proofErr w:type="spellEnd"/>
-      <w:r>
-        <w:rPr>
-          <w:rFonts w:ascii="Times New Roman" w:hAnsi="Times New Roman" w:cs="Times New Roman"/>
-        </w:rPr>
-        <w:t xml:space="preserve"> include </w:t>
-      </w:r>
-      <w:proofErr w:type="spellStart"/>
-      <w:r>
-        <w:rPr>
-          <w:rFonts w:ascii="Times New Roman" w:hAnsi="Times New Roman" w:cs="Times New Roman"/>
-        </w:rPr>
-        <w:t>interactiunea</w:t>
-      </w:r>
-      <w:proofErr w:type="spellEnd"/>
-      <w:r>
-        <w:rPr>
-          <w:rFonts w:ascii="Times New Roman" w:hAnsi="Times New Roman" w:cs="Times New Roman"/>
-        </w:rPr>
-        <w:t xml:space="preserve"> </w:t>
-      </w:r>
-      <w:proofErr w:type="spellStart"/>
-      <w:r>
-        <w:rPr>
-          <w:rFonts w:ascii="Times New Roman" w:hAnsi="Times New Roman" w:cs="Times New Roman"/>
-        </w:rPr>
-        <w:t>acestuia</w:t>
-      </w:r>
-      <w:proofErr w:type="spellEnd"/>
-      <w:r>
-        <w:rPr>
-          <w:rFonts w:ascii="Times New Roman" w:hAnsi="Times New Roman" w:cs="Times New Roman"/>
-        </w:rPr>
-        <w:t xml:space="preserve"> cu un calculator </w:t>
-      </w:r>
-      <w:proofErr w:type="spellStart"/>
-      <w:r>
-        <w:rPr>
-          <w:rFonts w:ascii="Times New Roman" w:hAnsi="Times New Roman" w:cs="Times New Roman"/>
-        </w:rPr>
-        <w:t>indica</w:t>
-      </w:r>
-      <w:proofErr w:type="spellEnd"/>
-      <w:r>
-        <w:rPr>
-          <w:rFonts w:ascii="Times New Roman" w:hAnsi="Times New Roman" w:cs="Times New Roman"/>
-        </w:rPr>
-        <w:t xml:space="preserve"> un </w:t>
-      </w:r>
-      <w:proofErr w:type="spellStart"/>
-      <w:r>
-        <w:rPr>
-          <w:rFonts w:ascii="Times New Roman" w:hAnsi="Times New Roman" w:cs="Times New Roman"/>
-        </w:rPr>
-        <w:t>nivel</w:t>
-      </w:r>
-      <w:proofErr w:type="spellEnd"/>
-      <w:r>
-        <w:rPr>
-          <w:rFonts w:ascii="Times New Roman" w:hAnsi="Times New Roman" w:cs="Times New Roman"/>
-        </w:rPr>
-        <w:t xml:space="preserve"> </w:t>
-      </w:r>
-      <w:proofErr w:type="spellStart"/>
-      <w:r>
-        <w:rPr>
-          <w:rFonts w:ascii="Times New Roman" w:hAnsi="Times New Roman" w:cs="Times New Roman"/>
-        </w:rPr>
-        <w:t>mai</w:t>
-      </w:r>
-      <w:proofErr w:type="spellEnd"/>
-      <w:r>
-        <w:rPr>
-          <w:rFonts w:ascii="Times New Roman" w:hAnsi="Times New Roman" w:cs="Times New Roman"/>
-        </w:rPr>
-        <w:t xml:space="preserve"> </w:t>
-      </w:r>
-      <w:proofErr w:type="spellStart"/>
-      <w:r>
-        <w:rPr>
-          <w:rFonts w:ascii="Times New Roman" w:hAnsi="Times New Roman" w:cs="Times New Roman"/>
-        </w:rPr>
-        <w:t>ridicat</w:t>
-      </w:r>
-      <w:proofErr w:type="spellEnd"/>
-      <w:r>
-        <w:rPr>
-          <w:rFonts w:ascii="Times New Roman" w:hAnsi="Times New Roman" w:cs="Times New Roman"/>
-        </w:rPr>
-        <w:t xml:space="preserve"> de </w:t>
-      </w:r>
-      <w:proofErr w:type="spellStart"/>
-      <w:r>
-        <w:rPr>
-          <w:rFonts w:ascii="Times New Roman" w:hAnsi="Times New Roman" w:cs="Times New Roman"/>
-        </w:rPr>
-        <w:t>intuitie</w:t>
-      </w:r>
-      <w:proofErr w:type="spellEnd"/>
-      <w:r>
-        <w:rPr>
-          <w:rFonts w:ascii="Times New Roman" w:hAnsi="Times New Roman" w:cs="Times New Roman"/>
-        </w:rPr>
-        <w:t xml:space="preserve"> </w:t>
-      </w:r>
-      <w:proofErr w:type="spellStart"/>
-      <w:r>
-        <w:rPr>
-          <w:rFonts w:ascii="Times New Roman" w:hAnsi="Times New Roman" w:cs="Times New Roman"/>
-        </w:rPr>
-        <w:t>bazat</w:t>
-      </w:r>
-      <w:proofErr w:type="spellEnd"/>
-      <w:r>
-        <w:rPr>
-          <w:rFonts w:ascii="Times New Roman" w:hAnsi="Times New Roman" w:cs="Times New Roman"/>
-        </w:rPr>
-        <w:t xml:space="preserve"> </w:t>
-      </w:r>
-      <w:proofErr w:type="spellStart"/>
-      <w:r>
-        <w:rPr>
-          <w:rFonts w:ascii="Times New Roman" w:hAnsi="Times New Roman" w:cs="Times New Roman"/>
-        </w:rPr>
-        <w:t>pe</w:t>
-      </w:r>
-      <w:proofErr w:type="spellEnd"/>
-      <w:r>
-        <w:rPr>
-          <w:rFonts w:ascii="Times New Roman" w:hAnsi="Times New Roman" w:cs="Times New Roman"/>
-        </w:rPr>
-        <w:t xml:space="preserve"> </w:t>
-      </w:r>
-      <w:proofErr w:type="spellStart"/>
-      <w:r>
-        <w:rPr>
-          <w:rFonts w:ascii="Times New Roman" w:hAnsi="Times New Roman" w:cs="Times New Roman"/>
-        </w:rPr>
-        <w:t>experienta</w:t>
-      </w:r>
-      <w:proofErr w:type="spellEnd"/>
-      <w:r>
-        <w:rPr>
-          <w:rFonts w:ascii="Times New Roman" w:hAnsi="Times New Roman" w:cs="Times New Roman"/>
-        </w:rPr>
-        <w:t xml:space="preserve"> </w:t>
-      </w:r>
-      <w:proofErr w:type="spellStart"/>
-      <w:r>
-        <w:rPr>
-          <w:rFonts w:ascii="Times New Roman" w:hAnsi="Times New Roman" w:cs="Times New Roman"/>
-        </w:rPr>
-        <w:t>anterioara</w:t>
-      </w:r>
-      <w:proofErr w:type="spellEnd"/>
-      <w:r>
-        <w:rPr>
-          <w:rFonts w:ascii="Times New Roman" w:hAnsi="Times New Roman" w:cs="Times New Roman"/>
-        </w:rPr>
-        <w:t xml:space="preserve"> a </w:t>
-      </w:r>
-      <w:proofErr w:type="spellStart"/>
-      <w:proofErr w:type="gramStart"/>
-      <w:r>
-        <w:rPr>
-          <w:rFonts w:ascii="Times New Roman" w:hAnsi="Times New Roman" w:cs="Times New Roman"/>
-        </w:rPr>
-        <w:t>acestora</w:t>
-      </w:r>
-      <w:proofErr w:type="spellEnd"/>
-      <w:r>
-        <w:rPr>
-          <w:rFonts w:ascii="Times New Roman" w:hAnsi="Times New Roman" w:cs="Times New Roman"/>
-        </w:rPr>
-        <w:t xml:space="preserve">  in</w:t>
-      </w:r>
-      <w:proofErr w:type="gramEnd"/>
-      <w:r>
-        <w:rPr>
-          <w:rFonts w:ascii="Times New Roman" w:hAnsi="Times New Roman" w:cs="Times New Roman"/>
-        </w:rPr>
-        <w:t xml:space="preserve"> </w:t>
-      </w:r>
-      <w:proofErr w:type="spellStart"/>
-      <w:r>
-        <w:rPr>
-          <w:rFonts w:ascii="Times New Roman" w:hAnsi="Times New Roman" w:cs="Times New Roman"/>
-        </w:rPr>
-        <w:t>ceea</w:t>
-      </w:r>
-      <w:proofErr w:type="spellEnd"/>
-      <w:r>
-        <w:rPr>
-          <w:rFonts w:ascii="Times New Roman" w:hAnsi="Times New Roman" w:cs="Times New Roman"/>
-        </w:rPr>
-        <w:t xml:space="preserve"> </w:t>
-      </w:r>
-      <w:proofErr w:type="spellStart"/>
-      <w:r>
-        <w:rPr>
-          <w:rFonts w:ascii="Times New Roman" w:hAnsi="Times New Roman" w:cs="Times New Roman"/>
-        </w:rPr>
-        <w:t>ce</w:t>
-      </w:r>
-      <w:proofErr w:type="spellEnd"/>
-      <w:r>
-        <w:rPr>
-          <w:rFonts w:ascii="Times New Roman" w:hAnsi="Times New Roman" w:cs="Times New Roman"/>
-        </w:rPr>
-        <w:t xml:space="preserve"> </w:t>
-      </w:r>
-      <w:proofErr w:type="spellStart"/>
-      <w:r>
-        <w:rPr>
-          <w:rFonts w:ascii="Times New Roman" w:hAnsi="Times New Roman" w:cs="Times New Roman"/>
-        </w:rPr>
-        <w:t>priveste</w:t>
-      </w:r>
-      <w:proofErr w:type="spellEnd"/>
-      <w:r>
-        <w:rPr>
-          <w:rFonts w:ascii="Times New Roman" w:hAnsi="Times New Roman" w:cs="Times New Roman"/>
-        </w:rPr>
-        <w:t xml:space="preserve"> </w:t>
-      </w:r>
-      <w:proofErr w:type="spellStart"/>
-      <w:r>
-        <w:rPr>
-          <w:rFonts w:ascii="Times New Roman" w:hAnsi="Times New Roman" w:cs="Times New Roman"/>
-        </w:rPr>
-        <w:t>interactiunea</w:t>
-      </w:r>
-      <w:proofErr w:type="spellEnd"/>
-      <w:r>
-        <w:rPr>
-          <w:rFonts w:ascii="Times New Roman" w:hAnsi="Times New Roman" w:cs="Times New Roman"/>
-        </w:rPr>
-        <w:t xml:space="preserve"> cu un calculator.</w:t>
+      <w:r>
+        <w:rPr>
+          <w:rFonts w:ascii="Times New Roman" w:hAnsi="Times New Roman" w:cs="Times New Roman"/>
+        </w:rPr>
+        <w:t>Activitatea profesionala si faptul daca aceasta include interactiunea acestuia cu un calculator indica un nivel mai ridicat de intuitie bazat pe experienta anterioara a acestora  in ceea ce priveste interactiunea cu un calculator.</w:t>
       </w:r>
     </w:p>
     <w:p>
@@ -5723,7 +3811,6 @@
           <w:rFonts w:ascii="Times New Roman" w:hAnsi="Times New Roman" w:cs="Times New Roman"/>
         </w:rPr>
       </w:pPr>
-      <w:proofErr w:type="spellStart"/>
       <w:r>
         <w:rPr>
           <w:rFonts w:ascii="Times New Roman" w:hAnsi="Times New Roman" w:cs="Times New Roman"/>
@@ -5734,426 +3821,61 @@
         <w:rPr>
           <w:rFonts w:ascii="Times New Roman" w:hAnsi="Times New Roman" w:cs="Times New Roman"/>
         </w:rPr>
-        <w:t>impul</w:t>
-      </w:r>
-      <w:proofErr w:type="spellEnd"/>
-      <w:r>
-        <w:rPr>
-          <w:rFonts w:ascii="Times New Roman" w:hAnsi="Times New Roman" w:cs="Times New Roman"/>
-        </w:rPr>
-        <w:t xml:space="preserve"> de </w:t>
-      </w:r>
-      <w:proofErr w:type="spellStart"/>
-      <w:r>
-        <w:rPr>
-          <w:rFonts w:ascii="Times New Roman" w:hAnsi="Times New Roman" w:cs="Times New Roman"/>
-        </w:rPr>
-        <w:t>folosire</w:t>
-      </w:r>
-      <w:proofErr w:type="spellEnd"/>
-      <w:r>
-        <w:rPr>
-          <w:rFonts w:ascii="Times New Roman" w:hAnsi="Times New Roman" w:cs="Times New Roman"/>
-        </w:rPr>
-        <w:t xml:space="preserve"> a </w:t>
-      </w:r>
-      <w:proofErr w:type="spellStart"/>
-      <w:r>
-        <w:rPr>
-          <w:rFonts w:ascii="Times New Roman" w:hAnsi="Times New Roman" w:cs="Times New Roman"/>
-        </w:rPr>
-        <w:t>calculatorului</w:t>
-      </w:r>
-      <w:proofErr w:type="spellEnd"/>
-      <w:r>
-        <w:rPr>
-          <w:rFonts w:ascii="Times New Roman" w:hAnsi="Times New Roman" w:cs="Times New Roman"/>
-        </w:rPr>
-        <w:t xml:space="preserve"> in </w:t>
-      </w:r>
-      <w:proofErr w:type="spellStart"/>
-      <w:r>
-        <w:rPr>
-          <w:rFonts w:ascii="Times New Roman" w:hAnsi="Times New Roman" w:cs="Times New Roman"/>
-        </w:rPr>
-        <w:t>timpul</w:t>
-      </w:r>
-      <w:proofErr w:type="spellEnd"/>
-      <w:r>
-        <w:rPr>
-          <w:rFonts w:ascii="Times New Roman" w:hAnsi="Times New Roman" w:cs="Times New Roman"/>
-        </w:rPr>
-        <w:t xml:space="preserve"> liber </w:t>
-      </w:r>
-      <w:proofErr w:type="spellStart"/>
-      <w:r>
-        <w:rPr>
-          <w:rFonts w:ascii="Times New Roman" w:hAnsi="Times New Roman" w:cs="Times New Roman"/>
-        </w:rPr>
-        <w:t>indica</w:t>
-      </w:r>
-      <w:proofErr w:type="spellEnd"/>
+        <w:t xml:space="preserve">impul de folosire a calculatorului in timpul liber </w:t>
+      </w:r>
+      <w:r>
+        <w:rPr>
+          <w:rFonts w:ascii="Times New Roman" w:hAnsi="Times New Roman" w:cs="Times New Roman"/>
+        </w:rPr>
+        <w:t xml:space="preserve">indica </w:t>
+      </w:r>
+      <w:r>
+        <w:rPr>
+          <w:rFonts w:ascii="Times New Roman" w:hAnsi="Times New Roman" w:cs="Times New Roman"/>
+        </w:rPr>
+        <w:t>nivel</w:t>
+      </w:r>
+      <w:r>
+        <w:rPr>
+          <w:rFonts w:ascii="Times New Roman" w:hAnsi="Times New Roman" w:cs="Times New Roman"/>
+        </w:rPr>
+        <w:t>ul</w:t>
+      </w:r>
+      <w:r>
+        <w:rPr>
+          <w:rFonts w:ascii="Times New Roman" w:hAnsi="Times New Roman" w:cs="Times New Roman"/>
+        </w:rPr>
+        <w:t xml:space="preserve"> de</w:t>
+      </w:r>
+      <w:r>
+        <w:rPr>
+          <w:rFonts w:ascii="Times New Roman" w:hAnsi="Times New Roman" w:cs="Times New Roman"/>
+        </w:rPr>
+        <w:t xml:space="preserve"> experienta si</w:t>
+      </w:r>
       <w:r>
         <w:rPr>
           <w:rFonts w:ascii="Times New Roman" w:hAnsi="Times New Roman" w:cs="Times New Roman"/>
         </w:rPr>
         <w:t xml:space="preserve"> </w:t>
       </w:r>
-      <w:proofErr w:type="spellStart"/>
-      <w:r>
-        <w:rPr>
-          <w:rFonts w:ascii="Times New Roman" w:hAnsi="Times New Roman" w:cs="Times New Roman"/>
-        </w:rPr>
-        <w:t>nivel</w:t>
-      </w:r>
-      <w:r>
-        <w:rPr>
-          <w:rFonts w:ascii="Times New Roman" w:hAnsi="Times New Roman" w:cs="Times New Roman"/>
-        </w:rPr>
-        <w:t>ul</w:t>
-      </w:r>
-      <w:proofErr w:type="spellEnd"/>
-      <w:r>
-        <w:rPr>
-          <w:rFonts w:ascii="Times New Roman" w:hAnsi="Times New Roman" w:cs="Times New Roman"/>
-        </w:rPr>
-        <w:t xml:space="preserve"> de</w:t>
-      </w:r>
-      <w:r>
-        <w:rPr>
-          <w:rFonts w:ascii="Times New Roman" w:hAnsi="Times New Roman" w:cs="Times New Roman"/>
-        </w:rPr>
-        <w:t xml:space="preserve"> </w:t>
-      </w:r>
-      <w:proofErr w:type="spellStart"/>
-      <w:r>
-        <w:rPr>
-          <w:rFonts w:ascii="Times New Roman" w:hAnsi="Times New Roman" w:cs="Times New Roman"/>
-        </w:rPr>
-        <w:t>experienta</w:t>
-      </w:r>
-      <w:proofErr w:type="spellEnd"/>
-      <w:r>
-        <w:rPr>
-          <w:rFonts w:ascii="Times New Roman" w:hAnsi="Times New Roman" w:cs="Times New Roman"/>
-        </w:rPr>
-        <w:t xml:space="preserve"> </w:t>
-      </w:r>
-      <w:proofErr w:type="spellStart"/>
-      <w:r>
-        <w:rPr>
-          <w:rFonts w:ascii="Times New Roman" w:hAnsi="Times New Roman" w:cs="Times New Roman"/>
-        </w:rPr>
-        <w:t>si</w:t>
-      </w:r>
-      <w:proofErr w:type="spellEnd"/>
-      <w:r>
-        <w:rPr>
-          <w:rFonts w:ascii="Times New Roman" w:hAnsi="Times New Roman" w:cs="Times New Roman"/>
-        </w:rPr>
-        <w:t xml:space="preserve"> </w:t>
-      </w:r>
-      <w:proofErr w:type="spellStart"/>
       <w:r>
         <w:rPr>
           <w:rFonts w:ascii="Times New Roman" w:hAnsi="Times New Roman" w:cs="Times New Roman"/>
         </w:rPr>
         <w:t>interactiune</w:t>
       </w:r>
-      <w:proofErr w:type="spellEnd"/>
       <w:r>
         <w:rPr>
           <w:rFonts w:ascii="Times New Roman" w:hAnsi="Times New Roman" w:cs="Times New Roman"/>
         </w:rPr>
         <w:t xml:space="preserve"> cu </w:t>
       </w:r>
-      <w:proofErr w:type="spellStart"/>
-      <w:r>
-        <w:rPr>
-          <w:rFonts w:ascii="Times New Roman" w:hAnsi="Times New Roman" w:cs="Times New Roman"/>
-        </w:rPr>
-        <w:t>aplicatii</w:t>
-      </w:r>
-      <w:proofErr w:type="spellEnd"/>
-      <w:r>
-        <w:rPr>
-          <w:rFonts w:ascii="Times New Roman" w:hAnsi="Times New Roman" w:cs="Times New Roman"/>
-        </w:rPr>
-        <w:t xml:space="preserve">. De </w:t>
-      </w:r>
-      <w:proofErr w:type="spellStart"/>
-      <w:r>
-        <w:rPr>
-          <w:rFonts w:ascii="Times New Roman" w:hAnsi="Times New Roman" w:cs="Times New Roman"/>
-        </w:rPr>
-        <w:t>asemenea</w:t>
-      </w:r>
-      <w:proofErr w:type="spellEnd"/>
-      <w:r>
-        <w:rPr>
-          <w:rFonts w:ascii="Times New Roman" w:hAnsi="Times New Roman" w:cs="Times New Roman"/>
-        </w:rPr>
-        <w:t xml:space="preserve">, cu cat </w:t>
-      </w:r>
-      <w:proofErr w:type="spellStart"/>
-      <w:r>
-        <w:rPr>
-          <w:rFonts w:ascii="Times New Roman" w:hAnsi="Times New Roman" w:cs="Times New Roman"/>
-        </w:rPr>
-        <w:t>utilizatorul</w:t>
-      </w:r>
-      <w:proofErr w:type="spellEnd"/>
-      <w:r>
-        <w:rPr>
-          <w:rFonts w:ascii="Times New Roman" w:hAnsi="Times New Roman" w:cs="Times New Roman"/>
-        </w:rPr>
-        <w:t xml:space="preserve"> </w:t>
-      </w:r>
-      <w:proofErr w:type="spellStart"/>
-      <w:r>
-        <w:rPr>
-          <w:rFonts w:ascii="Times New Roman" w:hAnsi="Times New Roman" w:cs="Times New Roman"/>
-        </w:rPr>
-        <w:t>petrece</w:t>
-      </w:r>
-      <w:proofErr w:type="spellEnd"/>
-      <w:r>
-        <w:rPr>
-          <w:rFonts w:ascii="Times New Roman" w:hAnsi="Times New Roman" w:cs="Times New Roman"/>
-        </w:rPr>
-        <w:t xml:space="preserve"> </w:t>
-      </w:r>
-      <w:proofErr w:type="spellStart"/>
-      <w:r>
-        <w:rPr>
-          <w:rFonts w:ascii="Times New Roman" w:hAnsi="Times New Roman" w:cs="Times New Roman"/>
-        </w:rPr>
-        <w:t>mai</w:t>
-      </w:r>
-      <w:proofErr w:type="spellEnd"/>
-      <w:r>
-        <w:rPr>
-          <w:rFonts w:ascii="Times New Roman" w:hAnsi="Times New Roman" w:cs="Times New Roman"/>
-        </w:rPr>
-        <w:t xml:space="preserve"> </w:t>
-      </w:r>
-      <w:proofErr w:type="spellStart"/>
-      <w:r>
-        <w:rPr>
-          <w:rFonts w:ascii="Times New Roman" w:hAnsi="Times New Roman" w:cs="Times New Roman"/>
-        </w:rPr>
-        <w:t>mult</w:t>
-      </w:r>
-      <w:proofErr w:type="spellEnd"/>
-      <w:r>
-        <w:rPr>
-          <w:rFonts w:ascii="Times New Roman" w:hAnsi="Times New Roman" w:cs="Times New Roman"/>
-        </w:rPr>
-        <w:t xml:space="preserve"> </w:t>
-      </w:r>
-      <w:proofErr w:type="spellStart"/>
-      <w:proofErr w:type="gramStart"/>
-      <w:r>
-        <w:rPr>
-          <w:rFonts w:ascii="Times New Roman" w:hAnsi="Times New Roman" w:cs="Times New Roman"/>
-        </w:rPr>
-        <w:t>timp</w:t>
-      </w:r>
-      <w:proofErr w:type="spellEnd"/>
-      <w:r>
-        <w:rPr>
-          <w:rFonts w:ascii="Times New Roman" w:hAnsi="Times New Roman" w:cs="Times New Roman"/>
-        </w:rPr>
-        <w:t xml:space="preserve"> ,</w:t>
-      </w:r>
-      <w:proofErr w:type="gramEnd"/>
-      <w:r>
-        <w:rPr>
-          <w:rFonts w:ascii="Times New Roman" w:hAnsi="Times New Roman" w:cs="Times New Roman"/>
-        </w:rPr>
-        <w:t xml:space="preserve"> </w:t>
-      </w:r>
-      <w:proofErr w:type="spellStart"/>
-      <w:r>
-        <w:rPr>
-          <w:rFonts w:ascii="Times New Roman" w:hAnsi="Times New Roman" w:cs="Times New Roman"/>
-        </w:rPr>
-        <w:t>probabilitatea</w:t>
-      </w:r>
-      <w:proofErr w:type="spellEnd"/>
-      <w:r>
-        <w:rPr>
-          <w:rFonts w:ascii="Times New Roman" w:hAnsi="Times New Roman" w:cs="Times New Roman"/>
-        </w:rPr>
-        <w:t xml:space="preserve"> </w:t>
-      </w:r>
-      <w:proofErr w:type="spellStart"/>
-      <w:r>
-        <w:rPr>
-          <w:rFonts w:ascii="Times New Roman" w:hAnsi="Times New Roman" w:cs="Times New Roman"/>
-        </w:rPr>
-        <w:t>ca</w:t>
-      </w:r>
-      <w:proofErr w:type="spellEnd"/>
-      <w:r>
-        <w:rPr>
-          <w:rFonts w:ascii="Times New Roman" w:hAnsi="Times New Roman" w:cs="Times New Roman"/>
-        </w:rPr>
-        <w:t xml:space="preserve"> </w:t>
-      </w:r>
-      <w:proofErr w:type="spellStart"/>
-      <w:r>
-        <w:rPr>
-          <w:rFonts w:ascii="Times New Roman" w:hAnsi="Times New Roman" w:cs="Times New Roman"/>
-        </w:rPr>
-        <w:t>acesta</w:t>
-      </w:r>
-      <w:proofErr w:type="spellEnd"/>
-      <w:r>
-        <w:rPr>
-          <w:rFonts w:ascii="Times New Roman" w:hAnsi="Times New Roman" w:cs="Times New Roman"/>
-        </w:rPr>
-        <w:t xml:space="preserve"> </w:t>
-      </w:r>
-      <w:proofErr w:type="spellStart"/>
-      <w:r>
-        <w:rPr>
-          <w:rFonts w:ascii="Times New Roman" w:hAnsi="Times New Roman" w:cs="Times New Roman"/>
-        </w:rPr>
-        <w:t>sa</w:t>
-      </w:r>
-      <w:proofErr w:type="spellEnd"/>
-      <w:r>
-        <w:rPr>
-          <w:rFonts w:ascii="Times New Roman" w:hAnsi="Times New Roman" w:cs="Times New Roman"/>
-        </w:rPr>
-        <w:t xml:space="preserve"> </w:t>
-      </w:r>
-      <w:proofErr w:type="spellStart"/>
-      <w:r>
-        <w:rPr>
-          <w:rFonts w:ascii="Times New Roman" w:hAnsi="Times New Roman" w:cs="Times New Roman"/>
-        </w:rPr>
-        <w:t>foloseasca</w:t>
-      </w:r>
-      <w:proofErr w:type="spellEnd"/>
-      <w:r>
-        <w:rPr>
-          <w:rFonts w:ascii="Times New Roman" w:hAnsi="Times New Roman" w:cs="Times New Roman"/>
-        </w:rPr>
-        <w:t xml:space="preserve"> </w:t>
-      </w:r>
-      <w:proofErr w:type="spellStart"/>
-      <w:r>
-        <w:rPr>
-          <w:rFonts w:ascii="Times New Roman" w:hAnsi="Times New Roman" w:cs="Times New Roman"/>
-        </w:rPr>
-        <w:t>mai</w:t>
-      </w:r>
-      <w:proofErr w:type="spellEnd"/>
-      <w:r>
-        <w:rPr>
-          <w:rFonts w:ascii="Times New Roman" w:hAnsi="Times New Roman" w:cs="Times New Roman"/>
-        </w:rPr>
-        <w:t xml:space="preserve"> </w:t>
-      </w:r>
-      <w:proofErr w:type="spellStart"/>
-      <w:r>
-        <w:rPr>
-          <w:rFonts w:ascii="Times New Roman" w:hAnsi="Times New Roman" w:cs="Times New Roman"/>
-        </w:rPr>
-        <w:t>multe</w:t>
-      </w:r>
-      <w:proofErr w:type="spellEnd"/>
-      <w:r>
-        <w:rPr>
-          <w:rFonts w:ascii="Times New Roman" w:hAnsi="Times New Roman" w:cs="Times New Roman"/>
-        </w:rPr>
-        <w:t xml:space="preserve"> </w:t>
-      </w:r>
-      <w:proofErr w:type="spellStart"/>
-      <w:r>
-        <w:rPr>
-          <w:rFonts w:ascii="Times New Roman" w:hAnsi="Times New Roman" w:cs="Times New Roman"/>
-        </w:rPr>
-        <w:t>aplicatii</w:t>
-      </w:r>
-      <w:proofErr w:type="spellEnd"/>
-      <w:r>
-        <w:rPr>
-          <w:rFonts w:ascii="Times New Roman" w:hAnsi="Times New Roman" w:cs="Times New Roman"/>
-        </w:rPr>
-        <w:t xml:space="preserve"> cu diverse </w:t>
-      </w:r>
-      <w:proofErr w:type="spellStart"/>
-      <w:r>
-        <w:rPr>
-          <w:rFonts w:ascii="Times New Roman" w:hAnsi="Times New Roman" w:cs="Times New Roman"/>
-        </w:rPr>
-        <w:t>interfete</w:t>
-      </w:r>
-      <w:proofErr w:type="spellEnd"/>
-      <w:r>
-        <w:rPr>
-          <w:rFonts w:ascii="Times New Roman" w:hAnsi="Times New Roman" w:cs="Times New Roman"/>
-        </w:rPr>
-        <w:t xml:space="preserve"> </w:t>
-      </w:r>
-      <w:proofErr w:type="spellStart"/>
-      <w:r>
-        <w:rPr>
-          <w:rFonts w:ascii="Times New Roman" w:hAnsi="Times New Roman" w:cs="Times New Roman"/>
-        </w:rPr>
-        <w:t>grafice</w:t>
-      </w:r>
-      <w:proofErr w:type="spellEnd"/>
-      <w:r>
-        <w:rPr>
-          <w:rFonts w:ascii="Times New Roman" w:hAnsi="Times New Roman" w:cs="Times New Roman"/>
-        </w:rPr>
-        <w:t xml:space="preserve"> </w:t>
-      </w:r>
-      <w:proofErr w:type="spellStart"/>
-      <w:r>
-        <w:rPr>
-          <w:rFonts w:ascii="Times New Roman" w:hAnsi="Times New Roman" w:cs="Times New Roman"/>
-        </w:rPr>
-        <w:t>este</w:t>
-      </w:r>
-      <w:proofErr w:type="spellEnd"/>
-      <w:r>
-        <w:rPr>
-          <w:rFonts w:ascii="Times New Roman" w:hAnsi="Times New Roman" w:cs="Times New Roman"/>
-        </w:rPr>
-        <w:t xml:space="preserve"> </w:t>
-      </w:r>
-      <w:proofErr w:type="spellStart"/>
-      <w:r>
-        <w:rPr>
-          <w:rFonts w:ascii="Times New Roman" w:hAnsi="Times New Roman" w:cs="Times New Roman"/>
-        </w:rPr>
-        <w:t>mult</w:t>
-      </w:r>
-      <w:proofErr w:type="spellEnd"/>
-      <w:r>
-        <w:rPr>
-          <w:rFonts w:ascii="Times New Roman" w:hAnsi="Times New Roman" w:cs="Times New Roman"/>
-        </w:rPr>
-        <w:t xml:space="preserve"> </w:t>
-      </w:r>
-      <w:proofErr w:type="spellStart"/>
-      <w:r>
-        <w:rPr>
-          <w:rFonts w:ascii="Times New Roman" w:hAnsi="Times New Roman" w:cs="Times New Roman"/>
-        </w:rPr>
-        <w:t>mai</w:t>
-      </w:r>
-      <w:proofErr w:type="spellEnd"/>
-      <w:r>
-        <w:rPr>
-          <w:rFonts w:ascii="Times New Roman" w:hAnsi="Times New Roman" w:cs="Times New Roman"/>
-        </w:rPr>
-        <w:t xml:space="preserve"> mare.</w:t>
+      <w:r>
+        <w:rPr>
+          <w:rFonts w:ascii="Times New Roman" w:hAnsi="Times New Roman" w:cs="Times New Roman"/>
+        </w:rPr>
+        <w:t>aplicatii. De asemenea, cu cat utilizatorul petrece mai mult timp , probabilitatea ca acesta sa foloseasca mai multe aplicatii cu diverse interfete grafice este mult mai mare.</w:t>
       </w:r>
     </w:p>
     <w:p>
@@ -6176,287 +3898,11 @@
           <w:rFonts w:ascii="Times New Roman" w:hAnsi="Times New Roman" w:cs="Times New Roman"/>
         </w:rPr>
       </w:pPr>
-      <w:proofErr w:type="spellStart"/>
-      <w:r>
-        <w:rPr>
-          <w:rFonts w:ascii="Times New Roman" w:hAnsi="Times New Roman" w:cs="Times New Roman"/>
-        </w:rPr>
-        <w:t>Deoarece</w:t>
-      </w:r>
-      <w:proofErr w:type="spellEnd"/>
-      <w:r>
-        <w:rPr>
-          <w:rFonts w:ascii="Times New Roman" w:hAnsi="Times New Roman" w:cs="Times New Roman"/>
-        </w:rPr>
-        <w:t xml:space="preserve"> </w:t>
-      </w:r>
-      <w:proofErr w:type="spellStart"/>
-      <w:r>
-        <w:rPr>
-          <w:rFonts w:ascii="Times New Roman" w:hAnsi="Times New Roman" w:cs="Times New Roman"/>
-        </w:rPr>
-        <w:t>aplicatia</w:t>
-      </w:r>
-      <w:proofErr w:type="spellEnd"/>
-      <w:r>
-        <w:rPr>
-          <w:rFonts w:ascii="Times New Roman" w:hAnsi="Times New Roman" w:cs="Times New Roman"/>
-        </w:rPr>
-        <w:t xml:space="preserve"> de </w:t>
-      </w:r>
-      <w:proofErr w:type="spellStart"/>
-      <w:r>
-        <w:rPr>
-          <w:rFonts w:ascii="Times New Roman" w:hAnsi="Times New Roman" w:cs="Times New Roman"/>
-        </w:rPr>
-        <w:t>analizat</w:t>
-      </w:r>
-      <w:proofErr w:type="spellEnd"/>
-      <w:r>
-        <w:rPr>
-          <w:rFonts w:ascii="Times New Roman" w:hAnsi="Times New Roman" w:cs="Times New Roman"/>
-        </w:rPr>
-        <w:t xml:space="preserve"> </w:t>
-      </w:r>
-      <w:proofErr w:type="spellStart"/>
-      <w:proofErr w:type="gramStart"/>
-      <w:r>
-        <w:rPr>
-          <w:rFonts w:ascii="Times New Roman" w:hAnsi="Times New Roman" w:cs="Times New Roman"/>
-        </w:rPr>
-        <w:t>este</w:t>
-      </w:r>
-      <w:proofErr w:type="spellEnd"/>
-      <w:proofErr w:type="gramEnd"/>
-      <w:r>
-        <w:rPr>
-          <w:rFonts w:ascii="Times New Roman" w:hAnsi="Times New Roman" w:cs="Times New Roman"/>
-        </w:rPr>
-        <w:t xml:space="preserve"> </w:t>
-      </w:r>
-      <w:proofErr w:type="spellStart"/>
-      <w:r>
-        <w:rPr>
-          <w:rFonts w:ascii="Times New Roman" w:hAnsi="Times New Roman" w:cs="Times New Roman"/>
-        </w:rPr>
-        <w:t>reprezentata</w:t>
-      </w:r>
-      <w:proofErr w:type="spellEnd"/>
-      <w:r>
-        <w:rPr>
-          <w:rFonts w:ascii="Times New Roman" w:hAnsi="Times New Roman" w:cs="Times New Roman"/>
-        </w:rPr>
-        <w:t xml:space="preserve"> de o </w:t>
-      </w:r>
-      <w:proofErr w:type="spellStart"/>
-      <w:r>
-        <w:rPr>
-          <w:rFonts w:ascii="Times New Roman" w:hAnsi="Times New Roman" w:cs="Times New Roman"/>
-        </w:rPr>
-        <w:t>platforma</w:t>
-      </w:r>
-      <w:proofErr w:type="spellEnd"/>
-      <w:r>
-        <w:rPr>
-          <w:rFonts w:ascii="Times New Roman" w:hAnsi="Times New Roman" w:cs="Times New Roman"/>
-        </w:rPr>
-        <w:t xml:space="preserve"> online de </w:t>
-      </w:r>
-      <w:proofErr w:type="spellStart"/>
-      <w:r>
-        <w:rPr>
-          <w:rFonts w:ascii="Times New Roman" w:hAnsi="Times New Roman" w:cs="Times New Roman"/>
-        </w:rPr>
-        <w:t>planificare</w:t>
-      </w:r>
-      <w:proofErr w:type="spellEnd"/>
-      <w:r>
-        <w:rPr>
-          <w:rFonts w:ascii="Times New Roman" w:hAnsi="Times New Roman" w:cs="Times New Roman"/>
-        </w:rPr>
-        <w:t xml:space="preserve"> a </w:t>
-      </w:r>
-      <w:proofErr w:type="spellStart"/>
-      <w:r>
-        <w:rPr>
-          <w:rFonts w:ascii="Times New Roman" w:hAnsi="Times New Roman" w:cs="Times New Roman"/>
-        </w:rPr>
-        <w:t>calatoriilor</w:t>
-      </w:r>
-      <w:proofErr w:type="spellEnd"/>
-      <w:r>
-        <w:rPr>
-          <w:rFonts w:ascii="Times New Roman" w:hAnsi="Times New Roman" w:cs="Times New Roman"/>
-        </w:rPr>
-        <w:t xml:space="preserve">, </w:t>
-      </w:r>
-      <w:proofErr w:type="spellStart"/>
-      <w:r>
-        <w:rPr>
-          <w:rFonts w:ascii="Times New Roman" w:hAnsi="Times New Roman" w:cs="Times New Roman"/>
-        </w:rPr>
-        <w:t>nivelul</w:t>
-      </w:r>
-      <w:proofErr w:type="spellEnd"/>
-      <w:r>
-        <w:rPr>
-          <w:rFonts w:ascii="Times New Roman" w:hAnsi="Times New Roman" w:cs="Times New Roman"/>
-        </w:rPr>
-        <w:t xml:space="preserve"> de </w:t>
-      </w:r>
-      <w:proofErr w:type="spellStart"/>
-      <w:r>
-        <w:rPr>
-          <w:rFonts w:ascii="Times New Roman" w:hAnsi="Times New Roman" w:cs="Times New Roman"/>
-        </w:rPr>
-        <w:t>familiaritate</w:t>
-      </w:r>
-      <w:proofErr w:type="spellEnd"/>
-      <w:r>
-        <w:rPr>
-          <w:rFonts w:ascii="Times New Roman" w:hAnsi="Times New Roman" w:cs="Times New Roman"/>
-        </w:rPr>
-        <w:t xml:space="preserve"> cu </w:t>
-      </w:r>
-      <w:proofErr w:type="spellStart"/>
-      <w:r>
-        <w:rPr>
-          <w:rFonts w:ascii="Times New Roman" w:hAnsi="Times New Roman" w:cs="Times New Roman"/>
-        </w:rPr>
-        <w:t>internetul</w:t>
-      </w:r>
-      <w:proofErr w:type="spellEnd"/>
-      <w:r>
-        <w:rPr>
-          <w:rFonts w:ascii="Times New Roman" w:hAnsi="Times New Roman" w:cs="Times New Roman"/>
-        </w:rPr>
-        <w:t xml:space="preserve"> </w:t>
-      </w:r>
-      <w:proofErr w:type="spellStart"/>
-      <w:r>
-        <w:rPr>
-          <w:rFonts w:ascii="Times New Roman" w:hAnsi="Times New Roman" w:cs="Times New Roman"/>
-        </w:rPr>
-        <w:t>este</w:t>
-      </w:r>
-      <w:proofErr w:type="spellEnd"/>
-      <w:r>
-        <w:rPr>
-          <w:rFonts w:ascii="Times New Roman" w:hAnsi="Times New Roman" w:cs="Times New Roman"/>
-        </w:rPr>
-        <w:t xml:space="preserve"> un </w:t>
-      </w:r>
-      <w:proofErr w:type="spellStart"/>
-      <w:r>
-        <w:rPr>
-          <w:rFonts w:ascii="Times New Roman" w:hAnsi="Times New Roman" w:cs="Times New Roman"/>
-        </w:rPr>
-        <w:t>criteriu</w:t>
-      </w:r>
-      <w:proofErr w:type="spellEnd"/>
-      <w:r>
-        <w:rPr>
-          <w:rFonts w:ascii="Times New Roman" w:hAnsi="Times New Roman" w:cs="Times New Roman"/>
-        </w:rPr>
-        <w:t xml:space="preserve"> </w:t>
-      </w:r>
-      <w:proofErr w:type="spellStart"/>
-      <w:r>
-        <w:rPr>
-          <w:rFonts w:ascii="Times New Roman" w:hAnsi="Times New Roman" w:cs="Times New Roman"/>
-        </w:rPr>
-        <w:t>deosebit</w:t>
-      </w:r>
-      <w:proofErr w:type="spellEnd"/>
-      <w:r>
-        <w:rPr>
-          <w:rFonts w:ascii="Times New Roman" w:hAnsi="Times New Roman" w:cs="Times New Roman"/>
-        </w:rPr>
-        <w:t xml:space="preserve"> de important in </w:t>
-      </w:r>
-      <w:proofErr w:type="spellStart"/>
-      <w:r>
-        <w:rPr>
-          <w:rFonts w:ascii="Times New Roman" w:hAnsi="Times New Roman" w:cs="Times New Roman"/>
-        </w:rPr>
-        <w:t>ceea</w:t>
-      </w:r>
-      <w:proofErr w:type="spellEnd"/>
-      <w:r>
-        <w:rPr>
-          <w:rFonts w:ascii="Times New Roman" w:hAnsi="Times New Roman" w:cs="Times New Roman"/>
-        </w:rPr>
-        <w:t xml:space="preserve"> </w:t>
-      </w:r>
-      <w:proofErr w:type="spellStart"/>
-      <w:r>
-        <w:rPr>
-          <w:rFonts w:ascii="Times New Roman" w:hAnsi="Times New Roman" w:cs="Times New Roman"/>
-        </w:rPr>
-        <w:t>ce</w:t>
-      </w:r>
-      <w:proofErr w:type="spellEnd"/>
-      <w:r>
-        <w:rPr>
-          <w:rFonts w:ascii="Times New Roman" w:hAnsi="Times New Roman" w:cs="Times New Roman"/>
-        </w:rPr>
-        <w:t xml:space="preserve"> </w:t>
-      </w:r>
-      <w:proofErr w:type="spellStart"/>
-      <w:r>
-        <w:rPr>
-          <w:rFonts w:ascii="Times New Roman" w:hAnsi="Times New Roman" w:cs="Times New Roman"/>
-        </w:rPr>
-        <w:t>priveste</w:t>
-      </w:r>
-      <w:proofErr w:type="spellEnd"/>
-      <w:r>
-        <w:rPr>
-          <w:rFonts w:ascii="Times New Roman" w:hAnsi="Times New Roman" w:cs="Times New Roman"/>
-        </w:rPr>
-        <w:t xml:space="preserve"> </w:t>
-      </w:r>
-      <w:proofErr w:type="spellStart"/>
-      <w:r>
-        <w:rPr>
-          <w:rFonts w:ascii="Times New Roman" w:hAnsi="Times New Roman" w:cs="Times New Roman"/>
-        </w:rPr>
-        <w:t>utilizarea</w:t>
-      </w:r>
-      <w:proofErr w:type="spellEnd"/>
-      <w:r>
-        <w:rPr>
-          <w:rFonts w:ascii="Times New Roman" w:hAnsi="Times New Roman" w:cs="Times New Roman"/>
-        </w:rPr>
-        <w:t xml:space="preserve"> </w:t>
-      </w:r>
-      <w:proofErr w:type="spellStart"/>
-      <w:r>
-        <w:rPr>
-          <w:rFonts w:ascii="Times New Roman" w:hAnsi="Times New Roman" w:cs="Times New Roman"/>
-        </w:rPr>
-        <w:t>generala</w:t>
-      </w:r>
-      <w:proofErr w:type="spellEnd"/>
-      <w:r>
-        <w:rPr>
-          <w:rFonts w:ascii="Times New Roman" w:hAnsi="Times New Roman" w:cs="Times New Roman"/>
-        </w:rPr>
-        <w:t xml:space="preserve"> a </w:t>
-      </w:r>
-      <w:proofErr w:type="spellStart"/>
-      <w:r>
-        <w:rPr>
-          <w:rFonts w:ascii="Times New Roman" w:hAnsi="Times New Roman" w:cs="Times New Roman"/>
-        </w:rPr>
-        <w:t>unui</w:t>
-      </w:r>
-      <w:proofErr w:type="spellEnd"/>
-      <w:r>
-        <w:rPr>
-          <w:rFonts w:ascii="Times New Roman" w:hAnsi="Times New Roman" w:cs="Times New Roman"/>
-        </w:rPr>
-        <w:t xml:space="preserve"> site web.</w:t>
+      <w:r>
+        <w:rPr>
+          <w:rFonts w:ascii="Times New Roman" w:hAnsi="Times New Roman" w:cs="Times New Roman"/>
+        </w:rPr>
+        <w:t>Deoarece aplicatia de analizat este reprezentata de o platforma online de planificare a calatoriilor, nivelul de familiaritate cu internetul este un criteriu deosebit de important in ceea ce priveste utilizarea generala a unui site web.</w:t>
       </w:r>
     </w:p>
     <w:p>
@@ -6479,56 +3925,12 @@
           <w:rFonts w:ascii="Times New Roman" w:hAnsi="Times New Roman" w:cs="Times New Roman"/>
         </w:rPr>
       </w:pPr>
-      <w:proofErr w:type="spellStart"/>
-      <w:r>
-        <w:rPr>
-          <w:rFonts w:ascii="Times New Roman" w:hAnsi="Times New Roman" w:cs="Times New Roman"/>
-        </w:rPr>
-        <w:t>Nivelul</w:t>
-      </w:r>
-      <w:proofErr w:type="spellEnd"/>
-      <w:r>
-        <w:rPr>
-          <w:rFonts w:ascii="Times New Roman" w:hAnsi="Times New Roman" w:cs="Times New Roman"/>
-        </w:rPr>
-        <w:t xml:space="preserve"> de </w:t>
-      </w:r>
-      <w:proofErr w:type="spellStart"/>
-      <w:r>
-        <w:rPr>
-          <w:rFonts w:ascii="Times New Roman" w:hAnsi="Times New Roman" w:cs="Times New Roman"/>
-        </w:rPr>
-        <w:t>experienta</w:t>
-      </w:r>
-      <w:proofErr w:type="spellEnd"/>
-      <w:r>
-        <w:rPr>
-          <w:rFonts w:ascii="Times New Roman" w:hAnsi="Times New Roman" w:cs="Times New Roman"/>
-        </w:rPr>
-        <w:t xml:space="preserve"> al </w:t>
-      </w:r>
-      <w:proofErr w:type="spellStart"/>
-      <w:r>
-        <w:rPr>
-          <w:rFonts w:ascii="Times New Roman" w:hAnsi="Times New Roman" w:cs="Times New Roman"/>
-        </w:rPr>
-        <w:t>utilizatorului</w:t>
-      </w:r>
-      <w:proofErr w:type="spellEnd"/>
-      <w:r>
-        <w:rPr>
-          <w:rFonts w:ascii="Times New Roman" w:hAnsi="Times New Roman" w:cs="Times New Roman"/>
-        </w:rPr>
-        <w:t xml:space="preserve"> cu </w:t>
-      </w:r>
-      <w:proofErr w:type="gramStart"/>
-      <w:r>
-        <w:rPr>
-          <w:rFonts w:ascii="Times New Roman" w:hAnsi="Times New Roman" w:cs="Times New Roman"/>
-        </w:rPr>
-        <w:t>un</w:t>
-      </w:r>
-      <w:proofErr w:type="gramEnd"/>
+      <w:r>
+        <w:rPr>
+          <w:rFonts w:ascii="Times New Roman" w:hAnsi="Times New Roman" w:cs="Times New Roman"/>
+        </w:rPr>
+        <w:t>Nivelul de experienta al utilizatorului cu un</w:t>
+      </w:r>
       <w:r>
         <w:rPr>
           <w:rFonts w:ascii="Times New Roman" w:hAnsi="Times New Roman" w:cs="Times New Roman"/>
@@ -6539,297 +3941,14 @@
         <w:rPr>
           <w:rFonts w:ascii="Times New Roman" w:hAnsi="Times New Roman" w:cs="Times New Roman"/>
         </w:rPr>
-        <w:t xml:space="preserve"> web </w:t>
-      </w:r>
-      <w:proofErr w:type="spellStart"/>
-      <w:r>
-        <w:rPr>
-          <w:rFonts w:ascii="Times New Roman" w:hAnsi="Times New Roman" w:cs="Times New Roman"/>
-        </w:rPr>
-        <w:t>va</w:t>
-      </w:r>
-      <w:proofErr w:type="spellEnd"/>
-      <w:r>
-        <w:rPr>
-          <w:rFonts w:ascii="Times New Roman" w:hAnsi="Times New Roman" w:cs="Times New Roman"/>
-        </w:rPr>
-        <w:t xml:space="preserve"> </w:t>
-      </w:r>
-      <w:proofErr w:type="spellStart"/>
-      <w:r>
-        <w:rPr>
-          <w:rFonts w:ascii="Times New Roman" w:hAnsi="Times New Roman" w:cs="Times New Roman"/>
-        </w:rPr>
-        <w:t>indica</w:t>
-      </w:r>
-      <w:proofErr w:type="spellEnd"/>
-      <w:r>
-        <w:rPr>
-          <w:rFonts w:ascii="Times New Roman" w:hAnsi="Times New Roman" w:cs="Times New Roman"/>
-        </w:rPr>
-        <w:t xml:space="preserve"> </w:t>
-      </w:r>
-      <w:proofErr w:type="spellStart"/>
-      <w:r>
-        <w:rPr>
-          <w:rFonts w:ascii="Times New Roman" w:hAnsi="Times New Roman" w:cs="Times New Roman"/>
-        </w:rPr>
-        <w:t>cunostiintele</w:t>
-      </w:r>
-      <w:proofErr w:type="spellEnd"/>
-      <w:r>
-        <w:rPr>
-          <w:rFonts w:ascii="Times New Roman" w:hAnsi="Times New Roman" w:cs="Times New Roman"/>
-        </w:rPr>
-        <w:t xml:space="preserve"> </w:t>
-      </w:r>
-      <w:proofErr w:type="spellStart"/>
-      <w:r>
-        <w:rPr>
-          <w:rFonts w:ascii="Times New Roman" w:hAnsi="Times New Roman" w:cs="Times New Roman"/>
-        </w:rPr>
-        <w:t>acestuia</w:t>
-      </w:r>
-      <w:proofErr w:type="spellEnd"/>
-      <w:r>
-        <w:rPr>
-          <w:rFonts w:ascii="Times New Roman" w:hAnsi="Times New Roman" w:cs="Times New Roman"/>
-        </w:rPr>
-        <w:t xml:space="preserve"> fata de </w:t>
-      </w:r>
-      <w:proofErr w:type="spellStart"/>
-      <w:r>
-        <w:rPr>
-          <w:rFonts w:ascii="Times New Roman" w:hAnsi="Times New Roman" w:cs="Times New Roman"/>
-        </w:rPr>
-        <w:t>anumite</w:t>
-      </w:r>
-      <w:proofErr w:type="spellEnd"/>
-      <w:r>
-        <w:rPr>
-          <w:rFonts w:ascii="Times New Roman" w:hAnsi="Times New Roman" w:cs="Times New Roman"/>
-        </w:rPr>
-        <w:t xml:space="preserve"> </w:t>
-      </w:r>
-      <w:proofErr w:type="spellStart"/>
-      <w:r>
-        <w:rPr>
-          <w:rFonts w:ascii="Times New Roman" w:hAnsi="Times New Roman" w:cs="Times New Roman"/>
-        </w:rPr>
-        <w:t>sabloane</w:t>
-      </w:r>
-      <w:proofErr w:type="spellEnd"/>
-      <w:r>
-        <w:rPr>
-          <w:rFonts w:ascii="Times New Roman" w:hAnsi="Times New Roman" w:cs="Times New Roman"/>
-        </w:rPr>
-        <w:t xml:space="preserve"> de </w:t>
-      </w:r>
-      <w:proofErr w:type="spellStart"/>
-      <w:r>
-        <w:rPr>
-          <w:rFonts w:ascii="Times New Roman" w:hAnsi="Times New Roman" w:cs="Times New Roman"/>
-        </w:rPr>
-        <w:t>pagini</w:t>
-      </w:r>
-      <w:proofErr w:type="spellEnd"/>
-      <w:r>
-        <w:rPr>
-          <w:rFonts w:ascii="Times New Roman" w:hAnsi="Times New Roman" w:cs="Times New Roman"/>
-        </w:rPr>
-        <w:t xml:space="preserve"> web </w:t>
-      </w:r>
-      <w:proofErr w:type="spellStart"/>
-      <w:r>
-        <w:rPr>
-          <w:rFonts w:ascii="Times New Roman" w:hAnsi="Times New Roman" w:cs="Times New Roman"/>
-        </w:rPr>
-        <w:t>existente</w:t>
-      </w:r>
-      <w:proofErr w:type="spellEnd"/>
-      <w:r>
-        <w:rPr>
-          <w:rFonts w:ascii="Times New Roman" w:hAnsi="Times New Roman" w:cs="Times New Roman"/>
-        </w:rPr>
-        <w:t xml:space="preserve"> </w:t>
-      </w:r>
-      <w:proofErr w:type="spellStart"/>
-      <w:r>
-        <w:rPr>
-          <w:rFonts w:ascii="Times New Roman" w:hAnsi="Times New Roman" w:cs="Times New Roman"/>
-        </w:rPr>
-        <w:t>pe</w:t>
-      </w:r>
-      <w:proofErr w:type="spellEnd"/>
-      <w:r>
-        <w:rPr>
-          <w:rFonts w:ascii="Times New Roman" w:hAnsi="Times New Roman" w:cs="Times New Roman"/>
-        </w:rPr>
-        <w:t xml:space="preserve"> internet. </w:t>
-      </w:r>
-      <w:proofErr w:type="spellStart"/>
-      <w:r>
-        <w:rPr>
-          <w:rFonts w:ascii="Times New Roman" w:hAnsi="Times New Roman" w:cs="Times New Roman"/>
-        </w:rPr>
-        <w:t>Deoarece</w:t>
-      </w:r>
-      <w:proofErr w:type="spellEnd"/>
-      <w:r>
-        <w:rPr>
-          <w:rFonts w:ascii="Times New Roman" w:hAnsi="Times New Roman" w:cs="Times New Roman"/>
-        </w:rPr>
-        <w:t xml:space="preserve"> </w:t>
-      </w:r>
-      <w:proofErr w:type="spellStart"/>
-      <w:r>
-        <w:rPr>
-          <w:rFonts w:ascii="Times New Roman" w:hAnsi="Times New Roman" w:cs="Times New Roman"/>
-        </w:rPr>
-        <w:t>platforma</w:t>
-      </w:r>
-      <w:proofErr w:type="spellEnd"/>
-      <w:r>
-        <w:rPr>
-          <w:rFonts w:ascii="Times New Roman" w:hAnsi="Times New Roman" w:cs="Times New Roman"/>
-        </w:rPr>
-        <w:t xml:space="preserve"> </w:t>
-      </w:r>
-      <w:proofErr w:type="spellStart"/>
-      <w:r>
-        <w:rPr>
-          <w:rFonts w:ascii="Times New Roman" w:hAnsi="Times New Roman" w:cs="Times New Roman"/>
-        </w:rPr>
-        <w:t>noastra</w:t>
-      </w:r>
-      <w:proofErr w:type="spellEnd"/>
-      <w:r>
-        <w:rPr>
-          <w:rFonts w:ascii="Times New Roman" w:hAnsi="Times New Roman" w:cs="Times New Roman"/>
-        </w:rPr>
-        <w:t xml:space="preserve"> se </w:t>
-      </w:r>
-      <w:proofErr w:type="spellStart"/>
-      <w:r>
-        <w:rPr>
-          <w:rFonts w:ascii="Times New Roman" w:hAnsi="Times New Roman" w:cs="Times New Roman"/>
-        </w:rPr>
-        <w:t>bazeaza</w:t>
-      </w:r>
-      <w:proofErr w:type="spellEnd"/>
-      <w:r>
-        <w:rPr>
-          <w:rFonts w:ascii="Times New Roman" w:hAnsi="Times New Roman" w:cs="Times New Roman"/>
-        </w:rPr>
-        <w:t xml:space="preserve"> </w:t>
-      </w:r>
-      <w:proofErr w:type="spellStart"/>
-      <w:r>
-        <w:rPr>
-          <w:rFonts w:ascii="Times New Roman" w:hAnsi="Times New Roman" w:cs="Times New Roman"/>
-        </w:rPr>
-        <w:t>pe</w:t>
-      </w:r>
-      <w:proofErr w:type="spellEnd"/>
-      <w:r>
-        <w:rPr>
-          <w:rFonts w:ascii="Times New Roman" w:hAnsi="Times New Roman" w:cs="Times New Roman"/>
-        </w:rPr>
-        <w:t xml:space="preserve"> o </w:t>
-      </w:r>
-      <w:proofErr w:type="spellStart"/>
-      <w:r>
-        <w:rPr>
-          <w:rFonts w:ascii="Times New Roman" w:hAnsi="Times New Roman" w:cs="Times New Roman"/>
-        </w:rPr>
-        <w:t>tipologie</w:t>
-      </w:r>
-      <w:proofErr w:type="spellEnd"/>
-      <w:r>
-        <w:rPr>
-          <w:rFonts w:ascii="Times New Roman" w:hAnsi="Times New Roman" w:cs="Times New Roman"/>
-        </w:rPr>
-        <w:t xml:space="preserve"> </w:t>
-      </w:r>
-      <w:proofErr w:type="spellStart"/>
-      <w:r>
-        <w:rPr>
-          <w:rFonts w:ascii="Times New Roman" w:hAnsi="Times New Roman" w:cs="Times New Roman"/>
-        </w:rPr>
-        <w:t>generalizata</w:t>
-      </w:r>
-      <w:proofErr w:type="spellEnd"/>
-      <w:r>
-        <w:rPr>
-          <w:rFonts w:ascii="Times New Roman" w:hAnsi="Times New Roman" w:cs="Times New Roman"/>
-        </w:rPr>
-        <w:t xml:space="preserve">, </w:t>
-      </w:r>
-      <w:proofErr w:type="spellStart"/>
-      <w:r>
-        <w:rPr>
-          <w:rFonts w:ascii="Times New Roman" w:hAnsi="Times New Roman" w:cs="Times New Roman"/>
-        </w:rPr>
-        <w:t>acest</w:t>
-      </w:r>
-      <w:proofErr w:type="spellEnd"/>
-      <w:r>
-        <w:rPr>
-          <w:rFonts w:ascii="Times New Roman" w:hAnsi="Times New Roman" w:cs="Times New Roman"/>
-        </w:rPr>
-        <w:t xml:space="preserve"> grad de</w:t>
-      </w:r>
-      <w:r>
-        <w:rPr>
-          <w:rFonts w:ascii="Times New Roman" w:hAnsi="Times New Roman" w:cs="Times New Roman"/>
-        </w:rPr>
-        <w:t xml:space="preserve"> </w:t>
-      </w:r>
-      <w:proofErr w:type="spellStart"/>
-      <w:r>
-        <w:rPr>
-          <w:rFonts w:ascii="Times New Roman" w:hAnsi="Times New Roman" w:cs="Times New Roman"/>
-        </w:rPr>
-        <w:t>familiaritate</w:t>
-      </w:r>
-      <w:proofErr w:type="spellEnd"/>
-      <w:r>
-        <w:rPr>
-          <w:rFonts w:ascii="Times New Roman" w:hAnsi="Times New Roman" w:cs="Times New Roman"/>
-        </w:rPr>
-        <w:t xml:space="preserve"> </w:t>
-      </w:r>
-      <w:proofErr w:type="spellStart"/>
-      <w:proofErr w:type="gramStart"/>
-      <w:r>
-        <w:rPr>
-          <w:rFonts w:ascii="Times New Roman" w:hAnsi="Times New Roman" w:cs="Times New Roman"/>
-        </w:rPr>
-        <w:t>va</w:t>
-      </w:r>
-      <w:proofErr w:type="spellEnd"/>
-      <w:proofErr w:type="gramEnd"/>
-      <w:r>
-        <w:rPr>
-          <w:rFonts w:ascii="Times New Roman" w:hAnsi="Times New Roman" w:cs="Times New Roman"/>
-        </w:rPr>
-        <w:t xml:space="preserve"> </w:t>
-      </w:r>
-      <w:proofErr w:type="spellStart"/>
-      <w:r>
-        <w:rPr>
-          <w:rFonts w:ascii="Times New Roman" w:hAnsi="Times New Roman" w:cs="Times New Roman"/>
-        </w:rPr>
-        <w:t>determina</w:t>
-      </w:r>
-      <w:proofErr w:type="spellEnd"/>
-      <w:r>
-        <w:rPr>
-          <w:rFonts w:ascii="Times New Roman" w:hAnsi="Times New Roman" w:cs="Times New Roman"/>
-        </w:rPr>
-        <w:t xml:space="preserve"> </w:t>
-      </w:r>
-      <w:proofErr w:type="spellStart"/>
+        <w:t xml:space="preserve"> web va indica cunostiintele acestuia fata de anumite sabloane de pagini web existente pe internet. Deoarece platforma noastra se bazeaza pe o tipologie generalizata, acest grad de</w:t>
+      </w:r>
+      <w:r>
+        <w:rPr>
+          <w:rFonts w:ascii="Times New Roman" w:hAnsi="Times New Roman" w:cs="Times New Roman"/>
+        </w:rPr>
+        <w:t xml:space="preserve"> familiaritate va determina </w:t>
+      </w:r>
       <w:r>
         <w:rPr>
           <w:rFonts w:ascii="Times New Roman" w:hAnsi="Times New Roman" w:cs="Times New Roman"/>
@@ -6842,63 +3961,18 @@
         </w:rPr>
         <w:t>ul</w:t>
       </w:r>
-      <w:proofErr w:type="spellEnd"/>
-      <w:r>
-        <w:rPr>
-          <w:rFonts w:ascii="Times New Roman" w:hAnsi="Times New Roman" w:cs="Times New Roman"/>
-        </w:rPr>
-        <w:t xml:space="preserve"> de </w:t>
-      </w:r>
-      <w:proofErr w:type="spellStart"/>
-      <w:r>
-        <w:rPr>
-          <w:rFonts w:ascii="Times New Roman" w:hAnsi="Times New Roman" w:cs="Times New Roman"/>
-        </w:rPr>
-        <w:t>competenta</w:t>
-      </w:r>
-      <w:proofErr w:type="spellEnd"/>
-      <w:r>
-        <w:rPr>
-          <w:rFonts w:ascii="Times New Roman" w:hAnsi="Times New Roman" w:cs="Times New Roman"/>
-        </w:rPr>
-        <w:t xml:space="preserve"> in </w:t>
-      </w:r>
-      <w:proofErr w:type="spellStart"/>
-      <w:r>
-        <w:rPr>
-          <w:rFonts w:ascii="Times New Roman" w:hAnsi="Times New Roman" w:cs="Times New Roman"/>
-        </w:rPr>
-        <w:t>folosirea</w:t>
-      </w:r>
-      <w:proofErr w:type="spellEnd"/>
-      <w:r>
-        <w:rPr>
-          <w:rFonts w:ascii="Times New Roman" w:hAnsi="Times New Roman" w:cs="Times New Roman"/>
-        </w:rPr>
-        <w:t xml:space="preserve"> </w:t>
-      </w:r>
-      <w:proofErr w:type="spellStart"/>
-      <w:r>
-        <w:rPr>
-          <w:rFonts w:ascii="Times New Roman" w:hAnsi="Times New Roman" w:cs="Times New Roman"/>
-        </w:rPr>
-        <w:t>platformei</w:t>
-      </w:r>
-      <w:proofErr w:type="spellEnd"/>
-      <w:r>
-        <w:rPr>
-          <w:rFonts w:ascii="Times New Roman" w:hAnsi="Times New Roman" w:cs="Times New Roman"/>
-        </w:rPr>
-        <w:t xml:space="preserve"> </w:t>
-      </w:r>
-      <w:proofErr w:type="spellStart"/>
+      <w:r>
+        <w:rPr>
+          <w:rFonts w:ascii="Times New Roman" w:hAnsi="Times New Roman" w:cs="Times New Roman"/>
+        </w:rPr>
+        <w:t xml:space="preserve"> de competenta in folosirea platformei </w:t>
+      </w:r>
       <w:r>
         <w:rPr>
           <w:rFonts w:ascii="Times New Roman" w:hAnsi="Times New Roman" w:cs="Times New Roman"/>
         </w:rPr>
         <w:t>analizate</w:t>
       </w:r>
-      <w:proofErr w:type="spellEnd"/>
       <w:r>
         <w:rPr>
           <w:rFonts w:ascii="Times New Roman" w:hAnsi="Times New Roman" w:cs="Times New Roman"/>
@@ -6930,317 +4004,7 @@
         <w:rPr>
           <w:rFonts w:ascii="Times New Roman" w:hAnsi="Times New Roman" w:cs="Times New Roman"/>
         </w:rPr>
-        <w:t xml:space="preserve">In </w:t>
-      </w:r>
-      <w:proofErr w:type="spellStart"/>
-      <w:r>
-        <w:rPr>
-          <w:rFonts w:ascii="Times New Roman" w:hAnsi="Times New Roman" w:cs="Times New Roman"/>
-        </w:rPr>
-        <w:t>conformitate</w:t>
-      </w:r>
-      <w:proofErr w:type="spellEnd"/>
-      <w:r>
-        <w:rPr>
-          <w:rFonts w:ascii="Times New Roman" w:hAnsi="Times New Roman" w:cs="Times New Roman"/>
-        </w:rPr>
-        <w:t xml:space="preserve"> cu </w:t>
-      </w:r>
-      <w:proofErr w:type="spellStart"/>
-      <w:r>
-        <w:rPr>
-          <w:rFonts w:ascii="Times New Roman" w:hAnsi="Times New Roman" w:cs="Times New Roman"/>
-        </w:rPr>
-        <w:t>obiectivul</w:t>
-      </w:r>
-      <w:proofErr w:type="spellEnd"/>
-      <w:r>
-        <w:rPr>
-          <w:rFonts w:ascii="Times New Roman" w:hAnsi="Times New Roman" w:cs="Times New Roman"/>
-        </w:rPr>
-        <w:t xml:space="preserve"> </w:t>
-      </w:r>
-      <w:proofErr w:type="spellStart"/>
-      <w:r>
-        <w:rPr>
-          <w:rFonts w:ascii="Times New Roman" w:hAnsi="Times New Roman" w:cs="Times New Roman"/>
-        </w:rPr>
-        <w:t>platformei</w:t>
-      </w:r>
-      <w:proofErr w:type="spellEnd"/>
-      <w:r>
-        <w:rPr>
-          <w:rFonts w:ascii="Times New Roman" w:hAnsi="Times New Roman" w:cs="Times New Roman"/>
-        </w:rPr>
-        <w:t xml:space="preserve">, </w:t>
-      </w:r>
-      <w:proofErr w:type="spellStart"/>
-      <w:r>
-        <w:rPr>
-          <w:rFonts w:ascii="Times New Roman" w:hAnsi="Times New Roman" w:cs="Times New Roman"/>
-        </w:rPr>
-        <w:t>cautarea</w:t>
-      </w:r>
-      <w:proofErr w:type="spellEnd"/>
-      <w:r>
-        <w:rPr>
-          <w:rFonts w:ascii="Times New Roman" w:hAnsi="Times New Roman" w:cs="Times New Roman"/>
-        </w:rPr>
-        <w:t xml:space="preserve"> </w:t>
-      </w:r>
-      <w:proofErr w:type="spellStart"/>
-      <w:r>
-        <w:rPr>
-          <w:rFonts w:ascii="Times New Roman" w:hAnsi="Times New Roman" w:cs="Times New Roman"/>
-        </w:rPr>
-        <w:t>cazarii</w:t>
-      </w:r>
-      <w:proofErr w:type="spellEnd"/>
-      <w:r>
-        <w:rPr>
-          <w:rFonts w:ascii="Times New Roman" w:hAnsi="Times New Roman" w:cs="Times New Roman"/>
-        </w:rPr>
-        <w:t xml:space="preserve"> </w:t>
-      </w:r>
-      <w:proofErr w:type="spellStart"/>
-      <w:r>
-        <w:rPr>
-          <w:rFonts w:ascii="Times New Roman" w:hAnsi="Times New Roman" w:cs="Times New Roman"/>
-        </w:rPr>
-        <w:t>sau</w:t>
-      </w:r>
-      <w:proofErr w:type="spellEnd"/>
-      <w:r>
-        <w:rPr>
-          <w:rFonts w:ascii="Times New Roman" w:hAnsi="Times New Roman" w:cs="Times New Roman"/>
-        </w:rPr>
-        <w:t xml:space="preserve"> a </w:t>
-      </w:r>
-      <w:proofErr w:type="spellStart"/>
-      <w:r>
-        <w:rPr>
-          <w:rFonts w:ascii="Times New Roman" w:hAnsi="Times New Roman" w:cs="Times New Roman"/>
-        </w:rPr>
-        <w:t>transportului</w:t>
-      </w:r>
-      <w:proofErr w:type="spellEnd"/>
-      <w:r>
-        <w:rPr>
-          <w:rFonts w:ascii="Times New Roman" w:hAnsi="Times New Roman" w:cs="Times New Roman"/>
-        </w:rPr>
-        <w:t xml:space="preserve"> </w:t>
-      </w:r>
-      <w:proofErr w:type="spellStart"/>
-      <w:r>
-        <w:rPr>
-          <w:rFonts w:ascii="Times New Roman" w:hAnsi="Times New Roman" w:cs="Times New Roman"/>
-        </w:rPr>
-        <w:t>vor</w:t>
-      </w:r>
-      <w:proofErr w:type="spellEnd"/>
-      <w:r>
-        <w:rPr>
-          <w:rFonts w:ascii="Times New Roman" w:hAnsi="Times New Roman" w:cs="Times New Roman"/>
-        </w:rPr>
-        <w:t xml:space="preserve"> </w:t>
-      </w:r>
-      <w:proofErr w:type="spellStart"/>
-      <w:r>
-        <w:rPr>
-          <w:rFonts w:ascii="Times New Roman" w:hAnsi="Times New Roman" w:cs="Times New Roman"/>
-        </w:rPr>
-        <w:t>reprezenta</w:t>
-      </w:r>
-      <w:proofErr w:type="spellEnd"/>
-      <w:r>
-        <w:rPr>
-          <w:rFonts w:ascii="Times New Roman" w:hAnsi="Times New Roman" w:cs="Times New Roman"/>
-        </w:rPr>
-        <w:t xml:space="preserve"> </w:t>
-      </w:r>
-      <w:proofErr w:type="spellStart"/>
-      <w:r>
-        <w:rPr>
-          <w:rFonts w:ascii="Times New Roman" w:hAnsi="Times New Roman" w:cs="Times New Roman"/>
-        </w:rPr>
-        <w:t>sarcini</w:t>
-      </w:r>
-      <w:proofErr w:type="spellEnd"/>
-      <w:r>
-        <w:rPr>
-          <w:rFonts w:ascii="Times New Roman" w:hAnsi="Times New Roman" w:cs="Times New Roman"/>
-        </w:rPr>
-        <w:t xml:space="preserve"> </w:t>
-      </w:r>
-      <w:proofErr w:type="spellStart"/>
-      <w:r>
-        <w:rPr>
-          <w:rFonts w:ascii="Times New Roman" w:hAnsi="Times New Roman" w:cs="Times New Roman"/>
-        </w:rPr>
-        <w:t>elementare</w:t>
-      </w:r>
-      <w:proofErr w:type="spellEnd"/>
-      <w:r>
-        <w:rPr>
-          <w:rFonts w:ascii="Times New Roman" w:hAnsi="Times New Roman" w:cs="Times New Roman"/>
-        </w:rPr>
-        <w:t xml:space="preserve"> din </w:t>
-      </w:r>
-      <w:proofErr w:type="spellStart"/>
-      <w:r>
-        <w:rPr>
-          <w:rFonts w:ascii="Times New Roman" w:hAnsi="Times New Roman" w:cs="Times New Roman"/>
-        </w:rPr>
-        <w:t>cadrui</w:t>
-      </w:r>
-      <w:proofErr w:type="spellEnd"/>
-      <w:r>
-        <w:rPr>
-          <w:rFonts w:ascii="Times New Roman" w:hAnsi="Times New Roman" w:cs="Times New Roman"/>
-        </w:rPr>
-        <w:t xml:space="preserve"> site-</w:t>
-      </w:r>
-      <w:proofErr w:type="spellStart"/>
-      <w:r>
-        <w:rPr>
-          <w:rFonts w:ascii="Times New Roman" w:hAnsi="Times New Roman" w:cs="Times New Roman"/>
-        </w:rPr>
-        <w:t>ului</w:t>
-      </w:r>
-      <w:proofErr w:type="spellEnd"/>
-      <w:r>
-        <w:rPr>
-          <w:rFonts w:ascii="Times New Roman" w:hAnsi="Times New Roman" w:cs="Times New Roman"/>
-        </w:rPr>
-        <w:t xml:space="preserve">. </w:t>
-      </w:r>
-      <w:proofErr w:type="spellStart"/>
-      <w:r>
-        <w:rPr>
-          <w:rFonts w:ascii="Times New Roman" w:hAnsi="Times New Roman" w:cs="Times New Roman"/>
-        </w:rPr>
-        <w:t>Experienta</w:t>
-      </w:r>
-      <w:proofErr w:type="spellEnd"/>
-      <w:r>
-        <w:rPr>
-          <w:rFonts w:ascii="Times New Roman" w:hAnsi="Times New Roman" w:cs="Times New Roman"/>
-        </w:rPr>
-        <w:t xml:space="preserve"> </w:t>
-      </w:r>
-      <w:proofErr w:type="spellStart"/>
-      <w:r>
-        <w:rPr>
-          <w:rFonts w:ascii="Times New Roman" w:hAnsi="Times New Roman" w:cs="Times New Roman"/>
-        </w:rPr>
-        <w:t>anterioara</w:t>
-      </w:r>
-      <w:proofErr w:type="spellEnd"/>
-      <w:r>
-        <w:rPr>
-          <w:rFonts w:ascii="Times New Roman" w:hAnsi="Times New Roman" w:cs="Times New Roman"/>
-        </w:rPr>
-        <w:t xml:space="preserve"> </w:t>
-      </w:r>
-      <w:proofErr w:type="spellStart"/>
-      <w:proofErr w:type="gramStart"/>
-      <w:r>
-        <w:rPr>
-          <w:rFonts w:ascii="Times New Roman" w:hAnsi="Times New Roman" w:cs="Times New Roman"/>
-        </w:rPr>
-        <w:t>va</w:t>
-      </w:r>
-      <w:proofErr w:type="spellEnd"/>
-      <w:proofErr w:type="gramEnd"/>
-      <w:r>
-        <w:rPr>
-          <w:rFonts w:ascii="Times New Roman" w:hAnsi="Times New Roman" w:cs="Times New Roman"/>
-        </w:rPr>
-        <w:t xml:space="preserve"> </w:t>
-      </w:r>
-      <w:proofErr w:type="spellStart"/>
-      <w:r>
-        <w:rPr>
-          <w:rFonts w:ascii="Times New Roman" w:hAnsi="Times New Roman" w:cs="Times New Roman"/>
-        </w:rPr>
-        <w:t>influenta</w:t>
-      </w:r>
-      <w:proofErr w:type="spellEnd"/>
-      <w:r>
-        <w:rPr>
-          <w:rFonts w:ascii="Times New Roman" w:hAnsi="Times New Roman" w:cs="Times New Roman"/>
-        </w:rPr>
-        <w:t xml:space="preserve"> </w:t>
-      </w:r>
-      <w:proofErr w:type="spellStart"/>
-      <w:r>
-        <w:rPr>
-          <w:rFonts w:ascii="Times New Roman" w:hAnsi="Times New Roman" w:cs="Times New Roman"/>
-        </w:rPr>
-        <w:t>astfel</w:t>
-      </w:r>
-      <w:proofErr w:type="spellEnd"/>
-      <w:r>
-        <w:rPr>
-          <w:rFonts w:ascii="Times New Roman" w:hAnsi="Times New Roman" w:cs="Times New Roman"/>
-        </w:rPr>
-        <w:t xml:space="preserve"> </w:t>
-      </w:r>
-      <w:proofErr w:type="spellStart"/>
-      <w:r>
-        <w:rPr>
-          <w:rFonts w:ascii="Times New Roman" w:hAnsi="Times New Roman" w:cs="Times New Roman"/>
-        </w:rPr>
-        <w:t>abilitatea</w:t>
-      </w:r>
-      <w:proofErr w:type="spellEnd"/>
-      <w:r>
-        <w:rPr>
-          <w:rFonts w:ascii="Times New Roman" w:hAnsi="Times New Roman" w:cs="Times New Roman"/>
-        </w:rPr>
-        <w:t xml:space="preserve"> de </w:t>
-      </w:r>
-      <w:proofErr w:type="spellStart"/>
-      <w:r>
-        <w:rPr>
-          <w:rFonts w:ascii="Times New Roman" w:hAnsi="Times New Roman" w:cs="Times New Roman"/>
-        </w:rPr>
-        <w:t>completare</w:t>
-      </w:r>
-      <w:proofErr w:type="spellEnd"/>
-      <w:r>
-        <w:rPr>
-          <w:rFonts w:ascii="Times New Roman" w:hAnsi="Times New Roman" w:cs="Times New Roman"/>
-        </w:rPr>
-        <w:t xml:space="preserve"> a </w:t>
-      </w:r>
-      <w:proofErr w:type="spellStart"/>
-      <w:r>
-        <w:rPr>
-          <w:rFonts w:ascii="Times New Roman" w:hAnsi="Times New Roman" w:cs="Times New Roman"/>
-        </w:rPr>
-        <w:t>sarcinilor</w:t>
-      </w:r>
-      <w:proofErr w:type="spellEnd"/>
-      <w:r>
-        <w:rPr>
-          <w:rFonts w:ascii="Times New Roman" w:hAnsi="Times New Roman" w:cs="Times New Roman"/>
-        </w:rPr>
-        <w:t xml:space="preserve"> </w:t>
-      </w:r>
-      <w:proofErr w:type="spellStart"/>
-      <w:r>
-        <w:rPr>
-          <w:rFonts w:ascii="Times New Roman" w:hAnsi="Times New Roman" w:cs="Times New Roman"/>
-        </w:rPr>
-        <w:t>cerute</w:t>
-      </w:r>
-      <w:proofErr w:type="spellEnd"/>
-      <w:r>
-        <w:rPr>
-          <w:rFonts w:ascii="Times New Roman" w:hAnsi="Times New Roman" w:cs="Times New Roman"/>
-        </w:rPr>
-        <w:t xml:space="preserve"> ulterior.</w:t>
+        <w:t>In conformitate cu obiectivul platformei, cautarea cazarii sau a transportului vor reprezenta sarcini elementare din cadrui site-ului. Experienta anterioara va influenta astfel abilitatea de completare a sarcinilor cerute ulterior.</w:t>
       </w:r>
     </w:p>
     <w:p>
@@ -7271,411 +4035,11 @@
           <w:rFonts w:ascii="Times New Roman" w:hAnsi="Times New Roman" w:cs="Times New Roman"/>
         </w:rPr>
       </w:pPr>
-      <w:proofErr w:type="spellStart"/>
-      <w:r>
-        <w:rPr>
-          <w:rFonts w:ascii="Times New Roman" w:hAnsi="Times New Roman" w:cs="Times New Roman"/>
-        </w:rPr>
-        <w:t>Cautarea</w:t>
-      </w:r>
-      <w:proofErr w:type="spellEnd"/>
-      <w:r>
-        <w:rPr>
-          <w:rFonts w:ascii="Times New Roman" w:hAnsi="Times New Roman" w:cs="Times New Roman"/>
-        </w:rPr>
-        <w:t xml:space="preserve"> </w:t>
-      </w:r>
-      <w:proofErr w:type="spellStart"/>
-      <w:r>
-        <w:rPr>
-          <w:rFonts w:ascii="Times New Roman" w:hAnsi="Times New Roman" w:cs="Times New Roman"/>
-        </w:rPr>
-        <w:t>informatiilor</w:t>
-      </w:r>
-      <w:proofErr w:type="spellEnd"/>
-      <w:r>
-        <w:rPr>
-          <w:rFonts w:ascii="Times New Roman" w:hAnsi="Times New Roman" w:cs="Times New Roman"/>
-        </w:rPr>
-        <w:t xml:space="preserve"> legate de </w:t>
-      </w:r>
-      <w:proofErr w:type="spellStart"/>
-      <w:r>
-        <w:rPr>
-          <w:rFonts w:ascii="Times New Roman" w:hAnsi="Times New Roman" w:cs="Times New Roman"/>
-        </w:rPr>
-        <w:t>obiective</w:t>
-      </w:r>
-      <w:proofErr w:type="spellEnd"/>
-      <w:r>
-        <w:rPr>
-          <w:rFonts w:ascii="Times New Roman" w:hAnsi="Times New Roman" w:cs="Times New Roman"/>
-        </w:rPr>
-        <w:t xml:space="preserve"> </w:t>
-      </w:r>
-      <w:proofErr w:type="spellStart"/>
-      <w:r>
-        <w:rPr>
-          <w:rFonts w:ascii="Times New Roman" w:hAnsi="Times New Roman" w:cs="Times New Roman"/>
-        </w:rPr>
-        <w:t>turistice</w:t>
-      </w:r>
-      <w:proofErr w:type="spellEnd"/>
-      <w:r>
-        <w:rPr>
-          <w:rFonts w:ascii="Times New Roman" w:hAnsi="Times New Roman" w:cs="Times New Roman"/>
-        </w:rPr>
-        <w:t xml:space="preserve"> </w:t>
-      </w:r>
-      <w:proofErr w:type="spellStart"/>
-      <w:r>
-        <w:rPr>
-          <w:rFonts w:ascii="Times New Roman" w:hAnsi="Times New Roman" w:cs="Times New Roman"/>
-        </w:rPr>
-        <w:t>pe</w:t>
-      </w:r>
-      <w:proofErr w:type="spellEnd"/>
-      <w:r>
-        <w:rPr>
-          <w:rFonts w:ascii="Times New Roman" w:hAnsi="Times New Roman" w:cs="Times New Roman"/>
-        </w:rPr>
-        <w:t xml:space="preserve"> internet </w:t>
-      </w:r>
-      <w:proofErr w:type="spellStart"/>
-      <w:r>
-        <w:rPr>
-          <w:rFonts w:ascii="Times New Roman" w:hAnsi="Times New Roman" w:cs="Times New Roman"/>
-        </w:rPr>
-        <w:t>indica</w:t>
-      </w:r>
-      <w:proofErr w:type="spellEnd"/>
-      <w:r>
-        <w:rPr>
-          <w:rFonts w:ascii="Times New Roman" w:hAnsi="Times New Roman" w:cs="Times New Roman"/>
-        </w:rPr>
-        <w:t xml:space="preserve"> </w:t>
-      </w:r>
-      <w:proofErr w:type="spellStart"/>
-      <w:r>
-        <w:rPr>
-          <w:rFonts w:ascii="Times New Roman" w:hAnsi="Times New Roman" w:cs="Times New Roman"/>
-        </w:rPr>
-        <w:t>nivelul</w:t>
-      </w:r>
-      <w:proofErr w:type="spellEnd"/>
-      <w:r>
-        <w:rPr>
-          <w:rFonts w:ascii="Times New Roman" w:hAnsi="Times New Roman" w:cs="Times New Roman"/>
-        </w:rPr>
-        <w:t xml:space="preserve"> de </w:t>
-      </w:r>
-      <w:proofErr w:type="spellStart"/>
-      <w:r>
-        <w:rPr>
-          <w:rFonts w:ascii="Times New Roman" w:hAnsi="Times New Roman" w:cs="Times New Roman"/>
-        </w:rPr>
-        <w:t>interes</w:t>
-      </w:r>
-      <w:proofErr w:type="spellEnd"/>
-      <w:r>
-        <w:rPr>
-          <w:rFonts w:ascii="Times New Roman" w:hAnsi="Times New Roman" w:cs="Times New Roman"/>
-        </w:rPr>
-        <w:t xml:space="preserve"> fata de o </w:t>
-      </w:r>
-      <w:proofErr w:type="spellStart"/>
-      <w:r>
-        <w:rPr>
-          <w:rFonts w:ascii="Times New Roman" w:hAnsi="Times New Roman" w:cs="Times New Roman"/>
-        </w:rPr>
-        <w:t>platforma</w:t>
-      </w:r>
-      <w:proofErr w:type="spellEnd"/>
-      <w:r>
-        <w:rPr>
-          <w:rFonts w:ascii="Times New Roman" w:hAnsi="Times New Roman" w:cs="Times New Roman"/>
-        </w:rPr>
-        <w:t xml:space="preserve"> </w:t>
-      </w:r>
-      <w:proofErr w:type="spellStart"/>
-      <w:r>
-        <w:rPr>
-          <w:rFonts w:ascii="Times New Roman" w:hAnsi="Times New Roman" w:cs="Times New Roman"/>
-        </w:rPr>
-        <w:t>specializata</w:t>
-      </w:r>
-      <w:proofErr w:type="spellEnd"/>
-      <w:r>
-        <w:rPr>
-          <w:rFonts w:ascii="Times New Roman" w:hAnsi="Times New Roman" w:cs="Times New Roman"/>
-        </w:rPr>
-        <w:t xml:space="preserve"> in </w:t>
-      </w:r>
-      <w:proofErr w:type="spellStart"/>
-      <w:r>
-        <w:rPr>
-          <w:rFonts w:ascii="Times New Roman" w:hAnsi="Times New Roman" w:cs="Times New Roman"/>
-        </w:rPr>
-        <w:t>organizarea</w:t>
-      </w:r>
-      <w:proofErr w:type="spellEnd"/>
-      <w:r>
-        <w:rPr>
-          <w:rFonts w:ascii="Times New Roman" w:hAnsi="Times New Roman" w:cs="Times New Roman"/>
-        </w:rPr>
-        <w:t xml:space="preserve"> </w:t>
-      </w:r>
-      <w:proofErr w:type="spellStart"/>
-      <w:r>
-        <w:rPr>
-          <w:rFonts w:ascii="Times New Roman" w:hAnsi="Times New Roman" w:cs="Times New Roman"/>
-        </w:rPr>
-        <w:t>calatoriilor</w:t>
-      </w:r>
-      <w:proofErr w:type="spellEnd"/>
-      <w:r>
-        <w:rPr>
-          <w:rFonts w:ascii="Times New Roman" w:hAnsi="Times New Roman" w:cs="Times New Roman"/>
-        </w:rPr>
-        <w:t xml:space="preserve">. De </w:t>
-      </w:r>
-      <w:proofErr w:type="spellStart"/>
-      <w:r>
-        <w:rPr>
-          <w:rFonts w:ascii="Times New Roman" w:hAnsi="Times New Roman" w:cs="Times New Roman"/>
-        </w:rPr>
-        <w:t>asemenea</w:t>
-      </w:r>
-      <w:proofErr w:type="spellEnd"/>
-      <w:r>
-        <w:rPr>
-          <w:rFonts w:ascii="Times New Roman" w:hAnsi="Times New Roman" w:cs="Times New Roman"/>
-        </w:rPr>
-        <w:t xml:space="preserve">, </w:t>
-      </w:r>
-      <w:proofErr w:type="spellStart"/>
-      <w:r>
-        <w:rPr>
-          <w:rFonts w:ascii="Times New Roman" w:hAnsi="Times New Roman" w:cs="Times New Roman"/>
-        </w:rPr>
-        <w:t>indica</w:t>
-      </w:r>
-      <w:proofErr w:type="spellEnd"/>
-      <w:r>
-        <w:rPr>
-          <w:rFonts w:ascii="Times New Roman" w:hAnsi="Times New Roman" w:cs="Times New Roman"/>
-        </w:rPr>
-        <w:t xml:space="preserve"> </w:t>
-      </w:r>
-      <w:proofErr w:type="gramStart"/>
-      <w:r>
-        <w:rPr>
-          <w:rFonts w:ascii="Times New Roman" w:hAnsi="Times New Roman" w:cs="Times New Roman"/>
-        </w:rPr>
-        <w:t>un</w:t>
-      </w:r>
-      <w:proofErr w:type="gramEnd"/>
-      <w:r>
-        <w:rPr>
-          <w:rFonts w:ascii="Times New Roman" w:hAnsi="Times New Roman" w:cs="Times New Roman"/>
-        </w:rPr>
-        <w:t xml:space="preserve"> </w:t>
-      </w:r>
-      <w:proofErr w:type="spellStart"/>
-      <w:r>
-        <w:rPr>
-          <w:rFonts w:ascii="Times New Roman" w:hAnsi="Times New Roman" w:cs="Times New Roman"/>
-        </w:rPr>
-        <w:t>nivel</w:t>
-      </w:r>
-      <w:proofErr w:type="spellEnd"/>
-      <w:r>
-        <w:rPr>
-          <w:rFonts w:ascii="Times New Roman" w:hAnsi="Times New Roman" w:cs="Times New Roman"/>
-        </w:rPr>
-        <w:t xml:space="preserve"> </w:t>
-      </w:r>
-      <w:proofErr w:type="spellStart"/>
-      <w:r>
-        <w:rPr>
-          <w:rFonts w:ascii="Times New Roman" w:hAnsi="Times New Roman" w:cs="Times New Roman"/>
-        </w:rPr>
-        <w:t>sporit</w:t>
-      </w:r>
-      <w:proofErr w:type="spellEnd"/>
-      <w:r>
-        <w:rPr>
-          <w:rFonts w:ascii="Times New Roman" w:hAnsi="Times New Roman" w:cs="Times New Roman"/>
-        </w:rPr>
-        <w:t xml:space="preserve"> de </w:t>
-      </w:r>
-      <w:proofErr w:type="spellStart"/>
-      <w:r>
-        <w:rPr>
-          <w:rFonts w:ascii="Times New Roman" w:hAnsi="Times New Roman" w:cs="Times New Roman"/>
-        </w:rPr>
-        <w:t>utilizare</w:t>
-      </w:r>
-      <w:proofErr w:type="spellEnd"/>
-      <w:r>
-        <w:rPr>
-          <w:rFonts w:ascii="Times New Roman" w:hAnsi="Times New Roman" w:cs="Times New Roman"/>
-        </w:rPr>
-        <w:t xml:space="preserve"> a </w:t>
-      </w:r>
-      <w:proofErr w:type="spellStart"/>
-      <w:r>
-        <w:rPr>
-          <w:rFonts w:ascii="Times New Roman" w:hAnsi="Times New Roman" w:cs="Times New Roman"/>
-        </w:rPr>
-        <w:t>hartilor</w:t>
-      </w:r>
-      <w:proofErr w:type="spellEnd"/>
-      <w:r>
-        <w:rPr>
-          <w:rFonts w:ascii="Times New Roman" w:hAnsi="Times New Roman" w:cs="Times New Roman"/>
-        </w:rPr>
-        <w:t xml:space="preserve"> </w:t>
-      </w:r>
-      <w:proofErr w:type="spellStart"/>
-      <w:r>
-        <w:rPr>
-          <w:rFonts w:ascii="Times New Roman" w:hAnsi="Times New Roman" w:cs="Times New Roman"/>
-        </w:rPr>
-        <w:t>pentru</w:t>
-      </w:r>
-      <w:proofErr w:type="spellEnd"/>
-      <w:r>
-        <w:rPr>
-          <w:rFonts w:ascii="Times New Roman" w:hAnsi="Times New Roman" w:cs="Times New Roman"/>
-        </w:rPr>
-        <w:t xml:space="preserve"> </w:t>
-      </w:r>
-      <w:proofErr w:type="spellStart"/>
-      <w:r>
-        <w:rPr>
-          <w:rFonts w:ascii="Times New Roman" w:hAnsi="Times New Roman" w:cs="Times New Roman"/>
-        </w:rPr>
-        <w:t>localizare</w:t>
-      </w:r>
-      <w:proofErr w:type="spellEnd"/>
-      <w:r>
-        <w:rPr>
-          <w:rFonts w:ascii="Times New Roman" w:hAnsi="Times New Roman" w:cs="Times New Roman"/>
-        </w:rPr>
-        <w:t xml:space="preserve"> </w:t>
-      </w:r>
-      <w:proofErr w:type="spellStart"/>
-      <w:r>
-        <w:rPr>
-          <w:rFonts w:ascii="Times New Roman" w:hAnsi="Times New Roman" w:cs="Times New Roman"/>
-        </w:rPr>
-        <w:t>diferitelor</w:t>
-      </w:r>
-      <w:proofErr w:type="spellEnd"/>
-      <w:r>
-        <w:rPr>
-          <w:rFonts w:ascii="Times New Roman" w:hAnsi="Times New Roman" w:cs="Times New Roman"/>
-        </w:rPr>
-        <w:t xml:space="preserve"> </w:t>
-      </w:r>
-      <w:proofErr w:type="spellStart"/>
-      <w:r>
-        <w:rPr>
-          <w:rFonts w:ascii="Times New Roman" w:hAnsi="Times New Roman" w:cs="Times New Roman"/>
-        </w:rPr>
-        <w:t>obictive</w:t>
-      </w:r>
-      <w:proofErr w:type="spellEnd"/>
-      <w:r>
-        <w:rPr>
-          <w:rFonts w:ascii="Times New Roman" w:hAnsi="Times New Roman" w:cs="Times New Roman"/>
-        </w:rPr>
-        <w:t xml:space="preserve">, </w:t>
-      </w:r>
-      <w:proofErr w:type="spellStart"/>
-      <w:r>
-        <w:rPr>
-          <w:rFonts w:ascii="Times New Roman" w:hAnsi="Times New Roman" w:cs="Times New Roman"/>
-        </w:rPr>
-        <w:t>corespunzator</w:t>
-      </w:r>
-      <w:proofErr w:type="spellEnd"/>
-      <w:r>
-        <w:rPr>
-          <w:rFonts w:ascii="Times New Roman" w:hAnsi="Times New Roman" w:cs="Times New Roman"/>
-        </w:rPr>
-        <w:t xml:space="preserve"> </w:t>
-      </w:r>
-      <w:proofErr w:type="spellStart"/>
-      <w:r>
-        <w:rPr>
-          <w:rFonts w:ascii="Times New Roman" w:hAnsi="Times New Roman" w:cs="Times New Roman"/>
-        </w:rPr>
-        <w:t>unor</w:t>
-      </w:r>
-      <w:proofErr w:type="spellEnd"/>
-      <w:r>
-        <w:rPr>
-          <w:rFonts w:ascii="Times New Roman" w:hAnsi="Times New Roman" w:cs="Times New Roman"/>
-        </w:rPr>
-        <w:t xml:space="preserve"> </w:t>
-      </w:r>
-      <w:proofErr w:type="spellStart"/>
-      <w:r>
-        <w:rPr>
-          <w:rFonts w:ascii="Times New Roman" w:hAnsi="Times New Roman" w:cs="Times New Roman"/>
-        </w:rPr>
-        <w:t>sarcini</w:t>
-      </w:r>
-      <w:proofErr w:type="spellEnd"/>
-      <w:r>
-        <w:rPr>
-          <w:rFonts w:ascii="Times New Roman" w:hAnsi="Times New Roman" w:cs="Times New Roman"/>
-        </w:rPr>
-        <w:t xml:space="preserve"> </w:t>
-      </w:r>
-      <w:proofErr w:type="spellStart"/>
-      <w:r>
-        <w:rPr>
-          <w:rFonts w:ascii="Times New Roman" w:hAnsi="Times New Roman" w:cs="Times New Roman"/>
-        </w:rPr>
-        <w:t>elementare</w:t>
-      </w:r>
-      <w:proofErr w:type="spellEnd"/>
-      <w:r>
-        <w:rPr>
-          <w:rFonts w:ascii="Times New Roman" w:hAnsi="Times New Roman" w:cs="Times New Roman"/>
-        </w:rPr>
-        <w:t xml:space="preserve"> din </w:t>
-      </w:r>
-      <w:proofErr w:type="spellStart"/>
-      <w:r>
-        <w:rPr>
-          <w:rFonts w:ascii="Times New Roman" w:hAnsi="Times New Roman" w:cs="Times New Roman"/>
-        </w:rPr>
-        <w:t>cadrul</w:t>
-      </w:r>
-      <w:proofErr w:type="spellEnd"/>
-      <w:r>
-        <w:rPr>
-          <w:rFonts w:ascii="Times New Roman" w:hAnsi="Times New Roman" w:cs="Times New Roman"/>
-        </w:rPr>
-        <w:t xml:space="preserve"> </w:t>
-      </w:r>
-      <w:proofErr w:type="spellStart"/>
-      <w:r>
-        <w:rPr>
-          <w:rFonts w:ascii="Times New Roman" w:hAnsi="Times New Roman" w:cs="Times New Roman"/>
-        </w:rPr>
-        <w:t>aplicatiei</w:t>
-      </w:r>
-      <w:proofErr w:type="spellEnd"/>
-      <w:r>
-        <w:rPr>
-          <w:rFonts w:ascii="Times New Roman" w:hAnsi="Times New Roman" w:cs="Times New Roman"/>
-        </w:rPr>
-        <w:t>.</w:t>
+      <w:r>
+        <w:rPr>
+          <w:rFonts w:ascii="Times New Roman" w:hAnsi="Times New Roman" w:cs="Times New Roman"/>
+        </w:rPr>
+        <w:t>Cautarea informatiilor legate de obiective turistice pe internet indica nivelul de interes fata de o platforma specializata in organizarea calatoriilor. De asemenea, indica un nivel sporit de utilizare a hartilor pentru localizare diferitelor obictive, corespunzator unor sarcini elementare din cadrul aplicatiei.</w:t>
       </w:r>
     </w:p>
     <w:p>
@@ -7698,147 +4062,12 @@
           <w:rFonts w:ascii="Times New Roman" w:hAnsi="Times New Roman" w:cs="Times New Roman"/>
         </w:rPr>
       </w:pPr>
-      <w:proofErr w:type="spellStart"/>
-      <w:r>
-        <w:rPr>
-          <w:rFonts w:ascii="Times New Roman" w:hAnsi="Times New Roman" w:cs="Times New Roman"/>
-        </w:rPr>
-        <w:t>Nivelul</w:t>
-      </w:r>
-      <w:proofErr w:type="spellEnd"/>
-      <w:r>
-        <w:rPr>
-          <w:rFonts w:ascii="Times New Roman" w:hAnsi="Times New Roman" w:cs="Times New Roman"/>
-        </w:rPr>
-        <w:t xml:space="preserve"> de </w:t>
-      </w:r>
-      <w:proofErr w:type="spellStart"/>
-      <w:r>
-        <w:rPr>
-          <w:rFonts w:ascii="Times New Roman" w:hAnsi="Times New Roman" w:cs="Times New Roman"/>
-        </w:rPr>
-        <w:t>incredere</w:t>
-      </w:r>
-      <w:proofErr w:type="spellEnd"/>
-      <w:r>
-        <w:rPr>
-          <w:rFonts w:ascii="Times New Roman" w:hAnsi="Times New Roman" w:cs="Times New Roman"/>
-        </w:rPr>
-        <w:t xml:space="preserve"> in </w:t>
-      </w:r>
-      <w:proofErr w:type="spellStart"/>
-      <w:r>
-        <w:rPr>
-          <w:rFonts w:ascii="Times New Roman" w:hAnsi="Times New Roman" w:cs="Times New Roman"/>
-        </w:rPr>
-        <w:t>siguranta</w:t>
-      </w:r>
-      <w:proofErr w:type="spellEnd"/>
-      <w:r>
-        <w:rPr>
-          <w:rFonts w:ascii="Times New Roman" w:hAnsi="Times New Roman" w:cs="Times New Roman"/>
-        </w:rPr>
-        <w:t xml:space="preserve"> </w:t>
-      </w:r>
-      <w:proofErr w:type="spellStart"/>
-      <w:r>
-        <w:rPr>
-          <w:rFonts w:ascii="Times New Roman" w:hAnsi="Times New Roman" w:cs="Times New Roman"/>
-        </w:rPr>
-        <w:t>introducerii</w:t>
-      </w:r>
-      <w:proofErr w:type="spellEnd"/>
-      <w:r>
-        <w:rPr>
-          <w:rFonts w:ascii="Times New Roman" w:hAnsi="Times New Roman" w:cs="Times New Roman"/>
-        </w:rPr>
-        <w:t xml:space="preserve"> </w:t>
-      </w:r>
-      <w:proofErr w:type="spellStart"/>
-      <w:r>
-        <w:rPr>
-          <w:rFonts w:ascii="Times New Roman" w:hAnsi="Times New Roman" w:cs="Times New Roman"/>
-        </w:rPr>
-        <w:t>datelor</w:t>
-      </w:r>
-      <w:proofErr w:type="spellEnd"/>
-      <w:r>
-        <w:rPr>
-          <w:rFonts w:ascii="Times New Roman" w:hAnsi="Times New Roman" w:cs="Times New Roman"/>
-        </w:rPr>
-        <w:t xml:space="preserve"> </w:t>
-      </w:r>
-      <w:proofErr w:type="spellStart"/>
-      <w:r>
-        <w:rPr>
-          <w:rFonts w:ascii="Times New Roman" w:hAnsi="Times New Roman" w:cs="Times New Roman"/>
-        </w:rPr>
-        <w:t>sensibile</w:t>
-      </w:r>
-      <w:proofErr w:type="spellEnd"/>
-      <w:r>
-        <w:rPr>
-          <w:rFonts w:ascii="Times New Roman" w:hAnsi="Times New Roman" w:cs="Times New Roman"/>
-        </w:rPr>
-        <w:t xml:space="preserve"> </w:t>
-      </w:r>
-      <w:proofErr w:type="spellStart"/>
-      <w:r>
-        <w:rPr>
-          <w:rFonts w:ascii="Times New Roman" w:hAnsi="Times New Roman" w:cs="Times New Roman"/>
-        </w:rPr>
-        <w:t>pe</w:t>
-      </w:r>
-      <w:proofErr w:type="spellEnd"/>
-      <w:r>
-        <w:rPr>
-          <w:rFonts w:ascii="Times New Roman" w:hAnsi="Times New Roman" w:cs="Times New Roman"/>
-        </w:rPr>
-        <w:t xml:space="preserve"> o platform online </w:t>
-      </w:r>
-      <w:proofErr w:type="spellStart"/>
-      <w:r>
-        <w:rPr>
-          <w:rFonts w:ascii="Times New Roman" w:hAnsi="Times New Roman" w:cs="Times New Roman"/>
-        </w:rPr>
-        <w:t>reprezinta</w:t>
-      </w:r>
-      <w:proofErr w:type="spellEnd"/>
-      <w:r>
-        <w:rPr>
-          <w:rFonts w:ascii="Times New Roman" w:hAnsi="Times New Roman" w:cs="Times New Roman"/>
-        </w:rPr>
-        <w:t xml:space="preserve"> </w:t>
-      </w:r>
-      <w:proofErr w:type="gramStart"/>
-      <w:r>
-        <w:rPr>
-          <w:rFonts w:ascii="Times New Roman" w:hAnsi="Times New Roman" w:cs="Times New Roman"/>
-        </w:rPr>
-        <w:t>un</w:t>
-      </w:r>
-      <w:proofErr w:type="gramEnd"/>
-      <w:r>
-        <w:rPr>
-          <w:rFonts w:ascii="Times New Roman" w:hAnsi="Times New Roman" w:cs="Times New Roman"/>
-        </w:rPr>
-        <w:t xml:space="preserve"> </w:t>
-      </w:r>
-      <w:proofErr w:type="spellStart"/>
-      <w:r>
-        <w:rPr>
-          <w:rFonts w:ascii="Times New Roman" w:hAnsi="Times New Roman" w:cs="Times New Roman"/>
-        </w:rPr>
-        <w:t>detaliu</w:t>
-      </w:r>
-      <w:proofErr w:type="spellEnd"/>
-      <w:r>
-        <w:rPr>
-          <w:rFonts w:ascii="Times New Roman" w:hAnsi="Times New Roman" w:cs="Times New Roman"/>
-        </w:rPr>
-        <w:t xml:space="preserve"> </w:t>
-      </w:r>
-      <w:proofErr w:type="spellStart"/>
+      <w:r>
+        <w:rPr>
+          <w:rFonts w:ascii="Times New Roman" w:hAnsi="Times New Roman" w:cs="Times New Roman"/>
+        </w:rPr>
+        <w:t xml:space="preserve">Nivelul de incredere in siguranta introducerii datelor sensibile pe o platform online reprezinta un detaliu </w:t>
+      </w:r>
       <w:r>
         <w:rPr>
           <w:rFonts w:ascii="Times New Roman" w:hAnsi="Times New Roman" w:cs="Times New Roman"/>
@@ -7849,154 +4078,7 @@
         <w:rPr>
           <w:rFonts w:ascii="Times New Roman" w:hAnsi="Times New Roman" w:cs="Times New Roman"/>
         </w:rPr>
-        <w:t>ential</w:t>
-      </w:r>
-      <w:proofErr w:type="spellEnd"/>
-      <w:r>
-        <w:rPr>
-          <w:rFonts w:ascii="Times New Roman" w:hAnsi="Times New Roman" w:cs="Times New Roman"/>
-        </w:rPr>
-        <w:t xml:space="preserve"> in </w:t>
-      </w:r>
-      <w:proofErr w:type="spellStart"/>
-      <w:r>
-        <w:rPr>
-          <w:rFonts w:ascii="Times New Roman" w:hAnsi="Times New Roman" w:cs="Times New Roman"/>
-        </w:rPr>
-        <w:t>ceea</w:t>
-      </w:r>
-      <w:proofErr w:type="spellEnd"/>
-      <w:r>
-        <w:rPr>
-          <w:rFonts w:ascii="Times New Roman" w:hAnsi="Times New Roman" w:cs="Times New Roman"/>
-        </w:rPr>
-        <w:t xml:space="preserve"> </w:t>
-      </w:r>
-      <w:proofErr w:type="spellStart"/>
-      <w:r>
-        <w:rPr>
-          <w:rFonts w:ascii="Times New Roman" w:hAnsi="Times New Roman" w:cs="Times New Roman"/>
-        </w:rPr>
-        <w:t>ce</w:t>
-      </w:r>
-      <w:proofErr w:type="spellEnd"/>
-      <w:r>
-        <w:rPr>
-          <w:rFonts w:ascii="Times New Roman" w:hAnsi="Times New Roman" w:cs="Times New Roman"/>
-        </w:rPr>
-        <w:t xml:space="preserve"> </w:t>
-      </w:r>
-      <w:proofErr w:type="spellStart"/>
-      <w:r>
-        <w:rPr>
-          <w:rFonts w:ascii="Times New Roman" w:hAnsi="Times New Roman" w:cs="Times New Roman"/>
-        </w:rPr>
-        <w:t>priveste</w:t>
-      </w:r>
-      <w:proofErr w:type="spellEnd"/>
-      <w:r>
-        <w:rPr>
-          <w:rFonts w:ascii="Times New Roman" w:hAnsi="Times New Roman" w:cs="Times New Roman"/>
-        </w:rPr>
-        <w:t xml:space="preserve"> </w:t>
-      </w:r>
-      <w:proofErr w:type="spellStart"/>
-      <w:r>
-        <w:rPr>
-          <w:rFonts w:ascii="Times New Roman" w:hAnsi="Times New Roman" w:cs="Times New Roman"/>
-        </w:rPr>
-        <w:t>finalizarea</w:t>
-      </w:r>
-      <w:proofErr w:type="spellEnd"/>
-      <w:r>
-        <w:rPr>
-          <w:rFonts w:ascii="Times New Roman" w:hAnsi="Times New Roman" w:cs="Times New Roman"/>
-        </w:rPr>
-        <w:t xml:space="preserve"> </w:t>
-      </w:r>
-      <w:proofErr w:type="spellStart"/>
-      <w:r>
-        <w:rPr>
-          <w:rFonts w:ascii="Times New Roman" w:hAnsi="Times New Roman" w:cs="Times New Roman"/>
-        </w:rPr>
-        <w:t>planificarii</w:t>
-      </w:r>
-      <w:proofErr w:type="spellEnd"/>
-      <w:r>
-        <w:rPr>
-          <w:rFonts w:ascii="Times New Roman" w:hAnsi="Times New Roman" w:cs="Times New Roman"/>
-        </w:rPr>
-        <w:t xml:space="preserve"> </w:t>
-      </w:r>
-      <w:proofErr w:type="spellStart"/>
-      <w:r>
-        <w:rPr>
-          <w:rFonts w:ascii="Times New Roman" w:hAnsi="Times New Roman" w:cs="Times New Roman"/>
-        </w:rPr>
-        <w:t>unei</w:t>
-      </w:r>
-      <w:proofErr w:type="spellEnd"/>
-      <w:r>
-        <w:rPr>
-          <w:rFonts w:ascii="Times New Roman" w:hAnsi="Times New Roman" w:cs="Times New Roman"/>
-        </w:rPr>
-        <w:t xml:space="preserve"> </w:t>
-      </w:r>
-      <w:proofErr w:type="spellStart"/>
-      <w:r>
-        <w:rPr>
-          <w:rFonts w:ascii="Times New Roman" w:hAnsi="Times New Roman" w:cs="Times New Roman"/>
-        </w:rPr>
-        <w:t>calatorii</w:t>
-      </w:r>
-      <w:proofErr w:type="spellEnd"/>
-      <w:r>
-        <w:rPr>
-          <w:rFonts w:ascii="Times New Roman" w:hAnsi="Times New Roman" w:cs="Times New Roman"/>
-        </w:rPr>
-        <w:t xml:space="preserve"> </w:t>
-      </w:r>
-      <w:proofErr w:type="spellStart"/>
-      <w:r>
-        <w:rPr>
-          <w:rFonts w:ascii="Times New Roman" w:hAnsi="Times New Roman" w:cs="Times New Roman"/>
-        </w:rPr>
-        <w:t>pe</w:t>
-      </w:r>
-      <w:proofErr w:type="spellEnd"/>
-      <w:r>
-        <w:rPr>
-          <w:rFonts w:ascii="Times New Roman" w:hAnsi="Times New Roman" w:cs="Times New Roman"/>
-        </w:rPr>
-        <w:t xml:space="preserve"> </w:t>
-      </w:r>
-      <w:proofErr w:type="spellStart"/>
-      <w:r>
-        <w:rPr>
-          <w:rFonts w:ascii="Times New Roman" w:hAnsi="Times New Roman" w:cs="Times New Roman"/>
-        </w:rPr>
-        <w:t>platforma</w:t>
-      </w:r>
-      <w:proofErr w:type="spellEnd"/>
-      <w:r>
-        <w:rPr>
-          <w:rFonts w:ascii="Times New Roman" w:hAnsi="Times New Roman" w:cs="Times New Roman"/>
-        </w:rPr>
-        <w:t xml:space="preserve"> </w:t>
-      </w:r>
-      <w:proofErr w:type="spellStart"/>
-      <w:r>
-        <w:rPr>
-          <w:rFonts w:ascii="Times New Roman" w:hAnsi="Times New Roman" w:cs="Times New Roman"/>
-        </w:rPr>
-        <w:t>studiata</w:t>
-      </w:r>
-      <w:proofErr w:type="spellEnd"/>
-      <w:r>
-        <w:rPr>
-          <w:rFonts w:ascii="Times New Roman" w:hAnsi="Times New Roman" w:cs="Times New Roman"/>
-        </w:rPr>
-        <w:t>.</w:t>
+        <w:t>ential in ceea ce priveste finalizarea planificarii unei calatorii pe platforma studiata.</w:t>
       </w:r>
     </w:p>
     <w:p>
@@ -8079,112 +4161,7 @@
         <w:rPr>
           <w:rFonts w:ascii="Times New Roman" w:hAnsi="Times New Roman" w:cs="Times New Roman"/>
         </w:rPr>
-        <w:t xml:space="preserve">Se </w:t>
-      </w:r>
-      <w:proofErr w:type="spellStart"/>
-      <w:r>
-        <w:rPr>
-          <w:rFonts w:ascii="Times New Roman" w:hAnsi="Times New Roman" w:cs="Times New Roman"/>
-        </w:rPr>
-        <w:t>doreste</w:t>
-      </w:r>
-      <w:proofErr w:type="spellEnd"/>
-      <w:r>
-        <w:rPr>
-          <w:rFonts w:ascii="Times New Roman" w:hAnsi="Times New Roman" w:cs="Times New Roman"/>
-        </w:rPr>
-        <w:t xml:space="preserve"> </w:t>
-      </w:r>
-      <w:proofErr w:type="spellStart"/>
-      <w:r>
-        <w:rPr>
-          <w:rFonts w:ascii="Times New Roman" w:hAnsi="Times New Roman" w:cs="Times New Roman"/>
-        </w:rPr>
-        <w:t>observarea</w:t>
-      </w:r>
-      <w:proofErr w:type="spellEnd"/>
-      <w:r>
-        <w:rPr>
-          <w:rFonts w:ascii="Times New Roman" w:hAnsi="Times New Roman" w:cs="Times New Roman"/>
-        </w:rPr>
-        <w:t xml:space="preserve"> </w:t>
-      </w:r>
-      <w:proofErr w:type="spellStart"/>
-      <w:r>
-        <w:rPr>
-          <w:rFonts w:ascii="Times New Roman" w:hAnsi="Times New Roman" w:cs="Times New Roman"/>
-        </w:rPr>
-        <w:t>dorintei</w:t>
-      </w:r>
-      <w:proofErr w:type="spellEnd"/>
-      <w:r>
-        <w:rPr>
-          <w:rFonts w:ascii="Times New Roman" w:hAnsi="Times New Roman" w:cs="Times New Roman"/>
-        </w:rPr>
-        <w:t xml:space="preserve"> de </w:t>
-      </w:r>
-      <w:proofErr w:type="spellStart"/>
-      <w:r>
-        <w:rPr>
-          <w:rFonts w:ascii="Times New Roman" w:hAnsi="Times New Roman" w:cs="Times New Roman"/>
-        </w:rPr>
-        <w:t>invatare</w:t>
-      </w:r>
-      <w:proofErr w:type="spellEnd"/>
-      <w:r>
-        <w:rPr>
-          <w:rFonts w:ascii="Times New Roman" w:hAnsi="Times New Roman" w:cs="Times New Roman"/>
-        </w:rPr>
-        <w:t xml:space="preserve"> a </w:t>
-      </w:r>
-      <w:proofErr w:type="spellStart"/>
-      <w:r>
-        <w:rPr>
-          <w:rFonts w:ascii="Times New Roman" w:hAnsi="Times New Roman" w:cs="Times New Roman"/>
-        </w:rPr>
-        <w:t>folosirii</w:t>
-      </w:r>
-      <w:proofErr w:type="spellEnd"/>
-      <w:r>
-        <w:rPr>
-          <w:rFonts w:ascii="Times New Roman" w:hAnsi="Times New Roman" w:cs="Times New Roman"/>
-        </w:rPr>
-        <w:t xml:space="preserve"> </w:t>
-      </w:r>
-      <w:proofErr w:type="spellStart"/>
-      <w:r>
-        <w:rPr>
-          <w:rFonts w:ascii="Times New Roman" w:hAnsi="Times New Roman" w:cs="Times New Roman"/>
-        </w:rPr>
-        <w:t>unei</w:t>
-      </w:r>
-      <w:proofErr w:type="spellEnd"/>
-      <w:r>
-        <w:rPr>
-          <w:rFonts w:ascii="Times New Roman" w:hAnsi="Times New Roman" w:cs="Times New Roman"/>
-        </w:rPr>
-        <w:t xml:space="preserve"> </w:t>
-      </w:r>
-      <w:proofErr w:type="spellStart"/>
-      <w:r>
-        <w:rPr>
-          <w:rFonts w:ascii="Times New Roman" w:hAnsi="Times New Roman" w:cs="Times New Roman"/>
-        </w:rPr>
-        <w:t>astfel</w:t>
-      </w:r>
-      <w:proofErr w:type="spellEnd"/>
-      <w:r>
-        <w:rPr>
-          <w:rFonts w:ascii="Times New Roman" w:hAnsi="Times New Roman" w:cs="Times New Roman"/>
-        </w:rPr>
-        <w:t xml:space="preserve"> de </w:t>
-      </w:r>
-      <w:proofErr w:type="spellStart"/>
-      <w:r>
-        <w:rPr>
-          <w:rFonts w:ascii="Times New Roman" w:hAnsi="Times New Roman" w:cs="Times New Roman"/>
-        </w:rPr>
-        <w:t>platform</w:t>
+        <w:t>Se doreste observarea dorintei de invatare a folosirii unei astfel de platform</w:t>
       </w:r>
       <w:r>
         <w:rPr>
@@ -8192,7 +4169,6 @@
         </w:rPr>
         <w:t>e</w:t>
       </w:r>
-      <w:proofErr w:type="spellEnd"/>
       <w:r>
         <w:rPr>
           <w:rFonts w:ascii="Times New Roman" w:hAnsi="Times New Roman" w:cs="Times New Roman"/>
@@ -8209,12 +4185,10 @@
         </w:numPr>
       </w:pPr>
       <w:bookmarkStart w:id="7" w:name="_Toc36732214"/>
-      <w:proofErr w:type="spellStart"/>
       <w:r>
         <w:t>Sarcini</w:t>
       </w:r>
       <w:bookmarkEnd w:id="7"/>
-      <w:proofErr w:type="spellEnd"/>
     </w:p>
     <w:p>
       <w:pPr>
@@ -8225,40 +4199,18 @@
         </w:numPr>
       </w:pPr>
       <w:bookmarkStart w:id="8" w:name="_Toc36732215"/>
-      <w:proofErr w:type="spellStart"/>
-      <w:r>
-        <w:t>Sarcina</w:t>
-      </w:r>
-      <w:proofErr w:type="spellEnd"/>
-      <w:r>
-        <w:t xml:space="preserve"> </w:t>
-      </w:r>
-      <w:proofErr w:type="gramStart"/>
-      <w:r>
-        <w:t>1 :</w:t>
-      </w:r>
-      <w:proofErr w:type="gramEnd"/>
-      <w:r>
-        <w:t xml:space="preserve"> banal</w:t>
+      <w:r>
+        <w:t>Sarcina 1:</w:t>
       </w:r>
       <w:bookmarkEnd w:id="8"/>
-    </w:p>
-    <w:p>
-      <w:proofErr w:type="spellStart"/>
-      <w:r>
-        <w:t>Gasire</w:t>
-      </w:r>
-      <w:proofErr w:type="spellEnd"/>
-      <w:r>
-        <w:t xml:space="preserve"> transport in </w:t>
-      </w:r>
-      <w:proofErr w:type="spellStart"/>
-      <w:proofErr w:type="gramStart"/>
-      <w:r>
-        <w:t>dubai</w:t>
-      </w:r>
-      <w:proofErr w:type="spellEnd"/>
-      <w:proofErr w:type="gramEnd"/>
+      <w:r>
+        <w:t xml:space="preserve"> Creare cont</w:t>
+      </w:r>
+    </w:p>
+    <w:p>
+      <w:r>
+        <w:t>Gasire transport in dubai</w:t>
+      </w:r>
     </w:p>
     <w:p>
       <w:pPr>
@@ -8269,69 +4221,18 @@
         </w:numPr>
       </w:pPr>
       <w:bookmarkStart w:id="9" w:name="_Toc36732216"/>
-      <w:proofErr w:type="spellStart"/>
-      <w:r>
-        <w:t>Sarcina</w:t>
-      </w:r>
-      <w:proofErr w:type="spellEnd"/>
-      <w:r>
-        <w:t xml:space="preserve"> </w:t>
-      </w:r>
-      <w:proofErr w:type="gramStart"/>
-      <w:r>
-        <w:t>2 :</w:t>
-      </w:r>
-      <w:proofErr w:type="gramEnd"/>
-      <w:r>
-        <w:t xml:space="preserve"> </w:t>
-      </w:r>
-      <w:proofErr w:type="spellStart"/>
-      <w:r>
-        <w:t>uzual</w:t>
+      <w:r>
+        <w:t xml:space="preserve">Sarcina 2: </w:t>
       </w:r>
       <w:bookmarkEnd w:id="9"/>
-      <w:proofErr w:type="spellEnd"/>
-    </w:p>
-    <w:p>
-      <w:proofErr w:type="spellStart"/>
-      <w:r>
-        <w:t>Gasire</w:t>
-      </w:r>
-      <w:proofErr w:type="spellEnd"/>
-      <w:r>
-        <w:t xml:space="preserve"> restaurant </w:t>
-      </w:r>
-      <w:proofErr w:type="spellStart"/>
-      <w:r>
-        <w:t>apropiere</w:t>
-      </w:r>
-      <w:proofErr w:type="spellEnd"/>
-      <w:r>
-        <w:t xml:space="preserve"> </w:t>
-      </w:r>
-      <w:proofErr w:type="spellStart"/>
-      <w:r>
-        <w:t>ca</w:t>
-      </w:r>
-      <w:proofErr w:type="spellEnd"/>
-      <w:r>
-        <w:t xml:space="preserve"> </w:t>
-      </w:r>
-      <w:proofErr w:type="spellStart"/>
-      <w:proofErr w:type="gramStart"/>
-      <w:r>
-        <w:t>mor</w:t>
-      </w:r>
-      <w:proofErr w:type="spellEnd"/>
-      <w:proofErr w:type="gramEnd"/>
-      <w:r>
-        <w:t xml:space="preserve"> de </w:t>
-      </w:r>
-      <w:proofErr w:type="spellStart"/>
-      <w:r>
-        <w:t>foame</w:t>
-      </w:r>
-      <w:proofErr w:type="spellEnd"/>
+      <w:r>
+        <w:t>Autentificare</w:t>
+      </w:r>
+    </w:p>
+    <w:p>
+      <w:r>
+        <w:t>Gasire restaurant apropiere ca mor de foame</w:t>
+      </w:r>
     </w:p>
     <w:p>
       <w:pPr>
@@ -8342,88 +4243,18 @@
         </w:numPr>
       </w:pPr>
       <w:bookmarkStart w:id="10" w:name="_Toc36732217"/>
-      <w:proofErr w:type="spellStart"/>
-      <w:r>
-        <w:t>Sarcina</w:t>
-      </w:r>
-      <w:proofErr w:type="spellEnd"/>
-      <w:r>
-        <w:t xml:space="preserve"> </w:t>
-      </w:r>
-      <w:proofErr w:type="gramStart"/>
-      <w:r>
-        <w:t>3 :</w:t>
-      </w:r>
-      <w:proofErr w:type="gramEnd"/>
-      <w:r>
-        <w:t xml:space="preserve"> </w:t>
-      </w:r>
-      <w:proofErr w:type="spellStart"/>
-      <w:r>
-        <w:t>mediu</w:t>
+      <w:r>
+        <w:t xml:space="preserve">Sarcina 3: </w:t>
       </w:r>
       <w:bookmarkEnd w:id="10"/>
-      <w:proofErr w:type="spellEnd"/>
-    </w:p>
-    <w:p>
-      <w:proofErr w:type="spellStart"/>
-      <w:r>
-        <w:t>Gasire</w:t>
-      </w:r>
-      <w:proofErr w:type="spellEnd"/>
-      <w:r>
-        <w:t xml:space="preserve"> hotel cu </w:t>
-      </w:r>
-      <w:proofErr w:type="spellStart"/>
-      <w:r>
-        <w:t>aer</w:t>
-      </w:r>
-      <w:proofErr w:type="spellEnd"/>
-      <w:r>
-        <w:t xml:space="preserve"> </w:t>
-      </w:r>
-      <w:proofErr w:type="spellStart"/>
-      <w:r>
-        <w:t>conditionat</w:t>
-      </w:r>
-      <w:proofErr w:type="spellEnd"/>
-      <w:r>
-        <w:t xml:space="preserve"> </w:t>
-      </w:r>
-      <w:proofErr w:type="spellStart"/>
-      <w:r>
-        <w:t>si</w:t>
-      </w:r>
-      <w:proofErr w:type="spellEnd"/>
-      <w:r>
-        <w:t xml:space="preserve"> </w:t>
-      </w:r>
-      <w:proofErr w:type="spellStart"/>
-      <w:r>
-        <w:t>aproape</w:t>
-      </w:r>
-      <w:proofErr w:type="spellEnd"/>
-      <w:r>
-        <w:t xml:space="preserve"> </w:t>
-      </w:r>
-      <w:proofErr w:type="gramStart"/>
-      <w:r>
-        <w:t xml:space="preserve">de  </w:t>
-      </w:r>
-      <w:proofErr w:type="spellStart"/>
-      <w:r>
-        <w:t>ceva</w:t>
-      </w:r>
-      <w:proofErr w:type="spellEnd"/>
-      <w:proofErr w:type="gramEnd"/>
-      <w:r>
-        <w:t xml:space="preserve"> </w:t>
-      </w:r>
-      <w:proofErr w:type="spellStart"/>
-      <w:r>
-        <w:t>obiectiv</w:t>
-      </w:r>
-      <w:proofErr w:type="spellEnd"/>
+      <w:r>
+        <w:t>Cautare cazare</w:t>
+      </w:r>
+    </w:p>
+    <w:p>
+      <w:r>
+        <w:t>Gasire hotel cu aer conditionat si aproape de  ceva obiectiv</w:t>
+      </w:r>
     </w:p>
     <w:p>
       <w:pPr>
@@ -8434,79 +4265,67 @@
         </w:numPr>
       </w:pPr>
       <w:bookmarkStart w:id="11" w:name="_Toc36732218"/>
-      <w:proofErr w:type="spellStart"/>
-      <w:r>
-        <w:t>Sarcina</w:t>
-      </w:r>
-      <w:proofErr w:type="spellEnd"/>
-      <w:r>
-        <w:t xml:space="preserve"> </w:t>
-      </w:r>
-      <w:proofErr w:type="gramStart"/>
-      <w:r>
-        <w:t>4 :</w:t>
-      </w:r>
-      <w:proofErr w:type="gramEnd"/>
-      <w:r>
-        <w:t xml:space="preserve"> complex</w:t>
+      <w:r>
+        <w:t>Sarcina 4:</w:t>
       </w:r>
       <w:bookmarkEnd w:id="11"/>
-    </w:p>
-    <w:p>
-      <w:proofErr w:type="spellStart"/>
-      <w:r>
-        <w:t>Gasirea</w:t>
-      </w:r>
-      <w:proofErr w:type="spellEnd"/>
-      <w:r>
-        <w:t xml:space="preserve"> restaurant care </w:t>
-      </w:r>
-      <w:proofErr w:type="spellStart"/>
-      <w:r>
-        <w:t>gateste</w:t>
-      </w:r>
-      <w:proofErr w:type="spellEnd"/>
-      <w:r>
-        <w:t xml:space="preserve"> </w:t>
-      </w:r>
-      <w:proofErr w:type="gramStart"/>
-      <w:r>
-        <w:t>un</w:t>
-      </w:r>
-      <w:proofErr w:type="gramEnd"/>
-      <w:r>
-        <w:t xml:space="preserve"> </w:t>
-      </w:r>
-      <w:proofErr w:type="spellStart"/>
-      <w:r>
-        <w:t>fel</w:t>
-      </w:r>
-      <w:proofErr w:type="spellEnd"/>
-      <w:r>
-        <w:t xml:space="preserve"> specific de </w:t>
-      </w:r>
-      <w:proofErr w:type="spellStart"/>
-      <w:r>
-        <w:t>mancare</w:t>
-      </w:r>
-      <w:proofErr w:type="spellEnd"/>
-      <w:r>
-        <w:t xml:space="preserve"> + </w:t>
-      </w:r>
-      <w:proofErr w:type="spellStart"/>
-      <w:r>
-        <w:t>deschis</w:t>
-      </w:r>
-      <w:proofErr w:type="spellEnd"/>
-      <w:r>
-        <w:t xml:space="preserve"> </w:t>
-      </w:r>
-      <w:proofErr w:type="spellStart"/>
-      <w:r>
-        <w:t>tarziu</w:t>
-      </w:r>
-      <w:proofErr w:type="spellEnd"/>
-    </w:p>
+      <w:r>
+        <w:t xml:space="preserve"> Cautare avion</w:t>
+      </w:r>
+    </w:p>
+    <w:p>
+      <w:r>
+        <w:t>Gasirea restaurant care gateste un fel specific de mancare + deschis tarziu</w:t>
+      </w:r>
+    </w:p>
+    <w:p>
+      <w:pPr>
+        <w:pStyle w:val="Heading2"/>
+        <w:numPr>
+          <w:ilvl w:val="1"/>
+          <w:numId w:val="3"/>
+        </w:numPr>
+      </w:pPr>
+      <w:r>
+        <w:t>Sarcina 5</w:t>
+      </w:r>
+      <w:r>
+        <w:t>:</w:t>
+      </w:r>
+      <w:r>
+        <w:t xml:space="preserve"> Cautare obiective</w:t>
+      </w:r>
+    </w:p>
+    <w:p>
+      <w:r>
+        <w:t>Gasirea restaurant care gateste un fel specific de mancare + deschis tarziu</w:t>
+      </w:r>
+    </w:p>
+    <w:p>
+      <w:pPr>
+        <w:pStyle w:val="Heading2"/>
+        <w:numPr>
+          <w:ilvl w:val="1"/>
+          <w:numId w:val="3"/>
+        </w:numPr>
+      </w:pPr>
+      <w:r>
+        <w:t>Sarcina 6</w:t>
+      </w:r>
+      <w:r>
+        <w:t xml:space="preserve">: </w:t>
+      </w:r>
+      <w:r>
+        <w:t>Creare pachet vacanta cu finalizarea rezervarii</w:t>
+      </w:r>
+    </w:p>
+    <w:p>
+      <w:r>
+        <w:t>Gasirea restaurant care gateste un fel specific de mancare + deschis tarziu</w:t>
+      </w:r>
+    </w:p>
+    <w:p/>
+    <w:p/>
     <w:p>
       <w:pPr>
         <w:pStyle w:val="Heading1"/>
@@ -8516,42 +4335,18 @@
         </w:numPr>
       </w:pPr>
       <w:bookmarkStart w:id="12" w:name="_Toc36732219"/>
-      <w:proofErr w:type="spellStart"/>
-      <w:r>
-        <w:lastRenderedPageBreak/>
-        <w:t>Analiza</w:t>
-      </w:r>
-      <w:proofErr w:type="spellEnd"/>
-      <w:r>
-        <w:t xml:space="preserve"> </w:t>
-      </w:r>
-      <w:proofErr w:type="spellStart"/>
-      <w:r>
-        <w:t>parcugerii</w:t>
-      </w:r>
-      <w:proofErr w:type="spellEnd"/>
-      <w:r>
-        <w:t xml:space="preserve"> </w:t>
-      </w:r>
-      <w:proofErr w:type="spellStart"/>
-      <w:r>
-        <w:t>sarcinilor</w:t>
+      <w:r>
+        <w:t>Analiza parcugerii sarcinilor</w:t>
       </w:r>
       <w:bookmarkEnd w:id="12"/>
-      <w:proofErr w:type="spellEnd"/>
     </w:p>
     <w:p>
       <w:pPr>
         <w:pStyle w:val="Heading2"/>
       </w:pPr>
       <w:bookmarkStart w:id="13" w:name="_Toc36732220"/>
-      <w:proofErr w:type="spellStart"/>
-      <w:r>
-        <w:t>Metoda</w:t>
-      </w:r>
-      <w:proofErr w:type="spellEnd"/>
-      <w:r>
-        <w:t xml:space="preserve"> “The Silent Observer”</w:t>
+      <w:r>
+        <w:t>Metoda “The Silent Observer”</w:t>
       </w:r>
       <w:bookmarkEnd w:id="13"/>
     </w:p>
@@ -8560,13 +4355,8 @@
         <w:pStyle w:val="Heading2"/>
       </w:pPr>
       <w:bookmarkStart w:id="14" w:name="_Toc36732221"/>
-      <w:proofErr w:type="spellStart"/>
-      <w:r>
-        <w:t>Metoda</w:t>
-      </w:r>
-      <w:proofErr w:type="spellEnd"/>
-      <w:r>
-        <w:t xml:space="preserve"> “Think Aloud”</w:t>
+      <w:r>
+        <w:t>Metoda “Think Aloud”</w:t>
       </w:r>
       <w:bookmarkEnd w:id="14"/>
     </w:p>
@@ -8575,13 +4365,8 @@
         <w:pStyle w:val="Heading2"/>
       </w:pPr>
       <w:bookmarkStart w:id="15" w:name="_Toc36732222"/>
-      <w:proofErr w:type="spellStart"/>
-      <w:r>
-        <w:t>Metoda</w:t>
-      </w:r>
-      <w:proofErr w:type="spellEnd"/>
-      <w:r>
-        <w:t xml:space="preserve"> “Constructive Interaction”</w:t>
+      <w:r>
+        <w:t>Metoda “Constructive Interaction”</w:t>
       </w:r>
       <w:bookmarkEnd w:id="15"/>
     </w:p>
@@ -8595,14 +4380,9 @@
       </w:pPr>
       <w:bookmarkStart w:id="16" w:name="_Toc36732223"/>
       <w:r>
-        <w:t>Post-</w:t>
-      </w:r>
-      <w:proofErr w:type="spellStart"/>
-      <w:r>
-        <w:t>testare</w:t>
+        <w:t>Post-testare</w:t>
       </w:r>
       <w:bookmarkEnd w:id="16"/>
-      <w:proofErr w:type="spellEnd"/>
     </w:p>
     <w:p>
       <w:pPr>
@@ -8613,20 +4393,10 @@
         </w:numPr>
       </w:pPr>
       <w:bookmarkStart w:id="17" w:name="_Toc36732224"/>
-      <w:proofErr w:type="spellStart"/>
-      <w:r>
-        <w:t>Chestionar</w:t>
-      </w:r>
-      <w:proofErr w:type="spellEnd"/>
-      <w:r>
-        <w:t xml:space="preserve"> post-</w:t>
-      </w:r>
-      <w:proofErr w:type="spellStart"/>
-      <w:r>
-        <w:t>testare</w:t>
+      <w:r>
+        <w:t>Chestionar post-testare</w:t>
       </w:r>
       <w:bookmarkEnd w:id="17"/>
-      <w:proofErr w:type="spellEnd"/>
     </w:p>
     <w:p/>
     <w:p>
@@ -9236,6 +5006,7 @@
           <w:szCs w:val="24"/>
           <w:lang w:val="ro-RO"/>
         </w:rPr>
+        <w:lastRenderedPageBreak/>
         <w:t>Cum ati descrie experienta utilizarii</w:t>
       </w:r>
       <w:r>
@@ -9303,7 +5074,6 @@
           <w:szCs w:val="24"/>
           <w:lang w:val="ro-RO"/>
         </w:rPr>
-        <w:lastRenderedPageBreak/>
         <w:t>Multumit</w:t>
       </w:r>
     </w:p>
@@ -9573,121 +5343,40 @@
         </w:rPr>
       </w:pPr>
       <w:bookmarkStart w:id="18" w:name="_Toc36732225"/>
-      <w:proofErr w:type="spellStart"/>
       <w:r>
         <w:rPr>
           <w:rFonts w:eastAsiaTheme="minorHAnsi"/>
         </w:rPr>
-        <w:t>Explicarea</w:t>
-      </w:r>
-      <w:proofErr w:type="spellEnd"/>
+        <w:t>Explicarea chestionariului</w:t>
+      </w:r>
       <w:r>
         <w:rPr>
           <w:rFonts w:eastAsiaTheme="minorHAnsi"/>
         </w:rPr>
-        <w:t xml:space="preserve"> </w:t>
-      </w:r>
-      <w:proofErr w:type="spellStart"/>
-      <w:r>
-        <w:rPr>
-          <w:rFonts w:eastAsiaTheme="minorHAnsi"/>
-        </w:rPr>
-        <w:t>chestionariului</w:t>
-      </w:r>
-      <w:proofErr w:type="spellEnd"/>
-      <w:r>
-        <w:rPr>
-          <w:rFonts w:eastAsiaTheme="minorHAnsi"/>
-        </w:rPr>
-        <w:t xml:space="preserve"> post-</w:t>
-      </w:r>
-      <w:proofErr w:type="spellStart"/>
-      <w:r>
-        <w:rPr>
-          <w:rFonts w:eastAsiaTheme="minorHAnsi"/>
-        </w:rPr>
-        <w:t>testare</w:t>
+        <w:t xml:space="preserve"> post-testare</w:t>
       </w:r>
       <w:bookmarkEnd w:id="18"/>
-      <w:proofErr w:type="spellEnd"/>
-    </w:p>
-    <w:p>
-      <w:pPr>
-        <w:rPr>
-          <w:sz w:val="24"/>
-        </w:rPr>
-      </w:pPr>
-    </w:p>
-    <w:p>
-      <w:pPr>
-        <w:rPr>
-          <w:rFonts w:ascii="Times New Roman" w:hAnsi="Times New Roman" w:cs="Times New Roman"/>
-          <w:sz w:val="24"/>
-        </w:rPr>
-      </w:pPr>
-      <w:proofErr w:type="spellStart"/>
-      <w:r>
-        <w:rPr>
-          <w:rFonts w:ascii="Times New Roman" w:hAnsi="Times New Roman" w:cs="Times New Roman"/>
-          <w:sz w:val="24"/>
-        </w:rPr>
-        <w:t>Intrebarile</w:t>
-      </w:r>
-      <w:proofErr w:type="spellEnd"/>
-      <w:r>
-        <w:rPr>
-          <w:rFonts w:ascii="Times New Roman" w:hAnsi="Times New Roman" w:cs="Times New Roman"/>
-          <w:sz w:val="24"/>
-        </w:rPr>
-        <w:t xml:space="preserve"> </w:t>
-      </w:r>
-      <w:proofErr w:type="spellStart"/>
-      <w:r>
-        <w:rPr>
-          <w:rFonts w:ascii="Times New Roman" w:hAnsi="Times New Roman" w:cs="Times New Roman"/>
-          <w:sz w:val="24"/>
-        </w:rPr>
-        <w:t>chestionarului</w:t>
-      </w:r>
-      <w:proofErr w:type="spellEnd"/>
-      <w:r>
-        <w:rPr>
-          <w:rFonts w:ascii="Times New Roman" w:hAnsi="Times New Roman" w:cs="Times New Roman"/>
-          <w:sz w:val="24"/>
-        </w:rPr>
-        <w:t xml:space="preserve"> au </w:t>
-      </w:r>
-      <w:proofErr w:type="spellStart"/>
-      <w:r>
-        <w:rPr>
-          <w:rFonts w:ascii="Times New Roman" w:hAnsi="Times New Roman" w:cs="Times New Roman"/>
-          <w:sz w:val="24"/>
-        </w:rPr>
-        <w:t>ca</w:t>
-      </w:r>
-      <w:proofErr w:type="spellEnd"/>
-      <w:r>
-        <w:rPr>
-          <w:rFonts w:ascii="Times New Roman" w:hAnsi="Times New Roman" w:cs="Times New Roman"/>
-          <w:sz w:val="24"/>
-        </w:rPr>
-        <w:t xml:space="preserve"> </w:t>
-      </w:r>
-      <w:proofErr w:type="spellStart"/>
-      <w:r>
-        <w:rPr>
-          <w:rFonts w:ascii="Times New Roman" w:hAnsi="Times New Roman" w:cs="Times New Roman"/>
-          <w:sz w:val="24"/>
-        </w:rPr>
-        <w:t>scop</w:t>
-      </w:r>
-      <w:proofErr w:type="spellEnd"/>
-      <w:r>
-        <w:rPr>
-          <w:rFonts w:ascii="Times New Roman" w:hAnsi="Times New Roman" w:cs="Times New Roman"/>
-          <w:sz w:val="24"/>
-        </w:rPr>
-        <w:t>:</w:t>
+    </w:p>
+    <w:p>
+      <w:pPr>
+        <w:rPr>
+          <w:sz w:val="24"/>
+        </w:rPr>
+      </w:pPr>
+    </w:p>
+    <w:p>
+      <w:pPr>
+        <w:rPr>
+          <w:rFonts w:ascii="Times New Roman" w:hAnsi="Times New Roman" w:cs="Times New Roman"/>
+          <w:sz w:val="24"/>
+        </w:rPr>
+      </w:pPr>
+      <w:r>
+        <w:rPr>
+          <w:rFonts w:ascii="Times New Roman" w:hAnsi="Times New Roman" w:cs="Times New Roman"/>
+          <w:sz w:val="24"/>
+        </w:rPr>
+        <w:t>Intrebarile chestionarului au ca scop:</w:t>
       </w:r>
     </w:p>
     <w:p>
@@ -10068,45 +5757,11 @@
         </w:numPr>
       </w:pPr>
       <w:bookmarkStart w:id="19" w:name="_Toc36732226"/>
-      <w:proofErr w:type="spellStart"/>
       <w:r>
         <w:lastRenderedPageBreak/>
-        <w:t>Puncte</w:t>
-      </w:r>
-      <w:proofErr w:type="spellEnd"/>
-      <w:r>
-        <w:t xml:space="preserve"> </w:t>
-      </w:r>
-      <w:proofErr w:type="spellStart"/>
-      <w:r>
-        <w:t>tari</w:t>
-      </w:r>
-      <w:proofErr w:type="spellEnd"/>
-      <w:r>
-        <w:t xml:space="preserve"> </w:t>
-      </w:r>
-      <w:proofErr w:type="spellStart"/>
-      <w:r>
-        <w:t>si</w:t>
-      </w:r>
-      <w:proofErr w:type="spellEnd"/>
-      <w:r>
-        <w:t xml:space="preserve"> </w:t>
-      </w:r>
-      <w:proofErr w:type="spellStart"/>
-      <w:r>
-        <w:t>puncte</w:t>
-      </w:r>
-      <w:proofErr w:type="spellEnd"/>
-      <w:r>
-        <w:t xml:space="preserve"> </w:t>
-      </w:r>
-      <w:proofErr w:type="spellStart"/>
-      <w:r>
-        <w:t>slabe</w:t>
+        <w:t>Puncte tari si puncte slabe</w:t>
       </w:r>
       <w:bookmarkEnd w:id="19"/>
-      <w:proofErr w:type="spellEnd"/>
     </w:p>
     <w:p>
       <w:pPr>
@@ -10117,20 +5772,10 @@
         </w:numPr>
       </w:pPr>
       <w:bookmarkStart w:id="20" w:name="_Toc36732227"/>
-      <w:proofErr w:type="spellStart"/>
-      <w:r>
-        <w:t>Puncte</w:t>
-      </w:r>
-      <w:proofErr w:type="spellEnd"/>
-      <w:r>
-        <w:t xml:space="preserve"> </w:t>
-      </w:r>
-      <w:proofErr w:type="spellStart"/>
-      <w:r>
-        <w:t>tari</w:t>
+      <w:r>
+        <w:t>Puncte tari</w:t>
       </w:r>
       <w:bookmarkEnd w:id="20"/>
-      <w:proofErr w:type="spellEnd"/>
     </w:p>
     <w:p>
       <w:pPr>
@@ -10141,20 +5786,10 @@
         </w:numPr>
       </w:pPr>
       <w:bookmarkStart w:id="21" w:name="_Toc36732228"/>
-      <w:proofErr w:type="spellStart"/>
-      <w:r>
-        <w:t>Puncte</w:t>
-      </w:r>
-      <w:proofErr w:type="spellEnd"/>
-      <w:r>
-        <w:t xml:space="preserve"> </w:t>
-      </w:r>
-      <w:proofErr w:type="spellStart"/>
-      <w:r>
-        <w:t>slabe</w:t>
+      <w:r>
+        <w:t>Puncte slabe</w:t>
       </w:r>
       <w:bookmarkEnd w:id="21"/>
-      <w:proofErr w:type="spellEnd"/>
     </w:p>
     <w:p>
       <w:pPr>
@@ -10165,13 +5800,8 @@
         </w:numPr>
       </w:pPr>
       <w:bookmarkStart w:id="22" w:name="_Toc36732229"/>
-      <w:proofErr w:type="spellStart"/>
-      <w:r>
-        <w:t>Imbunatatiri</w:t>
-      </w:r>
-      <w:proofErr w:type="spellEnd"/>
-      <w:r>
-        <w:t xml:space="preserve"> de design</w:t>
+      <w:r>
+        <w:t>Imbunatatiri de design</w:t>
       </w:r>
       <w:bookmarkEnd w:id="22"/>
     </w:p>
@@ -10184,12 +5814,10 @@
         </w:numPr>
       </w:pPr>
       <w:bookmarkStart w:id="23" w:name="_Toc36732230"/>
-      <w:proofErr w:type="spellStart"/>
       <w:r>
         <w:t>Concluzii</w:t>
       </w:r>
       <w:bookmarkEnd w:id="23"/>
-      <w:proofErr w:type="spellEnd"/>
     </w:p>
     <w:p>
       <w:pPr>
@@ -11439,6 +7067,92 @@
     </w:lvl>
   </w:abstractNum>
   <w:abstractNum w:abstractNumId="13">
+    <w:nsid w:val="34572BB1"/>
+    <w:multiLevelType w:val="multilevel"/>
+    <w:tmpl w:val="0409001F"/>
+    <w:lvl w:ilvl="0">
+      <w:start w:val="1"/>
+      <w:numFmt w:val="decimal"/>
+      <w:lvlText w:val="%1."/>
+      <w:lvlJc w:val="left"/>
+      <w:pPr>
+        <w:ind w:left="360" w:hanging="360"/>
+      </w:pPr>
+    </w:lvl>
+    <w:lvl w:ilvl="1">
+      <w:start w:val="1"/>
+      <w:numFmt w:val="decimal"/>
+      <w:lvlText w:val="%1.%2."/>
+      <w:lvlJc w:val="left"/>
+      <w:pPr>
+        <w:ind w:left="792" w:hanging="432"/>
+      </w:pPr>
+    </w:lvl>
+    <w:lvl w:ilvl="2">
+      <w:start w:val="1"/>
+      <w:numFmt w:val="decimal"/>
+      <w:lvlText w:val="%1.%2.%3."/>
+      <w:lvlJc w:val="left"/>
+      <w:pPr>
+        <w:ind w:left="1224" w:hanging="504"/>
+      </w:pPr>
+    </w:lvl>
+    <w:lvl w:ilvl="3">
+      <w:start w:val="1"/>
+      <w:numFmt w:val="decimal"/>
+      <w:lvlText w:val="%1.%2.%3.%4."/>
+      <w:lvlJc w:val="left"/>
+      <w:pPr>
+        <w:ind w:left="1728" w:hanging="648"/>
+      </w:pPr>
+    </w:lvl>
+    <w:lvl w:ilvl="4">
+      <w:start w:val="1"/>
+      <w:numFmt w:val="decimal"/>
+      <w:lvlText w:val="%1.%2.%3.%4.%5."/>
+      <w:lvlJc w:val="left"/>
+      <w:pPr>
+        <w:ind w:left="2232" w:hanging="792"/>
+      </w:pPr>
+    </w:lvl>
+    <w:lvl w:ilvl="5">
+      <w:start w:val="1"/>
+      <w:numFmt w:val="decimal"/>
+      <w:lvlText w:val="%1.%2.%3.%4.%5.%6."/>
+      <w:lvlJc w:val="left"/>
+      <w:pPr>
+        <w:ind w:left="2736" w:hanging="936"/>
+      </w:pPr>
+    </w:lvl>
+    <w:lvl w:ilvl="6">
+      <w:start w:val="1"/>
+      <w:numFmt w:val="decimal"/>
+      <w:lvlText w:val="%1.%2.%3.%4.%5.%6.%7."/>
+      <w:lvlJc w:val="left"/>
+      <w:pPr>
+        <w:ind w:left="3240" w:hanging="1080"/>
+      </w:pPr>
+    </w:lvl>
+    <w:lvl w:ilvl="7">
+      <w:start w:val="1"/>
+      <w:numFmt w:val="decimal"/>
+      <w:lvlText w:val="%1.%2.%3.%4.%5.%6.%7.%8."/>
+      <w:lvlJc w:val="left"/>
+      <w:pPr>
+        <w:ind w:left="3744" w:hanging="1224"/>
+      </w:pPr>
+    </w:lvl>
+    <w:lvl w:ilvl="8">
+      <w:start w:val="1"/>
+      <w:numFmt w:val="decimal"/>
+      <w:lvlText w:val="%1.%2.%3.%4.%5.%6.%7.%8.%9."/>
+      <w:lvlJc w:val="left"/>
+      <w:pPr>
+        <w:ind w:left="4320" w:hanging="1440"/>
+      </w:pPr>
+    </w:lvl>
+  </w:abstractNum>
+  <w:abstractNum w:abstractNumId="14">
     <w:nsid w:val="37A147EE"/>
     <w:multiLevelType w:val="multilevel"/>
     <w:tmpl w:val="A23E97CE"/>
@@ -11527,7 +7241,7 @@
       </w:pPr>
     </w:lvl>
   </w:abstractNum>
-  <w:abstractNum w:abstractNumId="14">
+  <w:abstractNum w:abstractNumId="15">
     <w:nsid w:val="3BB4294D"/>
     <w:multiLevelType w:val="multilevel"/>
     <w:tmpl w:val="0409001F"/>
@@ -11613,7 +7327,7 @@
       </w:pPr>
     </w:lvl>
   </w:abstractNum>
-  <w:abstractNum w:abstractNumId="15">
+  <w:abstractNum w:abstractNumId="16">
     <w:nsid w:val="3CBD50A7"/>
     <w:multiLevelType w:val="multilevel"/>
     <w:tmpl w:val="0409001F"/>
@@ -11699,7 +7413,7 @@
       </w:pPr>
     </w:lvl>
   </w:abstractNum>
-  <w:abstractNum w:abstractNumId="16">
+  <w:abstractNum w:abstractNumId="17">
     <w:nsid w:val="3E3C4932"/>
     <w:multiLevelType w:val="multilevel"/>
     <w:tmpl w:val="E76A4D1E"/>
@@ -11812,7 +7526,7 @@
       </w:rPr>
     </w:lvl>
   </w:abstractNum>
-  <w:abstractNum w:abstractNumId="17">
+  <w:abstractNum w:abstractNumId="18">
     <w:nsid w:val="3F78204D"/>
     <w:multiLevelType w:val="multilevel"/>
     <w:tmpl w:val="0409001F"/>
@@ -11898,7 +7612,7 @@
       </w:pPr>
     </w:lvl>
   </w:abstractNum>
-  <w:abstractNum w:abstractNumId="18">
+  <w:abstractNum w:abstractNumId="19">
     <w:nsid w:val="4A7D5F02"/>
     <w:multiLevelType w:val="multilevel"/>
     <w:tmpl w:val="E76A4D1E"/>
@@ -12011,7 +7725,7 @@
       </w:rPr>
     </w:lvl>
   </w:abstractNum>
-  <w:abstractNum w:abstractNumId="19">
+  <w:abstractNum w:abstractNumId="20">
     <w:nsid w:val="4D2703B0"/>
     <w:multiLevelType w:val="multilevel"/>
     <w:tmpl w:val="E76A4D1E"/>
@@ -12124,7 +7838,7 @@
       </w:rPr>
     </w:lvl>
   </w:abstractNum>
-  <w:abstractNum w:abstractNumId="20">
+  <w:abstractNum w:abstractNumId="21">
     <w:nsid w:val="5C795A59"/>
     <w:multiLevelType w:val="multilevel"/>
     <w:tmpl w:val="0409001D"/>
@@ -12210,7 +7924,7 @@
       </w:pPr>
     </w:lvl>
   </w:abstractNum>
-  <w:abstractNum w:abstractNumId="21">
+  <w:abstractNum w:abstractNumId="22">
     <w:nsid w:val="5CC246E6"/>
     <w:multiLevelType w:val="hybridMultilevel"/>
     <w:tmpl w:val="A6186314"/>
@@ -12299,7 +8013,7 @@
       </w:pPr>
     </w:lvl>
   </w:abstractNum>
-  <w:abstractNum w:abstractNumId="22">
+  <w:abstractNum w:abstractNumId="23">
     <w:nsid w:val="5DC468E5"/>
     <w:multiLevelType w:val="multilevel"/>
     <w:tmpl w:val="11AC67BA"/>
@@ -12412,7 +8126,7 @@
       </w:rPr>
     </w:lvl>
   </w:abstractNum>
-  <w:abstractNum w:abstractNumId="23">
+  <w:abstractNum w:abstractNumId="24">
     <w:nsid w:val="62C614E8"/>
     <w:multiLevelType w:val="multilevel"/>
     <w:tmpl w:val="0409001F"/>
@@ -12498,7 +8212,7 @@
       </w:pPr>
     </w:lvl>
   </w:abstractNum>
-  <w:abstractNum w:abstractNumId="24">
+  <w:abstractNum w:abstractNumId="25">
     <w:nsid w:val="62C61FD0"/>
     <w:multiLevelType w:val="multilevel"/>
     <w:tmpl w:val="0409001D"/>
@@ -12584,7 +8298,93 @@
       </w:pPr>
     </w:lvl>
   </w:abstractNum>
-  <w:abstractNum w:abstractNumId="25">
+  <w:abstractNum w:abstractNumId="26">
+    <w:nsid w:val="6421107C"/>
+    <w:multiLevelType w:val="multilevel"/>
+    <w:tmpl w:val="0409001F"/>
+    <w:lvl w:ilvl="0">
+      <w:start w:val="1"/>
+      <w:numFmt w:val="decimal"/>
+      <w:lvlText w:val="%1."/>
+      <w:lvlJc w:val="left"/>
+      <w:pPr>
+        <w:ind w:left="360" w:hanging="360"/>
+      </w:pPr>
+    </w:lvl>
+    <w:lvl w:ilvl="1">
+      <w:start w:val="1"/>
+      <w:numFmt w:val="decimal"/>
+      <w:lvlText w:val="%1.%2."/>
+      <w:lvlJc w:val="left"/>
+      <w:pPr>
+        <w:ind w:left="792" w:hanging="432"/>
+      </w:pPr>
+    </w:lvl>
+    <w:lvl w:ilvl="2">
+      <w:start w:val="1"/>
+      <w:numFmt w:val="decimal"/>
+      <w:lvlText w:val="%1.%2.%3."/>
+      <w:lvlJc w:val="left"/>
+      <w:pPr>
+        <w:ind w:left="1224" w:hanging="504"/>
+      </w:pPr>
+    </w:lvl>
+    <w:lvl w:ilvl="3">
+      <w:start w:val="1"/>
+      <w:numFmt w:val="decimal"/>
+      <w:lvlText w:val="%1.%2.%3.%4."/>
+      <w:lvlJc w:val="left"/>
+      <w:pPr>
+        <w:ind w:left="1728" w:hanging="648"/>
+      </w:pPr>
+    </w:lvl>
+    <w:lvl w:ilvl="4">
+      <w:start w:val="1"/>
+      <w:numFmt w:val="decimal"/>
+      <w:lvlText w:val="%1.%2.%3.%4.%5."/>
+      <w:lvlJc w:val="left"/>
+      <w:pPr>
+        <w:ind w:left="2232" w:hanging="792"/>
+      </w:pPr>
+    </w:lvl>
+    <w:lvl w:ilvl="5">
+      <w:start w:val="1"/>
+      <w:numFmt w:val="decimal"/>
+      <w:lvlText w:val="%1.%2.%3.%4.%5.%6."/>
+      <w:lvlJc w:val="left"/>
+      <w:pPr>
+        <w:ind w:left="2736" w:hanging="936"/>
+      </w:pPr>
+    </w:lvl>
+    <w:lvl w:ilvl="6">
+      <w:start w:val="1"/>
+      <w:numFmt w:val="decimal"/>
+      <w:lvlText w:val="%1.%2.%3.%4.%5.%6.%7."/>
+      <w:lvlJc w:val="left"/>
+      <w:pPr>
+        <w:ind w:left="3240" w:hanging="1080"/>
+      </w:pPr>
+    </w:lvl>
+    <w:lvl w:ilvl="7">
+      <w:start w:val="1"/>
+      <w:numFmt w:val="decimal"/>
+      <w:lvlText w:val="%1.%2.%3.%4.%5.%6.%7.%8."/>
+      <w:lvlJc w:val="left"/>
+      <w:pPr>
+        <w:ind w:left="3744" w:hanging="1224"/>
+      </w:pPr>
+    </w:lvl>
+    <w:lvl w:ilvl="8">
+      <w:start w:val="1"/>
+      <w:numFmt w:val="decimal"/>
+      <w:lvlText w:val="%1.%2.%3.%4.%5.%6.%7.%8.%9."/>
+      <w:lvlJc w:val="left"/>
+      <w:pPr>
+        <w:ind w:left="4320" w:hanging="1440"/>
+      </w:pPr>
+    </w:lvl>
+  </w:abstractNum>
+  <w:abstractNum w:abstractNumId="27">
     <w:nsid w:val="65832C4C"/>
     <w:multiLevelType w:val="hybridMultilevel"/>
     <w:tmpl w:val="1518A43A"/>
@@ -12697,7 +8497,7 @@
       </w:rPr>
     </w:lvl>
   </w:abstractNum>
-  <w:abstractNum w:abstractNumId="26">
+  <w:abstractNum w:abstractNumId="28">
     <w:nsid w:val="67DE0B5E"/>
     <w:multiLevelType w:val="multilevel"/>
     <w:tmpl w:val="E76A4D1E"/>
@@ -12810,7 +8610,7 @@
       </w:rPr>
     </w:lvl>
   </w:abstractNum>
-  <w:abstractNum w:abstractNumId="27">
+  <w:abstractNum w:abstractNumId="29">
     <w:nsid w:val="687B0BEE"/>
     <w:multiLevelType w:val="hybridMultilevel"/>
     <w:tmpl w:val="295899B6"/>
@@ -12899,7 +8699,7 @@
       </w:pPr>
     </w:lvl>
   </w:abstractNum>
-  <w:abstractNum w:abstractNumId="28">
+  <w:abstractNum w:abstractNumId="30">
     <w:nsid w:val="69EB2DB6"/>
     <w:multiLevelType w:val="multilevel"/>
     <w:tmpl w:val="0409001F"/>
@@ -12985,7 +8785,7 @@
       </w:pPr>
     </w:lvl>
   </w:abstractNum>
-  <w:abstractNum w:abstractNumId="29">
+  <w:abstractNum w:abstractNumId="31">
     <w:nsid w:val="75DF3075"/>
     <w:multiLevelType w:val="multilevel"/>
     <w:tmpl w:val="0409001F"/>
@@ -13071,7 +8871,7 @@
       </w:pPr>
     </w:lvl>
   </w:abstractNum>
-  <w:abstractNum w:abstractNumId="30">
+  <w:abstractNum w:abstractNumId="32">
     <w:nsid w:val="75F80E70"/>
     <w:multiLevelType w:val="multilevel"/>
     <w:tmpl w:val="0409001F"/>
@@ -13161,19 +8961,19 @@
     <w:abstractNumId w:val="12"/>
   </w:num>
   <w:num w:numId="2">
-    <w:abstractNumId w:val="25"/>
+    <w:abstractNumId w:val="27"/>
   </w:num>
   <w:num w:numId="3">
-    <w:abstractNumId w:val="28"/>
+    <w:abstractNumId w:val="30"/>
   </w:num>
   <w:num w:numId="4">
-    <w:abstractNumId w:val="15"/>
+    <w:abstractNumId w:val="16"/>
   </w:num>
   <w:num w:numId="5">
-    <w:abstractNumId w:val="17"/>
+    <w:abstractNumId w:val="18"/>
   </w:num>
   <w:num w:numId="6">
-    <w:abstractNumId w:val="23"/>
+    <w:abstractNumId w:val="24"/>
   </w:num>
   <w:num w:numId="7">
     <w:abstractNumId w:val="3"/>
@@ -13182,13 +8982,13 @@
     <w:abstractNumId w:val="9"/>
   </w:num>
   <w:num w:numId="9">
-    <w:abstractNumId w:val="21"/>
+    <w:abstractNumId w:val="22"/>
   </w:num>
   <w:num w:numId="10">
     <w:abstractNumId w:val="6"/>
   </w:num>
   <w:num w:numId="11">
-    <w:abstractNumId w:val="27"/>
+    <w:abstractNumId w:val="29"/>
   </w:num>
   <w:num w:numId="12">
     <w:abstractNumId w:val="4"/>
@@ -13197,34 +8997,34 @@
     <w:abstractNumId w:val="11"/>
   </w:num>
   <w:num w:numId="14">
+    <w:abstractNumId w:val="20"/>
+  </w:num>
+  <w:num w:numId="15">
+    <w:abstractNumId w:val="17"/>
+  </w:num>
+  <w:num w:numId="16">
     <w:abstractNumId w:val="19"/>
   </w:num>
-  <w:num w:numId="15">
-    <w:abstractNumId w:val="16"/>
-  </w:num>
-  <w:num w:numId="16">
-    <w:abstractNumId w:val="18"/>
-  </w:num>
   <w:num w:numId="17">
-    <w:abstractNumId w:val="20"/>
+    <w:abstractNumId w:val="21"/>
   </w:num>
   <w:num w:numId="18">
     <w:abstractNumId w:val="7"/>
   </w:num>
   <w:num w:numId="19">
-    <w:abstractNumId w:val="24"/>
+    <w:abstractNumId w:val="25"/>
   </w:num>
   <w:num w:numId="20">
-    <w:abstractNumId w:val="22"/>
+    <w:abstractNumId w:val="23"/>
   </w:num>
   <w:num w:numId="21">
     <w:abstractNumId w:val="2"/>
   </w:num>
   <w:num w:numId="22">
-    <w:abstractNumId w:val="26"/>
+    <w:abstractNumId w:val="28"/>
   </w:num>
   <w:num w:numId="23">
-    <w:abstractNumId w:val="13"/>
+    <w:abstractNumId w:val="14"/>
   </w:num>
   <w:num w:numId="24">
     <w:abstractNumId w:val="0"/>
@@ -13233,22 +9033,28 @@
     <w:abstractNumId w:val="1"/>
   </w:num>
   <w:num w:numId="26">
-    <w:abstractNumId w:val="29"/>
+    <w:abstractNumId w:val="31"/>
   </w:num>
   <w:num w:numId="27">
     <w:abstractNumId w:val="5"/>
   </w:num>
   <w:num w:numId="28">
-    <w:abstractNumId w:val="30"/>
+    <w:abstractNumId w:val="32"/>
   </w:num>
   <w:num w:numId="29">
     <w:abstractNumId w:val="10"/>
   </w:num>
   <w:num w:numId="30">
-    <w:abstractNumId w:val="14"/>
+    <w:abstractNumId w:val="15"/>
   </w:num>
   <w:num w:numId="31">
     <w:abstractNumId w:val="8"/>
+  </w:num>
+  <w:num w:numId="32">
+    <w:abstractNumId w:val="26"/>
+  </w:num>
+  <w:num w:numId="33">
+    <w:abstractNumId w:val="13"/>
   </w:num>
 </w:numbering>
 </file>
@@ -14935,7 +10741,7 @@
 </file>
 
 <file path=customXml/itemProps1.xml><?xml version="1.0" encoding="utf-8"?>
-<ds:datastoreItem xmlns:ds="http://schemas.openxmlformats.org/officeDocument/2006/customXml" ds:itemID="{55FF249B-DE06-4F26-BB78-7D5F9A2190C2}">
+<ds:datastoreItem xmlns:ds="http://schemas.openxmlformats.org/officeDocument/2006/customXml" ds:itemID="{7266C54E-E6CD-4086-A2C3-792992E1D971}">
   <ds:schemaRefs>
     <ds:schemaRef ds:uri="http://schemas.openxmlformats.org/officeDocument/2006/bibliography"/>
   </ds:schemaRefs>

--- a/Mizerie de tema 2.docx
+++ b/Mizerie de tema 2.docx
@@ -2495,8 +2495,6 @@
         </w:rPr>
         <w:t>In ce interval de varsta va aflati?</w:t>
       </w:r>
-      <w:bookmarkStart w:id="5" w:name="_GoBack"/>
-      <w:bookmarkEnd w:id="5"/>
     </w:p>
     <w:p>
       <w:pPr>
@@ -2688,13 +2686,7 @@
         <w:rPr>
           <w:rFonts w:ascii="Times New Roman" w:hAnsi="Times New Roman" w:cs="Times New Roman"/>
         </w:rPr>
-        <w:t xml:space="preserve"> fata calculatorului</w:t>
-      </w:r>
-      <w:r>
-        <w:rPr>
-          <w:rFonts w:ascii="Times New Roman" w:hAnsi="Times New Roman" w:cs="Times New Roman"/>
-        </w:rPr>
-        <w:t>?</w:t>
+        <w:t xml:space="preserve"> fata calculatorului?</w:t>
       </w:r>
     </w:p>
     <w:p>
@@ -2919,19 +2911,7 @@
         <w:rPr>
           <w:rFonts w:ascii="Times New Roman" w:hAnsi="Times New Roman" w:cs="Times New Roman"/>
         </w:rPr>
-        <w:t xml:space="preserve">Cat de familiar </w:t>
-      </w:r>
-      <w:r>
-        <w:rPr>
-          <w:rFonts w:ascii="Times New Roman" w:hAnsi="Times New Roman" w:cs="Times New Roman"/>
-        </w:rPr>
-        <w:t>sunteti cu folosirea generala a unui site</w:t>
-      </w:r>
-      <w:r>
-        <w:rPr>
-          <w:rFonts w:ascii="Times New Roman" w:hAnsi="Times New Roman" w:cs="Times New Roman"/>
-        </w:rPr>
-        <w:t>?</w:t>
+        <w:t>Cat de familiar sunteti cu folosirea generala a unui site?</w:t>
       </w:r>
     </w:p>
     <w:p>
@@ -2957,52 +2937,7 @@
           <w:szCs w:val="24"/>
           <w:lang w:val="ro-RO"/>
         </w:rPr>
-        <w:t>F</w:t>
-      </w:r>
-      <w:r>
-        <w:rPr>
-          <w:rFonts w:ascii="Times New Roman" w:eastAsia="Times New Roman" w:hAnsi="Times New Roman" w:cs="Times New Roman"/>
-          <w:sz w:val="24"/>
-          <w:szCs w:val="24"/>
-          <w:lang w:val="ro-RO"/>
-        </w:rPr>
-        <w:t xml:space="preserve">amiliar – </w:t>
-      </w:r>
-      <w:r>
-        <w:rPr>
-          <w:rFonts w:ascii="Times New Roman" w:eastAsia="Times New Roman" w:hAnsi="Times New Roman" w:cs="Times New Roman"/>
-          <w:sz w:val="24"/>
-          <w:szCs w:val="24"/>
-          <w:lang w:val="ro-RO"/>
-        </w:rPr>
-        <w:t>accesez site-uri</w:t>
-      </w:r>
-      <w:r>
-        <w:rPr>
-          <w:rFonts w:ascii="Times New Roman" w:eastAsia="Times New Roman" w:hAnsi="Times New Roman" w:cs="Times New Roman"/>
-          <w:sz w:val="24"/>
-          <w:szCs w:val="24"/>
-          <w:lang w:val="ro-RO"/>
-        </w:rPr>
-        <w:t xml:space="preserve"> in mod uzual</w:t>
-      </w:r>
-      <w:r>
-        <w:rPr>
-          <w:rFonts w:ascii="Times New Roman" w:eastAsia="Times New Roman" w:hAnsi="Times New Roman" w:cs="Times New Roman"/>
-          <w:sz w:val="24"/>
-          <w:szCs w:val="24"/>
-          <w:lang w:val="ro-RO"/>
-        </w:rPr>
-        <w:t xml:space="preserve"> si ma descurc in a atinge scopul propus pe acel site</w:t>
-      </w:r>
-      <w:r>
-        <w:rPr>
-          <w:rFonts w:ascii="Times New Roman" w:eastAsia="Times New Roman" w:hAnsi="Times New Roman" w:cs="Times New Roman"/>
-          <w:sz w:val="24"/>
-          <w:szCs w:val="24"/>
-          <w:lang w:val="ro-RO"/>
-        </w:rPr>
-        <w:t>;</w:t>
+        <w:t>Familiar – accesez site-uri in mod uzual si ma descurc in a atinge scopul propus pe acel site;</w:t>
       </w:r>
     </w:p>
     <w:p>
@@ -3028,25 +2963,7 @@
           <w:szCs w:val="24"/>
           <w:lang w:val="ro-RO"/>
         </w:rPr>
-        <w:t>Mediu</w:t>
-      </w:r>
-      <w:r>
-        <w:rPr>
-          <w:rFonts w:ascii="Times New Roman" w:eastAsia="Times New Roman" w:hAnsi="Times New Roman" w:cs="Times New Roman"/>
-          <w:sz w:val="24"/>
-          <w:szCs w:val="24"/>
-          <w:lang w:val="ro-RO"/>
-        </w:rPr>
-        <w:t xml:space="preserve"> – a</w:t>
-      </w:r>
-      <w:r>
-        <w:rPr>
-          <w:rFonts w:ascii="Times New Roman" w:eastAsia="Times New Roman" w:hAnsi="Times New Roman" w:cs="Times New Roman"/>
-          <w:sz w:val="24"/>
-          <w:szCs w:val="24"/>
-          <w:lang w:val="ro-RO"/>
-        </w:rPr>
-        <w:t>ccesez ocazional si ma descurc pentru a rezolva sarcini simple;</w:t>
+        <w:t>Mediu – accesez ocazional si ma descurc pentru a rezolva sarcini simple;</w:t>
       </w:r>
     </w:p>
     <w:p>
@@ -3072,34 +2989,7 @@
           <w:szCs w:val="24"/>
           <w:lang w:val="ro-RO"/>
         </w:rPr>
-        <w:t xml:space="preserve">Novice – </w:t>
-      </w:r>
-      <w:r>
-        <w:rPr>
-          <w:rFonts w:ascii="Times New Roman" w:eastAsia="Times New Roman" w:hAnsi="Times New Roman" w:cs="Times New Roman"/>
-          <w:sz w:val="24"/>
-          <w:szCs w:val="24"/>
-          <w:lang w:val="ro-RO"/>
-        </w:rPr>
-        <w:t xml:space="preserve">nu </w:t>
-      </w:r>
-      <w:r>
-        <w:rPr>
-          <w:rFonts w:ascii="Times New Roman" w:eastAsia="Times New Roman" w:hAnsi="Times New Roman" w:cs="Times New Roman"/>
-          <w:sz w:val="24"/>
-          <w:szCs w:val="24"/>
-          <w:lang w:val="ro-RO"/>
-        </w:rPr>
-        <w:t xml:space="preserve">am luat contact </w:t>
-      </w:r>
-      <w:r>
-        <w:rPr>
-          <w:rFonts w:ascii="Times New Roman" w:eastAsia="Times New Roman" w:hAnsi="Times New Roman" w:cs="Times New Roman"/>
-          <w:sz w:val="24"/>
-          <w:szCs w:val="24"/>
-          <w:lang w:val="ro-RO"/>
-        </w:rPr>
-        <w:t xml:space="preserve">foarte mult cu astfel de platforme si nu cunosc </w:t>
+        <w:t xml:space="preserve">Novice – nu am luat contact foarte mult cu astfel de platforme si nu cunosc </w:t>
       </w:r>
       <w:r>
         <w:rPr>
@@ -3564,13 +3454,7 @@
         <w:rPr>
           <w:rFonts w:ascii="Times New Roman" w:hAnsi="Times New Roman" w:cs="Times New Roman"/>
         </w:rPr>
-        <w:t xml:space="preserve">Cat </w:t>
-      </w:r>
-      <w:r>
-        <w:rPr>
-          <w:rFonts w:ascii="Times New Roman" w:hAnsi="Times New Roman" w:cs="Times New Roman"/>
-        </w:rPr>
-        <w:t xml:space="preserve">de util </w:t>
+        <w:t xml:space="preserve">Cat de util </w:t>
       </w:r>
       <w:r>
         <w:rPr>
@@ -3716,7 +3600,7 @@
           <w:szCs w:val="26"/>
         </w:rPr>
       </w:pPr>
-      <w:bookmarkStart w:id="6" w:name="_Toc36732213"/>
+      <w:bookmarkStart w:id="5" w:name="_Toc36732213"/>
       <w:r>
         <w:rPr>
           <w:sz w:val="26"/>
@@ -3731,7 +3615,7 @@
         </w:rPr>
         <w:t xml:space="preserve"> pre-testare</w:t>
       </w:r>
-      <w:bookmarkEnd w:id="6"/>
+      <w:bookmarkEnd w:id="5"/>
     </w:p>
     <w:p/>
     <w:p>
@@ -4184,11 +4068,11 @@
           <w:numId w:val="3"/>
         </w:numPr>
       </w:pPr>
-      <w:bookmarkStart w:id="7" w:name="_Toc36732214"/>
+      <w:bookmarkStart w:id="6" w:name="_Toc36732214"/>
       <w:r>
         <w:t>Sarcini</w:t>
       </w:r>
-      <w:bookmarkEnd w:id="7"/>
+      <w:bookmarkEnd w:id="6"/>
     </w:p>
     <w:p>
       <w:pPr>
@@ -4197,19 +4081,45 @@
           <w:ilvl w:val="1"/>
           <w:numId w:val="3"/>
         </w:numPr>
-      </w:pPr>
-      <w:bookmarkStart w:id="8" w:name="_Toc36732215"/>
+        <w:spacing w:line="360" w:lineRule="auto"/>
+      </w:pPr>
+      <w:bookmarkStart w:id="7" w:name="_Toc36732215"/>
       <w:r>
         <w:t>Sarcina 1:</w:t>
       </w:r>
-      <w:bookmarkEnd w:id="8"/>
+      <w:bookmarkEnd w:id="7"/>
       <w:r>
         <w:t xml:space="preserve"> Creare cont</w:t>
       </w:r>
     </w:p>
     <w:p>
-      <w:r>
-        <w:t>Gasire transport in dubai</w:t>
+      <w:pPr>
+        <w:rPr>
+          <w:rFonts w:ascii="Times New Roman" w:hAnsi="Times New Roman" w:cs="Times New Roman"/>
+          <w:sz w:val="24"/>
+        </w:rPr>
+      </w:pPr>
+      <w:r>
+        <w:rPr>
+          <w:rFonts w:ascii="Times New Roman" w:hAnsi="Times New Roman" w:cs="Times New Roman"/>
+          <w:sz w:val="24"/>
+        </w:rPr>
+        <w:t xml:space="preserve">Pentru ca utilizatorul sa beneficieze de toate functionalitatile platformei, acesta va avea nevoie initial de un cont. </w:t>
+      </w:r>
+    </w:p>
+    <w:p>
+      <w:pPr>
+        <w:rPr>
+          <w:rFonts w:ascii="Times New Roman" w:hAnsi="Times New Roman" w:cs="Times New Roman"/>
+          <w:sz w:val="24"/>
+        </w:rPr>
+      </w:pPr>
+      <w:r>
+        <w:rPr>
+          <w:rFonts w:ascii="Times New Roman" w:hAnsi="Times New Roman" w:cs="Times New Roman"/>
+          <w:sz w:val="24"/>
+        </w:rPr>
+        <w:t>“Mihai doreste sa isi planifice o vacanta. Acesta va a avea nevoie de bilete de avion, cazare pentru cateva nopti si doreste si cateva informatii despre ce se poate vizita in locatia aleasa de el. Dar pentru aceasta, el va avea nevoie in primul rand de un cont. Pentru crearea unui cont , acesta va trebui sa completeze un formular in care va trebui sa introduca : nume, prenume, numar telefon, adresa email si parola. Cu ajutorul contului acesta va putea sa isi planifice diverse calatorii si sa le salveze la nivelul platformei. Ulterior, acesta va putea rezerva o calatorie online prin plata cu cardul de credit.”</w:t>
       </w:r>
     </w:p>
     <w:p>
@@ -4219,19 +4129,59 @@
           <w:ilvl w:val="1"/>
           <w:numId w:val="3"/>
         </w:numPr>
-      </w:pPr>
-      <w:bookmarkStart w:id="9" w:name="_Toc36732216"/>
+        <w:spacing w:line="360" w:lineRule="auto"/>
+      </w:pPr>
+      <w:bookmarkStart w:id="8" w:name="_Toc36732216"/>
       <w:r>
         <w:t xml:space="preserve">Sarcina 2: </w:t>
       </w:r>
-      <w:bookmarkEnd w:id="9"/>
+      <w:bookmarkEnd w:id="8"/>
       <w:r>
         <w:t>Autentificare</w:t>
       </w:r>
     </w:p>
     <w:p>
-      <w:r>
-        <w:t>Gasire restaurant apropiere ca mor de foame</w:t>
+      <w:pPr>
+        <w:rPr>
+          <w:rFonts w:ascii="Times New Roman" w:hAnsi="Times New Roman" w:cs="Times New Roman"/>
+          <w:sz w:val="24"/>
+        </w:rPr>
+      </w:pPr>
+      <w:r>
+        <w:rPr>
+          <w:rFonts w:ascii="Times New Roman" w:hAnsi="Times New Roman" w:cs="Times New Roman"/>
+          <w:sz w:val="24"/>
+        </w:rPr>
+        <w:t>Urmatorul pas dupa crearea contului este reprezentat de autentificarea la nivelul platformei. Acesta trebuie sa completeze un formular format din email si parola, corespunzatoare celor cu care utilizatorul s-a inregistrat in prealabil la nivelul platformei.</w:t>
+      </w:r>
+      <w:r>
+        <w:rPr>
+          <w:rFonts w:ascii="Times New Roman" w:hAnsi="Times New Roman" w:cs="Times New Roman"/>
+          <w:sz w:val="24"/>
+        </w:rPr>
+        <w:t xml:space="preserve"> In cazul in care utilizatorul a </w:t>
+      </w:r>
+      <w:r>
+        <w:rPr>
+          <w:rFonts w:ascii="Times New Roman" w:hAnsi="Times New Roman" w:cs="Times New Roman"/>
+          <w:sz w:val="24"/>
+        </w:rPr>
+        <w:lastRenderedPageBreak/>
+        <w:t>uitat parola, el poate accesa functia de recuperare a parolei. Astfel, o n</w:t>
+      </w:r>
+      <w:r>
+        <w:rPr>
+          <w:rFonts w:ascii="Times New Roman" w:hAnsi="Times New Roman" w:cs="Times New Roman"/>
+          <w:sz w:val="24"/>
+        </w:rPr>
+        <w:t>oua parola ii va fi furnizata prin</w:t>
+      </w:r>
+      <w:r>
+        <w:rPr>
+          <w:rFonts w:ascii="Times New Roman" w:hAnsi="Times New Roman" w:cs="Times New Roman"/>
+          <w:sz w:val="24"/>
+        </w:rPr>
+        <w:t xml:space="preserve"> email.</w:t>
       </w:r>
     </w:p>
     <w:p>
@@ -4241,19 +4191,153 @@
           <w:ilvl w:val="1"/>
           <w:numId w:val="3"/>
         </w:numPr>
-      </w:pPr>
-      <w:bookmarkStart w:id="10" w:name="_Toc36732217"/>
+        <w:spacing w:line="360" w:lineRule="auto"/>
+      </w:pPr>
+      <w:bookmarkStart w:id="9" w:name="_Toc36732217"/>
       <w:r>
         <w:t xml:space="preserve">Sarcina 3: </w:t>
       </w:r>
-      <w:bookmarkEnd w:id="10"/>
-      <w:r>
-        <w:t>Cautare cazare</w:t>
-      </w:r>
-    </w:p>
-    <w:p>
-      <w:r>
-        <w:t>Gasire hotel cu aer conditionat si aproape de  ceva obiectiv</w:t>
+      <w:bookmarkEnd w:id="9"/>
+      <w:r>
+        <w:t xml:space="preserve">Cautare </w:t>
+      </w:r>
+      <w:r>
+        <w:t>transport</w:t>
+      </w:r>
+    </w:p>
+    <w:p>
+      <w:pPr>
+        <w:rPr>
+          <w:rFonts w:ascii="Times New Roman" w:hAnsi="Times New Roman" w:cs="Times New Roman"/>
+          <w:sz w:val="24"/>
+        </w:rPr>
+      </w:pPr>
+      <w:r>
+        <w:rPr>
+          <w:rFonts w:ascii="Times New Roman" w:hAnsi="Times New Roman" w:cs="Times New Roman"/>
+          <w:sz w:val="24"/>
+        </w:rPr>
+        <w:t xml:space="preserve">Un prim pas in planificarea unei calatorii il reprezinta alegerea </w:t>
+      </w:r>
+      <w:r>
+        <w:rPr>
+          <w:rFonts w:ascii="Times New Roman" w:hAnsi="Times New Roman" w:cs="Times New Roman"/>
+          <w:sz w:val="24"/>
+        </w:rPr>
+        <w:t xml:space="preserve">locatiei si a </w:t>
+      </w:r>
+      <w:r>
+        <w:rPr>
+          <w:rFonts w:ascii="Times New Roman" w:hAnsi="Times New Roman" w:cs="Times New Roman"/>
+          <w:sz w:val="24"/>
+        </w:rPr>
+        <w:t xml:space="preserve">perioadei de calatorie. </w:t>
+      </w:r>
+      <w:r>
+        <w:rPr>
+          <w:rFonts w:ascii="Times New Roman" w:hAnsi="Times New Roman" w:cs="Times New Roman"/>
+          <w:sz w:val="24"/>
+        </w:rPr>
+        <w:t>Astfel, utilizatorul va avea nevoie de un mecanism pentru</w:t>
+      </w:r>
+      <w:r>
+        <w:rPr>
+          <w:rFonts w:ascii="Times New Roman" w:hAnsi="Times New Roman" w:cs="Times New Roman"/>
+          <w:sz w:val="24"/>
+        </w:rPr>
+        <w:t xml:space="preserve"> selectarea </w:t>
+      </w:r>
+      <w:r>
+        <w:rPr>
+          <w:rFonts w:ascii="Times New Roman" w:hAnsi="Times New Roman" w:cs="Times New Roman"/>
+          <w:sz w:val="24"/>
+        </w:rPr>
+        <w:t xml:space="preserve">destinatiei, </w:t>
+      </w:r>
+      <w:r>
+        <w:rPr>
+          <w:rFonts w:ascii="Times New Roman" w:hAnsi="Times New Roman" w:cs="Times New Roman"/>
+          <w:sz w:val="24"/>
+        </w:rPr>
+        <w:t xml:space="preserve">a </w:t>
+      </w:r>
+      <w:r>
+        <w:rPr>
+          <w:rFonts w:ascii="Times New Roman" w:hAnsi="Times New Roman" w:cs="Times New Roman"/>
+          <w:sz w:val="24"/>
+        </w:rPr>
+        <w:t>perioadei dorite</w:t>
+      </w:r>
+      <w:r>
+        <w:rPr>
+          <w:rFonts w:ascii="Times New Roman" w:hAnsi="Times New Roman" w:cs="Times New Roman"/>
+          <w:sz w:val="24"/>
+        </w:rPr>
+        <w:t xml:space="preserve"> si a numarului de persoane</w:t>
+      </w:r>
+      <w:r>
+        <w:rPr>
+          <w:rFonts w:ascii="Times New Roman" w:hAnsi="Times New Roman" w:cs="Times New Roman"/>
+          <w:sz w:val="24"/>
+        </w:rPr>
+        <w:t xml:space="preserve">. </w:t>
+      </w:r>
+      <w:r>
+        <w:rPr>
+          <w:rFonts w:ascii="Times New Roman" w:hAnsi="Times New Roman" w:cs="Times New Roman"/>
+          <w:sz w:val="24"/>
+        </w:rPr>
+        <w:t xml:space="preserve">De asemenea, </w:t>
+      </w:r>
+      <w:r>
+        <w:rPr>
+          <w:rFonts w:ascii="Times New Roman" w:hAnsi="Times New Roman" w:cs="Times New Roman"/>
+          <w:sz w:val="24"/>
+        </w:rPr>
+        <w:t>deoarece majoritatea calatoriilor sunt doar pentru o scurta durata, utilizatorul poate dori bilete de transport dus intors.</w:t>
+      </w:r>
+      <w:r>
+        <w:rPr>
+          <w:rFonts w:ascii="Times New Roman" w:hAnsi="Times New Roman" w:cs="Times New Roman"/>
+          <w:sz w:val="24"/>
+        </w:rPr>
+        <w:t xml:space="preserve"> </w:t>
+      </w:r>
+    </w:p>
+    <w:p>
+      <w:pPr>
+        <w:rPr>
+          <w:rFonts w:ascii="Times New Roman" w:hAnsi="Times New Roman" w:cs="Times New Roman"/>
+          <w:sz w:val="24"/>
+        </w:rPr>
+      </w:pPr>
+      <w:r>
+        <w:rPr>
+          <w:rFonts w:ascii="Times New Roman" w:hAnsi="Times New Roman" w:cs="Times New Roman"/>
+          <w:sz w:val="24"/>
+        </w:rPr>
+        <w:t>Astfel, a</w:t>
+      </w:r>
+      <w:r>
+        <w:rPr>
+          <w:rFonts w:ascii="Times New Roman" w:hAnsi="Times New Roman" w:cs="Times New Roman"/>
+          <w:sz w:val="24"/>
+        </w:rPr>
+        <w:t>cestuia ii va</w:t>
+      </w:r>
+      <w:r>
+        <w:rPr>
+          <w:rFonts w:ascii="Times New Roman" w:hAnsi="Times New Roman" w:cs="Times New Roman"/>
+          <w:sz w:val="24"/>
+        </w:rPr>
+        <w:t xml:space="preserve"> trebui </w:t>
+      </w:r>
+      <w:r>
+        <w:rPr>
+          <w:rFonts w:ascii="Times New Roman" w:hAnsi="Times New Roman" w:cs="Times New Roman"/>
+          <w:sz w:val="24"/>
+        </w:rPr>
+        <w:t>furnizata o lista cu diverse modalitati de transport si cu detaliile acestora.</w:t>
       </w:r>
     </w:p>
     <w:p>
@@ -4263,19 +4347,132 @@
           <w:ilvl w:val="1"/>
           <w:numId w:val="3"/>
         </w:numPr>
-      </w:pPr>
-      <w:bookmarkStart w:id="11" w:name="_Toc36732218"/>
+        <w:spacing w:line="360" w:lineRule="auto"/>
+      </w:pPr>
+      <w:bookmarkStart w:id="10" w:name="_Toc36732218"/>
       <w:r>
         <w:t>Sarcina 4:</w:t>
       </w:r>
-      <w:bookmarkEnd w:id="11"/>
-      <w:r>
-        <w:t xml:space="preserve"> Cautare avion</w:t>
-      </w:r>
-    </w:p>
-    <w:p>
-      <w:r>
-        <w:t>Gasirea restaurant care gateste un fel specific de mancare + deschis tarziu</w:t>
+      <w:bookmarkEnd w:id="10"/>
+      <w:r>
+        <w:t xml:space="preserve"> Cautare </w:t>
+      </w:r>
+      <w:r>
+        <w:t>cazare</w:t>
+      </w:r>
+    </w:p>
+    <w:p>
+      <w:pPr>
+        <w:rPr>
+          <w:rFonts w:ascii="Times New Roman" w:hAnsi="Times New Roman" w:cs="Times New Roman"/>
+          <w:sz w:val="24"/>
+        </w:rPr>
+      </w:pPr>
+      <w:r>
+        <w:rPr>
+          <w:rFonts w:ascii="Times New Roman" w:hAnsi="Times New Roman" w:cs="Times New Roman"/>
+          <w:sz w:val="24"/>
+        </w:rPr>
+        <w:t xml:space="preserve">Urmatorul pas </w:t>
+      </w:r>
+      <w:r>
+        <w:rPr>
+          <w:rFonts w:ascii="Times New Roman" w:hAnsi="Times New Roman" w:cs="Times New Roman"/>
+          <w:sz w:val="24"/>
+        </w:rPr>
+        <w:t xml:space="preserve">in planificarea calatoriei il reprezinta </w:t>
+      </w:r>
+      <w:r>
+        <w:rPr>
+          <w:rFonts w:ascii="Times New Roman" w:hAnsi="Times New Roman" w:cs="Times New Roman"/>
+          <w:sz w:val="24"/>
+        </w:rPr>
+        <w:t>alegerea cazarii potrivite. Astfel, utilizatorii pot avea diverse criterii de selectie a cazarii: tipul cazarii(hotel, pensiune), numar paturi, numar stele, pret</w:t>
+      </w:r>
+      <w:r>
+        <w:rPr>
+          <w:rFonts w:ascii="Times New Roman" w:hAnsi="Times New Roman" w:cs="Times New Roman"/>
+          <w:sz w:val="24"/>
+        </w:rPr>
+        <w:t>, locatie</w:t>
+      </w:r>
+      <w:r>
+        <w:rPr>
+          <w:rFonts w:ascii="Times New Roman" w:hAnsi="Times New Roman" w:cs="Times New Roman"/>
+          <w:sz w:val="24"/>
+        </w:rPr>
+        <w:t xml:space="preserve"> etc.</w:t>
+      </w:r>
+      <w:r>
+        <w:rPr>
+          <w:rFonts w:ascii="Times New Roman" w:hAnsi="Times New Roman" w:cs="Times New Roman"/>
+          <w:sz w:val="24"/>
+        </w:rPr>
+        <w:t xml:space="preserve"> </w:t>
+      </w:r>
+    </w:p>
+    <w:p>
+      <w:pPr>
+        <w:rPr>
+          <w:rFonts w:ascii="Times New Roman" w:hAnsi="Times New Roman" w:cs="Times New Roman"/>
+          <w:sz w:val="24"/>
+        </w:rPr>
+      </w:pPr>
+      <w:r>
+        <w:rPr>
+          <w:rFonts w:ascii="Times New Roman" w:hAnsi="Times New Roman" w:cs="Times New Roman"/>
+          <w:sz w:val="24"/>
+        </w:rPr>
+        <w:t>Utilizatorul va avea nev</w:t>
+      </w:r>
+      <w:r>
+        <w:rPr>
+          <w:rFonts w:ascii="Times New Roman" w:hAnsi="Times New Roman" w:cs="Times New Roman"/>
+          <w:sz w:val="24"/>
+        </w:rPr>
+        <w:t>o</w:t>
+      </w:r>
+      <w:r>
+        <w:rPr>
+          <w:rFonts w:ascii="Times New Roman" w:hAnsi="Times New Roman" w:cs="Times New Roman"/>
+          <w:sz w:val="24"/>
+        </w:rPr>
+        <w:t>ie de o serie de mecanisme de filtrare prin care acesta sa ajunga la o varianta satisfacatoare.</w:t>
+      </w:r>
+      <w:r>
+        <w:rPr>
+          <w:rFonts w:ascii="Times New Roman" w:hAnsi="Times New Roman" w:cs="Times New Roman"/>
+          <w:sz w:val="24"/>
+        </w:rPr>
+        <w:t xml:space="preserve"> De asemenea, acesta va putea vizualiza recenzii lasate de alti utilizatori care au mai fost</w:t>
+      </w:r>
+      <w:r>
+        <w:rPr>
+          <w:rFonts w:ascii="Times New Roman" w:hAnsi="Times New Roman" w:cs="Times New Roman"/>
+          <w:sz w:val="24"/>
+        </w:rPr>
+        <w:t xml:space="preserve"> cazati</w:t>
+      </w:r>
+      <w:r>
+        <w:rPr>
+          <w:rFonts w:ascii="Times New Roman" w:hAnsi="Times New Roman" w:cs="Times New Roman"/>
+          <w:sz w:val="24"/>
+        </w:rPr>
+        <w:t xml:space="preserve"> in </w:t>
+      </w:r>
+      <w:r>
+        <w:rPr>
+          <w:rFonts w:ascii="Times New Roman" w:hAnsi="Times New Roman" w:cs="Times New Roman"/>
+          <w:sz w:val="24"/>
+        </w:rPr>
+        <w:t>locul respectiv</w:t>
+      </w:r>
+      <w:r>
+        <w:rPr>
+          <w:rFonts w:ascii="Times New Roman" w:hAnsi="Times New Roman" w:cs="Times New Roman"/>
+          <w:sz w:val="24"/>
+        </w:rPr>
+        <w:t>.</w:t>
       </w:r>
     </w:p>
     <w:p>
@@ -4285,20 +4482,54 @@
           <w:ilvl w:val="1"/>
           <w:numId w:val="3"/>
         </w:numPr>
-      </w:pPr>
-      <w:r>
-        <w:t>Sarcina 5</w:t>
-      </w:r>
-      <w:r>
-        <w:t>:</w:t>
-      </w:r>
-      <w:r>
-        <w:t xml:space="preserve"> Cautare obiective</w:t>
-      </w:r>
-    </w:p>
-    <w:p>
-      <w:r>
-        <w:t>Gasirea restaurant care gateste un fel specific de mancare + deschis tarziu</w:t>
+        <w:spacing w:line="360" w:lineRule="auto"/>
+      </w:pPr>
+      <w:r>
+        <w:t>Sarcina 5: Cautare obiective</w:t>
+      </w:r>
+    </w:p>
+    <w:p>
+      <w:pPr>
+        <w:rPr>
+          <w:rFonts w:ascii="Times New Roman" w:hAnsi="Times New Roman" w:cs="Times New Roman"/>
+          <w:sz w:val="24"/>
+        </w:rPr>
+      </w:pPr>
+      <w:r>
+        <w:rPr>
+          <w:rFonts w:ascii="Times New Roman" w:hAnsi="Times New Roman" w:cs="Times New Roman"/>
+          <w:sz w:val="24"/>
+        </w:rPr>
+        <w:t xml:space="preserve">Inainte de planificarea calatoriei sau pe parcursul calatoriei, utilizatorul poate doreste anumite informatii despre </w:t>
+      </w:r>
+      <w:r>
+        <w:rPr>
+          <w:rFonts w:ascii="Times New Roman" w:hAnsi="Times New Roman" w:cs="Times New Roman"/>
+          <w:sz w:val="24"/>
+        </w:rPr>
+        <w:t>ce obiective poate sa vizioneze sau restaurante cu divers specific.</w:t>
+      </w:r>
+    </w:p>
+    <w:p>
+      <w:pPr>
+        <w:rPr>
+          <w:rFonts w:ascii="Times New Roman" w:hAnsi="Times New Roman" w:cs="Times New Roman"/>
+          <w:sz w:val="24"/>
+        </w:rPr>
+      </w:pPr>
+      <w:r>
+        <w:rPr>
+          <w:rFonts w:ascii="Times New Roman" w:hAnsi="Times New Roman" w:cs="Times New Roman"/>
+          <w:sz w:val="24"/>
+        </w:rPr>
+        <w:t xml:space="preserve">Platforma pune la dispozitie utilizatorilor mecanisme de cautare </w:t>
+      </w:r>
+      <w:r>
+        <w:rPr>
+          <w:rFonts w:ascii="Times New Roman" w:hAnsi="Times New Roman" w:cs="Times New Roman"/>
+          <w:sz w:val="24"/>
+        </w:rPr>
+        <w:t>a obiectivelor turistice si a restaurantelor cu divers specific din zona respectiva.</w:t>
       </w:r>
     </w:p>
     <w:p>
@@ -4308,23 +4539,41 @@
           <w:ilvl w:val="1"/>
           <w:numId w:val="3"/>
         </w:numPr>
-      </w:pPr>
-      <w:r>
-        <w:t>Sarcina 6</w:t>
-      </w:r>
-      <w:r>
-        <w:t xml:space="preserve">: </w:t>
-      </w:r>
-      <w:r>
-        <w:t>Creare pachet vacanta cu finalizarea rezervarii</w:t>
-      </w:r>
-    </w:p>
-    <w:p>
-      <w:r>
-        <w:t>Gasirea restaurant care gateste un fel specific de mancare + deschis tarziu</w:t>
-      </w:r>
-    </w:p>
-    <w:p/>
+        <w:spacing w:line="360" w:lineRule="auto"/>
+      </w:pPr>
+      <w:r>
+        <w:t>Sarcina 6: Creare pachet vacanta cu finalizarea rezervarii</w:t>
+      </w:r>
+    </w:p>
+    <w:p>
+      <w:pPr>
+        <w:rPr>
+          <w:rFonts w:ascii="Times New Roman" w:hAnsi="Times New Roman" w:cs="Times New Roman"/>
+          <w:sz w:val="24"/>
+        </w:rPr>
+      </w:pPr>
+      <w:r>
+        <w:rPr>
+          <w:rFonts w:ascii="Times New Roman" w:hAnsi="Times New Roman" w:cs="Times New Roman"/>
+          <w:sz w:val="24"/>
+        </w:rPr>
+        <w:t>Dupa parcurgerea fiecarei etape in parte (cazare, transport, pachete tursitice) userului are nevoie de functionalitatea de rezervare a calatoriei planificate de acesta.</w:t>
+      </w:r>
+      <w:r>
+        <w:rPr>
+          <w:rFonts w:ascii="Times New Roman" w:hAnsi="Times New Roman" w:cs="Times New Roman"/>
+          <w:sz w:val="24"/>
+        </w:rPr>
+        <w:t xml:space="preserve"> </w:t>
+      </w:r>
+      <w:r>
+        <w:rPr>
+          <w:rFonts w:ascii="Times New Roman" w:hAnsi="Times New Roman" w:cs="Times New Roman"/>
+          <w:sz w:val="24"/>
+        </w:rPr>
+        <w:t xml:space="preserve">Pentru realizarea acestei sarcini, utilizatorul va trebui sa acceseze pagina calatoriei planificate de acesta. Dupa aceea, va avea nevoie de datele cardului de credit pentru finalizarea rezervarii. </w:t>
+      </w:r>
+    </w:p>
     <w:p/>
     <w:p>
       <w:pPr>
@@ -4334,40 +4583,521 @@
           <w:numId w:val="3"/>
         </w:numPr>
       </w:pPr>
-      <w:bookmarkStart w:id="12" w:name="_Toc36732219"/>
+      <w:bookmarkStart w:id="11" w:name="_Toc36732219"/>
       <w:r>
         <w:t>Analiza parcugerii sarcinilor</w:t>
       </w:r>
+      <w:bookmarkEnd w:id="11"/>
+    </w:p>
+    <w:p>
+      <w:pPr>
+        <w:pStyle w:val="Heading2"/>
+        <w:spacing w:line="360" w:lineRule="auto"/>
+      </w:pPr>
+      <w:bookmarkStart w:id="12" w:name="_Toc36732220"/>
+      <w:r>
+        <w:t>Metoda “The Silent Observer”</w:t>
+      </w:r>
       <w:bookmarkEnd w:id="12"/>
     </w:p>
     <w:p>
       <w:pPr>
+        <w:spacing w:line="360" w:lineRule="auto"/>
+        <w:rPr>
+          <w:sz w:val="24"/>
+        </w:rPr>
+      </w:pPr>
+      <w:r>
+        <w:rPr>
+          <w:b/>
+          <w:sz w:val="24"/>
+        </w:rPr>
+        <w:t xml:space="preserve">Sarcina: </w:t>
+      </w:r>
+      <w:r>
+        <w:rPr>
+          <w:sz w:val="24"/>
+        </w:rPr>
+        <w:t>Autentificare</w:t>
+      </w:r>
+    </w:p>
+    <w:p>
+      <w:pPr>
+        <w:spacing w:line="360" w:lineRule="auto"/>
+        <w:rPr>
+          <w:sz w:val="24"/>
+        </w:rPr>
+      </w:pPr>
+      <w:r>
+        <w:rPr>
+          <w:b/>
+          <w:sz w:val="24"/>
+        </w:rPr>
+        <w:lastRenderedPageBreak/>
+        <w:t xml:space="preserve">Subiect: </w:t>
+      </w:r>
+      <w:r>
+        <w:rPr>
+          <w:sz w:val="24"/>
+        </w:rPr>
+        <w:t>Daia Marius</w:t>
+      </w:r>
+    </w:p>
+    <w:p>
+      <w:pPr>
+        <w:spacing w:line="360" w:lineRule="auto"/>
+        <w:rPr>
+          <w:b/>
+          <w:sz w:val="24"/>
+        </w:rPr>
+      </w:pPr>
+      <w:r>
+        <w:rPr>
+          <w:b/>
+          <w:sz w:val="24"/>
+        </w:rPr>
+        <w:t>Observatii:</w:t>
+      </w:r>
+    </w:p>
+    <w:p>
+      <w:pPr>
+        <w:pStyle w:val="ListParagraph"/>
+        <w:numPr>
+          <w:ilvl w:val="0"/>
+          <w:numId w:val="38"/>
+        </w:numPr>
+        <w:spacing w:line="360" w:lineRule="auto"/>
+        <w:rPr>
+          <w:b/>
+          <w:sz w:val="24"/>
+        </w:rPr>
+      </w:pPr>
+      <w:r>
+        <w:rPr>
+          <w:sz w:val="24"/>
+        </w:rPr>
+        <w:t>Subiectul nu a intampinat probleme in ceea ce priveste gasirea butonului catre pagina de autentificare. Acesta a mers direct sus in bara de navigare pe si a apasat butonul</w:t>
+      </w:r>
+      <w:r>
+        <w:rPr>
+          <w:sz w:val="24"/>
+        </w:rPr>
+        <w:t xml:space="preserve"> mare</w:t>
+      </w:r>
+      <w:r>
+        <w:rPr>
+          <w:sz w:val="24"/>
+        </w:rPr>
+        <w:t xml:space="preserve"> de login</w:t>
+      </w:r>
+      <w:r>
+        <w:rPr>
+          <w:sz w:val="24"/>
+        </w:rPr>
+        <w:t xml:space="preserve"> </w:t>
+      </w:r>
+      <w:r>
+        <w:rPr>
+          <w:sz w:val="24"/>
+        </w:rPr>
+        <w:t>asociat cu intuitiv</w:t>
+      </w:r>
+      <w:r>
+        <w:rPr>
+          <w:sz w:val="24"/>
+        </w:rPr>
+        <w:t>]</w:t>
+      </w:r>
+      <w:r>
+        <w:rPr>
+          <w:sz w:val="24"/>
+        </w:rPr>
+        <w:t xml:space="preserve"> cu o iconita de utilizator.</w:t>
+      </w:r>
+    </w:p>
+    <w:p>
+      <w:pPr>
+        <w:pStyle w:val="ListParagraph"/>
+        <w:numPr>
+          <w:ilvl w:val="0"/>
+          <w:numId w:val="38"/>
+        </w:numPr>
+        <w:spacing w:line="360" w:lineRule="auto"/>
+        <w:rPr>
+          <w:b/>
+          <w:sz w:val="24"/>
+        </w:rPr>
+      </w:pPr>
+      <w:r>
+        <w:rPr>
+          <w:sz w:val="24"/>
+        </w:rPr>
+        <w:t xml:space="preserve">Dupa accesarea paginii de autentificare si completarea formularului de logare, acesta a reusit sa finalizeze sarcina cu </w:t>
+      </w:r>
+      <w:r>
+        <w:rPr>
+          <w:sz w:val="24"/>
+        </w:rPr>
+        <w:t>succe</w:t>
+      </w:r>
+      <w:r>
+        <w:rPr>
+          <w:sz w:val="24"/>
+        </w:rPr>
+        <w:t>s.</w:t>
+      </w:r>
+    </w:p>
+    <w:p>
+      <w:pPr>
+        <w:pStyle w:val="ListParagraph"/>
+        <w:spacing w:line="360" w:lineRule="auto"/>
+        <w:rPr>
+          <w:b/>
+          <w:sz w:val="24"/>
+        </w:rPr>
+      </w:pPr>
+    </w:p>
+    <w:p>
+      <w:pPr>
         <w:pStyle w:val="Heading2"/>
-      </w:pPr>
-      <w:bookmarkStart w:id="13" w:name="_Toc36732220"/>
-      <w:r>
-        <w:t>Metoda “The Silent Observer”</w:t>
+        <w:spacing w:line="360" w:lineRule="auto"/>
+      </w:pPr>
+      <w:bookmarkStart w:id="13" w:name="_Toc36732221"/>
+      <w:r>
+        <w:t>Metoda “Think Aloud”</w:t>
       </w:r>
       <w:bookmarkEnd w:id="13"/>
     </w:p>
     <w:p>
       <w:pPr>
+        <w:spacing w:line="360" w:lineRule="auto"/>
+        <w:rPr>
+          <w:sz w:val="24"/>
+        </w:rPr>
+      </w:pPr>
+      <w:r>
+        <w:rPr>
+          <w:b/>
+          <w:sz w:val="24"/>
+        </w:rPr>
+        <w:t xml:space="preserve">Sarcina: </w:t>
+      </w:r>
+      <w:r>
+        <w:rPr>
+          <w:sz w:val="24"/>
+        </w:rPr>
+        <w:t>Cautare transport</w:t>
+      </w:r>
+    </w:p>
+    <w:p>
+      <w:pPr>
+        <w:spacing w:line="360" w:lineRule="auto"/>
+        <w:rPr>
+          <w:sz w:val="24"/>
+        </w:rPr>
+      </w:pPr>
+      <w:r>
+        <w:rPr>
+          <w:b/>
+          <w:sz w:val="24"/>
+        </w:rPr>
+        <w:t xml:space="preserve">Subiect: </w:t>
+      </w:r>
+      <w:r>
+        <w:rPr>
+          <w:sz w:val="24"/>
+        </w:rPr>
+        <w:t>Daia Marius</w:t>
+      </w:r>
+    </w:p>
+    <w:p>
+      <w:pPr>
+        <w:spacing w:line="360" w:lineRule="auto"/>
+        <w:rPr>
+          <w:b/>
+          <w:sz w:val="24"/>
+        </w:rPr>
+      </w:pPr>
+      <w:r>
+        <w:rPr>
+          <w:b/>
+          <w:sz w:val="24"/>
+        </w:rPr>
+        <w:t>Observatii:</w:t>
+      </w:r>
+    </w:p>
+    <w:p>
+      <w:pPr>
+        <w:pStyle w:val="ListParagraph"/>
+        <w:numPr>
+          <w:ilvl w:val="0"/>
+          <w:numId w:val="38"/>
+        </w:numPr>
+        <w:spacing w:line="360" w:lineRule="auto"/>
+        <w:rPr>
+          <w:b/>
+          <w:sz w:val="24"/>
+        </w:rPr>
+      </w:pPr>
+      <w:r>
+        <w:rPr>
+          <w:sz w:val="24"/>
+        </w:rPr>
+        <w:t xml:space="preserve">Subiectul nu a intampinat probleme in ceea ce priveste gasirea </w:t>
+      </w:r>
+      <w:r>
+        <w:rPr>
+          <w:sz w:val="24"/>
+        </w:rPr>
+        <w:t>butonului</w:t>
+      </w:r>
+      <w:r>
+        <w:rPr>
+          <w:sz w:val="24"/>
+        </w:rPr>
+        <w:t xml:space="preserve"> catre pagina de </w:t>
+      </w:r>
+      <w:r>
+        <w:rPr>
+          <w:sz w:val="24"/>
+        </w:rPr>
+        <w:t>cautare a transportului.</w:t>
+      </w:r>
+    </w:p>
+    <w:p>
+      <w:pPr>
+        <w:pStyle w:val="ListParagraph"/>
+        <w:numPr>
+          <w:ilvl w:val="0"/>
+          <w:numId w:val="38"/>
+        </w:numPr>
+        <w:spacing w:line="360" w:lineRule="auto"/>
+        <w:rPr>
+          <w:b/>
+          <w:sz w:val="24"/>
+        </w:rPr>
+      </w:pPr>
+      <w:r>
+        <w:rPr>
+          <w:sz w:val="24"/>
+        </w:rPr>
+        <w:t xml:space="preserve">Dupa accesarea paginii de cautare a transportului, acesta intuieste correct completarea formularului de filtrare si selecteaza corect destinatia si numarul de persoane. In momentul in care acesta doreste sa  selecteze data, acesta observa absenta selectorului pentru data de intoarcere, iar acesta realizeaza ca trebuia sa selecteze tab-ul cu transport dus-intors. </w:t>
+      </w:r>
+    </w:p>
+    <w:p>
+      <w:pPr>
+        <w:pStyle w:val="ListParagraph"/>
+        <w:numPr>
+          <w:ilvl w:val="0"/>
+          <w:numId w:val="38"/>
+        </w:numPr>
+        <w:spacing w:line="360" w:lineRule="auto"/>
+        <w:rPr>
+          <w:b/>
+          <w:sz w:val="24"/>
+        </w:rPr>
+      </w:pPr>
+      <w:r>
+        <w:rPr>
+          <w:sz w:val="24"/>
+        </w:rPr>
+        <w:t>Comutand pe tab-ul cu transport dus intors, acesta este deranjat de resetarea campurilor pentru locatie si numar de persoane completate mai devreme.</w:t>
+      </w:r>
+    </w:p>
+    <w:p>
+      <w:pPr>
+        <w:pStyle w:val="ListParagraph"/>
+        <w:numPr>
+          <w:ilvl w:val="0"/>
+          <w:numId w:val="38"/>
+        </w:numPr>
+        <w:spacing w:line="360" w:lineRule="auto"/>
+        <w:rPr>
+          <w:b/>
+          <w:sz w:val="24"/>
+        </w:rPr>
+      </w:pPr>
+      <w:r>
+        <w:rPr>
+          <w:sz w:val="24"/>
+        </w:rPr>
+        <w:t xml:space="preserve">Dupa </w:t>
+      </w:r>
+      <w:r>
+        <w:rPr>
+          <w:sz w:val="24"/>
+        </w:rPr>
+        <w:t>re</w:t>
+      </w:r>
+      <w:r>
+        <w:rPr>
+          <w:sz w:val="24"/>
+        </w:rPr>
+        <w:t>completarea formularului si apasarea butonului de cautare, acesta analizeaza lista de mijloace de transport si este satisfacut de rezultatele obtinute.</w:t>
+      </w:r>
+    </w:p>
+    <w:p>
+      <w:pPr>
+        <w:pStyle w:val="ListParagraph"/>
+        <w:spacing w:line="360" w:lineRule="auto"/>
+        <w:rPr>
+          <w:b/>
+          <w:sz w:val="24"/>
+        </w:rPr>
+      </w:pPr>
+    </w:p>
+    <w:p/>
+    <w:p>
+      <w:pPr>
         <w:pStyle w:val="Heading2"/>
-      </w:pPr>
-      <w:bookmarkStart w:id="14" w:name="_Toc36732221"/>
-      <w:r>
-        <w:t>Metoda “Think Aloud”</w:t>
+        <w:spacing w:line="360" w:lineRule="auto"/>
+      </w:pPr>
+      <w:bookmarkStart w:id="14" w:name="_Toc36732222"/>
+      <w:r>
+        <w:lastRenderedPageBreak/>
+        <w:t>Metoda “Constructive Interaction”</w:t>
       </w:r>
       <w:bookmarkEnd w:id="14"/>
     </w:p>
     <w:p>
       <w:pPr>
-        <w:pStyle w:val="Heading2"/>
-      </w:pPr>
-      <w:bookmarkStart w:id="15" w:name="_Toc36732222"/>
-      <w:r>
-        <w:t>Metoda “Constructive Interaction”</w:t>
-      </w:r>
+        <w:spacing w:line="360" w:lineRule="auto"/>
+        <w:rPr>
+          <w:sz w:val="24"/>
+        </w:rPr>
+      </w:pPr>
+      <w:r>
+        <w:rPr>
+          <w:b/>
+          <w:sz w:val="24"/>
+        </w:rPr>
+        <w:t xml:space="preserve">Sarcina: </w:t>
+      </w:r>
+      <w:r>
+        <w:rPr>
+          <w:sz w:val="24"/>
+        </w:rPr>
+        <w:t xml:space="preserve">Cautare </w:t>
+      </w:r>
+      <w:r>
+        <w:rPr>
+          <w:sz w:val="24"/>
+        </w:rPr>
+        <w:t>cazare</w:t>
+      </w:r>
+    </w:p>
+    <w:p>
+      <w:pPr>
+        <w:spacing w:line="360" w:lineRule="auto"/>
+        <w:rPr>
+          <w:sz w:val="24"/>
+        </w:rPr>
+      </w:pPr>
+      <w:r>
+        <w:rPr>
+          <w:b/>
+          <w:sz w:val="24"/>
+        </w:rPr>
+        <w:t xml:space="preserve">Subiect: </w:t>
+      </w:r>
+      <w:r>
+        <w:rPr>
+          <w:sz w:val="24"/>
+        </w:rPr>
+        <w:t>Chirita Alexandru si Petre Octavian</w:t>
+      </w:r>
+    </w:p>
+    <w:p>
+      <w:pPr>
+        <w:spacing w:line="360" w:lineRule="auto"/>
+        <w:rPr>
+          <w:b/>
+          <w:sz w:val="24"/>
+        </w:rPr>
+      </w:pPr>
+      <w:r>
+        <w:rPr>
+          <w:b/>
+          <w:sz w:val="24"/>
+        </w:rPr>
+        <w:t>Observatii:</w:t>
+      </w:r>
+    </w:p>
+    <w:p>
+      <w:pPr>
+        <w:pStyle w:val="ListParagraph"/>
+        <w:numPr>
+          <w:ilvl w:val="0"/>
+          <w:numId w:val="39"/>
+        </w:numPr>
+      </w:pPr>
+      <w:r>
+        <w:t>Ambii utilizatori au reusit cu success sa intuiasca butonul catre pagina de cautare cazare(“Hotels”).</w:t>
+      </w:r>
+    </w:p>
+    <w:p>
+      <w:pPr>
+        <w:pStyle w:val="ListParagraph"/>
+        <w:numPr>
+          <w:ilvl w:val="0"/>
+          <w:numId w:val="39"/>
+        </w:numPr>
+      </w:pPr>
+      <w:r>
+        <w:t>In momentul apasarii acestui buton, deoarece acestia nu au selectat o locatie, va aparea o nou fereastra in care trebuie sa completeze locatia. Deoarece campul pentru completarea locatiei nu este foarte bine scos in evidenta, utilizatorul Petre Octavian devine confuz in legatura cu ceea ce trebuie sa faca in continuare. Utilizatorul Chirita Alexandru observa textul prin care este intrebat in ce locatie doreste sa caute cazare si realizeaza ca trebuie sa completeze un camp. Dupa completarea campului acesta cauta butonul de cautare, insa acesta lipseste, deoarece acesta era substituit de apasarea butonului enter.</w:t>
+      </w:r>
+    </w:p>
+    <w:p>
+      <w:pPr>
+        <w:pStyle w:val="ListParagraph"/>
+        <w:numPr>
+          <w:ilvl w:val="0"/>
+          <w:numId w:val="39"/>
+        </w:numPr>
+      </w:pPr>
+      <w:r>
+        <w:t>Dupa consultarea intre cei doi, acestia intuiesc corect ca pot apasa pe locatia autocompletata pentru a fi redirectionati pe pagina de cautare.</w:t>
+      </w:r>
+    </w:p>
+    <w:p>
+      <w:pPr>
+        <w:pStyle w:val="ListParagraph"/>
+        <w:numPr>
+          <w:ilvl w:val="0"/>
+          <w:numId w:val="39"/>
+        </w:numPr>
+      </w:pPr>
+      <w:r>
+        <w:t>Ambii subiecti reusesc cu success sa filtreze produse in functie de propriile preferinte, insa subiectul Petre Octavian este nemultumit de neexistenta unui filtru pentru proprietati cu aer conditionat.</w:t>
+      </w:r>
+    </w:p>
+    <w:p>
+      <w:pPr>
+        <w:pStyle w:val="ListParagraph"/>
+        <w:numPr>
+          <w:ilvl w:val="0"/>
+          <w:numId w:val="39"/>
+        </w:numPr>
+      </w:pPr>
+      <w:r>
+        <w:t xml:space="preserve">Dupa accesarea paginilor mai multor hoteluri, acestia sunt placut impresionati de multitudinea de recenzii cu multe detalii existente la nivelul site-ului. </w:t>
+      </w:r>
+    </w:p>
+    <w:p>
+      <w:pPr>
+        <w:pStyle w:val="ListParagraph"/>
+        <w:numPr>
+          <w:ilvl w:val="0"/>
+          <w:numId w:val="39"/>
+        </w:numPr>
+      </w:pPr>
+      <w:r>
+        <w:t xml:space="preserve">Acestia reusesc sa parcurga sarcina fara sa intampine probleme majore </w:t>
+      </w:r>
+      <w:r>
+        <w:t>pe parcurs.</w:t>
+      </w:r>
+      <w:bookmarkStart w:id="15" w:name="_GoBack"/>
       <w:bookmarkEnd w:id="15"/>
     </w:p>
     <w:p>
@@ -4739,6 +5469,7 @@
           <w:szCs w:val="24"/>
           <w:lang w:val="ro-RO"/>
         </w:rPr>
+        <w:lastRenderedPageBreak/>
         <w:t>dificil</w:t>
       </w:r>
     </w:p>
@@ -5006,7 +5737,6 @@
           <w:szCs w:val="24"/>
           <w:lang w:val="ro-RO"/>
         </w:rPr>
-        <w:lastRenderedPageBreak/>
         <w:t>Cum ati descrie experienta utilizarii</w:t>
       </w:r>
       <w:r>
@@ -5347,13 +6077,7 @@
         <w:rPr>
           <w:rFonts w:eastAsiaTheme="minorHAnsi"/>
         </w:rPr>
-        <w:t>Explicarea chestionariului</w:t>
-      </w:r>
-      <w:r>
-        <w:rPr>
-          <w:rFonts w:eastAsiaTheme="minorHAnsi"/>
-        </w:rPr>
-        <w:t xml:space="preserve"> post-testare</w:t>
+        <w:t>Explicarea chestionariului post-testare</w:t>
       </w:r>
       <w:bookmarkEnd w:id="18"/>
     </w:p>
@@ -5415,53 +6139,14 @@
     <w:p>
       <w:pPr>
         <w:pStyle w:val="Normal1"/>
-        <w:numPr>
-          <w:ilvl w:val="0"/>
-          <w:numId w:val="23"/>
-        </w:numPr>
-        <w:rPr>
-          <w:rFonts w:ascii="Times New Roman" w:hAnsi="Times New Roman" w:cs="Times New Roman"/>
-          <w:sz w:val="24"/>
-          <w:szCs w:val="24"/>
-          <w:lang w:val="ro-RO"/>
-        </w:rPr>
-      </w:pPr>
-      <w:r>
-        <w:rPr>
-          <w:rFonts w:ascii="Times New Roman" w:hAnsi="Times New Roman" w:cs="Times New Roman"/>
-          <w:sz w:val="24"/>
-          <w:szCs w:val="24"/>
-          <w:lang w:val="ro-RO"/>
-        </w:rPr>
-        <w:t>E</w:t>
-      </w:r>
-      <w:r>
-        <w:rPr>
-          <w:rFonts w:ascii="Times New Roman" w:hAnsi="Times New Roman" w:cs="Times New Roman"/>
-          <w:sz w:val="24"/>
-          <w:szCs w:val="24"/>
-          <w:lang w:val="ro-RO"/>
-        </w:rPr>
-        <w:t xml:space="preserve">valuarea </w:t>
-      </w:r>
-      <w:r>
-        <w:rPr>
-          <w:rFonts w:ascii="Times New Roman" w:hAnsi="Times New Roman" w:cs="Times New Roman"/>
-          <w:sz w:val="24"/>
-          <w:szCs w:val="24"/>
-          <w:lang w:val="ro-RO"/>
-        </w:rPr>
-        <w:t xml:space="preserve">navigatiei si a tranzitiilor dintre </w:t>
-      </w:r>
-      <w:r>
-        <w:rPr>
-          <w:rFonts w:ascii="Times New Roman" w:hAnsi="Times New Roman" w:cs="Times New Roman"/>
-          <w:sz w:val="24"/>
-          <w:szCs w:val="24"/>
-          <w:lang w:val="ro-RO"/>
-        </w:rPr>
-        <w:t>pagini in cadrul platformei web din punctul de vedere al utilizatorului.</w:t>
-      </w:r>
+        <w:ind w:left="360"/>
+        <w:rPr>
+          <w:rFonts w:ascii="Times New Roman" w:hAnsi="Times New Roman" w:cs="Times New Roman"/>
+          <w:sz w:val="24"/>
+          <w:szCs w:val="24"/>
+          <w:lang w:val="ro-RO"/>
+        </w:rPr>
+      </w:pPr>
     </w:p>
     <w:p>
       <w:pPr>
@@ -5484,26 +6169,58 @@
           <w:szCs w:val="24"/>
           <w:lang w:val="ro-RO"/>
         </w:rPr>
-        <w:t xml:space="preserve">Identificarea </w:t>
-      </w:r>
-      <w:r>
-        <w:rPr>
-          <w:rFonts w:ascii="Times New Roman" w:hAnsi="Times New Roman" w:cs="Times New Roman"/>
-          <w:sz w:val="24"/>
-          <w:szCs w:val="24"/>
-          <w:lang w:val="ro-RO"/>
-        </w:rPr>
-        <w:t>problemelor</w:t>
-      </w:r>
-      <w:r>
-        <w:rPr>
-          <w:rFonts w:ascii="Times New Roman" w:hAnsi="Times New Roman" w:cs="Times New Roman"/>
-          <w:sz w:val="24"/>
-          <w:szCs w:val="24"/>
-          <w:lang w:val="ro-RO"/>
-        </w:rPr>
-        <w:t xml:space="preserve"> din design-ul interfetei grafice. Astfel, problemele aparute in timpul pargurgerii sarcinii reprezinta o parte defectuasa a interfetei grafice.</w:t>
-      </w:r>
+        <w:t>E</w:t>
+      </w:r>
+      <w:r>
+        <w:rPr>
+          <w:rFonts w:ascii="Times New Roman" w:hAnsi="Times New Roman" w:cs="Times New Roman"/>
+          <w:sz w:val="24"/>
+          <w:szCs w:val="24"/>
+          <w:lang w:val="ro-RO"/>
+        </w:rPr>
+        <w:t xml:space="preserve">valuarea </w:t>
+      </w:r>
+      <w:r>
+        <w:rPr>
+          <w:rFonts w:ascii="Times New Roman" w:hAnsi="Times New Roman" w:cs="Times New Roman"/>
+          <w:sz w:val="24"/>
+          <w:szCs w:val="24"/>
+          <w:lang w:val="ro-RO"/>
+        </w:rPr>
+        <w:t xml:space="preserve">navigatiei si a tranzitiilor dintre </w:t>
+      </w:r>
+      <w:r>
+        <w:rPr>
+          <w:rFonts w:ascii="Times New Roman" w:hAnsi="Times New Roman" w:cs="Times New Roman"/>
+          <w:sz w:val="24"/>
+          <w:szCs w:val="24"/>
+          <w:lang w:val="ro-RO"/>
+        </w:rPr>
+        <w:t>pagini in cadrul platformei web din punctul de vedere al utilizatorului.</w:t>
+      </w:r>
+    </w:p>
+    <w:p>
+      <w:pPr>
+        <w:pStyle w:val="ListParagraph"/>
+        <w:rPr>
+          <w:rFonts w:ascii="Times New Roman" w:hAnsi="Times New Roman" w:cs="Times New Roman"/>
+          <w:sz w:val="24"/>
+          <w:szCs w:val="24"/>
+          <w:lang w:val="ro-RO"/>
+        </w:rPr>
+      </w:pPr>
+    </w:p>
+    <w:p>
+      <w:pPr>
+        <w:pStyle w:val="Normal1"/>
+        <w:ind w:left="360"/>
+        <w:rPr>
+          <w:rFonts w:ascii="Times New Roman" w:hAnsi="Times New Roman" w:cs="Times New Roman"/>
+          <w:sz w:val="24"/>
+          <w:szCs w:val="24"/>
+          <w:lang w:val="ro-RO"/>
+        </w:rPr>
+      </w:pPr>
     </w:p>
     <w:p>
       <w:pPr>
@@ -5526,8 +6243,38 @@
           <w:szCs w:val="24"/>
           <w:lang w:val="ro-RO"/>
         </w:rPr>
-        <w:t>Identificarea anumitor elemente care creeaza confuzie in indeplinirea sarcinilor.</w:t>
-      </w:r>
+        <w:t xml:space="preserve">Identificarea </w:t>
+      </w:r>
+      <w:r>
+        <w:rPr>
+          <w:rFonts w:ascii="Times New Roman" w:hAnsi="Times New Roman" w:cs="Times New Roman"/>
+          <w:sz w:val="24"/>
+          <w:szCs w:val="24"/>
+          <w:lang w:val="ro-RO"/>
+        </w:rPr>
+        <w:t>problemelor</w:t>
+      </w:r>
+      <w:r>
+        <w:rPr>
+          <w:rFonts w:ascii="Times New Roman" w:hAnsi="Times New Roman" w:cs="Times New Roman"/>
+          <w:sz w:val="24"/>
+          <w:szCs w:val="24"/>
+          <w:lang w:val="ro-RO"/>
+        </w:rPr>
+        <w:t xml:space="preserve"> din design-ul interfetei grafice. Astfel, problemele aparute in timpul pargurgerii sarcinii reprezinta o parte defectuasa a interfetei grafice.</w:t>
+      </w:r>
+    </w:p>
+    <w:p>
+      <w:pPr>
+        <w:pStyle w:val="Normal1"/>
+        <w:ind w:left="360"/>
+        <w:rPr>
+          <w:rFonts w:ascii="Times New Roman" w:hAnsi="Times New Roman" w:cs="Times New Roman"/>
+          <w:sz w:val="24"/>
+          <w:szCs w:val="24"/>
+          <w:lang w:val="ro-RO"/>
+        </w:rPr>
+      </w:pPr>
     </w:p>
     <w:p>
       <w:pPr>
@@ -5550,80 +6297,31 @@
           <w:szCs w:val="24"/>
           <w:lang w:val="ro-RO"/>
         </w:rPr>
-        <w:t>Identificarea punctelor forte –</w:t>
-      </w:r>
-      <w:r>
-        <w:rPr>
-          <w:rFonts w:ascii="Times New Roman" w:hAnsi="Times New Roman" w:cs="Times New Roman"/>
-          <w:sz w:val="24"/>
-          <w:szCs w:val="24"/>
-          <w:lang w:val="ro-RO"/>
-        </w:rPr>
-        <w:t xml:space="preserve"> momente in care utilizatorul desi nu cunostea ce trebuie sa faca pentru urmatorul pas, este </w:t>
-      </w:r>
-      <w:r>
-        <w:rPr>
-          <w:rFonts w:ascii="Times New Roman" w:hAnsi="Times New Roman" w:cs="Times New Roman"/>
-          <w:sz w:val="24"/>
-          <w:szCs w:val="24"/>
-          <w:lang w:val="ro-RO"/>
-        </w:rPr>
-        <w:t>ghidat</w:t>
-      </w:r>
-      <w:r>
-        <w:rPr>
-          <w:rFonts w:ascii="Times New Roman" w:hAnsi="Times New Roman" w:cs="Times New Roman"/>
-          <w:sz w:val="24"/>
-          <w:szCs w:val="24"/>
-          <w:lang w:val="ro-RO"/>
-        </w:rPr>
-        <w:t xml:space="preserve"> de anumite elemente sugestive pentru</w:t>
-      </w:r>
-      <w:r>
-        <w:rPr>
-          <w:rFonts w:ascii="Times New Roman" w:hAnsi="Times New Roman" w:cs="Times New Roman"/>
-          <w:sz w:val="24"/>
-          <w:szCs w:val="24"/>
-          <w:lang w:val="ro-RO"/>
-        </w:rPr>
-        <w:t xml:space="preserve"> a </w:t>
-      </w:r>
-      <w:r>
-        <w:rPr>
-          <w:rFonts w:ascii="Times New Roman" w:hAnsi="Times New Roman" w:cs="Times New Roman"/>
-          <w:sz w:val="24"/>
-          <w:szCs w:val="24"/>
-          <w:lang w:val="ro-RO"/>
-        </w:rPr>
-        <w:t xml:space="preserve">trece la </w:t>
-      </w:r>
-      <w:r>
-        <w:rPr>
-          <w:rFonts w:ascii="Times New Roman" w:hAnsi="Times New Roman" w:cs="Times New Roman"/>
-          <w:sz w:val="24"/>
-          <w:szCs w:val="24"/>
-          <w:lang w:val="ro-RO"/>
-        </w:rPr>
-        <w:t xml:space="preserve">pasul urmator pentru completarea </w:t>
-      </w:r>
-      <w:r>
-        <w:rPr>
-          <w:rFonts w:ascii="Times New Roman" w:hAnsi="Times New Roman" w:cs="Times New Roman"/>
-          <w:sz w:val="24"/>
-          <w:szCs w:val="24"/>
-          <w:lang w:val="ro-RO"/>
-        </w:rPr>
-        <w:t>sarcinii</w:t>
-      </w:r>
-      <w:r>
-        <w:rPr>
-          <w:rFonts w:ascii="Times New Roman" w:hAnsi="Times New Roman" w:cs="Times New Roman"/>
-          <w:sz w:val="24"/>
-          <w:szCs w:val="24"/>
-          <w:lang w:val="ro-RO"/>
-        </w:rPr>
-        <w:t>.</w:t>
-      </w:r>
+        <w:t>Identificarea anumitor elemente care creeaza confuzie in indeplinirea sarcinilor.</w:t>
+      </w:r>
+    </w:p>
+    <w:p>
+      <w:pPr>
+        <w:pStyle w:val="ListParagraph"/>
+        <w:rPr>
+          <w:rFonts w:ascii="Times New Roman" w:hAnsi="Times New Roman" w:cs="Times New Roman"/>
+          <w:sz w:val="24"/>
+          <w:szCs w:val="24"/>
+          <w:lang w:val="ro-RO"/>
+        </w:rPr>
+      </w:pPr>
+    </w:p>
+    <w:p>
+      <w:pPr>
+        <w:pStyle w:val="Normal1"/>
+        <w:ind w:left="360"/>
+        <w:rPr>
+          <w:rFonts w:ascii="Times New Roman" w:hAnsi="Times New Roman" w:cs="Times New Roman"/>
+          <w:sz w:val="24"/>
+          <w:szCs w:val="24"/>
+          <w:lang w:val="ro-RO"/>
+        </w:rPr>
+      </w:pPr>
     </w:p>
     <w:p>
       <w:pPr>
@@ -5646,8 +6344,92 @@
           <w:szCs w:val="24"/>
           <w:lang w:val="ro-RO"/>
         </w:rPr>
-        <w:t>Identificarea problemelor majore care determina utilizatorul sa abandoneze. Acestea vor fi clasificate ca fiind cele mai importante probleme de rezolvat si vor fi prioritizate.</w:t>
-      </w:r>
+        <w:t>Identificarea punctelor forte –</w:t>
+      </w:r>
+      <w:r>
+        <w:rPr>
+          <w:rFonts w:ascii="Times New Roman" w:hAnsi="Times New Roman" w:cs="Times New Roman"/>
+          <w:sz w:val="24"/>
+          <w:szCs w:val="24"/>
+          <w:lang w:val="ro-RO"/>
+        </w:rPr>
+        <w:t xml:space="preserve"> momente in care utilizatorul desi nu cunostea ce trebuie sa faca pentru urmatorul pas, este </w:t>
+      </w:r>
+      <w:r>
+        <w:rPr>
+          <w:rFonts w:ascii="Times New Roman" w:hAnsi="Times New Roman" w:cs="Times New Roman"/>
+          <w:sz w:val="24"/>
+          <w:szCs w:val="24"/>
+          <w:lang w:val="ro-RO"/>
+        </w:rPr>
+        <w:t>ghidat</w:t>
+      </w:r>
+      <w:r>
+        <w:rPr>
+          <w:rFonts w:ascii="Times New Roman" w:hAnsi="Times New Roman" w:cs="Times New Roman"/>
+          <w:sz w:val="24"/>
+          <w:szCs w:val="24"/>
+          <w:lang w:val="ro-RO"/>
+        </w:rPr>
+        <w:t xml:space="preserve"> de anumite elemente sugestive pentru</w:t>
+      </w:r>
+      <w:r>
+        <w:rPr>
+          <w:rFonts w:ascii="Times New Roman" w:hAnsi="Times New Roman" w:cs="Times New Roman"/>
+          <w:sz w:val="24"/>
+          <w:szCs w:val="24"/>
+          <w:lang w:val="ro-RO"/>
+        </w:rPr>
+        <w:t xml:space="preserve"> a </w:t>
+      </w:r>
+      <w:r>
+        <w:rPr>
+          <w:rFonts w:ascii="Times New Roman" w:hAnsi="Times New Roman" w:cs="Times New Roman"/>
+          <w:sz w:val="24"/>
+          <w:szCs w:val="24"/>
+          <w:lang w:val="ro-RO"/>
+        </w:rPr>
+        <w:t xml:space="preserve">trece la </w:t>
+      </w:r>
+      <w:r>
+        <w:rPr>
+          <w:rFonts w:ascii="Times New Roman" w:hAnsi="Times New Roman" w:cs="Times New Roman"/>
+          <w:sz w:val="24"/>
+          <w:szCs w:val="24"/>
+          <w:lang w:val="ro-RO"/>
+        </w:rPr>
+        <w:t xml:space="preserve">pasul urmator pentru completarea </w:t>
+      </w:r>
+      <w:r>
+        <w:rPr>
+          <w:rFonts w:ascii="Times New Roman" w:hAnsi="Times New Roman" w:cs="Times New Roman"/>
+          <w:sz w:val="24"/>
+          <w:szCs w:val="24"/>
+          <w:lang w:val="ro-RO"/>
+        </w:rPr>
+        <w:t>sarcinii</w:t>
+      </w:r>
+      <w:r>
+        <w:rPr>
+          <w:rFonts w:ascii="Times New Roman" w:hAnsi="Times New Roman" w:cs="Times New Roman"/>
+          <w:sz w:val="24"/>
+          <w:szCs w:val="24"/>
+          <w:lang w:val="ro-RO"/>
+        </w:rPr>
+        <w:t>.</w:t>
+      </w:r>
+    </w:p>
+    <w:p>
+      <w:pPr>
+        <w:pStyle w:val="Normal1"/>
+        <w:ind w:left="360"/>
+        <w:rPr>
+          <w:rFonts w:ascii="Times New Roman" w:hAnsi="Times New Roman" w:cs="Times New Roman"/>
+          <w:sz w:val="24"/>
+          <w:szCs w:val="24"/>
+          <w:lang w:val="ro-RO"/>
+        </w:rPr>
+      </w:pPr>
     </w:p>
     <w:p>
       <w:pPr>
@@ -5670,7 +6452,7 @@
           <w:szCs w:val="24"/>
           <w:lang w:val="ro-RO"/>
         </w:rPr>
-        <w:t>Evaluarea impactului si a amprentei emotionale in urma interactiunii cu intreg ansamblul sistemului.</w:t>
+        <w:t>Identificarea problemelor majore care determina utilizatorul sa abandoneze. Acestea vor fi clasificate ca fiind cele mai importante probleme de rezolvat si vor fi prioritizate.</w:t>
       </w:r>
     </w:p>
     <w:p>
@@ -5694,8 +6476,20 @@
           <w:szCs w:val="24"/>
           <w:lang w:val="ro-RO"/>
         </w:rPr>
-        <w:t>Obtinerea de sugestii, propuneri non-tehnice pentru imbunatatirea design-ului din punctul de vedere al unui uitilizator.</w:t>
-      </w:r>
+        <w:t>Evaluarea impactului si a amprentei emotionale in urma interactiunii cu intreg ansamblul sistemului.</w:t>
+      </w:r>
+    </w:p>
+    <w:p>
+      <w:pPr>
+        <w:pStyle w:val="Normal1"/>
+        <w:ind w:left="360"/>
+        <w:rPr>
+          <w:rFonts w:ascii="Times New Roman" w:hAnsi="Times New Roman" w:cs="Times New Roman"/>
+          <w:sz w:val="24"/>
+          <w:szCs w:val="24"/>
+          <w:lang w:val="ro-RO"/>
+        </w:rPr>
+      </w:pPr>
     </w:p>
     <w:p>
       <w:pPr>
@@ -5718,6 +6512,41 @@
           <w:szCs w:val="24"/>
           <w:lang w:val="ro-RO"/>
         </w:rPr>
+        <w:t>Obtinerea de sugestii, propuneri non-tehnice pentru imbunatatirea design-ului din punctul de vedere al unui uitilizator.</w:t>
+      </w:r>
+    </w:p>
+    <w:p>
+      <w:pPr>
+        <w:pStyle w:val="Normal1"/>
+        <w:rPr>
+          <w:rFonts w:ascii="Times New Roman" w:hAnsi="Times New Roman" w:cs="Times New Roman"/>
+          <w:sz w:val="24"/>
+          <w:szCs w:val="24"/>
+          <w:lang w:val="ro-RO"/>
+        </w:rPr>
+      </w:pPr>
+    </w:p>
+    <w:p>
+      <w:pPr>
+        <w:pStyle w:val="Normal1"/>
+        <w:numPr>
+          <w:ilvl w:val="0"/>
+          <w:numId w:val="23"/>
+        </w:numPr>
+        <w:rPr>
+          <w:rFonts w:ascii="Times New Roman" w:hAnsi="Times New Roman" w:cs="Times New Roman"/>
+          <w:sz w:val="24"/>
+          <w:szCs w:val="24"/>
+          <w:lang w:val="ro-RO"/>
+        </w:rPr>
+      </w:pPr>
+      <w:r>
+        <w:rPr>
+          <w:rFonts w:ascii="Times New Roman" w:hAnsi="Times New Roman" w:cs="Times New Roman"/>
+          <w:sz w:val="24"/>
+          <w:szCs w:val="24"/>
+          <w:lang w:val="ro-RO"/>
+        </w:rPr>
         <w:t xml:space="preserve">si 10) Statistica din punct de vedere al utilitatii </w:t>
       </w:r>
       <w:r>
@@ -5758,7 +6587,6 @@
       </w:pPr>
       <w:bookmarkStart w:id="19" w:name="_Toc36732226"/>
       <w:r>
-        <w:lastRenderedPageBreak/>
         <w:t>Puncte tari si puncte slabe</w:t>
       </w:r>
       <w:bookmarkEnd w:id="19"/>
@@ -5841,6 +6669,119 @@
 <file path=word/numbering.xml><?xml version="1.0" encoding="utf-8"?>
 <w:numbering xmlns:wpc="http://schemas.microsoft.com/office/word/2010/wordprocessingCanvas" xmlns:mc="http://schemas.openxmlformats.org/markup-compatibility/2006" xmlns:o="urn:schemas-microsoft-com:office:office" xmlns:r="http://schemas.openxmlformats.org/officeDocument/2006/relationships" xmlns:m="http://schemas.openxmlformats.org/officeDocument/2006/math" xmlns:v="urn:schemas-microsoft-com:vml" xmlns:wp14="http://schemas.microsoft.com/office/word/2010/wordprocessingDrawing" xmlns:wp="http://schemas.openxmlformats.org/drawingml/2006/wordprocessingDrawing" xmlns:w10="urn:schemas-microsoft-com:office:word" xmlns:w="http://schemas.openxmlformats.org/wordprocessingml/2006/main" xmlns:w14="http://schemas.microsoft.com/office/word/2010/wordml" xmlns:wpg="http://schemas.microsoft.com/office/word/2010/wordprocessingGroup" xmlns:wpi="http://schemas.microsoft.com/office/word/2010/wordprocessingInk" xmlns:wne="http://schemas.microsoft.com/office/word/2006/wordml" xmlns:wps="http://schemas.microsoft.com/office/word/2010/wordprocessingShape" mc:Ignorable="w14 wp14">
   <w:abstractNum w:abstractNumId="0">
+    <w:nsid w:val="021344C6"/>
+    <w:multiLevelType w:val="hybridMultilevel"/>
+    <w:tmpl w:val="63541152"/>
+    <w:lvl w:ilvl="0" w:tplc="04090001">
+      <w:start w:val="1"/>
+      <w:numFmt w:val="bullet"/>
+      <w:lvlText w:val=""/>
+      <w:lvlJc w:val="left"/>
+      <w:pPr>
+        <w:ind w:left="720" w:hanging="360"/>
+      </w:pPr>
+      <w:rPr>
+        <w:rFonts w:ascii="Symbol" w:hAnsi="Symbol" w:hint="default"/>
+      </w:rPr>
+    </w:lvl>
+    <w:lvl w:ilvl="1" w:tplc="04090003" w:tentative="1">
+      <w:start w:val="1"/>
+      <w:numFmt w:val="bullet"/>
+      <w:lvlText w:val="o"/>
+      <w:lvlJc w:val="left"/>
+      <w:pPr>
+        <w:ind w:left="1440" w:hanging="360"/>
+      </w:pPr>
+      <w:rPr>
+        <w:rFonts w:ascii="Courier New" w:hAnsi="Courier New" w:cs="Courier New" w:hint="default"/>
+      </w:rPr>
+    </w:lvl>
+    <w:lvl w:ilvl="2" w:tplc="04090005" w:tentative="1">
+      <w:start w:val="1"/>
+      <w:numFmt w:val="bullet"/>
+      <w:lvlText w:val=""/>
+      <w:lvlJc w:val="left"/>
+      <w:pPr>
+        <w:ind w:left="2160" w:hanging="360"/>
+      </w:pPr>
+      <w:rPr>
+        <w:rFonts w:ascii="Wingdings" w:hAnsi="Wingdings" w:hint="default"/>
+      </w:rPr>
+    </w:lvl>
+    <w:lvl w:ilvl="3" w:tplc="04090001" w:tentative="1">
+      <w:start w:val="1"/>
+      <w:numFmt w:val="bullet"/>
+      <w:lvlText w:val=""/>
+      <w:lvlJc w:val="left"/>
+      <w:pPr>
+        <w:ind w:left="2880" w:hanging="360"/>
+      </w:pPr>
+      <w:rPr>
+        <w:rFonts w:ascii="Symbol" w:hAnsi="Symbol" w:hint="default"/>
+      </w:rPr>
+    </w:lvl>
+    <w:lvl w:ilvl="4" w:tplc="04090003" w:tentative="1">
+      <w:start w:val="1"/>
+      <w:numFmt w:val="bullet"/>
+      <w:lvlText w:val="o"/>
+      <w:lvlJc w:val="left"/>
+      <w:pPr>
+        <w:ind w:left="3600" w:hanging="360"/>
+      </w:pPr>
+      <w:rPr>
+        <w:rFonts w:ascii="Courier New" w:hAnsi="Courier New" w:cs="Courier New" w:hint="default"/>
+      </w:rPr>
+    </w:lvl>
+    <w:lvl w:ilvl="5" w:tplc="04090005" w:tentative="1">
+      <w:start w:val="1"/>
+      <w:numFmt w:val="bullet"/>
+      <w:lvlText w:val=""/>
+      <w:lvlJc w:val="left"/>
+      <w:pPr>
+        <w:ind w:left="4320" w:hanging="360"/>
+      </w:pPr>
+      <w:rPr>
+        <w:rFonts w:ascii="Wingdings" w:hAnsi="Wingdings" w:hint="default"/>
+      </w:rPr>
+    </w:lvl>
+    <w:lvl w:ilvl="6" w:tplc="04090001" w:tentative="1">
+      <w:start w:val="1"/>
+      <w:numFmt w:val="bullet"/>
+      <w:lvlText w:val=""/>
+      <w:lvlJc w:val="left"/>
+      <w:pPr>
+        <w:ind w:left="5040" w:hanging="360"/>
+      </w:pPr>
+      <w:rPr>
+        <w:rFonts w:ascii="Symbol" w:hAnsi="Symbol" w:hint="default"/>
+      </w:rPr>
+    </w:lvl>
+    <w:lvl w:ilvl="7" w:tplc="04090003" w:tentative="1">
+      <w:start w:val="1"/>
+      <w:numFmt w:val="bullet"/>
+      <w:lvlText w:val="o"/>
+      <w:lvlJc w:val="left"/>
+      <w:pPr>
+        <w:ind w:left="5760" w:hanging="360"/>
+      </w:pPr>
+      <w:rPr>
+        <w:rFonts w:ascii="Courier New" w:hAnsi="Courier New" w:cs="Courier New" w:hint="default"/>
+      </w:rPr>
+    </w:lvl>
+    <w:lvl w:ilvl="8" w:tplc="04090005" w:tentative="1">
+      <w:start w:val="1"/>
+      <w:numFmt w:val="bullet"/>
+      <w:lvlText w:val=""/>
+      <w:lvlJc w:val="left"/>
+      <w:pPr>
+        <w:ind w:left="6480" w:hanging="360"/>
+      </w:pPr>
+      <w:rPr>
+        <w:rFonts w:ascii="Wingdings" w:hAnsi="Wingdings" w:hint="default"/>
+      </w:rPr>
+    </w:lvl>
+  </w:abstractNum>
+  <w:abstractNum w:abstractNumId="1">
     <w:nsid w:val="06B27E11"/>
     <w:multiLevelType w:val="multilevel"/>
     <w:tmpl w:val="0409001F"/>
@@ -5926,7 +6867,7 @@
       </w:pPr>
     </w:lvl>
   </w:abstractNum>
-  <w:abstractNum w:abstractNumId="1">
+  <w:abstractNum w:abstractNumId="2">
     <w:nsid w:val="082C3B5E"/>
     <w:multiLevelType w:val="multilevel"/>
     <w:tmpl w:val="0409001F"/>
@@ -6012,7 +6953,7 @@
       </w:pPr>
     </w:lvl>
   </w:abstractNum>
-  <w:abstractNum w:abstractNumId="2">
+  <w:abstractNum w:abstractNumId="3">
     <w:nsid w:val="08DB5DB3"/>
     <w:multiLevelType w:val="multilevel"/>
     <w:tmpl w:val="685059CA"/>
@@ -6134,7 +7075,7 @@
       </w:rPr>
     </w:lvl>
   </w:abstractNum>
-  <w:abstractNum w:abstractNumId="3">
+  <w:abstractNum w:abstractNumId="4">
     <w:nsid w:val="17B64785"/>
     <w:multiLevelType w:val="hybridMultilevel"/>
     <w:tmpl w:val="7D7801FA"/>
@@ -6223,7 +7164,7 @@
       </w:pPr>
     </w:lvl>
   </w:abstractNum>
-  <w:abstractNum w:abstractNumId="4">
+  <w:abstractNum w:abstractNumId="5">
     <w:nsid w:val="18BE6863"/>
     <w:multiLevelType w:val="multilevel"/>
     <w:tmpl w:val="E76A4D1E"/>
@@ -6336,7 +7277,7 @@
       </w:rPr>
     </w:lvl>
   </w:abstractNum>
-  <w:abstractNum w:abstractNumId="5">
+  <w:abstractNum w:abstractNumId="6">
     <w:nsid w:val="1D5154C6"/>
     <w:multiLevelType w:val="multilevel"/>
     <w:tmpl w:val="0409001F"/>
@@ -6422,7 +7363,7 @@
       </w:pPr>
     </w:lvl>
   </w:abstractNum>
-  <w:abstractNum w:abstractNumId="6">
+  <w:abstractNum w:abstractNumId="7">
     <w:nsid w:val="1FDF71E7"/>
     <w:multiLevelType w:val="hybridMultilevel"/>
     <w:tmpl w:val="9E00D3AE"/>
@@ -6511,7 +7452,7 @@
       </w:pPr>
     </w:lvl>
   </w:abstractNum>
-  <w:abstractNum w:abstractNumId="7">
+  <w:abstractNum w:abstractNumId="8">
     <w:nsid w:val="203D7045"/>
     <w:multiLevelType w:val="multilevel"/>
     <w:tmpl w:val="0409001D"/>
@@ -6597,7 +7538,7 @@
       </w:pPr>
     </w:lvl>
   </w:abstractNum>
-  <w:abstractNum w:abstractNumId="8">
+  <w:abstractNum w:abstractNumId="9">
     <w:nsid w:val="205A672B"/>
     <w:multiLevelType w:val="multilevel"/>
     <w:tmpl w:val="04090025"/>
@@ -6692,7 +7633,7 @@
       </w:pPr>
     </w:lvl>
   </w:abstractNum>
-  <w:abstractNum w:abstractNumId="9">
+  <w:abstractNum w:abstractNumId="10">
     <w:nsid w:val="227D5BA9"/>
     <w:multiLevelType w:val="hybridMultilevel"/>
     <w:tmpl w:val="12B6507A"/>
@@ -6781,7 +7722,7 @@
       </w:pPr>
     </w:lvl>
   </w:abstractNum>
-  <w:abstractNum w:abstractNumId="10">
+  <w:abstractNum w:abstractNumId="11">
     <w:nsid w:val="23C33AC6"/>
     <w:multiLevelType w:val="multilevel"/>
     <w:tmpl w:val="0409001F"/>
@@ -6867,7 +7808,7 @@
       </w:pPr>
     </w:lvl>
   </w:abstractNum>
-  <w:abstractNum w:abstractNumId="11">
+  <w:abstractNum w:abstractNumId="12">
     <w:nsid w:val="25304E22"/>
     <w:multiLevelType w:val="multilevel"/>
     <w:tmpl w:val="89563CBA"/>
@@ -6980,7 +7921,120 @@
       </w:rPr>
     </w:lvl>
   </w:abstractNum>
-  <w:abstractNum w:abstractNumId="12">
+  <w:abstractNum w:abstractNumId="13">
+    <w:nsid w:val="26EF498E"/>
+    <w:multiLevelType w:val="hybridMultilevel"/>
+    <w:tmpl w:val="13224DB4"/>
+    <w:lvl w:ilvl="0" w:tplc="04090001">
+      <w:start w:val="1"/>
+      <w:numFmt w:val="bullet"/>
+      <w:lvlText w:val=""/>
+      <w:lvlJc w:val="left"/>
+      <w:pPr>
+        <w:ind w:left="720" w:hanging="360"/>
+      </w:pPr>
+      <w:rPr>
+        <w:rFonts w:ascii="Symbol" w:hAnsi="Symbol" w:hint="default"/>
+      </w:rPr>
+    </w:lvl>
+    <w:lvl w:ilvl="1" w:tplc="04090003" w:tentative="1">
+      <w:start w:val="1"/>
+      <w:numFmt w:val="bullet"/>
+      <w:lvlText w:val="o"/>
+      <w:lvlJc w:val="left"/>
+      <w:pPr>
+        <w:ind w:left="1440" w:hanging="360"/>
+      </w:pPr>
+      <w:rPr>
+        <w:rFonts w:ascii="Courier New" w:hAnsi="Courier New" w:cs="Courier New" w:hint="default"/>
+      </w:rPr>
+    </w:lvl>
+    <w:lvl w:ilvl="2" w:tplc="04090005" w:tentative="1">
+      <w:start w:val="1"/>
+      <w:numFmt w:val="bullet"/>
+      <w:lvlText w:val=""/>
+      <w:lvlJc w:val="left"/>
+      <w:pPr>
+        <w:ind w:left="2160" w:hanging="360"/>
+      </w:pPr>
+      <w:rPr>
+        <w:rFonts w:ascii="Wingdings" w:hAnsi="Wingdings" w:hint="default"/>
+      </w:rPr>
+    </w:lvl>
+    <w:lvl w:ilvl="3" w:tplc="04090001" w:tentative="1">
+      <w:start w:val="1"/>
+      <w:numFmt w:val="bullet"/>
+      <w:lvlText w:val=""/>
+      <w:lvlJc w:val="left"/>
+      <w:pPr>
+        <w:ind w:left="2880" w:hanging="360"/>
+      </w:pPr>
+      <w:rPr>
+        <w:rFonts w:ascii="Symbol" w:hAnsi="Symbol" w:hint="default"/>
+      </w:rPr>
+    </w:lvl>
+    <w:lvl w:ilvl="4" w:tplc="04090003" w:tentative="1">
+      <w:start w:val="1"/>
+      <w:numFmt w:val="bullet"/>
+      <w:lvlText w:val="o"/>
+      <w:lvlJc w:val="left"/>
+      <w:pPr>
+        <w:ind w:left="3600" w:hanging="360"/>
+      </w:pPr>
+      <w:rPr>
+        <w:rFonts w:ascii="Courier New" w:hAnsi="Courier New" w:cs="Courier New" w:hint="default"/>
+      </w:rPr>
+    </w:lvl>
+    <w:lvl w:ilvl="5" w:tplc="04090005" w:tentative="1">
+      <w:start w:val="1"/>
+      <w:numFmt w:val="bullet"/>
+      <w:lvlText w:val=""/>
+      <w:lvlJc w:val="left"/>
+      <w:pPr>
+        <w:ind w:left="4320" w:hanging="360"/>
+      </w:pPr>
+      <w:rPr>
+        <w:rFonts w:ascii="Wingdings" w:hAnsi="Wingdings" w:hint="default"/>
+      </w:rPr>
+    </w:lvl>
+    <w:lvl w:ilvl="6" w:tplc="04090001" w:tentative="1">
+      <w:start w:val="1"/>
+      <w:numFmt w:val="bullet"/>
+      <w:lvlText w:val=""/>
+      <w:lvlJc w:val="left"/>
+      <w:pPr>
+        <w:ind w:left="5040" w:hanging="360"/>
+      </w:pPr>
+      <w:rPr>
+        <w:rFonts w:ascii="Symbol" w:hAnsi="Symbol" w:hint="default"/>
+      </w:rPr>
+    </w:lvl>
+    <w:lvl w:ilvl="7" w:tplc="04090003" w:tentative="1">
+      <w:start w:val="1"/>
+      <w:numFmt w:val="bullet"/>
+      <w:lvlText w:val="o"/>
+      <w:lvlJc w:val="left"/>
+      <w:pPr>
+        <w:ind w:left="5760" w:hanging="360"/>
+      </w:pPr>
+      <w:rPr>
+        <w:rFonts w:ascii="Courier New" w:hAnsi="Courier New" w:cs="Courier New" w:hint="default"/>
+      </w:rPr>
+    </w:lvl>
+    <w:lvl w:ilvl="8" w:tplc="04090005" w:tentative="1">
+      <w:start w:val="1"/>
+      <w:numFmt w:val="bullet"/>
+      <w:lvlText w:val=""/>
+      <w:lvlJc w:val="left"/>
+      <w:pPr>
+        <w:ind w:left="6480" w:hanging="360"/>
+      </w:pPr>
+      <w:rPr>
+        <w:rFonts w:ascii="Wingdings" w:hAnsi="Wingdings" w:hint="default"/>
+      </w:rPr>
+    </w:lvl>
+  </w:abstractNum>
+  <w:abstractNum w:abstractNumId="14">
     <w:nsid w:val="27116217"/>
     <w:multiLevelType w:val="multilevel"/>
     <w:tmpl w:val="0409001F"/>
@@ -7066,7 +8120,7 @@
       </w:pPr>
     </w:lvl>
   </w:abstractNum>
-  <w:abstractNum w:abstractNumId="13">
+  <w:abstractNum w:abstractNumId="15">
     <w:nsid w:val="34572BB1"/>
     <w:multiLevelType w:val="multilevel"/>
     <w:tmpl w:val="0409001F"/>
@@ -7152,7 +8206,7 @@
       </w:pPr>
     </w:lvl>
   </w:abstractNum>
-  <w:abstractNum w:abstractNumId="14">
+  <w:abstractNum w:abstractNumId="16">
     <w:nsid w:val="37A147EE"/>
     <w:multiLevelType w:val="multilevel"/>
     <w:tmpl w:val="A23E97CE"/>
@@ -7241,7 +8295,7 @@
       </w:pPr>
     </w:lvl>
   </w:abstractNum>
-  <w:abstractNum w:abstractNumId="15">
+  <w:abstractNum w:abstractNumId="17">
     <w:nsid w:val="3BB4294D"/>
     <w:multiLevelType w:val="multilevel"/>
     <w:tmpl w:val="0409001F"/>
@@ -7327,7 +8381,7 @@
       </w:pPr>
     </w:lvl>
   </w:abstractNum>
-  <w:abstractNum w:abstractNumId="16">
+  <w:abstractNum w:abstractNumId="18">
     <w:nsid w:val="3CBD50A7"/>
     <w:multiLevelType w:val="multilevel"/>
     <w:tmpl w:val="0409001F"/>
@@ -7413,7 +8467,7 @@
       </w:pPr>
     </w:lvl>
   </w:abstractNum>
-  <w:abstractNum w:abstractNumId="17">
+  <w:abstractNum w:abstractNumId="19">
     <w:nsid w:val="3E3C4932"/>
     <w:multiLevelType w:val="multilevel"/>
     <w:tmpl w:val="E76A4D1E"/>
@@ -7526,7 +8580,7 @@
       </w:rPr>
     </w:lvl>
   </w:abstractNum>
-  <w:abstractNum w:abstractNumId="18">
+  <w:abstractNum w:abstractNumId="20">
     <w:nsid w:val="3F78204D"/>
     <w:multiLevelType w:val="multilevel"/>
     <w:tmpl w:val="0409001F"/>
@@ -7612,7 +8666,7 @@
       </w:pPr>
     </w:lvl>
   </w:abstractNum>
-  <w:abstractNum w:abstractNumId="19">
+  <w:abstractNum w:abstractNumId="21">
     <w:nsid w:val="4A7D5F02"/>
     <w:multiLevelType w:val="multilevel"/>
     <w:tmpl w:val="E76A4D1E"/>
@@ -7725,7 +8779,7 @@
       </w:rPr>
     </w:lvl>
   </w:abstractNum>
-  <w:abstractNum w:abstractNumId="20">
+  <w:abstractNum w:abstractNumId="22">
     <w:nsid w:val="4D2703B0"/>
     <w:multiLevelType w:val="multilevel"/>
     <w:tmpl w:val="E76A4D1E"/>
@@ -7838,7 +8892,346 @@
       </w:rPr>
     </w:lvl>
   </w:abstractNum>
-  <w:abstractNum w:abstractNumId="21">
+  <w:abstractNum w:abstractNumId="23">
+    <w:nsid w:val="4D754EF2"/>
+    <w:multiLevelType w:val="hybridMultilevel"/>
+    <w:tmpl w:val="A0182C90"/>
+    <w:lvl w:ilvl="0" w:tplc="04090001">
+      <w:start w:val="1"/>
+      <w:numFmt w:val="bullet"/>
+      <w:lvlText w:val=""/>
+      <w:lvlJc w:val="left"/>
+      <w:pPr>
+        <w:ind w:left="720" w:hanging="360"/>
+      </w:pPr>
+      <w:rPr>
+        <w:rFonts w:ascii="Symbol" w:hAnsi="Symbol" w:hint="default"/>
+      </w:rPr>
+    </w:lvl>
+    <w:lvl w:ilvl="1" w:tplc="04090003" w:tentative="1">
+      <w:start w:val="1"/>
+      <w:numFmt w:val="bullet"/>
+      <w:lvlText w:val="o"/>
+      <w:lvlJc w:val="left"/>
+      <w:pPr>
+        <w:ind w:left="1440" w:hanging="360"/>
+      </w:pPr>
+      <w:rPr>
+        <w:rFonts w:ascii="Courier New" w:hAnsi="Courier New" w:cs="Courier New" w:hint="default"/>
+      </w:rPr>
+    </w:lvl>
+    <w:lvl w:ilvl="2" w:tplc="04090005" w:tentative="1">
+      <w:start w:val="1"/>
+      <w:numFmt w:val="bullet"/>
+      <w:lvlText w:val=""/>
+      <w:lvlJc w:val="left"/>
+      <w:pPr>
+        <w:ind w:left="2160" w:hanging="360"/>
+      </w:pPr>
+      <w:rPr>
+        <w:rFonts w:ascii="Wingdings" w:hAnsi="Wingdings" w:hint="default"/>
+      </w:rPr>
+    </w:lvl>
+    <w:lvl w:ilvl="3" w:tplc="04090001" w:tentative="1">
+      <w:start w:val="1"/>
+      <w:numFmt w:val="bullet"/>
+      <w:lvlText w:val=""/>
+      <w:lvlJc w:val="left"/>
+      <w:pPr>
+        <w:ind w:left="2880" w:hanging="360"/>
+      </w:pPr>
+      <w:rPr>
+        <w:rFonts w:ascii="Symbol" w:hAnsi="Symbol" w:hint="default"/>
+      </w:rPr>
+    </w:lvl>
+    <w:lvl w:ilvl="4" w:tplc="04090003" w:tentative="1">
+      <w:start w:val="1"/>
+      <w:numFmt w:val="bullet"/>
+      <w:lvlText w:val="o"/>
+      <w:lvlJc w:val="left"/>
+      <w:pPr>
+        <w:ind w:left="3600" w:hanging="360"/>
+      </w:pPr>
+      <w:rPr>
+        <w:rFonts w:ascii="Courier New" w:hAnsi="Courier New" w:cs="Courier New" w:hint="default"/>
+      </w:rPr>
+    </w:lvl>
+    <w:lvl w:ilvl="5" w:tplc="04090005" w:tentative="1">
+      <w:start w:val="1"/>
+      <w:numFmt w:val="bullet"/>
+      <w:lvlText w:val=""/>
+      <w:lvlJc w:val="left"/>
+      <w:pPr>
+        <w:ind w:left="4320" w:hanging="360"/>
+      </w:pPr>
+      <w:rPr>
+        <w:rFonts w:ascii="Wingdings" w:hAnsi="Wingdings" w:hint="default"/>
+      </w:rPr>
+    </w:lvl>
+    <w:lvl w:ilvl="6" w:tplc="04090001" w:tentative="1">
+      <w:start w:val="1"/>
+      <w:numFmt w:val="bullet"/>
+      <w:lvlText w:val=""/>
+      <w:lvlJc w:val="left"/>
+      <w:pPr>
+        <w:ind w:left="5040" w:hanging="360"/>
+      </w:pPr>
+      <w:rPr>
+        <w:rFonts w:ascii="Symbol" w:hAnsi="Symbol" w:hint="default"/>
+      </w:rPr>
+    </w:lvl>
+    <w:lvl w:ilvl="7" w:tplc="04090003" w:tentative="1">
+      <w:start w:val="1"/>
+      <w:numFmt w:val="bullet"/>
+      <w:lvlText w:val="o"/>
+      <w:lvlJc w:val="left"/>
+      <w:pPr>
+        <w:ind w:left="5760" w:hanging="360"/>
+      </w:pPr>
+      <w:rPr>
+        <w:rFonts w:ascii="Courier New" w:hAnsi="Courier New" w:cs="Courier New" w:hint="default"/>
+      </w:rPr>
+    </w:lvl>
+    <w:lvl w:ilvl="8" w:tplc="04090005" w:tentative="1">
+      <w:start w:val="1"/>
+      <w:numFmt w:val="bullet"/>
+      <w:lvlText w:val=""/>
+      <w:lvlJc w:val="left"/>
+      <w:pPr>
+        <w:ind w:left="6480" w:hanging="360"/>
+      </w:pPr>
+      <w:rPr>
+        <w:rFonts w:ascii="Wingdings" w:hAnsi="Wingdings" w:hint="default"/>
+      </w:rPr>
+    </w:lvl>
+  </w:abstractNum>
+  <w:abstractNum w:abstractNumId="24">
+    <w:nsid w:val="561E0766"/>
+    <w:multiLevelType w:val="hybridMultilevel"/>
+    <w:tmpl w:val="ED58D402"/>
+    <w:lvl w:ilvl="0" w:tplc="04090001">
+      <w:start w:val="1"/>
+      <w:numFmt w:val="bullet"/>
+      <w:lvlText w:val=""/>
+      <w:lvlJc w:val="left"/>
+      <w:pPr>
+        <w:ind w:left="720" w:hanging="360"/>
+      </w:pPr>
+      <w:rPr>
+        <w:rFonts w:ascii="Symbol" w:hAnsi="Symbol" w:hint="default"/>
+      </w:rPr>
+    </w:lvl>
+    <w:lvl w:ilvl="1" w:tplc="04090003" w:tentative="1">
+      <w:start w:val="1"/>
+      <w:numFmt w:val="bullet"/>
+      <w:lvlText w:val="o"/>
+      <w:lvlJc w:val="left"/>
+      <w:pPr>
+        <w:ind w:left="1440" w:hanging="360"/>
+      </w:pPr>
+      <w:rPr>
+        <w:rFonts w:ascii="Courier New" w:hAnsi="Courier New" w:cs="Courier New" w:hint="default"/>
+      </w:rPr>
+    </w:lvl>
+    <w:lvl w:ilvl="2" w:tplc="04090005" w:tentative="1">
+      <w:start w:val="1"/>
+      <w:numFmt w:val="bullet"/>
+      <w:lvlText w:val=""/>
+      <w:lvlJc w:val="left"/>
+      <w:pPr>
+        <w:ind w:left="2160" w:hanging="360"/>
+      </w:pPr>
+      <w:rPr>
+        <w:rFonts w:ascii="Wingdings" w:hAnsi="Wingdings" w:hint="default"/>
+      </w:rPr>
+    </w:lvl>
+    <w:lvl w:ilvl="3" w:tplc="04090001" w:tentative="1">
+      <w:start w:val="1"/>
+      <w:numFmt w:val="bullet"/>
+      <w:lvlText w:val=""/>
+      <w:lvlJc w:val="left"/>
+      <w:pPr>
+        <w:ind w:left="2880" w:hanging="360"/>
+      </w:pPr>
+      <w:rPr>
+        <w:rFonts w:ascii="Symbol" w:hAnsi="Symbol" w:hint="default"/>
+      </w:rPr>
+    </w:lvl>
+    <w:lvl w:ilvl="4" w:tplc="04090003" w:tentative="1">
+      <w:start w:val="1"/>
+      <w:numFmt w:val="bullet"/>
+      <w:lvlText w:val="o"/>
+      <w:lvlJc w:val="left"/>
+      <w:pPr>
+        <w:ind w:left="3600" w:hanging="360"/>
+      </w:pPr>
+      <w:rPr>
+        <w:rFonts w:ascii="Courier New" w:hAnsi="Courier New" w:cs="Courier New" w:hint="default"/>
+      </w:rPr>
+    </w:lvl>
+    <w:lvl w:ilvl="5" w:tplc="04090005" w:tentative="1">
+      <w:start w:val="1"/>
+      <w:numFmt w:val="bullet"/>
+      <w:lvlText w:val=""/>
+      <w:lvlJc w:val="left"/>
+      <w:pPr>
+        <w:ind w:left="4320" w:hanging="360"/>
+      </w:pPr>
+      <w:rPr>
+        <w:rFonts w:ascii="Wingdings" w:hAnsi="Wingdings" w:hint="default"/>
+      </w:rPr>
+    </w:lvl>
+    <w:lvl w:ilvl="6" w:tplc="04090001" w:tentative="1">
+      <w:start w:val="1"/>
+      <w:numFmt w:val="bullet"/>
+      <w:lvlText w:val=""/>
+      <w:lvlJc w:val="left"/>
+      <w:pPr>
+        <w:ind w:left="5040" w:hanging="360"/>
+      </w:pPr>
+      <w:rPr>
+        <w:rFonts w:ascii="Symbol" w:hAnsi="Symbol" w:hint="default"/>
+      </w:rPr>
+    </w:lvl>
+    <w:lvl w:ilvl="7" w:tplc="04090003" w:tentative="1">
+      <w:start w:val="1"/>
+      <w:numFmt w:val="bullet"/>
+      <w:lvlText w:val="o"/>
+      <w:lvlJc w:val="left"/>
+      <w:pPr>
+        <w:ind w:left="5760" w:hanging="360"/>
+      </w:pPr>
+      <w:rPr>
+        <w:rFonts w:ascii="Courier New" w:hAnsi="Courier New" w:cs="Courier New" w:hint="default"/>
+      </w:rPr>
+    </w:lvl>
+    <w:lvl w:ilvl="8" w:tplc="04090005" w:tentative="1">
+      <w:start w:val="1"/>
+      <w:numFmt w:val="bullet"/>
+      <w:lvlText w:val=""/>
+      <w:lvlJc w:val="left"/>
+      <w:pPr>
+        <w:ind w:left="6480" w:hanging="360"/>
+      </w:pPr>
+      <w:rPr>
+        <w:rFonts w:ascii="Wingdings" w:hAnsi="Wingdings" w:hint="default"/>
+      </w:rPr>
+    </w:lvl>
+  </w:abstractNum>
+  <w:abstractNum w:abstractNumId="25">
+    <w:nsid w:val="58E5174F"/>
+    <w:multiLevelType w:val="hybridMultilevel"/>
+    <w:tmpl w:val="B138525E"/>
+    <w:lvl w:ilvl="0" w:tplc="04090001">
+      <w:start w:val="1"/>
+      <w:numFmt w:val="bullet"/>
+      <w:lvlText w:val=""/>
+      <w:lvlJc w:val="left"/>
+      <w:pPr>
+        <w:ind w:left="720" w:hanging="360"/>
+      </w:pPr>
+      <w:rPr>
+        <w:rFonts w:ascii="Symbol" w:hAnsi="Symbol" w:hint="default"/>
+      </w:rPr>
+    </w:lvl>
+    <w:lvl w:ilvl="1" w:tplc="04090003" w:tentative="1">
+      <w:start w:val="1"/>
+      <w:numFmt w:val="bullet"/>
+      <w:lvlText w:val="o"/>
+      <w:lvlJc w:val="left"/>
+      <w:pPr>
+        <w:ind w:left="1440" w:hanging="360"/>
+      </w:pPr>
+      <w:rPr>
+        <w:rFonts w:ascii="Courier New" w:hAnsi="Courier New" w:cs="Courier New" w:hint="default"/>
+      </w:rPr>
+    </w:lvl>
+    <w:lvl w:ilvl="2" w:tplc="04090005" w:tentative="1">
+      <w:start w:val="1"/>
+      <w:numFmt w:val="bullet"/>
+      <w:lvlText w:val=""/>
+      <w:lvlJc w:val="left"/>
+      <w:pPr>
+        <w:ind w:left="2160" w:hanging="360"/>
+      </w:pPr>
+      <w:rPr>
+        <w:rFonts w:ascii="Wingdings" w:hAnsi="Wingdings" w:hint="default"/>
+      </w:rPr>
+    </w:lvl>
+    <w:lvl w:ilvl="3" w:tplc="04090001" w:tentative="1">
+      <w:start w:val="1"/>
+      <w:numFmt w:val="bullet"/>
+      <w:lvlText w:val=""/>
+      <w:lvlJc w:val="left"/>
+      <w:pPr>
+        <w:ind w:left="2880" w:hanging="360"/>
+      </w:pPr>
+      <w:rPr>
+        <w:rFonts w:ascii="Symbol" w:hAnsi="Symbol" w:hint="default"/>
+      </w:rPr>
+    </w:lvl>
+    <w:lvl w:ilvl="4" w:tplc="04090003" w:tentative="1">
+      <w:start w:val="1"/>
+      <w:numFmt w:val="bullet"/>
+      <w:lvlText w:val="o"/>
+      <w:lvlJc w:val="left"/>
+      <w:pPr>
+        <w:ind w:left="3600" w:hanging="360"/>
+      </w:pPr>
+      <w:rPr>
+        <w:rFonts w:ascii="Courier New" w:hAnsi="Courier New" w:cs="Courier New" w:hint="default"/>
+      </w:rPr>
+    </w:lvl>
+    <w:lvl w:ilvl="5" w:tplc="04090005" w:tentative="1">
+      <w:start w:val="1"/>
+      <w:numFmt w:val="bullet"/>
+      <w:lvlText w:val=""/>
+      <w:lvlJc w:val="left"/>
+      <w:pPr>
+        <w:ind w:left="4320" w:hanging="360"/>
+      </w:pPr>
+      <w:rPr>
+        <w:rFonts w:ascii="Wingdings" w:hAnsi="Wingdings" w:hint="default"/>
+      </w:rPr>
+    </w:lvl>
+    <w:lvl w:ilvl="6" w:tplc="04090001" w:tentative="1">
+      <w:start w:val="1"/>
+      <w:numFmt w:val="bullet"/>
+      <w:lvlText w:val=""/>
+      <w:lvlJc w:val="left"/>
+      <w:pPr>
+        <w:ind w:left="5040" w:hanging="360"/>
+      </w:pPr>
+      <w:rPr>
+        <w:rFonts w:ascii="Symbol" w:hAnsi="Symbol" w:hint="default"/>
+      </w:rPr>
+    </w:lvl>
+    <w:lvl w:ilvl="7" w:tplc="04090003" w:tentative="1">
+      <w:start w:val="1"/>
+      <w:numFmt w:val="bullet"/>
+      <w:lvlText w:val="o"/>
+      <w:lvlJc w:val="left"/>
+      <w:pPr>
+        <w:ind w:left="5760" w:hanging="360"/>
+      </w:pPr>
+      <w:rPr>
+        <w:rFonts w:ascii="Courier New" w:hAnsi="Courier New" w:cs="Courier New" w:hint="default"/>
+      </w:rPr>
+    </w:lvl>
+    <w:lvl w:ilvl="8" w:tplc="04090005" w:tentative="1">
+      <w:start w:val="1"/>
+      <w:numFmt w:val="bullet"/>
+      <w:lvlText w:val=""/>
+      <w:lvlJc w:val="left"/>
+      <w:pPr>
+        <w:ind w:left="6480" w:hanging="360"/>
+      </w:pPr>
+      <w:rPr>
+        <w:rFonts w:ascii="Wingdings" w:hAnsi="Wingdings" w:hint="default"/>
+      </w:rPr>
+    </w:lvl>
+  </w:abstractNum>
+  <w:abstractNum w:abstractNumId="26">
     <w:nsid w:val="5C795A59"/>
     <w:multiLevelType w:val="multilevel"/>
     <w:tmpl w:val="0409001D"/>
@@ -7924,7 +9317,7 @@
       </w:pPr>
     </w:lvl>
   </w:abstractNum>
-  <w:abstractNum w:abstractNumId="22">
+  <w:abstractNum w:abstractNumId="27">
     <w:nsid w:val="5CC246E6"/>
     <w:multiLevelType w:val="hybridMultilevel"/>
     <w:tmpl w:val="A6186314"/>
@@ -8013,7 +9406,7 @@
       </w:pPr>
     </w:lvl>
   </w:abstractNum>
-  <w:abstractNum w:abstractNumId="23">
+  <w:abstractNum w:abstractNumId="28">
     <w:nsid w:val="5DC468E5"/>
     <w:multiLevelType w:val="multilevel"/>
     <w:tmpl w:val="11AC67BA"/>
@@ -8126,7 +9519,7 @@
       </w:rPr>
     </w:lvl>
   </w:abstractNum>
-  <w:abstractNum w:abstractNumId="24">
+  <w:abstractNum w:abstractNumId="29">
     <w:nsid w:val="62C614E8"/>
     <w:multiLevelType w:val="multilevel"/>
     <w:tmpl w:val="0409001F"/>
@@ -8212,7 +9605,7 @@
       </w:pPr>
     </w:lvl>
   </w:abstractNum>
-  <w:abstractNum w:abstractNumId="25">
+  <w:abstractNum w:abstractNumId="30">
     <w:nsid w:val="62C61FD0"/>
     <w:multiLevelType w:val="multilevel"/>
     <w:tmpl w:val="0409001D"/>
@@ -8298,7 +9691,7 @@
       </w:pPr>
     </w:lvl>
   </w:abstractNum>
-  <w:abstractNum w:abstractNumId="26">
+  <w:abstractNum w:abstractNumId="31">
     <w:nsid w:val="6421107C"/>
     <w:multiLevelType w:val="multilevel"/>
     <w:tmpl w:val="0409001F"/>
@@ -8384,7 +9777,7 @@
       </w:pPr>
     </w:lvl>
   </w:abstractNum>
-  <w:abstractNum w:abstractNumId="27">
+  <w:abstractNum w:abstractNumId="32">
     <w:nsid w:val="65832C4C"/>
     <w:multiLevelType w:val="hybridMultilevel"/>
     <w:tmpl w:val="1518A43A"/>
@@ -8497,7 +9890,7 @@
       </w:rPr>
     </w:lvl>
   </w:abstractNum>
-  <w:abstractNum w:abstractNumId="28">
+  <w:abstractNum w:abstractNumId="33">
     <w:nsid w:val="67DE0B5E"/>
     <w:multiLevelType w:val="multilevel"/>
     <w:tmpl w:val="E76A4D1E"/>
@@ -8610,7 +10003,7 @@
       </w:rPr>
     </w:lvl>
   </w:abstractNum>
-  <w:abstractNum w:abstractNumId="29">
+  <w:abstractNum w:abstractNumId="34">
     <w:nsid w:val="687B0BEE"/>
     <w:multiLevelType w:val="hybridMultilevel"/>
     <w:tmpl w:val="295899B6"/>
@@ -8699,7 +10092,7 @@
       </w:pPr>
     </w:lvl>
   </w:abstractNum>
-  <w:abstractNum w:abstractNumId="30">
+  <w:abstractNum w:abstractNumId="35">
     <w:nsid w:val="69EB2DB6"/>
     <w:multiLevelType w:val="multilevel"/>
     <w:tmpl w:val="0409001F"/>
@@ -8785,7 +10178,120 @@
       </w:pPr>
     </w:lvl>
   </w:abstractNum>
-  <w:abstractNum w:abstractNumId="31">
+  <w:abstractNum w:abstractNumId="36">
+    <w:nsid w:val="6D27446C"/>
+    <w:multiLevelType w:val="hybridMultilevel"/>
+    <w:tmpl w:val="4A10A436"/>
+    <w:lvl w:ilvl="0" w:tplc="04090001">
+      <w:start w:val="1"/>
+      <w:numFmt w:val="bullet"/>
+      <w:lvlText w:val=""/>
+      <w:lvlJc w:val="left"/>
+      <w:pPr>
+        <w:ind w:left="720" w:hanging="360"/>
+      </w:pPr>
+      <w:rPr>
+        <w:rFonts w:ascii="Symbol" w:hAnsi="Symbol" w:hint="default"/>
+      </w:rPr>
+    </w:lvl>
+    <w:lvl w:ilvl="1" w:tplc="04090003" w:tentative="1">
+      <w:start w:val="1"/>
+      <w:numFmt w:val="bullet"/>
+      <w:lvlText w:val="o"/>
+      <w:lvlJc w:val="left"/>
+      <w:pPr>
+        <w:ind w:left="1440" w:hanging="360"/>
+      </w:pPr>
+      <w:rPr>
+        <w:rFonts w:ascii="Courier New" w:hAnsi="Courier New" w:cs="Courier New" w:hint="default"/>
+      </w:rPr>
+    </w:lvl>
+    <w:lvl w:ilvl="2" w:tplc="04090005" w:tentative="1">
+      <w:start w:val="1"/>
+      <w:numFmt w:val="bullet"/>
+      <w:lvlText w:val=""/>
+      <w:lvlJc w:val="left"/>
+      <w:pPr>
+        <w:ind w:left="2160" w:hanging="360"/>
+      </w:pPr>
+      <w:rPr>
+        <w:rFonts w:ascii="Wingdings" w:hAnsi="Wingdings" w:hint="default"/>
+      </w:rPr>
+    </w:lvl>
+    <w:lvl w:ilvl="3" w:tplc="04090001" w:tentative="1">
+      <w:start w:val="1"/>
+      <w:numFmt w:val="bullet"/>
+      <w:lvlText w:val=""/>
+      <w:lvlJc w:val="left"/>
+      <w:pPr>
+        <w:ind w:left="2880" w:hanging="360"/>
+      </w:pPr>
+      <w:rPr>
+        <w:rFonts w:ascii="Symbol" w:hAnsi="Symbol" w:hint="default"/>
+      </w:rPr>
+    </w:lvl>
+    <w:lvl w:ilvl="4" w:tplc="04090003" w:tentative="1">
+      <w:start w:val="1"/>
+      <w:numFmt w:val="bullet"/>
+      <w:lvlText w:val="o"/>
+      <w:lvlJc w:val="left"/>
+      <w:pPr>
+        <w:ind w:left="3600" w:hanging="360"/>
+      </w:pPr>
+      <w:rPr>
+        <w:rFonts w:ascii="Courier New" w:hAnsi="Courier New" w:cs="Courier New" w:hint="default"/>
+      </w:rPr>
+    </w:lvl>
+    <w:lvl w:ilvl="5" w:tplc="04090005" w:tentative="1">
+      <w:start w:val="1"/>
+      <w:numFmt w:val="bullet"/>
+      <w:lvlText w:val=""/>
+      <w:lvlJc w:val="left"/>
+      <w:pPr>
+        <w:ind w:left="4320" w:hanging="360"/>
+      </w:pPr>
+      <w:rPr>
+        <w:rFonts w:ascii="Wingdings" w:hAnsi="Wingdings" w:hint="default"/>
+      </w:rPr>
+    </w:lvl>
+    <w:lvl w:ilvl="6" w:tplc="04090001" w:tentative="1">
+      <w:start w:val="1"/>
+      <w:numFmt w:val="bullet"/>
+      <w:lvlText w:val=""/>
+      <w:lvlJc w:val="left"/>
+      <w:pPr>
+        <w:ind w:left="5040" w:hanging="360"/>
+      </w:pPr>
+      <w:rPr>
+        <w:rFonts w:ascii="Symbol" w:hAnsi="Symbol" w:hint="default"/>
+      </w:rPr>
+    </w:lvl>
+    <w:lvl w:ilvl="7" w:tplc="04090003" w:tentative="1">
+      <w:start w:val="1"/>
+      <w:numFmt w:val="bullet"/>
+      <w:lvlText w:val="o"/>
+      <w:lvlJc w:val="left"/>
+      <w:pPr>
+        <w:ind w:left="5760" w:hanging="360"/>
+      </w:pPr>
+      <w:rPr>
+        <w:rFonts w:ascii="Courier New" w:hAnsi="Courier New" w:cs="Courier New" w:hint="default"/>
+      </w:rPr>
+    </w:lvl>
+    <w:lvl w:ilvl="8" w:tplc="04090005" w:tentative="1">
+      <w:start w:val="1"/>
+      <w:numFmt w:val="bullet"/>
+      <w:lvlText w:val=""/>
+      <w:lvlJc w:val="left"/>
+      <w:pPr>
+        <w:ind w:left="6480" w:hanging="360"/>
+      </w:pPr>
+      <w:rPr>
+        <w:rFonts w:ascii="Wingdings" w:hAnsi="Wingdings" w:hint="default"/>
+      </w:rPr>
+    </w:lvl>
+  </w:abstractNum>
+  <w:abstractNum w:abstractNumId="37">
     <w:nsid w:val="75DF3075"/>
     <w:multiLevelType w:val="multilevel"/>
     <w:tmpl w:val="0409001F"/>
@@ -8871,7 +10377,7 @@
       </w:pPr>
     </w:lvl>
   </w:abstractNum>
-  <w:abstractNum w:abstractNumId="32">
+  <w:abstractNum w:abstractNumId="38">
     <w:nsid w:val="75F80E70"/>
     <w:multiLevelType w:val="multilevel"/>
     <w:tmpl w:val="0409001F"/>
@@ -8958,103 +10464,121 @@
     </w:lvl>
   </w:abstractNum>
   <w:num w:numId="1">
+    <w:abstractNumId w:val="14"/>
+  </w:num>
+  <w:num w:numId="2">
+    <w:abstractNumId w:val="32"/>
+  </w:num>
+  <w:num w:numId="3">
+    <w:abstractNumId w:val="35"/>
+  </w:num>
+  <w:num w:numId="4">
+    <w:abstractNumId w:val="18"/>
+  </w:num>
+  <w:num w:numId="5">
+    <w:abstractNumId w:val="20"/>
+  </w:num>
+  <w:num w:numId="6">
+    <w:abstractNumId w:val="29"/>
+  </w:num>
+  <w:num w:numId="7">
+    <w:abstractNumId w:val="4"/>
+  </w:num>
+  <w:num w:numId="8">
+    <w:abstractNumId w:val="10"/>
+  </w:num>
+  <w:num w:numId="9">
+    <w:abstractNumId w:val="27"/>
+  </w:num>
+  <w:num w:numId="10">
+    <w:abstractNumId w:val="7"/>
+  </w:num>
+  <w:num w:numId="11">
+    <w:abstractNumId w:val="34"/>
+  </w:num>
+  <w:num w:numId="12">
+    <w:abstractNumId w:val="5"/>
+  </w:num>
+  <w:num w:numId="13">
     <w:abstractNumId w:val="12"/>
   </w:num>
-  <w:num w:numId="2">
-    <w:abstractNumId w:val="27"/>
+  <w:num w:numId="14">
+    <w:abstractNumId w:val="22"/>
   </w:num>
-  <w:num w:numId="3">
+  <w:num w:numId="15">
+    <w:abstractNumId w:val="19"/>
+  </w:num>
+  <w:num w:numId="16">
+    <w:abstractNumId w:val="21"/>
+  </w:num>
+  <w:num w:numId="17">
+    <w:abstractNumId w:val="26"/>
+  </w:num>
+  <w:num w:numId="18">
+    <w:abstractNumId w:val="8"/>
+  </w:num>
+  <w:num w:numId="19">
     <w:abstractNumId w:val="30"/>
   </w:num>
-  <w:num w:numId="4">
+  <w:num w:numId="20">
+    <w:abstractNumId w:val="28"/>
+  </w:num>
+  <w:num w:numId="21">
+    <w:abstractNumId w:val="3"/>
+  </w:num>
+  <w:num w:numId="22">
+    <w:abstractNumId w:val="33"/>
+  </w:num>
+  <w:num w:numId="23">
     <w:abstractNumId w:val="16"/>
   </w:num>
-  <w:num w:numId="5">
-    <w:abstractNumId w:val="18"/>
+  <w:num w:numId="24">
+    <w:abstractNumId w:val="1"/>
   </w:num>
-  <w:num w:numId="6">
-    <w:abstractNumId w:val="24"/>
+  <w:num w:numId="25">
+    <w:abstractNumId w:val="2"/>
   </w:num>
-  <w:num w:numId="7">
-    <w:abstractNumId w:val="3"/>
+  <w:num w:numId="26">
+    <w:abstractNumId w:val="37"/>
   </w:num>
-  <w:num w:numId="8">
+  <w:num w:numId="27">
+    <w:abstractNumId w:val="6"/>
+  </w:num>
+  <w:num w:numId="28">
+    <w:abstractNumId w:val="38"/>
+  </w:num>
+  <w:num w:numId="29">
+    <w:abstractNumId w:val="11"/>
+  </w:num>
+  <w:num w:numId="30">
+    <w:abstractNumId w:val="17"/>
+  </w:num>
+  <w:num w:numId="31">
     <w:abstractNumId w:val="9"/>
   </w:num>
-  <w:num w:numId="9">
-    <w:abstractNumId w:val="22"/>
+  <w:num w:numId="32">
+    <w:abstractNumId w:val="31"/>
   </w:num>
-  <w:num w:numId="10">
-    <w:abstractNumId w:val="6"/>
+  <w:num w:numId="33">
+    <w:abstractNumId w:val="15"/>
   </w:num>
-  <w:num w:numId="11">
-    <w:abstractNumId w:val="29"/>
-  </w:num>
-  <w:num w:numId="12">
-    <w:abstractNumId w:val="4"/>
-  </w:num>
-  <w:num w:numId="13">
-    <w:abstractNumId w:val="11"/>
-  </w:num>
-  <w:num w:numId="14">
-    <w:abstractNumId w:val="20"/>
-  </w:num>
-  <w:num w:numId="15">
-    <w:abstractNumId w:val="17"/>
-  </w:num>
-  <w:num w:numId="16">
-    <w:abstractNumId w:val="19"/>
-  </w:num>
-  <w:num w:numId="17">
-    <w:abstractNumId w:val="21"/>
-  </w:num>
-  <w:num w:numId="18">
-    <w:abstractNumId w:val="7"/>
-  </w:num>
-  <w:num w:numId="19">
+  <w:num w:numId="34">
     <w:abstractNumId w:val="25"/>
   </w:num>
-  <w:num w:numId="20">
+  <w:num w:numId="35">
+    <w:abstractNumId w:val="36"/>
+  </w:num>
+  <w:num w:numId="36">
+    <w:abstractNumId w:val="0"/>
+  </w:num>
+  <w:num w:numId="37">
     <w:abstractNumId w:val="23"/>
   </w:num>
-  <w:num w:numId="21">
-    <w:abstractNumId w:val="2"/>
+  <w:num w:numId="38">
+    <w:abstractNumId w:val="13"/>
   </w:num>
-  <w:num w:numId="22">
-    <w:abstractNumId w:val="28"/>
-  </w:num>
-  <w:num w:numId="23">
-    <w:abstractNumId w:val="14"/>
-  </w:num>
-  <w:num w:numId="24">
-    <w:abstractNumId w:val="0"/>
-  </w:num>
-  <w:num w:numId="25">
-    <w:abstractNumId w:val="1"/>
-  </w:num>
-  <w:num w:numId="26">
-    <w:abstractNumId w:val="31"/>
-  </w:num>
-  <w:num w:numId="27">
-    <w:abstractNumId w:val="5"/>
-  </w:num>
-  <w:num w:numId="28">
-    <w:abstractNumId w:val="32"/>
-  </w:num>
-  <w:num w:numId="29">
-    <w:abstractNumId w:val="10"/>
-  </w:num>
-  <w:num w:numId="30">
-    <w:abstractNumId w:val="15"/>
-  </w:num>
-  <w:num w:numId="31">
-    <w:abstractNumId w:val="8"/>
-  </w:num>
-  <w:num w:numId="32">
-    <w:abstractNumId w:val="26"/>
-  </w:num>
-  <w:num w:numId="33">
-    <w:abstractNumId w:val="13"/>
+  <w:num w:numId="39">
+    <w:abstractNumId w:val="24"/>
   </w:num>
 </w:numbering>
 </file>
@@ -10741,7 +12265,7 @@
 </file>
 
 <file path=customXml/itemProps1.xml><?xml version="1.0" encoding="utf-8"?>
-<ds:datastoreItem xmlns:ds="http://schemas.openxmlformats.org/officeDocument/2006/customXml" ds:itemID="{7266C54E-E6CD-4086-A2C3-792992E1D971}">
+<ds:datastoreItem xmlns:ds="http://schemas.openxmlformats.org/officeDocument/2006/customXml" ds:itemID="{70D43EA4-7A00-4638-ABB9-F8159EF3B808}">
   <ds:schemaRefs>
     <ds:schemaRef ds:uri="http://schemas.openxmlformats.org/officeDocument/2006/bibliography"/>
   </ds:schemaRefs>

--- a/Mizerie de tema 2.docx
+++ b/Mizerie de tema 2.docx
@@ -11484,6 +11484,248 @@
     </w:p>
     <w:p>
       <w:pPr>
+        <w:spacing w:line="360" w:lineRule="auto"/>
+        <w:jc w:val="both"/>
+        <w:rPr>
+          <w:rFonts w:ascii="Times New Roman" w:hAnsi="Times New Roman" w:cs="Times New Roman"/>
+          <w:b/>
+          <w:sz w:val="24"/>
+          <w:lang w:val="ro-RO"/>
+        </w:rPr>
+      </w:pPr>
+    </w:p>
+    <w:p>
+      <w:pPr>
+        <w:spacing w:line="360" w:lineRule="auto"/>
+        <w:jc w:val="both"/>
+        <w:rPr>
+          <w:rFonts w:ascii="Times New Roman" w:hAnsi="Times New Roman" w:cs="Times New Roman"/>
+          <w:sz w:val="24"/>
+          <w:lang w:val="ro-RO"/>
+        </w:rPr>
+      </w:pPr>
+      <w:r>
+        <w:rPr>
+          <w:rFonts w:ascii="Times New Roman" w:hAnsi="Times New Roman" w:cs="Times New Roman"/>
+          <w:b/>
+          <w:sz w:val="24"/>
+          <w:lang w:val="ro-RO"/>
+        </w:rPr>
+        <w:t xml:space="preserve">Sarcină: </w:t>
+      </w:r>
+      <w:r>
+        <w:rPr>
+          <w:rFonts w:ascii="Times New Roman" w:hAnsi="Times New Roman" w:cs="Times New Roman"/>
+          <w:sz w:val="24"/>
+          <w:lang w:val="ro-RO"/>
+        </w:rPr>
+        <w:t>Autentificare</w:t>
+      </w:r>
+    </w:p>
+    <w:p>
+      <w:pPr>
+        <w:spacing w:line="360" w:lineRule="auto"/>
+        <w:jc w:val="both"/>
+        <w:rPr>
+          <w:rFonts w:ascii="Times New Roman" w:hAnsi="Times New Roman" w:cs="Times New Roman"/>
+          <w:sz w:val="24"/>
+          <w:lang w:val="ro-RO"/>
+        </w:rPr>
+      </w:pPr>
+      <w:r>
+        <w:rPr>
+          <w:rFonts w:ascii="Times New Roman" w:hAnsi="Times New Roman" w:cs="Times New Roman"/>
+          <w:b/>
+          <w:sz w:val="24"/>
+          <w:lang w:val="ro-RO"/>
+        </w:rPr>
+        <w:t xml:space="preserve">Subiect: </w:t>
+      </w:r>
+      <w:r>
+        <w:rPr>
+          <w:rFonts w:ascii="Times New Roman" w:hAnsi="Times New Roman" w:cs="Times New Roman"/>
+          <w:sz w:val="24"/>
+          <w:lang w:val="ro-RO"/>
+        </w:rPr>
+        <w:t>Chiriță Alexandru</w:t>
+      </w:r>
+    </w:p>
+    <w:p>
+      <w:pPr>
+        <w:spacing w:line="360" w:lineRule="auto"/>
+        <w:jc w:val="both"/>
+        <w:rPr>
+          <w:rFonts w:ascii="Times New Roman" w:hAnsi="Times New Roman" w:cs="Times New Roman"/>
+          <w:b/>
+          <w:sz w:val="24"/>
+          <w:lang w:val="ro-RO"/>
+        </w:rPr>
+      </w:pPr>
+      <w:r>
+        <w:rPr>
+          <w:rFonts w:ascii="Times New Roman" w:hAnsi="Times New Roman" w:cs="Times New Roman"/>
+          <w:b/>
+          <w:sz w:val="24"/>
+          <w:lang w:val="ro-RO"/>
+        </w:rPr>
+        <w:t>Observații:</w:t>
+      </w:r>
+    </w:p>
+    <w:p>
+      <w:pPr>
+        <w:pStyle w:val="ListParagraph"/>
+        <w:numPr>
+          <w:ilvl w:val="0"/>
+          <w:numId w:val="46"/>
+        </w:numPr>
+        <w:spacing w:line="360" w:lineRule="auto"/>
+        <w:jc w:val="both"/>
+        <w:rPr>
+          <w:rFonts w:ascii="Times New Roman" w:hAnsi="Times New Roman" w:cs="Times New Roman"/>
+          <w:bCs/>
+          <w:sz w:val="24"/>
+          <w:lang w:val="ro-RO"/>
+        </w:rPr>
+      </w:pPr>
+      <w:r>
+        <w:rPr>
+          <w:rFonts w:ascii="Times New Roman" w:hAnsi="Times New Roman" w:cs="Times New Roman"/>
+          <w:bCs/>
+          <w:sz w:val="24"/>
+          <w:lang w:val="ro-RO"/>
+        </w:rPr>
+        <w:t>Subiectul a oscilat între două butonae care s-au dovedit a conduce către aceeasși pagină de creare a unui cont.</w:t>
+      </w:r>
+    </w:p>
+    <w:p>
+      <w:pPr>
+        <w:pStyle w:val="ListParagraph"/>
+        <w:numPr>
+          <w:ilvl w:val="0"/>
+          <w:numId w:val="46"/>
+        </w:numPr>
+        <w:spacing w:line="360" w:lineRule="auto"/>
+        <w:jc w:val="both"/>
+        <w:rPr>
+          <w:rFonts w:ascii="Times New Roman" w:hAnsi="Times New Roman" w:cs="Times New Roman"/>
+          <w:bCs/>
+          <w:sz w:val="24"/>
+          <w:lang w:val="ro-RO"/>
+        </w:rPr>
+      </w:pPr>
+      <w:r>
+        <w:rPr>
+          <w:rFonts w:ascii="Times New Roman" w:hAnsi="Times New Roman" w:cs="Times New Roman"/>
+          <w:bCs/>
+          <w:sz w:val="24"/>
+          <w:lang w:val="ro-RO"/>
+        </w:rPr>
+        <w:t>Utilizatorul a hotărât să se conecteze pe platformă utilizând adresa de mail.</w:t>
+      </w:r>
+    </w:p>
+    <w:p>
+      <w:pPr>
+        <w:pStyle w:val="ListParagraph"/>
+        <w:numPr>
+          <w:ilvl w:val="0"/>
+          <w:numId w:val="46"/>
+        </w:numPr>
+        <w:spacing w:line="360" w:lineRule="auto"/>
+        <w:jc w:val="both"/>
+        <w:rPr>
+          <w:rFonts w:ascii="Times New Roman" w:hAnsi="Times New Roman" w:cs="Times New Roman"/>
+          <w:bCs/>
+          <w:sz w:val="24"/>
+          <w:lang w:val="ro-RO"/>
+        </w:rPr>
+      </w:pPr>
+      <w:r>
+        <w:rPr>
+          <w:rFonts w:ascii="Times New Roman" w:hAnsi="Times New Roman" w:cs="Times New Roman"/>
+          <w:bCs/>
+          <w:sz w:val="24"/>
+          <w:lang w:val="ro-RO"/>
+        </w:rPr>
+        <w:t>Acesta a avut ezitări când a observat că formularul de creare cont are un singur câmp pentru parolă.</w:t>
+      </w:r>
+    </w:p>
+    <w:p>
+      <w:pPr>
+        <w:pStyle w:val="ListParagraph"/>
+        <w:numPr>
+          <w:ilvl w:val="0"/>
+          <w:numId w:val="46"/>
+        </w:numPr>
+        <w:spacing w:line="360" w:lineRule="auto"/>
+        <w:jc w:val="both"/>
+        <w:rPr>
+          <w:rFonts w:ascii="Times New Roman" w:hAnsi="Times New Roman" w:cs="Times New Roman"/>
+          <w:bCs/>
+          <w:sz w:val="24"/>
+          <w:lang w:val="ro-RO"/>
+        </w:rPr>
+      </w:pPr>
+      <w:r>
+        <w:rPr>
+          <w:rFonts w:ascii="Times New Roman" w:hAnsi="Times New Roman" w:cs="Times New Roman"/>
+          <w:bCs/>
+          <w:sz w:val="24"/>
+          <w:lang w:val="ro-RO"/>
+        </w:rPr>
+        <w:t>Acesta și-a ales apoi un nume de utilizator</w:t>
+      </w:r>
+      <w:r>
+        <w:rPr>
+          <w:rFonts w:ascii="Times New Roman" w:hAnsi="Times New Roman" w:cs="Times New Roman"/>
+          <w:bCs/>
+          <w:sz w:val="24"/>
+          <w:lang w:val="ro-RO"/>
+        </w:rPr>
+        <w:t xml:space="preserve"> și a completat câmpul de adresă cu locația sa.</w:t>
+      </w:r>
+    </w:p>
+    <w:p>
+      <w:pPr>
+        <w:pStyle w:val="ListParagraph"/>
+        <w:numPr>
+          <w:ilvl w:val="0"/>
+          <w:numId w:val="46"/>
+        </w:numPr>
+        <w:spacing w:line="360" w:lineRule="auto"/>
+        <w:jc w:val="both"/>
+        <w:rPr>
+          <w:rFonts w:ascii="Times New Roman" w:hAnsi="Times New Roman" w:cs="Times New Roman"/>
+          <w:bCs/>
+          <w:sz w:val="24"/>
+          <w:lang w:val="ro-RO"/>
+        </w:rPr>
+      </w:pPr>
+      <w:r>
+        <w:rPr>
+          <w:rFonts w:ascii="Times New Roman" w:hAnsi="Times New Roman" w:cs="Times New Roman"/>
+          <w:bCs/>
+          <w:sz w:val="24"/>
+          <w:lang w:val="ro-RO"/>
+        </w:rPr>
+        <w:t>După confirmarea acestor date utilizatorul a apăsat butonul de submit iar apoi, pentru a verifica crearea contului, a apăsat pe butonul de profil utilizator și a fost satisfăcut de rezultat.</w:t>
+      </w:r>
+      <w:bookmarkStart w:id="14" w:name="_GoBack"/>
+      <w:bookmarkEnd w:id="14"/>
+    </w:p>
+    <w:p>
+      <w:pPr>
+        <w:spacing w:line="360" w:lineRule="auto"/>
+        <w:jc w:val="both"/>
+        <w:rPr>
+          <w:rFonts w:ascii="Times New Roman" w:hAnsi="Times New Roman" w:cs="Times New Roman"/>
+          <w:bCs/>
+          <w:sz w:val="24"/>
+          <w:lang w:val="ro-RO"/>
+        </w:rPr>
+      </w:pPr>
+    </w:p>
+    <w:p>
+      <w:pPr>
         <w:pStyle w:val="ListParagraph"/>
         <w:spacing w:line="360" w:lineRule="auto"/>
         <w:jc w:val="both"/>
@@ -11511,7 +11753,7 @@
           <w:lang w:val="ro-RO"/>
         </w:rPr>
       </w:pPr>
-      <w:bookmarkStart w:id="14" w:name="_Toc36732221"/>
+      <w:bookmarkStart w:id="15" w:name="_Toc36732221"/>
       <w:r>
         <w:rPr>
           <w:rFonts w:ascii="Times New Roman" w:hAnsi="Times New Roman" w:cs="Times New Roman"/>
@@ -11519,6 +11761,7 @@
           <w:szCs w:val="28"/>
           <w:lang w:val="ro-RO"/>
         </w:rPr>
+        <w:lastRenderedPageBreak/>
         <w:t xml:space="preserve">Metoda </w:t>
       </w:r>
       <w:r>
@@ -11539,7 +11782,7 @@
         </w:rPr>
         <w:t>Think Aloud”</w:t>
       </w:r>
-      <w:bookmarkEnd w:id="14"/>
+      <w:bookmarkEnd w:id="15"/>
     </w:p>
     <w:p>
       <w:pPr>
@@ -12456,7 +12699,6 @@
           <w:sz w:val="24"/>
           <w:lang w:val="ro-RO"/>
         </w:rPr>
-        <w:lastRenderedPageBreak/>
         <w:t xml:space="preserve">Sarcină: </w:t>
       </w:r>
       <w:r>
@@ -12676,6 +12918,7 @@
           <w:sz w:val="24"/>
           <w:lang w:val="ro-RO"/>
         </w:rPr>
+        <w:lastRenderedPageBreak/>
         <w:t xml:space="preserve">Acesta </w:t>
       </w:r>
       <w:r>
@@ -12749,7 +12992,7 @@
           <w:lang w:val="ro-RO"/>
         </w:rPr>
       </w:pPr>
-      <w:bookmarkStart w:id="15" w:name="_Toc36732222"/>
+      <w:bookmarkStart w:id="16" w:name="_Toc36732222"/>
       <w:r>
         <w:rPr>
           <w:rFonts w:ascii="Times New Roman" w:hAnsi="Times New Roman" w:cs="Times New Roman"/>
@@ -12777,7 +13020,7 @@
         </w:rPr>
         <w:t>Constructive Interaction”</w:t>
       </w:r>
-      <w:bookmarkEnd w:id="15"/>
+      <w:bookmarkEnd w:id="16"/>
     </w:p>
     <w:p>
       <w:pPr>
@@ -13855,7 +14098,6 @@
           <w:szCs w:val="24"/>
           <w:lang w:val="ro-RO"/>
         </w:rPr>
-        <w:lastRenderedPageBreak/>
         <w:t>Dup</w:t>
       </w:r>
       <w:r>
@@ -14571,8 +14813,6 @@
           <w:lang w:val="ro-RO"/>
         </w:rPr>
       </w:pPr>
-      <w:bookmarkStart w:id="16" w:name="_GoBack"/>
-      <w:bookmarkEnd w:id="16"/>
     </w:p>
     <w:p>
       <w:pPr>
@@ -14597,6 +14837,7 @@
           <w:szCs w:val="32"/>
           <w:lang w:val="ro-RO"/>
         </w:rPr>
+        <w:lastRenderedPageBreak/>
         <w:t>Post-testare</w:t>
       </w:r>
       <w:bookmarkEnd w:id="17"/>
@@ -15677,7 +15918,6 @@
           <w:szCs w:val="24"/>
           <w:lang w:val="ro-RO"/>
         </w:rPr>
-        <w:lastRenderedPageBreak/>
         <w:t xml:space="preserve">Au existat momente </w:t>
       </w:r>
       <w:r>
@@ -16255,6 +16495,7 @@
           <w:szCs w:val="24"/>
           <w:lang w:val="ro-RO"/>
         </w:rPr>
+        <w:lastRenderedPageBreak/>
         <w:t>Pe o scar</w:t>
       </w:r>
       <w:r>
@@ -17586,7 +17827,6 @@
           <w:szCs w:val="24"/>
           <w:lang w:val="ro-RO"/>
         </w:rPr>
-        <w:lastRenderedPageBreak/>
         <w:t xml:space="preserve">Evaluarea impactului </w:t>
       </w:r>
       <w:r>
@@ -18967,6 +19207,119 @@
     </w:lvl>
   </w:abstractNum>
   <w:abstractNum w:abstractNumId="4" w15:restartNumberingAfterBreak="0">
+    <w:nsid w:val="10135D62"/>
+    <w:multiLevelType w:val="hybridMultilevel"/>
+    <w:tmpl w:val="89EA5BE4"/>
+    <w:lvl w:ilvl="0" w:tplc="04090001">
+      <w:start w:val="1"/>
+      <w:numFmt w:val="bullet"/>
+      <w:lvlText w:val=""/>
+      <w:lvlJc w:val="left"/>
+      <w:pPr>
+        <w:ind w:left="720" w:hanging="360"/>
+      </w:pPr>
+      <w:rPr>
+        <w:rFonts w:ascii="Symbol" w:hAnsi="Symbol" w:hint="default"/>
+      </w:rPr>
+    </w:lvl>
+    <w:lvl w:ilvl="1" w:tplc="04090003" w:tentative="1">
+      <w:start w:val="1"/>
+      <w:numFmt w:val="bullet"/>
+      <w:lvlText w:val="o"/>
+      <w:lvlJc w:val="left"/>
+      <w:pPr>
+        <w:ind w:left="1440" w:hanging="360"/>
+      </w:pPr>
+      <w:rPr>
+        <w:rFonts w:ascii="Courier New" w:hAnsi="Courier New" w:cs="Courier New" w:hint="default"/>
+      </w:rPr>
+    </w:lvl>
+    <w:lvl w:ilvl="2" w:tplc="04090005" w:tentative="1">
+      <w:start w:val="1"/>
+      <w:numFmt w:val="bullet"/>
+      <w:lvlText w:val=""/>
+      <w:lvlJc w:val="left"/>
+      <w:pPr>
+        <w:ind w:left="2160" w:hanging="360"/>
+      </w:pPr>
+      <w:rPr>
+        <w:rFonts w:ascii="Wingdings" w:hAnsi="Wingdings" w:hint="default"/>
+      </w:rPr>
+    </w:lvl>
+    <w:lvl w:ilvl="3" w:tplc="04090001" w:tentative="1">
+      <w:start w:val="1"/>
+      <w:numFmt w:val="bullet"/>
+      <w:lvlText w:val=""/>
+      <w:lvlJc w:val="left"/>
+      <w:pPr>
+        <w:ind w:left="2880" w:hanging="360"/>
+      </w:pPr>
+      <w:rPr>
+        <w:rFonts w:ascii="Symbol" w:hAnsi="Symbol" w:hint="default"/>
+      </w:rPr>
+    </w:lvl>
+    <w:lvl w:ilvl="4" w:tplc="04090003" w:tentative="1">
+      <w:start w:val="1"/>
+      <w:numFmt w:val="bullet"/>
+      <w:lvlText w:val="o"/>
+      <w:lvlJc w:val="left"/>
+      <w:pPr>
+        <w:ind w:left="3600" w:hanging="360"/>
+      </w:pPr>
+      <w:rPr>
+        <w:rFonts w:ascii="Courier New" w:hAnsi="Courier New" w:cs="Courier New" w:hint="default"/>
+      </w:rPr>
+    </w:lvl>
+    <w:lvl w:ilvl="5" w:tplc="04090005" w:tentative="1">
+      <w:start w:val="1"/>
+      <w:numFmt w:val="bullet"/>
+      <w:lvlText w:val=""/>
+      <w:lvlJc w:val="left"/>
+      <w:pPr>
+        <w:ind w:left="4320" w:hanging="360"/>
+      </w:pPr>
+      <w:rPr>
+        <w:rFonts w:ascii="Wingdings" w:hAnsi="Wingdings" w:hint="default"/>
+      </w:rPr>
+    </w:lvl>
+    <w:lvl w:ilvl="6" w:tplc="04090001" w:tentative="1">
+      <w:start w:val="1"/>
+      <w:numFmt w:val="bullet"/>
+      <w:lvlText w:val=""/>
+      <w:lvlJc w:val="left"/>
+      <w:pPr>
+        <w:ind w:left="5040" w:hanging="360"/>
+      </w:pPr>
+      <w:rPr>
+        <w:rFonts w:ascii="Symbol" w:hAnsi="Symbol" w:hint="default"/>
+      </w:rPr>
+    </w:lvl>
+    <w:lvl w:ilvl="7" w:tplc="04090003" w:tentative="1">
+      <w:start w:val="1"/>
+      <w:numFmt w:val="bullet"/>
+      <w:lvlText w:val="o"/>
+      <w:lvlJc w:val="left"/>
+      <w:pPr>
+        <w:ind w:left="5760" w:hanging="360"/>
+      </w:pPr>
+      <w:rPr>
+        <w:rFonts w:ascii="Courier New" w:hAnsi="Courier New" w:cs="Courier New" w:hint="default"/>
+      </w:rPr>
+    </w:lvl>
+    <w:lvl w:ilvl="8" w:tplc="04090005" w:tentative="1">
+      <w:start w:val="1"/>
+      <w:numFmt w:val="bullet"/>
+      <w:lvlText w:val=""/>
+      <w:lvlJc w:val="left"/>
+      <w:pPr>
+        <w:ind w:left="6480" w:hanging="360"/>
+      </w:pPr>
+      <w:rPr>
+        <w:rFonts w:ascii="Wingdings" w:hAnsi="Wingdings" w:hint="default"/>
+      </w:rPr>
+    </w:lvl>
+  </w:abstractNum>
+  <w:abstractNum w:abstractNumId="5" w15:restartNumberingAfterBreak="0">
     <w:nsid w:val="17B64785"/>
     <w:multiLevelType w:val="hybridMultilevel"/>
     <w:tmpl w:val="7D7801FA"/>
@@ -19055,7 +19408,7 @@
       </w:pPr>
     </w:lvl>
   </w:abstractNum>
-  <w:abstractNum w:abstractNumId="5" w15:restartNumberingAfterBreak="0">
+  <w:abstractNum w:abstractNumId="6" w15:restartNumberingAfterBreak="0">
     <w:nsid w:val="18BE6863"/>
     <w:multiLevelType w:val="multilevel"/>
     <w:tmpl w:val="E76A4D1E"/>
@@ -19168,7 +19521,7 @@
       </w:rPr>
     </w:lvl>
   </w:abstractNum>
-  <w:abstractNum w:abstractNumId="6" w15:restartNumberingAfterBreak="0">
+  <w:abstractNum w:abstractNumId="7" w15:restartNumberingAfterBreak="0">
     <w:nsid w:val="1BA675C9"/>
     <w:multiLevelType w:val="hybridMultilevel"/>
     <w:tmpl w:val="DEB69DAE"/>
@@ -19281,7 +19634,7 @@
       </w:rPr>
     </w:lvl>
   </w:abstractNum>
-  <w:abstractNum w:abstractNumId="7" w15:restartNumberingAfterBreak="0">
+  <w:abstractNum w:abstractNumId="8" w15:restartNumberingAfterBreak="0">
     <w:nsid w:val="1D5154C6"/>
     <w:multiLevelType w:val="multilevel"/>
     <w:tmpl w:val="0409001F"/>
@@ -19367,7 +19720,7 @@
       </w:pPr>
     </w:lvl>
   </w:abstractNum>
-  <w:abstractNum w:abstractNumId="8" w15:restartNumberingAfterBreak="0">
+  <w:abstractNum w:abstractNumId="9" w15:restartNumberingAfterBreak="0">
     <w:nsid w:val="1FDF71E7"/>
     <w:multiLevelType w:val="hybridMultilevel"/>
     <w:tmpl w:val="9E00D3AE"/>
@@ -19456,7 +19809,7 @@
       </w:pPr>
     </w:lvl>
   </w:abstractNum>
-  <w:abstractNum w:abstractNumId="9" w15:restartNumberingAfterBreak="0">
+  <w:abstractNum w:abstractNumId="10" w15:restartNumberingAfterBreak="0">
     <w:nsid w:val="203D7045"/>
     <w:multiLevelType w:val="multilevel"/>
     <w:tmpl w:val="0409001D"/>
@@ -19542,7 +19895,7 @@
       </w:pPr>
     </w:lvl>
   </w:abstractNum>
-  <w:abstractNum w:abstractNumId="10" w15:restartNumberingAfterBreak="0">
+  <w:abstractNum w:abstractNumId="11" w15:restartNumberingAfterBreak="0">
     <w:nsid w:val="205A672B"/>
     <w:multiLevelType w:val="multilevel"/>
     <w:tmpl w:val="04090025"/>
@@ -19637,7 +19990,7 @@
       </w:pPr>
     </w:lvl>
   </w:abstractNum>
-  <w:abstractNum w:abstractNumId="11" w15:restartNumberingAfterBreak="0">
+  <w:abstractNum w:abstractNumId="12" w15:restartNumberingAfterBreak="0">
     <w:nsid w:val="227D5BA9"/>
     <w:multiLevelType w:val="hybridMultilevel"/>
     <w:tmpl w:val="12B6507A"/>
@@ -19726,7 +20079,7 @@
       </w:pPr>
     </w:lvl>
   </w:abstractNum>
-  <w:abstractNum w:abstractNumId="12" w15:restartNumberingAfterBreak="0">
+  <w:abstractNum w:abstractNumId="13" w15:restartNumberingAfterBreak="0">
     <w:nsid w:val="23C33AC6"/>
     <w:multiLevelType w:val="multilevel"/>
     <w:tmpl w:val="0409001F"/>
@@ -19812,7 +20165,7 @@
       </w:pPr>
     </w:lvl>
   </w:abstractNum>
-  <w:abstractNum w:abstractNumId="13" w15:restartNumberingAfterBreak="0">
+  <w:abstractNum w:abstractNumId="14" w15:restartNumberingAfterBreak="0">
     <w:nsid w:val="25304E22"/>
     <w:multiLevelType w:val="multilevel"/>
     <w:tmpl w:val="89563CBA"/>
@@ -19925,7 +20278,7 @@
       </w:rPr>
     </w:lvl>
   </w:abstractNum>
-  <w:abstractNum w:abstractNumId="14" w15:restartNumberingAfterBreak="0">
+  <w:abstractNum w:abstractNumId="15" w15:restartNumberingAfterBreak="0">
     <w:nsid w:val="26EF498E"/>
     <w:multiLevelType w:val="hybridMultilevel"/>
     <w:tmpl w:val="13224DB4"/>
@@ -20038,7 +20391,7 @@
       </w:rPr>
     </w:lvl>
   </w:abstractNum>
-  <w:abstractNum w:abstractNumId="15" w15:restartNumberingAfterBreak="0">
+  <w:abstractNum w:abstractNumId="16" w15:restartNumberingAfterBreak="0">
     <w:nsid w:val="27116217"/>
     <w:multiLevelType w:val="multilevel"/>
     <w:tmpl w:val="0409001F"/>
@@ -20124,7 +20477,7 @@
       </w:pPr>
     </w:lvl>
   </w:abstractNum>
-  <w:abstractNum w:abstractNumId="16" w15:restartNumberingAfterBreak="0">
+  <w:abstractNum w:abstractNumId="17" w15:restartNumberingAfterBreak="0">
     <w:nsid w:val="34572BB1"/>
     <w:multiLevelType w:val="multilevel"/>
     <w:tmpl w:val="0409001F"/>
@@ -20210,7 +20563,7 @@
       </w:pPr>
     </w:lvl>
   </w:abstractNum>
-  <w:abstractNum w:abstractNumId="17" w15:restartNumberingAfterBreak="0">
+  <w:abstractNum w:abstractNumId="18" w15:restartNumberingAfterBreak="0">
     <w:nsid w:val="37A147EE"/>
     <w:multiLevelType w:val="multilevel"/>
     <w:tmpl w:val="A23E97CE"/>
@@ -20299,7 +20652,7 @@
       </w:pPr>
     </w:lvl>
   </w:abstractNum>
-  <w:abstractNum w:abstractNumId="18" w15:restartNumberingAfterBreak="0">
+  <w:abstractNum w:abstractNumId="19" w15:restartNumberingAfterBreak="0">
     <w:nsid w:val="3BB4294D"/>
     <w:multiLevelType w:val="multilevel"/>
     <w:tmpl w:val="0409001F"/>
@@ -20385,7 +20738,7 @@
       </w:pPr>
     </w:lvl>
   </w:abstractNum>
-  <w:abstractNum w:abstractNumId="19" w15:restartNumberingAfterBreak="0">
+  <w:abstractNum w:abstractNumId="20" w15:restartNumberingAfterBreak="0">
     <w:nsid w:val="3CBD50A7"/>
     <w:multiLevelType w:val="multilevel"/>
     <w:tmpl w:val="0409001F"/>
@@ -20471,7 +20824,7 @@
       </w:pPr>
     </w:lvl>
   </w:abstractNum>
-  <w:abstractNum w:abstractNumId="20" w15:restartNumberingAfterBreak="0">
+  <w:abstractNum w:abstractNumId="21" w15:restartNumberingAfterBreak="0">
     <w:nsid w:val="3E3C4932"/>
     <w:multiLevelType w:val="multilevel"/>
     <w:tmpl w:val="E76A4D1E"/>
@@ -20584,7 +20937,7 @@
       </w:rPr>
     </w:lvl>
   </w:abstractNum>
-  <w:abstractNum w:abstractNumId="21" w15:restartNumberingAfterBreak="0">
+  <w:abstractNum w:abstractNumId="22" w15:restartNumberingAfterBreak="0">
     <w:nsid w:val="3F78204D"/>
     <w:multiLevelType w:val="multilevel"/>
     <w:tmpl w:val="0409001F"/>
@@ -20670,7 +21023,7 @@
       </w:pPr>
     </w:lvl>
   </w:abstractNum>
-  <w:abstractNum w:abstractNumId="22" w15:restartNumberingAfterBreak="0">
+  <w:abstractNum w:abstractNumId="23" w15:restartNumberingAfterBreak="0">
     <w:nsid w:val="491143B3"/>
     <w:multiLevelType w:val="hybridMultilevel"/>
     <w:tmpl w:val="F5345DF6"/>
@@ -20783,7 +21136,7 @@
       </w:rPr>
     </w:lvl>
   </w:abstractNum>
-  <w:abstractNum w:abstractNumId="23" w15:restartNumberingAfterBreak="0">
+  <w:abstractNum w:abstractNumId="24" w15:restartNumberingAfterBreak="0">
     <w:nsid w:val="4A7D5F02"/>
     <w:multiLevelType w:val="multilevel"/>
     <w:tmpl w:val="E76A4D1E"/>
@@ -20896,7 +21249,7 @@
       </w:rPr>
     </w:lvl>
   </w:abstractNum>
-  <w:abstractNum w:abstractNumId="24" w15:restartNumberingAfterBreak="0">
+  <w:abstractNum w:abstractNumId="25" w15:restartNumberingAfterBreak="0">
     <w:nsid w:val="4AE04AEF"/>
     <w:multiLevelType w:val="hybridMultilevel"/>
     <w:tmpl w:val="E93EA832"/>
@@ -21009,7 +21362,7 @@
       </w:rPr>
     </w:lvl>
   </w:abstractNum>
-  <w:abstractNum w:abstractNumId="25" w15:restartNumberingAfterBreak="0">
+  <w:abstractNum w:abstractNumId="26" w15:restartNumberingAfterBreak="0">
     <w:nsid w:val="4D2703B0"/>
     <w:multiLevelType w:val="multilevel"/>
     <w:tmpl w:val="E76A4D1E"/>
@@ -21122,7 +21475,7 @@
       </w:rPr>
     </w:lvl>
   </w:abstractNum>
-  <w:abstractNum w:abstractNumId="26" w15:restartNumberingAfterBreak="0">
+  <w:abstractNum w:abstractNumId="27" w15:restartNumberingAfterBreak="0">
     <w:nsid w:val="4D754EF2"/>
     <w:multiLevelType w:val="hybridMultilevel"/>
     <w:tmpl w:val="A0182C90"/>
@@ -21235,7 +21588,7 @@
       </w:rPr>
     </w:lvl>
   </w:abstractNum>
-  <w:abstractNum w:abstractNumId="27" w15:restartNumberingAfterBreak="0">
+  <w:abstractNum w:abstractNumId="28" w15:restartNumberingAfterBreak="0">
     <w:nsid w:val="561E0766"/>
     <w:multiLevelType w:val="hybridMultilevel"/>
     <w:tmpl w:val="ED58D402"/>
@@ -21348,7 +21701,7 @@
       </w:rPr>
     </w:lvl>
   </w:abstractNum>
-  <w:abstractNum w:abstractNumId="28" w15:restartNumberingAfterBreak="0">
+  <w:abstractNum w:abstractNumId="29" w15:restartNumberingAfterBreak="0">
     <w:nsid w:val="58E5174F"/>
     <w:multiLevelType w:val="hybridMultilevel"/>
     <w:tmpl w:val="B138525E"/>
@@ -21461,7 +21814,7 @@
       </w:rPr>
     </w:lvl>
   </w:abstractNum>
-  <w:abstractNum w:abstractNumId="29" w15:restartNumberingAfterBreak="0">
+  <w:abstractNum w:abstractNumId="30" w15:restartNumberingAfterBreak="0">
     <w:nsid w:val="5C795A59"/>
     <w:multiLevelType w:val="multilevel"/>
     <w:tmpl w:val="0409001D"/>
@@ -21547,7 +21900,7 @@
       </w:pPr>
     </w:lvl>
   </w:abstractNum>
-  <w:abstractNum w:abstractNumId="30" w15:restartNumberingAfterBreak="0">
+  <w:abstractNum w:abstractNumId="31" w15:restartNumberingAfterBreak="0">
     <w:nsid w:val="5CC246E6"/>
     <w:multiLevelType w:val="hybridMultilevel"/>
     <w:tmpl w:val="A6186314"/>
@@ -21636,7 +21989,7 @@
       </w:pPr>
     </w:lvl>
   </w:abstractNum>
-  <w:abstractNum w:abstractNumId="31" w15:restartNumberingAfterBreak="0">
+  <w:abstractNum w:abstractNumId="32" w15:restartNumberingAfterBreak="0">
     <w:nsid w:val="5DC468E5"/>
     <w:multiLevelType w:val="multilevel"/>
     <w:tmpl w:val="11AC67BA"/>
@@ -21749,7 +22102,7 @@
       </w:rPr>
     </w:lvl>
   </w:abstractNum>
-  <w:abstractNum w:abstractNumId="32" w15:restartNumberingAfterBreak="0">
+  <w:abstractNum w:abstractNumId="33" w15:restartNumberingAfterBreak="0">
     <w:nsid w:val="62C614E8"/>
     <w:multiLevelType w:val="multilevel"/>
     <w:tmpl w:val="0409001F"/>
@@ -21835,7 +22188,7 @@
       </w:pPr>
     </w:lvl>
   </w:abstractNum>
-  <w:abstractNum w:abstractNumId="33" w15:restartNumberingAfterBreak="0">
+  <w:abstractNum w:abstractNumId="34" w15:restartNumberingAfterBreak="0">
     <w:nsid w:val="62C61FD0"/>
     <w:multiLevelType w:val="multilevel"/>
     <w:tmpl w:val="0409001D"/>
@@ -21921,7 +22274,7 @@
       </w:pPr>
     </w:lvl>
   </w:abstractNum>
-  <w:abstractNum w:abstractNumId="34" w15:restartNumberingAfterBreak="0">
+  <w:abstractNum w:abstractNumId="35" w15:restartNumberingAfterBreak="0">
     <w:nsid w:val="6421107C"/>
     <w:multiLevelType w:val="multilevel"/>
     <w:tmpl w:val="0409001F"/>
@@ -22007,7 +22360,7 @@
       </w:pPr>
     </w:lvl>
   </w:abstractNum>
-  <w:abstractNum w:abstractNumId="35" w15:restartNumberingAfterBreak="0">
+  <w:abstractNum w:abstractNumId="36" w15:restartNumberingAfterBreak="0">
     <w:nsid w:val="65832C4C"/>
     <w:multiLevelType w:val="hybridMultilevel"/>
     <w:tmpl w:val="1518A43A"/>
@@ -22120,7 +22473,7 @@
       </w:rPr>
     </w:lvl>
   </w:abstractNum>
-  <w:abstractNum w:abstractNumId="36" w15:restartNumberingAfterBreak="0">
+  <w:abstractNum w:abstractNumId="37" w15:restartNumberingAfterBreak="0">
     <w:nsid w:val="67090A7A"/>
     <w:multiLevelType w:val="hybridMultilevel"/>
     <w:tmpl w:val="21D8D84A"/>
@@ -22233,7 +22586,7 @@
       </w:rPr>
     </w:lvl>
   </w:abstractNum>
-  <w:abstractNum w:abstractNumId="37" w15:restartNumberingAfterBreak="0">
+  <w:abstractNum w:abstractNumId="38" w15:restartNumberingAfterBreak="0">
     <w:nsid w:val="67DE0B5E"/>
     <w:multiLevelType w:val="multilevel"/>
     <w:tmpl w:val="E76A4D1E"/>
@@ -22346,7 +22699,7 @@
       </w:rPr>
     </w:lvl>
   </w:abstractNum>
-  <w:abstractNum w:abstractNumId="38" w15:restartNumberingAfterBreak="0">
+  <w:abstractNum w:abstractNumId="39" w15:restartNumberingAfterBreak="0">
     <w:nsid w:val="687B0BEE"/>
     <w:multiLevelType w:val="hybridMultilevel"/>
     <w:tmpl w:val="295899B6"/>
@@ -22435,7 +22788,7 @@
       </w:pPr>
     </w:lvl>
   </w:abstractNum>
-  <w:abstractNum w:abstractNumId="39" w15:restartNumberingAfterBreak="0">
+  <w:abstractNum w:abstractNumId="40" w15:restartNumberingAfterBreak="0">
     <w:nsid w:val="69EB2DB6"/>
     <w:multiLevelType w:val="multilevel"/>
     <w:tmpl w:val="0409001F"/>
@@ -22521,7 +22874,7 @@
       </w:pPr>
     </w:lvl>
   </w:abstractNum>
-  <w:abstractNum w:abstractNumId="40" w15:restartNumberingAfterBreak="0">
+  <w:abstractNum w:abstractNumId="41" w15:restartNumberingAfterBreak="0">
     <w:nsid w:val="6B0B4875"/>
     <w:multiLevelType w:val="multilevel"/>
     <w:tmpl w:val="0644DCFE"/>
@@ -22634,7 +22987,7 @@
       </w:rPr>
     </w:lvl>
   </w:abstractNum>
-  <w:abstractNum w:abstractNumId="41" w15:restartNumberingAfterBreak="0">
+  <w:abstractNum w:abstractNumId="42" w15:restartNumberingAfterBreak="0">
     <w:nsid w:val="6D27446C"/>
     <w:multiLevelType w:val="hybridMultilevel"/>
     <w:tmpl w:val="4A10A436"/>
@@ -22747,7 +23100,7 @@
       </w:rPr>
     </w:lvl>
   </w:abstractNum>
-  <w:abstractNum w:abstractNumId="42" w15:restartNumberingAfterBreak="0">
+  <w:abstractNum w:abstractNumId="43" w15:restartNumberingAfterBreak="0">
     <w:nsid w:val="75DF3075"/>
     <w:multiLevelType w:val="multilevel"/>
     <w:tmpl w:val="0409001F"/>
@@ -22833,7 +23186,7 @@
       </w:pPr>
     </w:lvl>
   </w:abstractNum>
-  <w:abstractNum w:abstractNumId="43" w15:restartNumberingAfterBreak="0">
+  <w:abstractNum w:abstractNumId="44" w15:restartNumberingAfterBreak="0">
     <w:nsid w:val="75F80E70"/>
     <w:multiLevelType w:val="multilevel"/>
     <w:tmpl w:val="0409001F"/>
@@ -22919,7 +23272,7 @@
       </w:pPr>
     </w:lvl>
   </w:abstractNum>
-  <w:abstractNum w:abstractNumId="44" w15:restartNumberingAfterBreak="0">
+  <w:abstractNum w:abstractNumId="45" w15:restartNumberingAfterBreak="0">
     <w:nsid w:val="7FB75BDD"/>
     <w:multiLevelType w:val="multilevel"/>
     <w:tmpl w:val="C9CAE8B6"/>
@@ -23033,73 +23386,73 @@
     </w:lvl>
   </w:abstractNum>
   <w:num w:numId="1">
-    <w:abstractNumId w:val="15"/>
+    <w:abstractNumId w:val="16"/>
   </w:num>
   <w:num w:numId="2">
-    <w:abstractNumId w:val="35"/>
+    <w:abstractNumId w:val="36"/>
   </w:num>
   <w:num w:numId="3">
+    <w:abstractNumId w:val="40"/>
+  </w:num>
+  <w:num w:numId="4">
+    <w:abstractNumId w:val="20"/>
+  </w:num>
+  <w:num w:numId="5">
+    <w:abstractNumId w:val="22"/>
+  </w:num>
+  <w:num w:numId="6">
+    <w:abstractNumId w:val="33"/>
+  </w:num>
+  <w:num w:numId="7">
+    <w:abstractNumId w:val="5"/>
+  </w:num>
+  <w:num w:numId="8">
+    <w:abstractNumId w:val="12"/>
+  </w:num>
+  <w:num w:numId="9">
+    <w:abstractNumId w:val="31"/>
+  </w:num>
+  <w:num w:numId="10">
+    <w:abstractNumId w:val="9"/>
+  </w:num>
+  <w:num w:numId="11">
     <w:abstractNumId w:val="39"/>
   </w:num>
-  <w:num w:numId="4">
-    <w:abstractNumId w:val="19"/>
+  <w:num w:numId="12">
+    <w:abstractNumId w:val="6"/>
   </w:num>
-  <w:num w:numId="5">
+  <w:num w:numId="13">
+    <w:abstractNumId w:val="14"/>
+  </w:num>
+  <w:num w:numId="14">
+    <w:abstractNumId w:val="26"/>
+  </w:num>
+  <w:num w:numId="15">
     <w:abstractNumId w:val="21"/>
   </w:num>
-  <w:num w:numId="6">
-    <w:abstractNumId w:val="32"/>
+  <w:num w:numId="16">
+    <w:abstractNumId w:val="24"/>
   </w:num>
-  <w:num w:numId="7">
-    <w:abstractNumId w:val="4"/>
-  </w:num>
-  <w:num w:numId="8">
-    <w:abstractNumId w:val="11"/>
-  </w:num>
-  <w:num w:numId="9">
+  <w:num w:numId="17">
     <w:abstractNumId w:val="30"/>
   </w:num>
-  <w:num w:numId="10">
-    <w:abstractNumId w:val="8"/>
-  </w:num>
-  <w:num w:numId="11">
-    <w:abstractNumId w:val="38"/>
-  </w:num>
-  <w:num w:numId="12">
-    <w:abstractNumId w:val="5"/>
-  </w:num>
-  <w:num w:numId="13">
-    <w:abstractNumId w:val="13"/>
-  </w:num>
-  <w:num w:numId="14">
-    <w:abstractNumId w:val="25"/>
-  </w:num>
-  <w:num w:numId="15">
-    <w:abstractNumId w:val="20"/>
-  </w:num>
-  <w:num w:numId="16">
-    <w:abstractNumId w:val="23"/>
-  </w:num>
-  <w:num w:numId="17">
-    <w:abstractNumId w:val="29"/>
-  </w:num>
   <w:num w:numId="18">
-    <w:abstractNumId w:val="9"/>
+    <w:abstractNumId w:val="10"/>
   </w:num>
   <w:num w:numId="19">
-    <w:abstractNumId w:val="33"/>
+    <w:abstractNumId w:val="34"/>
   </w:num>
   <w:num w:numId="20">
-    <w:abstractNumId w:val="31"/>
+    <w:abstractNumId w:val="32"/>
   </w:num>
   <w:num w:numId="21">
     <w:abstractNumId w:val="3"/>
   </w:num>
   <w:num w:numId="22">
-    <w:abstractNumId w:val="37"/>
+    <w:abstractNumId w:val="38"/>
   </w:num>
   <w:num w:numId="23">
-    <w:abstractNumId w:val="17"/>
+    <w:abstractNumId w:val="18"/>
   </w:num>
   <w:num w:numId="24">
     <w:abstractNumId w:val="1"/>
@@ -23108,64 +23461,67 @@
     <w:abstractNumId w:val="2"/>
   </w:num>
   <w:num w:numId="26">
-    <w:abstractNumId w:val="42"/>
+    <w:abstractNumId w:val="43"/>
   </w:num>
   <w:num w:numId="27">
-    <w:abstractNumId w:val="7"/>
+    <w:abstractNumId w:val="8"/>
   </w:num>
   <w:num w:numId="28">
-    <w:abstractNumId w:val="43"/>
+    <w:abstractNumId w:val="44"/>
   </w:num>
   <w:num w:numId="29">
-    <w:abstractNumId w:val="12"/>
+    <w:abstractNumId w:val="13"/>
   </w:num>
   <w:num w:numId="30">
-    <w:abstractNumId w:val="18"/>
+    <w:abstractNumId w:val="19"/>
   </w:num>
   <w:num w:numId="31">
-    <w:abstractNumId w:val="10"/>
+    <w:abstractNumId w:val="11"/>
   </w:num>
   <w:num w:numId="32">
-    <w:abstractNumId w:val="34"/>
+    <w:abstractNumId w:val="35"/>
   </w:num>
   <w:num w:numId="33">
-    <w:abstractNumId w:val="16"/>
+    <w:abstractNumId w:val="17"/>
   </w:num>
   <w:num w:numId="34">
-    <w:abstractNumId w:val="28"/>
+    <w:abstractNumId w:val="29"/>
   </w:num>
   <w:num w:numId="35">
-    <w:abstractNumId w:val="41"/>
+    <w:abstractNumId w:val="42"/>
   </w:num>
   <w:num w:numId="36">
     <w:abstractNumId w:val="0"/>
   </w:num>
   <w:num w:numId="37">
-    <w:abstractNumId w:val="26"/>
+    <w:abstractNumId w:val="27"/>
   </w:num>
   <w:num w:numId="38">
-    <w:abstractNumId w:val="14"/>
+    <w:abstractNumId w:val="15"/>
   </w:num>
   <w:num w:numId="39">
-    <w:abstractNumId w:val="27"/>
+    <w:abstractNumId w:val="28"/>
   </w:num>
   <w:num w:numId="40">
-    <w:abstractNumId w:val="40"/>
+    <w:abstractNumId w:val="41"/>
   </w:num>
   <w:num w:numId="41">
-    <w:abstractNumId w:val="44"/>
+    <w:abstractNumId w:val="45"/>
   </w:num>
   <w:num w:numId="42">
-    <w:abstractNumId w:val="6"/>
+    <w:abstractNumId w:val="7"/>
   </w:num>
   <w:num w:numId="43">
-    <w:abstractNumId w:val="24"/>
+    <w:abstractNumId w:val="25"/>
   </w:num>
   <w:num w:numId="44">
-    <w:abstractNumId w:val="36"/>
+    <w:abstractNumId w:val="37"/>
   </w:num>
   <w:num w:numId="45">
-    <w:abstractNumId w:val="22"/>
+    <w:abstractNumId w:val="23"/>
+  </w:num>
+  <w:num w:numId="46">
+    <w:abstractNumId w:val="4"/>
   </w:num>
 </w:numbering>
 </file>
@@ -24396,7 +24752,7 @@
 </file>
 
 <file path=customXml/itemProps1.xml><?xml version="1.0" encoding="utf-8"?>
-<ds:datastoreItem xmlns:ds="http://schemas.openxmlformats.org/officeDocument/2006/customXml" ds:itemID="{9140055C-5DE5-4AC6-9EF0-1AC3BA3CE2A3}">
+<ds:datastoreItem xmlns:ds="http://schemas.openxmlformats.org/officeDocument/2006/customXml" ds:itemID="{7C627DEB-7E0F-455D-B209-C6A0F1F56729}">
   <ds:schemaRefs>
     <ds:schemaRef ds:uri="http://schemas.openxmlformats.org/officeDocument/2006/bibliography"/>
   </ds:schemaRefs>

--- a/Mizerie de tema 2.docx
+++ b/Mizerie de tema 2.docx
@@ -1,6 +1,6 @@
 
 <file path=word/document.xml><?xml version="1.0" encoding="utf-8"?>
-<w:document xmlns:wpc="http://schemas.microsoft.com/office/word/2010/wordprocessingCanvas" xmlns:cx="http://schemas.microsoft.com/office/drawing/2014/chartex" xmlns:cx1="http://schemas.microsoft.com/office/drawing/2015/9/8/chartex" xmlns:cx2="http://schemas.microsoft.com/office/drawing/2015/10/21/chartex" xmlns:cx3="http://schemas.microsoft.com/office/drawing/2016/5/9/chartex" xmlns:cx4="http://schemas.microsoft.com/office/drawing/2016/5/10/chartex" xmlns:cx5="http://schemas.microsoft.com/office/drawing/2016/5/11/chartex" xmlns:cx6="http://schemas.microsoft.com/office/drawing/2016/5/12/chartex" xmlns:cx7="http://schemas.microsoft.com/office/drawing/2016/5/13/chartex" xmlns:cx8="http://schemas.microsoft.com/office/drawing/2016/5/14/chartex" xmlns:mc="http://schemas.openxmlformats.org/markup-compatibility/2006" xmlns:aink="http://schemas.microsoft.com/office/drawing/2016/ink" xmlns:am3d="http://schemas.microsoft.com/office/drawing/2017/model3d" xmlns:o="urn:schemas-microsoft-com:office:office" xmlns:r="http://schemas.openxmlformats.org/officeDocument/2006/relationships" xmlns:m="http://schemas.openxmlformats.org/officeDocument/2006/math" xmlns:v="urn:schemas-microsoft-com:vml" xmlns:wp14="http://schemas.microsoft.com/office/word/2010/wordprocessingDrawing" xmlns:wp="http://schemas.openxmlformats.org/drawingml/2006/wordprocessingDrawing" xmlns:w10="urn:schemas-microsoft-com:office:word" xmlns:w="http://schemas.openxmlformats.org/wordprocessingml/2006/main" xmlns:w14="http://schemas.microsoft.com/office/word/2010/wordml" xmlns:w15="http://schemas.microsoft.com/office/word/2012/wordml" xmlns:w16cid="http://schemas.microsoft.com/office/word/2016/wordml/cid" xmlns:w16se="http://schemas.microsoft.com/office/word/2015/wordml/symex" xmlns:wpg="http://schemas.microsoft.com/office/word/2010/wordprocessingGroup" xmlns:wpi="http://schemas.microsoft.com/office/word/2010/wordprocessingInk" xmlns:wne="http://schemas.microsoft.com/office/word/2006/wordml" xmlns:wps="http://schemas.microsoft.com/office/word/2010/wordprocessingShape" mc:Ignorable="w14 w15 w16se w16cid wp14">
+<w:document xmlns:wpc="http://schemas.microsoft.com/office/word/2010/wordprocessingCanvas" xmlns:mc="http://schemas.openxmlformats.org/markup-compatibility/2006" xmlns:o="urn:schemas-microsoft-com:office:office" xmlns:r="http://schemas.openxmlformats.org/officeDocument/2006/relationships" xmlns:m="http://schemas.openxmlformats.org/officeDocument/2006/math" xmlns:v="urn:schemas-microsoft-com:vml" xmlns:wp14="http://schemas.microsoft.com/office/word/2010/wordprocessingDrawing" xmlns:wp="http://schemas.openxmlformats.org/drawingml/2006/wordprocessingDrawing" xmlns:w10="urn:schemas-microsoft-com:office:word" xmlns:w="http://schemas.openxmlformats.org/wordprocessingml/2006/main" xmlns:w14="http://schemas.microsoft.com/office/word/2010/wordml" xmlns:wpg="http://schemas.microsoft.com/office/word/2010/wordprocessingGroup" xmlns:wpi="http://schemas.microsoft.com/office/word/2010/wordprocessingInk" xmlns:wne="http://schemas.microsoft.com/office/word/2006/wordml" xmlns:wps="http://schemas.microsoft.com/office/word/2010/wordprocessingShape" mc:Ignorable="w14 wp14">
   <w:body>
     <w:p>
       <w:pPr>
@@ -21,7 +21,6 @@
           <w:noProof/>
           <w:sz w:val="56"/>
           <w:szCs w:val="56"/>
-          <w:lang w:val="ro-RO"/>
         </w:rPr>
         <w:drawing>
           <wp:inline distT="0" distB="0" distL="0" distR="0" wp14:anchorId="4B73043B" wp14:editId="16763A8E">
@@ -41,7 +40,7 @@
                     </pic:cNvPicPr>
                   </pic:nvPicPr>
                   <pic:blipFill>
-                    <a:blip r:embed="rId6">
+                    <a:blip r:embed="rId7">
                       <a:extLst>
                         <a:ext uri="{28A0092B-C50C-407E-A947-70E740481C1C}">
                           <a14:useLocalDpi xmlns:a14="http://schemas.microsoft.com/office/drawing/2010/main" val="0"/>
@@ -470,9 +469,8 @@
               <w:tab w:val="right" w:leader="dot" w:pos="9396"/>
             </w:tabs>
             <w:rPr>
-              <w:rFonts w:ascii="Times New Roman" w:eastAsiaTheme="minorEastAsia" w:hAnsi="Times New Roman" w:cs="Times New Roman"/>
+              <w:rFonts w:eastAsiaTheme="minorEastAsia"/>
               <w:noProof/>
-              <w:lang w:val="ro-RO"/>
             </w:rPr>
           </w:pPr>
           <w:r>
@@ -496,7 +494,7 @@
             </w:rPr>
             <w:fldChar w:fldCharType="separate"/>
           </w:r>
-          <w:hyperlink w:anchor="_Toc36732208" w:history="1">
+          <w:hyperlink w:anchor="_Toc36756703" w:history="1">
             <w:r>
               <w:rPr>
                 <w:rStyle w:val="Hyperlink"/>
@@ -508,9 +506,8 @@
             </w:r>
             <w:r>
               <w:rPr>
-                <w:rFonts w:ascii="Times New Roman" w:eastAsiaTheme="minorEastAsia" w:hAnsi="Times New Roman" w:cs="Times New Roman"/>
+                <w:rFonts w:eastAsiaTheme="minorEastAsia"/>
                 <w:noProof/>
-                <w:lang w:val="ro-RO"/>
               </w:rPr>
               <w:tab/>
             </w:r>
@@ -525,63 +522,49 @@
             </w:r>
             <w:r>
               <w:rPr>
-                <w:rFonts w:ascii="Times New Roman" w:hAnsi="Times New Roman" w:cs="Times New Roman"/>
                 <w:noProof/>
                 <w:webHidden/>
-                <w:lang w:val="ro-RO"/>
               </w:rPr>
               <w:tab/>
             </w:r>
             <w:r>
               <w:rPr>
-                <w:rFonts w:ascii="Times New Roman" w:hAnsi="Times New Roman" w:cs="Times New Roman"/>
                 <w:noProof/>
                 <w:webHidden/>
-                <w:lang w:val="ro-RO"/>
               </w:rPr>
               <w:fldChar w:fldCharType="begin"/>
             </w:r>
             <w:r>
               <w:rPr>
-                <w:rFonts w:ascii="Times New Roman" w:hAnsi="Times New Roman" w:cs="Times New Roman"/>
                 <w:noProof/>
                 <w:webHidden/>
-                <w:lang w:val="ro-RO"/>
               </w:rPr>
-              <w:instrText xml:space="preserve"> PAGEREF _Toc36732208 \h </w:instrText>
+              <w:instrText xml:space="preserve"> PAGEREF _Toc36756703 \h </w:instrText>
             </w:r>
             <w:r>
               <w:rPr>
-                <w:rFonts w:ascii="Times New Roman" w:hAnsi="Times New Roman" w:cs="Times New Roman"/>
                 <w:noProof/>
                 <w:webHidden/>
-                <w:lang w:val="ro-RO"/>
               </w:rPr>
             </w:r>
             <w:r>
               <w:rPr>
-                <w:rFonts w:ascii="Times New Roman" w:hAnsi="Times New Roman" w:cs="Times New Roman"/>
                 <w:noProof/>
                 <w:webHidden/>
-                <w:lang w:val="ro-RO"/>
               </w:rPr>
               <w:fldChar w:fldCharType="separate"/>
             </w:r>
             <w:r>
               <w:rPr>
-                <w:rFonts w:ascii="Times New Roman" w:hAnsi="Times New Roman" w:cs="Times New Roman"/>
                 <w:noProof/>
                 <w:webHidden/>
-                <w:lang w:val="ro-RO"/>
               </w:rPr>
               <w:t>3</w:t>
             </w:r>
             <w:r>
               <w:rPr>
-                <w:rFonts w:ascii="Times New Roman" w:hAnsi="Times New Roman" w:cs="Times New Roman"/>
                 <w:noProof/>
                 <w:webHidden/>
-                <w:lang w:val="ro-RO"/>
               </w:rPr>
               <w:fldChar w:fldCharType="end"/>
             </w:r>
@@ -595,12 +578,11 @@
               <w:tab w:val="right" w:leader="dot" w:pos="9396"/>
             </w:tabs>
             <w:rPr>
-              <w:rFonts w:ascii="Times New Roman" w:eastAsiaTheme="minorEastAsia" w:hAnsi="Times New Roman" w:cs="Times New Roman"/>
+              <w:rFonts w:eastAsiaTheme="minorEastAsia"/>
               <w:noProof/>
-              <w:lang w:val="ro-RO"/>
             </w:rPr>
           </w:pPr>
-          <w:hyperlink w:anchor="_Toc36732209" w:history="1">
+          <w:hyperlink w:anchor="_Toc36756704" w:history="1">
             <w:r>
               <w:rPr>
                 <w:rStyle w:val="Hyperlink"/>
@@ -612,9 +594,8 @@
             </w:r>
             <w:r>
               <w:rPr>
-                <w:rFonts w:ascii="Times New Roman" w:eastAsiaTheme="minorEastAsia" w:hAnsi="Times New Roman" w:cs="Times New Roman"/>
+                <w:rFonts w:eastAsiaTheme="minorEastAsia"/>
                 <w:noProof/>
-                <w:lang w:val="ro-RO"/>
               </w:rPr>
               <w:tab/>
             </w:r>
@@ -629,63 +610,49 @@
             </w:r>
             <w:r>
               <w:rPr>
-                <w:rFonts w:ascii="Times New Roman" w:hAnsi="Times New Roman" w:cs="Times New Roman"/>
                 <w:noProof/>
                 <w:webHidden/>
-                <w:lang w:val="ro-RO"/>
               </w:rPr>
               <w:tab/>
             </w:r>
             <w:r>
               <w:rPr>
-                <w:rFonts w:ascii="Times New Roman" w:hAnsi="Times New Roman" w:cs="Times New Roman"/>
                 <w:noProof/>
                 <w:webHidden/>
-                <w:lang w:val="ro-RO"/>
               </w:rPr>
               <w:fldChar w:fldCharType="begin"/>
             </w:r>
             <w:r>
               <w:rPr>
-                <w:rFonts w:ascii="Times New Roman" w:hAnsi="Times New Roman" w:cs="Times New Roman"/>
                 <w:noProof/>
                 <w:webHidden/>
-                <w:lang w:val="ro-RO"/>
               </w:rPr>
-              <w:instrText xml:space="preserve"> PAGEREF _Toc36732209 \h </w:instrText>
+              <w:instrText xml:space="preserve"> PAGEREF _Toc36756704 \h </w:instrText>
             </w:r>
             <w:r>
               <w:rPr>
-                <w:rFonts w:ascii="Times New Roman" w:hAnsi="Times New Roman" w:cs="Times New Roman"/>
                 <w:noProof/>
                 <w:webHidden/>
-                <w:lang w:val="ro-RO"/>
               </w:rPr>
             </w:r>
             <w:r>
               <w:rPr>
-                <w:rFonts w:ascii="Times New Roman" w:hAnsi="Times New Roman" w:cs="Times New Roman"/>
                 <w:noProof/>
                 <w:webHidden/>
-                <w:lang w:val="ro-RO"/>
               </w:rPr>
               <w:fldChar w:fldCharType="separate"/>
             </w:r>
             <w:r>
               <w:rPr>
-                <w:rFonts w:ascii="Times New Roman" w:hAnsi="Times New Roman" w:cs="Times New Roman"/>
                 <w:noProof/>
                 <w:webHidden/>
-                <w:lang w:val="ro-RO"/>
               </w:rPr>
               <w:t>3</w:t>
             </w:r>
             <w:r>
               <w:rPr>
-                <w:rFonts w:ascii="Times New Roman" w:hAnsi="Times New Roman" w:cs="Times New Roman"/>
                 <w:noProof/>
                 <w:webHidden/>
-                <w:lang w:val="ro-RO"/>
               </w:rPr>
               <w:fldChar w:fldCharType="end"/>
             </w:r>
@@ -699,12 +666,11 @@
               <w:tab w:val="right" w:leader="dot" w:pos="9396"/>
             </w:tabs>
             <w:rPr>
-              <w:rFonts w:ascii="Times New Roman" w:eastAsiaTheme="minorEastAsia" w:hAnsi="Times New Roman" w:cs="Times New Roman"/>
+              <w:rFonts w:eastAsiaTheme="minorEastAsia"/>
               <w:noProof/>
-              <w:lang w:val="ro-RO"/>
             </w:rPr>
           </w:pPr>
-          <w:hyperlink w:anchor="_Toc36732210" w:history="1">
+          <w:hyperlink w:anchor="_Toc36756705" w:history="1">
             <w:r>
               <w:rPr>
                 <w:rStyle w:val="Hyperlink"/>
@@ -716,9 +682,8 @@
             </w:r>
             <w:r>
               <w:rPr>
-                <w:rFonts w:ascii="Times New Roman" w:eastAsiaTheme="minorEastAsia" w:hAnsi="Times New Roman" w:cs="Times New Roman"/>
+                <w:rFonts w:eastAsiaTheme="minorEastAsia"/>
                 <w:noProof/>
-                <w:lang w:val="ro-RO"/>
               </w:rPr>
               <w:tab/>
             </w:r>
@@ -733,63 +698,49 @@
             </w:r>
             <w:r>
               <w:rPr>
-                <w:rFonts w:ascii="Times New Roman" w:hAnsi="Times New Roman" w:cs="Times New Roman"/>
                 <w:noProof/>
                 <w:webHidden/>
-                <w:lang w:val="ro-RO"/>
               </w:rPr>
               <w:tab/>
             </w:r>
             <w:r>
               <w:rPr>
-                <w:rFonts w:ascii="Times New Roman" w:hAnsi="Times New Roman" w:cs="Times New Roman"/>
                 <w:noProof/>
                 <w:webHidden/>
-                <w:lang w:val="ro-RO"/>
               </w:rPr>
               <w:fldChar w:fldCharType="begin"/>
             </w:r>
             <w:r>
               <w:rPr>
-                <w:rFonts w:ascii="Times New Roman" w:hAnsi="Times New Roman" w:cs="Times New Roman"/>
                 <w:noProof/>
                 <w:webHidden/>
-                <w:lang w:val="ro-RO"/>
               </w:rPr>
-              <w:instrText xml:space="preserve"> PAGEREF _Toc36732210 \h </w:instrText>
+              <w:instrText xml:space="preserve"> PAGEREF _Toc36756705 \h </w:instrText>
             </w:r>
             <w:r>
               <w:rPr>
-                <w:rFonts w:ascii="Times New Roman" w:hAnsi="Times New Roman" w:cs="Times New Roman"/>
                 <w:noProof/>
                 <w:webHidden/>
-                <w:lang w:val="ro-RO"/>
               </w:rPr>
             </w:r>
             <w:r>
               <w:rPr>
-                <w:rFonts w:ascii="Times New Roman" w:hAnsi="Times New Roman" w:cs="Times New Roman"/>
                 <w:noProof/>
                 <w:webHidden/>
-                <w:lang w:val="ro-RO"/>
               </w:rPr>
               <w:fldChar w:fldCharType="separate"/>
             </w:r>
             <w:r>
               <w:rPr>
-                <w:rFonts w:ascii="Times New Roman" w:hAnsi="Times New Roman" w:cs="Times New Roman"/>
                 <w:noProof/>
                 <w:webHidden/>
-                <w:lang w:val="ro-RO"/>
               </w:rPr>
-              <w:t>3</w:t>
+              <w:t>4</w:t>
             </w:r>
             <w:r>
               <w:rPr>
-                <w:rFonts w:ascii="Times New Roman" w:hAnsi="Times New Roman" w:cs="Times New Roman"/>
                 <w:noProof/>
                 <w:webHidden/>
-                <w:lang w:val="ro-RO"/>
               </w:rPr>
               <w:fldChar w:fldCharType="end"/>
             </w:r>
@@ -803,12 +754,11 @@
               <w:tab w:val="right" w:leader="dot" w:pos="9396"/>
             </w:tabs>
             <w:rPr>
-              <w:rFonts w:ascii="Times New Roman" w:eastAsiaTheme="minorEastAsia" w:hAnsi="Times New Roman" w:cs="Times New Roman"/>
+              <w:rFonts w:eastAsiaTheme="minorEastAsia"/>
               <w:noProof/>
-              <w:lang w:val="ro-RO"/>
             </w:rPr>
           </w:pPr>
-          <w:hyperlink w:anchor="_Toc36732211" w:history="1">
+          <w:hyperlink w:anchor="_Toc36756706" w:history="1">
             <w:r>
               <w:rPr>
                 <w:rStyle w:val="Hyperlink"/>
@@ -820,9 +770,8 @@
             </w:r>
             <w:r>
               <w:rPr>
-                <w:rFonts w:ascii="Times New Roman" w:eastAsiaTheme="minorEastAsia" w:hAnsi="Times New Roman" w:cs="Times New Roman"/>
+                <w:rFonts w:eastAsiaTheme="minorEastAsia"/>
                 <w:noProof/>
-                <w:lang w:val="ro-RO"/>
               </w:rPr>
               <w:tab/>
             </w:r>
@@ -837,63 +786,49 @@
             </w:r>
             <w:r>
               <w:rPr>
-                <w:rFonts w:ascii="Times New Roman" w:hAnsi="Times New Roman" w:cs="Times New Roman"/>
                 <w:noProof/>
                 <w:webHidden/>
-                <w:lang w:val="ro-RO"/>
               </w:rPr>
               <w:tab/>
             </w:r>
             <w:r>
               <w:rPr>
-                <w:rFonts w:ascii="Times New Roman" w:hAnsi="Times New Roman" w:cs="Times New Roman"/>
                 <w:noProof/>
                 <w:webHidden/>
-                <w:lang w:val="ro-RO"/>
               </w:rPr>
               <w:fldChar w:fldCharType="begin"/>
             </w:r>
             <w:r>
               <w:rPr>
-                <w:rFonts w:ascii="Times New Roman" w:hAnsi="Times New Roman" w:cs="Times New Roman"/>
                 <w:noProof/>
                 <w:webHidden/>
-                <w:lang w:val="ro-RO"/>
               </w:rPr>
-              <w:instrText xml:space="preserve"> PAGEREF _Toc36732211 \h </w:instrText>
+              <w:instrText xml:space="preserve"> PAGEREF _Toc36756706 \h </w:instrText>
             </w:r>
             <w:r>
               <w:rPr>
-                <w:rFonts w:ascii="Times New Roman" w:hAnsi="Times New Roman" w:cs="Times New Roman"/>
                 <w:noProof/>
                 <w:webHidden/>
-                <w:lang w:val="ro-RO"/>
               </w:rPr>
             </w:r>
             <w:r>
               <w:rPr>
-                <w:rFonts w:ascii="Times New Roman" w:hAnsi="Times New Roman" w:cs="Times New Roman"/>
                 <w:noProof/>
                 <w:webHidden/>
-                <w:lang w:val="ro-RO"/>
               </w:rPr>
               <w:fldChar w:fldCharType="separate"/>
             </w:r>
             <w:r>
               <w:rPr>
-                <w:rFonts w:ascii="Times New Roman" w:hAnsi="Times New Roman" w:cs="Times New Roman"/>
                 <w:noProof/>
                 <w:webHidden/>
-                <w:lang w:val="ro-RO"/>
               </w:rPr>
-              <w:t>3</w:t>
+              <w:t>5</w:t>
             </w:r>
             <w:r>
               <w:rPr>
-                <w:rFonts w:ascii="Times New Roman" w:hAnsi="Times New Roman" w:cs="Times New Roman"/>
                 <w:noProof/>
                 <w:webHidden/>
-                <w:lang w:val="ro-RO"/>
               </w:rPr>
               <w:fldChar w:fldCharType="end"/>
             </w:r>
@@ -907,12 +842,11 @@
               <w:tab w:val="right" w:leader="dot" w:pos="9396"/>
             </w:tabs>
             <w:rPr>
-              <w:rFonts w:ascii="Times New Roman" w:eastAsiaTheme="minorEastAsia" w:hAnsi="Times New Roman" w:cs="Times New Roman"/>
+              <w:rFonts w:eastAsiaTheme="minorEastAsia"/>
               <w:noProof/>
-              <w:lang w:val="ro-RO"/>
             </w:rPr>
           </w:pPr>
-          <w:hyperlink w:anchor="_Toc36732212" w:history="1">
+          <w:hyperlink w:anchor="_Toc36756707" w:history="1">
             <w:r>
               <w:rPr>
                 <w:rStyle w:val="Hyperlink"/>
@@ -924,9 +858,8 @@
             </w:r>
             <w:r>
               <w:rPr>
-                <w:rFonts w:ascii="Times New Roman" w:eastAsiaTheme="minorEastAsia" w:hAnsi="Times New Roman" w:cs="Times New Roman"/>
+                <w:rFonts w:eastAsiaTheme="minorEastAsia"/>
                 <w:noProof/>
-                <w:lang w:val="ro-RO"/>
               </w:rPr>
               <w:tab/>
             </w:r>
@@ -941,63 +874,49 @@
             </w:r>
             <w:r>
               <w:rPr>
-                <w:rFonts w:ascii="Times New Roman" w:hAnsi="Times New Roman" w:cs="Times New Roman"/>
                 <w:noProof/>
                 <w:webHidden/>
-                <w:lang w:val="ro-RO"/>
               </w:rPr>
               <w:tab/>
             </w:r>
             <w:r>
               <w:rPr>
-                <w:rFonts w:ascii="Times New Roman" w:hAnsi="Times New Roman" w:cs="Times New Roman"/>
                 <w:noProof/>
                 <w:webHidden/>
-                <w:lang w:val="ro-RO"/>
               </w:rPr>
               <w:fldChar w:fldCharType="begin"/>
             </w:r>
             <w:r>
               <w:rPr>
-                <w:rFonts w:ascii="Times New Roman" w:hAnsi="Times New Roman" w:cs="Times New Roman"/>
                 <w:noProof/>
                 <w:webHidden/>
-                <w:lang w:val="ro-RO"/>
               </w:rPr>
-              <w:instrText xml:space="preserve"> PAGEREF _Toc36732212 \h </w:instrText>
+              <w:instrText xml:space="preserve"> PAGEREF _Toc36756707 \h </w:instrText>
             </w:r>
             <w:r>
               <w:rPr>
-                <w:rFonts w:ascii="Times New Roman" w:hAnsi="Times New Roman" w:cs="Times New Roman"/>
                 <w:noProof/>
                 <w:webHidden/>
-                <w:lang w:val="ro-RO"/>
               </w:rPr>
             </w:r>
             <w:r>
               <w:rPr>
-                <w:rFonts w:ascii="Times New Roman" w:hAnsi="Times New Roman" w:cs="Times New Roman"/>
                 <w:noProof/>
                 <w:webHidden/>
-                <w:lang w:val="ro-RO"/>
               </w:rPr>
               <w:fldChar w:fldCharType="separate"/>
             </w:r>
             <w:r>
               <w:rPr>
-                <w:rFonts w:ascii="Times New Roman" w:hAnsi="Times New Roman" w:cs="Times New Roman"/>
                 <w:noProof/>
                 <w:webHidden/>
-                <w:lang w:val="ro-RO"/>
               </w:rPr>
-              <w:t>3</w:t>
+              <w:t>5</w:t>
             </w:r>
             <w:r>
               <w:rPr>
-                <w:rFonts w:ascii="Times New Roman" w:hAnsi="Times New Roman" w:cs="Times New Roman"/>
                 <w:noProof/>
                 <w:webHidden/>
-                <w:lang w:val="ro-RO"/>
               </w:rPr>
               <w:fldChar w:fldCharType="end"/>
             </w:r>
@@ -1011,12 +930,11 @@
               <w:tab w:val="right" w:leader="dot" w:pos="9396"/>
             </w:tabs>
             <w:rPr>
-              <w:rFonts w:ascii="Times New Roman" w:eastAsiaTheme="minorEastAsia" w:hAnsi="Times New Roman" w:cs="Times New Roman"/>
+              <w:rFonts w:eastAsiaTheme="minorEastAsia"/>
               <w:noProof/>
-              <w:lang w:val="ro-RO"/>
             </w:rPr>
           </w:pPr>
-          <w:hyperlink w:anchor="_Toc36732213" w:history="1">
+          <w:hyperlink w:anchor="_Toc36756708" w:history="1">
             <w:r>
               <w:rPr>
                 <w:rStyle w:val="Hyperlink"/>
@@ -1028,9 +946,8 @@
             </w:r>
             <w:r>
               <w:rPr>
-                <w:rFonts w:ascii="Times New Roman" w:eastAsiaTheme="minorEastAsia" w:hAnsi="Times New Roman" w:cs="Times New Roman"/>
+                <w:rFonts w:eastAsiaTheme="minorEastAsia"/>
                 <w:noProof/>
-                <w:lang w:val="ro-RO"/>
               </w:rPr>
               <w:tab/>
             </w:r>
@@ -1045,63 +962,49 @@
             </w:r>
             <w:r>
               <w:rPr>
-                <w:rFonts w:ascii="Times New Roman" w:hAnsi="Times New Roman" w:cs="Times New Roman"/>
                 <w:noProof/>
                 <w:webHidden/>
-                <w:lang w:val="ro-RO"/>
               </w:rPr>
               <w:tab/>
             </w:r>
             <w:r>
               <w:rPr>
-                <w:rFonts w:ascii="Times New Roman" w:hAnsi="Times New Roman" w:cs="Times New Roman"/>
                 <w:noProof/>
                 <w:webHidden/>
-                <w:lang w:val="ro-RO"/>
               </w:rPr>
               <w:fldChar w:fldCharType="begin"/>
             </w:r>
             <w:r>
               <w:rPr>
-                <w:rFonts w:ascii="Times New Roman" w:hAnsi="Times New Roman" w:cs="Times New Roman"/>
                 <w:noProof/>
                 <w:webHidden/>
-                <w:lang w:val="ro-RO"/>
               </w:rPr>
-              <w:instrText xml:space="preserve"> PAGEREF _Toc36732213 \h </w:instrText>
+              <w:instrText xml:space="preserve"> PAGEREF _Toc36756708 \h </w:instrText>
             </w:r>
             <w:r>
               <w:rPr>
-                <w:rFonts w:ascii="Times New Roman" w:hAnsi="Times New Roman" w:cs="Times New Roman"/>
                 <w:noProof/>
                 <w:webHidden/>
-                <w:lang w:val="ro-RO"/>
               </w:rPr>
             </w:r>
             <w:r>
               <w:rPr>
-                <w:rFonts w:ascii="Times New Roman" w:hAnsi="Times New Roman" w:cs="Times New Roman"/>
                 <w:noProof/>
                 <w:webHidden/>
-                <w:lang w:val="ro-RO"/>
               </w:rPr>
               <w:fldChar w:fldCharType="separate"/>
             </w:r>
             <w:r>
               <w:rPr>
-                <w:rFonts w:ascii="Times New Roman" w:hAnsi="Times New Roman" w:cs="Times New Roman"/>
                 <w:noProof/>
                 <w:webHidden/>
-                <w:lang w:val="ro-RO"/>
               </w:rPr>
-              <w:t>4</w:t>
+              <w:t>6</w:t>
             </w:r>
             <w:r>
               <w:rPr>
-                <w:rFonts w:ascii="Times New Roman" w:hAnsi="Times New Roman" w:cs="Times New Roman"/>
                 <w:noProof/>
                 <w:webHidden/>
-                <w:lang w:val="ro-RO"/>
               </w:rPr>
               <w:fldChar w:fldCharType="end"/>
             </w:r>
@@ -1115,12 +1018,11 @@
               <w:tab w:val="right" w:leader="dot" w:pos="9396"/>
             </w:tabs>
             <w:rPr>
-              <w:rFonts w:ascii="Times New Roman" w:eastAsiaTheme="minorEastAsia" w:hAnsi="Times New Roman" w:cs="Times New Roman"/>
+              <w:rFonts w:eastAsiaTheme="minorEastAsia"/>
               <w:noProof/>
-              <w:lang w:val="ro-RO"/>
             </w:rPr>
           </w:pPr>
-          <w:hyperlink w:anchor="_Toc36732214" w:history="1">
+          <w:hyperlink w:anchor="_Toc36756709" w:history="1">
             <w:r>
               <w:rPr>
                 <w:rStyle w:val="Hyperlink"/>
@@ -1132,9 +1034,8 @@
             </w:r>
             <w:r>
               <w:rPr>
-                <w:rFonts w:ascii="Times New Roman" w:eastAsiaTheme="minorEastAsia" w:hAnsi="Times New Roman" w:cs="Times New Roman"/>
+                <w:rFonts w:eastAsiaTheme="minorEastAsia"/>
                 <w:noProof/>
-                <w:lang w:val="ro-RO"/>
               </w:rPr>
               <w:tab/>
             </w:r>
@@ -1149,63 +1050,49 @@
             </w:r>
             <w:r>
               <w:rPr>
-                <w:rFonts w:ascii="Times New Roman" w:hAnsi="Times New Roman" w:cs="Times New Roman"/>
                 <w:noProof/>
                 <w:webHidden/>
-                <w:lang w:val="ro-RO"/>
               </w:rPr>
               <w:tab/>
             </w:r>
             <w:r>
               <w:rPr>
-                <w:rFonts w:ascii="Times New Roman" w:hAnsi="Times New Roman" w:cs="Times New Roman"/>
                 <w:noProof/>
                 <w:webHidden/>
-                <w:lang w:val="ro-RO"/>
               </w:rPr>
               <w:fldChar w:fldCharType="begin"/>
             </w:r>
             <w:r>
               <w:rPr>
-                <w:rFonts w:ascii="Times New Roman" w:hAnsi="Times New Roman" w:cs="Times New Roman"/>
                 <w:noProof/>
                 <w:webHidden/>
-                <w:lang w:val="ro-RO"/>
               </w:rPr>
-              <w:instrText xml:space="preserve"> PAGEREF _Toc36732214 \h </w:instrText>
+              <w:instrText xml:space="preserve"> PAGEREF _Toc36756709 \h </w:instrText>
             </w:r>
             <w:r>
               <w:rPr>
-                <w:rFonts w:ascii="Times New Roman" w:hAnsi="Times New Roman" w:cs="Times New Roman"/>
                 <w:noProof/>
                 <w:webHidden/>
-                <w:lang w:val="ro-RO"/>
               </w:rPr>
             </w:r>
             <w:r>
               <w:rPr>
-                <w:rFonts w:ascii="Times New Roman" w:hAnsi="Times New Roman" w:cs="Times New Roman"/>
                 <w:noProof/>
                 <w:webHidden/>
-                <w:lang w:val="ro-RO"/>
               </w:rPr>
               <w:fldChar w:fldCharType="separate"/>
             </w:r>
             <w:r>
               <w:rPr>
-                <w:rFonts w:ascii="Times New Roman" w:hAnsi="Times New Roman" w:cs="Times New Roman"/>
                 <w:noProof/>
                 <w:webHidden/>
-                <w:lang w:val="ro-RO"/>
               </w:rPr>
-              <w:t>5</w:t>
+              <w:t>7</w:t>
             </w:r>
             <w:r>
               <w:rPr>
-                <w:rFonts w:ascii="Times New Roman" w:hAnsi="Times New Roman" w:cs="Times New Roman"/>
                 <w:noProof/>
                 <w:webHidden/>
-                <w:lang w:val="ro-RO"/>
               </w:rPr>
               <w:fldChar w:fldCharType="end"/>
             </w:r>
@@ -1219,12 +1106,11 @@
               <w:tab w:val="right" w:leader="dot" w:pos="9396"/>
             </w:tabs>
             <w:rPr>
-              <w:rFonts w:ascii="Times New Roman" w:eastAsiaTheme="minorEastAsia" w:hAnsi="Times New Roman" w:cs="Times New Roman"/>
+              <w:rFonts w:eastAsiaTheme="minorEastAsia"/>
               <w:noProof/>
-              <w:lang w:val="ro-RO"/>
             </w:rPr>
           </w:pPr>
-          <w:hyperlink w:anchor="_Toc36732215" w:history="1">
+          <w:hyperlink w:anchor="_Toc36756710" w:history="1">
             <w:r>
               <w:rPr>
                 <w:rStyle w:val="Hyperlink"/>
@@ -1236,9 +1122,8 @@
             </w:r>
             <w:r>
               <w:rPr>
-                <w:rFonts w:ascii="Times New Roman" w:eastAsiaTheme="minorEastAsia" w:hAnsi="Times New Roman" w:cs="Times New Roman"/>
+                <w:rFonts w:eastAsiaTheme="minorEastAsia"/>
                 <w:noProof/>
-                <w:lang w:val="ro-RO"/>
               </w:rPr>
               <w:tab/>
             </w:r>
@@ -1249,67 +1134,53 @@
                 <w:noProof/>
                 <w:lang w:val="ro-RO"/>
               </w:rPr>
-              <w:t>Sarcina 1 : banal</w:t>
+              <w:t>Sarcina 1: Creare cont</w:t>
             </w:r>
             <w:r>
               <w:rPr>
-                <w:rFonts w:ascii="Times New Roman" w:hAnsi="Times New Roman" w:cs="Times New Roman"/>
                 <w:noProof/>
                 <w:webHidden/>
-                <w:lang w:val="ro-RO"/>
               </w:rPr>
               <w:tab/>
             </w:r>
             <w:r>
               <w:rPr>
-                <w:rFonts w:ascii="Times New Roman" w:hAnsi="Times New Roman" w:cs="Times New Roman"/>
                 <w:noProof/>
                 <w:webHidden/>
-                <w:lang w:val="ro-RO"/>
               </w:rPr>
               <w:fldChar w:fldCharType="begin"/>
             </w:r>
             <w:r>
               <w:rPr>
-                <w:rFonts w:ascii="Times New Roman" w:hAnsi="Times New Roman" w:cs="Times New Roman"/>
                 <w:noProof/>
                 <w:webHidden/>
-                <w:lang w:val="ro-RO"/>
               </w:rPr>
-              <w:instrText xml:space="preserve"> PAGEREF _Toc36732215 \h </w:instrText>
+              <w:instrText xml:space="preserve"> PAGEREF _Toc36756710 \h </w:instrText>
             </w:r>
             <w:r>
               <w:rPr>
-                <w:rFonts w:ascii="Times New Roman" w:hAnsi="Times New Roman" w:cs="Times New Roman"/>
                 <w:noProof/>
                 <w:webHidden/>
-                <w:lang w:val="ro-RO"/>
               </w:rPr>
             </w:r>
             <w:r>
               <w:rPr>
-                <w:rFonts w:ascii="Times New Roman" w:hAnsi="Times New Roman" w:cs="Times New Roman"/>
                 <w:noProof/>
                 <w:webHidden/>
-                <w:lang w:val="ro-RO"/>
               </w:rPr>
               <w:fldChar w:fldCharType="separate"/>
             </w:r>
             <w:r>
               <w:rPr>
-                <w:rFonts w:ascii="Times New Roman" w:hAnsi="Times New Roman" w:cs="Times New Roman"/>
                 <w:noProof/>
                 <w:webHidden/>
-                <w:lang w:val="ro-RO"/>
               </w:rPr>
-              <w:t>5</w:t>
+              <w:t>7</w:t>
             </w:r>
             <w:r>
               <w:rPr>
-                <w:rFonts w:ascii="Times New Roman" w:hAnsi="Times New Roman" w:cs="Times New Roman"/>
                 <w:noProof/>
                 <w:webHidden/>
-                <w:lang w:val="ro-RO"/>
               </w:rPr>
               <w:fldChar w:fldCharType="end"/>
             </w:r>
@@ -1323,12 +1194,11 @@
               <w:tab w:val="right" w:leader="dot" w:pos="9396"/>
             </w:tabs>
             <w:rPr>
-              <w:rFonts w:ascii="Times New Roman" w:eastAsiaTheme="minorEastAsia" w:hAnsi="Times New Roman" w:cs="Times New Roman"/>
+              <w:rFonts w:eastAsiaTheme="minorEastAsia"/>
               <w:noProof/>
-              <w:lang w:val="ro-RO"/>
             </w:rPr>
           </w:pPr>
-          <w:hyperlink w:anchor="_Toc36732216" w:history="1">
+          <w:hyperlink w:anchor="_Toc36756711" w:history="1">
             <w:r>
               <w:rPr>
                 <w:rStyle w:val="Hyperlink"/>
@@ -1340,9 +1210,8 @@
             </w:r>
             <w:r>
               <w:rPr>
-                <w:rFonts w:ascii="Times New Roman" w:eastAsiaTheme="minorEastAsia" w:hAnsi="Times New Roman" w:cs="Times New Roman"/>
+                <w:rFonts w:eastAsiaTheme="minorEastAsia"/>
                 <w:noProof/>
-                <w:lang w:val="ro-RO"/>
               </w:rPr>
               <w:tab/>
             </w:r>
@@ -1353,67 +1222,53 @@
                 <w:noProof/>
                 <w:lang w:val="ro-RO"/>
               </w:rPr>
-              <w:t>Sarcina 2 : uzual</w:t>
+              <w:t>Sarcina 2: Autentificare</w:t>
             </w:r>
             <w:r>
               <w:rPr>
-                <w:rFonts w:ascii="Times New Roman" w:hAnsi="Times New Roman" w:cs="Times New Roman"/>
                 <w:noProof/>
                 <w:webHidden/>
-                <w:lang w:val="ro-RO"/>
               </w:rPr>
               <w:tab/>
             </w:r>
             <w:r>
               <w:rPr>
-                <w:rFonts w:ascii="Times New Roman" w:hAnsi="Times New Roman" w:cs="Times New Roman"/>
                 <w:noProof/>
                 <w:webHidden/>
-                <w:lang w:val="ro-RO"/>
               </w:rPr>
               <w:fldChar w:fldCharType="begin"/>
             </w:r>
             <w:r>
               <w:rPr>
-                <w:rFonts w:ascii="Times New Roman" w:hAnsi="Times New Roman" w:cs="Times New Roman"/>
                 <w:noProof/>
                 <w:webHidden/>
-                <w:lang w:val="ro-RO"/>
               </w:rPr>
-              <w:instrText xml:space="preserve"> PAGEREF _Toc36732216 \h </w:instrText>
+              <w:instrText xml:space="preserve"> PAGEREF _Toc36756711 \h </w:instrText>
             </w:r>
             <w:r>
               <w:rPr>
-                <w:rFonts w:ascii="Times New Roman" w:hAnsi="Times New Roman" w:cs="Times New Roman"/>
                 <w:noProof/>
                 <w:webHidden/>
-                <w:lang w:val="ro-RO"/>
               </w:rPr>
             </w:r>
             <w:r>
               <w:rPr>
-                <w:rFonts w:ascii="Times New Roman" w:hAnsi="Times New Roman" w:cs="Times New Roman"/>
                 <w:noProof/>
                 <w:webHidden/>
-                <w:lang w:val="ro-RO"/>
               </w:rPr>
               <w:fldChar w:fldCharType="separate"/>
             </w:r>
             <w:r>
               <w:rPr>
-                <w:rFonts w:ascii="Times New Roman" w:hAnsi="Times New Roman" w:cs="Times New Roman"/>
                 <w:noProof/>
                 <w:webHidden/>
-                <w:lang w:val="ro-RO"/>
               </w:rPr>
-              <w:t>5</w:t>
+              <w:t>8</w:t>
             </w:r>
             <w:r>
               <w:rPr>
-                <w:rFonts w:ascii="Times New Roman" w:hAnsi="Times New Roman" w:cs="Times New Roman"/>
                 <w:noProof/>
                 <w:webHidden/>
-                <w:lang w:val="ro-RO"/>
               </w:rPr>
               <w:fldChar w:fldCharType="end"/>
             </w:r>
@@ -1427,12 +1282,11 @@
               <w:tab w:val="right" w:leader="dot" w:pos="9396"/>
             </w:tabs>
             <w:rPr>
-              <w:rFonts w:ascii="Times New Roman" w:eastAsiaTheme="minorEastAsia" w:hAnsi="Times New Roman" w:cs="Times New Roman"/>
+              <w:rFonts w:eastAsiaTheme="minorEastAsia"/>
               <w:noProof/>
-              <w:lang w:val="ro-RO"/>
             </w:rPr>
           </w:pPr>
-          <w:hyperlink w:anchor="_Toc36732217" w:history="1">
+          <w:hyperlink w:anchor="_Toc36756712" w:history="1">
             <w:r>
               <w:rPr>
                 <w:rStyle w:val="Hyperlink"/>
@@ -1444,9 +1298,8 @@
             </w:r>
             <w:r>
               <w:rPr>
-                <w:rFonts w:ascii="Times New Roman" w:eastAsiaTheme="minorEastAsia" w:hAnsi="Times New Roman" w:cs="Times New Roman"/>
+                <w:rFonts w:eastAsiaTheme="minorEastAsia"/>
                 <w:noProof/>
-                <w:lang w:val="ro-RO"/>
               </w:rPr>
               <w:tab/>
             </w:r>
@@ -1457,67 +1310,53 @@
                 <w:noProof/>
                 <w:lang w:val="ro-RO"/>
               </w:rPr>
-              <w:t>Sarcina 3 : mediu</w:t>
+              <w:t>Sarcina 3: Căutare transport</w:t>
             </w:r>
             <w:r>
               <w:rPr>
-                <w:rFonts w:ascii="Times New Roman" w:hAnsi="Times New Roman" w:cs="Times New Roman"/>
                 <w:noProof/>
                 <w:webHidden/>
-                <w:lang w:val="ro-RO"/>
               </w:rPr>
               <w:tab/>
             </w:r>
             <w:r>
               <w:rPr>
-                <w:rFonts w:ascii="Times New Roman" w:hAnsi="Times New Roman" w:cs="Times New Roman"/>
                 <w:noProof/>
                 <w:webHidden/>
-                <w:lang w:val="ro-RO"/>
               </w:rPr>
               <w:fldChar w:fldCharType="begin"/>
             </w:r>
             <w:r>
               <w:rPr>
-                <w:rFonts w:ascii="Times New Roman" w:hAnsi="Times New Roman" w:cs="Times New Roman"/>
                 <w:noProof/>
                 <w:webHidden/>
-                <w:lang w:val="ro-RO"/>
               </w:rPr>
-              <w:instrText xml:space="preserve"> PAGEREF _Toc36732217 \h </w:instrText>
+              <w:instrText xml:space="preserve"> PAGEREF _Toc36756712 \h </w:instrText>
             </w:r>
             <w:r>
               <w:rPr>
-                <w:rFonts w:ascii="Times New Roman" w:hAnsi="Times New Roman" w:cs="Times New Roman"/>
                 <w:noProof/>
                 <w:webHidden/>
-                <w:lang w:val="ro-RO"/>
               </w:rPr>
             </w:r>
             <w:r>
               <w:rPr>
-                <w:rFonts w:ascii="Times New Roman" w:hAnsi="Times New Roman" w:cs="Times New Roman"/>
                 <w:noProof/>
                 <w:webHidden/>
-                <w:lang w:val="ro-RO"/>
               </w:rPr>
               <w:fldChar w:fldCharType="separate"/>
             </w:r>
             <w:r>
               <w:rPr>
-                <w:rFonts w:ascii="Times New Roman" w:hAnsi="Times New Roman" w:cs="Times New Roman"/>
                 <w:noProof/>
                 <w:webHidden/>
-                <w:lang w:val="ro-RO"/>
               </w:rPr>
-              <w:t>5</w:t>
+              <w:t>8</w:t>
             </w:r>
             <w:r>
               <w:rPr>
-                <w:rFonts w:ascii="Times New Roman" w:hAnsi="Times New Roman" w:cs="Times New Roman"/>
                 <w:noProof/>
                 <w:webHidden/>
-                <w:lang w:val="ro-RO"/>
               </w:rPr>
               <w:fldChar w:fldCharType="end"/>
             </w:r>
@@ -1531,12 +1370,11 @@
               <w:tab w:val="right" w:leader="dot" w:pos="9396"/>
             </w:tabs>
             <w:rPr>
-              <w:rFonts w:ascii="Times New Roman" w:eastAsiaTheme="minorEastAsia" w:hAnsi="Times New Roman" w:cs="Times New Roman"/>
+              <w:rFonts w:eastAsiaTheme="minorEastAsia"/>
               <w:noProof/>
-              <w:lang w:val="ro-RO"/>
             </w:rPr>
           </w:pPr>
-          <w:hyperlink w:anchor="_Toc36732218" w:history="1">
+          <w:hyperlink w:anchor="_Toc36756713" w:history="1">
             <w:r>
               <w:rPr>
                 <w:rStyle w:val="Hyperlink"/>
@@ -1548,9 +1386,8 @@
             </w:r>
             <w:r>
               <w:rPr>
-                <w:rFonts w:ascii="Times New Roman" w:eastAsiaTheme="minorEastAsia" w:hAnsi="Times New Roman" w:cs="Times New Roman"/>
+                <w:rFonts w:eastAsiaTheme="minorEastAsia"/>
                 <w:noProof/>
-                <w:lang w:val="ro-RO"/>
               </w:rPr>
               <w:tab/>
             </w:r>
@@ -1561,67 +1398,229 @@
                 <w:noProof/>
                 <w:lang w:val="ro-RO"/>
               </w:rPr>
-              <w:t>Sarcina 4 : complex</w:t>
+              <w:t>Sarcina 4: Căutare cazare</w:t>
             </w:r>
             <w:r>
               <w:rPr>
-                <w:rFonts w:ascii="Times New Roman" w:hAnsi="Times New Roman" w:cs="Times New Roman"/>
                 <w:noProof/>
                 <w:webHidden/>
-                <w:lang w:val="ro-RO"/>
               </w:rPr>
               <w:tab/>
             </w:r>
             <w:r>
               <w:rPr>
-                <w:rFonts w:ascii="Times New Roman" w:hAnsi="Times New Roman" w:cs="Times New Roman"/>
                 <w:noProof/>
                 <w:webHidden/>
-                <w:lang w:val="ro-RO"/>
               </w:rPr>
               <w:fldChar w:fldCharType="begin"/>
             </w:r>
             <w:r>
               <w:rPr>
-                <w:rFonts w:ascii="Times New Roman" w:hAnsi="Times New Roman" w:cs="Times New Roman"/>
                 <w:noProof/>
                 <w:webHidden/>
-                <w:lang w:val="ro-RO"/>
               </w:rPr>
-              <w:instrText xml:space="preserve"> PAGEREF _Toc36732218 \h </w:instrText>
+              <w:instrText xml:space="preserve"> PAGEREF _Toc36756713 \h </w:instrText>
             </w:r>
             <w:r>
               <w:rPr>
-                <w:rFonts w:ascii="Times New Roman" w:hAnsi="Times New Roman" w:cs="Times New Roman"/>
                 <w:noProof/>
                 <w:webHidden/>
-                <w:lang w:val="ro-RO"/>
               </w:rPr>
             </w:r>
             <w:r>
               <w:rPr>
-                <w:rFonts w:ascii="Times New Roman" w:hAnsi="Times New Roman" w:cs="Times New Roman"/>
                 <w:noProof/>
                 <w:webHidden/>
-                <w:lang w:val="ro-RO"/>
               </w:rPr>
               <w:fldChar w:fldCharType="separate"/>
             </w:r>
             <w:r>
               <w:rPr>
-                <w:rFonts w:ascii="Times New Roman" w:hAnsi="Times New Roman" w:cs="Times New Roman"/>
                 <w:noProof/>
                 <w:webHidden/>
-                <w:lang w:val="ro-RO"/>
               </w:rPr>
-              <w:t>5</w:t>
+              <w:t>8</w:t>
             </w:r>
             <w:r>
               <w:rPr>
+                <w:noProof/>
+                <w:webHidden/>
+              </w:rPr>
+              <w:fldChar w:fldCharType="end"/>
+            </w:r>
+          </w:hyperlink>
+        </w:p>
+        <w:p>
+          <w:pPr>
+            <w:pStyle w:val="TOC2"/>
+            <w:tabs>
+              <w:tab w:val="left" w:pos="880"/>
+              <w:tab w:val="right" w:leader="dot" w:pos="9396"/>
+            </w:tabs>
+            <w:rPr>
+              <w:rFonts w:eastAsiaTheme="minorEastAsia"/>
+              <w:noProof/>
+            </w:rPr>
+          </w:pPr>
+          <w:hyperlink w:anchor="_Toc36756714" w:history="1">
+            <w:r>
+              <w:rPr>
+                <w:rStyle w:val="Hyperlink"/>
                 <w:rFonts w:ascii="Times New Roman" w:hAnsi="Times New Roman" w:cs="Times New Roman"/>
                 <w:noProof/>
+                <w:lang w:val="ro-RO"/>
+              </w:rPr>
+              <w:t>3.5.</w:t>
+            </w:r>
+            <w:r>
+              <w:rPr>
+                <w:rFonts w:eastAsiaTheme="minorEastAsia"/>
+                <w:noProof/>
+              </w:rPr>
+              <w:tab/>
+            </w:r>
+            <w:r>
+              <w:rPr>
+                <w:rStyle w:val="Hyperlink"/>
+                <w:rFonts w:ascii="Times New Roman" w:hAnsi="Times New Roman" w:cs="Times New Roman"/>
+                <w:noProof/>
+                <w:lang w:val="ro-RO"/>
+              </w:rPr>
+              <w:t>Sarcina 5: Căutare obiective</w:t>
+            </w:r>
+            <w:r>
+              <w:rPr>
+                <w:noProof/>
                 <w:webHidden/>
+              </w:rPr>
+              <w:tab/>
+            </w:r>
+            <w:r>
+              <w:rPr>
+                <w:noProof/>
+                <w:webHidden/>
+              </w:rPr>
+              <w:fldChar w:fldCharType="begin"/>
+            </w:r>
+            <w:r>
+              <w:rPr>
+                <w:noProof/>
+                <w:webHidden/>
+              </w:rPr>
+              <w:instrText xml:space="preserve"> PAGEREF _Toc36756714 \h </w:instrText>
+            </w:r>
+            <w:r>
+              <w:rPr>
+                <w:noProof/>
+                <w:webHidden/>
+              </w:rPr>
+            </w:r>
+            <w:r>
+              <w:rPr>
+                <w:noProof/>
+                <w:webHidden/>
+              </w:rPr>
+              <w:fldChar w:fldCharType="separate"/>
+            </w:r>
+            <w:r>
+              <w:rPr>
+                <w:noProof/>
+                <w:webHidden/>
+              </w:rPr>
+              <w:t>8</w:t>
+            </w:r>
+            <w:r>
+              <w:rPr>
+                <w:noProof/>
+                <w:webHidden/>
+              </w:rPr>
+              <w:fldChar w:fldCharType="end"/>
+            </w:r>
+          </w:hyperlink>
+        </w:p>
+        <w:p>
+          <w:pPr>
+            <w:pStyle w:val="TOC2"/>
+            <w:tabs>
+              <w:tab w:val="left" w:pos="880"/>
+              <w:tab w:val="right" w:leader="dot" w:pos="9396"/>
+            </w:tabs>
+            <w:rPr>
+              <w:rFonts w:eastAsiaTheme="minorEastAsia"/>
+              <w:noProof/>
+            </w:rPr>
+          </w:pPr>
+          <w:hyperlink w:anchor="_Toc36756715" w:history="1">
+            <w:r>
+              <w:rPr>
+                <w:rStyle w:val="Hyperlink"/>
+                <w:rFonts w:ascii="Times New Roman" w:hAnsi="Times New Roman" w:cs="Times New Roman"/>
+                <w:noProof/>
                 <w:lang w:val="ro-RO"/>
+              </w:rPr>
+              <w:t>3.6.</w:t>
+            </w:r>
+            <w:r>
+              <w:rPr>
+                <w:rFonts w:eastAsiaTheme="minorEastAsia"/>
+                <w:noProof/>
+              </w:rPr>
+              <w:tab/>
+            </w:r>
+            <w:r>
+              <w:rPr>
+                <w:rStyle w:val="Hyperlink"/>
+                <w:rFonts w:ascii="Times New Roman" w:hAnsi="Times New Roman" w:cs="Times New Roman"/>
+                <w:noProof/>
+                <w:lang w:val="ro-RO"/>
+              </w:rPr>
+              <w:t>Sarcina 6: Creare pachet vacanță cu finalizarea rezervării</w:t>
+            </w:r>
+            <w:r>
+              <w:rPr>
+                <w:noProof/>
+                <w:webHidden/>
+              </w:rPr>
+              <w:tab/>
+            </w:r>
+            <w:r>
+              <w:rPr>
+                <w:noProof/>
+                <w:webHidden/>
+              </w:rPr>
+              <w:fldChar w:fldCharType="begin"/>
+            </w:r>
+            <w:r>
+              <w:rPr>
+                <w:noProof/>
+                <w:webHidden/>
+              </w:rPr>
+              <w:instrText xml:space="preserve"> PAGEREF _Toc36756715 \h </w:instrText>
+            </w:r>
+            <w:r>
+              <w:rPr>
+                <w:noProof/>
+                <w:webHidden/>
+              </w:rPr>
+            </w:r>
+            <w:r>
+              <w:rPr>
+                <w:noProof/>
+                <w:webHidden/>
+              </w:rPr>
+              <w:fldChar w:fldCharType="separate"/>
+            </w:r>
+            <w:r>
+              <w:rPr>
+                <w:noProof/>
+                <w:webHidden/>
+              </w:rPr>
+              <w:t>8</w:t>
+            </w:r>
+            <w:r>
+              <w:rPr>
+                <w:noProof/>
+                <w:webHidden/>
               </w:rPr>
               <w:fldChar w:fldCharType="end"/>
             </w:r>
@@ -1635,12 +1634,11 @@
               <w:tab w:val="right" w:leader="dot" w:pos="9396"/>
             </w:tabs>
             <w:rPr>
-              <w:rFonts w:ascii="Times New Roman" w:eastAsiaTheme="minorEastAsia" w:hAnsi="Times New Roman" w:cs="Times New Roman"/>
+              <w:rFonts w:eastAsiaTheme="minorEastAsia"/>
               <w:noProof/>
-              <w:lang w:val="ro-RO"/>
             </w:rPr>
           </w:pPr>
-          <w:hyperlink w:anchor="_Toc36732219" w:history="1">
+          <w:hyperlink w:anchor="_Toc36756716" w:history="1">
             <w:r>
               <w:rPr>
                 <w:rStyle w:val="Hyperlink"/>
@@ -1652,9 +1650,8 @@
             </w:r>
             <w:r>
               <w:rPr>
-                <w:rFonts w:ascii="Times New Roman" w:eastAsiaTheme="minorEastAsia" w:hAnsi="Times New Roman" w:cs="Times New Roman"/>
+                <w:rFonts w:eastAsiaTheme="minorEastAsia"/>
                 <w:noProof/>
-                <w:lang w:val="ro-RO"/>
               </w:rPr>
               <w:tab/>
             </w:r>
@@ -1669,63 +1666,49 @@
             </w:r>
             <w:r>
               <w:rPr>
-                <w:rFonts w:ascii="Times New Roman" w:hAnsi="Times New Roman" w:cs="Times New Roman"/>
                 <w:noProof/>
                 <w:webHidden/>
-                <w:lang w:val="ro-RO"/>
               </w:rPr>
               <w:tab/>
             </w:r>
             <w:r>
               <w:rPr>
-                <w:rFonts w:ascii="Times New Roman" w:hAnsi="Times New Roman" w:cs="Times New Roman"/>
                 <w:noProof/>
                 <w:webHidden/>
-                <w:lang w:val="ro-RO"/>
               </w:rPr>
               <w:fldChar w:fldCharType="begin"/>
             </w:r>
             <w:r>
               <w:rPr>
-                <w:rFonts w:ascii="Times New Roman" w:hAnsi="Times New Roman" w:cs="Times New Roman"/>
                 <w:noProof/>
                 <w:webHidden/>
-                <w:lang w:val="ro-RO"/>
               </w:rPr>
-              <w:instrText xml:space="preserve"> PAGEREF _Toc36732219 \h </w:instrText>
+              <w:instrText xml:space="preserve"> PAGEREF _Toc36756716 \h </w:instrText>
             </w:r>
             <w:r>
               <w:rPr>
-                <w:rFonts w:ascii="Times New Roman" w:hAnsi="Times New Roman" w:cs="Times New Roman"/>
                 <w:noProof/>
                 <w:webHidden/>
-                <w:lang w:val="ro-RO"/>
               </w:rPr>
             </w:r>
             <w:r>
               <w:rPr>
-                <w:rFonts w:ascii="Times New Roman" w:hAnsi="Times New Roman" w:cs="Times New Roman"/>
                 <w:noProof/>
                 <w:webHidden/>
-                <w:lang w:val="ro-RO"/>
               </w:rPr>
               <w:fldChar w:fldCharType="separate"/>
             </w:r>
             <w:r>
               <w:rPr>
-                <w:rFonts w:ascii="Times New Roman" w:hAnsi="Times New Roman" w:cs="Times New Roman"/>
                 <w:noProof/>
                 <w:webHidden/>
-                <w:lang w:val="ro-RO"/>
               </w:rPr>
-              <w:t>6</w:t>
+              <w:t>9</w:t>
             </w:r>
             <w:r>
               <w:rPr>
-                <w:rFonts w:ascii="Times New Roman" w:hAnsi="Times New Roman" w:cs="Times New Roman"/>
                 <w:noProof/>
                 <w:webHidden/>
-                <w:lang w:val="ro-RO"/>
               </w:rPr>
               <w:fldChar w:fldCharType="end"/>
             </w:r>
@@ -1739,97 +1722,79 @@
               <w:tab w:val="right" w:leader="dot" w:pos="9396"/>
             </w:tabs>
             <w:rPr>
-              <w:rFonts w:ascii="Times New Roman" w:eastAsiaTheme="minorEastAsia" w:hAnsi="Times New Roman" w:cs="Times New Roman"/>
+              <w:rFonts w:eastAsiaTheme="minorEastAsia"/>
               <w:noProof/>
-              <w:lang w:val="ro-RO"/>
             </w:rPr>
           </w:pPr>
-          <w:hyperlink w:anchor="_Toc36732220" w:history="1">
+          <w:hyperlink w:anchor="_Toc36756717" w:history="1">
             <w:r>
               <w:rPr>
                 <w:rStyle w:val="Hyperlink"/>
-                <w:rFonts w:ascii="Times New Roman" w:hAnsi="Times New Roman" w:cs="Times New Roman"/>
                 <w:noProof/>
                 <w:lang w:val="ro-RO"/>
               </w:rPr>
-              <w:t>1.1</w:t>
+              <w:t>4.1</w:t>
             </w:r>
             <w:r>
               <w:rPr>
-                <w:rFonts w:ascii="Times New Roman" w:eastAsiaTheme="minorEastAsia" w:hAnsi="Times New Roman" w:cs="Times New Roman"/>
+                <w:rFonts w:eastAsiaTheme="minorEastAsia"/>
                 <w:noProof/>
-                <w:lang w:val="ro-RO"/>
               </w:rPr>
               <w:tab/>
             </w:r>
             <w:r>
               <w:rPr>
                 <w:rStyle w:val="Hyperlink"/>
-                <w:rFonts w:ascii="Times New Roman" w:hAnsi="Times New Roman" w:cs="Times New Roman"/>
                 <w:noProof/>
                 <w:lang w:val="ro-RO"/>
               </w:rPr>
-              <w:t>Metoda “The Silent Observer”</w:t>
+              <w:t>Metoda „The Silent Observer”</w:t>
             </w:r>
             <w:r>
               <w:rPr>
-                <w:rFonts w:ascii="Times New Roman" w:hAnsi="Times New Roman" w:cs="Times New Roman"/>
                 <w:noProof/>
                 <w:webHidden/>
-                <w:lang w:val="ro-RO"/>
               </w:rPr>
               <w:tab/>
             </w:r>
             <w:r>
               <w:rPr>
-                <w:rFonts w:ascii="Times New Roman" w:hAnsi="Times New Roman" w:cs="Times New Roman"/>
                 <w:noProof/>
                 <w:webHidden/>
-                <w:lang w:val="ro-RO"/>
               </w:rPr>
               <w:fldChar w:fldCharType="begin"/>
             </w:r>
             <w:r>
               <w:rPr>
-                <w:rFonts w:ascii="Times New Roman" w:hAnsi="Times New Roman" w:cs="Times New Roman"/>
                 <w:noProof/>
                 <w:webHidden/>
-                <w:lang w:val="ro-RO"/>
               </w:rPr>
-              <w:instrText xml:space="preserve"> PAGEREF _Toc36732220 \h </w:instrText>
+              <w:instrText xml:space="preserve"> PAGEREF _Toc36756717 \h </w:instrText>
             </w:r>
             <w:r>
               <w:rPr>
-                <w:rFonts w:ascii="Times New Roman" w:hAnsi="Times New Roman" w:cs="Times New Roman"/>
                 <w:noProof/>
                 <w:webHidden/>
-                <w:lang w:val="ro-RO"/>
               </w:rPr>
             </w:r>
             <w:r>
               <w:rPr>
-                <w:rFonts w:ascii="Times New Roman" w:hAnsi="Times New Roman" w:cs="Times New Roman"/>
                 <w:noProof/>
                 <w:webHidden/>
-                <w:lang w:val="ro-RO"/>
               </w:rPr>
               <w:fldChar w:fldCharType="separate"/>
             </w:r>
             <w:r>
               <w:rPr>
-                <w:rFonts w:ascii="Times New Roman" w:hAnsi="Times New Roman" w:cs="Times New Roman"/>
                 <w:noProof/>
                 <w:webHidden/>
-                <w:lang w:val="ro-RO"/>
               </w:rPr>
-              <w:t>6</w:t>
+              <w:t>9</w:t>
             </w:r>
             <w:r>
               <w:rPr>
-                <w:rFonts w:ascii="Times New Roman" w:hAnsi="Times New Roman" w:cs="Times New Roman"/>
                 <w:noProof/>
                 <w:webHidden/>
-                <w:lang w:val="ro-RO"/>
               </w:rPr>
               <w:fldChar w:fldCharType="end"/>
             </w:r>
@@ -1843,12 +1808,11 @@
               <w:tab w:val="right" w:leader="dot" w:pos="9396"/>
             </w:tabs>
             <w:rPr>
-              <w:rFonts w:ascii="Times New Roman" w:eastAsiaTheme="minorEastAsia" w:hAnsi="Times New Roman" w:cs="Times New Roman"/>
+              <w:rFonts w:eastAsiaTheme="minorEastAsia"/>
               <w:noProof/>
-              <w:lang w:val="ro-RO"/>
             </w:rPr>
           </w:pPr>
-          <w:hyperlink w:anchor="_Toc36732221" w:history="1">
+          <w:hyperlink w:anchor="_Toc36756718" w:history="1">
             <w:r>
               <w:rPr>
                 <w:rStyle w:val="Hyperlink"/>
@@ -1856,13 +1820,12 @@
                 <w:noProof/>
                 <w:lang w:val="ro-RO"/>
               </w:rPr>
-              <w:t>1.2</w:t>
+              <w:t>4.2</w:t>
             </w:r>
             <w:r>
               <w:rPr>
-                <w:rFonts w:ascii="Times New Roman" w:eastAsiaTheme="minorEastAsia" w:hAnsi="Times New Roman" w:cs="Times New Roman"/>
+                <w:rFonts w:eastAsiaTheme="minorEastAsia"/>
                 <w:noProof/>
-                <w:lang w:val="ro-RO"/>
               </w:rPr>
               <w:tab/>
             </w:r>
@@ -1873,67 +1836,53 @@
                 <w:noProof/>
                 <w:lang w:val="ro-RO"/>
               </w:rPr>
-              <w:t>Metoda “Think Aloud”</w:t>
+              <w:t>Metoda „Think Aloud”</w:t>
             </w:r>
             <w:r>
               <w:rPr>
-                <w:rFonts w:ascii="Times New Roman" w:hAnsi="Times New Roman" w:cs="Times New Roman"/>
                 <w:noProof/>
                 <w:webHidden/>
-                <w:lang w:val="ro-RO"/>
               </w:rPr>
               <w:tab/>
             </w:r>
             <w:r>
               <w:rPr>
-                <w:rFonts w:ascii="Times New Roman" w:hAnsi="Times New Roman" w:cs="Times New Roman"/>
                 <w:noProof/>
                 <w:webHidden/>
-                <w:lang w:val="ro-RO"/>
               </w:rPr>
               <w:fldChar w:fldCharType="begin"/>
             </w:r>
             <w:r>
               <w:rPr>
-                <w:rFonts w:ascii="Times New Roman" w:hAnsi="Times New Roman" w:cs="Times New Roman"/>
                 <w:noProof/>
                 <w:webHidden/>
-                <w:lang w:val="ro-RO"/>
               </w:rPr>
-              <w:instrText xml:space="preserve"> PAGEREF _Toc36732221 \h </w:instrText>
+              <w:instrText xml:space="preserve"> PAGEREF _Toc36756718 \h </w:instrText>
             </w:r>
             <w:r>
               <w:rPr>
-                <w:rFonts w:ascii="Times New Roman" w:hAnsi="Times New Roman" w:cs="Times New Roman"/>
                 <w:noProof/>
                 <w:webHidden/>
-                <w:lang w:val="ro-RO"/>
               </w:rPr>
             </w:r>
             <w:r>
               <w:rPr>
-                <w:rFonts w:ascii="Times New Roman" w:hAnsi="Times New Roman" w:cs="Times New Roman"/>
                 <w:noProof/>
                 <w:webHidden/>
-                <w:lang w:val="ro-RO"/>
               </w:rPr>
               <w:fldChar w:fldCharType="separate"/>
             </w:r>
             <w:r>
               <w:rPr>
-                <w:rFonts w:ascii="Times New Roman" w:hAnsi="Times New Roman" w:cs="Times New Roman"/>
                 <w:noProof/>
                 <w:webHidden/>
-                <w:lang w:val="ro-RO"/>
               </w:rPr>
-              <w:t>6</w:t>
+              <w:t>10</w:t>
             </w:r>
             <w:r>
               <w:rPr>
-                <w:rFonts w:ascii="Times New Roman" w:hAnsi="Times New Roman" w:cs="Times New Roman"/>
                 <w:noProof/>
                 <w:webHidden/>
-                <w:lang w:val="ro-RO"/>
               </w:rPr>
               <w:fldChar w:fldCharType="end"/>
             </w:r>
@@ -1947,12 +1896,11 @@
               <w:tab w:val="right" w:leader="dot" w:pos="9396"/>
             </w:tabs>
             <w:rPr>
-              <w:rFonts w:ascii="Times New Roman" w:eastAsiaTheme="minorEastAsia" w:hAnsi="Times New Roman" w:cs="Times New Roman"/>
+              <w:rFonts w:eastAsiaTheme="minorEastAsia"/>
               <w:noProof/>
-              <w:lang w:val="ro-RO"/>
             </w:rPr>
           </w:pPr>
-          <w:hyperlink w:anchor="_Toc36732222" w:history="1">
+          <w:hyperlink w:anchor="_Toc36756719" w:history="1">
             <w:r>
               <w:rPr>
                 <w:rStyle w:val="Hyperlink"/>
@@ -1960,13 +1908,12 @@
                 <w:noProof/>
                 <w:lang w:val="ro-RO"/>
               </w:rPr>
-              <w:t>1.3</w:t>
+              <w:t>4.3</w:t>
             </w:r>
             <w:r>
               <w:rPr>
-                <w:rFonts w:ascii="Times New Roman" w:eastAsiaTheme="minorEastAsia" w:hAnsi="Times New Roman" w:cs="Times New Roman"/>
+                <w:rFonts w:eastAsiaTheme="minorEastAsia"/>
                 <w:noProof/>
-                <w:lang w:val="ro-RO"/>
               </w:rPr>
               <w:tab/>
             </w:r>
@@ -1977,67 +1924,53 @@
                 <w:noProof/>
                 <w:lang w:val="ro-RO"/>
               </w:rPr>
-              <w:t>Metoda “Constructive Interaction”</w:t>
+              <w:t>Metoda „Constructive Interaction”</w:t>
             </w:r>
             <w:r>
               <w:rPr>
-                <w:rFonts w:ascii="Times New Roman" w:hAnsi="Times New Roman" w:cs="Times New Roman"/>
                 <w:noProof/>
                 <w:webHidden/>
-                <w:lang w:val="ro-RO"/>
               </w:rPr>
               <w:tab/>
             </w:r>
             <w:r>
               <w:rPr>
-                <w:rFonts w:ascii="Times New Roman" w:hAnsi="Times New Roman" w:cs="Times New Roman"/>
                 <w:noProof/>
                 <w:webHidden/>
-                <w:lang w:val="ro-RO"/>
               </w:rPr>
               <w:fldChar w:fldCharType="begin"/>
             </w:r>
             <w:r>
               <w:rPr>
-                <w:rFonts w:ascii="Times New Roman" w:hAnsi="Times New Roman" w:cs="Times New Roman"/>
                 <w:noProof/>
                 <w:webHidden/>
-                <w:lang w:val="ro-RO"/>
               </w:rPr>
-              <w:instrText xml:space="preserve"> PAGEREF _Toc36732222 \h </w:instrText>
+              <w:instrText xml:space="preserve"> PAGEREF _Toc36756719 \h </w:instrText>
             </w:r>
             <w:r>
               <w:rPr>
-                <w:rFonts w:ascii="Times New Roman" w:hAnsi="Times New Roman" w:cs="Times New Roman"/>
                 <w:noProof/>
                 <w:webHidden/>
-                <w:lang w:val="ro-RO"/>
               </w:rPr>
             </w:r>
             <w:r>
               <w:rPr>
-                <w:rFonts w:ascii="Times New Roman" w:hAnsi="Times New Roman" w:cs="Times New Roman"/>
                 <w:noProof/>
                 <w:webHidden/>
-                <w:lang w:val="ro-RO"/>
               </w:rPr>
               <w:fldChar w:fldCharType="separate"/>
             </w:r>
             <w:r>
               <w:rPr>
-                <w:rFonts w:ascii="Times New Roman" w:hAnsi="Times New Roman" w:cs="Times New Roman"/>
                 <w:noProof/>
                 <w:webHidden/>
-                <w:lang w:val="ro-RO"/>
               </w:rPr>
-              <w:t>6</w:t>
+              <w:t>11</w:t>
             </w:r>
             <w:r>
               <w:rPr>
-                <w:rFonts w:ascii="Times New Roman" w:hAnsi="Times New Roman" w:cs="Times New Roman"/>
                 <w:noProof/>
                 <w:webHidden/>
-                <w:lang w:val="ro-RO"/>
               </w:rPr>
               <w:fldChar w:fldCharType="end"/>
             </w:r>
@@ -2051,12 +1984,11 @@
               <w:tab w:val="right" w:leader="dot" w:pos="9396"/>
             </w:tabs>
             <w:rPr>
-              <w:rFonts w:ascii="Times New Roman" w:eastAsiaTheme="minorEastAsia" w:hAnsi="Times New Roman" w:cs="Times New Roman"/>
+              <w:rFonts w:eastAsiaTheme="minorEastAsia"/>
               <w:noProof/>
-              <w:lang w:val="ro-RO"/>
             </w:rPr>
           </w:pPr>
-          <w:hyperlink w:anchor="_Toc36732223" w:history="1">
+          <w:hyperlink w:anchor="_Toc36756720" w:history="1">
             <w:r>
               <w:rPr>
                 <w:rStyle w:val="Hyperlink"/>
@@ -2068,9 +2000,8 @@
             </w:r>
             <w:r>
               <w:rPr>
-                <w:rFonts w:ascii="Times New Roman" w:eastAsiaTheme="minorEastAsia" w:hAnsi="Times New Roman" w:cs="Times New Roman"/>
+                <w:rFonts w:eastAsiaTheme="minorEastAsia"/>
                 <w:noProof/>
-                <w:lang w:val="ro-RO"/>
               </w:rPr>
               <w:tab/>
             </w:r>
@@ -2085,63 +2016,49 @@
             </w:r>
             <w:r>
               <w:rPr>
-                <w:rFonts w:ascii="Times New Roman" w:hAnsi="Times New Roman" w:cs="Times New Roman"/>
                 <w:noProof/>
                 <w:webHidden/>
-                <w:lang w:val="ro-RO"/>
               </w:rPr>
               <w:tab/>
             </w:r>
             <w:r>
               <w:rPr>
-                <w:rFonts w:ascii="Times New Roman" w:hAnsi="Times New Roman" w:cs="Times New Roman"/>
                 <w:noProof/>
                 <w:webHidden/>
-                <w:lang w:val="ro-RO"/>
               </w:rPr>
               <w:fldChar w:fldCharType="begin"/>
             </w:r>
             <w:r>
               <w:rPr>
-                <w:rFonts w:ascii="Times New Roman" w:hAnsi="Times New Roman" w:cs="Times New Roman"/>
                 <w:noProof/>
                 <w:webHidden/>
-                <w:lang w:val="ro-RO"/>
               </w:rPr>
-              <w:instrText xml:space="preserve"> PAGEREF _Toc36732223 \h </w:instrText>
+              <w:instrText xml:space="preserve"> PAGEREF _Toc36756720 \h </w:instrText>
             </w:r>
             <w:r>
               <w:rPr>
-                <w:rFonts w:ascii="Times New Roman" w:hAnsi="Times New Roman" w:cs="Times New Roman"/>
                 <w:noProof/>
                 <w:webHidden/>
-                <w:lang w:val="ro-RO"/>
               </w:rPr>
             </w:r>
             <w:r>
               <w:rPr>
-                <w:rFonts w:ascii="Times New Roman" w:hAnsi="Times New Roman" w:cs="Times New Roman"/>
                 <w:noProof/>
                 <w:webHidden/>
-                <w:lang w:val="ro-RO"/>
               </w:rPr>
               <w:fldChar w:fldCharType="separate"/>
             </w:r>
             <w:r>
               <w:rPr>
-                <w:rFonts w:ascii="Times New Roman" w:hAnsi="Times New Roman" w:cs="Times New Roman"/>
                 <w:noProof/>
                 <w:webHidden/>
-                <w:lang w:val="ro-RO"/>
               </w:rPr>
-              <w:t>6</w:t>
+              <w:t>12</w:t>
             </w:r>
             <w:r>
               <w:rPr>
-                <w:rFonts w:ascii="Times New Roman" w:hAnsi="Times New Roman" w:cs="Times New Roman"/>
                 <w:noProof/>
                 <w:webHidden/>
-                <w:lang w:val="ro-RO"/>
               </w:rPr>
               <w:fldChar w:fldCharType="end"/>
             </w:r>
@@ -2155,12 +2072,11 @@
               <w:tab w:val="right" w:leader="dot" w:pos="9396"/>
             </w:tabs>
             <w:rPr>
-              <w:rFonts w:ascii="Times New Roman" w:eastAsiaTheme="minorEastAsia" w:hAnsi="Times New Roman" w:cs="Times New Roman"/>
+              <w:rFonts w:eastAsiaTheme="minorEastAsia"/>
               <w:noProof/>
-              <w:lang w:val="ro-RO"/>
             </w:rPr>
           </w:pPr>
-          <w:hyperlink w:anchor="_Toc36732224" w:history="1">
+          <w:hyperlink w:anchor="_Toc36756721" w:history="1">
             <w:r>
               <w:rPr>
                 <w:rStyle w:val="Hyperlink"/>
@@ -2172,9 +2088,8 @@
             </w:r>
             <w:r>
               <w:rPr>
-                <w:rFonts w:ascii="Times New Roman" w:eastAsiaTheme="minorEastAsia" w:hAnsi="Times New Roman" w:cs="Times New Roman"/>
+                <w:rFonts w:eastAsiaTheme="minorEastAsia"/>
                 <w:noProof/>
-                <w:lang w:val="ro-RO"/>
               </w:rPr>
               <w:tab/>
             </w:r>
@@ -2189,63 +2104,49 @@
             </w:r>
             <w:r>
               <w:rPr>
-                <w:rFonts w:ascii="Times New Roman" w:hAnsi="Times New Roman" w:cs="Times New Roman"/>
                 <w:noProof/>
                 <w:webHidden/>
-                <w:lang w:val="ro-RO"/>
               </w:rPr>
               <w:tab/>
             </w:r>
             <w:r>
               <w:rPr>
-                <w:rFonts w:ascii="Times New Roman" w:hAnsi="Times New Roman" w:cs="Times New Roman"/>
                 <w:noProof/>
                 <w:webHidden/>
-                <w:lang w:val="ro-RO"/>
               </w:rPr>
               <w:fldChar w:fldCharType="begin"/>
             </w:r>
             <w:r>
               <w:rPr>
-                <w:rFonts w:ascii="Times New Roman" w:hAnsi="Times New Roman" w:cs="Times New Roman"/>
                 <w:noProof/>
                 <w:webHidden/>
-                <w:lang w:val="ro-RO"/>
               </w:rPr>
-              <w:instrText xml:space="preserve"> PAGEREF _Toc36732224 \h </w:instrText>
+              <w:instrText xml:space="preserve"> PAGEREF _Toc36756721 \h </w:instrText>
             </w:r>
             <w:r>
               <w:rPr>
-                <w:rFonts w:ascii="Times New Roman" w:hAnsi="Times New Roman" w:cs="Times New Roman"/>
                 <w:noProof/>
                 <w:webHidden/>
-                <w:lang w:val="ro-RO"/>
               </w:rPr>
             </w:r>
             <w:r>
               <w:rPr>
-                <w:rFonts w:ascii="Times New Roman" w:hAnsi="Times New Roman" w:cs="Times New Roman"/>
                 <w:noProof/>
                 <w:webHidden/>
-                <w:lang w:val="ro-RO"/>
               </w:rPr>
               <w:fldChar w:fldCharType="separate"/>
             </w:r>
             <w:r>
               <w:rPr>
-                <w:rFonts w:ascii="Times New Roman" w:hAnsi="Times New Roman" w:cs="Times New Roman"/>
                 <w:noProof/>
                 <w:webHidden/>
-                <w:lang w:val="ro-RO"/>
               </w:rPr>
-              <w:t>6</w:t>
+              <w:t>12</w:t>
             </w:r>
             <w:r>
               <w:rPr>
-                <w:rFonts w:ascii="Times New Roman" w:hAnsi="Times New Roman" w:cs="Times New Roman"/>
                 <w:noProof/>
                 <w:webHidden/>
-                <w:lang w:val="ro-RO"/>
               </w:rPr>
               <w:fldChar w:fldCharType="end"/>
             </w:r>
@@ -2259,12 +2160,11 @@
               <w:tab w:val="right" w:leader="dot" w:pos="9396"/>
             </w:tabs>
             <w:rPr>
-              <w:rFonts w:ascii="Times New Roman" w:eastAsiaTheme="minorEastAsia" w:hAnsi="Times New Roman" w:cs="Times New Roman"/>
+              <w:rFonts w:eastAsiaTheme="minorEastAsia"/>
               <w:noProof/>
-              <w:lang w:val="ro-RO"/>
             </w:rPr>
           </w:pPr>
-          <w:hyperlink w:anchor="_Toc36732225" w:history="1">
+          <w:hyperlink w:anchor="_Toc36756722" w:history="1">
             <w:r>
               <w:rPr>
                 <w:rStyle w:val="Hyperlink"/>
@@ -2276,9 +2176,8 @@
             </w:r>
             <w:r>
               <w:rPr>
-                <w:rFonts w:ascii="Times New Roman" w:eastAsiaTheme="minorEastAsia" w:hAnsi="Times New Roman" w:cs="Times New Roman"/>
+                <w:rFonts w:eastAsiaTheme="minorEastAsia"/>
                 <w:noProof/>
-                <w:lang w:val="ro-RO"/>
               </w:rPr>
               <w:tab/>
             </w:r>
@@ -2293,63 +2192,49 @@
             </w:r>
             <w:r>
               <w:rPr>
-                <w:rFonts w:ascii="Times New Roman" w:hAnsi="Times New Roman" w:cs="Times New Roman"/>
                 <w:noProof/>
                 <w:webHidden/>
-                <w:lang w:val="ro-RO"/>
               </w:rPr>
               <w:tab/>
             </w:r>
             <w:r>
               <w:rPr>
-                <w:rFonts w:ascii="Times New Roman" w:hAnsi="Times New Roman" w:cs="Times New Roman"/>
                 <w:noProof/>
                 <w:webHidden/>
-                <w:lang w:val="ro-RO"/>
               </w:rPr>
               <w:fldChar w:fldCharType="begin"/>
             </w:r>
             <w:r>
               <w:rPr>
-                <w:rFonts w:ascii="Times New Roman" w:hAnsi="Times New Roman" w:cs="Times New Roman"/>
                 <w:noProof/>
                 <w:webHidden/>
-                <w:lang w:val="ro-RO"/>
               </w:rPr>
-              <w:instrText xml:space="preserve"> PAGEREF _Toc36732225 \h </w:instrText>
+              <w:instrText xml:space="preserve"> PAGEREF _Toc36756722 \h </w:instrText>
             </w:r>
             <w:r>
               <w:rPr>
-                <w:rFonts w:ascii="Times New Roman" w:hAnsi="Times New Roman" w:cs="Times New Roman"/>
                 <w:noProof/>
                 <w:webHidden/>
-                <w:lang w:val="ro-RO"/>
               </w:rPr>
             </w:r>
             <w:r>
               <w:rPr>
-                <w:rFonts w:ascii="Times New Roman" w:hAnsi="Times New Roman" w:cs="Times New Roman"/>
                 <w:noProof/>
                 <w:webHidden/>
-                <w:lang w:val="ro-RO"/>
               </w:rPr>
               <w:fldChar w:fldCharType="separate"/>
             </w:r>
             <w:r>
               <w:rPr>
-                <w:rFonts w:ascii="Times New Roman" w:hAnsi="Times New Roman" w:cs="Times New Roman"/>
                 <w:noProof/>
                 <w:webHidden/>
-                <w:lang w:val="ro-RO"/>
               </w:rPr>
-              <w:t>7</w:t>
+              <w:t>13</w:t>
             </w:r>
             <w:r>
               <w:rPr>
-                <w:rFonts w:ascii="Times New Roman" w:hAnsi="Times New Roman" w:cs="Times New Roman"/>
                 <w:noProof/>
                 <w:webHidden/>
-                <w:lang w:val="ro-RO"/>
               </w:rPr>
               <w:fldChar w:fldCharType="end"/>
             </w:r>
@@ -2363,12 +2248,11 @@
               <w:tab w:val="right" w:leader="dot" w:pos="9396"/>
             </w:tabs>
             <w:rPr>
-              <w:rFonts w:ascii="Times New Roman" w:eastAsiaTheme="minorEastAsia" w:hAnsi="Times New Roman" w:cs="Times New Roman"/>
+              <w:rFonts w:eastAsiaTheme="minorEastAsia"/>
               <w:noProof/>
-              <w:lang w:val="ro-RO"/>
             </w:rPr>
           </w:pPr>
-          <w:hyperlink w:anchor="_Toc36732226" w:history="1">
+          <w:hyperlink w:anchor="_Toc36756723" w:history="1">
             <w:r>
               <w:rPr>
                 <w:rStyle w:val="Hyperlink"/>
@@ -2380,9 +2264,8 @@
             </w:r>
             <w:r>
               <w:rPr>
-                <w:rFonts w:ascii="Times New Roman" w:eastAsiaTheme="minorEastAsia" w:hAnsi="Times New Roman" w:cs="Times New Roman"/>
+                <w:rFonts w:eastAsiaTheme="minorEastAsia"/>
                 <w:noProof/>
-                <w:lang w:val="ro-RO"/>
               </w:rPr>
               <w:tab/>
             </w:r>
@@ -2397,63 +2280,49 @@
             </w:r>
             <w:r>
               <w:rPr>
-                <w:rFonts w:ascii="Times New Roman" w:hAnsi="Times New Roman" w:cs="Times New Roman"/>
                 <w:noProof/>
                 <w:webHidden/>
-                <w:lang w:val="ro-RO"/>
               </w:rPr>
               <w:tab/>
             </w:r>
             <w:r>
               <w:rPr>
-                <w:rFonts w:ascii="Times New Roman" w:hAnsi="Times New Roman" w:cs="Times New Roman"/>
                 <w:noProof/>
                 <w:webHidden/>
-                <w:lang w:val="ro-RO"/>
               </w:rPr>
               <w:fldChar w:fldCharType="begin"/>
             </w:r>
             <w:r>
               <w:rPr>
-                <w:rFonts w:ascii="Times New Roman" w:hAnsi="Times New Roman" w:cs="Times New Roman"/>
                 <w:noProof/>
                 <w:webHidden/>
-                <w:lang w:val="ro-RO"/>
               </w:rPr>
-              <w:instrText xml:space="preserve"> PAGEREF _Toc36732226 \h </w:instrText>
+              <w:instrText xml:space="preserve"> PAGEREF _Toc36756723 \h </w:instrText>
             </w:r>
             <w:r>
               <w:rPr>
-                <w:rFonts w:ascii="Times New Roman" w:hAnsi="Times New Roman" w:cs="Times New Roman"/>
                 <w:noProof/>
                 <w:webHidden/>
-                <w:lang w:val="ro-RO"/>
               </w:rPr>
             </w:r>
             <w:r>
               <w:rPr>
-                <w:rFonts w:ascii="Times New Roman" w:hAnsi="Times New Roman" w:cs="Times New Roman"/>
                 <w:noProof/>
                 <w:webHidden/>
-                <w:lang w:val="ro-RO"/>
               </w:rPr>
               <w:fldChar w:fldCharType="separate"/>
             </w:r>
             <w:r>
               <w:rPr>
-                <w:rFonts w:ascii="Times New Roman" w:hAnsi="Times New Roman" w:cs="Times New Roman"/>
                 <w:noProof/>
                 <w:webHidden/>
-                <w:lang w:val="ro-RO"/>
               </w:rPr>
-              <w:t>8</w:t>
+              <w:t>14</w:t>
             </w:r>
             <w:r>
               <w:rPr>
-                <w:rFonts w:ascii="Times New Roman" w:hAnsi="Times New Roman" w:cs="Times New Roman"/>
                 <w:noProof/>
                 <w:webHidden/>
-                <w:lang w:val="ro-RO"/>
               </w:rPr>
               <w:fldChar w:fldCharType="end"/>
             </w:r>
@@ -2467,12 +2336,11 @@
               <w:tab w:val="right" w:leader="dot" w:pos="9396"/>
             </w:tabs>
             <w:rPr>
-              <w:rFonts w:ascii="Times New Roman" w:eastAsiaTheme="minorEastAsia" w:hAnsi="Times New Roman" w:cs="Times New Roman"/>
+              <w:rFonts w:eastAsiaTheme="minorEastAsia"/>
               <w:noProof/>
-              <w:lang w:val="ro-RO"/>
             </w:rPr>
           </w:pPr>
-          <w:hyperlink w:anchor="_Toc36732227" w:history="1">
+          <w:hyperlink w:anchor="_Toc36756724" w:history="1">
             <w:r>
               <w:rPr>
                 <w:rStyle w:val="Hyperlink"/>
@@ -2484,9 +2352,8 @@
             </w:r>
             <w:r>
               <w:rPr>
-                <w:rFonts w:ascii="Times New Roman" w:eastAsiaTheme="minorEastAsia" w:hAnsi="Times New Roman" w:cs="Times New Roman"/>
+                <w:rFonts w:eastAsiaTheme="minorEastAsia"/>
                 <w:noProof/>
-                <w:lang w:val="ro-RO"/>
               </w:rPr>
               <w:tab/>
             </w:r>
@@ -2501,63 +2368,49 @@
             </w:r>
             <w:r>
               <w:rPr>
-                <w:rFonts w:ascii="Times New Roman" w:hAnsi="Times New Roman" w:cs="Times New Roman"/>
                 <w:noProof/>
                 <w:webHidden/>
-                <w:lang w:val="ro-RO"/>
               </w:rPr>
               <w:tab/>
             </w:r>
             <w:r>
               <w:rPr>
-                <w:rFonts w:ascii="Times New Roman" w:hAnsi="Times New Roman" w:cs="Times New Roman"/>
                 <w:noProof/>
                 <w:webHidden/>
-                <w:lang w:val="ro-RO"/>
               </w:rPr>
               <w:fldChar w:fldCharType="begin"/>
             </w:r>
             <w:r>
               <w:rPr>
-                <w:rFonts w:ascii="Times New Roman" w:hAnsi="Times New Roman" w:cs="Times New Roman"/>
                 <w:noProof/>
                 <w:webHidden/>
-                <w:lang w:val="ro-RO"/>
               </w:rPr>
-              <w:instrText xml:space="preserve"> PAGEREF _Toc36732227 \h </w:instrText>
+              <w:instrText xml:space="preserve"> PAGEREF _Toc36756724 \h </w:instrText>
             </w:r>
             <w:r>
               <w:rPr>
-                <w:rFonts w:ascii="Times New Roman" w:hAnsi="Times New Roman" w:cs="Times New Roman"/>
                 <w:noProof/>
                 <w:webHidden/>
-                <w:lang w:val="ro-RO"/>
               </w:rPr>
             </w:r>
             <w:r>
               <w:rPr>
-                <w:rFonts w:ascii="Times New Roman" w:hAnsi="Times New Roman" w:cs="Times New Roman"/>
                 <w:noProof/>
                 <w:webHidden/>
-                <w:lang w:val="ro-RO"/>
               </w:rPr>
               <w:fldChar w:fldCharType="separate"/>
             </w:r>
             <w:r>
               <w:rPr>
-                <w:rFonts w:ascii="Times New Roman" w:hAnsi="Times New Roman" w:cs="Times New Roman"/>
                 <w:noProof/>
                 <w:webHidden/>
-                <w:lang w:val="ro-RO"/>
               </w:rPr>
-              <w:t>8</w:t>
+              <w:t>14</w:t>
             </w:r>
             <w:r>
               <w:rPr>
-                <w:rFonts w:ascii="Times New Roman" w:hAnsi="Times New Roman" w:cs="Times New Roman"/>
                 <w:noProof/>
                 <w:webHidden/>
-                <w:lang w:val="ro-RO"/>
               </w:rPr>
               <w:fldChar w:fldCharType="end"/>
             </w:r>
@@ -2571,12 +2424,11 @@
               <w:tab w:val="right" w:leader="dot" w:pos="9396"/>
             </w:tabs>
             <w:rPr>
-              <w:rFonts w:ascii="Times New Roman" w:eastAsiaTheme="minorEastAsia" w:hAnsi="Times New Roman" w:cs="Times New Roman"/>
+              <w:rFonts w:eastAsiaTheme="minorEastAsia"/>
               <w:noProof/>
-              <w:lang w:val="ro-RO"/>
             </w:rPr>
           </w:pPr>
-          <w:hyperlink w:anchor="_Toc36732228" w:history="1">
+          <w:hyperlink w:anchor="_Toc36756725" w:history="1">
             <w:r>
               <w:rPr>
                 <w:rStyle w:val="Hyperlink"/>
@@ -2588,9 +2440,8 @@
             </w:r>
             <w:r>
               <w:rPr>
-                <w:rFonts w:ascii="Times New Roman" w:eastAsiaTheme="minorEastAsia" w:hAnsi="Times New Roman" w:cs="Times New Roman"/>
+                <w:rFonts w:eastAsiaTheme="minorEastAsia"/>
                 <w:noProof/>
-                <w:lang w:val="ro-RO"/>
               </w:rPr>
               <w:tab/>
             </w:r>
@@ -2605,63 +2456,49 @@
             </w:r>
             <w:r>
               <w:rPr>
-                <w:rFonts w:ascii="Times New Roman" w:hAnsi="Times New Roman" w:cs="Times New Roman"/>
                 <w:noProof/>
                 <w:webHidden/>
-                <w:lang w:val="ro-RO"/>
               </w:rPr>
               <w:tab/>
             </w:r>
             <w:r>
               <w:rPr>
-                <w:rFonts w:ascii="Times New Roman" w:hAnsi="Times New Roman" w:cs="Times New Roman"/>
                 <w:noProof/>
                 <w:webHidden/>
-                <w:lang w:val="ro-RO"/>
               </w:rPr>
               <w:fldChar w:fldCharType="begin"/>
             </w:r>
             <w:r>
               <w:rPr>
-                <w:rFonts w:ascii="Times New Roman" w:hAnsi="Times New Roman" w:cs="Times New Roman"/>
                 <w:noProof/>
                 <w:webHidden/>
-                <w:lang w:val="ro-RO"/>
               </w:rPr>
-              <w:instrText xml:space="preserve"> PAGEREF _Toc36732228 \h </w:instrText>
+              <w:instrText xml:space="preserve"> PAGEREF _Toc36756725 \h </w:instrText>
             </w:r>
             <w:r>
               <w:rPr>
-                <w:rFonts w:ascii="Times New Roman" w:hAnsi="Times New Roman" w:cs="Times New Roman"/>
                 <w:noProof/>
                 <w:webHidden/>
-                <w:lang w:val="ro-RO"/>
               </w:rPr>
             </w:r>
             <w:r>
               <w:rPr>
-                <w:rFonts w:ascii="Times New Roman" w:hAnsi="Times New Roman" w:cs="Times New Roman"/>
                 <w:noProof/>
                 <w:webHidden/>
-                <w:lang w:val="ro-RO"/>
               </w:rPr>
               <w:fldChar w:fldCharType="separate"/>
             </w:r>
             <w:r>
               <w:rPr>
-                <w:rFonts w:ascii="Times New Roman" w:hAnsi="Times New Roman" w:cs="Times New Roman"/>
                 <w:noProof/>
                 <w:webHidden/>
-                <w:lang w:val="ro-RO"/>
               </w:rPr>
-              <w:t>8</w:t>
+              <w:t>14</w:t>
             </w:r>
             <w:r>
               <w:rPr>
-                <w:rFonts w:ascii="Times New Roman" w:hAnsi="Times New Roman" w:cs="Times New Roman"/>
                 <w:noProof/>
                 <w:webHidden/>
-                <w:lang w:val="ro-RO"/>
               </w:rPr>
               <w:fldChar w:fldCharType="end"/>
             </w:r>
@@ -2675,12 +2512,11 @@
               <w:tab w:val="right" w:leader="dot" w:pos="9396"/>
             </w:tabs>
             <w:rPr>
-              <w:rFonts w:ascii="Times New Roman" w:eastAsiaTheme="minorEastAsia" w:hAnsi="Times New Roman" w:cs="Times New Roman"/>
+              <w:rFonts w:eastAsiaTheme="minorEastAsia"/>
               <w:noProof/>
-              <w:lang w:val="ro-RO"/>
             </w:rPr>
           </w:pPr>
-          <w:hyperlink w:anchor="_Toc36732229" w:history="1">
+          <w:hyperlink w:anchor="_Toc36756726" w:history="1">
             <w:r>
               <w:rPr>
                 <w:rStyle w:val="Hyperlink"/>
@@ -2692,9 +2528,8 @@
             </w:r>
             <w:r>
               <w:rPr>
-                <w:rFonts w:ascii="Times New Roman" w:eastAsiaTheme="minorEastAsia" w:hAnsi="Times New Roman" w:cs="Times New Roman"/>
+                <w:rFonts w:eastAsiaTheme="minorEastAsia"/>
                 <w:noProof/>
-                <w:lang w:val="ro-RO"/>
               </w:rPr>
               <w:tab/>
             </w:r>
@@ -2709,63 +2544,49 @@
             </w:r>
             <w:r>
               <w:rPr>
-                <w:rFonts w:ascii="Times New Roman" w:hAnsi="Times New Roman" w:cs="Times New Roman"/>
                 <w:noProof/>
                 <w:webHidden/>
-                <w:lang w:val="ro-RO"/>
               </w:rPr>
               <w:tab/>
             </w:r>
             <w:r>
               <w:rPr>
-                <w:rFonts w:ascii="Times New Roman" w:hAnsi="Times New Roman" w:cs="Times New Roman"/>
                 <w:noProof/>
                 <w:webHidden/>
-                <w:lang w:val="ro-RO"/>
               </w:rPr>
               <w:fldChar w:fldCharType="begin"/>
             </w:r>
             <w:r>
               <w:rPr>
-                <w:rFonts w:ascii="Times New Roman" w:hAnsi="Times New Roman" w:cs="Times New Roman"/>
                 <w:noProof/>
                 <w:webHidden/>
-                <w:lang w:val="ro-RO"/>
               </w:rPr>
-              <w:instrText xml:space="preserve"> PAGEREF _Toc36732229 \h </w:instrText>
+              <w:instrText xml:space="preserve"> PAGEREF _Toc36756726 \h </w:instrText>
             </w:r>
             <w:r>
               <w:rPr>
-                <w:rFonts w:ascii="Times New Roman" w:hAnsi="Times New Roman" w:cs="Times New Roman"/>
                 <w:noProof/>
                 <w:webHidden/>
-                <w:lang w:val="ro-RO"/>
               </w:rPr>
             </w:r>
             <w:r>
               <w:rPr>
-                <w:rFonts w:ascii="Times New Roman" w:hAnsi="Times New Roman" w:cs="Times New Roman"/>
                 <w:noProof/>
                 <w:webHidden/>
-                <w:lang w:val="ro-RO"/>
               </w:rPr>
               <w:fldChar w:fldCharType="separate"/>
             </w:r>
             <w:r>
               <w:rPr>
-                <w:rFonts w:ascii="Times New Roman" w:hAnsi="Times New Roman" w:cs="Times New Roman"/>
                 <w:noProof/>
                 <w:webHidden/>
-                <w:lang w:val="ro-RO"/>
               </w:rPr>
-              <w:t>8</w:t>
+              <w:t>15</w:t>
             </w:r>
             <w:r>
               <w:rPr>
-                <w:rFonts w:ascii="Times New Roman" w:hAnsi="Times New Roman" w:cs="Times New Roman"/>
                 <w:noProof/>
                 <w:webHidden/>
-                <w:lang w:val="ro-RO"/>
               </w:rPr>
               <w:fldChar w:fldCharType="end"/>
             </w:r>
@@ -2779,12 +2600,11 @@
               <w:tab w:val="right" w:leader="dot" w:pos="9396"/>
             </w:tabs>
             <w:rPr>
-              <w:rFonts w:ascii="Times New Roman" w:eastAsiaTheme="minorEastAsia" w:hAnsi="Times New Roman" w:cs="Times New Roman"/>
+              <w:rFonts w:eastAsiaTheme="minorEastAsia"/>
               <w:noProof/>
-              <w:lang w:val="ro-RO"/>
             </w:rPr>
           </w:pPr>
-          <w:hyperlink w:anchor="_Toc36732230" w:history="1">
+          <w:hyperlink w:anchor="_Toc36756727" w:history="1">
             <w:r>
               <w:rPr>
                 <w:rStyle w:val="Hyperlink"/>
@@ -2796,9 +2616,8 @@
             </w:r>
             <w:r>
               <w:rPr>
-                <w:rFonts w:ascii="Times New Roman" w:eastAsiaTheme="minorEastAsia" w:hAnsi="Times New Roman" w:cs="Times New Roman"/>
+                <w:rFonts w:eastAsiaTheme="minorEastAsia"/>
                 <w:noProof/>
-                <w:lang w:val="ro-RO"/>
               </w:rPr>
               <w:tab/>
             </w:r>
@@ -2813,63 +2632,49 @@
             </w:r>
             <w:r>
               <w:rPr>
-                <w:rFonts w:ascii="Times New Roman" w:hAnsi="Times New Roman" w:cs="Times New Roman"/>
                 <w:noProof/>
                 <w:webHidden/>
-                <w:lang w:val="ro-RO"/>
               </w:rPr>
               <w:tab/>
             </w:r>
             <w:r>
               <w:rPr>
-                <w:rFonts w:ascii="Times New Roman" w:hAnsi="Times New Roman" w:cs="Times New Roman"/>
                 <w:noProof/>
                 <w:webHidden/>
-                <w:lang w:val="ro-RO"/>
               </w:rPr>
               <w:fldChar w:fldCharType="begin"/>
             </w:r>
             <w:r>
               <w:rPr>
-                <w:rFonts w:ascii="Times New Roman" w:hAnsi="Times New Roman" w:cs="Times New Roman"/>
                 <w:noProof/>
                 <w:webHidden/>
-                <w:lang w:val="ro-RO"/>
               </w:rPr>
-              <w:instrText xml:space="preserve"> PAGEREF _Toc36732230 \h </w:instrText>
+              <w:instrText xml:space="preserve"> PAGEREF _Toc36756727 \h </w:instrText>
             </w:r>
             <w:r>
               <w:rPr>
-                <w:rFonts w:ascii="Times New Roman" w:hAnsi="Times New Roman" w:cs="Times New Roman"/>
                 <w:noProof/>
                 <w:webHidden/>
-                <w:lang w:val="ro-RO"/>
               </w:rPr>
             </w:r>
             <w:r>
               <w:rPr>
-                <w:rFonts w:ascii="Times New Roman" w:hAnsi="Times New Roman" w:cs="Times New Roman"/>
                 <w:noProof/>
                 <w:webHidden/>
-                <w:lang w:val="ro-RO"/>
               </w:rPr>
               <w:fldChar w:fldCharType="separate"/>
             </w:r>
             <w:r>
               <w:rPr>
-                <w:rFonts w:ascii="Times New Roman" w:hAnsi="Times New Roman" w:cs="Times New Roman"/>
                 <w:noProof/>
                 <w:webHidden/>
-                <w:lang w:val="ro-RO"/>
               </w:rPr>
-              <w:t>8</w:t>
+              <w:t>15</w:t>
             </w:r>
             <w:r>
               <w:rPr>
-                <w:rFonts w:ascii="Times New Roman" w:hAnsi="Times New Roman" w:cs="Times New Roman"/>
                 <w:noProof/>
                 <w:webHidden/>
-                <w:lang w:val="ro-RO"/>
               </w:rPr>
               <w:fldChar w:fldCharType="end"/>
             </w:r>
@@ -2925,7 +2730,7 @@
           <w:lang w:val="ro-RO"/>
         </w:rPr>
       </w:pPr>
-      <w:bookmarkStart w:id="0" w:name="_Toc36732208"/>
+      <w:bookmarkStart w:id="0" w:name="_Toc36756703"/>
       <w:r>
         <w:rPr>
           <w:rFonts w:ascii="Times New Roman" w:hAnsi="Times New Roman" w:cs="Times New Roman"/>
@@ -2953,7 +2758,7 @@
           <w:lang w:val="ro-RO"/>
         </w:rPr>
       </w:pPr>
-      <w:bookmarkStart w:id="1" w:name="_Toc36732209"/>
+      <w:bookmarkStart w:id="1" w:name="_Toc36756704"/>
       <w:r>
         <w:rPr>
           <w:rFonts w:ascii="Times New Roman" w:hAnsi="Times New Roman" w:cs="Times New Roman"/>
@@ -3115,7 +2920,7 @@
           <w:lang w:val="ro-RO"/>
         </w:rPr>
       </w:pPr>
-      <w:bookmarkStart w:id="2" w:name="_Toc36732210"/>
+      <w:bookmarkStart w:id="2" w:name="_Toc36756705"/>
       <w:r>
         <w:rPr>
           <w:rFonts w:ascii="Times New Roman" w:hAnsi="Times New Roman" w:cs="Times New Roman"/>
@@ -3308,7 +3113,7 @@
           <w:lang w:val="ro-RO"/>
         </w:rPr>
       </w:pPr>
-      <w:bookmarkStart w:id="3" w:name="_Toc36732211"/>
+      <w:bookmarkStart w:id="3" w:name="_Toc36756706"/>
       <w:r>
         <w:rPr>
           <w:rFonts w:ascii="Times New Roman" w:hAnsi="Times New Roman" w:cs="Times New Roman"/>
@@ -3343,7 +3148,7 @@
         </w:rPr>
         <w:t xml:space="preserve"> </w:t>
       </w:r>
-      <w:bookmarkStart w:id="4" w:name="_Toc36732212"/>
+      <w:bookmarkStart w:id="4" w:name="_Toc36756707"/>
       <w:r>
         <w:rPr>
           <w:rFonts w:ascii="Times New Roman" w:hAnsi="Times New Roman" w:cs="Times New Roman"/>
@@ -6014,7 +5819,7 @@
           <w:lang w:val="ro-RO"/>
         </w:rPr>
       </w:pPr>
-      <w:bookmarkStart w:id="5" w:name="_Toc36732213"/>
+      <w:bookmarkStart w:id="5" w:name="_Toc36756708"/>
       <w:r>
         <w:rPr>
           <w:rFonts w:ascii="Times New Roman" w:hAnsi="Times New Roman" w:cs="Times New Roman"/>
@@ -8371,7 +8176,7 @@
           <w:lang w:val="ro-RO"/>
         </w:rPr>
       </w:pPr>
-      <w:bookmarkStart w:id="6" w:name="_Toc36732214"/>
+      <w:bookmarkStart w:id="6" w:name="_Toc36756709"/>
       <w:r>
         <w:rPr>
           <w:rFonts w:ascii="Times New Roman" w:hAnsi="Times New Roman" w:cs="Times New Roman"/>
@@ -8399,7 +8204,7 @@
           <w:lang w:val="ro-RO"/>
         </w:rPr>
       </w:pPr>
-      <w:bookmarkStart w:id="7" w:name="_Toc36732215"/>
+      <w:bookmarkStart w:id="7" w:name="_Toc36756710"/>
       <w:r>
         <w:rPr>
           <w:rFonts w:ascii="Times New Roman" w:hAnsi="Times New Roman" w:cs="Times New Roman"/>
@@ -8409,7 +8214,6 @@
         </w:rPr>
         <w:t>Sarcina 1:</w:t>
       </w:r>
-      <w:bookmarkEnd w:id="7"/>
       <w:r>
         <w:rPr>
           <w:rFonts w:ascii="Times New Roman" w:hAnsi="Times New Roman" w:cs="Times New Roman"/>
@@ -8419,6 +8223,7 @@
         </w:rPr>
         <w:t xml:space="preserve"> Creare cont</w:t>
       </w:r>
+      <w:bookmarkEnd w:id="7"/>
     </w:p>
     <w:p>
       <w:pPr>
@@ -8969,7 +8774,7 @@
           <w:lang w:val="ro-RO"/>
         </w:rPr>
       </w:pPr>
-      <w:bookmarkStart w:id="8" w:name="_Toc36732216"/>
+      <w:bookmarkStart w:id="8" w:name="_Toc36756711"/>
       <w:r>
         <w:rPr>
           <w:rFonts w:ascii="Times New Roman" w:hAnsi="Times New Roman" w:cs="Times New Roman"/>
@@ -8980,7 +8785,6 @@
         <w:lastRenderedPageBreak/>
         <w:t xml:space="preserve">Sarcina 2: </w:t>
       </w:r>
-      <w:bookmarkEnd w:id="8"/>
       <w:r>
         <w:rPr>
           <w:rFonts w:ascii="Times New Roman" w:hAnsi="Times New Roman" w:cs="Times New Roman"/>
@@ -8990,6 +8794,7 @@
         </w:rPr>
         <w:t>Autentificare</w:t>
       </w:r>
+      <w:bookmarkEnd w:id="8"/>
     </w:p>
     <w:p>
       <w:pPr>
@@ -9274,7 +9079,7 @@
           <w:lang w:val="ro-RO"/>
         </w:rPr>
       </w:pPr>
-      <w:bookmarkStart w:id="9" w:name="_Toc36732217"/>
+      <w:bookmarkStart w:id="9" w:name="_Toc36756712"/>
       <w:r>
         <w:rPr>
           <w:rFonts w:ascii="Times New Roman" w:hAnsi="Times New Roman" w:cs="Times New Roman"/>
@@ -9284,7 +9089,6 @@
         </w:rPr>
         <w:t xml:space="preserve">Sarcina 3: </w:t>
       </w:r>
-      <w:bookmarkEnd w:id="9"/>
       <w:r>
         <w:rPr>
           <w:rFonts w:ascii="Times New Roman" w:hAnsi="Times New Roman" w:cs="Times New Roman"/>
@@ -9321,6 +9125,7 @@
         </w:rPr>
         <w:t>transport</w:t>
       </w:r>
+      <w:bookmarkEnd w:id="9"/>
     </w:p>
     <w:p>
       <w:pPr>
@@ -9832,7 +9637,7 @@
           <w:lang w:val="ro-RO"/>
         </w:rPr>
       </w:pPr>
-      <w:bookmarkStart w:id="10" w:name="_Toc36732218"/>
+      <w:bookmarkStart w:id="10" w:name="_Toc36756713"/>
       <w:r>
         <w:rPr>
           <w:rFonts w:ascii="Times New Roman" w:hAnsi="Times New Roman" w:cs="Times New Roman"/>
@@ -9842,7 +9647,6 @@
         </w:rPr>
         <w:t>Sarcina 4:</w:t>
       </w:r>
-      <w:bookmarkEnd w:id="10"/>
       <w:r>
         <w:rPr>
           <w:rFonts w:ascii="Times New Roman" w:hAnsi="Times New Roman" w:cs="Times New Roman"/>
@@ -9879,6 +9683,7 @@
         </w:rPr>
         <w:t>cazare</w:t>
       </w:r>
+      <w:bookmarkEnd w:id="10"/>
     </w:p>
     <w:p>
       <w:pPr>
@@ -10398,6 +10203,7 @@
           <w:lang w:val="ro-RO"/>
         </w:rPr>
       </w:pPr>
+      <w:bookmarkStart w:id="11" w:name="_Toc36756714"/>
       <w:r>
         <w:rPr>
           <w:rFonts w:ascii="Times New Roman" w:hAnsi="Times New Roman" w:cs="Times New Roman"/>
@@ -10425,6 +10231,7 @@
         </w:rPr>
         <w:t>utare obiective</w:t>
       </w:r>
+      <w:bookmarkEnd w:id="11"/>
     </w:p>
     <w:p>
       <w:pPr>
@@ -10680,6 +10487,7 @@
           <w:lang w:val="ro-RO"/>
         </w:rPr>
       </w:pPr>
+      <w:bookmarkStart w:id="12" w:name="_Toc36756715"/>
       <w:r>
         <w:rPr>
           <w:rFonts w:ascii="Times New Roman" w:hAnsi="Times New Roman" w:cs="Times New Roman"/>
@@ -10725,6 +10533,7 @@
         </w:rPr>
         <w:t>rii</w:t>
       </w:r>
+      <w:bookmarkEnd w:id="12"/>
     </w:p>
     <w:p>
       <w:pPr>
@@ -10961,7 +10770,7 @@
           <w:lang w:val="ro-RO"/>
         </w:rPr>
       </w:pPr>
-      <w:bookmarkStart w:id="11" w:name="_Toc36732219"/>
+      <w:bookmarkStart w:id="13" w:name="_Toc36756716"/>
       <w:r>
         <w:rPr>
           <w:rFonts w:ascii="Times New Roman" w:hAnsi="Times New Roman" w:cs="Times New Roman"/>
@@ -10972,7 +10781,7 @@
         <w:lastRenderedPageBreak/>
         <w:t>Analiza parcugerii sarcinilor</w:t>
       </w:r>
-      <w:bookmarkEnd w:id="11"/>
+      <w:bookmarkEnd w:id="13"/>
     </w:p>
     <w:p>
       <w:pPr>
@@ -10986,14 +10795,14 @@
           <w:lang w:val="ro-RO"/>
         </w:rPr>
       </w:pPr>
-      <w:bookmarkStart w:id="12" w:name="_Toc36732220"/>
+      <w:bookmarkStart w:id="14" w:name="_Toc36756717"/>
       <w:r>
         <w:rPr>
           <w:lang w:val="ro-RO"/>
         </w:rPr>
         <w:t xml:space="preserve">Metoda </w:t>
       </w:r>
-      <w:bookmarkStart w:id="13" w:name="_Hlk36745474"/>
+      <w:bookmarkStart w:id="15" w:name="_Hlk36745474"/>
       <w:r>
         <w:rPr>
           <w:lang w:val="ro-RO"/>
@@ -11006,14 +10815,14 @@
         </w:rPr>
         <w:t>The Silent Observer</w:t>
       </w:r>
-      <w:bookmarkEnd w:id="13"/>
+      <w:bookmarkEnd w:id="15"/>
       <w:r>
         <w:rPr>
           <w:lang w:val="ro-RO"/>
         </w:rPr>
         <w:t>”</w:t>
       </w:r>
-      <w:bookmarkEnd w:id="12"/>
+      <w:bookmarkEnd w:id="14"/>
     </w:p>
     <w:p>
       <w:pPr>
@@ -11519,7 +11328,7 @@
           <w:sz w:val="24"/>
           <w:lang w:val="ro-RO"/>
         </w:rPr>
-        <w:t>Autentificare</w:t>
+        <w:t>Creare cont</w:t>
       </w:r>
     </w:p>
     <w:p>
@@ -11594,7 +11403,43 @@
           <w:sz w:val="24"/>
           <w:lang w:val="ro-RO"/>
         </w:rPr>
-        <w:t>Subiectul a oscilat între două butonae care s-au dovedit a conduce către aceeasși pagină de creare a unui cont.</w:t>
+        <w:t xml:space="preserve">Subiectul a </w:t>
+      </w:r>
+      <w:r>
+        <w:rPr>
+          <w:rFonts w:ascii="Times New Roman" w:hAnsi="Times New Roman" w:cs="Times New Roman"/>
+          <w:bCs/>
+          <w:sz w:val="24"/>
+          <w:lang w:val="ro-RO"/>
+        </w:rPr>
+        <w:t>oscilat între două butoane</w:t>
+      </w:r>
+      <w:r>
+        <w:rPr>
+          <w:rFonts w:ascii="Times New Roman" w:hAnsi="Times New Roman" w:cs="Times New Roman"/>
+          <w:bCs/>
+          <w:sz w:val="24"/>
+          <w:lang w:val="ro-RO"/>
+        </w:rPr>
+        <w:t xml:space="preserve"> care s-a</w:t>
+      </w:r>
+      <w:r>
+        <w:rPr>
+          <w:rFonts w:ascii="Times New Roman" w:hAnsi="Times New Roman" w:cs="Times New Roman"/>
+          <w:bCs/>
+          <w:sz w:val="24"/>
+          <w:lang w:val="ro-RO"/>
+        </w:rPr>
+        <w:t>u dovedit a conduce către aceea</w:t>
+      </w:r>
+      <w:r>
+        <w:rPr>
+          <w:rFonts w:ascii="Times New Roman" w:hAnsi="Times New Roman" w:cs="Times New Roman"/>
+          <w:bCs/>
+          <w:sz w:val="24"/>
+          <w:lang w:val="ro-RO"/>
+        </w:rPr>
+        <w:t>și pagină de creare a unui cont.</w:t>
       </w:r>
     </w:p>
     <w:p>
@@ -11709,8 +11554,6 @@
         </w:rPr>
         <w:t>După confirmarea acestor date utilizatorul a apăsat butonul de submit iar apoi, pentru a verifica crearea contului, a apăsat pe butonul de profil utilizator și a fost satisfăcut de rezultat.</w:t>
       </w:r>
-      <w:bookmarkStart w:id="14" w:name="_GoBack"/>
-      <w:bookmarkEnd w:id="14"/>
     </w:p>
     <w:p>
       <w:pPr>
@@ -11753,7 +11596,7 @@
           <w:lang w:val="ro-RO"/>
         </w:rPr>
       </w:pPr>
-      <w:bookmarkStart w:id="15" w:name="_Toc36732221"/>
+      <w:bookmarkStart w:id="16" w:name="_Toc36756718"/>
       <w:r>
         <w:rPr>
           <w:rFonts w:ascii="Times New Roman" w:hAnsi="Times New Roman" w:cs="Times New Roman"/>
@@ -11782,7 +11625,7 @@
         </w:rPr>
         <w:t>Think Aloud”</w:t>
       </w:r>
-      <w:bookmarkEnd w:id="15"/>
+      <w:bookmarkEnd w:id="16"/>
     </w:p>
     <w:p>
       <w:pPr>
@@ -12992,7 +12835,7 @@
           <w:lang w:val="ro-RO"/>
         </w:rPr>
       </w:pPr>
-      <w:bookmarkStart w:id="16" w:name="_Toc36732222"/>
+      <w:bookmarkStart w:id="17" w:name="_Toc36756719"/>
       <w:r>
         <w:rPr>
           <w:rFonts w:ascii="Times New Roman" w:hAnsi="Times New Roman" w:cs="Times New Roman"/>
@@ -13020,7 +12863,7 @@
         </w:rPr>
         <w:t>Constructive Interaction”</w:t>
       </w:r>
-      <w:bookmarkEnd w:id="16"/>
+      <w:bookmarkEnd w:id="17"/>
     </w:p>
     <w:p>
       <w:pPr>
@@ -14829,7 +14672,7 @@
           <w:lang w:val="ro-RO"/>
         </w:rPr>
       </w:pPr>
-      <w:bookmarkStart w:id="17" w:name="_Toc36732223"/>
+      <w:bookmarkStart w:id="18" w:name="_Toc36756720"/>
       <w:r>
         <w:rPr>
           <w:rFonts w:ascii="Times New Roman" w:hAnsi="Times New Roman" w:cs="Times New Roman"/>
@@ -14840,7 +14683,7 @@
         <w:lastRenderedPageBreak/>
         <w:t>Post-testare</w:t>
       </w:r>
-      <w:bookmarkEnd w:id="17"/>
+      <w:bookmarkEnd w:id="18"/>
     </w:p>
     <w:p>
       <w:pPr>
@@ -14857,7 +14700,7 @@
           <w:lang w:val="ro-RO"/>
         </w:rPr>
       </w:pPr>
-      <w:bookmarkStart w:id="18" w:name="_Toc36732224"/>
+      <w:bookmarkStart w:id="19" w:name="_Toc36756721"/>
       <w:r>
         <w:rPr>
           <w:rFonts w:ascii="Times New Roman" w:hAnsi="Times New Roman" w:cs="Times New Roman"/>
@@ -14867,7 +14710,7 @@
         </w:rPr>
         <w:t>Chestionar post-testare</w:t>
       </w:r>
-      <w:bookmarkEnd w:id="18"/>
+      <w:bookmarkEnd w:id="19"/>
     </w:p>
     <w:p>
       <w:pPr>
@@ -16902,7 +16745,7 @@
           <w:lang w:val="ro-RO"/>
         </w:rPr>
       </w:pPr>
-      <w:bookmarkStart w:id="19" w:name="_Toc36732225"/>
+      <w:bookmarkStart w:id="20" w:name="_Toc36756722"/>
       <w:r>
         <w:rPr>
           <w:rFonts w:ascii="Times New Roman" w:eastAsiaTheme="minorHAnsi" w:hAnsi="Times New Roman" w:cs="Times New Roman"/>
@@ -16912,7 +16755,7 @@
         </w:rPr>
         <w:t>Explicarea chestionariului post-testare</w:t>
       </w:r>
-      <w:bookmarkEnd w:id="19"/>
+      <w:bookmarkEnd w:id="20"/>
     </w:p>
     <w:p>
       <w:pPr>
@@ -18184,7 +18027,7 @@
           <w:lang w:val="ro-RO"/>
         </w:rPr>
       </w:pPr>
-      <w:bookmarkStart w:id="20" w:name="_Toc36732226"/>
+      <w:bookmarkStart w:id="21" w:name="_Toc36756723"/>
       <w:r>
         <w:rPr>
           <w:rFonts w:ascii="Times New Roman" w:hAnsi="Times New Roman" w:cs="Times New Roman"/>
@@ -18195,7 +18038,7 @@
         <w:lastRenderedPageBreak/>
         <w:t>Puncte tari si puncte slabe</w:t>
       </w:r>
-      <w:bookmarkEnd w:id="20"/>
+      <w:bookmarkEnd w:id="21"/>
     </w:p>
     <w:p>
       <w:pPr>
@@ -18212,7 +18055,7 @@
           <w:lang w:val="ro-RO"/>
         </w:rPr>
       </w:pPr>
-      <w:bookmarkStart w:id="21" w:name="_Toc36732227"/>
+      <w:bookmarkStart w:id="22" w:name="_Toc36756724"/>
       <w:r>
         <w:rPr>
           <w:rFonts w:ascii="Times New Roman" w:hAnsi="Times New Roman" w:cs="Times New Roman"/>
@@ -18222,7 +18065,7 @@
         </w:rPr>
         <w:t>Puncte tari</w:t>
       </w:r>
-      <w:bookmarkEnd w:id="21"/>
+      <w:bookmarkEnd w:id="22"/>
     </w:p>
     <w:p>
       <w:pPr>
@@ -18369,7 +18212,7 @@
           <w:lang w:val="ro-RO"/>
         </w:rPr>
       </w:pPr>
-      <w:bookmarkStart w:id="22" w:name="_Toc36732228"/>
+      <w:bookmarkStart w:id="23" w:name="_Toc36756725"/>
       <w:r>
         <w:rPr>
           <w:rFonts w:ascii="Times New Roman" w:hAnsi="Times New Roman" w:cs="Times New Roman"/>
@@ -18379,7 +18222,7 @@
         </w:rPr>
         <w:t>Puncte slabe</w:t>
       </w:r>
-      <w:bookmarkEnd w:id="22"/>
+      <w:bookmarkEnd w:id="23"/>
     </w:p>
     <w:p>
       <w:pPr>
@@ -18563,7 +18406,7 @@
           <w:lang w:val="ro-RO"/>
         </w:rPr>
       </w:pPr>
-      <w:bookmarkStart w:id="23" w:name="_Toc36732229"/>
+      <w:bookmarkStart w:id="24" w:name="_Toc36756726"/>
       <w:r>
         <w:rPr>
           <w:rFonts w:ascii="Times New Roman" w:hAnsi="Times New Roman" w:cs="Times New Roman"/>
@@ -18574,7 +18417,7 @@
         <w:lastRenderedPageBreak/>
         <w:t>Imbunatatiri de design</w:t>
       </w:r>
-      <w:bookmarkEnd w:id="23"/>
+      <w:bookmarkEnd w:id="24"/>
     </w:p>
     <w:p>
       <w:pPr>
@@ -18761,7 +18604,7 @@
           <w:lang w:val="ro-RO"/>
         </w:rPr>
       </w:pPr>
-      <w:bookmarkStart w:id="24" w:name="_Toc36732230"/>
+      <w:bookmarkStart w:id="25" w:name="_Toc36756727"/>
       <w:r>
         <w:rPr>
           <w:rFonts w:ascii="Times New Roman" w:hAnsi="Times New Roman" w:cs="Times New Roman"/>
@@ -18771,7 +18614,89 @@
         </w:rPr>
         <w:t>Concluzii</w:t>
       </w:r>
-      <w:bookmarkEnd w:id="24"/>
+      <w:bookmarkEnd w:id="25"/>
+    </w:p>
+    <w:p>
+      <w:pPr>
+        <w:rPr>
+          <w:lang w:val="ro-RO"/>
+        </w:rPr>
+      </w:pPr>
+      <w:bookmarkStart w:id="26" w:name="_GoBack"/>
+      <w:bookmarkEnd w:id="26"/>
+    </w:p>
+    <w:p>
+      <w:pPr>
+        <w:spacing w:line="360" w:lineRule="auto"/>
+        <w:ind w:firstLine="360"/>
+        <w:rPr>
+          <w:rFonts w:ascii="Times New Roman" w:hAnsi="Times New Roman" w:cs="Times New Roman"/>
+          <w:sz w:val="24"/>
+          <w:lang w:val="ro-RO"/>
+        </w:rPr>
+      </w:pPr>
+      <w:r>
+        <w:rPr>
+          <w:rFonts w:ascii="Times New Roman" w:hAnsi="Times New Roman" w:cs="Times New Roman"/>
+          <w:sz w:val="24"/>
+          <w:lang w:val="ro-RO"/>
+        </w:rPr>
+        <w:t>Studiul de uzabilitate își propune testarea interfeței grafice din punctul de vederea al interacțiunii cu utilizatori cu diferite nivele de cunostiințe tehnice și analizarea comportamentului și a timpului de răspuns al acestora. Astfel, se urmărește atingerea interfeței ideale, care să fie atât intuitivă și ușor de folosit, cât și eficientă care să permită și să nu genereze niciun impediment niciunei clase de uti</w:t>
+      </w:r>
+      <w:r>
+        <w:rPr>
+          <w:rFonts w:ascii="Times New Roman" w:hAnsi="Times New Roman" w:cs="Times New Roman"/>
+          <w:sz w:val="24"/>
+          <w:lang w:val="ro-RO"/>
+        </w:rPr>
+        <w:t>lizatori.</w:t>
+      </w:r>
+    </w:p>
+    <w:p>
+      <w:pPr>
+        <w:spacing w:line="360" w:lineRule="auto"/>
+        <w:ind w:firstLine="360"/>
+        <w:rPr>
+          <w:rFonts w:ascii="Times New Roman" w:hAnsi="Times New Roman" w:cs="Times New Roman"/>
+          <w:sz w:val="24"/>
+          <w:lang w:val="ro-RO"/>
+        </w:rPr>
+      </w:pPr>
+      <w:r>
+        <w:rPr>
+          <w:rFonts w:ascii="Times New Roman" w:hAnsi="Times New Roman" w:cs="Times New Roman"/>
+          <w:sz w:val="24"/>
+          <w:lang w:val="ro-RO"/>
+        </w:rPr>
+        <w:t>Pentru realizarea acesteia, este necesar un feedback de la cât mai mulți utilizatori pentru a înțelege problemele și modul în care aceștia intuiesc și încearcă să realizeze anumite sarcini. Prin finalizarea studiului, se vor obține anumite observații sau probleme referitoare la design-ul interfeței și în același timp sugestii despre cum i-</w:t>
+      </w:r>
+      <w:r>
+        <w:rPr>
+          <w:rFonts w:ascii="Times New Roman" w:hAnsi="Times New Roman" w:cs="Times New Roman"/>
+          <w:sz w:val="24"/>
+          <w:lang w:val="ro-RO"/>
+        </w:rPr>
+        <w:t>ar fi mai facil utilizatorului.</w:t>
+      </w:r>
+    </w:p>
+    <w:p>
+      <w:pPr>
+        <w:spacing w:line="360" w:lineRule="auto"/>
+        <w:ind w:firstLine="360"/>
+        <w:rPr>
+          <w:rFonts w:ascii="Times New Roman" w:hAnsi="Times New Roman" w:cs="Times New Roman"/>
+          <w:sz w:val="24"/>
+          <w:lang w:val="ro-RO"/>
+        </w:rPr>
+      </w:pPr>
+      <w:r>
+        <w:rPr>
+          <w:rFonts w:ascii="Times New Roman" w:hAnsi="Times New Roman" w:cs="Times New Roman"/>
+          <w:sz w:val="24"/>
+          <w:lang w:val="ro-RO"/>
+        </w:rPr>
+        <w:t>În ceea ce privește studiul efectuat, nu s-au găsit probleme majore, toți subiecții reușind să finalizeze scopul sarcinii. Impresia generală asupra platformei este una bună, majoritatea fiind mulțumiți de beneficiile aduse de aceasta.</w:t>
+      </w:r>
     </w:p>
     <w:p>
       <w:pPr>
@@ -18798,8 +18723,8 @@
 </file>
 
 <file path=word/numbering.xml><?xml version="1.0" encoding="utf-8"?>
-<w:numbering xmlns:wpc="http://schemas.microsoft.com/office/word/2010/wordprocessingCanvas" xmlns:cx="http://schemas.microsoft.com/office/drawing/2014/chartex" xmlns:cx1="http://schemas.microsoft.com/office/drawing/2015/9/8/chartex" xmlns:cx2="http://schemas.microsoft.com/office/drawing/2015/10/21/chartex" xmlns:cx3="http://schemas.microsoft.com/office/drawing/2016/5/9/chartex" xmlns:cx4="http://schemas.microsoft.com/office/drawing/2016/5/10/chartex" xmlns:cx5="http://schemas.microsoft.com/office/drawing/2016/5/11/chartex" xmlns:cx6="http://schemas.microsoft.com/office/drawing/2016/5/12/chartex" xmlns:cx7="http://schemas.microsoft.com/office/drawing/2016/5/13/chartex" xmlns:cx8="http://schemas.microsoft.com/office/drawing/2016/5/14/chartex" xmlns:mc="http://schemas.openxmlformats.org/markup-compatibility/2006" xmlns:aink="http://schemas.microsoft.com/office/drawing/2016/ink" xmlns:am3d="http://schemas.microsoft.com/office/drawing/2017/model3d" xmlns:o="urn:schemas-microsoft-com:office:office" xmlns:r="http://schemas.openxmlformats.org/officeDocument/2006/relationships" xmlns:m="http://schemas.openxmlformats.org/officeDocument/2006/math" xmlns:v="urn:schemas-microsoft-com:vml" xmlns:wp14="http://schemas.microsoft.com/office/word/2010/wordprocessingDrawing" xmlns:wp="http://schemas.openxmlformats.org/drawingml/2006/wordprocessingDrawing" xmlns:w10="urn:schemas-microsoft-com:office:word" xmlns:w="http://schemas.openxmlformats.org/wordprocessingml/2006/main" xmlns:w14="http://schemas.microsoft.com/office/word/2010/wordml" xmlns:w15="http://schemas.microsoft.com/office/word/2012/wordml" xmlns:w16cid="http://schemas.microsoft.com/office/word/2016/wordml/cid" xmlns:w16se="http://schemas.microsoft.com/office/word/2015/wordml/symex" xmlns:wpg="http://schemas.microsoft.com/office/word/2010/wordprocessingGroup" xmlns:wpi="http://schemas.microsoft.com/office/word/2010/wordprocessingInk" xmlns:wne="http://schemas.microsoft.com/office/word/2006/wordml" xmlns:wps="http://schemas.microsoft.com/office/word/2010/wordprocessingShape" mc:Ignorable="w14 w15 w16se w16cid wp14">
-  <w:abstractNum w:abstractNumId="0" w15:restartNumberingAfterBreak="0">
+<w:numbering xmlns:wpc="http://schemas.microsoft.com/office/word/2010/wordprocessingCanvas" xmlns:mc="http://schemas.openxmlformats.org/markup-compatibility/2006" xmlns:o="urn:schemas-microsoft-com:office:office" xmlns:r="http://schemas.openxmlformats.org/officeDocument/2006/relationships" xmlns:m="http://schemas.openxmlformats.org/officeDocument/2006/math" xmlns:v="urn:schemas-microsoft-com:vml" xmlns:wp14="http://schemas.microsoft.com/office/word/2010/wordprocessingDrawing" xmlns:wp="http://schemas.openxmlformats.org/drawingml/2006/wordprocessingDrawing" xmlns:w10="urn:schemas-microsoft-com:office:word" xmlns:w="http://schemas.openxmlformats.org/wordprocessingml/2006/main" xmlns:w14="http://schemas.microsoft.com/office/word/2010/wordml" xmlns:wpg="http://schemas.microsoft.com/office/word/2010/wordprocessingGroup" xmlns:wpi="http://schemas.microsoft.com/office/word/2010/wordprocessingInk" xmlns:wne="http://schemas.microsoft.com/office/word/2006/wordml" xmlns:wps="http://schemas.microsoft.com/office/word/2010/wordprocessingShape" mc:Ignorable="w14 wp14">
+  <w:abstractNum w:abstractNumId="0">
     <w:nsid w:val="021344C6"/>
     <w:multiLevelType w:val="hybridMultilevel"/>
     <w:tmpl w:val="63541152"/>
@@ -18912,7 +18837,7 @@
       </w:rPr>
     </w:lvl>
   </w:abstractNum>
-  <w:abstractNum w:abstractNumId="1" w15:restartNumberingAfterBreak="0">
+  <w:abstractNum w:abstractNumId="1">
     <w:nsid w:val="06B27E11"/>
     <w:multiLevelType w:val="multilevel"/>
     <w:tmpl w:val="0409001F"/>
@@ -18998,7 +18923,7 @@
       </w:pPr>
     </w:lvl>
   </w:abstractNum>
-  <w:abstractNum w:abstractNumId="2" w15:restartNumberingAfterBreak="0">
+  <w:abstractNum w:abstractNumId="2">
     <w:nsid w:val="082C3B5E"/>
     <w:multiLevelType w:val="multilevel"/>
     <w:tmpl w:val="0409001F"/>
@@ -19084,7 +19009,7 @@
       </w:pPr>
     </w:lvl>
   </w:abstractNum>
-  <w:abstractNum w:abstractNumId="3" w15:restartNumberingAfterBreak="0">
+  <w:abstractNum w:abstractNumId="3">
     <w:nsid w:val="08DB5DB3"/>
     <w:multiLevelType w:val="multilevel"/>
     <w:tmpl w:val="685059CA"/>
@@ -19206,7 +19131,7 @@
       </w:rPr>
     </w:lvl>
   </w:abstractNum>
-  <w:abstractNum w:abstractNumId="4" w15:restartNumberingAfterBreak="0">
+  <w:abstractNum w:abstractNumId="4">
     <w:nsid w:val="10135D62"/>
     <w:multiLevelType w:val="hybridMultilevel"/>
     <w:tmpl w:val="89EA5BE4"/>
@@ -19319,7 +19244,7 @@
       </w:rPr>
     </w:lvl>
   </w:abstractNum>
-  <w:abstractNum w:abstractNumId="5" w15:restartNumberingAfterBreak="0">
+  <w:abstractNum w:abstractNumId="5">
     <w:nsid w:val="17B64785"/>
     <w:multiLevelType w:val="hybridMultilevel"/>
     <w:tmpl w:val="7D7801FA"/>
@@ -19408,7 +19333,7 @@
       </w:pPr>
     </w:lvl>
   </w:abstractNum>
-  <w:abstractNum w:abstractNumId="6" w15:restartNumberingAfterBreak="0">
+  <w:abstractNum w:abstractNumId="6">
     <w:nsid w:val="18BE6863"/>
     <w:multiLevelType w:val="multilevel"/>
     <w:tmpl w:val="E76A4D1E"/>
@@ -19521,7 +19446,7 @@
       </w:rPr>
     </w:lvl>
   </w:abstractNum>
-  <w:abstractNum w:abstractNumId="7" w15:restartNumberingAfterBreak="0">
+  <w:abstractNum w:abstractNumId="7">
     <w:nsid w:val="1BA675C9"/>
     <w:multiLevelType w:val="hybridMultilevel"/>
     <w:tmpl w:val="DEB69DAE"/>
@@ -19634,7 +19559,7 @@
       </w:rPr>
     </w:lvl>
   </w:abstractNum>
-  <w:abstractNum w:abstractNumId="8" w15:restartNumberingAfterBreak="0">
+  <w:abstractNum w:abstractNumId="8">
     <w:nsid w:val="1D5154C6"/>
     <w:multiLevelType w:val="multilevel"/>
     <w:tmpl w:val="0409001F"/>
@@ -19720,7 +19645,7 @@
       </w:pPr>
     </w:lvl>
   </w:abstractNum>
-  <w:abstractNum w:abstractNumId="9" w15:restartNumberingAfterBreak="0">
+  <w:abstractNum w:abstractNumId="9">
     <w:nsid w:val="1FDF71E7"/>
     <w:multiLevelType w:val="hybridMultilevel"/>
     <w:tmpl w:val="9E00D3AE"/>
@@ -19809,7 +19734,7 @@
       </w:pPr>
     </w:lvl>
   </w:abstractNum>
-  <w:abstractNum w:abstractNumId="10" w15:restartNumberingAfterBreak="0">
+  <w:abstractNum w:abstractNumId="10">
     <w:nsid w:val="203D7045"/>
     <w:multiLevelType w:val="multilevel"/>
     <w:tmpl w:val="0409001D"/>
@@ -19895,7 +19820,7 @@
       </w:pPr>
     </w:lvl>
   </w:abstractNum>
-  <w:abstractNum w:abstractNumId="11" w15:restartNumberingAfterBreak="0">
+  <w:abstractNum w:abstractNumId="11">
     <w:nsid w:val="205A672B"/>
     <w:multiLevelType w:val="multilevel"/>
     <w:tmpl w:val="04090025"/>
@@ -19990,7 +19915,7 @@
       </w:pPr>
     </w:lvl>
   </w:abstractNum>
-  <w:abstractNum w:abstractNumId="12" w15:restartNumberingAfterBreak="0">
+  <w:abstractNum w:abstractNumId="12">
     <w:nsid w:val="227D5BA9"/>
     <w:multiLevelType w:val="hybridMultilevel"/>
     <w:tmpl w:val="12B6507A"/>
@@ -20079,7 +20004,7 @@
       </w:pPr>
     </w:lvl>
   </w:abstractNum>
-  <w:abstractNum w:abstractNumId="13" w15:restartNumberingAfterBreak="0">
+  <w:abstractNum w:abstractNumId="13">
     <w:nsid w:val="23C33AC6"/>
     <w:multiLevelType w:val="multilevel"/>
     <w:tmpl w:val="0409001F"/>
@@ -20165,7 +20090,7 @@
       </w:pPr>
     </w:lvl>
   </w:abstractNum>
-  <w:abstractNum w:abstractNumId="14" w15:restartNumberingAfterBreak="0">
+  <w:abstractNum w:abstractNumId="14">
     <w:nsid w:val="25304E22"/>
     <w:multiLevelType w:val="multilevel"/>
     <w:tmpl w:val="89563CBA"/>
@@ -20278,7 +20203,7 @@
       </w:rPr>
     </w:lvl>
   </w:abstractNum>
-  <w:abstractNum w:abstractNumId="15" w15:restartNumberingAfterBreak="0">
+  <w:abstractNum w:abstractNumId="15">
     <w:nsid w:val="26EF498E"/>
     <w:multiLevelType w:val="hybridMultilevel"/>
     <w:tmpl w:val="13224DB4"/>
@@ -20391,7 +20316,7 @@
       </w:rPr>
     </w:lvl>
   </w:abstractNum>
-  <w:abstractNum w:abstractNumId="16" w15:restartNumberingAfterBreak="0">
+  <w:abstractNum w:abstractNumId="16">
     <w:nsid w:val="27116217"/>
     <w:multiLevelType w:val="multilevel"/>
     <w:tmpl w:val="0409001F"/>
@@ -20477,7 +20402,7 @@
       </w:pPr>
     </w:lvl>
   </w:abstractNum>
-  <w:abstractNum w:abstractNumId="17" w15:restartNumberingAfterBreak="0">
+  <w:abstractNum w:abstractNumId="17">
     <w:nsid w:val="34572BB1"/>
     <w:multiLevelType w:val="multilevel"/>
     <w:tmpl w:val="0409001F"/>
@@ -20563,7 +20488,7 @@
       </w:pPr>
     </w:lvl>
   </w:abstractNum>
-  <w:abstractNum w:abstractNumId="18" w15:restartNumberingAfterBreak="0">
+  <w:abstractNum w:abstractNumId="18">
     <w:nsid w:val="37A147EE"/>
     <w:multiLevelType w:val="multilevel"/>
     <w:tmpl w:val="A23E97CE"/>
@@ -20652,7 +20577,7 @@
       </w:pPr>
     </w:lvl>
   </w:abstractNum>
-  <w:abstractNum w:abstractNumId="19" w15:restartNumberingAfterBreak="0">
+  <w:abstractNum w:abstractNumId="19">
     <w:nsid w:val="3BB4294D"/>
     <w:multiLevelType w:val="multilevel"/>
     <w:tmpl w:val="0409001F"/>
@@ -20738,7 +20663,7 @@
       </w:pPr>
     </w:lvl>
   </w:abstractNum>
-  <w:abstractNum w:abstractNumId="20" w15:restartNumberingAfterBreak="0">
+  <w:abstractNum w:abstractNumId="20">
     <w:nsid w:val="3CBD50A7"/>
     <w:multiLevelType w:val="multilevel"/>
     <w:tmpl w:val="0409001F"/>
@@ -20824,7 +20749,7 @@
       </w:pPr>
     </w:lvl>
   </w:abstractNum>
-  <w:abstractNum w:abstractNumId="21" w15:restartNumberingAfterBreak="0">
+  <w:abstractNum w:abstractNumId="21">
     <w:nsid w:val="3E3C4932"/>
     <w:multiLevelType w:val="multilevel"/>
     <w:tmpl w:val="E76A4D1E"/>
@@ -20937,7 +20862,7 @@
       </w:rPr>
     </w:lvl>
   </w:abstractNum>
-  <w:abstractNum w:abstractNumId="22" w15:restartNumberingAfterBreak="0">
+  <w:abstractNum w:abstractNumId="22">
     <w:nsid w:val="3F78204D"/>
     <w:multiLevelType w:val="multilevel"/>
     <w:tmpl w:val="0409001F"/>
@@ -21023,7 +20948,7 @@
       </w:pPr>
     </w:lvl>
   </w:abstractNum>
-  <w:abstractNum w:abstractNumId="23" w15:restartNumberingAfterBreak="0">
+  <w:abstractNum w:abstractNumId="23">
     <w:nsid w:val="491143B3"/>
     <w:multiLevelType w:val="hybridMultilevel"/>
     <w:tmpl w:val="F5345DF6"/>
@@ -21136,7 +21061,7 @@
       </w:rPr>
     </w:lvl>
   </w:abstractNum>
-  <w:abstractNum w:abstractNumId="24" w15:restartNumberingAfterBreak="0">
+  <w:abstractNum w:abstractNumId="24">
     <w:nsid w:val="4A7D5F02"/>
     <w:multiLevelType w:val="multilevel"/>
     <w:tmpl w:val="E76A4D1E"/>
@@ -21249,7 +21174,7 @@
       </w:rPr>
     </w:lvl>
   </w:abstractNum>
-  <w:abstractNum w:abstractNumId="25" w15:restartNumberingAfterBreak="0">
+  <w:abstractNum w:abstractNumId="25">
     <w:nsid w:val="4AE04AEF"/>
     <w:multiLevelType w:val="hybridMultilevel"/>
     <w:tmpl w:val="E93EA832"/>
@@ -21362,7 +21287,7 @@
       </w:rPr>
     </w:lvl>
   </w:abstractNum>
-  <w:abstractNum w:abstractNumId="26" w15:restartNumberingAfterBreak="0">
+  <w:abstractNum w:abstractNumId="26">
     <w:nsid w:val="4D2703B0"/>
     <w:multiLevelType w:val="multilevel"/>
     <w:tmpl w:val="E76A4D1E"/>
@@ -21475,7 +21400,7 @@
       </w:rPr>
     </w:lvl>
   </w:abstractNum>
-  <w:abstractNum w:abstractNumId="27" w15:restartNumberingAfterBreak="0">
+  <w:abstractNum w:abstractNumId="27">
     <w:nsid w:val="4D754EF2"/>
     <w:multiLevelType w:val="hybridMultilevel"/>
     <w:tmpl w:val="A0182C90"/>
@@ -21588,7 +21513,7 @@
       </w:rPr>
     </w:lvl>
   </w:abstractNum>
-  <w:abstractNum w:abstractNumId="28" w15:restartNumberingAfterBreak="0">
+  <w:abstractNum w:abstractNumId="28">
     <w:nsid w:val="561E0766"/>
     <w:multiLevelType w:val="hybridMultilevel"/>
     <w:tmpl w:val="ED58D402"/>
@@ -21701,7 +21626,7 @@
       </w:rPr>
     </w:lvl>
   </w:abstractNum>
-  <w:abstractNum w:abstractNumId="29" w15:restartNumberingAfterBreak="0">
+  <w:abstractNum w:abstractNumId="29">
     <w:nsid w:val="58E5174F"/>
     <w:multiLevelType w:val="hybridMultilevel"/>
     <w:tmpl w:val="B138525E"/>
@@ -21814,7 +21739,7 @@
       </w:rPr>
     </w:lvl>
   </w:abstractNum>
-  <w:abstractNum w:abstractNumId="30" w15:restartNumberingAfterBreak="0">
+  <w:abstractNum w:abstractNumId="30">
     <w:nsid w:val="5C795A59"/>
     <w:multiLevelType w:val="multilevel"/>
     <w:tmpl w:val="0409001D"/>
@@ -21900,7 +21825,7 @@
       </w:pPr>
     </w:lvl>
   </w:abstractNum>
-  <w:abstractNum w:abstractNumId="31" w15:restartNumberingAfterBreak="0">
+  <w:abstractNum w:abstractNumId="31">
     <w:nsid w:val="5CC246E6"/>
     <w:multiLevelType w:val="hybridMultilevel"/>
     <w:tmpl w:val="A6186314"/>
@@ -21989,7 +21914,7 @@
       </w:pPr>
     </w:lvl>
   </w:abstractNum>
-  <w:abstractNum w:abstractNumId="32" w15:restartNumberingAfterBreak="0">
+  <w:abstractNum w:abstractNumId="32">
     <w:nsid w:val="5DC468E5"/>
     <w:multiLevelType w:val="multilevel"/>
     <w:tmpl w:val="11AC67BA"/>
@@ -22102,7 +22027,7 @@
       </w:rPr>
     </w:lvl>
   </w:abstractNum>
-  <w:abstractNum w:abstractNumId="33" w15:restartNumberingAfterBreak="0">
+  <w:abstractNum w:abstractNumId="33">
     <w:nsid w:val="62C614E8"/>
     <w:multiLevelType w:val="multilevel"/>
     <w:tmpl w:val="0409001F"/>
@@ -22188,7 +22113,7 @@
       </w:pPr>
     </w:lvl>
   </w:abstractNum>
-  <w:abstractNum w:abstractNumId="34" w15:restartNumberingAfterBreak="0">
+  <w:abstractNum w:abstractNumId="34">
     <w:nsid w:val="62C61FD0"/>
     <w:multiLevelType w:val="multilevel"/>
     <w:tmpl w:val="0409001D"/>
@@ -22274,7 +22199,7 @@
       </w:pPr>
     </w:lvl>
   </w:abstractNum>
-  <w:abstractNum w:abstractNumId="35" w15:restartNumberingAfterBreak="0">
+  <w:abstractNum w:abstractNumId="35">
     <w:nsid w:val="6421107C"/>
     <w:multiLevelType w:val="multilevel"/>
     <w:tmpl w:val="0409001F"/>
@@ -22360,7 +22285,7 @@
       </w:pPr>
     </w:lvl>
   </w:abstractNum>
-  <w:abstractNum w:abstractNumId="36" w15:restartNumberingAfterBreak="0">
+  <w:abstractNum w:abstractNumId="36">
     <w:nsid w:val="65832C4C"/>
     <w:multiLevelType w:val="hybridMultilevel"/>
     <w:tmpl w:val="1518A43A"/>
@@ -22473,7 +22398,7 @@
       </w:rPr>
     </w:lvl>
   </w:abstractNum>
-  <w:abstractNum w:abstractNumId="37" w15:restartNumberingAfterBreak="0">
+  <w:abstractNum w:abstractNumId="37">
     <w:nsid w:val="67090A7A"/>
     <w:multiLevelType w:val="hybridMultilevel"/>
     <w:tmpl w:val="21D8D84A"/>
@@ -22586,7 +22511,7 @@
       </w:rPr>
     </w:lvl>
   </w:abstractNum>
-  <w:abstractNum w:abstractNumId="38" w15:restartNumberingAfterBreak="0">
+  <w:abstractNum w:abstractNumId="38">
     <w:nsid w:val="67DE0B5E"/>
     <w:multiLevelType w:val="multilevel"/>
     <w:tmpl w:val="E76A4D1E"/>
@@ -22699,7 +22624,7 @@
       </w:rPr>
     </w:lvl>
   </w:abstractNum>
-  <w:abstractNum w:abstractNumId="39" w15:restartNumberingAfterBreak="0">
+  <w:abstractNum w:abstractNumId="39">
     <w:nsid w:val="687B0BEE"/>
     <w:multiLevelType w:val="hybridMultilevel"/>
     <w:tmpl w:val="295899B6"/>
@@ -22788,7 +22713,7 @@
       </w:pPr>
     </w:lvl>
   </w:abstractNum>
-  <w:abstractNum w:abstractNumId="40" w15:restartNumberingAfterBreak="0">
+  <w:abstractNum w:abstractNumId="40">
     <w:nsid w:val="69EB2DB6"/>
     <w:multiLevelType w:val="multilevel"/>
     <w:tmpl w:val="0409001F"/>
@@ -22874,7 +22799,7 @@
       </w:pPr>
     </w:lvl>
   </w:abstractNum>
-  <w:abstractNum w:abstractNumId="41" w15:restartNumberingAfterBreak="0">
+  <w:abstractNum w:abstractNumId="41">
     <w:nsid w:val="6B0B4875"/>
     <w:multiLevelType w:val="multilevel"/>
     <w:tmpl w:val="0644DCFE"/>
@@ -22987,7 +22912,7 @@
       </w:rPr>
     </w:lvl>
   </w:abstractNum>
-  <w:abstractNum w:abstractNumId="42" w15:restartNumberingAfterBreak="0">
+  <w:abstractNum w:abstractNumId="42">
     <w:nsid w:val="6D27446C"/>
     <w:multiLevelType w:val="hybridMultilevel"/>
     <w:tmpl w:val="4A10A436"/>
@@ -23100,7 +23025,7 @@
       </w:rPr>
     </w:lvl>
   </w:abstractNum>
-  <w:abstractNum w:abstractNumId="43" w15:restartNumberingAfterBreak="0">
+  <w:abstractNum w:abstractNumId="43">
     <w:nsid w:val="75DF3075"/>
     <w:multiLevelType w:val="multilevel"/>
     <w:tmpl w:val="0409001F"/>
@@ -23186,7 +23111,7 @@
       </w:pPr>
     </w:lvl>
   </w:abstractNum>
-  <w:abstractNum w:abstractNumId="44" w15:restartNumberingAfterBreak="0">
+  <w:abstractNum w:abstractNumId="44">
     <w:nsid w:val="75F80E70"/>
     <w:multiLevelType w:val="multilevel"/>
     <w:tmpl w:val="0409001F"/>
@@ -23272,7 +23197,7 @@
       </w:pPr>
     </w:lvl>
   </w:abstractNum>
-  <w:abstractNum w:abstractNumId="45" w15:restartNumberingAfterBreak="0">
+  <w:abstractNum w:abstractNumId="45">
     <w:nsid w:val="7FB75BDD"/>
     <w:multiLevelType w:val="multilevel"/>
     <w:tmpl w:val="C9CAE8B6"/>
@@ -23527,7 +23452,7 @@
 </file>
 
 <file path=word/styles.xml><?xml version="1.0" encoding="utf-8"?>
-<w:styles xmlns:mc="http://schemas.openxmlformats.org/markup-compatibility/2006" xmlns:r="http://schemas.openxmlformats.org/officeDocument/2006/relationships" xmlns:w="http://schemas.openxmlformats.org/wordprocessingml/2006/main" xmlns:w14="http://schemas.microsoft.com/office/word/2010/wordml" xmlns:w15="http://schemas.microsoft.com/office/word/2012/wordml" xmlns:w16cid="http://schemas.microsoft.com/office/word/2016/wordml/cid" xmlns:w16se="http://schemas.microsoft.com/office/word/2015/wordml/symex" mc:Ignorable="w14 w15 w16se w16cid">
+<w:styles xmlns:mc="http://schemas.openxmlformats.org/markup-compatibility/2006" xmlns:r="http://schemas.openxmlformats.org/officeDocument/2006/relationships" xmlns:w="http://schemas.openxmlformats.org/wordprocessingml/2006/main" xmlns:w14="http://schemas.microsoft.com/office/word/2010/wordml" mc:Ignorable="w14">
   <w:docDefaults>
     <w:rPrDefault>
       <w:rPr>
@@ -23543,383 +23468,841 @@
       </w:pPr>
     </w:pPrDefault>
   </w:docDefaults>
-  <w:latentStyles w:defLockedState="0" w:defUIPriority="99" w:defSemiHidden="0" w:defUnhideWhenUsed="0" w:defQFormat="0" w:count="376">
-    <w:lsdException w:name="Normal" w:uiPriority="0" w:qFormat="1"/>
-    <w:lsdException w:name="heading 1" w:uiPriority="9" w:qFormat="1"/>
-    <w:lsdException w:name="heading 2" w:semiHidden="1" w:uiPriority="9" w:unhideWhenUsed="1" w:qFormat="1"/>
-    <w:lsdException w:name="heading 3" w:semiHidden="1" w:uiPriority="9" w:unhideWhenUsed="1" w:qFormat="1"/>
-    <w:lsdException w:name="heading 4" w:semiHidden="1" w:uiPriority="9" w:unhideWhenUsed="1" w:qFormat="1"/>
-    <w:lsdException w:name="heading 5" w:semiHidden="1" w:uiPriority="9" w:unhideWhenUsed="1" w:qFormat="1"/>
-    <w:lsdException w:name="heading 6" w:semiHidden="1" w:uiPriority="9" w:unhideWhenUsed="1" w:qFormat="1"/>
-    <w:lsdException w:name="heading 7" w:semiHidden="1" w:uiPriority="9" w:unhideWhenUsed="1" w:qFormat="1"/>
-    <w:lsdException w:name="heading 8" w:semiHidden="1" w:uiPriority="9" w:unhideWhenUsed="1" w:qFormat="1"/>
-    <w:lsdException w:name="heading 9" w:semiHidden="1" w:uiPriority="9" w:unhideWhenUsed="1" w:qFormat="1"/>
-    <w:lsdException w:name="index 1" w:semiHidden="1" w:unhideWhenUsed="1"/>
-    <w:lsdException w:name="index 2" w:semiHidden="1" w:unhideWhenUsed="1"/>
-    <w:lsdException w:name="index 3" w:semiHidden="1" w:unhideWhenUsed="1"/>
-    <w:lsdException w:name="index 4" w:semiHidden="1" w:unhideWhenUsed="1"/>
-    <w:lsdException w:name="index 5" w:semiHidden="1" w:unhideWhenUsed="1"/>
-    <w:lsdException w:name="index 6" w:semiHidden="1" w:unhideWhenUsed="1"/>
-    <w:lsdException w:name="index 7" w:semiHidden="1" w:unhideWhenUsed="1"/>
-    <w:lsdException w:name="index 8" w:semiHidden="1" w:unhideWhenUsed="1"/>
-    <w:lsdException w:name="index 9" w:semiHidden="1" w:unhideWhenUsed="1"/>
-    <w:lsdException w:name="toc 1" w:semiHidden="1" w:uiPriority="39" w:unhideWhenUsed="1"/>
-    <w:lsdException w:name="toc 2" w:semiHidden="1" w:uiPriority="39" w:unhideWhenUsed="1"/>
-    <w:lsdException w:name="toc 3" w:semiHidden="1" w:uiPriority="39" w:unhideWhenUsed="1"/>
-    <w:lsdException w:name="toc 4" w:semiHidden="1" w:uiPriority="39" w:unhideWhenUsed="1"/>
-    <w:lsdException w:name="toc 5" w:semiHidden="1" w:uiPriority="39" w:unhideWhenUsed="1"/>
-    <w:lsdException w:name="toc 6" w:semiHidden="1" w:uiPriority="39" w:unhideWhenUsed="1"/>
-    <w:lsdException w:name="toc 7" w:semiHidden="1" w:uiPriority="39" w:unhideWhenUsed="1"/>
-    <w:lsdException w:name="toc 8" w:semiHidden="1" w:uiPriority="39" w:unhideWhenUsed="1"/>
-    <w:lsdException w:name="toc 9" w:semiHidden="1" w:uiPriority="39" w:unhideWhenUsed="1"/>
-    <w:lsdException w:name="Normal Indent" w:semiHidden="1" w:unhideWhenUsed="1"/>
-    <w:lsdException w:name="footnote text" w:semiHidden="1" w:unhideWhenUsed="1"/>
-    <w:lsdException w:name="annotation text" w:semiHidden="1" w:unhideWhenUsed="1"/>
-    <w:lsdException w:name="header" w:semiHidden="1" w:unhideWhenUsed="1"/>
-    <w:lsdException w:name="footer" w:semiHidden="1" w:unhideWhenUsed="1"/>
-    <w:lsdException w:name="index heading" w:semiHidden="1" w:unhideWhenUsed="1"/>
-    <w:lsdException w:name="caption" w:semiHidden="1" w:uiPriority="35" w:unhideWhenUsed="1" w:qFormat="1"/>
-    <w:lsdException w:name="table of figures" w:semiHidden="1" w:unhideWhenUsed="1"/>
-    <w:lsdException w:name="envelope address" w:semiHidden="1" w:unhideWhenUsed="1"/>
-    <w:lsdException w:name="envelope return" w:semiHidden="1" w:unhideWhenUsed="1"/>
-    <w:lsdException w:name="footnote reference" w:semiHidden="1" w:unhideWhenUsed="1"/>
-    <w:lsdException w:name="annotation reference" w:semiHidden="1" w:unhideWhenUsed="1"/>
-    <w:lsdException w:name="line number" w:semiHidden="1" w:unhideWhenUsed="1"/>
-    <w:lsdException w:name="page number" w:semiHidden="1" w:unhideWhenUsed="1"/>
-    <w:lsdException w:name="endnote reference" w:semiHidden="1" w:unhideWhenUsed="1"/>
-    <w:lsdException w:name="endnote text" w:semiHidden="1" w:unhideWhenUsed="1"/>
-    <w:lsdException w:name="table of authorities" w:semiHidden="1" w:unhideWhenUsed="1"/>
-    <w:lsdException w:name="macro" w:semiHidden="1" w:unhideWhenUsed="1"/>
-    <w:lsdException w:name="toa heading" w:semiHidden="1" w:unhideWhenUsed="1"/>
-    <w:lsdException w:name="List" w:semiHidden="1" w:unhideWhenUsed="1"/>
-    <w:lsdException w:name="List Bullet" w:semiHidden="1" w:unhideWhenUsed="1"/>
-    <w:lsdException w:name="List Number" w:semiHidden="1" w:unhideWhenUsed="1"/>
-    <w:lsdException w:name="List 2" w:semiHidden="1" w:unhideWhenUsed="1"/>
-    <w:lsdException w:name="List 3" w:semiHidden="1" w:unhideWhenUsed="1"/>
-    <w:lsdException w:name="List 4" w:semiHidden="1" w:unhideWhenUsed="1"/>
-    <w:lsdException w:name="List 5" w:semiHidden="1" w:unhideWhenUsed="1"/>
-    <w:lsdException w:name="List Bullet 2" w:semiHidden="1" w:unhideWhenUsed="1"/>
-    <w:lsdException w:name="List Bullet 3" w:semiHidden="1" w:unhideWhenUsed="1"/>
-    <w:lsdException w:name="List Bullet 4" w:semiHidden="1" w:unhideWhenUsed="1"/>
-    <w:lsdException w:name="List Bullet 5" w:semiHidden="1" w:unhideWhenUsed="1"/>
-    <w:lsdException w:name="List Number 2" w:semiHidden="1" w:unhideWhenUsed="1"/>
-    <w:lsdException w:name="List Number 3" w:semiHidden="1" w:unhideWhenUsed="1"/>
-    <w:lsdException w:name="List Number 4" w:semiHidden="1" w:unhideWhenUsed="1"/>
-    <w:lsdException w:name="List Number 5" w:semiHidden="1" w:unhideWhenUsed="1"/>
-    <w:lsdException w:name="Title" w:uiPriority="10" w:qFormat="1"/>
-    <w:lsdException w:name="Closing" w:semiHidden="1" w:unhideWhenUsed="1"/>
-    <w:lsdException w:name="Signature" w:semiHidden="1" w:unhideWhenUsed="1"/>
-    <w:lsdException w:name="Default Paragraph Font" w:semiHidden="1" w:uiPriority="1" w:unhideWhenUsed="1"/>
-    <w:lsdException w:name="Body Text" w:semiHidden="1" w:unhideWhenUsed="1"/>
-    <w:lsdException w:name="Body Text Indent" w:semiHidden="1" w:unhideWhenUsed="1"/>
-    <w:lsdException w:name="List Continue" w:semiHidden="1" w:unhideWhenUsed="1"/>
-    <w:lsdException w:name="List Continue 2" w:semiHidden="1" w:unhideWhenUsed="1"/>
-    <w:lsdException w:name="List Continue 3" w:semiHidden="1" w:unhideWhenUsed="1"/>
-    <w:lsdException w:name="List Continue 4" w:semiHidden="1" w:unhideWhenUsed="1"/>
-    <w:lsdException w:name="List Continue 5" w:semiHidden="1" w:unhideWhenUsed="1"/>
-    <w:lsdException w:name="Message Header" w:semiHidden="1" w:unhideWhenUsed="1"/>
-    <w:lsdException w:name="Subtitle" w:uiPriority="11" w:qFormat="1"/>
-    <w:lsdException w:name="Salutation" w:semiHidden="1" w:unhideWhenUsed="1"/>
-    <w:lsdException w:name="Date" w:semiHidden="1" w:unhideWhenUsed="1"/>
-    <w:lsdException w:name="Body Text First Indent" w:semiHidden="1" w:unhideWhenUsed="1"/>
-    <w:lsdException w:name="Body Text First Indent 2" w:semiHidden="1" w:unhideWhenUsed="1"/>
-    <w:lsdException w:name="Note Heading" w:semiHidden="1" w:unhideWhenUsed="1"/>
-    <w:lsdException w:name="Body Text 2" w:semiHidden="1" w:unhideWhenUsed="1"/>
-    <w:lsdException w:name="Body Text 3" w:semiHidden="1" w:unhideWhenUsed="1"/>
-    <w:lsdException w:name="Body Text Indent 2" w:semiHidden="1" w:unhideWhenUsed="1"/>
-    <w:lsdException w:name="Body Text Indent 3" w:semiHidden="1" w:unhideWhenUsed="1"/>
-    <w:lsdException w:name="Block Text" w:semiHidden="1" w:unhideWhenUsed="1"/>
-    <w:lsdException w:name="Hyperlink" w:semiHidden="1" w:unhideWhenUsed="1"/>
-    <w:lsdException w:name="FollowedHyperlink" w:semiHidden="1" w:unhideWhenUsed="1"/>
-    <w:lsdException w:name="Strong" w:uiPriority="22" w:qFormat="1"/>
-    <w:lsdException w:name="Emphasis" w:uiPriority="20" w:qFormat="1"/>
-    <w:lsdException w:name="Document Map" w:semiHidden="1" w:unhideWhenUsed="1"/>
-    <w:lsdException w:name="Plain Text" w:semiHidden="1" w:unhideWhenUsed="1"/>
-    <w:lsdException w:name="E-mail Signature" w:semiHidden="1" w:unhideWhenUsed="1"/>
-    <w:lsdException w:name="HTML Top of Form" w:semiHidden="1" w:unhideWhenUsed="1"/>
-    <w:lsdException w:name="HTML Bottom of Form" w:semiHidden="1" w:unhideWhenUsed="1"/>
-    <w:lsdException w:name="Normal (Web)" w:semiHidden="1" w:unhideWhenUsed="1"/>
-    <w:lsdException w:name="HTML Acronym" w:semiHidden="1" w:unhideWhenUsed="1"/>
-    <w:lsdException w:name="HTML Address" w:semiHidden="1" w:unhideWhenUsed="1"/>
-    <w:lsdException w:name="HTML Cite" w:semiHidden="1" w:unhideWhenUsed="1"/>
-    <w:lsdException w:name="HTML Code" w:semiHidden="1" w:unhideWhenUsed="1"/>
-    <w:lsdException w:name="HTML Definition" w:semiHidden="1" w:unhideWhenUsed="1"/>
-    <w:lsdException w:name="HTML Keyboard" w:semiHidden="1" w:unhideWhenUsed="1"/>
-    <w:lsdException w:name="HTML Preformatted" w:semiHidden="1" w:unhideWhenUsed="1"/>
-    <w:lsdException w:name="HTML Sample" w:semiHidden="1" w:unhideWhenUsed="1"/>
-    <w:lsdException w:name="HTML Typewriter" w:semiHidden="1" w:unhideWhenUsed="1"/>
-    <w:lsdException w:name="HTML Variable" w:semiHidden="1" w:unhideWhenUsed="1"/>
-    <w:lsdException w:name="Normal Table" w:semiHidden="1" w:unhideWhenUsed="1"/>
-    <w:lsdException w:name="annotation subject" w:semiHidden="1" w:unhideWhenUsed="1"/>
-    <w:lsdException w:name="No List" w:semiHidden="1" w:unhideWhenUsed="1"/>
-    <w:lsdException w:name="Outline List 1" w:semiHidden="1" w:unhideWhenUsed="1"/>
-    <w:lsdException w:name="Outline List 2" w:semiHidden="1" w:unhideWhenUsed="1"/>
-    <w:lsdException w:name="Outline List 3" w:semiHidden="1" w:unhideWhenUsed="1"/>
-    <w:lsdException w:name="Table Simple 1" w:semiHidden="1" w:unhideWhenUsed="1"/>
-    <w:lsdException w:name="Table Simple 2" w:semiHidden="1" w:unhideWhenUsed="1"/>
-    <w:lsdException w:name="Table Simple 3" w:semiHidden="1" w:unhideWhenUsed="1"/>
-    <w:lsdException w:name="Table Classic 1" w:semiHidden="1" w:unhideWhenUsed="1"/>
-    <w:lsdException w:name="Table Classic 2" w:semiHidden="1" w:unhideWhenUsed="1"/>
-    <w:lsdException w:name="Table Classic 3" w:semiHidden="1" w:unhideWhenUsed="1"/>
-    <w:lsdException w:name="Table Classic 4" w:semiHidden="1" w:unhideWhenUsed="1"/>
-    <w:lsdException w:name="Table Colorful 1" w:semiHidden="1" w:unhideWhenUsed="1"/>
-    <w:lsdException w:name="Table Colorful 2" w:semiHidden="1" w:unhideWhenUsed="1"/>
-    <w:lsdException w:name="Table Colorful 3" w:semiHidden="1" w:unhideWhenUsed="1"/>
-    <w:lsdException w:name="Table Columns 1" w:semiHidden="1" w:unhideWhenUsed="1"/>
-    <w:lsdException w:name="Table Columns 2" w:semiHidden="1" w:unhideWhenUsed="1"/>
-    <w:lsdException w:name="Table Columns 3" w:semiHidden="1" w:unhideWhenUsed="1"/>
-    <w:lsdException w:name="Table Columns 4" w:semiHidden="1" w:unhideWhenUsed="1"/>
-    <w:lsdException w:name="Table Columns 5" w:semiHidden="1" w:unhideWhenUsed="1"/>
-    <w:lsdException w:name="Table Grid 1" w:semiHidden="1" w:unhideWhenUsed="1"/>
-    <w:lsdException w:name="Table Grid 2" w:semiHidden="1" w:unhideWhenUsed="1"/>
-    <w:lsdException w:name="Table Grid 3" w:semiHidden="1" w:unhideWhenUsed="1"/>
-    <w:lsdException w:name="Table Grid 4" w:semiHidden="1" w:unhideWhenUsed="1"/>
-    <w:lsdException w:name="Table Grid 5" w:semiHidden="1" w:unhideWhenUsed="1"/>
-    <w:lsdException w:name="Table Grid 6" w:semiHidden="1" w:unhideWhenUsed="1"/>
-    <w:lsdException w:name="Table Grid 7" w:semiHidden="1" w:unhideWhenUsed="1"/>
-    <w:lsdException w:name="Table Grid 8" w:semiHidden="1" w:unhideWhenUsed="1"/>
-    <w:lsdException w:name="Table List 1" w:semiHidden="1" w:unhideWhenUsed="1"/>
-    <w:lsdException w:name="Table List 2" w:semiHidden="1" w:unhideWhenUsed="1"/>
-    <w:lsdException w:name="Table List 3" w:semiHidden="1" w:unhideWhenUsed="1"/>
-    <w:lsdException w:name="Table List 4" w:semiHidden="1" w:unhideWhenUsed="1"/>
-    <w:lsdException w:name="Table List 5" w:semiHidden="1" w:unhideWhenUsed="1"/>
-    <w:lsdException w:name="Table List 6" w:semiHidden="1" w:unhideWhenUsed="1"/>
-    <w:lsdException w:name="Table List 7" w:semiHidden="1" w:unhideWhenUsed="1"/>
-    <w:lsdException w:name="Table List 8" w:semiHidden="1" w:unhideWhenUsed="1"/>
-    <w:lsdException w:name="Table 3D effects 1" w:semiHidden="1" w:unhideWhenUsed="1"/>
-    <w:lsdException w:name="Table 3D effects 2" w:semiHidden="1" w:unhideWhenUsed="1"/>
-    <w:lsdException w:name="Table 3D effects 3" w:semiHidden="1" w:unhideWhenUsed="1"/>
-    <w:lsdException w:name="Table Contemporary" w:semiHidden="1" w:unhideWhenUsed="1"/>
-    <w:lsdException w:name="Table Elegant" w:semiHidden="1" w:unhideWhenUsed="1"/>
-    <w:lsdException w:name="Table Professional" w:semiHidden="1" w:unhideWhenUsed="1"/>
-    <w:lsdException w:name="Table Subtle 1" w:semiHidden="1" w:unhideWhenUsed="1"/>
-    <w:lsdException w:name="Table Subtle 2" w:semiHidden="1" w:unhideWhenUsed="1"/>
-    <w:lsdException w:name="Table Web 1" w:semiHidden="1" w:unhideWhenUsed="1"/>
-    <w:lsdException w:name="Table Web 2" w:semiHidden="1" w:unhideWhenUsed="1"/>
-    <w:lsdException w:name="Table Web 3" w:semiHidden="1" w:unhideWhenUsed="1"/>
-    <w:lsdException w:name="Balloon Text" w:semiHidden="1" w:unhideWhenUsed="1"/>
-    <w:lsdException w:name="Table Grid" w:uiPriority="59"/>
-    <w:lsdException w:name="Table Theme" w:semiHidden="1" w:unhideWhenUsed="1"/>
-    <w:lsdException w:name="Placeholder Text" w:semiHidden="1"/>
-    <w:lsdException w:name="No Spacing" w:uiPriority="1" w:qFormat="1"/>
-    <w:lsdException w:name="Light Shading" w:uiPriority="60"/>
-    <w:lsdException w:name="Light List" w:uiPriority="61"/>
-    <w:lsdException w:name="Light Grid" w:uiPriority="62"/>
-    <w:lsdException w:name="Medium Shading 1" w:uiPriority="63"/>
-    <w:lsdException w:name="Medium Shading 2" w:uiPriority="64"/>
-    <w:lsdException w:name="Medium List 1" w:uiPriority="65"/>
-    <w:lsdException w:name="Medium List 2" w:uiPriority="66"/>
-    <w:lsdException w:name="Medium Grid 1" w:uiPriority="67"/>
-    <w:lsdException w:name="Medium Grid 2" w:uiPriority="68"/>
-    <w:lsdException w:name="Medium Grid 3" w:uiPriority="69"/>
-    <w:lsdException w:name="Dark List" w:uiPriority="70"/>
-    <w:lsdException w:name="Colorful Shading" w:uiPriority="71"/>
-    <w:lsdException w:name="Colorful List" w:uiPriority="72"/>
-    <w:lsdException w:name="Colorful Grid" w:uiPriority="73"/>
-    <w:lsdException w:name="Light Shading Accent 1" w:uiPriority="60"/>
-    <w:lsdException w:name="Light List Accent 1" w:uiPriority="61"/>
-    <w:lsdException w:name="Light Grid Accent 1" w:uiPriority="62"/>
-    <w:lsdException w:name="Medium Shading 1 Accent 1" w:uiPriority="63"/>
-    <w:lsdException w:name="Medium Shading 2 Accent 1" w:uiPriority="64"/>
-    <w:lsdException w:name="Medium List 1 Accent 1" w:uiPriority="65"/>
-    <w:lsdException w:name="Revision" w:semiHidden="1"/>
-    <w:lsdException w:name="List Paragraph" w:uiPriority="34" w:qFormat="1"/>
-    <w:lsdException w:name="Quote" w:uiPriority="29" w:qFormat="1"/>
-    <w:lsdException w:name="Intense Quote" w:uiPriority="30" w:qFormat="1"/>
-    <w:lsdException w:name="Medium List 2 Accent 1" w:uiPriority="66"/>
-    <w:lsdException w:name="Medium Grid 1 Accent 1" w:uiPriority="67"/>
-    <w:lsdException w:name="Medium Grid 2 Accent 1" w:uiPriority="68"/>
-    <w:lsdException w:name="Medium Grid 3 Accent 1" w:uiPriority="69"/>
-    <w:lsdException w:name="Dark List Accent 1" w:uiPriority="70"/>
-    <w:lsdException w:name="Colorful Shading Accent 1" w:uiPriority="71"/>
-    <w:lsdException w:name="Colorful List Accent 1" w:uiPriority="72"/>
-    <w:lsdException w:name="Colorful Grid Accent 1" w:uiPriority="73"/>
-    <w:lsdException w:name="Light Shading Accent 2" w:uiPriority="60"/>
-    <w:lsdException w:name="Light List Accent 2" w:uiPriority="61"/>
-    <w:lsdException w:name="Light Grid Accent 2" w:uiPriority="62"/>
-    <w:lsdException w:name="Medium Shading 1 Accent 2" w:uiPriority="63"/>
-    <w:lsdException w:name="Medium Shading 2 Accent 2" w:uiPriority="64"/>
-    <w:lsdException w:name="Medium List 1 Accent 2" w:uiPriority="65"/>
-    <w:lsdException w:name="Medium List 2 Accent 2" w:uiPriority="66"/>
-    <w:lsdException w:name="Medium Grid 1 Accent 2" w:uiPriority="67"/>
-    <w:lsdException w:name="Medium Grid 2 Accent 2" w:uiPriority="68"/>
-    <w:lsdException w:name="Medium Grid 3 Accent 2" w:uiPriority="69"/>
-    <w:lsdException w:name="Dark List Accent 2" w:uiPriority="70"/>
-    <w:lsdException w:name="Colorful Shading Accent 2" w:uiPriority="71"/>
-    <w:lsdException w:name="Colorful List Accent 2" w:uiPriority="72"/>
-    <w:lsdException w:name="Colorful Grid Accent 2" w:uiPriority="73"/>
-    <w:lsdException w:name="Light Shading Accent 3" w:uiPriority="60"/>
-    <w:lsdException w:name="Light List Accent 3" w:uiPriority="61"/>
-    <w:lsdException w:name="Light Grid Accent 3" w:uiPriority="62"/>
-    <w:lsdException w:name="Medium Shading 1 Accent 3" w:uiPriority="63"/>
-    <w:lsdException w:name="Medium Shading 2 Accent 3" w:uiPriority="64"/>
-    <w:lsdException w:name="Medium List 1 Accent 3" w:uiPriority="65"/>
-    <w:lsdException w:name="Medium List 2 Accent 3" w:uiPriority="66"/>
-    <w:lsdException w:name="Medium Grid 1 Accent 3" w:uiPriority="67"/>
-    <w:lsdException w:name="Medium Grid 2 Accent 3" w:uiPriority="68"/>
-    <w:lsdException w:name="Medium Grid 3 Accent 3" w:uiPriority="69"/>
-    <w:lsdException w:name="Dark List Accent 3" w:uiPriority="70"/>
-    <w:lsdException w:name="Colorful Shading Accent 3" w:uiPriority="71"/>
-    <w:lsdException w:name="Colorful List Accent 3" w:uiPriority="72"/>
-    <w:lsdException w:name="Colorful Grid Accent 3" w:uiPriority="73"/>
-    <w:lsdException w:name="Light Shading Accent 4" w:uiPriority="60"/>
-    <w:lsdException w:name="Light List Accent 4" w:uiPriority="61"/>
-    <w:lsdException w:name="Light Grid Accent 4" w:uiPriority="62"/>
-    <w:lsdException w:name="Medium Shading 1 Accent 4" w:uiPriority="63"/>
-    <w:lsdException w:name="Medium Shading 2 Accent 4" w:uiPriority="64"/>
-    <w:lsdException w:name="Medium List 1 Accent 4" w:uiPriority="65"/>
-    <w:lsdException w:name="Medium List 2 Accent 4" w:uiPriority="66"/>
-    <w:lsdException w:name="Medium Grid 1 Accent 4" w:uiPriority="67"/>
-    <w:lsdException w:name="Medium Grid 2 Accent 4" w:uiPriority="68"/>
-    <w:lsdException w:name="Medium Grid 3 Accent 4" w:uiPriority="69"/>
-    <w:lsdException w:name="Dark List Accent 4" w:uiPriority="70"/>
-    <w:lsdException w:name="Colorful Shading Accent 4" w:uiPriority="71"/>
-    <w:lsdException w:name="Colorful List Accent 4" w:uiPriority="72"/>
-    <w:lsdException w:name="Colorful Grid Accent 4" w:uiPriority="73"/>
-    <w:lsdException w:name="Light Shading Accent 5" w:uiPriority="60"/>
-    <w:lsdException w:name="Light List Accent 5" w:uiPriority="61"/>
-    <w:lsdException w:name="Light Grid Accent 5" w:uiPriority="62"/>
-    <w:lsdException w:name="Medium Shading 1 Accent 5" w:uiPriority="63"/>
-    <w:lsdException w:name="Medium Shading 2 Accent 5" w:uiPriority="64"/>
-    <w:lsdException w:name="Medium List 1 Accent 5" w:uiPriority="65"/>
-    <w:lsdException w:name="Medium List 2 Accent 5" w:uiPriority="66"/>
-    <w:lsdException w:name="Medium Grid 1 Accent 5" w:uiPriority="67"/>
-    <w:lsdException w:name="Medium Grid 2 Accent 5" w:uiPriority="68"/>
-    <w:lsdException w:name="Medium Grid 3 Accent 5" w:uiPriority="69"/>
-    <w:lsdException w:name="Dark List Accent 5" w:uiPriority="70"/>
-    <w:lsdException w:name="Colorful Shading Accent 5" w:uiPriority="71"/>
-    <w:lsdException w:name="Colorful List Accent 5" w:uiPriority="72"/>
-    <w:lsdException w:name="Colorful Grid Accent 5" w:uiPriority="73"/>
-    <w:lsdException w:name="Light Shading Accent 6" w:uiPriority="60"/>
-    <w:lsdException w:name="Light List Accent 6" w:uiPriority="61"/>
-    <w:lsdException w:name="Light Grid Accent 6" w:uiPriority="62"/>
-    <w:lsdException w:name="Medium Shading 1 Accent 6" w:uiPriority="63"/>
-    <w:lsdException w:name="Medium Shading 2 Accent 6" w:uiPriority="64"/>
-    <w:lsdException w:name="Medium List 1 Accent 6" w:uiPriority="65"/>
-    <w:lsdException w:name="Medium List 2 Accent 6" w:uiPriority="66"/>
-    <w:lsdException w:name="Medium Grid 1 Accent 6" w:uiPriority="67"/>
-    <w:lsdException w:name="Medium Grid 2 Accent 6" w:uiPriority="68"/>
-    <w:lsdException w:name="Medium Grid 3 Accent 6" w:uiPriority="69"/>
-    <w:lsdException w:name="Dark List Accent 6" w:uiPriority="70"/>
-    <w:lsdException w:name="Colorful Shading Accent 6" w:uiPriority="71"/>
-    <w:lsdException w:name="Colorful List Accent 6" w:uiPriority="72"/>
-    <w:lsdException w:name="Colorful Grid Accent 6" w:uiPriority="73"/>
-    <w:lsdException w:name="Subtle Emphasis" w:uiPriority="19" w:qFormat="1"/>
-    <w:lsdException w:name="Intense Emphasis" w:uiPriority="21" w:qFormat="1"/>
-    <w:lsdException w:name="Subtle Reference" w:uiPriority="31" w:qFormat="1"/>
-    <w:lsdException w:name="Intense Reference" w:uiPriority="32" w:qFormat="1"/>
-    <w:lsdException w:name="Book Title" w:uiPriority="33" w:qFormat="1"/>
-    <w:lsdException w:name="Bibliography" w:semiHidden="1" w:uiPriority="37" w:unhideWhenUsed="1"/>
-    <w:lsdException w:name="TOC Heading" w:semiHidden="1" w:uiPriority="39" w:unhideWhenUsed="1" w:qFormat="1"/>
-    <w:lsdException w:name="Plain Table 1" w:uiPriority="41"/>
-    <w:lsdException w:name="Plain Table 2" w:uiPriority="42"/>
-    <w:lsdException w:name="Plain Table 3" w:uiPriority="43"/>
-    <w:lsdException w:name="Plain Table 4" w:uiPriority="44"/>
-    <w:lsdException w:name="Plain Table 5" w:uiPriority="45"/>
-    <w:lsdException w:name="Grid Table Light" w:uiPriority="40"/>
-    <w:lsdException w:name="Grid Table 1 Light" w:uiPriority="46"/>
-    <w:lsdException w:name="Grid Table 2" w:uiPriority="47"/>
-    <w:lsdException w:name="Grid Table 3" w:uiPriority="48"/>
-    <w:lsdException w:name="Grid Table 4" w:uiPriority="49"/>
-    <w:lsdException w:name="Grid Table 5 Dark" w:uiPriority="50"/>
-    <w:lsdException w:name="Grid Table 6 Colorful" w:uiPriority="51"/>
-    <w:lsdException w:name="Grid Table 7 Colorful" w:uiPriority="52"/>
-    <w:lsdException w:name="Grid Table 1 Light Accent 1" w:uiPriority="46"/>
-    <w:lsdException w:name="Grid Table 2 Accent 1" w:uiPriority="47"/>
-    <w:lsdException w:name="Grid Table 3 Accent 1" w:uiPriority="48"/>
-    <w:lsdException w:name="Grid Table 4 Accent 1" w:uiPriority="49"/>
-    <w:lsdException w:name="Grid Table 5 Dark Accent 1" w:uiPriority="50"/>
-    <w:lsdException w:name="Grid Table 6 Colorful Accent 1" w:uiPriority="51"/>
-    <w:lsdException w:name="Grid Table 7 Colorful Accent 1" w:uiPriority="52"/>
-    <w:lsdException w:name="Grid Table 1 Light Accent 2" w:uiPriority="46"/>
-    <w:lsdException w:name="Grid Table 2 Accent 2" w:uiPriority="47"/>
-    <w:lsdException w:name="Grid Table 3 Accent 2" w:uiPriority="48"/>
-    <w:lsdException w:name="Grid Table 4 Accent 2" w:uiPriority="49"/>
-    <w:lsdException w:name="Grid Table 5 Dark Accent 2" w:uiPriority="50"/>
-    <w:lsdException w:name="Grid Table 6 Colorful Accent 2" w:uiPriority="51"/>
-    <w:lsdException w:name="Grid Table 7 Colorful Accent 2" w:uiPriority="52"/>
-    <w:lsdException w:name="Grid Table 1 Light Accent 3" w:uiPriority="46"/>
-    <w:lsdException w:name="Grid Table 2 Accent 3" w:uiPriority="47"/>
-    <w:lsdException w:name="Grid Table 3 Accent 3" w:uiPriority="48"/>
-    <w:lsdException w:name="Grid Table 4 Accent 3" w:uiPriority="49"/>
-    <w:lsdException w:name="Grid Table 5 Dark Accent 3" w:uiPriority="50"/>
-    <w:lsdException w:name="Grid Table 6 Colorful Accent 3" w:uiPriority="51"/>
-    <w:lsdException w:name="Grid Table 7 Colorful Accent 3" w:uiPriority="52"/>
-    <w:lsdException w:name="Grid Table 1 Light Accent 4" w:uiPriority="46"/>
-    <w:lsdException w:name="Grid Table 2 Accent 4" w:uiPriority="47"/>
-    <w:lsdException w:name="Grid Table 3 Accent 4" w:uiPriority="48"/>
-    <w:lsdException w:name="Grid Table 4 Accent 4" w:uiPriority="49"/>
-    <w:lsdException w:name="Grid Table 5 Dark Accent 4" w:uiPriority="50"/>
-    <w:lsdException w:name="Grid Table 6 Colorful Accent 4" w:uiPriority="51"/>
-    <w:lsdException w:name="Grid Table 7 Colorful Accent 4" w:uiPriority="52"/>
-    <w:lsdException w:name="Grid Table 1 Light Accent 5" w:uiPriority="46"/>
-    <w:lsdException w:name="Grid Table 2 Accent 5" w:uiPriority="47"/>
-    <w:lsdException w:name="Grid Table 3 Accent 5" w:uiPriority="48"/>
-    <w:lsdException w:name="Grid Table 4 Accent 5" w:uiPriority="49"/>
-    <w:lsdException w:name="Grid Table 5 Dark Accent 5" w:uiPriority="50"/>
-    <w:lsdException w:name="Grid Table 6 Colorful Accent 5" w:uiPriority="51"/>
-    <w:lsdException w:name="Grid Table 7 Colorful Accent 5" w:uiPriority="52"/>
-    <w:lsdException w:name="Grid Table 1 Light Accent 6" w:uiPriority="46"/>
-    <w:lsdException w:name="Grid Table 2 Accent 6" w:uiPriority="47"/>
-    <w:lsdException w:name="Grid Table 3 Accent 6" w:uiPriority="48"/>
-    <w:lsdException w:name="Grid Table 4 Accent 6" w:uiPriority="49"/>
-    <w:lsdException w:name="Grid Table 5 Dark Accent 6" w:uiPriority="50"/>
-    <w:lsdException w:name="Grid Table 6 Colorful Accent 6" w:uiPriority="51"/>
-    <w:lsdException w:name="Grid Table 7 Colorful Accent 6" w:uiPriority="52"/>
-    <w:lsdException w:name="List Table 1 Light" w:uiPriority="46"/>
-    <w:lsdException w:name="List Table 2" w:uiPriority="47"/>
-    <w:lsdException w:name="List Table 3" w:uiPriority="48"/>
-    <w:lsdException w:name="List Table 4" w:uiPriority="49"/>
-    <w:lsdException w:name="List Table 5 Dark" w:uiPriority="50"/>
-    <w:lsdException w:name="List Table 6 Colorful" w:uiPriority="51"/>
-    <w:lsdException w:name="List Table 7 Colorful" w:uiPriority="52"/>
-    <w:lsdException w:name="List Table 1 Light Accent 1" w:uiPriority="46"/>
-    <w:lsdException w:name="List Table 2 Accent 1" w:uiPriority="47"/>
-    <w:lsdException w:name="List Table 3 Accent 1" w:uiPriority="48"/>
-    <w:lsdException w:name="List Table 4 Accent 1" w:uiPriority="49"/>
-    <w:lsdException w:name="List Table 5 Dark Accent 1" w:uiPriority="50"/>
-    <w:lsdException w:name="List Table 6 Colorful Accent 1" w:uiPriority="51"/>
-    <w:lsdException w:name="List Table 7 Colorful Accent 1" w:uiPriority="52"/>
-    <w:lsdException w:name="List Table 1 Light Accent 2" w:uiPriority="46"/>
-    <w:lsdException w:name="List Table 2 Accent 2" w:uiPriority="47"/>
-    <w:lsdException w:name="List Table 3 Accent 2" w:uiPriority="48"/>
-    <w:lsdException w:name="List Table 4 Accent 2" w:uiPriority="49"/>
-    <w:lsdException w:name="List Table 5 Dark Accent 2" w:uiPriority="50"/>
-    <w:lsdException w:name="List Table 6 Colorful Accent 2" w:uiPriority="51"/>
-    <w:lsdException w:name="List Table 7 Colorful Accent 2" w:uiPriority="52"/>
-    <w:lsdException w:name="List Table 1 Light Accent 3" w:uiPriority="46"/>
-    <w:lsdException w:name="List Table 2 Accent 3" w:uiPriority="47"/>
-    <w:lsdException w:name="List Table 3 Accent 3" w:uiPriority="48"/>
-    <w:lsdException w:name="List Table 4 Accent 3" w:uiPriority="49"/>
-    <w:lsdException w:name="List Table 5 Dark Accent 3" w:uiPriority="50"/>
-    <w:lsdException w:name="List Table 6 Colorful Accent 3" w:uiPriority="51"/>
-    <w:lsdException w:name="List Table 7 Colorful Accent 3" w:uiPriority="52"/>
-    <w:lsdException w:name="List Table 1 Light Accent 4" w:uiPriority="46"/>
-    <w:lsdException w:name="List Table 2 Accent 4" w:uiPriority="47"/>
-    <w:lsdException w:name="List Table 3 Accent 4" w:uiPriority="48"/>
-    <w:lsdException w:name="List Table 4 Accent 4" w:uiPriority="49"/>
-    <w:lsdException w:name="List Table 5 Dark Accent 4" w:uiPriority="50"/>
-    <w:lsdException w:name="List Table 6 Colorful Accent 4" w:uiPriority="51"/>
-    <w:lsdException w:name="List Table 7 Colorful Accent 4" w:uiPriority="52"/>
-    <w:lsdException w:name="List Table 1 Light Accent 5" w:uiPriority="46"/>
-    <w:lsdException w:name="List Table 2 Accent 5" w:uiPriority="47"/>
-    <w:lsdException w:name="List Table 3 Accent 5" w:uiPriority="48"/>
-    <w:lsdException w:name="List Table 4 Accent 5" w:uiPriority="49"/>
-    <w:lsdException w:name="List Table 5 Dark Accent 5" w:uiPriority="50"/>
-    <w:lsdException w:name="List Table 6 Colorful Accent 5" w:uiPriority="51"/>
-    <w:lsdException w:name="List Table 7 Colorful Accent 5" w:uiPriority="52"/>
-    <w:lsdException w:name="List Table 1 Light Accent 6" w:uiPriority="46"/>
-    <w:lsdException w:name="List Table 2 Accent 6" w:uiPriority="47"/>
-    <w:lsdException w:name="List Table 3 Accent 6" w:uiPriority="48"/>
-    <w:lsdException w:name="List Table 4 Accent 6" w:uiPriority="49"/>
-    <w:lsdException w:name="List Table 5 Dark Accent 6" w:uiPriority="50"/>
-    <w:lsdException w:name="List Table 6 Colorful Accent 6" w:uiPriority="51"/>
-    <w:lsdException w:name="List Table 7 Colorful Accent 6" w:uiPriority="52"/>
-    <w:lsdException w:name="Mention" w:semiHidden="1" w:unhideWhenUsed="1"/>
-    <w:lsdException w:name="Smart Hyperlink" w:semiHidden="1" w:unhideWhenUsed="1"/>
-    <w:lsdException w:name="Hashtag" w:semiHidden="1" w:unhideWhenUsed="1"/>
-    <w:lsdException w:name="Unresolved Mention" w:semiHidden="1" w:unhideWhenUsed="1"/>
-    <w:lsdException w:name="Smart Link" w:semiHidden="1" w:unhideWhenUsed="1"/>
+  <w:latentStyles w:defLockedState="0" w:defUIPriority="99" w:defSemiHidden="1" w:defUnhideWhenUsed="1" w:defQFormat="0" w:count="267">
+    <w:lsdException w:name="Normal" w:semiHidden="0" w:uiPriority="0" w:unhideWhenUsed="0" w:qFormat="1"/>
+    <w:lsdException w:name="heading 1" w:semiHidden="0" w:uiPriority="9" w:unhideWhenUsed="0" w:qFormat="1"/>
+    <w:lsdException w:name="heading 2" w:uiPriority="9" w:qFormat="1"/>
+    <w:lsdException w:name="heading 3" w:uiPriority="9" w:qFormat="1"/>
+    <w:lsdException w:name="heading 4" w:uiPriority="9" w:qFormat="1"/>
+    <w:lsdException w:name="heading 5" w:uiPriority="9" w:qFormat="1"/>
+    <w:lsdException w:name="heading 6" w:uiPriority="9" w:qFormat="1"/>
+    <w:lsdException w:name="heading 7" w:uiPriority="9" w:qFormat="1"/>
+    <w:lsdException w:name="heading 8" w:uiPriority="9" w:qFormat="1"/>
+    <w:lsdException w:name="heading 9" w:uiPriority="9" w:qFormat="1"/>
+    <w:lsdException w:name="toc 1" w:uiPriority="39"/>
+    <w:lsdException w:name="toc 2" w:uiPriority="39"/>
+    <w:lsdException w:name="toc 3" w:uiPriority="39"/>
+    <w:lsdException w:name="toc 4" w:uiPriority="39"/>
+    <w:lsdException w:name="toc 5" w:uiPriority="39"/>
+    <w:lsdException w:name="toc 6" w:uiPriority="39"/>
+    <w:lsdException w:name="toc 7" w:uiPriority="39"/>
+    <w:lsdException w:name="toc 8" w:uiPriority="39"/>
+    <w:lsdException w:name="toc 9" w:uiPriority="39"/>
+    <w:lsdException w:name="caption" w:uiPriority="35" w:qFormat="1"/>
+    <w:lsdException w:name="Title" w:semiHidden="0" w:uiPriority="10" w:unhideWhenUsed="0" w:qFormat="1"/>
+    <w:lsdException w:name="Default Paragraph Font" w:uiPriority="1"/>
+    <w:lsdException w:name="Subtitle" w:semiHidden="0" w:uiPriority="11" w:unhideWhenUsed="0" w:qFormat="1"/>
+    <w:lsdException w:name="Strong" w:semiHidden="0" w:uiPriority="22" w:unhideWhenUsed="0" w:qFormat="1"/>
+    <w:lsdException w:name="Emphasis" w:semiHidden="0" w:uiPriority="20" w:unhideWhenUsed="0" w:qFormat="1"/>
+    <w:lsdException w:name="Table Grid" w:semiHidden="0" w:uiPriority="59" w:unhideWhenUsed="0"/>
+    <w:lsdException w:name="Placeholder Text" w:unhideWhenUsed="0"/>
+    <w:lsdException w:name="No Spacing" w:semiHidden="0" w:uiPriority="1" w:unhideWhenUsed="0" w:qFormat="1"/>
+    <w:lsdException w:name="Light Shading" w:semiHidden="0" w:uiPriority="60" w:unhideWhenUsed="0"/>
+    <w:lsdException w:name="Light List" w:semiHidden="0" w:uiPriority="61" w:unhideWhenUsed="0"/>
+    <w:lsdException w:name="Light Grid" w:semiHidden="0" w:uiPriority="62" w:unhideWhenUsed="0"/>
+    <w:lsdException w:name="Medium Shading 1" w:semiHidden="0" w:uiPriority="63" w:unhideWhenUsed="0"/>
+    <w:lsdException w:name="Medium Shading 2" w:semiHidden="0" w:uiPriority="64" w:unhideWhenUsed="0"/>
+    <w:lsdException w:name="Medium List 1" w:semiHidden="0" w:uiPriority="65" w:unhideWhenUsed="0"/>
+    <w:lsdException w:name="Medium List 2" w:semiHidden="0" w:uiPriority="66" w:unhideWhenUsed="0"/>
+    <w:lsdException w:name="Medium Grid 1" w:semiHidden="0" w:uiPriority="67" w:unhideWhenUsed="0"/>
+    <w:lsdException w:name="Medium Grid 2" w:semiHidden="0" w:uiPriority="68" w:unhideWhenUsed="0"/>
+    <w:lsdException w:name="Medium Grid 3" w:semiHidden="0" w:uiPriority="69" w:unhideWhenUsed="0"/>
+    <w:lsdException w:name="Dark List" w:semiHidden="0" w:uiPriority="70" w:unhideWhenUsed="0"/>
+    <w:lsdException w:name="Colorful Shading" w:semiHidden="0" w:uiPriority="71" w:unhideWhenUsed="0"/>
+    <w:lsdException w:name="Colorful List" w:semiHidden="0" w:uiPriority="72" w:unhideWhenUsed="0"/>
+    <w:lsdException w:name="Colorful Grid" w:semiHidden="0" w:uiPriority="73" w:unhideWhenUsed="0"/>
+    <w:lsdException w:name="Light Shading Accent 1" w:semiHidden="0" w:uiPriority="60" w:unhideWhenUsed="0"/>
+    <w:lsdException w:name="Light List Accent 1" w:semiHidden="0" w:uiPriority="61" w:unhideWhenUsed="0"/>
+    <w:lsdException w:name="Light Grid Accent 1" w:semiHidden="0" w:uiPriority="62" w:unhideWhenUsed="0"/>
+    <w:lsdException w:name="Medium Shading 1 Accent 1" w:semiHidden="0" w:uiPriority="63" w:unhideWhenUsed="0"/>
+    <w:lsdException w:name="Medium Shading 2 Accent 1" w:semiHidden="0" w:uiPriority="64" w:unhideWhenUsed="0"/>
+    <w:lsdException w:name="Medium List 1 Accent 1" w:semiHidden="0" w:uiPriority="65" w:unhideWhenUsed="0"/>
+    <w:lsdException w:name="Revision" w:unhideWhenUsed="0"/>
+    <w:lsdException w:name="List Paragraph" w:semiHidden="0" w:uiPriority="34" w:unhideWhenUsed="0" w:qFormat="1"/>
+    <w:lsdException w:name="Quote" w:semiHidden="0" w:uiPriority="29" w:unhideWhenUsed="0" w:qFormat="1"/>
+    <w:lsdException w:name="Intense Quote" w:semiHidden="0" w:uiPriority="30" w:unhideWhenUsed="0" w:qFormat="1"/>
+    <w:lsdException w:name="Medium List 2 Accent 1" w:semiHidden="0" w:uiPriority="66" w:unhideWhenUsed="0"/>
+    <w:lsdException w:name="Medium Grid 1 Accent 1" w:semiHidden="0" w:uiPriority="67" w:unhideWhenUsed="0"/>
+    <w:lsdException w:name="Medium Grid 2 Accent 1" w:semiHidden="0" w:uiPriority="68" w:unhideWhenUsed="0"/>
+    <w:lsdException w:name="Medium Grid 3 Accent 1" w:semiHidden="0" w:uiPriority="69" w:unhideWhenUsed="0"/>
+    <w:lsdException w:name="Dark List Accent 1" w:semiHidden="0" w:uiPriority="70" w:unhideWhenUsed="0"/>
+    <w:lsdException w:name="Colorful Shading Accent 1" w:semiHidden="0" w:uiPriority="71" w:unhideWhenUsed="0"/>
+    <w:lsdException w:name="Colorful List Accent 1" w:semiHidden="0" w:uiPriority="72" w:unhideWhenUsed="0"/>
+    <w:lsdException w:name="Colorful Grid Accent 1" w:semiHidden="0" w:uiPriority="73" w:unhideWhenUsed="0"/>
+    <w:lsdException w:name="Light Shading Accent 2" w:semiHidden="0" w:uiPriority="60" w:unhideWhenUsed="0"/>
+    <w:lsdException w:name="Light List Accent 2" w:semiHidden="0" w:uiPriority="61" w:unhideWhenUsed="0"/>
+    <w:lsdException w:name="Light Grid Accent 2" w:semiHidden="0" w:uiPriority="62" w:unhideWhenUsed="0"/>
+    <w:lsdException w:name="Medium Shading 1 Accent 2" w:semiHidden="0" w:uiPriority="63" w:unhideWhenUsed="0"/>
+    <w:lsdException w:name="Medium Shading 2 Accent 2" w:semiHidden="0" w:uiPriority="64" w:unhideWhenUsed="0"/>
+    <w:lsdException w:name="Medium List 1 Accent 2" w:semiHidden="0" w:uiPriority="65" w:unhideWhenUsed="0"/>
+    <w:lsdException w:name="Medium List 2 Accent 2" w:semiHidden="0" w:uiPriority="66" w:unhideWhenUsed="0"/>
+    <w:lsdException w:name="Medium Grid 1 Accent 2" w:semiHidden="0" w:uiPriority="67" w:unhideWhenUsed="0"/>
+    <w:lsdException w:name="Medium Grid 2 Accent 2" w:semiHidden="0" w:uiPriority="68" w:unhideWhenUsed="0"/>
+    <w:lsdException w:name="Medium Grid 3 Accent 2" w:semiHidden="0" w:uiPriority="69" w:unhideWhenUsed="0"/>
+    <w:lsdException w:name="Dark List Accent 2" w:semiHidden="0" w:uiPriority="70" w:unhideWhenUsed="0"/>
+    <w:lsdException w:name="Colorful Shading Accent 2" w:semiHidden="0" w:uiPriority="71" w:unhideWhenUsed="0"/>
+    <w:lsdException w:name="Colorful List Accent 2" w:semiHidden="0" w:uiPriority="72" w:unhideWhenUsed="0"/>
+    <w:lsdException w:name="Colorful Grid Accent 2" w:semiHidden="0" w:uiPriority="73" w:unhideWhenUsed="0"/>
+    <w:lsdException w:name="Light Shading Accent 3" w:semiHidden="0" w:uiPriority="60" w:unhideWhenUsed="0"/>
+    <w:lsdException w:name="Light List Accent 3" w:semiHidden="0" w:uiPriority="61" w:unhideWhenUsed="0"/>
+    <w:lsdException w:name="Light Grid Accent 3" w:semiHidden="0" w:uiPriority="62" w:unhideWhenUsed="0"/>
+    <w:lsdException w:name="Medium Shading 1 Accent 3" w:semiHidden="0" w:uiPriority="63" w:unhideWhenUsed="0"/>
+    <w:lsdException w:name="Medium Shading 2 Accent 3" w:semiHidden="0" w:uiPriority="64" w:unhideWhenUsed="0"/>
+    <w:lsdException w:name="Medium List 1 Accent 3" w:semiHidden="0" w:uiPriority="65" w:unhideWhenUsed="0"/>
+    <w:lsdException w:name="Medium List 2 Accent 3" w:semiHidden="0" w:uiPriority="66" w:unhideWhenUsed="0"/>
+    <w:lsdException w:name="Medium Grid 1 Accent 3" w:semiHidden="0" w:uiPriority="67" w:unhideWhenUsed="0"/>
+    <w:lsdException w:name="Medium Grid 2 Accent 3" w:semiHidden="0" w:uiPriority="68" w:unhideWhenUsed="0"/>
+    <w:lsdException w:name="Medium Grid 3 Accent 3" w:semiHidden="0" w:uiPriority="69" w:unhideWhenUsed="0"/>
+    <w:lsdException w:name="Dark List Accent 3" w:semiHidden="0" w:uiPriority="70" w:unhideWhenUsed="0"/>
+    <w:lsdException w:name="Colorful Shading Accent 3" w:semiHidden="0" w:uiPriority="71" w:unhideWhenUsed="0"/>
+    <w:lsdException w:name="Colorful List Accent 3" w:semiHidden="0" w:uiPriority="72" w:unhideWhenUsed="0"/>
+    <w:lsdException w:name="Colorful Grid Accent 3" w:semiHidden="0" w:uiPriority="73" w:unhideWhenUsed="0"/>
+    <w:lsdException w:name="Light Shading Accent 4" w:semiHidden="0" w:uiPriority="60" w:unhideWhenUsed="0"/>
+    <w:lsdException w:name="Light List Accent 4" w:semiHidden="0" w:uiPriority="61" w:unhideWhenUsed="0"/>
+    <w:lsdException w:name="Light Grid Accent 4" w:semiHidden="0" w:uiPriority="62" w:unhideWhenUsed="0"/>
+    <w:lsdException w:name="Medium Shading 1 Accent 4" w:semiHidden="0" w:uiPriority="63" w:unhideWhenUsed="0"/>
+    <w:lsdException w:name="Medium Shading 2 Accent 4" w:semiHidden="0" w:uiPriority="64" w:unhideWhenUsed="0"/>
+    <w:lsdException w:name="Medium List 1 Accent 4" w:semiHidden="0" w:uiPriority="65" w:unhideWhenUsed="0"/>
+    <w:lsdException w:name="Medium List 2 Accent 4" w:semiHidden="0" w:uiPriority="66" w:unhideWhenUsed="0"/>
+    <w:lsdException w:name="Medium Grid 1 Accent 4" w:semiHidden="0" w:uiPriority="67" w:unhideWhenUsed="0"/>
+    <w:lsdException w:name="Medium Grid 2 Accent 4" w:semiHidden="0" w:uiPriority="68" w:unhideWhenUsed="0"/>
+    <w:lsdException w:name="Medium Grid 3 Accent 4" w:semiHidden="0" w:uiPriority="69" w:unhideWhenUsed="0"/>
+    <w:lsdException w:name="Dark List Accent 4" w:semiHidden="0" w:uiPriority="70" w:unhideWhenUsed="0"/>
+    <w:lsdException w:name="Colorful Shading Accent 4" w:semiHidden="0" w:uiPriority="71" w:unhideWhenUsed="0"/>
+    <w:lsdException w:name="Colorful List Accent 4" w:semiHidden="0" w:uiPriority="72" w:unhideWhenUsed="0"/>
+    <w:lsdException w:name="Colorful Grid Accent 4" w:semiHidden="0" w:uiPriority="73" w:unhideWhenUsed="0"/>
+    <w:lsdException w:name="Light Shading Accent 5" w:semiHidden="0" w:uiPriority="60" w:unhideWhenUsed="0"/>
+    <w:lsdException w:name="Light List Accent 5" w:semiHidden="0" w:uiPriority="61" w:unhideWhenUsed="0"/>
+    <w:lsdException w:name="Light Grid Accent 5" w:semiHidden="0" w:uiPriority="62" w:unhideWhenUsed="0"/>
+    <w:lsdException w:name="Medium Shading 1 Accent 5" w:semiHidden="0" w:uiPriority="63" w:unhideWhenUsed="0"/>
+    <w:lsdException w:name="Medium Shading 2 Accent 5" w:semiHidden="0" w:uiPriority="64" w:unhideWhenUsed="0"/>
+    <w:lsdException w:name="Medium List 1 Accent 5" w:semiHidden="0" w:uiPriority="65" w:unhideWhenUsed="0"/>
+    <w:lsdException w:name="Medium List 2 Accent 5" w:semiHidden="0" w:uiPriority="66" w:unhideWhenUsed="0"/>
+    <w:lsdException w:name="Medium Grid 1 Accent 5" w:semiHidden="0" w:uiPriority="67" w:unhideWhenUsed="0"/>
+    <w:lsdException w:name="Medium Grid 2 Accent 5" w:semiHidden="0" w:uiPriority="68" w:unhideWhenUsed="0"/>
+    <w:lsdException w:name="Medium Grid 3 Accent 5" w:semiHidden="0" w:uiPriority="69" w:unhideWhenUsed="0"/>
+    <w:lsdException w:name="Dark List Accent 5" w:semiHidden="0" w:uiPriority="70" w:unhideWhenUsed="0"/>
+    <w:lsdException w:name="Colorful Shading Accent 5" w:semiHidden="0" w:uiPriority="71" w:unhideWhenUsed="0"/>
+    <w:lsdException w:name="Colorful List Accent 5" w:semiHidden="0" w:uiPriority="72" w:unhideWhenUsed="0"/>
+    <w:lsdException w:name="Colorful Grid Accent 5" w:semiHidden="0" w:uiPriority="73" w:unhideWhenUsed="0"/>
+    <w:lsdException w:name="Light Shading Accent 6" w:semiHidden="0" w:uiPriority="60" w:unhideWhenUsed="0"/>
+    <w:lsdException w:name="Light List Accent 6" w:semiHidden="0" w:uiPriority="61" w:unhideWhenUsed="0"/>
+    <w:lsdException w:name="Light Grid Accent 6" w:semiHidden="0" w:uiPriority="62" w:unhideWhenUsed="0"/>
+    <w:lsdException w:name="Medium Shading 1 Accent 6" w:semiHidden="0" w:uiPriority="63" w:unhideWhenUsed="0"/>
+    <w:lsdException w:name="Medium Shading 2 Accent 6" w:semiHidden="0" w:uiPriority="64" w:unhideWhenUsed="0"/>
+    <w:lsdException w:name="Medium List 1 Accent 6" w:semiHidden="0" w:uiPriority="65" w:unhideWhenUsed="0"/>
+    <w:lsdException w:name="Medium List 2 Accent 6" w:semiHidden="0" w:uiPriority="66" w:unhideWhenUsed="0"/>
+    <w:lsdException w:name="Medium Grid 1 Accent 6" w:semiHidden="0" w:uiPriority="67" w:unhideWhenUsed="0"/>
+    <w:lsdException w:name="Medium Grid 2 Accent 6" w:semiHidden="0" w:uiPriority="68" w:unhideWhenUsed="0"/>
+    <w:lsdException w:name="Medium Grid 3 Accent 6" w:semiHidden="0" w:uiPriority="69" w:unhideWhenUsed="0"/>
+    <w:lsdException w:name="Dark List Accent 6" w:semiHidden="0" w:uiPriority="70" w:unhideWhenUsed="0"/>
+    <w:lsdException w:name="Colorful Shading Accent 6" w:semiHidden="0" w:uiPriority="71" w:unhideWhenUsed="0"/>
+    <w:lsdException w:name="Colorful List Accent 6" w:semiHidden="0" w:uiPriority="72" w:unhideWhenUsed="0"/>
+    <w:lsdException w:name="Colorful Grid Accent 6" w:semiHidden="0" w:uiPriority="73" w:unhideWhenUsed="0"/>
+    <w:lsdException w:name="Subtle Emphasis" w:semiHidden="0" w:uiPriority="19" w:unhideWhenUsed="0" w:qFormat="1"/>
+    <w:lsdException w:name="Intense Emphasis" w:semiHidden="0" w:uiPriority="21" w:unhideWhenUsed="0" w:qFormat="1"/>
+    <w:lsdException w:name="Subtle Reference" w:semiHidden="0" w:uiPriority="31" w:unhideWhenUsed="0" w:qFormat="1"/>
+    <w:lsdException w:name="Intense Reference" w:semiHidden="0" w:uiPriority="32" w:unhideWhenUsed="0" w:qFormat="1"/>
+    <w:lsdException w:name="Book Title" w:semiHidden="0" w:uiPriority="33" w:unhideWhenUsed="0" w:qFormat="1"/>
+    <w:lsdException w:name="Bibliography" w:uiPriority="37"/>
+    <w:lsdException w:name="TOC Heading" w:uiPriority="39" w:qFormat="1"/>
+  </w:latentStyles>
+  <w:style w:type="paragraph" w:default="1" w:styleId="Normal">
+    <w:name w:val="Normal"/>
+    <w:qFormat/>
+    <w:rsid w:val="004F24F6"/>
+  </w:style>
+  <w:style w:type="paragraph" w:styleId="Heading1">
+    <w:name w:val="heading 1"/>
+    <w:basedOn w:val="Normal"/>
+    <w:next w:val="Normal"/>
+    <w:link w:val="Heading1Char"/>
+    <w:uiPriority w:val="9"/>
+    <w:qFormat/>
+    <w:rsid w:val="00B9441D"/>
+    <w:pPr>
+      <w:keepNext/>
+      <w:keepLines/>
+      <w:numPr>
+        <w:numId w:val="31"/>
+      </w:numPr>
+      <w:spacing w:before="480" w:after="0"/>
+      <w:outlineLvl w:val="0"/>
+    </w:pPr>
+    <w:rPr>
+      <w:rFonts w:asciiTheme="majorHAnsi" w:eastAsiaTheme="majorEastAsia" w:hAnsiTheme="majorHAnsi" w:cstheme="majorBidi"/>
+      <w:b/>
+      <w:bCs/>
+      <w:color w:val="365F91" w:themeColor="accent1" w:themeShade="BF"/>
+      <w:sz w:val="28"/>
+      <w:szCs w:val="28"/>
+    </w:rPr>
+  </w:style>
+  <w:style w:type="paragraph" w:styleId="Heading2">
+    <w:name w:val="heading 2"/>
+    <w:basedOn w:val="Normal"/>
+    <w:next w:val="Normal"/>
+    <w:link w:val="Heading2Char"/>
+    <w:uiPriority w:val="9"/>
+    <w:unhideWhenUsed/>
+    <w:qFormat/>
+    <w:rsid w:val="00D8023E"/>
+    <w:pPr>
+      <w:keepNext/>
+      <w:keepLines/>
+      <w:numPr>
+        <w:ilvl w:val="1"/>
+        <w:numId w:val="31"/>
+      </w:numPr>
+      <w:spacing w:before="200" w:after="0"/>
+      <w:outlineLvl w:val="1"/>
+    </w:pPr>
+    <w:rPr>
+      <w:rFonts w:asciiTheme="majorHAnsi" w:eastAsiaTheme="majorEastAsia" w:hAnsiTheme="majorHAnsi" w:cstheme="majorBidi"/>
+      <w:b/>
+      <w:bCs/>
+      <w:color w:val="4F81BD" w:themeColor="accent1"/>
+      <w:sz w:val="26"/>
+      <w:szCs w:val="26"/>
+    </w:rPr>
+  </w:style>
+  <w:style w:type="paragraph" w:styleId="Heading3">
+    <w:name w:val="heading 3"/>
+    <w:basedOn w:val="Normal"/>
+    <w:next w:val="Normal"/>
+    <w:link w:val="Heading3Char"/>
+    <w:uiPriority w:val="9"/>
+    <w:unhideWhenUsed/>
+    <w:qFormat/>
+    <w:rsid w:val="00026CCA"/>
+    <w:pPr>
+      <w:keepNext/>
+      <w:keepLines/>
+      <w:numPr>
+        <w:ilvl w:val="2"/>
+        <w:numId w:val="31"/>
+      </w:numPr>
+      <w:spacing w:before="200" w:after="0"/>
+      <w:outlineLvl w:val="2"/>
+    </w:pPr>
+    <w:rPr>
+      <w:rFonts w:asciiTheme="majorHAnsi" w:eastAsiaTheme="majorEastAsia" w:hAnsiTheme="majorHAnsi" w:cstheme="majorBidi"/>
+      <w:b/>
+      <w:bCs/>
+      <w:color w:val="4F81BD" w:themeColor="accent1"/>
+    </w:rPr>
+  </w:style>
+  <w:style w:type="paragraph" w:styleId="Heading4">
+    <w:name w:val="heading 4"/>
+    <w:basedOn w:val="Normal"/>
+    <w:next w:val="Normal"/>
+    <w:link w:val="Heading4Char"/>
+    <w:uiPriority w:val="9"/>
+    <w:semiHidden/>
+    <w:unhideWhenUsed/>
+    <w:qFormat/>
+    <w:rsid w:val="00A80F67"/>
+    <w:pPr>
+      <w:keepNext/>
+      <w:keepLines/>
+      <w:numPr>
+        <w:ilvl w:val="3"/>
+        <w:numId w:val="31"/>
+      </w:numPr>
+      <w:spacing w:before="200" w:after="0"/>
+      <w:outlineLvl w:val="3"/>
+    </w:pPr>
+    <w:rPr>
+      <w:rFonts w:asciiTheme="majorHAnsi" w:eastAsiaTheme="majorEastAsia" w:hAnsiTheme="majorHAnsi" w:cstheme="majorBidi"/>
+      <w:b/>
+      <w:bCs/>
+      <w:i/>
+      <w:iCs/>
+      <w:color w:val="4F81BD" w:themeColor="accent1"/>
+    </w:rPr>
+  </w:style>
+  <w:style w:type="paragraph" w:styleId="Heading5">
+    <w:name w:val="heading 5"/>
+    <w:basedOn w:val="Normal"/>
+    <w:next w:val="Normal"/>
+    <w:link w:val="Heading5Char"/>
+    <w:uiPriority w:val="9"/>
+    <w:semiHidden/>
+    <w:unhideWhenUsed/>
+    <w:qFormat/>
+    <w:rsid w:val="00A80F67"/>
+    <w:pPr>
+      <w:keepNext/>
+      <w:keepLines/>
+      <w:numPr>
+        <w:ilvl w:val="4"/>
+        <w:numId w:val="31"/>
+      </w:numPr>
+      <w:spacing w:before="200" w:after="0"/>
+      <w:outlineLvl w:val="4"/>
+    </w:pPr>
+    <w:rPr>
+      <w:rFonts w:asciiTheme="majorHAnsi" w:eastAsiaTheme="majorEastAsia" w:hAnsiTheme="majorHAnsi" w:cstheme="majorBidi"/>
+      <w:color w:val="243F60" w:themeColor="accent1" w:themeShade="7F"/>
+    </w:rPr>
+  </w:style>
+  <w:style w:type="paragraph" w:styleId="Heading6">
+    <w:name w:val="heading 6"/>
+    <w:basedOn w:val="Normal"/>
+    <w:next w:val="Normal"/>
+    <w:link w:val="Heading6Char"/>
+    <w:uiPriority w:val="9"/>
+    <w:semiHidden/>
+    <w:unhideWhenUsed/>
+    <w:qFormat/>
+    <w:rsid w:val="00A80F67"/>
+    <w:pPr>
+      <w:keepNext/>
+      <w:keepLines/>
+      <w:numPr>
+        <w:ilvl w:val="5"/>
+        <w:numId w:val="31"/>
+      </w:numPr>
+      <w:spacing w:before="200" w:after="0"/>
+      <w:outlineLvl w:val="5"/>
+    </w:pPr>
+    <w:rPr>
+      <w:rFonts w:asciiTheme="majorHAnsi" w:eastAsiaTheme="majorEastAsia" w:hAnsiTheme="majorHAnsi" w:cstheme="majorBidi"/>
+      <w:i/>
+      <w:iCs/>
+      <w:color w:val="243F60" w:themeColor="accent1" w:themeShade="7F"/>
+    </w:rPr>
+  </w:style>
+  <w:style w:type="paragraph" w:styleId="Heading7">
+    <w:name w:val="heading 7"/>
+    <w:basedOn w:val="Normal"/>
+    <w:next w:val="Normal"/>
+    <w:link w:val="Heading7Char"/>
+    <w:uiPriority w:val="9"/>
+    <w:semiHidden/>
+    <w:unhideWhenUsed/>
+    <w:qFormat/>
+    <w:rsid w:val="00A80F67"/>
+    <w:pPr>
+      <w:keepNext/>
+      <w:keepLines/>
+      <w:numPr>
+        <w:ilvl w:val="6"/>
+        <w:numId w:val="31"/>
+      </w:numPr>
+      <w:spacing w:before="200" w:after="0"/>
+      <w:outlineLvl w:val="6"/>
+    </w:pPr>
+    <w:rPr>
+      <w:rFonts w:asciiTheme="majorHAnsi" w:eastAsiaTheme="majorEastAsia" w:hAnsiTheme="majorHAnsi" w:cstheme="majorBidi"/>
+      <w:i/>
+      <w:iCs/>
+      <w:color w:val="404040" w:themeColor="text1" w:themeTint="BF"/>
+    </w:rPr>
+  </w:style>
+  <w:style w:type="paragraph" w:styleId="Heading8">
+    <w:name w:val="heading 8"/>
+    <w:basedOn w:val="Normal"/>
+    <w:next w:val="Normal"/>
+    <w:link w:val="Heading8Char"/>
+    <w:uiPriority w:val="9"/>
+    <w:semiHidden/>
+    <w:unhideWhenUsed/>
+    <w:qFormat/>
+    <w:rsid w:val="00A80F67"/>
+    <w:pPr>
+      <w:keepNext/>
+      <w:keepLines/>
+      <w:numPr>
+        <w:ilvl w:val="7"/>
+        <w:numId w:val="31"/>
+      </w:numPr>
+      <w:spacing w:before="200" w:after="0"/>
+      <w:outlineLvl w:val="7"/>
+    </w:pPr>
+    <w:rPr>
+      <w:rFonts w:asciiTheme="majorHAnsi" w:eastAsiaTheme="majorEastAsia" w:hAnsiTheme="majorHAnsi" w:cstheme="majorBidi"/>
+      <w:color w:val="404040" w:themeColor="text1" w:themeTint="BF"/>
+      <w:sz w:val="20"/>
+      <w:szCs w:val="20"/>
+    </w:rPr>
+  </w:style>
+  <w:style w:type="paragraph" w:styleId="Heading9">
+    <w:name w:val="heading 9"/>
+    <w:basedOn w:val="Normal"/>
+    <w:next w:val="Normal"/>
+    <w:link w:val="Heading9Char"/>
+    <w:uiPriority w:val="9"/>
+    <w:semiHidden/>
+    <w:unhideWhenUsed/>
+    <w:qFormat/>
+    <w:rsid w:val="00A80F67"/>
+    <w:pPr>
+      <w:keepNext/>
+      <w:keepLines/>
+      <w:numPr>
+        <w:ilvl w:val="8"/>
+        <w:numId w:val="31"/>
+      </w:numPr>
+      <w:spacing w:before="200" w:after="0"/>
+      <w:outlineLvl w:val="8"/>
+    </w:pPr>
+    <w:rPr>
+      <w:rFonts w:asciiTheme="majorHAnsi" w:eastAsiaTheme="majorEastAsia" w:hAnsiTheme="majorHAnsi" w:cstheme="majorBidi"/>
+      <w:i/>
+      <w:iCs/>
+      <w:color w:val="404040" w:themeColor="text1" w:themeTint="BF"/>
+      <w:sz w:val="20"/>
+      <w:szCs w:val="20"/>
+    </w:rPr>
+  </w:style>
+  <w:style w:type="character" w:default="1" w:styleId="DefaultParagraphFont">
+    <w:name w:val="Default Paragraph Font"/>
+    <w:uiPriority w:val="1"/>
+    <w:semiHidden/>
+    <w:unhideWhenUsed/>
+  </w:style>
+  <w:style w:type="table" w:default="1" w:styleId="TableNormal">
+    <w:name w:val="Normal Table"/>
+    <w:uiPriority w:val="99"/>
+    <w:semiHidden/>
+    <w:unhideWhenUsed/>
+    <w:tblPr>
+      <w:tblInd w:w="0" w:type="dxa"/>
+      <w:tblCellMar>
+        <w:top w:w="0" w:type="dxa"/>
+        <w:left w:w="108" w:type="dxa"/>
+        <w:bottom w:w="0" w:type="dxa"/>
+        <w:right w:w="108" w:type="dxa"/>
+      </w:tblCellMar>
+    </w:tblPr>
+  </w:style>
+  <w:style w:type="numbering" w:default="1" w:styleId="NoList">
+    <w:name w:val="No List"/>
+    <w:uiPriority w:val="99"/>
+    <w:semiHidden/>
+    <w:unhideWhenUsed/>
+  </w:style>
+  <w:style w:type="paragraph" w:styleId="ListParagraph">
+    <w:name w:val="List Paragraph"/>
+    <w:basedOn w:val="Normal"/>
+    <w:uiPriority w:val="34"/>
+    <w:qFormat/>
+    <w:rsid w:val="00D723C4"/>
+    <w:pPr>
+      <w:ind w:left="720"/>
+      <w:contextualSpacing/>
+    </w:pPr>
+  </w:style>
+  <w:style w:type="paragraph" w:styleId="BalloonText">
+    <w:name w:val="Balloon Text"/>
+    <w:basedOn w:val="Normal"/>
+    <w:link w:val="BalloonTextChar"/>
+    <w:uiPriority w:val="99"/>
+    <w:semiHidden/>
+    <w:unhideWhenUsed/>
+    <w:rsid w:val="00B9441D"/>
+    <w:pPr>
+      <w:spacing w:after="0" w:line="240" w:lineRule="auto"/>
+    </w:pPr>
+    <w:rPr>
+      <w:rFonts w:ascii="Tahoma" w:hAnsi="Tahoma" w:cs="Tahoma"/>
+      <w:sz w:val="16"/>
+      <w:szCs w:val="16"/>
+    </w:rPr>
+  </w:style>
+  <w:style w:type="character" w:customStyle="1" w:styleId="BalloonTextChar">
+    <w:name w:val="Balloon Text Char"/>
+    <w:basedOn w:val="DefaultParagraphFont"/>
+    <w:link w:val="BalloonText"/>
+    <w:uiPriority w:val="99"/>
+    <w:semiHidden/>
+    <w:rsid w:val="00B9441D"/>
+    <w:rPr>
+      <w:rFonts w:ascii="Tahoma" w:hAnsi="Tahoma" w:cs="Tahoma"/>
+      <w:sz w:val="16"/>
+      <w:szCs w:val="16"/>
+    </w:rPr>
+  </w:style>
+  <w:style w:type="character" w:customStyle="1" w:styleId="Heading1Char">
+    <w:name w:val="Heading 1 Char"/>
+    <w:basedOn w:val="DefaultParagraphFont"/>
+    <w:link w:val="Heading1"/>
+    <w:uiPriority w:val="9"/>
+    <w:rsid w:val="00B9441D"/>
+    <w:rPr>
+      <w:rFonts w:asciiTheme="majorHAnsi" w:eastAsiaTheme="majorEastAsia" w:hAnsiTheme="majorHAnsi" w:cstheme="majorBidi"/>
+      <w:b/>
+      <w:bCs/>
+      <w:color w:val="365F91" w:themeColor="accent1" w:themeShade="BF"/>
+      <w:sz w:val="28"/>
+      <w:szCs w:val="28"/>
+    </w:rPr>
+  </w:style>
+  <w:style w:type="paragraph" w:styleId="TOCHeading">
+    <w:name w:val="TOC Heading"/>
+    <w:basedOn w:val="Heading1"/>
+    <w:next w:val="Normal"/>
+    <w:uiPriority w:val="39"/>
+    <w:semiHidden/>
+    <w:unhideWhenUsed/>
+    <w:qFormat/>
+    <w:rsid w:val="00B9441D"/>
+    <w:pPr>
+      <w:outlineLvl w:val="9"/>
+    </w:pPr>
+    <w:rPr>
+      <w:lang w:eastAsia="ja-JP"/>
+    </w:rPr>
+  </w:style>
+  <w:style w:type="paragraph" w:styleId="TOC1">
+    <w:name w:val="toc 1"/>
+    <w:basedOn w:val="Normal"/>
+    <w:next w:val="Normal"/>
+    <w:autoRedefine/>
+    <w:uiPriority w:val="39"/>
+    <w:unhideWhenUsed/>
+    <w:rsid w:val="00B9441D"/>
+    <w:pPr>
+      <w:spacing w:after="100"/>
+    </w:pPr>
+  </w:style>
+  <w:style w:type="character" w:styleId="Hyperlink">
+    <w:name w:val="Hyperlink"/>
+    <w:basedOn w:val="DefaultParagraphFont"/>
+    <w:uiPriority w:val="99"/>
+    <w:unhideWhenUsed/>
+    <w:rsid w:val="00B9441D"/>
+    <w:rPr>
+      <w:color w:val="0000FF" w:themeColor="hyperlink"/>
+      <w:u w:val="single"/>
+    </w:rPr>
+  </w:style>
+  <w:style w:type="paragraph" w:customStyle="1" w:styleId="Default">
+    <w:name w:val="Default"/>
+    <w:rsid w:val="008257BF"/>
+    <w:pPr>
+      <w:autoSpaceDE w:val="0"/>
+      <w:autoSpaceDN w:val="0"/>
+      <w:adjustRightInd w:val="0"/>
+      <w:spacing w:after="0" w:line="240" w:lineRule="auto"/>
+    </w:pPr>
+    <w:rPr>
+      <w:rFonts w:ascii="Cambria" w:hAnsi="Cambria" w:cs="Cambria"/>
+      <w:color w:val="000000"/>
+      <w:sz w:val="24"/>
+      <w:szCs w:val="24"/>
+    </w:rPr>
+  </w:style>
+  <w:style w:type="character" w:customStyle="1" w:styleId="Heading2Char">
+    <w:name w:val="Heading 2 Char"/>
+    <w:basedOn w:val="DefaultParagraphFont"/>
+    <w:link w:val="Heading2"/>
+    <w:uiPriority w:val="9"/>
+    <w:rsid w:val="00D8023E"/>
+    <w:rPr>
+      <w:rFonts w:asciiTheme="majorHAnsi" w:eastAsiaTheme="majorEastAsia" w:hAnsiTheme="majorHAnsi" w:cstheme="majorBidi"/>
+      <w:b/>
+      <w:bCs/>
+      <w:color w:val="4F81BD" w:themeColor="accent1"/>
+      <w:sz w:val="26"/>
+      <w:szCs w:val="26"/>
+    </w:rPr>
+  </w:style>
+  <w:style w:type="paragraph" w:styleId="TOC2">
+    <w:name w:val="toc 2"/>
+    <w:basedOn w:val="Normal"/>
+    <w:next w:val="Normal"/>
+    <w:autoRedefine/>
+    <w:uiPriority w:val="39"/>
+    <w:unhideWhenUsed/>
+    <w:rsid w:val="00BA6A3F"/>
+    <w:pPr>
+      <w:spacing w:after="100"/>
+      <w:ind w:left="220"/>
+    </w:pPr>
+  </w:style>
+  <w:style w:type="paragraph" w:customStyle="1" w:styleId="Normal1">
+    <w:name w:val="Normal1"/>
+    <w:rsid w:val="00222921"/>
+    <w:pPr>
+      <w:spacing w:after="0"/>
+    </w:pPr>
+    <w:rPr>
+      <w:rFonts w:ascii="Arial" w:eastAsia="Arial" w:hAnsi="Arial" w:cs="Arial"/>
+      <w:color w:val="000000"/>
+    </w:rPr>
+  </w:style>
+  <w:style w:type="character" w:customStyle="1" w:styleId="Heading3Char">
+    <w:name w:val="Heading 3 Char"/>
+    <w:basedOn w:val="DefaultParagraphFont"/>
+    <w:link w:val="Heading3"/>
+    <w:uiPriority w:val="9"/>
+    <w:rsid w:val="00026CCA"/>
+    <w:rPr>
+      <w:rFonts w:asciiTheme="majorHAnsi" w:eastAsiaTheme="majorEastAsia" w:hAnsiTheme="majorHAnsi" w:cstheme="majorBidi"/>
+      <w:b/>
+      <w:bCs/>
+      <w:color w:val="4F81BD" w:themeColor="accent1"/>
+    </w:rPr>
+  </w:style>
+  <w:style w:type="character" w:customStyle="1" w:styleId="Heading4Char">
+    <w:name w:val="Heading 4 Char"/>
+    <w:basedOn w:val="DefaultParagraphFont"/>
+    <w:link w:val="Heading4"/>
+    <w:uiPriority w:val="9"/>
+    <w:semiHidden/>
+    <w:rsid w:val="00A80F67"/>
+    <w:rPr>
+      <w:rFonts w:asciiTheme="majorHAnsi" w:eastAsiaTheme="majorEastAsia" w:hAnsiTheme="majorHAnsi" w:cstheme="majorBidi"/>
+      <w:b/>
+      <w:bCs/>
+      <w:i/>
+      <w:iCs/>
+      <w:color w:val="4F81BD" w:themeColor="accent1"/>
+    </w:rPr>
+  </w:style>
+  <w:style w:type="character" w:customStyle="1" w:styleId="Heading5Char">
+    <w:name w:val="Heading 5 Char"/>
+    <w:basedOn w:val="DefaultParagraphFont"/>
+    <w:link w:val="Heading5"/>
+    <w:uiPriority w:val="9"/>
+    <w:semiHidden/>
+    <w:rsid w:val="00A80F67"/>
+    <w:rPr>
+      <w:rFonts w:asciiTheme="majorHAnsi" w:eastAsiaTheme="majorEastAsia" w:hAnsiTheme="majorHAnsi" w:cstheme="majorBidi"/>
+      <w:color w:val="243F60" w:themeColor="accent1" w:themeShade="7F"/>
+    </w:rPr>
+  </w:style>
+  <w:style w:type="character" w:customStyle="1" w:styleId="Heading6Char">
+    <w:name w:val="Heading 6 Char"/>
+    <w:basedOn w:val="DefaultParagraphFont"/>
+    <w:link w:val="Heading6"/>
+    <w:uiPriority w:val="9"/>
+    <w:semiHidden/>
+    <w:rsid w:val="00A80F67"/>
+    <w:rPr>
+      <w:rFonts w:asciiTheme="majorHAnsi" w:eastAsiaTheme="majorEastAsia" w:hAnsiTheme="majorHAnsi" w:cstheme="majorBidi"/>
+      <w:i/>
+      <w:iCs/>
+      <w:color w:val="243F60" w:themeColor="accent1" w:themeShade="7F"/>
+    </w:rPr>
+  </w:style>
+  <w:style w:type="character" w:customStyle="1" w:styleId="Heading7Char">
+    <w:name w:val="Heading 7 Char"/>
+    <w:basedOn w:val="DefaultParagraphFont"/>
+    <w:link w:val="Heading7"/>
+    <w:uiPriority w:val="9"/>
+    <w:semiHidden/>
+    <w:rsid w:val="00A80F67"/>
+    <w:rPr>
+      <w:rFonts w:asciiTheme="majorHAnsi" w:eastAsiaTheme="majorEastAsia" w:hAnsiTheme="majorHAnsi" w:cstheme="majorBidi"/>
+      <w:i/>
+      <w:iCs/>
+      <w:color w:val="404040" w:themeColor="text1" w:themeTint="BF"/>
+    </w:rPr>
+  </w:style>
+  <w:style w:type="character" w:customStyle="1" w:styleId="Heading8Char">
+    <w:name w:val="Heading 8 Char"/>
+    <w:basedOn w:val="DefaultParagraphFont"/>
+    <w:link w:val="Heading8"/>
+    <w:uiPriority w:val="9"/>
+    <w:semiHidden/>
+    <w:rsid w:val="00A80F67"/>
+    <w:rPr>
+      <w:rFonts w:asciiTheme="majorHAnsi" w:eastAsiaTheme="majorEastAsia" w:hAnsiTheme="majorHAnsi" w:cstheme="majorBidi"/>
+      <w:color w:val="404040" w:themeColor="text1" w:themeTint="BF"/>
+      <w:sz w:val="20"/>
+      <w:szCs w:val="20"/>
+    </w:rPr>
+  </w:style>
+  <w:style w:type="character" w:customStyle="1" w:styleId="Heading9Char">
+    <w:name w:val="Heading 9 Char"/>
+    <w:basedOn w:val="DefaultParagraphFont"/>
+    <w:link w:val="Heading9"/>
+    <w:uiPriority w:val="9"/>
+    <w:semiHidden/>
+    <w:rsid w:val="00A80F67"/>
+    <w:rPr>
+      <w:rFonts w:asciiTheme="majorHAnsi" w:eastAsiaTheme="majorEastAsia" w:hAnsiTheme="majorHAnsi" w:cstheme="majorBidi"/>
+      <w:i/>
+      <w:iCs/>
+      <w:color w:val="404040" w:themeColor="text1" w:themeTint="BF"/>
+      <w:sz w:val="20"/>
+      <w:szCs w:val="20"/>
+    </w:rPr>
+  </w:style>
+  <w:style w:type="paragraph" w:styleId="TOC3">
+    <w:name w:val="toc 3"/>
+    <w:basedOn w:val="Normal"/>
+    <w:next w:val="Normal"/>
+    <w:autoRedefine/>
+    <w:uiPriority w:val="39"/>
+    <w:unhideWhenUsed/>
+    <w:rsid w:val="00725917"/>
+    <w:pPr>
+      <w:spacing w:after="100"/>
+      <w:ind w:left="440"/>
+    </w:pPr>
+  </w:style>
+</w:styles>
+</file>
+
+<file path=word/stylesWithEffects.xml><?xml version="1.0" encoding="utf-8"?>
+<w:styles xmlns:wpc="http://schemas.microsoft.com/office/word/2010/wordprocessingCanvas" xmlns:mc="http://schemas.openxmlformats.org/markup-compatibility/2006" xmlns:o="urn:schemas-microsoft-com:office:office" xmlns:r="http://schemas.openxmlformats.org/officeDocument/2006/relationships" xmlns:m="http://schemas.openxmlformats.org/officeDocument/2006/math" xmlns:v="urn:schemas-microsoft-com:vml" xmlns:wp14="http://schemas.microsoft.com/office/word/2010/wordprocessingDrawing" xmlns:wp="http://schemas.openxmlformats.org/drawingml/2006/wordprocessingDrawing" xmlns:w10="urn:schemas-microsoft-com:office:word" xmlns:w="http://schemas.openxmlformats.org/wordprocessingml/2006/main" xmlns:w14="http://schemas.microsoft.com/office/word/2010/wordml" xmlns:wpg="http://schemas.microsoft.com/office/word/2010/wordprocessingGroup" xmlns:wpi="http://schemas.microsoft.com/office/word/2010/wordprocessingInk" xmlns:wne="http://schemas.microsoft.com/office/word/2006/wordml" xmlns:wps="http://schemas.microsoft.com/office/word/2010/wordprocessingShape" mc:Ignorable="w14 wp14">
+  <w:docDefaults>
+    <w:rPrDefault>
+      <w:rPr>
+        <w:rFonts w:asciiTheme="minorHAnsi" w:eastAsiaTheme="minorHAnsi" w:hAnsiTheme="minorHAnsi" w:cstheme="minorBidi"/>
+        <w:sz w:val="22"/>
+        <w:szCs w:val="22"/>
+        <w:lang w:val="en-US" w:eastAsia="en-US" w:bidi="ar-SA"/>
+      </w:rPr>
+    </w:rPrDefault>
+    <w:pPrDefault>
+      <w:pPr>
+        <w:spacing w:after="200" w:line="276" w:lineRule="auto"/>
+      </w:pPr>
+    </w:pPrDefault>
+  </w:docDefaults>
+  <w:latentStyles w:defLockedState="0" w:defUIPriority="99" w:defSemiHidden="1" w:defUnhideWhenUsed="1" w:defQFormat="0" w:count="267">
+    <w:lsdException w:name="Normal" w:semiHidden="0" w:uiPriority="0" w:unhideWhenUsed="0" w:qFormat="1"/>
+    <w:lsdException w:name="heading 1" w:semiHidden="0" w:uiPriority="9" w:unhideWhenUsed="0" w:qFormat="1"/>
+    <w:lsdException w:name="heading 2" w:uiPriority="9" w:qFormat="1"/>
+    <w:lsdException w:name="heading 3" w:uiPriority="9" w:qFormat="1"/>
+    <w:lsdException w:name="heading 4" w:uiPriority="9" w:qFormat="1"/>
+    <w:lsdException w:name="heading 5" w:uiPriority="9" w:qFormat="1"/>
+    <w:lsdException w:name="heading 6" w:uiPriority="9" w:qFormat="1"/>
+    <w:lsdException w:name="heading 7" w:uiPriority="9" w:qFormat="1"/>
+    <w:lsdException w:name="heading 8" w:uiPriority="9" w:qFormat="1"/>
+    <w:lsdException w:name="heading 9" w:uiPriority="9" w:qFormat="1"/>
+    <w:lsdException w:name="toc 1" w:uiPriority="39"/>
+    <w:lsdException w:name="toc 2" w:uiPriority="39"/>
+    <w:lsdException w:name="toc 3" w:uiPriority="39"/>
+    <w:lsdException w:name="toc 4" w:uiPriority="39"/>
+    <w:lsdException w:name="toc 5" w:uiPriority="39"/>
+    <w:lsdException w:name="toc 6" w:uiPriority="39"/>
+    <w:lsdException w:name="toc 7" w:uiPriority="39"/>
+    <w:lsdException w:name="toc 8" w:uiPriority="39"/>
+    <w:lsdException w:name="toc 9" w:uiPriority="39"/>
+    <w:lsdException w:name="caption" w:uiPriority="35" w:qFormat="1"/>
+    <w:lsdException w:name="Title" w:semiHidden="0" w:uiPriority="10" w:unhideWhenUsed="0" w:qFormat="1"/>
+    <w:lsdException w:name="Default Paragraph Font" w:uiPriority="1"/>
+    <w:lsdException w:name="Subtitle" w:semiHidden="0" w:uiPriority="11" w:unhideWhenUsed="0" w:qFormat="1"/>
+    <w:lsdException w:name="Strong" w:semiHidden="0" w:uiPriority="22" w:unhideWhenUsed="0" w:qFormat="1"/>
+    <w:lsdException w:name="Emphasis" w:semiHidden="0" w:uiPriority="20" w:unhideWhenUsed="0" w:qFormat="1"/>
+    <w:lsdException w:name="Table Grid" w:semiHidden="0" w:uiPriority="59" w:unhideWhenUsed="0"/>
+    <w:lsdException w:name="Placeholder Text" w:unhideWhenUsed="0"/>
+    <w:lsdException w:name="No Spacing" w:semiHidden="0" w:uiPriority="1" w:unhideWhenUsed="0" w:qFormat="1"/>
+    <w:lsdException w:name="Light Shading" w:semiHidden="0" w:uiPriority="60" w:unhideWhenUsed="0"/>
+    <w:lsdException w:name="Light List" w:semiHidden="0" w:uiPriority="61" w:unhideWhenUsed="0"/>
+    <w:lsdException w:name="Light Grid" w:semiHidden="0" w:uiPriority="62" w:unhideWhenUsed="0"/>
+    <w:lsdException w:name="Medium Shading 1" w:semiHidden="0" w:uiPriority="63" w:unhideWhenUsed="0"/>
+    <w:lsdException w:name="Medium Shading 2" w:semiHidden="0" w:uiPriority="64" w:unhideWhenUsed="0"/>
+    <w:lsdException w:name="Medium List 1" w:semiHidden="0" w:uiPriority="65" w:unhideWhenUsed="0"/>
+    <w:lsdException w:name="Medium List 2" w:semiHidden="0" w:uiPriority="66" w:unhideWhenUsed="0"/>
+    <w:lsdException w:name="Medium Grid 1" w:semiHidden="0" w:uiPriority="67" w:unhideWhenUsed="0"/>
+    <w:lsdException w:name="Medium Grid 2" w:semiHidden="0" w:uiPriority="68" w:unhideWhenUsed="0"/>
+    <w:lsdException w:name="Medium Grid 3" w:semiHidden="0" w:uiPriority="69" w:unhideWhenUsed="0"/>
+    <w:lsdException w:name="Dark List" w:semiHidden="0" w:uiPriority="70" w:unhideWhenUsed="0"/>
+    <w:lsdException w:name="Colorful Shading" w:semiHidden="0" w:uiPriority="71" w:unhideWhenUsed="0"/>
+    <w:lsdException w:name="Colorful List" w:semiHidden="0" w:uiPriority="72" w:unhideWhenUsed="0"/>
+    <w:lsdException w:name="Colorful Grid" w:semiHidden="0" w:uiPriority="73" w:unhideWhenUsed="0"/>
+    <w:lsdException w:name="Light Shading Accent 1" w:semiHidden="0" w:uiPriority="60" w:unhideWhenUsed="0"/>
+    <w:lsdException w:name="Light List Accent 1" w:semiHidden="0" w:uiPriority="61" w:unhideWhenUsed="0"/>
+    <w:lsdException w:name="Light Grid Accent 1" w:semiHidden="0" w:uiPriority="62" w:unhideWhenUsed="0"/>
+    <w:lsdException w:name="Medium Shading 1 Accent 1" w:semiHidden="0" w:uiPriority="63" w:unhideWhenUsed="0"/>
+    <w:lsdException w:name="Medium Shading 2 Accent 1" w:semiHidden="0" w:uiPriority="64" w:unhideWhenUsed="0"/>
+    <w:lsdException w:name="Medium List 1 Accent 1" w:semiHidden="0" w:uiPriority="65" w:unhideWhenUsed="0"/>
+    <w:lsdException w:name="Revision" w:unhideWhenUsed="0"/>
+    <w:lsdException w:name="List Paragraph" w:semiHidden="0" w:uiPriority="34" w:unhideWhenUsed="0" w:qFormat="1"/>
+    <w:lsdException w:name="Quote" w:semiHidden="0" w:uiPriority="29" w:unhideWhenUsed="0" w:qFormat="1"/>
+    <w:lsdException w:name="Intense Quote" w:semiHidden="0" w:uiPriority="30" w:unhideWhenUsed="0" w:qFormat="1"/>
+    <w:lsdException w:name="Medium List 2 Accent 1" w:semiHidden="0" w:uiPriority="66" w:unhideWhenUsed="0"/>
+    <w:lsdException w:name="Medium Grid 1 Accent 1" w:semiHidden="0" w:uiPriority="67" w:unhideWhenUsed="0"/>
+    <w:lsdException w:name="Medium Grid 2 Accent 1" w:semiHidden="0" w:uiPriority="68" w:unhideWhenUsed="0"/>
+    <w:lsdException w:name="Medium Grid 3 Accent 1" w:semiHidden="0" w:uiPriority="69" w:unhideWhenUsed="0"/>
+    <w:lsdException w:name="Dark List Accent 1" w:semiHidden="0" w:uiPriority="70" w:unhideWhenUsed="0"/>
+    <w:lsdException w:name="Colorful Shading Accent 1" w:semiHidden="0" w:uiPriority="71" w:unhideWhenUsed="0"/>
+    <w:lsdException w:name="Colorful List Accent 1" w:semiHidden="0" w:uiPriority="72" w:unhideWhenUsed="0"/>
+    <w:lsdException w:name="Colorful Grid Accent 1" w:semiHidden="0" w:uiPriority="73" w:unhideWhenUsed="0"/>
+    <w:lsdException w:name="Light Shading Accent 2" w:semiHidden="0" w:uiPriority="60" w:unhideWhenUsed="0"/>
+    <w:lsdException w:name="Light List Accent 2" w:semiHidden="0" w:uiPriority="61" w:unhideWhenUsed="0"/>
+    <w:lsdException w:name="Light Grid Accent 2" w:semiHidden="0" w:uiPriority="62" w:unhideWhenUsed="0"/>
+    <w:lsdException w:name="Medium Shading 1 Accent 2" w:semiHidden="0" w:uiPriority="63" w:unhideWhenUsed="0"/>
+    <w:lsdException w:name="Medium Shading 2 Accent 2" w:semiHidden="0" w:uiPriority="64" w:unhideWhenUsed="0"/>
+    <w:lsdException w:name="Medium List 1 Accent 2" w:semiHidden="0" w:uiPriority="65" w:unhideWhenUsed="0"/>
+    <w:lsdException w:name="Medium List 2 Accent 2" w:semiHidden="0" w:uiPriority="66" w:unhideWhenUsed="0"/>
+    <w:lsdException w:name="Medium Grid 1 Accent 2" w:semiHidden="0" w:uiPriority="67" w:unhideWhenUsed="0"/>
+    <w:lsdException w:name="Medium Grid 2 Accent 2" w:semiHidden="0" w:uiPriority="68" w:unhideWhenUsed="0"/>
+    <w:lsdException w:name="Medium Grid 3 Accent 2" w:semiHidden="0" w:uiPriority="69" w:unhideWhenUsed="0"/>
+    <w:lsdException w:name="Dark List Accent 2" w:semiHidden="0" w:uiPriority="70" w:unhideWhenUsed="0"/>
+    <w:lsdException w:name="Colorful Shading Accent 2" w:semiHidden="0" w:uiPriority="71" w:unhideWhenUsed="0"/>
+    <w:lsdException w:name="Colorful List Accent 2" w:semiHidden="0" w:uiPriority="72" w:unhideWhenUsed="0"/>
+    <w:lsdException w:name="Colorful Grid Accent 2" w:semiHidden="0" w:uiPriority="73" w:unhideWhenUsed="0"/>
+    <w:lsdException w:name="Light Shading Accent 3" w:semiHidden="0" w:uiPriority="60" w:unhideWhenUsed="0"/>
+    <w:lsdException w:name="Light List Accent 3" w:semiHidden="0" w:uiPriority="61" w:unhideWhenUsed="0"/>
+    <w:lsdException w:name="Light Grid Accent 3" w:semiHidden="0" w:uiPriority="62" w:unhideWhenUsed="0"/>
+    <w:lsdException w:name="Medium Shading 1 Accent 3" w:semiHidden="0" w:uiPriority="63" w:unhideWhenUsed="0"/>
+    <w:lsdException w:name="Medium Shading 2 Accent 3" w:semiHidden="0" w:uiPriority="64" w:unhideWhenUsed="0"/>
+    <w:lsdException w:name="Medium List 1 Accent 3" w:semiHidden="0" w:uiPriority="65" w:unhideWhenUsed="0"/>
+    <w:lsdException w:name="Medium List 2 Accent 3" w:semiHidden="0" w:uiPriority="66" w:unhideWhenUsed="0"/>
+    <w:lsdException w:name="Medium Grid 1 Accent 3" w:semiHidden="0" w:uiPriority="67" w:unhideWhenUsed="0"/>
+    <w:lsdException w:name="Medium Grid 2 Accent 3" w:semiHidden="0" w:uiPriority="68" w:unhideWhenUsed="0"/>
+    <w:lsdException w:name="Medium Grid 3 Accent 3" w:semiHidden="0" w:uiPriority="69" w:unhideWhenUsed="0"/>
+    <w:lsdException w:name="Dark List Accent 3" w:semiHidden="0" w:uiPriority="70" w:unhideWhenUsed="0"/>
+    <w:lsdException w:name="Colorful Shading Accent 3" w:semiHidden="0" w:uiPriority="71" w:unhideWhenUsed="0"/>
+    <w:lsdException w:name="Colorful List Accent 3" w:semiHidden="0" w:uiPriority="72" w:unhideWhenUsed="0"/>
+    <w:lsdException w:name="Colorful Grid Accent 3" w:semiHidden="0" w:uiPriority="73" w:unhideWhenUsed="0"/>
+    <w:lsdException w:name="Light Shading Accent 4" w:semiHidden="0" w:uiPriority="60" w:unhideWhenUsed="0"/>
+    <w:lsdException w:name="Light List Accent 4" w:semiHidden="0" w:uiPriority="61" w:unhideWhenUsed="0"/>
+    <w:lsdException w:name="Light Grid Accent 4" w:semiHidden="0" w:uiPriority="62" w:unhideWhenUsed="0"/>
+    <w:lsdException w:name="Medium Shading 1 Accent 4" w:semiHidden="0" w:uiPriority="63" w:unhideWhenUsed="0"/>
+    <w:lsdException w:name="Medium Shading 2 Accent 4" w:semiHidden="0" w:uiPriority="64" w:unhideWhenUsed="0"/>
+    <w:lsdException w:name="Medium List 1 Accent 4" w:semiHidden="0" w:uiPriority="65" w:unhideWhenUsed="0"/>
+    <w:lsdException w:name="Medium List 2 Accent 4" w:semiHidden="0" w:uiPriority="66" w:unhideWhenUsed="0"/>
+    <w:lsdException w:name="Medium Grid 1 Accent 4" w:semiHidden="0" w:uiPriority="67" w:unhideWhenUsed="0"/>
+    <w:lsdException w:name="Medium Grid 2 Accent 4" w:semiHidden="0" w:uiPriority="68" w:unhideWhenUsed="0"/>
+    <w:lsdException w:name="Medium Grid 3 Accent 4" w:semiHidden="0" w:uiPriority="69" w:unhideWhenUsed="0"/>
+    <w:lsdException w:name="Dark List Accent 4" w:semiHidden="0" w:uiPriority="70" w:unhideWhenUsed="0"/>
+    <w:lsdException w:name="Colorful Shading Accent 4" w:semiHidden="0" w:uiPriority="71" w:unhideWhenUsed="0"/>
+    <w:lsdException w:name="Colorful List Accent 4" w:semiHidden="0" w:uiPriority="72" w:unhideWhenUsed="0"/>
+    <w:lsdException w:name="Colorful Grid Accent 4" w:semiHidden="0" w:uiPriority="73" w:unhideWhenUsed="0"/>
+    <w:lsdException w:name="Light Shading Accent 5" w:semiHidden="0" w:uiPriority="60" w:unhideWhenUsed="0"/>
+    <w:lsdException w:name="Light List Accent 5" w:semiHidden="0" w:uiPriority="61" w:unhideWhenUsed="0"/>
+    <w:lsdException w:name="Light Grid Accent 5" w:semiHidden="0" w:uiPriority="62" w:unhideWhenUsed="0"/>
+    <w:lsdException w:name="Medium Shading 1 Accent 5" w:semiHidden="0" w:uiPriority="63" w:unhideWhenUsed="0"/>
+    <w:lsdException w:name="Medium Shading 2 Accent 5" w:semiHidden="0" w:uiPriority="64" w:unhideWhenUsed="0"/>
+    <w:lsdException w:name="Medium List 1 Accent 5" w:semiHidden="0" w:uiPriority="65" w:unhideWhenUsed="0"/>
+    <w:lsdException w:name="Medium List 2 Accent 5" w:semiHidden="0" w:uiPriority="66" w:unhideWhenUsed="0"/>
+    <w:lsdException w:name="Medium Grid 1 Accent 5" w:semiHidden="0" w:uiPriority="67" w:unhideWhenUsed="0"/>
+    <w:lsdException w:name="Medium Grid 2 Accent 5" w:semiHidden="0" w:uiPriority="68" w:unhideWhenUsed="0"/>
+    <w:lsdException w:name="Medium Grid 3 Accent 5" w:semiHidden="0" w:uiPriority="69" w:unhideWhenUsed="0"/>
+    <w:lsdException w:name="Dark List Accent 5" w:semiHidden="0" w:uiPriority="70" w:unhideWhenUsed="0"/>
+    <w:lsdException w:name="Colorful Shading Accent 5" w:semiHidden="0" w:uiPriority="71" w:unhideWhenUsed="0"/>
+    <w:lsdException w:name="Colorful List Accent 5" w:semiHidden="0" w:uiPriority="72" w:unhideWhenUsed="0"/>
+    <w:lsdException w:name="Colorful Grid Accent 5" w:semiHidden="0" w:uiPriority="73" w:unhideWhenUsed="0"/>
+    <w:lsdException w:name="Light Shading Accent 6" w:semiHidden="0" w:uiPriority="60" w:unhideWhenUsed="0"/>
+    <w:lsdException w:name="Light List Accent 6" w:semiHidden="0" w:uiPriority="61" w:unhideWhenUsed="0"/>
+    <w:lsdException w:name="Light Grid Accent 6" w:semiHidden="0" w:uiPriority="62" w:unhideWhenUsed="0"/>
+    <w:lsdException w:name="Medium Shading 1 Accent 6" w:semiHidden="0" w:uiPriority="63" w:unhideWhenUsed="0"/>
+    <w:lsdException w:name="Medium Shading 2 Accent 6" w:semiHidden="0" w:uiPriority="64" w:unhideWhenUsed="0"/>
+    <w:lsdException w:name="Medium List 1 Accent 6" w:semiHidden="0" w:uiPriority="65" w:unhideWhenUsed="0"/>
+    <w:lsdException w:name="Medium List 2 Accent 6" w:semiHidden="0" w:uiPriority="66" w:unhideWhenUsed="0"/>
+    <w:lsdException w:name="Medium Grid 1 Accent 6" w:semiHidden="0" w:uiPriority="67" w:unhideWhenUsed="0"/>
+    <w:lsdException w:name="Medium Grid 2 Accent 6" w:semiHidden="0" w:uiPriority="68" w:unhideWhenUsed="0"/>
+    <w:lsdException w:name="Medium Grid 3 Accent 6" w:semiHidden="0" w:uiPriority="69" w:unhideWhenUsed="0"/>
+    <w:lsdException w:name="Dark List Accent 6" w:semiHidden="0" w:uiPriority="70" w:unhideWhenUsed="0"/>
+    <w:lsdException w:name="Colorful Shading Accent 6" w:semiHidden="0" w:uiPriority="71" w:unhideWhenUsed="0"/>
+    <w:lsdException w:name="Colorful List Accent 6" w:semiHidden="0" w:uiPriority="72" w:unhideWhenUsed="0"/>
+    <w:lsdException w:name="Colorful Grid Accent 6" w:semiHidden="0" w:uiPriority="73" w:unhideWhenUsed="0"/>
+    <w:lsdException w:name="Subtle Emphasis" w:semiHidden="0" w:uiPriority="19" w:unhideWhenUsed="0" w:qFormat="1"/>
+    <w:lsdException w:name="Intense Emphasis" w:semiHidden="0" w:uiPriority="21" w:unhideWhenUsed="0" w:qFormat="1"/>
+    <w:lsdException w:name="Subtle Reference" w:semiHidden="0" w:uiPriority="31" w:unhideWhenUsed="0" w:qFormat="1"/>
+    <w:lsdException w:name="Intense Reference" w:semiHidden="0" w:uiPriority="32" w:unhideWhenUsed="0" w:qFormat="1"/>
+    <w:lsdException w:name="Book Title" w:semiHidden="0" w:uiPriority="33" w:unhideWhenUsed="0" w:qFormat="1"/>
+    <w:lsdException w:name="Bibliography" w:uiPriority="37"/>
+    <w:lsdException w:name="TOC Heading" w:uiPriority="39" w:qFormat="1"/>
   </w:latentStyles>
   <w:style w:type="paragraph" w:default="1" w:styleId="Normal">
     <w:name w:val="Normal"/>
@@ -24752,7 +25135,7 @@
 </file>
 
 <file path=customXml/itemProps1.xml><?xml version="1.0" encoding="utf-8"?>
-<ds:datastoreItem xmlns:ds="http://schemas.openxmlformats.org/officeDocument/2006/customXml" ds:itemID="{7C627DEB-7E0F-455D-B209-C6A0F1F56729}">
+<ds:datastoreItem xmlns:ds="http://schemas.openxmlformats.org/officeDocument/2006/customXml" ds:itemID="{31E71948-A360-48CB-8D5A-5F47C3BA12ED}">
   <ds:schemaRefs>
     <ds:schemaRef ds:uri="http://schemas.openxmlformats.org/officeDocument/2006/bibliography"/>
   </ds:schemaRefs>

--- a/Mizerie de tema 2.docx
+++ b/Mizerie de tema 2.docx
@@ -1,6 +1,6 @@
 
 <file path=word/document.xml><?xml version="1.0" encoding="utf-8"?>
-<w:document xmlns:wpc="http://schemas.microsoft.com/office/word/2010/wordprocessingCanvas" xmlns:mc="http://schemas.openxmlformats.org/markup-compatibility/2006" xmlns:o="urn:schemas-microsoft-com:office:office" xmlns:r="http://schemas.openxmlformats.org/officeDocument/2006/relationships" xmlns:m="http://schemas.openxmlformats.org/officeDocument/2006/math" xmlns:v="urn:schemas-microsoft-com:vml" xmlns:wp14="http://schemas.microsoft.com/office/word/2010/wordprocessingDrawing" xmlns:wp="http://schemas.openxmlformats.org/drawingml/2006/wordprocessingDrawing" xmlns:w10="urn:schemas-microsoft-com:office:word" xmlns:w="http://schemas.openxmlformats.org/wordprocessingml/2006/main" xmlns:w14="http://schemas.microsoft.com/office/word/2010/wordml" xmlns:wpg="http://schemas.microsoft.com/office/word/2010/wordprocessingGroup" xmlns:wpi="http://schemas.microsoft.com/office/word/2010/wordprocessingInk" xmlns:wne="http://schemas.microsoft.com/office/word/2006/wordml" xmlns:wps="http://schemas.microsoft.com/office/word/2010/wordprocessingShape" mc:Ignorable="w14 wp14">
+<w:document xmlns:wpc="http://schemas.microsoft.com/office/word/2010/wordprocessingCanvas" xmlns:cx="http://schemas.microsoft.com/office/drawing/2014/chartex" xmlns:cx1="http://schemas.microsoft.com/office/drawing/2015/9/8/chartex" xmlns:cx2="http://schemas.microsoft.com/office/drawing/2015/10/21/chartex" xmlns:cx3="http://schemas.microsoft.com/office/drawing/2016/5/9/chartex" xmlns:cx4="http://schemas.microsoft.com/office/drawing/2016/5/10/chartex" xmlns:cx5="http://schemas.microsoft.com/office/drawing/2016/5/11/chartex" xmlns:cx6="http://schemas.microsoft.com/office/drawing/2016/5/12/chartex" xmlns:cx7="http://schemas.microsoft.com/office/drawing/2016/5/13/chartex" xmlns:cx8="http://schemas.microsoft.com/office/drawing/2016/5/14/chartex" xmlns:mc="http://schemas.openxmlformats.org/markup-compatibility/2006" xmlns:aink="http://schemas.microsoft.com/office/drawing/2016/ink" xmlns:am3d="http://schemas.microsoft.com/office/drawing/2017/model3d" xmlns:o="urn:schemas-microsoft-com:office:office" xmlns:r="http://schemas.openxmlformats.org/officeDocument/2006/relationships" xmlns:m="http://schemas.openxmlformats.org/officeDocument/2006/math" xmlns:v="urn:schemas-microsoft-com:vml" xmlns:wp14="http://schemas.microsoft.com/office/word/2010/wordprocessingDrawing" xmlns:wp="http://schemas.openxmlformats.org/drawingml/2006/wordprocessingDrawing" xmlns:w10="urn:schemas-microsoft-com:office:word" xmlns:w="http://schemas.openxmlformats.org/wordprocessingml/2006/main" xmlns:w14="http://schemas.microsoft.com/office/word/2010/wordml" xmlns:w15="http://schemas.microsoft.com/office/word/2012/wordml" xmlns:w16cid="http://schemas.microsoft.com/office/word/2016/wordml/cid" xmlns:w16se="http://schemas.microsoft.com/office/word/2015/wordml/symex" xmlns:wpg="http://schemas.microsoft.com/office/word/2010/wordprocessingGroup" xmlns:wpi="http://schemas.microsoft.com/office/word/2010/wordprocessingInk" xmlns:wne="http://schemas.microsoft.com/office/word/2006/wordml" xmlns:wps="http://schemas.microsoft.com/office/word/2010/wordprocessingShape" mc:Ignorable="w14 w15 w16se w16cid wp14">
   <w:body>
     <w:p>
       <w:pPr>
@@ -23,7 +23,7 @@
           <w:szCs w:val="56"/>
         </w:rPr>
         <w:drawing>
-          <wp:inline distT="0" distB="0" distL="0" distR="0" wp14:anchorId="4B73043B" wp14:editId="16763A8E">
+          <wp:inline distT="0" distB="0" distL="0" distR="0" wp14:anchorId="56EDF710" wp14:editId="022C0585">
             <wp:extent cx="1471961" cy="1730075"/>
             <wp:effectExtent l="0" t="0" r="0" b="3810"/>
             <wp:docPr id="1" name="Picture 1" descr="C:\Users\Sica\AppData\Local\Microsoft\Windows\INetCache\Content.Word\download.png"/>
@@ -40,7 +40,7 @@
                     </pic:cNvPicPr>
                   </pic:nvPicPr>
                   <pic:blipFill>
-                    <a:blip r:embed="rId7">
+                    <a:blip r:embed="rId6">
                       <a:extLst>
                         <a:ext uri="{28A0092B-C50C-407E-A947-70E740481C1C}">
                           <a14:useLocalDpi xmlns:a14="http://schemas.microsoft.com/office/drawing/2010/main" val="0"/>
@@ -457,6 +457,7 @@
         <w:p>
           <w:pPr>
             <w:rPr>
+              <w:rFonts w:ascii="Times New Roman" w:hAnsi="Times New Roman" w:cs="Times New Roman"/>
               <w:lang w:val="ro-RO" w:eastAsia="ja-JP"/>
             </w:rPr>
           </w:pPr>
@@ -469,7 +470,7 @@
               <w:tab w:val="right" w:leader="dot" w:pos="9396"/>
             </w:tabs>
             <w:rPr>
-              <w:rFonts w:eastAsiaTheme="minorEastAsia"/>
+              <w:rFonts w:ascii="Times New Roman" w:eastAsiaTheme="minorEastAsia" w:hAnsi="Times New Roman" w:cs="Times New Roman"/>
               <w:noProof/>
             </w:rPr>
           </w:pPr>
@@ -506,7 +507,7 @@
             </w:r>
             <w:r>
               <w:rPr>
-                <w:rFonts w:eastAsiaTheme="minorEastAsia"/>
+                <w:rFonts w:ascii="Times New Roman" w:eastAsiaTheme="minorEastAsia" w:hAnsi="Times New Roman" w:cs="Times New Roman"/>
                 <w:noProof/>
               </w:rPr>
               <w:tab/>
@@ -522,6 +523,7 @@
             </w:r>
             <w:r>
               <w:rPr>
+                <w:rFonts w:ascii="Times New Roman" w:hAnsi="Times New Roman" w:cs="Times New Roman"/>
                 <w:noProof/>
                 <w:webHidden/>
               </w:rPr>
@@ -529,6 +531,7 @@
             </w:r>
             <w:r>
               <w:rPr>
+                <w:rFonts w:ascii="Times New Roman" w:hAnsi="Times New Roman" w:cs="Times New Roman"/>
                 <w:noProof/>
                 <w:webHidden/>
               </w:rPr>
@@ -536,6 +539,7 @@
             </w:r>
             <w:r>
               <w:rPr>
+                <w:rFonts w:ascii="Times New Roman" w:hAnsi="Times New Roman" w:cs="Times New Roman"/>
                 <w:noProof/>
                 <w:webHidden/>
               </w:rPr>
@@ -543,12 +547,14 @@
             </w:r>
             <w:r>
               <w:rPr>
+                <w:rFonts w:ascii="Times New Roman" w:hAnsi="Times New Roman" w:cs="Times New Roman"/>
                 <w:noProof/>
                 <w:webHidden/>
               </w:rPr>
             </w:r>
             <w:r>
               <w:rPr>
+                <w:rFonts w:ascii="Times New Roman" w:hAnsi="Times New Roman" w:cs="Times New Roman"/>
                 <w:noProof/>
                 <w:webHidden/>
               </w:rPr>
@@ -556,6 +562,7 @@
             </w:r>
             <w:r>
               <w:rPr>
+                <w:rFonts w:ascii="Times New Roman" w:hAnsi="Times New Roman" w:cs="Times New Roman"/>
                 <w:noProof/>
                 <w:webHidden/>
               </w:rPr>
@@ -563,6 +570,7 @@
             </w:r>
             <w:r>
               <w:rPr>
+                <w:rFonts w:ascii="Times New Roman" w:hAnsi="Times New Roman" w:cs="Times New Roman"/>
                 <w:noProof/>
                 <w:webHidden/>
               </w:rPr>
@@ -578,7 +586,7 @@
               <w:tab w:val="right" w:leader="dot" w:pos="9396"/>
             </w:tabs>
             <w:rPr>
-              <w:rFonts w:eastAsiaTheme="minorEastAsia"/>
+              <w:rFonts w:ascii="Times New Roman" w:eastAsiaTheme="minorEastAsia" w:hAnsi="Times New Roman" w:cs="Times New Roman"/>
               <w:noProof/>
             </w:rPr>
           </w:pPr>
@@ -594,7 +602,7 @@
             </w:r>
             <w:r>
               <w:rPr>
-                <w:rFonts w:eastAsiaTheme="minorEastAsia"/>
+                <w:rFonts w:ascii="Times New Roman" w:eastAsiaTheme="minorEastAsia" w:hAnsi="Times New Roman" w:cs="Times New Roman"/>
                 <w:noProof/>
               </w:rPr>
               <w:tab/>
@@ -610,6 +618,7 @@
             </w:r>
             <w:r>
               <w:rPr>
+                <w:rFonts w:ascii="Times New Roman" w:hAnsi="Times New Roman" w:cs="Times New Roman"/>
                 <w:noProof/>
                 <w:webHidden/>
               </w:rPr>
@@ -617,6 +626,7 @@
             </w:r>
             <w:r>
               <w:rPr>
+                <w:rFonts w:ascii="Times New Roman" w:hAnsi="Times New Roman" w:cs="Times New Roman"/>
                 <w:noProof/>
                 <w:webHidden/>
               </w:rPr>
@@ -624,6 +634,7 @@
             </w:r>
             <w:r>
               <w:rPr>
+                <w:rFonts w:ascii="Times New Roman" w:hAnsi="Times New Roman" w:cs="Times New Roman"/>
                 <w:noProof/>
                 <w:webHidden/>
               </w:rPr>
@@ -631,12 +642,14 @@
             </w:r>
             <w:r>
               <w:rPr>
+                <w:rFonts w:ascii="Times New Roman" w:hAnsi="Times New Roman" w:cs="Times New Roman"/>
                 <w:noProof/>
                 <w:webHidden/>
               </w:rPr>
             </w:r>
             <w:r>
               <w:rPr>
+                <w:rFonts w:ascii="Times New Roman" w:hAnsi="Times New Roman" w:cs="Times New Roman"/>
                 <w:noProof/>
                 <w:webHidden/>
               </w:rPr>
@@ -644,6 +657,7 @@
             </w:r>
             <w:r>
               <w:rPr>
+                <w:rFonts w:ascii="Times New Roman" w:hAnsi="Times New Roman" w:cs="Times New Roman"/>
                 <w:noProof/>
                 <w:webHidden/>
               </w:rPr>
@@ -651,6 +665,7 @@
             </w:r>
             <w:r>
               <w:rPr>
+                <w:rFonts w:ascii="Times New Roman" w:hAnsi="Times New Roman" w:cs="Times New Roman"/>
                 <w:noProof/>
                 <w:webHidden/>
               </w:rPr>
@@ -666,7 +681,7 @@
               <w:tab w:val="right" w:leader="dot" w:pos="9396"/>
             </w:tabs>
             <w:rPr>
-              <w:rFonts w:eastAsiaTheme="minorEastAsia"/>
+              <w:rFonts w:ascii="Times New Roman" w:eastAsiaTheme="minorEastAsia" w:hAnsi="Times New Roman" w:cs="Times New Roman"/>
               <w:noProof/>
             </w:rPr>
           </w:pPr>
@@ -682,7 +697,7 @@
             </w:r>
             <w:r>
               <w:rPr>
-                <w:rFonts w:eastAsiaTheme="minorEastAsia"/>
+                <w:rFonts w:ascii="Times New Roman" w:eastAsiaTheme="minorEastAsia" w:hAnsi="Times New Roman" w:cs="Times New Roman"/>
                 <w:noProof/>
               </w:rPr>
               <w:tab/>
@@ -698,6 +713,7 @@
             </w:r>
             <w:r>
               <w:rPr>
+                <w:rFonts w:ascii="Times New Roman" w:hAnsi="Times New Roman" w:cs="Times New Roman"/>
                 <w:noProof/>
                 <w:webHidden/>
               </w:rPr>
@@ -705,6 +721,7 @@
             </w:r>
             <w:r>
               <w:rPr>
+                <w:rFonts w:ascii="Times New Roman" w:hAnsi="Times New Roman" w:cs="Times New Roman"/>
                 <w:noProof/>
                 <w:webHidden/>
               </w:rPr>
@@ -712,6 +729,7 @@
             </w:r>
             <w:r>
               <w:rPr>
+                <w:rFonts w:ascii="Times New Roman" w:hAnsi="Times New Roman" w:cs="Times New Roman"/>
                 <w:noProof/>
                 <w:webHidden/>
               </w:rPr>
@@ -719,12 +737,14 @@
             </w:r>
             <w:r>
               <w:rPr>
+                <w:rFonts w:ascii="Times New Roman" w:hAnsi="Times New Roman" w:cs="Times New Roman"/>
                 <w:noProof/>
                 <w:webHidden/>
               </w:rPr>
             </w:r>
             <w:r>
               <w:rPr>
+                <w:rFonts w:ascii="Times New Roman" w:hAnsi="Times New Roman" w:cs="Times New Roman"/>
                 <w:noProof/>
                 <w:webHidden/>
               </w:rPr>
@@ -732,6 +752,7 @@
             </w:r>
             <w:r>
               <w:rPr>
+                <w:rFonts w:ascii="Times New Roman" w:hAnsi="Times New Roman" w:cs="Times New Roman"/>
                 <w:noProof/>
                 <w:webHidden/>
               </w:rPr>
@@ -739,6 +760,7 @@
             </w:r>
             <w:r>
               <w:rPr>
+                <w:rFonts w:ascii="Times New Roman" w:hAnsi="Times New Roman" w:cs="Times New Roman"/>
                 <w:noProof/>
                 <w:webHidden/>
               </w:rPr>
@@ -754,7 +776,7 @@
               <w:tab w:val="right" w:leader="dot" w:pos="9396"/>
             </w:tabs>
             <w:rPr>
-              <w:rFonts w:eastAsiaTheme="minorEastAsia"/>
+              <w:rFonts w:ascii="Times New Roman" w:eastAsiaTheme="minorEastAsia" w:hAnsi="Times New Roman" w:cs="Times New Roman"/>
               <w:noProof/>
             </w:rPr>
           </w:pPr>
@@ -770,7 +792,7 @@
             </w:r>
             <w:r>
               <w:rPr>
-                <w:rFonts w:eastAsiaTheme="minorEastAsia"/>
+                <w:rFonts w:ascii="Times New Roman" w:eastAsiaTheme="minorEastAsia" w:hAnsi="Times New Roman" w:cs="Times New Roman"/>
                 <w:noProof/>
               </w:rPr>
               <w:tab/>
@@ -786,6 +808,7 @@
             </w:r>
             <w:r>
               <w:rPr>
+                <w:rFonts w:ascii="Times New Roman" w:hAnsi="Times New Roman" w:cs="Times New Roman"/>
                 <w:noProof/>
                 <w:webHidden/>
               </w:rPr>
@@ -793,6 +816,7 @@
             </w:r>
             <w:r>
               <w:rPr>
+                <w:rFonts w:ascii="Times New Roman" w:hAnsi="Times New Roman" w:cs="Times New Roman"/>
                 <w:noProof/>
                 <w:webHidden/>
               </w:rPr>
@@ -800,6 +824,7 @@
             </w:r>
             <w:r>
               <w:rPr>
+                <w:rFonts w:ascii="Times New Roman" w:hAnsi="Times New Roman" w:cs="Times New Roman"/>
                 <w:noProof/>
                 <w:webHidden/>
               </w:rPr>
@@ -807,12 +832,14 @@
             </w:r>
             <w:r>
               <w:rPr>
+                <w:rFonts w:ascii="Times New Roman" w:hAnsi="Times New Roman" w:cs="Times New Roman"/>
                 <w:noProof/>
                 <w:webHidden/>
               </w:rPr>
             </w:r>
             <w:r>
               <w:rPr>
+                <w:rFonts w:ascii="Times New Roman" w:hAnsi="Times New Roman" w:cs="Times New Roman"/>
                 <w:noProof/>
                 <w:webHidden/>
               </w:rPr>
@@ -820,6 +847,7 @@
             </w:r>
             <w:r>
               <w:rPr>
+                <w:rFonts w:ascii="Times New Roman" w:hAnsi="Times New Roman" w:cs="Times New Roman"/>
                 <w:noProof/>
                 <w:webHidden/>
               </w:rPr>
@@ -827,6 +855,7 @@
             </w:r>
             <w:r>
               <w:rPr>
+                <w:rFonts w:ascii="Times New Roman" w:hAnsi="Times New Roman" w:cs="Times New Roman"/>
                 <w:noProof/>
                 <w:webHidden/>
               </w:rPr>
@@ -842,7 +871,7 @@
               <w:tab w:val="right" w:leader="dot" w:pos="9396"/>
             </w:tabs>
             <w:rPr>
-              <w:rFonts w:eastAsiaTheme="minorEastAsia"/>
+              <w:rFonts w:ascii="Times New Roman" w:eastAsiaTheme="minorEastAsia" w:hAnsi="Times New Roman" w:cs="Times New Roman"/>
               <w:noProof/>
             </w:rPr>
           </w:pPr>
@@ -858,7 +887,7 @@
             </w:r>
             <w:r>
               <w:rPr>
-                <w:rFonts w:eastAsiaTheme="minorEastAsia"/>
+                <w:rFonts w:ascii="Times New Roman" w:eastAsiaTheme="minorEastAsia" w:hAnsi="Times New Roman" w:cs="Times New Roman"/>
                 <w:noProof/>
               </w:rPr>
               <w:tab/>
@@ -874,6 +903,7 @@
             </w:r>
             <w:r>
               <w:rPr>
+                <w:rFonts w:ascii="Times New Roman" w:hAnsi="Times New Roman" w:cs="Times New Roman"/>
                 <w:noProof/>
                 <w:webHidden/>
               </w:rPr>
@@ -881,6 +911,7 @@
             </w:r>
             <w:r>
               <w:rPr>
+                <w:rFonts w:ascii="Times New Roman" w:hAnsi="Times New Roman" w:cs="Times New Roman"/>
                 <w:noProof/>
                 <w:webHidden/>
               </w:rPr>
@@ -888,6 +919,7 @@
             </w:r>
             <w:r>
               <w:rPr>
+                <w:rFonts w:ascii="Times New Roman" w:hAnsi="Times New Roman" w:cs="Times New Roman"/>
                 <w:noProof/>
                 <w:webHidden/>
               </w:rPr>
@@ -895,12 +927,14 @@
             </w:r>
             <w:r>
               <w:rPr>
+                <w:rFonts w:ascii="Times New Roman" w:hAnsi="Times New Roman" w:cs="Times New Roman"/>
                 <w:noProof/>
                 <w:webHidden/>
               </w:rPr>
             </w:r>
             <w:r>
               <w:rPr>
+                <w:rFonts w:ascii="Times New Roman" w:hAnsi="Times New Roman" w:cs="Times New Roman"/>
                 <w:noProof/>
                 <w:webHidden/>
               </w:rPr>
@@ -908,6 +942,7 @@
             </w:r>
             <w:r>
               <w:rPr>
+                <w:rFonts w:ascii="Times New Roman" w:hAnsi="Times New Roman" w:cs="Times New Roman"/>
                 <w:noProof/>
                 <w:webHidden/>
               </w:rPr>
@@ -915,6 +950,7 @@
             </w:r>
             <w:r>
               <w:rPr>
+                <w:rFonts w:ascii="Times New Roman" w:hAnsi="Times New Roman" w:cs="Times New Roman"/>
                 <w:noProof/>
                 <w:webHidden/>
               </w:rPr>
@@ -930,7 +966,7 @@
               <w:tab w:val="right" w:leader="dot" w:pos="9396"/>
             </w:tabs>
             <w:rPr>
-              <w:rFonts w:eastAsiaTheme="minorEastAsia"/>
+              <w:rFonts w:ascii="Times New Roman" w:eastAsiaTheme="minorEastAsia" w:hAnsi="Times New Roman" w:cs="Times New Roman"/>
               <w:noProof/>
             </w:rPr>
           </w:pPr>
@@ -946,7 +982,7 @@
             </w:r>
             <w:r>
               <w:rPr>
-                <w:rFonts w:eastAsiaTheme="minorEastAsia"/>
+                <w:rFonts w:ascii="Times New Roman" w:eastAsiaTheme="minorEastAsia" w:hAnsi="Times New Roman" w:cs="Times New Roman"/>
                 <w:noProof/>
               </w:rPr>
               <w:tab/>
@@ -962,6 +998,7 @@
             </w:r>
             <w:r>
               <w:rPr>
+                <w:rFonts w:ascii="Times New Roman" w:hAnsi="Times New Roman" w:cs="Times New Roman"/>
                 <w:noProof/>
                 <w:webHidden/>
               </w:rPr>
@@ -969,6 +1006,7 @@
             </w:r>
             <w:r>
               <w:rPr>
+                <w:rFonts w:ascii="Times New Roman" w:hAnsi="Times New Roman" w:cs="Times New Roman"/>
                 <w:noProof/>
                 <w:webHidden/>
               </w:rPr>
@@ -976,6 +1014,7 @@
             </w:r>
             <w:r>
               <w:rPr>
+                <w:rFonts w:ascii="Times New Roman" w:hAnsi="Times New Roman" w:cs="Times New Roman"/>
                 <w:noProof/>
                 <w:webHidden/>
               </w:rPr>
@@ -983,12 +1022,14 @@
             </w:r>
             <w:r>
               <w:rPr>
+                <w:rFonts w:ascii="Times New Roman" w:hAnsi="Times New Roman" w:cs="Times New Roman"/>
                 <w:noProof/>
                 <w:webHidden/>
               </w:rPr>
             </w:r>
             <w:r>
               <w:rPr>
+                <w:rFonts w:ascii="Times New Roman" w:hAnsi="Times New Roman" w:cs="Times New Roman"/>
                 <w:noProof/>
                 <w:webHidden/>
               </w:rPr>
@@ -996,6 +1037,7 @@
             </w:r>
             <w:r>
               <w:rPr>
+                <w:rFonts w:ascii="Times New Roman" w:hAnsi="Times New Roman" w:cs="Times New Roman"/>
                 <w:noProof/>
                 <w:webHidden/>
               </w:rPr>
@@ -1003,6 +1045,7 @@
             </w:r>
             <w:r>
               <w:rPr>
+                <w:rFonts w:ascii="Times New Roman" w:hAnsi="Times New Roman" w:cs="Times New Roman"/>
                 <w:noProof/>
                 <w:webHidden/>
               </w:rPr>
@@ -1018,7 +1061,7 @@
               <w:tab w:val="right" w:leader="dot" w:pos="9396"/>
             </w:tabs>
             <w:rPr>
-              <w:rFonts w:eastAsiaTheme="minorEastAsia"/>
+              <w:rFonts w:ascii="Times New Roman" w:eastAsiaTheme="minorEastAsia" w:hAnsi="Times New Roman" w:cs="Times New Roman"/>
               <w:noProof/>
             </w:rPr>
           </w:pPr>
@@ -1034,7 +1077,7 @@
             </w:r>
             <w:r>
               <w:rPr>
-                <w:rFonts w:eastAsiaTheme="minorEastAsia"/>
+                <w:rFonts w:ascii="Times New Roman" w:eastAsiaTheme="minorEastAsia" w:hAnsi="Times New Roman" w:cs="Times New Roman"/>
                 <w:noProof/>
               </w:rPr>
               <w:tab/>
@@ -1050,6 +1093,7 @@
             </w:r>
             <w:r>
               <w:rPr>
+                <w:rFonts w:ascii="Times New Roman" w:hAnsi="Times New Roman" w:cs="Times New Roman"/>
                 <w:noProof/>
                 <w:webHidden/>
               </w:rPr>
@@ -1057,6 +1101,7 @@
             </w:r>
             <w:r>
               <w:rPr>
+                <w:rFonts w:ascii="Times New Roman" w:hAnsi="Times New Roman" w:cs="Times New Roman"/>
                 <w:noProof/>
                 <w:webHidden/>
               </w:rPr>
@@ -1064,6 +1109,7 @@
             </w:r>
             <w:r>
               <w:rPr>
+                <w:rFonts w:ascii="Times New Roman" w:hAnsi="Times New Roman" w:cs="Times New Roman"/>
                 <w:noProof/>
                 <w:webHidden/>
               </w:rPr>
@@ -1071,12 +1117,14 @@
             </w:r>
             <w:r>
               <w:rPr>
+                <w:rFonts w:ascii="Times New Roman" w:hAnsi="Times New Roman" w:cs="Times New Roman"/>
                 <w:noProof/>
                 <w:webHidden/>
               </w:rPr>
             </w:r>
             <w:r>
               <w:rPr>
+                <w:rFonts w:ascii="Times New Roman" w:hAnsi="Times New Roman" w:cs="Times New Roman"/>
                 <w:noProof/>
                 <w:webHidden/>
               </w:rPr>
@@ -1084,6 +1132,7 @@
             </w:r>
             <w:r>
               <w:rPr>
+                <w:rFonts w:ascii="Times New Roman" w:hAnsi="Times New Roman" w:cs="Times New Roman"/>
                 <w:noProof/>
                 <w:webHidden/>
               </w:rPr>
@@ -1091,6 +1140,7 @@
             </w:r>
             <w:r>
               <w:rPr>
+                <w:rFonts w:ascii="Times New Roman" w:hAnsi="Times New Roman" w:cs="Times New Roman"/>
                 <w:noProof/>
                 <w:webHidden/>
               </w:rPr>
@@ -1106,7 +1156,7 @@
               <w:tab w:val="right" w:leader="dot" w:pos="9396"/>
             </w:tabs>
             <w:rPr>
-              <w:rFonts w:eastAsiaTheme="minorEastAsia"/>
+              <w:rFonts w:ascii="Times New Roman" w:eastAsiaTheme="minorEastAsia" w:hAnsi="Times New Roman" w:cs="Times New Roman"/>
               <w:noProof/>
             </w:rPr>
           </w:pPr>
@@ -1122,7 +1172,7 @@
             </w:r>
             <w:r>
               <w:rPr>
-                <w:rFonts w:eastAsiaTheme="minorEastAsia"/>
+                <w:rFonts w:ascii="Times New Roman" w:eastAsiaTheme="minorEastAsia" w:hAnsi="Times New Roman" w:cs="Times New Roman"/>
                 <w:noProof/>
               </w:rPr>
               <w:tab/>
@@ -1138,6 +1188,7 @@
             </w:r>
             <w:r>
               <w:rPr>
+                <w:rFonts w:ascii="Times New Roman" w:hAnsi="Times New Roman" w:cs="Times New Roman"/>
                 <w:noProof/>
                 <w:webHidden/>
               </w:rPr>
@@ -1145,6 +1196,7 @@
             </w:r>
             <w:r>
               <w:rPr>
+                <w:rFonts w:ascii="Times New Roman" w:hAnsi="Times New Roman" w:cs="Times New Roman"/>
                 <w:noProof/>
                 <w:webHidden/>
               </w:rPr>
@@ -1152,6 +1204,7 @@
             </w:r>
             <w:r>
               <w:rPr>
+                <w:rFonts w:ascii="Times New Roman" w:hAnsi="Times New Roman" w:cs="Times New Roman"/>
                 <w:noProof/>
                 <w:webHidden/>
               </w:rPr>
@@ -1159,12 +1212,14 @@
             </w:r>
             <w:r>
               <w:rPr>
+                <w:rFonts w:ascii="Times New Roman" w:hAnsi="Times New Roman" w:cs="Times New Roman"/>
                 <w:noProof/>
                 <w:webHidden/>
               </w:rPr>
             </w:r>
             <w:r>
               <w:rPr>
+                <w:rFonts w:ascii="Times New Roman" w:hAnsi="Times New Roman" w:cs="Times New Roman"/>
                 <w:noProof/>
                 <w:webHidden/>
               </w:rPr>
@@ -1172,6 +1227,7 @@
             </w:r>
             <w:r>
               <w:rPr>
+                <w:rFonts w:ascii="Times New Roman" w:hAnsi="Times New Roman" w:cs="Times New Roman"/>
                 <w:noProof/>
                 <w:webHidden/>
               </w:rPr>
@@ -1179,6 +1235,7 @@
             </w:r>
             <w:r>
               <w:rPr>
+                <w:rFonts w:ascii="Times New Roman" w:hAnsi="Times New Roman" w:cs="Times New Roman"/>
                 <w:noProof/>
                 <w:webHidden/>
               </w:rPr>
@@ -1194,7 +1251,7 @@
               <w:tab w:val="right" w:leader="dot" w:pos="9396"/>
             </w:tabs>
             <w:rPr>
-              <w:rFonts w:eastAsiaTheme="minorEastAsia"/>
+              <w:rFonts w:ascii="Times New Roman" w:eastAsiaTheme="minorEastAsia" w:hAnsi="Times New Roman" w:cs="Times New Roman"/>
               <w:noProof/>
             </w:rPr>
           </w:pPr>
@@ -1210,7 +1267,7 @@
             </w:r>
             <w:r>
               <w:rPr>
-                <w:rFonts w:eastAsiaTheme="minorEastAsia"/>
+                <w:rFonts w:ascii="Times New Roman" w:eastAsiaTheme="minorEastAsia" w:hAnsi="Times New Roman" w:cs="Times New Roman"/>
                 <w:noProof/>
               </w:rPr>
               <w:tab/>
@@ -1226,6 +1283,7 @@
             </w:r>
             <w:r>
               <w:rPr>
+                <w:rFonts w:ascii="Times New Roman" w:hAnsi="Times New Roman" w:cs="Times New Roman"/>
                 <w:noProof/>
                 <w:webHidden/>
               </w:rPr>
@@ -1233,6 +1291,7 @@
             </w:r>
             <w:r>
               <w:rPr>
+                <w:rFonts w:ascii="Times New Roman" w:hAnsi="Times New Roman" w:cs="Times New Roman"/>
                 <w:noProof/>
                 <w:webHidden/>
               </w:rPr>
@@ -1240,6 +1299,7 @@
             </w:r>
             <w:r>
               <w:rPr>
+                <w:rFonts w:ascii="Times New Roman" w:hAnsi="Times New Roman" w:cs="Times New Roman"/>
                 <w:noProof/>
                 <w:webHidden/>
               </w:rPr>
@@ -1247,12 +1307,14 @@
             </w:r>
             <w:r>
               <w:rPr>
+                <w:rFonts w:ascii="Times New Roman" w:hAnsi="Times New Roman" w:cs="Times New Roman"/>
                 <w:noProof/>
                 <w:webHidden/>
               </w:rPr>
             </w:r>
             <w:r>
               <w:rPr>
+                <w:rFonts w:ascii="Times New Roman" w:hAnsi="Times New Roman" w:cs="Times New Roman"/>
                 <w:noProof/>
                 <w:webHidden/>
               </w:rPr>
@@ -1260,6 +1322,7 @@
             </w:r>
             <w:r>
               <w:rPr>
+                <w:rFonts w:ascii="Times New Roman" w:hAnsi="Times New Roman" w:cs="Times New Roman"/>
                 <w:noProof/>
                 <w:webHidden/>
               </w:rPr>
@@ -1267,6 +1330,7 @@
             </w:r>
             <w:r>
               <w:rPr>
+                <w:rFonts w:ascii="Times New Roman" w:hAnsi="Times New Roman" w:cs="Times New Roman"/>
                 <w:noProof/>
                 <w:webHidden/>
               </w:rPr>
@@ -1282,7 +1346,7 @@
               <w:tab w:val="right" w:leader="dot" w:pos="9396"/>
             </w:tabs>
             <w:rPr>
-              <w:rFonts w:eastAsiaTheme="minorEastAsia"/>
+              <w:rFonts w:ascii="Times New Roman" w:eastAsiaTheme="minorEastAsia" w:hAnsi="Times New Roman" w:cs="Times New Roman"/>
               <w:noProof/>
             </w:rPr>
           </w:pPr>
@@ -1298,7 +1362,7 @@
             </w:r>
             <w:r>
               <w:rPr>
-                <w:rFonts w:eastAsiaTheme="minorEastAsia"/>
+                <w:rFonts w:ascii="Times New Roman" w:eastAsiaTheme="minorEastAsia" w:hAnsi="Times New Roman" w:cs="Times New Roman"/>
                 <w:noProof/>
               </w:rPr>
               <w:tab/>
@@ -1314,6 +1378,7 @@
             </w:r>
             <w:r>
               <w:rPr>
+                <w:rFonts w:ascii="Times New Roman" w:hAnsi="Times New Roman" w:cs="Times New Roman"/>
                 <w:noProof/>
                 <w:webHidden/>
               </w:rPr>
@@ -1321,6 +1386,7 @@
             </w:r>
             <w:r>
               <w:rPr>
+                <w:rFonts w:ascii="Times New Roman" w:hAnsi="Times New Roman" w:cs="Times New Roman"/>
                 <w:noProof/>
                 <w:webHidden/>
               </w:rPr>
@@ -1328,6 +1394,7 @@
             </w:r>
             <w:r>
               <w:rPr>
+                <w:rFonts w:ascii="Times New Roman" w:hAnsi="Times New Roman" w:cs="Times New Roman"/>
                 <w:noProof/>
                 <w:webHidden/>
               </w:rPr>
@@ -1335,12 +1402,14 @@
             </w:r>
             <w:r>
               <w:rPr>
+                <w:rFonts w:ascii="Times New Roman" w:hAnsi="Times New Roman" w:cs="Times New Roman"/>
                 <w:noProof/>
                 <w:webHidden/>
               </w:rPr>
             </w:r>
             <w:r>
               <w:rPr>
+                <w:rFonts w:ascii="Times New Roman" w:hAnsi="Times New Roman" w:cs="Times New Roman"/>
                 <w:noProof/>
                 <w:webHidden/>
               </w:rPr>
@@ -1348,6 +1417,7 @@
             </w:r>
             <w:r>
               <w:rPr>
+                <w:rFonts w:ascii="Times New Roman" w:hAnsi="Times New Roman" w:cs="Times New Roman"/>
                 <w:noProof/>
                 <w:webHidden/>
               </w:rPr>
@@ -1355,6 +1425,7 @@
             </w:r>
             <w:r>
               <w:rPr>
+                <w:rFonts w:ascii="Times New Roman" w:hAnsi="Times New Roman" w:cs="Times New Roman"/>
                 <w:noProof/>
                 <w:webHidden/>
               </w:rPr>
@@ -1370,7 +1441,7 @@
               <w:tab w:val="right" w:leader="dot" w:pos="9396"/>
             </w:tabs>
             <w:rPr>
-              <w:rFonts w:eastAsiaTheme="minorEastAsia"/>
+              <w:rFonts w:ascii="Times New Roman" w:eastAsiaTheme="minorEastAsia" w:hAnsi="Times New Roman" w:cs="Times New Roman"/>
               <w:noProof/>
             </w:rPr>
           </w:pPr>
@@ -1386,7 +1457,7 @@
             </w:r>
             <w:r>
               <w:rPr>
-                <w:rFonts w:eastAsiaTheme="minorEastAsia"/>
+                <w:rFonts w:ascii="Times New Roman" w:eastAsiaTheme="minorEastAsia" w:hAnsi="Times New Roman" w:cs="Times New Roman"/>
                 <w:noProof/>
               </w:rPr>
               <w:tab/>
@@ -1402,6 +1473,7 @@
             </w:r>
             <w:r>
               <w:rPr>
+                <w:rFonts w:ascii="Times New Roman" w:hAnsi="Times New Roman" w:cs="Times New Roman"/>
                 <w:noProof/>
                 <w:webHidden/>
               </w:rPr>
@@ -1409,6 +1481,7 @@
             </w:r>
             <w:r>
               <w:rPr>
+                <w:rFonts w:ascii="Times New Roman" w:hAnsi="Times New Roman" w:cs="Times New Roman"/>
                 <w:noProof/>
                 <w:webHidden/>
               </w:rPr>
@@ -1416,6 +1489,7 @@
             </w:r>
             <w:r>
               <w:rPr>
+                <w:rFonts w:ascii="Times New Roman" w:hAnsi="Times New Roman" w:cs="Times New Roman"/>
                 <w:noProof/>
                 <w:webHidden/>
               </w:rPr>
@@ -1423,12 +1497,14 @@
             </w:r>
             <w:r>
               <w:rPr>
+                <w:rFonts w:ascii="Times New Roman" w:hAnsi="Times New Roman" w:cs="Times New Roman"/>
                 <w:noProof/>
                 <w:webHidden/>
               </w:rPr>
             </w:r>
             <w:r>
               <w:rPr>
+                <w:rFonts w:ascii="Times New Roman" w:hAnsi="Times New Roman" w:cs="Times New Roman"/>
                 <w:noProof/>
                 <w:webHidden/>
               </w:rPr>
@@ -1436,6 +1512,7 @@
             </w:r>
             <w:r>
               <w:rPr>
+                <w:rFonts w:ascii="Times New Roman" w:hAnsi="Times New Roman" w:cs="Times New Roman"/>
                 <w:noProof/>
                 <w:webHidden/>
               </w:rPr>
@@ -1443,6 +1520,7 @@
             </w:r>
             <w:r>
               <w:rPr>
+                <w:rFonts w:ascii="Times New Roman" w:hAnsi="Times New Roman" w:cs="Times New Roman"/>
                 <w:noProof/>
                 <w:webHidden/>
               </w:rPr>
@@ -1458,7 +1536,7 @@
               <w:tab w:val="right" w:leader="dot" w:pos="9396"/>
             </w:tabs>
             <w:rPr>
-              <w:rFonts w:eastAsiaTheme="minorEastAsia"/>
+              <w:rFonts w:ascii="Times New Roman" w:eastAsiaTheme="minorEastAsia" w:hAnsi="Times New Roman" w:cs="Times New Roman"/>
               <w:noProof/>
             </w:rPr>
           </w:pPr>
@@ -1474,7 +1552,7 @@
             </w:r>
             <w:r>
               <w:rPr>
-                <w:rFonts w:eastAsiaTheme="minorEastAsia"/>
+                <w:rFonts w:ascii="Times New Roman" w:eastAsiaTheme="minorEastAsia" w:hAnsi="Times New Roman" w:cs="Times New Roman"/>
                 <w:noProof/>
               </w:rPr>
               <w:tab/>
@@ -1490,6 +1568,7 @@
             </w:r>
             <w:r>
               <w:rPr>
+                <w:rFonts w:ascii="Times New Roman" w:hAnsi="Times New Roman" w:cs="Times New Roman"/>
                 <w:noProof/>
                 <w:webHidden/>
               </w:rPr>
@@ -1497,6 +1576,7 @@
             </w:r>
             <w:r>
               <w:rPr>
+                <w:rFonts w:ascii="Times New Roman" w:hAnsi="Times New Roman" w:cs="Times New Roman"/>
                 <w:noProof/>
                 <w:webHidden/>
               </w:rPr>
@@ -1504,6 +1584,7 @@
             </w:r>
             <w:r>
               <w:rPr>
+                <w:rFonts w:ascii="Times New Roman" w:hAnsi="Times New Roman" w:cs="Times New Roman"/>
                 <w:noProof/>
                 <w:webHidden/>
               </w:rPr>
@@ -1511,12 +1592,14 @@
             </w:r>
             <w:r>
               <w:rPr>
+                <w:rFonts w:ascii="Times New Roman" w:hAnsi="Times New Roman" w:cs="Times New Roman"/>
                 <w:noProof/>
                 <w:webHidden/>
               </w:rPr>
             </w:r>
             <w:r>
               <w:rPr>
+                <w:rFonts w:ascii="Times New Roman" w:hAnsi="Times New Roman" w:cs="Times New Roman"/>
                 <w:noProof/>
                 <w:webHidden/>
               </w:rPr>
@@ -1524,6 +1607,7 @@
             </w:r>
             <w:r>
               <w:rPr>
+                <w:rFonts w:ascii="Times New Roman" w:hAnsi="Times New Roman" w:cs="Times New Roman"/>
                 <w:noProof/>
                 <w:webHidden/>
               </w:rPr>
@@ -1531,6 +1615,7 @@
             </w:r>
             <w:r>
               <w:rPr>
+                <w:rFonts w:ascii="Times New Roman" w:hAnsi="Times New Roman" w:cs="Times New Roman"/>
                 <w:noProof/>
                 <w:webHidden/>
               </w:rPr>
@@ -1546,7 +1631,7 @@
               <w:tab w:val="right" w:leader="dot" w:pos="9396"/>
             </w:tabs>
             <w:rPr>
-              <w:rFonts w:eastAsiaTheme="minorEastAsia"/>
+              <w:rFonts w:ascii="Times New Roman" w:eastAsiaTheme="minorEastAsia" w:hAnsi="Times New Roman" w:cs="Times New Roman"/>
               <w:noProof/>
             </w:rPr>
           </w:pPr>
@@ -1562,7 +1647,7 @@
             </w:r>
             <w:r>
               <w:rPr>
-                <w:rFonts w:eastAsiaTheme="minorEastAsia"/>
+                <w:rFonts w:ascii="Times New Roman" w:eastAsiaTheme="minorEastAsia" w:hAnsi="Times New Roman" w:cs="Times New Roman"/>
                 <w:noProof/>
               </w:rPr>
               <w:tab/>
@@ -1578,6 +1663,7 @@
             </w:r>
             <w:r>
               <w:rPr>
+                <w:rFonts w:ascii="Times New Roman" w:hAnsi="Times New Roman" w:cs="Times New Roman"/>
                 <w:noProof/>
                 <w:webHidden/>
               </w:rPr>
@@ -1585,6 +1671,7 @@
             </w:r>
             <w:r>
               <w:rPr>
+                <w:rFonts w:ascii="Times New Roman" w:hAnsi="Times New Roman" w:cs="Times New Roman"/>
                 <w:noProof/>
                 <w:webHidden/>
               </w:rPr>
@@ -1592,6 +1679,7 @@
             </w:r>
             <w:r>
               <w:rPr>
+                <w:rFonts w:ascii="Times New Roman" w:hAnsi="Times New Roman" w:cs="Times New Roman"/>
                 <w:noProof/>
                 <w:webHidden/>
               </w:rPr>
@@ -1599,12 +1687,14 @@
             </w:r>
             <w:r>
               <w:rPr>
+                <w:rFonts w:ascii="Times New Roman" w:hAnsi="Times New Roman" w:cs="Times New Roman"/>
                 <w:noProof/>
                 <w:webHidden/>
               </w:rPr>
             </w:r>
             <w:r>
               <w:rPr>
+                <w:rFonts w:ascii="Times New Roman" w:hAnsi="Times New Roman" w:cs="Times New Roman"/>
                 <w:noProof/>
                 <w:webHidden/>
               </w:rPr>
@@ -1612,6 +1702,7 @@
             </w:r>
             <w:r>
               <w:rPr>
+                <w:rFonts w:ascii="Times New Roman" w:hAnsi="Times New Roman" w:cs="Times New Roman"/>
                 <w:noProof/>
                 <w:webHidden/>
               </w:rPr>
@@ -1619,6 +1710,7 @@
             </w:r>
             <w:r>
               <w:rPr>
+                <w:rFonts w:ascii="Times New Roman" w:hAnsi="Times New Roman" w:cs="Times New Roman"/>
                 <w:noProof/>
                 <w:webHidden/>
               </w:rPr>
@@ -1634,7 +1726,7 @@
               <w:tab w:val="right" w:leader="dot" w:pos="9396"/>
             </w:tabs>
             <w:rPr>
-              <w:rFonts w:eastAsiaTheme="minorEastAsia"/>
+              <w:rFonts w:ascii="Times New Roman" w:eastAsiaTheme="minorEastAsia" w:hAnsi="Times New Roman" w:cs="Times New Roman"/>
               <w:noProof/>
             </w:rPr>
           </w:pPr>
@@ -1650,7 +1742,7 @@
             </w:r>
             <w:r>
               <w:rPr>
-                <w:rFonts w:eastAsiaTheme="minorEastAsia"/>
+                <w:rFonts w:ascii="Times New Roman" w:eastAsiaTheme="minorEastAsia" w:hAnsi="Times New Roman" w:cs="Times New Roman"/>
                 <w:noProof/>
               </w:rPr>
               <w:tab/>
@@ -1666,6 +1758,7 @@
             </w:r>
             <w:r>
               <w:rPr>
+                <w:rFonts w:ascii="Times New Roman" w:hAnsi="Times New Roman" w:cs="Times New Roman"/>
                 <w:noProof/>
                 <w:webHidden/>
               </w:rPr>
@@ -1673,6 +1766,7 @@
             </w:r>
             <w:r>
               <w:rPr>
+                <w:rFonts w:ascii="Times New Roman" w:hAnsi="Times New Roman" w:cs="Times New Roman"/>
                 <w:noProof/>
                 <w:webHidden/>
               </w:rPr>
@@ -1680,6 +1774,7 @@
             </w:r>
             <w:r>
               <w:rPr>
+                <w:rFonts w:ascii="Times New Roman" w:hAnsi="Times New Roman" w:cs="Times New Roman"/>
                 <w:noProof/>
                 <w:webHidden/>
               </w:rPr>
@@ -1687,12 +1782,14 @@
             </w:r>
             <w:r>
               <w:rPr>
+                <w:rFonts w:ascii="Times New Roman" w:hAnsi="Times New Roman" w:cs="Times New Roman"/>
                 <w:noProof/>
                 <w:webHidden/>
               </w:rPr>
             </w:r>
             <w:r>
               <w:rPr>
+                <w:rFonts w:ascii="Times New Roman" w:hAnsi="Times New Roman" w:cs="Times New Roman"/>
                 <w:noProof/>
                 <w:webHidden/>
               </w:rPr>
@@ -1700,6 +1797,7 @@
             </w:r>
             <w:r>
               <w:rPr>
+                <w:rFonts w:ascii="Times New Roman" w:hAnsi="Times New Roman" w:cs="Times New Roman"/>
                 <w:noProof/>
                 <w:webHidden/>
               </w:rPr>
@@ -1707,6 +1805,7 @@
             </w:r>
             <w:r>
               <w:rPr>
+                <w:rFonts w:ascii="Times New Roman" w:hAnsi="Times New Roman" w:cs="Times New Roman"/>
                 <w:noProof/>
                 <w:webHidden/>
               </w:rPr>
@@ -1722,7 +1821,7 @@
               <w:tab w:val="right" w:leader="dot" w:pos="9396"/>
             </w:tabs>
             <w:rPr>
-              <w:rFonts w:eastAsiaTheme="minorEastAsia"/>
+              <w:rFonts w:ascii="Times New Roman" w:eastAsiaTheme="minorEastAsia" w:hAnsi="Times New Roman" w:cs="Times New Roman"/>
               <w:noProof/>
             </w:rPr>
           </w:pPr>
@@ -1730,6 +1829,7 @@
             <w:r>
               <w:rPr>
                 <w:rStyle w:val="Hyperlink"/>
+                <w:rFonts w:ascii="Times New Roman" w:hAnsi="Times New Roman" w:cs="Times New Roman"/>
                 <w:noProof/>
                 <w:lang w:val="ro-RO"/>
               </w:rPr>
@@ -1737,7 +1837,7 @@
             </w:r>
             <w:r>
               <w:rPr>
-                <w:rFonts w:eastAsiaTheme="minorEastAsia"/>
+                <w:rFonts w:ascii="Times New Roman" w:eastAsiaTheme="minorEastAsia" w:hAnsi="Times New Roman" w:cs="Times New Roman"/>
                 <w:noProof/>
               </w:rPr>
               <w:tab/>
@@ -1745,6 +1845,7 @@
             <w:r>
               <w:rPr>
                 <w:rStyle w:val="Hyperlink"/>
+                <w:rFonts w:ascii="Times New Roman" w:hAnsi="Times New Roman" w:cs="Times New Roman"/>
                 <w:noProof/>
                 <w:lang w:val="ro-RO"/>
               </w:rPr>
@@ -1752,6 +1853,7 @@
             </w:r>
             <w:r>
               <w:rPr>
+                <w:rFonts w:ascii="Times New Roman" w:hAnsi="Times New Roman" w:cs="Times New Roman"/>
                 <w:noProof/>
                 <w:webHidden/>
               </w:rPr>
@@ -1759,6 +1861,7 @@
             </w:r>
             <w:r>
               <w:rPr>
+                <w:rFonts w:ascii="Times New Roman" w:hAnsi="Times New Roman" w:cs="Times New Roman"/>
                 <w:noProof/>
                 <w:webHidden/>
               </w:rPr>
@@ -1766,6 +1869,7 @@
             </w:r>
             <w:r>
               <w:rPr>
+                <w:rFonts w:ascii="Times New Roman" w:hAnsi="Times New Roman" w:cs="Times New Roman"/>
                 <w:noProof/>
                 <w:webHidden/>
               </w:rPr>
@@ -1773,12 +1877,14 @@
             </w:r>
             <w:r>
               <w:rPr>
+                <w:rFonts w:ascii="Times New Roman" w:hAnsi="Times New Roman" w:cs="Times New Roman"/>
                 <w:noProof/>
                 <w:webHidden/>
               </w:rPr>
             </w:r>
             <w:r>
               <w:rPr>
+                <w:rFonts w:ascii="Times New Roman" w:hAnsi="Times New Roman" w:cs="Times New Roman"/>
                 <w:noProof/>
                 <w:webHidden/>
               </w:rPr>
@@ -1786,6 +1892,7 @@
             </w:r>
             <w:r>
               <w:rPr>
+                <w:rFonts w:ascii="Times New Roman" w:hAnsi="Times New Roman" w:cs="Times New Roman"/>
                 <w:noProof/>
                 <w:webHidden/>
               </w:rPr>
@@ -1793,6 +1900,7 @@
             </w:r>
             <w:r>
               <w:rPr>
+                <w:rFonts w:ascii="Times New Roman" w:hAnsi="Times New Roman" w:cs="Times New Roman"/>
                 <w:noProof/>
                 <w:webHidden/>
               </w:rPr>
@@ -1808,7 +1916,7 @@
               <w:tab w:val="right" w:leader="dot" w:pos="9396"/>
             </w:tabs>
             <w:rPr>
-              <w:rFonts w:eastAsiaTheme="minorEastAsia"/>
+              <w:rFonts w:ascii="Times New Roman" w:eastAsiaTheme="minorEastAsia" w:hAnsi="Times New Roman" w:cs="Times New Roman"/>
               <w:noProof/>
             </w:rPr>
           </w:pPr>
@@ -1824,7 +1932,7 @@
             </w:r>
             <w:r>
               <w:rPr>
-                <w:rFonts w:eastAsiaTheme="minorEastAsia"/>
+                <w:rFonts w:ascii="Times New Roman" w:eastAsiaTheme="minorEastAsia" w:hAnsi="Times New Roman" w:cs="Times New Roman"/>
                 <w:noProof/>
               </w:rPr>
               <w:tab/>
@@ -1840,6 +1948,7 @@
             </w:r>
             <w:r>
               <w:rPr>
+                <w:rFonts w:ascii="Times New Roman" w:hAnsi="Times New Roman" w:cs="Times New Roman"/>
                 <w:noProof/>
                 <w:webHidden/>
               </w:rPr>
@@ -1847,6 +1956,7 @@
             </w:r>
             <w:r>
               <w:rPr>
+                <w:rFonts w:ascii="Times New Roman" w:hAnsi="Times New Roman" w:cs="Times New Roman"/>
                 <w:noProof/>
                 <w:webHidden/>
               </w:rPr>
@@ -1854,6 +1964,7 @@
             </w:r>
             <w:r>
               <w:rPr>
+                <w:rFonts w:ascii="Times New Roman" w:hAnsi="Times New Roman" w:cs="Times New Roman"/>
                 <w:noProof/>
                 <w:webHidden/>
               </w:rPr>
@@ -1861,12 +1972,14 @@
             </w:r>
             <w:r>
               <w:rPr>
+                <w:rFonts w:ascii="Times New Roman" w:hAnsi="Times New Roman" w:cs="Times New Roman"/>
                 <w:noProof/>
                 <w:webHidden/>
               </w:rPr>
             </w:r>
             <w:r>
               <w:rPr>
+                <w:rFonts w:ascii="Times New Roman" w:hAnsi="Times New Roman" w:cs="Times New Roman"/>
                 <w:noProof/>
                 <w:webHidden/>
               </w:rPr>
@@ -1874,6 +1987,7 @@
             </w:r>
             <w:r>
               <w:rPr>
+                <w:rFonts w:ascii="Times New Roman" w:hAnsi="Times New Roman" w:cs="Times New Roman"/>
                 <w:noProof/>
                 <w:webHidden/>
               </w:rPr>
@@ -1881,6 +1995,7 @@
             </w:r>
             <w:r>
               <w:rPr>
+                <w:rFonts w:ascii="Times New Roman" w:hAnsi="Times New Roman" w:cs="Times New Roman"/>
                 <w:noProof/>
                 <w:webHidden/>
               </w:rPr>
@@ -1896,7 +2011,7 @@
               <w:tab w:val="right" w:leader="dot" w:pos="9396"/>
             </w:tabs>
             <w:rPr>
-              <w:rFonts w:eastAsiaTheme="minorEastAsia"/>
+              <w:rFonts w:ascii="Times New Roman" w:eastAsiaTheme="minorEastAsia" w:hAnsi="Times New Roman" w:cs="Times New Roman"/>
               <w:noProof/>
             </w:rPr>
           </w:pPr>
@@ -1912,7 +2027,7 @@
             </w:r>
             <w:r>
               <w:rPr>
-                <w:rFonts w:eastAsiaTheme="minorEastAsia"/>
+                <w:rFonts w:ascii="Times New Roman" w:eastAsiaTheme="minorEastAsia" w:hAnsi="Times New Roman" w:cs="Times New Roman"/>
                 <w:noProof/>
               </w:rPr>
               <w:tab/>
@@ -1928,6 +2043,7 @@
             </w:r>
             <w:r>
               <w:rPr>
+                <w:rFonts w:ascii="Times New Roman" w:hAnsi="Times New Roman" w:cs="Times New Roman"/>
                 <w:noProof/>
                 <w:webHidden/>
               </w:rPr>
@@ -1935,6 +2051,7 @@
             </w:r>
             <w:r>
               <w:rPr>
+                <w:rFonts w:ascii="Times New Roman" w:hAnsi="Times New Roman" w:cs="Times New Roman"/>
                 <w:noProof/>
                 <w:webHidden/>
               </w:rPr>
@@ -1942,6 +2059,7 @@
             </w:r>
             <w:r>
               <w:rPr>
+                <w:rFonts w:ascii="Times New Roman" w:hAnsi="Times New Roman" w:cs="Times New Roman"/>
                 <w:noProof/>
                 <w:webHidden/>
               </w:rPr>
@@ -1949,12 +2067,14 @@
             </w:r>
             <w:r>
               <w:rPr>
+                <w:rFonts w:ascii="Times New Roman" w:hAnsi="Times New Roman" w:cs="Times New Roman"/>
                 <w:noProof/>
                 <w:webHidden/>
               </w:rPr>
             </w:r>
             <w:r>
               <w:rPr>
+                <w:rFonts w:ascii="Times New Roman" w:hAnsi="Times New Roman" w:cs="Times New Roman"/>
                 <w:noProof/>
                 <w:webHidden/>
               </w:rPr>
@@ -1962,6 +2082,7 @@
             </w:r>
             <w:r>
               <w:rPr>
+                <w:rFonts w:ascii="Times New Roman" w:hAnsi="Times New Roman" w:cs="Times New Roman"/>
                 <w:noProof/>
                 <w:webHidden/>
               </w:rPr>
@@ -1969,6 +2090,7 @@
             </w:r>
             <w:r>
               <w:rPr>
+                <w:rFonts w:ascii="Times New Roman" w:hAnsi="Times New Roman" w:cs="Times New Roman"/>
                 <w:noProof/>
                 <w:webHidden/>
               </w:rPr>
@@ -1984,7 +2106,7 @@
               <w:tab w:val="right" w:leader="dot" w:pos="9396"/>
             </w:tabs>
             <w:rPr>
-              <w:rFonts w:eastAsiaTheme="minorEastAsia"/>
+              <w:rFonts w:ascii="Times New Roman" w:eastAsiaTheme="minorEastAsia" w:hAnsi="Times New Roman" w:cs="Times New Roman"/>
               <w:noProof/>
             </w:rPr>
           </w:pPr>
@@ -2000,7 +2122,7 @@
             </w:r>
             <w:r>
               <w:rPr>
-                <w:rFonts w:eastAsiaTheme="minorEastAsia"/>
+                <w:rFonts w:ascii="Times New Roman" w:eastAsiaTheme="minorEastAsia" w:hAnsi="Times New Roman" w:cs="Times New Roman"/>
                 <w:noProof/>
               </w:rPr>
               <w:tab/>
@@ -2016,6 +2138,7 @@
             </w:r>
             <w:r>
               <w:rPr>
+                <w:rFonts w:ascii="Times New Roman" w:hAnsi="Times New Roman" w:cs="Times New Roman"/>
                 <w:noProof/>
                 <w:webHidden/>
               </w:rPr>
@@ -2023,6 +2146,7 @@
             </w:r>
             <w:r>
               <w:rPr>
+                <w:rFonts w:ascii="Times New Roman" w:hAnsi="Times New Roman" w:cs="Times New Roman"/>
                 <w:noProof/>
                 <w:webHidden/>
               </w:rPr>
@@ -2030,6 +2154,7 @@
             </w:r>
             <w:r>
               <w:rPr>
+                <w:rFonts w:ascii="Times New Roman" w:hAnsi="Times New Roman" w:cs="Times New Roman"/>
                 <w:noProof/>
                 <w:webHidden/>
               </w:rPr>
@@ -2037,12 +2162,14 @@
             </w:r>
             <w:r>
               <w:rPr>
+                <w:rFonts w:ascii="Times New Roman" w:hAnsi="Times New Roman" w:cs="Times New Roman"/>
                 <w:noProof/>
                 <w:webHidden/>
               </w:rPr>
             </w:r>
             <w:r>
               <w:rPr>
+                <w:rFonts w:ascii="Times New Roman" w:hAnsi="Times New Roman" w:cs="Times New Roman"/>
                 <w:noProof/>
                 <w:webHidden/>
               </w:rPr>
@@ -2050,6 +2177,7 @@
             </w:r>
             <w:r>
               <w:rPr>
+                <w:rFonts w:ascii="Times New Roman" w:hAnsi="Times New Roman" w:cs="Times New Roman"/>
                 <w:noProof/>
                 <w:webHidden/>
               </w:rPr>
@@ -2057,6 +2185,7 @@
             </w:r>
             <w:r>
               <w:rPr>
+                <w:rFonts w:ascii="Times New Roman" w:hAnsi="Times New Roman" w:cs="Times New Roman"/>
                 <w:noProof/>
                 <w:webHidden/>
               </w:rPr>
@@ -2072,7 +2201,7 @@
               <w:tab w:val="right" w:leader="dot" w:pos="9396"/>
             </w:tabs>
             <w:rPr>
-              <w:rFonts w:eastAsiaTheme="minorEastAsia"/>
+              <w:rFonts w:ascii="Times New Roman" w:eastAsiaTheme="minorEastAsia" w:hAnsi="Times New Roman" w:cs="Times New Roman"/>
               <w:noProof/>
             </w:rPr>
           </w:pPr>
@@ -2088,7 +2217,7 @@
             </w:r>
             <w:r>
               <w:rPr>
-                <w:rFonts w:eastAsiaTheme="minorEastAsia"/>
+                <w:rFonts w:ascii="Times New Roman" w:eastAsiaTheme="minorEastAsia" w:hAnsi="Times New Roman" w:cs="Times New Roman"/>
                 <w:noProof/>
               </w:rPr>
               <w:tab/>
@@ -2104,6 +2233,7 @@
             </w:r>
             <w:r>
               <w:rPr>
+                <w:rFonts w:ascii="Times New Roman" w:hAnsi="Times New Roman" w:cs="Times New Roman"/>
                 <w:noProof/>
                 <w:webHidden/>
               </w:rPr>
@@ -2111,6 +2241,7 @@
             </w:r>
             <w:r>
               <w:rPr>
+                <w:rFonts w:ascii="Times New Roman" w:hAnsi="Times New Roman" w:cs="Times New Roman"/>
                 <w:noProof/>
                 <w:webHidden/>
               </w:rPr>
@@ -2118,6 +2249,7 @@
             </w:r>
             <w:r>
               <w:rPr>
+                <w:rFonts w:ascii="Times New Roman" w:hAnsi="Times New Roman" w:cs="Times New Roman"/>
                 <w:noProof/>
                 <w:webHidden/>
               </w:rPr>
@@ -2125,12 +2257,14 @@
             </w:r>
             <w:r>
               <w:rPr>
+                <w:rFonts w:ascii="Times New Roman" w:hAnsi="Times New Roman" w:cs="Times New Roman"/>
                 <w:noProof/>
                 <w:webHidden/>
               </w:rPr>
             </w:r>
             <w:r>
               <w:rPr>
+                <w:rFonts w:ascii="Times New Roman" w:hAnsi="Times New Roman" w:cs="Times New Roman"/>
                 <w:noProof/>
                 <w:webHidden/>
               </w:rPr>
@@ -2138,6 +2272,7 @@
             </w:r>
             <w:r>
               <w:rPr>
+                <w:rFonts w:ascii="Times New Roman" w:hAnsi="Times New Roman" w:cs="Times New Roman"/>
                 <w:noProof/>
                 <w:webHidden/>
               </w:rPr>
@@ -2145,6 +2280,7 @@
             </w:r>
             <w:r>
               <w:rPr>
+                <w:rFonts w:ascii="Times New Roman" w:hAnsi="Times New Roman" w:cs="Times New Roman"/>
                 <w:noProof/>
                 <w:webHidden/>
               </w:rPr>
@@ -2160,7 +2296,7 @@
               <w:tab w:val="right" w:leader="dot" w:pos="9396"/>
             </w:tabs>
             <w:rPr>
-              <w:rFonts w:eastAsiaTheme="minorEastAsia"/>
+              <w:rFonts w:ascii="Times New Roman" w:eastAsiaTheme="minorEastAsia" w:hAnsi="Times New Roman" w:cs="Times New Roman"/>
               <w:noProof/>
             </w:rPr>
           </w:pPr>
@@ -2176,7 +2312,7 @@
             </w:r>
             <w:r>
               <w:rPr>
-                <w:rFonts w:eastAsiaTheme="minorEastAsia"/>
+                <w:rFonts w:ascii="Times New Roman" w:eastAsiaTheme="minorEastAsia" w:hAnsi="Times New Roman" w:cs="Times New Roman"/>
                 <w:noProof/>
               </w:rPr>
               <w:tab/>
@@ -2192,6 +2328,7 @@
             </w:r>
             <w:r>
               <w:rPr>
+                <w:rFonts w:ascii="Times New Roman" w:hAnsi="Times New Roman" w:cs="Times New Roman"/>
                 <w:noProof/>
                 <w:webHidden/>
               </w:rPr>
@@ -2199,6 +2336,7 @@
             </w:r>
             <w:r>
               <w:rPr>
+                <w:rFonts w:ascii="Times New Roman" w:hAnsi="Times New Roman" w:cs="Times New Roman"/>
                 <w:noProof/>
                 <w:webHidden/>
               </w:rPr>
@@ -2206,6 +2344,7 @@
             </w:r>
             <w:r>
               <w:rPr>
+                <w:rFonts w:ascii="Times New Roman" w:hAnsi="Times New Roman" w:cs="Times New Roman"/>
                 <w:noProof/>
                 <w:webHidden/>
               </w:rPr>
@@ -2213,12 +2352,14 @@
             </w:r>
             <w:r>
               <w:rPr>
+                <w:rFonts w:ascii="Times New Roman" w:hAnsi="Times New Roman" w:cs="Times New Roman"/>
                 <w:noProof/>
                 <w:webHidden/>
               </w:rPr>
             </w:r>
             <w:r>
               <w:rPr>
+                <w:rFonts w:ascii="Times New Roman" w:hAnsi="Times New Roman" w:cs="Times New Roman"/>
                 <w:noProof/>
                 <w:webHidden/>
               </w:rPr>
@@ -2226,6 +2367,7 @@
             </w:r>
             <w:r>
               <w:rPr>
+                <w:rFonts w:ascii="Times New Roman" w:hAnsi="Times New Roman" w:cs="Times New Roman"/>
                 <w:noProof/>
                 <w:webHidden/>
               </w:rPr>
@@ -2233,6 +2375,7 @@
             </w:r>
             <w:r>
               <w:rPr>
+                <w:rFonts w:ascii="Times New Roman" w:hAnsi="Times New Roman" w:cs="Times New Roman"/>
                 <w:noProof/>
                 <w:webHidden/>
               </w:rPr>
@@ -2248,7 +2391,7 @@
               <w:tab w:val="right" w:leader="dot" w:pos="9396"/>
             </w:tabs>
             <w:rPr>
-              <w:rFonts w:eastAsiaTheme="minorEastAsia"/>
+              <w:rFonts w:ascii="Times New Roman" w:eastAsiaTheme="minorEastAsia" w:hAnsi="Times New Roman" w:cs="Times New Roman"/>
               <w:noProof/>
             </w:rPr>
           </w:pPr>
@@ -2264,7 +2407,7 @@
             </w:r>
             <w:r>
               <w:rPr>
-                <w:rFonts w:eastAsiaTheme="minorEastAsia"/>
+                <w:rFonts w:ascii="Times New Roman" w:eastAsiaTheme="minorEastAsia" w:hAnsi="Times New Roman" w:cs="Times New Roman"/>
                 <w:noProof/>
               </w:rPr>
               <w:tab/>
@@ -2280,6 +2423,7 @@
             </w:r>
             <w:r>
               <w:rPr>
+                <w:rFonts w:ascii="Times New Roman" w:hAnsi="Times New Roman" w:cs="Times New Roman"/>
                 <w:noProof/>
                 <w:webHidden/>
               </w:rPr>
@@ -2287,6 +2431,7 @@
             </w:r>
             <w:r>
               <w:rPr>
+                <w:rFonts w:ascii="Times New Roman" w:hAnsi="Times New Roman" w:cs="Times New Roman"/>
                 <w:noProof/>
                 <w:webHidden/>
               </w:rPr>
@@ -2294,6 +2439,7 @@
             </w:r>
             <w:r>
               <w:rPr>
+                <w:rFonts w:ascii="Times New Roman" w:hAnsi="Times New Roman" w:cs="Times New Roman"/>
                 <w:noProof/>
                 <w:webHidden/>
               </w:rPr>
@@ -2301,12 +2447,14 @@
             </w:r>
             <w:r>
               <w:rPr>
+                <w:rFonts w:ascii="Times New Roman" w:hAnsi="Times New Roman" w:cs="Times New Roman"/>
                 <w:noProof/>
                 <w:webHidden/>
               </w:rPr>
             </w:r>
             <w:r>
               <w:rPr>
+                <w:rFonts w:ascii="Times New Roman" w:hAnsi="Times New Roman" w:cs="Times New Roman"/>
                 <w:noProof/>
                 <w:webHidden/>
               </w:rPr>
@@ -2314,6 +2462,7 @@
             </w:r>
             <w:r>
               <w:rPr>
+                <w:rFonts w:ascii="Times New Roman" w:hAnsi="Times New Roman" w:cs="Times New Roman"/>
                 <w:noProof/>
                 <w:webHidden/>
               </w:rPr>
@@ -2321,6 +2470,7 @@
             </w:r>
             <w:r>
               <w:rPr>
+                <w:rFonts w:ascii="Times New Roman" w:hAnsi="Times New Roman" w:cs="Times New Roman"/>
                 <w:noProof/>
                 <w:webHidden/>
               </w:rPr>
@@ -2336,7 +2486,7 @@
               <w:tab w:val="right" w:leader="dot" w:pos="9396"/>
             </w:tabs>
             <w:rPr>
-              <w:rFonts w:eastAsiaTheme="minorEastAsia"/>
+              <w:rFonts w:ascii="Times New Roman" w:eastAsiaTheme="minorEastAsia" w:hAnsi="Times New Roman" w:cs="Times New Roman"/>
               <w:noProof/>
             </w:rPr>
           </w:pPr>
@@ -2352,7 +2502,7 @@
             </w:r>
             <w:r>
               <w:rPr>
-                <w:rFonts w:eastAsiaTheme="minorEastAsia"/>
+                <w:rFonts w:ascii="Times New Roman" w:eastAsiaTheme="minorEastAsia" w:hAnsi="Times New Roman" w:cs="Times New Roman"/>
                 <w:noProof/>
               </w:rPr>
               <w:tab/>
@@ -2368,6 +2518,7 @@
             </w:r>
             <w:r>
               <w:rPr>
+                <w:rFonts w:ascii="Times New Roman" w:hAnsi="Times New Roman" w:cs="Times New Roman"/>
                 <w:noProof/>
                 <w:webHidden/>
               </w:rPr>
@@ -2375,6 +2526,7 @@
             </w:r>
             <w:r>
               <w:rPr>
+                <w:rFonts w:ascii="Times New Roman" w:hAnsi="Times New Roman" w:cs="Times New Roman"/>
                 <w:noProof/>
                 <w:webHidden/>
               </w:rPr>
@@ -2382,6 +2534,7 @@
             </w:r>
             <w:r>
               <w:rPr>
+                <w:rFonts w:ascii="Times New Roman" w:hAnsi="Times New Roman" w:cs="Times New Roman"/>
                 <w:noProof/>
                 <w:webHidden/>
               </w:rPr>
@@ -2389,12 +2542,14 @@
             </w:r>
             <w:r>
               <w:rPr>
+                <w:rFonts w:ascii="Times New Roman" w:hAnsi="Times New Roman" w:cs="Times New Roman"/>
                 <w:noProof/>
                 <w:webHidden/>
               </w:rPr>
             </w:r>
             <w:r>
               <w:rPr>
+                <w:rFonts w:ascii="Times New Roman" w:hAnsi="Times New Roman" w:cs="Times New Roman"/>
                 <w:noProof/>
                 <w:webHidden/>
               </w:rPr>
@@ -2402,6 +2557,7 @@
             </w:r>
             <w:r>
               <w:rPr>
+                <w:rFonts w:ascii="Times New Roman" w:hAnsi="Times New Roman" w:cs="Times New Roman"/>
                 <w:noProof/>
                 <w:webHidden/>
               </w:rPr>
@@ -2409,6 +2565,7 @@
             </w:r>
             <w:r>
               <w:rPr>
+                <w:rFonts w:ascii="Times New Roman" w:hAnsi="Times New Roman" w:cs="Times New Roman"/>
                 <w:noProof/>
                 <w:webHidden/>
               </w:rPr>
@@ -2424,7 +2581,7 @@
               <w:tab w:val="right" w:leader="dot" w:pos="9396"/>
             </w:tabs>
             <w:rPr>
-              <w:rFonts w:eastAsiaTheme="minorEastAsia"/>
+              <w:rFonts w:ascii="Times New Roman" w:eastAsiaTheme="minorEastAsia" w:hAnsi="Times New Roman" w:cs="Times New Roman"/>
               <w:noProof/>
             </w:rPr>
           </w:pPr>
@@ -2440,7 +2597,7 @@
             </w:r>
             <w:r>
               <w:rPr>
-                <w:rFonts w:eastAsiaTheme="minorEastAsia"/>
+                <w:rFonts w:ascii="Times New Roman" w:eastAsiaTheme="minorEastAsia" w:hAnsi="Times New Roman" w:cs="Times New Roman"/>
                 <w:noProof/>
               </w:rPr>
               <w:tab/>
@@ -2456,6 +2613,7 @@
             </w:r>
             <w:r>
               <w:rPr>
+                <w:rFonts w:ascii="Times New Roman" w:hAnsi="Times New Roman" w:cs="Times New Roman"/>
                 <w:noProof/>
                 <w:webHidden/>
               </w:rPr>
@@ -2463,6 +2621,7 @@
             </w:r>
             <w:r>
               <w:rPr>
+                <w:rFonts w:ascii="Times New Roman" w:hAnsi="Times New Roman" w:cs="Times New Roman"/>
                 <w:noProof/>
                 <w:webHidden/>
               </w:rPr>
@@ -2470,6 +2629,7 @@
             </w:r>
             <w:r>
               <w:rPr>
+                <w:rFonts w:ascii="Times New Roman" w:hAnsi="Times New Roman" w:cs="Times New Roman"/>
                 <w:noProof/>
                 <w:webHidden/>
               </w:rPr>
@@ -2477,12 +2637,14 @@
             </w:r>
             <w:r>
               <w:rPr>
+                <w:rFonts w:ascii="Times New Roman" w:hAnsi="Times New Roman" w:cs="Times New Roman"/>
                 <w:noProof/>
                 <w:webHidden/>
               </w:rPr>
             </w:r>
             <w:r>
               <w:rPr>
+                <w:rFonts w:ascii="Times New Roman" w:hAnsi="Times New Roman" w:cs="Times New Roman"/>
                 <w:noProof/>
                 <w:webHidden/>
               </w:rPr>
@@ -2490,6 +2652,7 @@
             </w:r>
             <w:r>
               <w:rPr>
+                <w:rFonts w:ascii="Times New Roman" w:hAnsi="Times New Roman" w:cs="Times New Roman"/>
                 <w:noProof/>
                 <w:webHidden/>
               </w:rPr>
@@ -2497,6 +2660,7 @@
             </w:r>
             <w:r>
               <w:rPr>
+                <w:rFonts w:ascii="Times New Roman" w:hAnsi="Times New Roman" w:cs="Times New Roman"/>
                 <w:noProof/>
                 <w:webHidden/>
               </w:rPr>
@@ -2512,7 +2676,7 @@
               <w:tab w:val="right" w:leader="dot" w:pos="9396"/>
             </w:tabs>
             <w:rPr>
-              <w:rFonts w:eastAsiaTheme="minorEastAsia"/>
+              <w:rFonts w:ascii="Times New Roman" w:eastAsiaTheme="minorEastAsia" w:hAnsi="Times New Roman" w:cs="Times New Roman"/>
               <w:noProof/>
             </w:rPr>
           </w:pPr>
@@ -2528,7 +2692,7 @@
             </w:r>
             <w:r>
               <w:rPr>
-                <w:rFonts w:eastAsiaTheme="minorEastAsia"/>
+                <w:rFonts w:ascii="Times New Roman" w:eastAsiaTheme="minorEastAsia" w:hAnsi="Times New Roman" w:cs="Times New Roman"/>
                 <w:noProof/>
               </w:rPr>
               <w:tab/>
@@ -2544,6 +2708,7 @@
             </w:r>
             <w:r>
               <w:rPr>
+                <w:rFonts w:ascii="Times New Roman" w:hAnsi="Times New Roman" w:cs="Times New Roman"/>
                 <w:noProof/>
                 <w:webHidden/>
               </w:rPr>
@@ -2551,6 +2716,7 @@
             </w:r>
             <w:r>
               <w:rPr>
+                <w:rFonts w:ascii="Times New Roman" w:hAnsi="Times New Roman" w:cs="Times New Roman"/>
                 <w:noProof/>
                 <w:webHidden/>
               </w:rPr>
@@ -2558,6 +2724,7 @@
             </w:r>
             <w:r>
               <w:rPr>
+                <w:rFonts w:ascii="Times New Roman" w:hAnsi="Times New Roman" w:cs="Times New Roman"/>
                 <w:noProof/>
                 <w:webHidden/>
               </w:rPr>
@@ -2565,12 +2732,14 @@
             </w:r>
             <w:r>
               <w:rPr>
+                <w:rFonts w:ascii="Times New Roman" w:hAnsi="Times New Roman" w:cs="Times New Roman"/>
                 <w:noProof/>
                 <w:webHidden/>
               </w:rPr>
             </w:r>
             <w:r>
               <w:rPr>
+                <w:rFonts w:ascii="Times New Roman" w:hAnsi="Times New Roman" w:cs="Times New Roman"/>
                 <w:noProof/>
                 <w:webHidden/>
               </w:rPr>
@@ -2578,6 +2747,7 @@
             </w:r>
             <w:r>
               <w:rPr>
+                <w:rFonts w:ascii="Times New Roman" w:hAnsi="Times New Roman" w:cs="Times New Roman"/>
                 <w:noProof/>
                 <w:webHidden/>
               </w:rPr>
@@ -2585,6 +2755,7 @@
             </w:r>
             <w:r>
               <w:rPr>
+                <w:rFonts w:ascii="Times New Roman" w:hAnsi="Times New Roman" w:cs="Times New Roman"/>
                 <w:noProof/>
                 <w:webHidden/>
               </w:rPr>
@@ -2600,7 +2771,7 @@
               <w:tab w:val="right" w:leader="dot" w:pos="9396"/>
             </w:tabs>
             <w:rPr>
-              <w:rFonts w:eastAsiaTheme="minorEastAsia"/>
+              <w:rFonts w:ascii="Times New Roman" w:eastAsiaTheme="minorEastAsia" w:hAnsi="Times New Roman" w:cs="Times New Roman"/>
               <w:noProof/>
             </w:rPr>
           </w:pPr>
@@ -2616,7 +2787,7 @@
             </w:r>
             <w:r>
               <w:rPr>
-                <w:rFonts w:eastAsiaTheme="minorEastAsia"/>
+                <w:rFonts w:ascii="Times New Roman" w:eastAsiaTheme="minorEastAsia" w:hAnsi="Times New Roman" w:cs="Times New Roman"/>
                 <w:noProof/>
               </w:rPr>
               <w:tab/>
@@ -2632,6 +2803,7 @@
             </w:r>
             <w:r>
               <w:rPr>
+                <w:rFonts w:ascii="Times New Roman" w:hAnsi="Times New Roman" w:cs="Times New Roman"/>
                 <w:noProof/>
                 <w:webHidden/>
               </w:rPr>
@@ -2639,6 +2811,7 @@
             </w:r>
             <w:r>
               <w:rPr>
+                <w:rFonts w:ascii="Times New Roman" w:hAnsi="Times New Roman" w:cs="Times New Roman"/>
                 <w:noProof/>
                 <w:webHidden/>
               </w:rPr>
@@ -2646,6 +2819,7 @@
             </w:r>
             <w:r>
               <w:rPr>
+                <w:rFonts w:ascii="Times New Roman" w:hAnsi="Times New Roman" w:cs="Times New Roman"/>
                 <w:noProof/>
                 <w:webHidden/>
               </w:rPr>
@@ -2653,12 +2827,14 @@
             </w:r>
             <w:r>
               <w:rPr>
+                <w:rFonts w:ascii="Times New Roman" w:hAnsi="Times New Roman" w:cs="Times New Roman"/>
                 <w:noProof/>
                 <w:webHidden/>
               </w:rPr>
             </w:r>
             <w:r>
               <w:rPr>
+                <w:rFonts w:ascii="Times New Roman" w:hAnsi="Times New Roman" w:cs="Times New Roman"/>
                 <w:noProof/>
                 <w:webHidden/>
               </w:rPr>
@@ -2666,6 +2842,7 @@
             </w:r>
             <w:r>
               <w:rPr>
+                <w:rFonts w:ascii="Times New Roman" w:hAnsi="Times New Roman" w:cs="Times New Roman"/>
                 <w:noProof/>
                 <w:webHidden/>
               </w:rPr>
@@ -2673,6 +2850,7 @@
             </w:r>
             <w:r>
               <w:rPr>
+                <w:rFonts w:ascii="Times New Roman" w:hAnsi="Times New Roman" w:cs="Times New Roman"/>
                 <w:noProof/>
                 <w:webHidden/>
               </w:rPr>
@@ -2937,6 +3115,7 @@
       <w:pPr>
         <w:jc w:val="both"/>
         <w:rPr>
+          <w:rFonts w:ascii="Times New Roman" w:hAnsi="Times New Roman" w:cs="Times New Roman"/>
           <w:lang w:val="ro-RO"/>
         </w:rPr>
       </w:pPr>
@@ -10792,12 +10971,14 @@
         </w:numPr>
         <w:jc w:val="both"/>
         <w:rPr>
+          <w:rFonts w:ascii="Times New Roman" w:hAnsi="Times New Roman" w:cs="Times New Roman"/>
           <w:lang w:val="ro-RO"/>
         </w:rPr>
       </w:pPr>
       <w:bookmarkStart w:id="14" w:name="_Toc36756717"/>
       <w:r>
         <w:rPr>
+          <w:rFonts w:ascii="Times New Roman" w:hAnsi="Times New Roman" w:cs="Times New Roman"/>
           <w:lang w:val="ro-RO"/>
         </w:rPr>
         <w:t xml:space="preserve">Metoda </w:t>
@@ -10805,12 +10986,14 @@
       <w:bookmarkStart w:id="15" w:name="_Hlk36745474"/>
       <w:r>
         <w:rPr>
+          <w:rFonts w:ascii="Times New Roman" w:hAnsi="Times New Roman" w:cs="Times New Roman"/>
           <w:lang w:val="ro-RO"/>
         </w:rPr>
         <w:t>„</w:t>
       </w:r>
       <w:r>
         <w:rPr>
+          <w:rFonts w:ascii="Times New Roman" w:hAnsi="Times New Roman" w:cs="Times New Roman"/>
           <w:lang w:val="ro-RO"/>
         </w:rPr>
         <w:t>The Silent Observer</w:t>
@@ -10818,6 +11001,7 @@
       <w:bookmarkEnd w:id="15"/>
       <w:r>
         <w:rPr>
+          <w:rFonts w:ascii="Times New Roman" w:hAnsi="Times New Roman" w:cs="Times New Roman"/>
           <w:lang w:val="ro-RO"/>
         </w:rPr>
         <w:t>”</w:t>
@@ -12550,31 +12734,7 @@
           <w:sz w:val="24"/>
           <w:lang w:val="ro-RO"/>
         </w:rPr>
-        <w:t>C</w:t>
-      </w:r>
-      <w:r>
-        <w:rPr>
-          <w:rFonts w:ascii="Times New Roman" w:hAnsi="Times New Roman" w:cs="Times New Roman"/>
-          <w:sz w:val="24"/>
-          <w:lang w:val="ro-RO"/>
-        </w:rPr>
-        <w:t>ă</w:t>
-      </w:r>
-      <w:r>
-        <w:rPr>
-          <w:rFonts w:ascii="Times New Roman" w:hAnsi="Times New Roman" w:cs="Times New Roman"/>
-          <w:sz w:val="24"/>
-          <w:lang w:val="ro-RO"/>
-        </w:rPr>
-        <w:t xml:space="preserve">utare </w:t>
-      </w:r>
-      <w:r>
-        <w:rPr>
-          <w:rFonts w:ascii="Times New Roman" w:hAnsi="Times New Roman" w:cs="Times New Roman"/>
-          <w:sz w:val="24"/>
-          <w:lang w:val="ro-RO"/>
-        </w:rPr>
-        <w:t>obiective</w:t>
+        <w:t>Căutare obiective</w:t>
       </w:r>
     </w:p>
     <w:p>
@@ -12762,23 +12922,7 @@
           <w:lang w:val="ro-RO"/>
         </w:rPr>
         <w:lastRenderedPageBreak/>
-        <w:t xml:space="preserve">Acesta </w:t>
-      </w:r>
-      <w:r>
-        <w:rPr>
-          <w:rFonts w:ascii="Times New Roman" w:hAnsi="Times New Roman" w:cs="Times New Roman"/>
-          <w:sz w:val="24"/>
-          <w:lang w:val="ro-RO"/>
-        </w:rPr>
-        <w:t xml:space="preserve"> analizează lista de </w:t>
-      </w:r>
-      <w:r>
-        <w:rPr>
-          <w:rFonts w:ascii="Times New Roman" w:hAnsi="Times New Roman" w:cs="Times New Roman"/>
-          <w:sz w:val="24"/>
-          <w:lang w:val="ro-RO"/>
-        </w:rPr>
-        <w:t>atracții turisitce</w:t>
+        <w:t>Acesta  analizează lista de atracții turisitce</w:t>
       </w:r>
       <w:r>
         <w:rPr>
@@ -14659,6 +14803,424 @@
     </w:p>
     <w:p>
       <w:pPr>
+        <w:jc w:val="both"/>
+        <w:rPr>
+          <w:rFonts w:ascii="Times New Roman" w:hAnsi="Times New Roman" w:cs="Times New Roman"/>
+          <w:b/>
+          <w:bCs/>
+          <w:sz w:val="24"/>
+          <w:szCs w:val="24"/>
+          <w:lang w:val="ro-RO"/>
+        </w:rPr>
+      </w:pPr>
+    </w:p>
+    <w:p>
+      <w:pPr>
+        <w:jc w:val="both"/>
+        <w:rPr>
+          <w:rFonts w:ascii="Times New Roman" w:hAnsi="Times New Roman" w:cs="Times New Roman"/>
+          <w:b/>
+          <w:bCs/>
+          <w:sz w:val="24"/>
+          <w:szCs w:val="24"/>
+          <w:lang w:val="ro-RO"/>
+        </w:rPr>
+      </w:pPr>
+    </w:p>
+    <w:p>
+      <w:pPr>
+        <w:jc w:val="both"/>
+        <w:rPr>
+          <w:rFonts w:ascii="Times New Roman" w:hAnsi="Times New Roman" w:cs="Times New Roman"/>
+          <w:sz w:val="24"/>
+          <w:szCs w:val="24"/>
+          <w:lang w:val="ro-RO"/>
+        </w:rPr>
+      </w:pPr>
+      <w:r>
+        <w:rPr>
+          <w:rFonts w:ascii="Times New Roman" w:hAnsi="Times New Roman" w:cs="Times New Roman"/>
+          <w:b/>
+          <w:bCs/>
+          <w:sz w:val="24"/>
+          <w:szCs w:val="24"/>
+          <w:lang w:val="ro-RO"/>
+        </w:rPr>
+        <w:lastRenderedPageBreak/>
+        <w:t xml:space="preserve">Sarcină: </w:t>
+      </w:r>
+      <w:r>
+        <w:rPr>
+          <w:rFonts w:ascii="Times New Roman" w:hAnsi="Times New Roman" w:cs="Times New Roman"/>
+          <w:sz w:val="24"/>
+          <w:szCs w:val="24"/>
+          <w:lang w:val="ro-RO"/>
+        </w:rPr>
+        <w:t>Creare pachet vacanță cu finalizare rezervări</w:t>
+      </w:r>
+    </w:p>
+    <w:p>
+      <w:pPr>
+        <w:jc w:val="both"/>
+        <w:rPr>
+          <w:rFonts w:ascii="Times New Roman" w:hAnsi="Times New Roman" w:cs="Times New Roman"/>
+          <w:sz w:val="24"/>
+          <w:szCs w:val="24"/>
+          <w:lang w:val="ro-RO"/>
+        </w:rPr>
+      </w:pPr>
+      <w:r>
+        <w:rPr>
+          <w:rFonts w:ascii="Times New Roman" w:hAnsi="Times New Roman" w:cs="Times New Roman"/>
+          <w:b/>
+          <w:bCs/>
+          <w:sz w:val="24"/>
+          <w:szCs w:val="24"/>
+          <w:lang w:val="ro-RO"/>
+        </w:rPr>
+        <w:t>Subiecți</w:t>
+      </w:r>
+      <w:r>
+        <w:rPr>
+          <w:rFonts w:ascii="Times New Roman" w:hAnsi="Times New Roman" w:cs="Times New Roman"/>
+          <w:sz w:val="24"/>
+          <w:szCs w:val="24"/>
+          <w:lang w:val="ro-RO"/>
+        </w:rPr>
+        <w:t>: Daia Marius și Chiriță Alexandru</w:t>
+      </w:r>
+    </w:p>
+    <w:p>
+      <w:pPr>
+        <w:jc w:val="both"/>
+        <w:rPr>
+          <w:rFonts w:ascii="Times New Roman" w:hAnsi="Times New Roman" w:cs="Times New Roman"/>
+          <w:sz w:val="24"/>
+          <w:szCs w:val="24"/>
+          <w:lang w:val="ro-RO"/>
+        </w:rPr>
+      </w:pPr>
+      <w:r>
+        <w:rPr>
+          <w:rFonts w:ascii="Times New Roman" w:hAnsi="Times New Roman" w:cs="Times New Roman"/>
+          <w:b/>
+          <w:bCs/>
+          <w:sz w:val="24"/>
+          <w:szCs w:val="24"/>
+          <w:lang w:val="ro-RO"/>
+        </w:rPr>
+        <w:t>Observații</w:t>
+      </w:r>
+      <w:r>
+        <w:rPr>
+          <w:rFonts w:ascii="Times New Roman" w:hAnsi="Times New Roman" w:cs="Times New Roman"/>
+          <w:sz w:val="24"/>
+          <w:szCs w:val="24"/>
+          <w:lang w:val="ro-RO"/>
+        </w:rPr>
+        <w:t>:</w:t>
+      </w:r>
+    </w:p>
+    <w:p>
+      <w:pPr>
+        <w:jc w:val="both"/>
+        <w:rPr>
+          <w:rFonts w:ascii="Times New Roman" w:hAnsi="Times New Roman" w:cs="Times New Roman"/>
+          <w:sz w:val="24"/>
+          <w:szCs w:val="24"/>
+          <w:lang w:val="ro-RO"/>
+        </w:rPr>
+      </w:pPr>
+      <w:r>
+        <w:rPr>
+          <w:rFonts w:ascii="Times New Roman" w:hAnsi="Times New Roman" w:cs="Times New Roman"/>
+          <w:sz w:val="24"/>
+          <w:szCs w:val="24"/>
+          <w:lang w:val="ro-RO"/>
+        </w:rPr>
+        <w:tab/>
+      </w:r>
+    </w:p>
+    <w:p>
+      <w:pPr>
+        <w:pStyle w:val="ListParagraph"/>
+        <w:numPr>
+          <w:ilvl w:val="0"/>
+          <w:numId w:val="47"/>
+        </w:numPr>
+        <w:spacing w:line="360" w:lineRule="auto"/>
+        <w:rPr>
+          <w:rFonts w:ascii="Times New Roman" w:hAnsi="Times New Roman" w:cs="Times New Roman"/>
+          <w:sz w:val="24"/>
+          <w:szCs w:val="24"/>
+          <w:lang w:val="ro-RO"/>
+        </w:rPr>
+      </w:pPr>
+      <w:r>
+        <w:rPr>
+          <w:rFonts w:ascii="Times New Roman" w:hAnsi="Times New Roman" w:cs="Times New Roman"/>
+          <w:sz w:val="24"/>
+          <w:szCs w:val="24"/>
+          <w:lang w:val="ro-RO"/>
+        </w:rPr>
+        <w:t>Cei doi doresc să-și caute un pachet de vacanță complet cu cazare și transport pentru 2 săptămâni</w:t>
+      </w:r>
+    </w:p>
+    <w:p>
+      <w:pPr>
+        <w:pStyle w:val="ListParagraph"/>
+        <w:numPr>
+          <w:ilvl w:val="0"/>
+          <w:numId w:val="47"/>
+        </w:numPr>
+        <w:spacing w:line="360" w:lineRule="auto"/>
+        <w:rPr>
+          <w:rFonts w:ascii="Times New Roman" w:hAnsi="Times New Roman" w:cs="Times New Roman"/>
+          <w:sz w:val="24"/>
+          <w:szCs w:val="24"/>
+          <w:lang w:val="ro-RO"/>
+        </w:rPr>
+      </w:pPr>
+      <w:r>
+        <w:rPr>
+          <w:rFonts w:ascii="Times New Roman" w:hAnsi="Times New Roman" w:cs="Times New Roman"/>
+          <w:sz w:val="24"/>
+          <w:szCs w:val="24"/>
+          <w:lang w:val="ro-RO"/>
+        </w:rPr>
+        <w:t xml:space="preserve">Daia Marius este pierdut în pagina de start a aplicației dar Chitiță observă butonul de „Holiday package” în </w:t>
+      </w:r>
+      <w:r>
+        <w:rPr>
+          <w:rFonts w:ascii="Times New Roman" w:hAnsi="Times New Roman" w:cs="Times New Roman"/>
+          <w:sz w:val="24"/>
+          <w:szCs w:val="24"/>
+          <w:lang w:val="ro-RO"/>
+        </w:rPr>
+        <w:t xml:space="preserve">partea </w:t>
+      </w:r>
+      <w:r>
+        <w:rPr>
+          <w:rFonts w:ascii="Times New Roman" w:hAnsi="Times New Roman" w:cs="Times New Roman"/>
+          <w:sz w:val="24"/>
+          <w:szCs w:val="24"/>
+          <w:lang w:val="ro-RO"/>
+        </w:rPr>
+        <w:t>dreapt</w:t>
+      </w:r>
+      <w:r>
+        <w:rPr>
+          <w:rFonts w:ascii="Times New Roman" w:hAnsi="Times New Roman" w:cs="Times New Roman"/>
+          <w:sz w:val="24"/>
+          <w:szCs w:val="24"/>
+          <w:lang w:val="ro-RO"/>
+        </w:rPr>
+        <w:t>ă</w:t>
+      </w:r>
+      <w:r>
+        <w:rPr>
+          <w:rFonts w:ascii="Times New Roman" w:hAnsi="Times New Roman" w:cs="Times New Roman"/>
+          <w:sz w:val="24"/>
+          <w:szCs w:val="24"/>
+          <w:lang w:val="ro-RO"/>
+        </w:rPr>
+        <w:t xml:space="preserve"> a meniului așa că-l acceseză. </w:t>
+      </w:r>
+    </w:p>
+    <w:p>
+      <w:pPr>
+        <w:pStyle w:val="ListParagraph"/>
+        <w:numPr>
+          <w:ilvl w:val="0"/>
+          <w:numId w:val="47"/>
+        </w:numPr>
+        <w:spacing w:line="360" w:lineRule="auto"/>
+        <w:rPr>
+          <w:rFonts w:ascii="Times New Roman" w:hAnsi="Times New Roman" w:cs="Times New Roman"/>
+          <w:sz w:val="24"/>
+          <w:szCs w:val="24"/>
+          <w:lang w:val="ro-RO"/>
+        </w:rPr>
+      </w:pPr>
+      <w:r>
+        <w:rPr>
+          <w:rFonts w:ascii="Times New Roman" w:hAnsi="Times New Roman" w:cs="Times New Roman"/>
+          <w:sz w:val="24"/>
+          <w:szCs w:val="24"/>
+          <w:lang w:val="ro-RO"/>
+        </w:rPr>
+        <w:t>Butonul deschide o fereastră cu câmpuri legate de perioadă și costuri aproximative</w:t>
+      </w:r>
+      <w:r>
+        <w:rPr>
+          <w:rFonts w:ascii="Times New Roman" w:hAnsi="Times New Roman" w:cs="Times New Roman"/>
+          <w:sz w:val="24"/>
+          <w:szCs w:val="24"/>
+          <w:lang w:val="ro-RO"/>
+        </w:rPr>
+        <w:t xml:space="preserve"> ale sejurului</w:t>
+      </w:r>
+      <w:r>
+        <w:rPr>
+          <w:rFonts w:ascii="Times New Roman" w:hAnsi="Times New Roman" w:cs="Times New Roman"/>
+          <w:sz w:val="24"/>
+          <w:szCs w:val="24"/>
+          <w:lang w:val="ro-RO"/>
+        </w:rPr>
+        <w:t>, Chirița ia inițiativa și începe să-l completeze. Acesta termină de completat fereastra dar când dorește să valideze chestionarul, Daia Marius îl oprește atrăgăndu-i atenția că suma introdusă nu este lei ci în euro, după o scurtă c</w:t>
+      </w:r>
+      <w:bookmarkStart w:id="18" w:name="_GoBack"/>
+      <w:bookmarkEnd w:id="18"/>
+      <w:r>
+        <w:rPr>
+          <w:rFonts w:ascii="Times New Roman" w:hAnsi="Times New Roman" w:cs="Times New Roman"/>
+          <w:sz w:val="24"/>
+          <w:szCs w:val="24"/>
+          <w:lang w:val="ro-RO"/>
+        </w:rPr>
+        <w:t>onsultare modifică valoarea din câmp în conformitate cu bugetul lor și trec la urmatorul pas.</w:t>
+      </w:r>
+    </w:p>
+    <w:p>
+      <w:pPr>
+        <w:pStyle w:val="ListParagraph"/>
+        <w:numPr>
+          <w:ilvl w:val="0"/>
+          <w:numId w:val="47"/>
+        </w:numPr>
+        <w:spacing w:line="360" w:lineRule="auto"/>
+        <w:rPr>
+          <w:rFonts w:ascii="Times New Roman" w:hAnsi="Times New Roman" w:cs="Times New Roman"/>
+          <w:sz w:val="24"/>
+          <w:szCs w:val="24"/>
+          <w:lang w:val="ro-RO"/>
+        </w:rPr>
+      </w:pPr>
+      <w:r>
+        <w:rPr>
+          <w:rFonts w:ascii="Times New Roman" w:hAnsi="Times New Roman" w:cs="Times New Roman"/>
+          <w:sz w:val="24"/>
+          <w:szCs w:val="24"/>
+          <w:lang w:val="ro-RO"/>
+        </w:rPr>
+        <w:t>Daia Marius observă că fereastra curentă s-a blocat , nu știe ce să facă așa că o închide.</w:t>
+      </w:r>
+    </w:p>
+    <w:p>
+      <w:pPr>
+        <w:pStyle w:val="ListParagraph"/>
+        <w:numPr>
+          <w:ilvl w:val="0"/>
+          <w:numId w:val="47"/>
+        </w:numPr>
+        <w:spacing w:line="360" w:lineRule="auto"/>
+        <w:rPr>
+          <w:rFonts w:ascii="Times New Roman" w:hAnsi="Times New Roman" w:cs="Times New Roman"/>
+          <w:sz w:val="24"/>
+          <w:szCs w:val="24"/>
+          <w:lang w:val="ro-RO"/>
+        </w:rPr>
+      </w:pPr>
+      <w:r>
+        <w:rPr>
+          <w:rFonts w:ascii="Times New Roman" w:hAnsi="Times New Roman" w:cs="Times New Roman"/>
+          <w:sz w:val="24"/>
+          <w:szCs w:val="24"/>
+          <w:lang w:val="ro-RO"/>
+        </w:rPr>
+        <w:t>Cei doi sunt derutați dar Chiriță observă un simbol de notificare în jurul butonului „Holiday package” , așa că acesția intuiesc ca acesta îi va redirecțion spre fereastra la care au ramas</w:t>
+      </w:r>
+      <w:r>
+        <w:rPr>
+          <w:rFonts w:ascii="Times New Roman" w:hAnsi="Times New Roman" w:cs="Times New Roman"/>
+          <w:sz w:val="24"/>
+          <w:szCs w:val="24"/>
+          <w:lang w:val="ro-RO"/>
+        </w:rPr>
+        <w:t>, ceea ce se și întâmplă.</w:t>
+      </w:r>
+    </w:p>
+    <w:p>
+      <w:pPr>
+        <w:pStyle w:val="ListParagraph"/>
+        <w:numPr>
+          <w:ilvl w:val="0"/>
+          <w:numId w:val="47"/>
+        </w:numPr>
+        <w:spacing w:line="360" w:lineRule="auto"/>
+        <w:rPr>
+          <w:rFonts w:ascii="Times New Roman" w:hAnsi="Times New Roman" w:cs="Times New Roman"/>
+          <w:sz w:val="24"/>
+          <w:szCs w:val="24"/>
+          <w:lang w:val="ro-RO"/>
+        </w:rPr>
+      </w:pPr>
+      <w:r>
+        <w:rPr>
+          <w:rFonts w:ascii="Times New Roman" w:hAnsi="Times New Roman" w:cs="Times New Roman"/>
+          <w:sz w:val="24"/>
+          <w:szCs w:val="24"/>
+          <w:lang w:val="ro-RO"/>
+        </w:rPr>
+        <w:t>După alegerea cazării și a transportului  acești</w:t>
+      </w:r>
+      <w:r>
+        <w:rPr>
+          <w:rFonts w:ascii="Times New Roman" w:hAnsi="Times New Roman" w:cs="Times New Roman"/>
+          <w:sz w:val="24"/>
+          <w:szCs w:val="24"/>
+          <w:lang w:val="ro-RO"/>
+        </w:rPr>
+        <w:t>a</w:t>
+      </w:r>
+      <w:r>
+        <w:rPr>
+          <w:rFonts w:ascii="Times New Roman" w:hAnsi="Times New Roman" w:cs="Times New Roman"/>
+          <w:sz w:val="24"/>
+          <w:szCs w:val="24"/>
+          <w:lang w:val="ro-RO"/>
+        </w:rPr>
+        <w:t xml:space="preserve"> completează ultimele câmpuri cu datele cardului.</w:t>
+      </w:r>
+    </w:p>
+    <w:p>
+      <w:pPr>
+        <w:pStyle w:val="ListParagraph"/>
+        <w:numPr>
+          <w:ilvl w:val="0"/>
+          <w:numId w:val="47"/>
+        </w:numPr>
+        <w:spacing w:line="360" w:lineRule="auto"/>
+        <w:rPr>
+          <w:rFonts w:ascii="Times New Roman" w:hAnsi="Times New Roman" w:cs="Times New Roman"/>
+          <w:sz w:val="24"/>
+          <w:szCs w:val="24"/>
+          <w:lang w:val="ro-RO"/>
+        </w:rPr>
+      </w:pPr>
+      <w:r>
+        <w:rPr>
+          <w:rFonts w:ascii="Times New Roman" w:hAnsi="Times New Roman" w:cs="Times New Roman"/>
+          <w:sz w:val="24"/>
+          <w:szCs w:val="24"/>
+          <w:lang w:val="ro-RO"/>
+        </w:rPr>
+        <w:t>Cei doi au întâmpinat cateva dificultăți, dar interfața platformei a reușit să-i ajute în rezolvarea acestora.</w:t>
+      </w:r>
+    </w:p>
+    <w:p>
+      <w:pPr>
+        <w:jc w:val="both"/>
+        <w:rPr>
+          <w:rFonts w:ascii="Times New Roman" w:hAnsi="Times New Roman" w:cs="Times New Roman"/>
+          <w:sz w:val="24"/>
+          <w:szCs w:val="24"/>
+          <w:lang w:val="ro-RO"/>
+        </w:rPr>
+      </w:pPr>
+    </w:p>
+    <w:p>
+      <w:pPr>
         <w:pStyle w:val="Heading1"/>
         <w:numPr>
           <w:ilvl w:val="0"/>
@@ -14672,7 +15234,7 @@
           <w:lang w:val="ro-RO"/>
         </w:rPr>
       </w:pPr>
-      <w:bookmarkStart w:id="18" w:name="_Toc36756720"/>
+      <w:bookmarkStart w:id="19" w:name="_Toc36756720"/>
       <w:r>
         <w:rPr>
           <w:rFonts w:ascii="Times New Roman" w:hAnsi="Times New Roman" w:cs="Times New Roman"/>
@@ -14680,10 +15242,9 @@
           <w:szCs w:val="32"/>
           <w:lang w:val="ro-RO"/>
         </w:rPr>
-        <w:lastRenderedPageBreak/>
         <w:t>Post-testare</w:t>
       </w:r>
-      <w:bookmarkEnd w:id="18"/>
+      <w:bookmarkEnd w:id="19"/>
     </w:p>
     <w:p>
       <w:pPr>
@@ -14700,7 +15261,7 @@
           <w:lang w:val="ro-RO"/>
         </w:rPr>
       </w:pPr>
-      <w:bookmarkStart w:id="19" w:name="_Toc36756721"/>
+      <w:bookmarkStart w:id="20" w:name="_Toc36756721"/>
       <w:r>
         <w:rPr>
           <w:rFonts w:ascii="Times New Roman" w:hAnsi="Times New Roman" w:cs="Times New Roman"/>
@@ -14710,7 +15271,7 @@
         </w:rPr>
         <w:t>Chestionar post-testare</w:t>
       </w:r>
-      <w:bookmarkEnd w:id="19"/>
+      <w:bookmarkEnd w:id="20"/>
     </w:p>
     <w:p>
       <w:pPr>
@@ -15035,6 +15596,7 @@
           <w:szCs w:val="24"/>
           <w:lang w:val="ro-RO"/>
         </w:rPr>
+        <w:lastRenderedPageBreak/>
         <w:t xml:space="preserve">4 </w:t>
       </w:r>
       <w:r>
@@ -16338,7 +16900,6 @@
           <w:szCs w:val="24"/>
           <w:lang w:val="ro-RO"/>
         </w:rPr>
-        <w:lastRenderedPageBreak/>
         <w:t>Pe o scar</w:t>
       </w:r>
       <w:r>
@@ -16745,7 +17306,7 @@
           <w:lang w:val="ro-RO"/>
         </w:rPr>
       </w:pPr>
-      <w:bookmarkStart w:id="20" w:name="_Toc36756722"/>
+      <w:bookmarkStart w:id="21" w:name="_Toc36756722"/>
       <w:r>
         <w:rPr>
           <w:rFonts w:ascii="Times New Roman" w:eastAsiaTheme="minorHAnsi" w:hAnsi="Times New Roman" w:cs="Times New Roman"/>
@@ -16755,7 +17316,7 @@
         </w:rPr>
         <w:t>Explicarea chestionariului post-testare</w:t>
       </w:r>
-      <w:bookmarkEnd w:id="20"/>
+      <w:bookmarkEnd w:id="21"/>
     </w:p>
     <w:p>
       <w:pPr>
@@ -16782,6 +17343,7 @@
           <w:sz w:val="24"/>
           <w:lang w:val="ro-RO"/>
         </w:rPr>
+        <w:lastRenderedPageBreak/>
         <w:t>Î</w:t>
       </w:r>
       <w:r>
@@ -18027,7 +18589,7 @@
           <w:lang w:val="ro-RO"/>
         </w:rPr>
       </w:pPr>
-      <w:bookmarkStart w:id="21" w:name="_Toc36756723"/>
+      <w:bookmarkStart w:id="22" w:name="_Toc36756723"/>
       <w:r>
         <w:rPr>
           <w:rFonts w:ascii="Times New Roman" w:hAnsi="Times New Roman" w:cs="Times New Roman"/>
@@ -18038,7 +18600,7 @@
         <w:lastRenderedPageBreak/>
         <w:t>Puncte tari si puncte slabe</w:t>
       </w:r>
-      <w:bookmarkEnd w:id="21"/>
+      <w:bookmarkEnd w:id="22"/>
     </w:p>
     <w:p>
       <w:pPr>
@@ -18055,7 +18617,7 @@
           <w:lang w:val="ro-RO"/>
         </w:rPr>
       </w:pPr>
-      <w:bookmarkStart w:id="22" w:name="_Toc36756724"/>
+      <w:bookmarkStart w:id="23" w:name="_Toc36756724"/>
       <w:r>
         <w:rPr>
           <w:rFonts w:ascii="Times New Roman" w:hAnsi="Times New Roman" w:cs="Times New Roman"/>
@@ -18065,12 +18627,13 @@
         </w:rPr>
         <w:t>Puncte tari</w:t>
       </w:r>
-      <w:bookmarkEnd w:id="22"/>
+      <w:bookmarkEnd w:id="23"/>
     </w:p>
     <w:p>
       <w:pPr>
         <w:jc w:val="both"/>
         <w:rPr>
+          <w:rFonts w:ascii="Times New Roman" w:hAnsi="Times New Roman" w:cs="Times New Roman"/>
           <w:lang w:val="ro-RO"/>
         </w:rPr>
       </w:pPr>
@@ -18212,7 +18775,7 @@
           <w:lang w:val="ro-RO"/>
         </w:rPr>
       </w:pPr>
-      <w:bookmarkStart w:id="23" w:name="_Toc36756725"/>
+      <w:bookmarkStart w:id="24" w:name="_Toc36756725"/>
       <w:r>
         <w:rPr>
           <w:rFonts w:ascii="Times New Roman" w:hAnsi="Times New Roman" w:cs="Times New Roman"/>
@@ -18222,12 +18785,13 @@
         </w:rPr>
         <w:t>Puncte slabe</w:t>
       </w:r>
-      <w:bookmarkEnd w:id="23"/>
+      <w:bookmarkEnd w:id="24"/>
     </w:p>
     <w:p>
       <w:pPr>
         <w:jc w:val="both"/>
         <w:rPr>
+          <w:rFonts w:ascii="Times New Roman" w:hAnsi="Times New Roman" w:cs="Times New Roman"/>
           <w:lang w:val="ro-RO"/>
         </w:rPr>
       </w:pPr>
@@ -18378,6 +18942,7 @@
         <w:ind w:left="1077" w:hanging="357"/>
         <w:jc w:val="both"/>
         <w:rPr>
+          <w:rFonts w:ascii="Times New Roman" w:hAnsi="Times New Roman" w:cs="Times New Roman"/>
           <w:lang w:val="ro-RO"/>
         </w:rPr>
       </w:pPr>
@@ -18406,7 +18971,7 @@
           <w:lang w:val="ro-RO"/>
         </w:rPr>
       </w:pPr>
-      <w:bookmarkStart w:id="24" w:name="_Toc36756726"/>
+      <w:bookmarkStart w:id="25" w:name="_Toc36756726"/>
       <w:r>
         <w:rPr>
           <w:rFonts w:ascii="Times New Roman" w:hAnsi="Times New Roman" w:cs="Times New Roman"/>
@@ -18417,12 +18982,13 @@
         <w:lastRenderedPageBreak/>
         <w:t>Imbunatatiri de design</w:t>
       </w:r>
-      <w:bookmarkEnd w:id="24"/>
+      <w:bookmarkEnd w:id="25"/>
     </w:p>
     <w:p>
       <w:pPr>
         <w:jc w:val="both"/>
         <w:rPr>
+          <w:rFonts w:ascii="Times New Roman" w:hAnsi="Times New Roman" w:cs="Times New Roman"/>
           <w:lang w:val="ro-RO"/>
         </w:rPr>
       </w:pPr>
@@ -18604,7 +19170,7 @@
           <w:lang w:val="ro-RO"/>
         </w:rPr>
       </w:pPr>
-      <w:bookmarkStart w:id="25" w:name="_Toc36756727"/>
+      <w:bookmarkStart w:id="26" w:name="_Toc36756727"/>
       <w:r>
         <w:rPr>
           <w:rFonts w:ascii="Times New Roman" w:hAnsi="Times New Roman" w:cs="Times New Roman"/>
@@ -18614,16 +19180,15 @@
         </w:rPr>
         <w:t>Concluzii</w:t>
       </w:r>
-      <w:bookmarkEnd w:id="25"/>
-    </w:p>
-    <w:p>
-      <w:pPr>
-        <w:rPr>
-          <w:lang w:val="ro-RO"/>
-        </w:rPr>
-      </w:pPr>
-      <w:bookmarkStart w:id="26" w:name="_GoBack"/>
       <w:bookmarkEnd w:id="26"/>
+    </w:p>
+    <w:p>
+      <w:pPr>
+        <w:rPr>
+          <w:rFonts w:ascii="Times New Roman" w:hAnsi="Times New Roman" w:cs="Times New Roman"/>
+          <w:lang w:val="ro-RO"/>
+        </w:rPr>
+      </w:pPr>
     </w:p>
     <w:p>
       <w:pPr>
@@ -18641,15 +19206,7 @@
           <w:sz w:val="24"/>
           <w:lang w:val="ro-RO"/>
         </w:rPr>
-        <w:t>Studiul de uzabilitate își propune testarea interfeței grafice din punctul de vederea al interacțiunii cu utilizatori cu diferite nivele de cunostiințe tehnice și analizarea comportamentului și a timpului de răspuns al acestora. Astfel, se urmărește atingerea interfeței ideale, care să fie atât intuitivă și ușor de folosit, cât și eficientă care să permită și să nu genereze niciun impediment niciunei clase de uti</w:t>
-      </w:r>
-      <w:r>
-        <w:rPr>
-          <w:rFonts w:ascii="Times New Roman" w:hAnsi="Times New Roman" w:cs="Times New Roman"/>
-          <w:sz w:val="24"/>
-          <w:lang w:val="ro-RO"/>
-        </w:rPr>
-        <w:t>lizatori.</w:t>
+        <w:t>Studiul de uzabilitate își propune testarea interfeței grafice din punctul de vederea al interacțiunii cu utilizatori cu diferite nivele de cunostiințe tehnice și analizarea comportamentului și a timpului de răspuns al acestora. Astfel, se urmărește atingerea interfeței ideale, care să fie atât intuitivă și ușor de folosit, cât și eficientă care să permită și să nu genereze niciun impediment niciunei clase de utilizatori.</w:t>
       </w:r>
     </w:p>
     <w:p>
@@ -18668,15 +19225,7 @@
           <w:sz w:val="24"/>
           <w:lang w:val="ro-RO"/>
         </w:rPr>
-        <w:t>Pentru realizarea acesteia, este necesar un feedback de la cât mai mulți utilizatori pentru a înțelege problemele și modul în care aceștia intuiesc și încearcă să realizeze anumite sarcini. Prin finalizarea studiului, se vor obține anumite observații sau probleme referitoare la design-ul interfeței și în același timp sugestii despre cum i-</w:t>
-      </w:r>
-      <w:r>
-        <w:rPr>
-          <w:rFonts w:ascii="Times New Roman" w:hAnsi="Times New Roman" w:cs="Times New Roman"/>
-          <w:sz w:val="24"/>
-          <w:lang w:val="ro-RO"/>
-        </w:rPr>
-        <w:t>ar fi mai facil utilizatorului.</w:t>
+        <w:t>Pentru realizarea acesteia, este necesar un feedback de la cât mai mulți utilizatori pentru a înțelege problemele și modul în care aceștia intuiesc și încearcă să realizeze anumite sarcini. Prin finalizarea studiului, se vor obține anumite observații sau probleme referitoare la design-ul interfeței și în același timp sugestii despre cum i-ar fi mai facil utilizatorului.</w:t>
       </w:r>
     </w:p>
     <w:p>
@@ -18723,8 +19272,8 @@
 </file>
 
 <file path=word/numbering.xml><?xml version="1.0" encoding="utf-8"?>
-<w:numbering xmlns:wpc="http://schemas.microsoft.com/office/word/2010/wordprocessingCanvas" xmlns:mc="http://schemas.openxmlformats.org/markup-compatibility/2006" xmlns:o="urn:schemas-microsoft-com:office:office" xmlns:r="http://schemas.openxmlformats.org/officeDocument/2006/relationships" xmlns:m="http://schemas.openxmlformats.org/officeDocument/2006/math" xmlns:v="urn:schemas-microsoft-com:vml" xmlns:wp14="http://schemas.microsoft.com/office/word/2010/wordprocessingDrawing" xmlns:wp="http://schemas.openxmlformats.org/drawingml/2006/wordprocessingDrawing" xmlns:w10="urn:schemas-microsoft-com:office:word" xmlns:w="http://schemas.openxmlformats.org/wordprocessingml/2006/main" xmlns:w14="http://schemas.microsoft.com/office/word/2010/wordml" xmlns:wpg="http://schemas.microsoft.com/office/word/2010/wordprocessingGroup" xmlns:wpi="http://schemas.microsoft.com/office/word/2010/wordprocessingInk" xmlns:wne="http://schemas.microsoft.com/office/word/2006/wordml" xmlns:wps="http://schemas.microsoft.com/office/word/2010/wordprocessingShape" mc:Ignorable="w14 wp14">
-  <w:abstractNum w:abstractNumId="0">
+<w:numbering xmlns:wpc="http://schemas.microsoft.com/office/word/2010/wordprocessingCanvas" xmlns:cx="http://schemas.microsoft.com/office/drawing/2014/chartex" xmlns:cx1="http://schemas.microsoft.com/office/drawing/2015/9/8/chartex" xmlns:cx2="http://schemas.microsoft.com/office/drawing/2015/10/21/chartex" xmlns:cx3="http://schemas.microsoft.com/office/drawing/2016/5/9/chartex" xmlns:cx4="http://schemas.microsoft.com/office/drawing/2016/5/10/chartex" xmlns:cx5="http://schemas.microsoft.com/office/drawing/2016/5/11/chartex" xmlns:cx6="http://schemas.microsoft.com/office/drawing/2016/5/12/chartex" xmlns:cx7="http://schemas.microsoft.com/office/drawing/2016/5/13/chartex" xmlns:cx8="http://schemas.microsoft.com/office/drawing/2016/5/14/chartex" xmlns:mc="http://schemas.openxmlformats.org/markup-compatibility/2006" xmlns:aink="http://schemas.microsoft.com/office/drawing/2016/ink" xmlns:am3d="http://schemas.microsoft.com/office/drawing/2017/model3d" xmlns:o="urn:schemas-microsoft-com:office:office" xmlns:r="http://schemas.openxmlformats.org/officeDocument/2006/relationships" xmlns:m="http://schemas.openxmlformats.org/officeDocument/2006/math" xmlns:v="urn:schemas-microsoft-com:vml" xmlns:wp14="http://schemas.microsoft.com/office/word/2010/wordprocessingDrawing" xmlns:wp="http://schemas.openxmlformats.org/drawingml/2006/wordprocessingDrawing" xmlns:w10="urn:schemas-microsoft-com:office:word" xmlns:w="http://schemas.openxmlformats.org/wordprocessingml/2006/main" xmlns:w14="http://schemas.microsoft.com/office/word/2010/wordml" xmlns:w15="http://schemas.microsoft.com/office/word/2012/wordml" xmlns:w16cid="http://schemas.microsoft.com/office/word/2016/wordml/cid" xmlns:w16se="http://schemas.microsoft.com/office/word/2015/wordml/symex" xmlns:wpg="http://schemas.microsoft.com/office/word/2010/wordprocessingGroup" xmlns:wpi="http://schemas.microsoft.com/office/word/2010/wordprocessingInk" xmlns:wne="http://schemas.microsoft.com/office/word/2006/wordml" xmlns:wps="http://schemas.microsoft.com/office/word/2010/wordprocessingShape" mc:Ignorable="w14 w15 w16se w16cid wp14">
+  <w:abstractNum w:abstractNumId="0" w15:restartNumberingAfterBreak="0">
     <w:nsid w:val="021344C6"/>
     <w:multiLevelType w:val="hybridMultilevel"/>
     <w:tmpl w:val="63541152"/>
@@ -18837,7 +19386,7 @@
       </w:rPr>
     </w:lvl>
   </w:abstractNum>
-  <w:abstractNum w:abstractNumId="1">
+  <w:abstractNum w:abstractNumId="1" w15:restartNumberingAfterBreak="0">
     <w:nsid w:val="06B27E11"/>
     <w:multiLevelType w:val="multilevel"/>
     <w:tmpl w:val="0409001F"/>
@@ -18923,7 +19472,7 @@
       </w:pPr>
     </w:lvl>
   </w:abstractNum>
-  <w:abstractNum w:abstractNumId="2">
+  <w:abstractNum w:abstractNumId="2" w15:restartNumberingAfterBreak="0">
     <w:nsid w:val="082C3B5E"/>
     <w:multiLevelType w:val="multilevel"/>
     <w:tmpl w:val="0409001F"/>
@@ -19009,7 +19558,7 @@
       </w:pPr>
     </w:lvl>
   </w:abstractNum>
-  <w:abstractNum w:abstractNumId="3">
+  <w:abstractNum w:abstractNumId="3" w15:restartNumberingAfterBreak="0">
     <w:nsid w:val="08DB5DB3"/>
     <w:multiLevelType w:val="multilevel"/>
     <w:tmpl w:val="685059CA"/>
@@ -19131,7 +19680,7 @@
       </w:rPr>
     </w:lvl>
   </w:abstractNum>
-  <w:abstractNum w:abstractNumId="4">
+  <w:abstractNum w:abstractNumId="4" w15:restartNumberingAfterBreak="0">
     <w:nsid w:val="10135D62"/>
     <w:multiLevelType w:val="hybridMultilevel"/>
     <w:tmpl w:val="89EA5BE4"/>
@@ -19244,7 +19793,120 @@
       </w:rPr>
     </w:lvl>
   </w:abstractNum>
-  <w:abstractNum w:abstractNumId="5">
+  <w:abstractNum w:abstractNumId="5" w15:restartNumberingAfterBreak="0">
+    <w:nsid w:val="13FB3C9C"/>
+    <w:multiLevelType w:val="hybridMultilevel"/>
+    <w:tmpl w:val="BD6EAEF4"/>
+    <w:lvl w:ilvl="0" w:tplc="04090001">
+      <w:start w:val="1"/>
+      <w:numFmt w:val="bullet"/>
+      <w:lvlText w:val=""/>
+      <w:lvlJc w:val="left"/>
+      <w:pPr>
+        <w:ind w:left="720" w:hanging="360"/>
+      </w:pPr>
+      <w:rPr>
+        <w:rFonts w:ascii="Symbol" w:hAnsi="Symbol" w:hint="default"/>
+      </w:rPr>
+    </w:lvl>
+    <w:lvl w:ilvl="1" w:tplc="04090001">
+      <w:start w:val="1"/>
+      <w:numFmt w:val="bullet"/>
+      <w:lvlText w:val=""/>
+      <w:lvlJc w:val="left"/>
+      <w:pPr>
+        <w:ind w:left="1440" w:hanging="360"/>
+      </w:pPr>
+      <w:rPr>
+        <w:rFonts w:ascii="Symbol" w:hAnsi="Symbol" w:hint="default"/>
+      </w:rPr>
+    </w:lvl>
+    <w:lvl w:ilvl="2" w:tplc="04090005" w:tentative="1">
+      <w:start w:val="1"/>
+      <w:numFmt w:val="bullet"/>
+      <w:lvlText w:val=""/>
+      <w:lvlJc w:val="left"/>
+      <w:pPr>
+        <w:ind w:left="2160" w:hanging="360"/>
+      </w:pPr>
+      <w:rPr>
+        <w:rFonts w:ascii="Wingdings" w:hAnsi="Wingdings" w:hint="default"/>
+      </w:rPr>
+    </w:lvl>
+    <w:lvl w:ilvl="3" w:tplc="04090001" w:tentative="1">
+      <w:start w:val="1"/>
+      <w:numFmt w:val="bullet"/>
+      <w:lvlText w:val=""/>
+      <w:lvlJc w:val="left"/>
+      <w:pPr>
+        <w:ind w:left="2880" w:hanging="360"/>
+      </w:pPr>
+      <w:rPr>
+        <w:rFonts w:ascii="Symbol" w:hAnsi="Symbol" w:hint="default"/>
+      </w:rPr>
+    </w:lvl>
+    <w:lvl w:ilvl="4" w:tplc="04090003" w:tentative="1">
+      <w:start w:val="1"/>
+      <w:numFmt w:val="bullet"/>
+      <w:lvlText w:val="o"/>
+      <w:lvlJc w:val="left"/>
+      <w:pPr>
+        <w:ind w:left="3600" w:hanging="360"/>
+      </w:pPr>
+      <w:rPr>
+        <w:rFonts w:ascii="Courier New" w:hAnsi="Courier New" w:cs="Courier New" w:hint="default"/>
+      </w:rPr>
+    </w:lvl>
+    <w:lvl w:ilvl="5" w:tplc="04090005" w:tentative="1">
+      <w:start w:val="1"/>
+      <w:numFmt w:val="bullet"/>
+      <w:lvlText w:val=""/>
+      <w:lvlJc w:val="left"/>
+      <w:pPr>
+        <w:ind w:left="4320" w:hanging="360"/>
+      </w:pPr>
+      <w:rPr>
+        <w:rFonts w:ascii="Wingdings" w:hAnsi="Wingdings" w:hint="default"/>
+      </w:rPr>
+    </w:lvl>
+    <w:lvl w:ilvl="6" w:tplc="04090001" w:tentative="1">
+      <w:start w:val="1"/>
+      <w:numFmt w:val="bullet"/>
+      <w:lvlText w:val=""/>
+      <w:lvlJc w:val="left"/>
+      <w:pPr>
+        <w:ind w:left="5040" w:hanging="360"/>
+      </w:pPr>
+      <w:rPr>
+        <w:rFonts w:ascii="Symbol" w:hAnsi="Symbol" w:hint="default"/>
+      </w:rPr>
+    </w:lvl>
+    <w:lvl w:ilvl="7" w:tplc="04090003" w:tentative="1">
+      <w:start w:val="1"/>
+      <w:numFmt w:val="bullet"/>
+      <w:lvlText w:val="o"/>
+      <w:lvlJc w:val="left"/>
+      <w:pPr>
+        <w:ind w:left="5760" w:hanging="360"/>
+      </w:pPr>
+      <w:rPr>
+        <w:rFonts w:ascii="Courier New" w:hAnsi="Courier New" w:cs="Courier New" w:hint="default"/>
+      </w:rPr>
+    </w:lvl>
+    <w:lvl w:ilvl="8" w:tplc="04090005" w:tentative="1">
+      <w:start w:val="1"/>
+      <w:numFmt w:val="bullet"/>
+      <w:lvlText w:val=""/>
+      <w:lvlJc w:val="left"/>
+      <w:pPr>
+        <w:ind w:left="6480" w:hanging="360"/>
+      </w:pPr>
+      <w:rPr>
+        <w:rFonts w:ascii="Wingdings" w:hAnsi="Wingdings" w:hint="default"/>
+      </w:rPr>
+    </w:lvl>
+  </w:abstractNum>
+  <w:abstractNum w:abstractNumId="6" w15:restartNumberingAfterBreak="0">
     <w:nsid w:val="17B64785"/>
     <w:multiLevelType w:val="hybridMultilevel"/>
     <w:tmpl w:val="7D7801FA"/>
@@ -19333,7 +19995,7 @@
       </w:pPr>
     </w:lvl>
   </w:abstractNum>
-  <w:abstractNum w:abstractNumId="6">
+  <w:abstractNum w:abstractNumId="7" w15:restartNumberingAfterBreak="0">
     <w:nsid w:val="18BE6863"/>
     <w:multiLevelType w:val="multilevel"/>
     <w:tmpl w:val="E76A4D1E"/>
@@ -19446,7 +20108,7 @@
       </w:rPr>
     </w:lvl>
   </w:abstractNum>
-  <w:abstractNum w:abstractNumId="7">
+  <w:abstractNum w:abstractNumId="8" w15:restartNumberingAfterBreak="0">
     <w:nsid w:val="1BA675C9"/>
     <w:multiLevelType w:val="hybridMultilevel"/>
     <w:tmpl w:val="DEB69DAE"/>
@@ -19559,7 +20221,7 @@
       </w:rPr>
     </w:lvl>
   </w:abstractNum>
-  <w:abstractNum w:abstractNumId="8">
+  <w:abstractNum w:abstractNumId="9" w15:restartNumberingAfterBreak="0">
     <w:nsid w:val="1D5154C6"/>
     <w:multiLevelType w:val="multilevel"/>
     <w:tmpl w:val="0409001F"/>
@@ -19645,7 +20307,7 @@
       </w:pPr>
     </w:lvl>
   </w:abstractNum>
-  <w:abstractNum w:abstractNumId="9">
+  <w:abstractNum w:abstractNumId="10" w15:restartNumberingAfterBreak="0">
     <w:nsid w:val="1FDF71E7"/>
     <w:multiLevelType w:val="hybridMultilevel"/>
     <w:tmpl w:val="9E00D3AE"/>
@@ -19734,7 +20396,7 @@
       </w:pPr>
     </w:lvl>
   </w:abstractNum>
-  <w:abstractNum w:abstractNumId="10">
+  <w:abstractNum w:abstractNumId="11" w15:restartNumberingAfterBreak="0">
     <w:nsid w:val="203D7045"/>
     <w:multiLevelType w:val="multilevel"/>
     <w:tmpl w:val="0409001D"/>
@@ -19820,7 +20482,7 @@
       </w:pPr>
     </w:lvl>
   </w:abstractNum>
-  <w:abstractNum w:abstractNumId="11">
+  <w:abstractNum w:abstractNumId="12" w15:restartNumberingAfterBreak="0">
     <w:nsid w:val="205A672B"/>
     <w:multiLevelType w:val="multilevel"/>
     <w:tmpl w:val="04090025"/>
@@ -19915,7 +20577,7 @@
       </w:pPr>
     </w:lvl>
   </w:abstractNum>
-  <w:abstractNum w:abstractNumId="12">
+  <w:abstractNum w:abstractNumId="13" w15:restartNumberingAfterBreak="0">
     <w:nsid w:val="227D5BA9"/>
     <w:multiLevelType w:val="hybridMultilevel"/>
     <w:tmpl w:val="12B6507A"/>
@@ -20004,7 +20666,7 @@
       </w:pPr>
     </w:lvl>
   </w:abstractNum>
-  <w:abstractNum w:abstractNumId="13">
+  <w:abstractNum w:abstractNumId="14" w15:restartNumberingAfterBreak="0">
     <w:nsid w:val="23C33AC6"/>
     <w:multiLevelType w:val="multilevel"/>
     <w:tmpl w:val="0409001F"/>
@@ -20090,7 +20752,7 @@
       </w:pPr>
     </w:lvl>
   </w:abstractNum>
-  <w:abstractNum w:abstractNumId="14">
+  <w:abstractNum w:abstractNumId="15" w15:restartNumberingAfterBreak="0">
     <w:nsid w:val="25304E22"/>
     <w:multiLevelType w:val="multilevel"/>
     <w:tmpl w:val="89563CBA"/>
@@ -20203,7 +20865,7 @@
       </w:rPr>
     </w:lvl>
   </w:abstractNum>
-  <w:abstractNum w:abstractNumId="15">
+  <w:abstractNum w:abstractNumId="16" w15:restartNumberingAfterBreak="0">
     <w:nsid w:val="26EF498E"/>
     <w:multiLevelType w:val="hybridMultilevel"/>
     <w:tmpl w:val="13224DB4"/>
@@ -20316,7 +20978,7 @@
       </w:rPr>
     </w:lvl>
   </w:abstractNum>
-  <w:abstractNum w:abstractNumId="16">
+  <w:abstractNum w:abstractNumId="17" w15:restartNumberingAfterBreak="0">
     <w:nsid w:val="27116217"/>
     <w:multiLevelType w:val="multilevel"/>
     <w:tmpl w:val="0409001F"/>
@@ -20402,7 +21064,7 @@
       </w:pPr>
     </w:lvl>
   </w:abstractNum>
-  <w:abstractNum w:abstractNumId="17">
+  <w:abstractNum w:abstractNumId="18" w15:restartNumberingAfterBreak="0">
     <w:nsid w:val="34572BB1"/>
     <w:multiLevelType w:val="multilevel"/>
     <w:tmpl w:val="0409001F"/>
@@ -20488,7 +21150,7 @@
       </w:pPr>
     </w:lvl>
   </w:abstractNum>
-  <w:abstractNum w:abstractNumId="18">
+  <w:abstractNum w:abstractNumId="19" w15:restartNumberingAfterBreak="0">
     <w:nsid w:val="37A147EE"/>
     <w:multiLevelType w:val="multilevel"/>
     <w:tmpl w:val="A23E97CE"/>
@@ -20577,7 +21239,7 @@
       </w:pPr>
     </w:lvl>
   </w:abstractNum>
-  <w:abstractNum w:abstractNumId="19">
+  <w:abstractNum w:abstractNumId="20" w15:restartNumberingAfterBreak="0">
     <w:nsid w:val="3BB4294D"/>
     <w:multiLevelType w:val="multilevel"/>
     <w:tmpl w:val="0409001F"/>
@@ -20663,7 +21325,7 @@
       </w:pPr>
     </w:lvl>
   </w:abstractNum>
-  <w:abstractNum w:abstractNumId="20">
+  <w:abstractNum w:abstractNumId="21" w15:restartNumberingAfterBreak="0">
     <w:nsid w:val="3CBD50A7"/>
     <w:multiLevelType w:val="multilevel"/>
     <w:tmpl w:val="0409001F"/>
@@ -20749,7 +21411,7 @@
       </w:pPr>
     </w:lvl>
   </w:abstractNum>
-  <w:abstractNum w:abstractNumId="21">
+  <w:abstractNum w:abstractNumId="22" w15:restartNumberingAfterBreak="0">
     <w:nsid w:val="3E3C4932"/>
     <w:multiLevelType w:val="multilevel"/>
     <w:tmpl w:val="E76A4D1E"/>
@@ -20862,7 +21524,7 @@
       </w:rPr>
     </w:lvl>
   </w:abstractNum>
-  <w:abstractNum w:abstractNumId="22">
+  <w:abstractNum w:abstractNumId="23" w15:restartNumberingAfterBreak="0">
     <w:nsid w:val="3F78204D"/>
     <w:multiLevelType w:val="multilevel"/>
     <w:tmpl w:val="0409001F"/>
@@ -20948,7 +21610,7 @@
       </w:pPr>
     </w:lvl>
   </w:abstractNum>
-  <w:abstractNum w:abstractNumId="23">
+  <w:abstractNum w:abstractNumId="24" w15:restartNumberingAfterBreak="0">
     <w:nsid w:val="491143B3"/>
     <w:multiLevelType w:val="hybridMultilevel"/>
     <w:tmpl w:val="F5345DF6"/>
@@ -21061,7 +21723,7 @@
       </w:rPr>
     </w:lvl>
   </w:abstractNum>
-  <w:abstractNum w:abstractNumId="24">
+  <w:abstractNum w:abstractNumId="25" w15:restartNumberingAfterBreak="0">
     <w:nsid w:val="4A7D5F02"/>
     <w:multiLevelType w:val="multilevel"/>
     <w:tmpl w:val="E76A4D1E"/>
@@ -21174,7 +21836,7 @@
       </w:rPr>
     </w:lvl>
   </w:abstractNum>
-  <w:abstractNum w:abstractNumId="25">
+  <w:abstractNum w:abstractNumId="26" w15:restartNumberingAfterBreak="0">
     <w:nsid w:val="4AE04AEF"/>
     <w:multiLevelType w:val="hybridMultilevel"/>
     <w:tmpl w:val="E93EA832"/>
@@ -21287,7 +21949,7 @@
       </w:rPr>
     </w:lvl>
   </w:abstractNum>
-  <w:abstractNum w:abstractNumId="26">
+  <w:abstractNum w:abstractNumId="27" w15:restartNumberingAfterBreak="0">
     <w:nsid w:val="4D2703B0"/>
     <w:multiLevelType w:val="multilevel"/>
     <w:tmpl w:val="E76A4D1E"/>
@@ -21400,7 +22062,7 @@
       </w:rPr>
     </w:lvl>
   </w:abstractNum>
-  <w:abstractNum w:abstractNumId="27">
+  <w:abstractNum w:abstractNumId="28" w15:restartNumberingAfterBreak="0">
     <w:nsid w:val="4D754EF2"/>
     <w:multiLevelType w:val="hybridMultilevel"/>
     <w:tmpl w:val="A0182C90"/>
@@ -21513,7 +22175,7 @@
       </w:rPr>
     </w:lvl>
   </w:abstractNum>
-  <w:abstractNum w:abstractNumId="28">
+  <w:abstractNum w:abstractNumId="29" w15:restartNumberingAfterBreak="0">
     <w:nsid w:val="561E0766"/>
     <w:multiLevelType w:val="hybridMultilevel"/>
     <w:tmpl w:val="ED58D402"/>
@@ -21626,7 +22288,7 @@
       </w:rPr>
     </w:lvl>
   </w:abstractNum>
-  <w:abstractNum w:abstractNumId="29">
+  <w:abstractNum w:abstractNumId="30" w15:restartNumberingAfterBreak="0">
     <w:nsid w:val="58E5174F"/>
     <w:multiLevelType w:val="hybridMultilevel"/>
     <w:tmpl w:val="B138525E"/>
@@ -21739,7 +22401,7 @@
       </w:rPr>
     </w:lvl>
   </w:abstractNum>
-  <w:abstractNum w:abstractNumId="30">
+  <w:abstractNum w:abstractNumId="31" w15:restartNumberingAfterBreak="0">
     <w:nsid w:val="5C795A59"/>
     <w:multiLevelType w:val="multilevel"/>
     <w:tmpl w:val="0409001D"/>
@@ -21825,7 +22487,7 @@
       </w:pPr>
     </w:lvl>
   </w:abstractNum>
-  <w:abstractNum w:abstractNumId="31">
+  <w:abstractNum w:abstractNumId="32" w15:restartNumberingAfterBreak="0">
     <w:nsid w:val="5CC246E6"/>
     <w:multiLevelType w:val="hybridMultilevel"/>
     <w:tmpl w:val="A6186314"/>
@@ -21914,7 +22576,7 @@
       </w:pPr>
     </w:lvl>
   </w:abstractNum>
-  <w:abstractNum w:abstractNumId="32">
+  <w:abstractNum w:abstractNumId="33" w15:restartNumberingAfterBreak="0">
     <w:nsid w:val="5DC468E5"/>
     <w:multiLevelType w:val="multilevel"/>
     <w:tmpl w:val="11AC67BA"/>
@@ -22027,7 +22689,7 @@
       </w:rPr>
     </w:lvl>
   </w:abstractNum>
-  <w:abstractNum w:abstractNumId="33">
+  <w:abstractNum w:abstractNumId="34" w15:restartNumberingAfterBreak="0">
     <w:nsid w:val="62C614E8"/>
     <w:multiLevelType w:val="multilevel"/>
     <w:tmpl w:val="0409001F"/>
@@ -22113,7 +22775,7 @@
       </w:pPr>
     </w:lvl>
   </w:abstractNum>
-  <w:abstractNum w:abstractNumId="34">
+  <w:abstractNum w:abstractNumId="35" w15:restartNumberingAfterBreak="0">
     <w:nsid w:val="62C61FD0"/>
     <w:multiLevelType w:val="multilevel"/>
     <w:tmpl w:val="0409001D"/>
@@ -22199,7 +22861,7 @@
       </w:pPr>
     </w:lvl>
   </w:abstractNum>
-  <w:abstractNum w:abstractNumId="35">
+  <w:abstractNum w:abstractNumId="36" w15:restartNumberingAfterBreak="0">
     <w:nsid w:val="6421107C"/>
     <w:multiLevelType w:val="multilevel"/>
     <w:tmpl w:val="0409001F"/>
@@ -22285,7 +22947,7 @@
       </w:pPr>
     </w:lvl>
   </w:abstractNum>
-  <w:abstractNum w:abstractNumId="36">
+  <w:abstractNum w:abstractNumId="37" w15:restartNumberingAfterBreak="0">
     <w:nsid w:val="65832C4C"/>
     <w:multiLevelType w:val="hybridMultilevel"/>
     <w:tmpl w:val="1518A43A"/>
@@ -22398,7 +23060,7 @@
       </w:rPr>
     </w:lvl>
   </w:abstractNum>
-  <w:abstractNum w:abstractNumId="37">
+  <w:abstractNum w:abstractNumId="38" w15:restartNumberingAfterBreak="0">
     <w:nsid w:val="67090A7A"/>
     <w:multiLevelType w:val="hybridMultilevel"/>
     <w:tmpl w:val="21D8D84A"/>
@@ -22511,7 +23173,7 @@
       </w:rPr>
     </w:lvl>
   </w:abstractNum>
-  <w:abstractNum w:abstractNumId="38">
+  <w:abstractNum w:abstractNumId="39" w15:restartNumberingAfterBreak="0">
     <w:nsid w:val="67DE0B5E"/>
     <w:multiLevelType w:val="multilevel"/>
     <w:tmpl w:val="E76A4D1E"/>
@@ -22624,7 +23286,7 @@
       </w:rPr>
     </w:lvl>
   </w:abstractNum>
-  <w:abstractNum w:abstractNumId="39">
+  <w:abstractNum w:abstractNumId="40" w15:restartNumberingAfterBreak="0">
     <w:nsid w:val="687B0BEE"/>
     <w:multiLevelType w:val="hybridMultilevel"/>
     <w:tmpl w:val="295899B6"/>
@@ -22713,7 +23375,7 @@
       </w:pPr>
     </w:lvl>
   </w:abstractNum>
-  <w:abstractNum w:abstractNumId="40">
+  <w:abstractNum w:abstractNumId="41" w15:restartNumberingAfterBreak="0">
     <w:nsid w:val="69EB2DB6"/>
     <w:multiLevelType w:val="multilevel"/>
     <w:tmpl w:val="0409001F"/>
@@ -22799,7 +23461,7 @@
       </w:pPr>
     </w:lvl>
   </w:abstractNum>
-  <w:abstractNum w:abstractNumId="41">
+  <w:abstractNum w:abstractNumId="42" w15:restartNumberingAfterBreak="0">
     <w:nsid w:val="6B0B4875"/>
     <w:multiLevelType w:val="multilevel"/>
     <w:tmpl w:val="0644DCFE"/>
@@ -22912,7 +23574,7 @@
       </w:rPr>
     </w:lvl>
   </w:abstractNum>
-  <w:abstractNum w:abstractNumId="42">
+  <w:abstractNum w:abstractNumId="43" w15:restartNumberingAfterBreak="0">
     <w:nsid w:val="6D27446C"/>
     <w:multiLevelType w:val="hybridMultilevel"/>
     <w:tmpl w:val="4A10A436"/>
@@ -23025,7 +23687,7 @@
       </w:rPr>
     </w:lvl>
   </w:abstractNum>
-  <w:abstractNum w:abstractNumId="43">
+  <w:abstractNum w:abstractNumId="44" w15:restartNumberingAfterBreak="0">
     <w:nsid w:val="75DF3075"/>
     <w:multiLevelType w:val="multilevel"/>
     <w:tmpl w:val="0409001F"/>
@@ -23111,7 +23773,7 @@
       </w:pPr>
     </w:lvl>
   </w:abstractNum>
-  <w:abstractNum w:abstractNumId="44">
+  <w:abstractNum w:abstractNumId="45" w15:restartNumberingAfterBreak="0">
     <w:nsid w:val="75F80E70"/>
     <w:multiLevelType w:val="multilevel"/>
     <w:tmpl w:val="0409001F"/>
@@ -23197,7 +23859,7 @@
       </w:pPr>
     </w:lvl>
   </w:abstractNum>
-  <w:abstractNum w:abstractNumId="45">
+  <w:abstractNum w:abstractNumId="46" w15:restartNumberingAfterBreak="0">
     <w:nsid w:val="7FB75BDD"/>
     <w:multiLevelType w:val="multilevel"/>
     <w:tmpl w:val="C9CAE8B6"/>
@@ -23311,73 +23973,73 @@
     </w:lvl>
   </w:abstractNum>
   <w:num w:numId="1">
-    <w:abstractNumId w:val="16"/>
+    <w:abstractNumId w:val="17"/>
   </w:num>
   <w:num w:numId="2">
-    <w:abstractNumId w:val="36"/>
+    <w:abstractNumId w:val="37"/>
   </w:num>
   <w:num w:numId="3">
+    <w:abstractNumId w:val="41"/>
+  </w:num>
+  <w:num w:numId="4">
+    <w:abstractNumId w:val="21"/>
+  </w:num>
+  <w:num w:numId="5">
+    <w:abstractNumId w:val="23"/>
+  </w:num>
+  <w:num w:numId="6">
+    <w:abstractNumId w:val="34"/>
+  </w:num>
+  <w:num w:numId="7">
+    <w:abstractNumId w:val="6"/>
+  </w:num>
+  <w:num w:numId="8">
+    <w:abstractNumId w:val="13"/>
+  </w:num>
+  <w:num w:numId="9">
+    <w:abstractNumId w:val="32"/>
+  </w:num>
+  <w:num w:numId="10">
+    <w:abstractNumId w:val="10"/>
+  </w:num>
+  <w:num w:numId="11">
     <w:abstractNumId w:val="40"/>
   </w:num>
-  <w:num w:numId="4">
-    <w:abstractNumId w:val="20"/>
+  <w:num w:numId="12">
+    <w:abstractNumId w:val="7"/>
   </w:num>
-  <w:num w:numId="5">
+  <w:num w:numId="13">
+    <w:abstractNumId w:val="15"/>
+  </w:num>
+  <w:num w:numId="14">
+    <w:abstractNumId w:val="27"/>
+  </w:num>
+  <w:num w:numId="15">
     <w:abstractNumId w:val="22"/>
   </w:num>
-  <w:num w:numId="6">
-    <w:abstractNumId w:val="33"/>
+  <w:num w:numId="16">
+    <w:abstractNumId w:val="25"/>
   </w:num>
-  <w:num w:numId="7">
-    <w:abstractNumId w:val="5"/>
-  </w:num>
-  <w:num w:numId="8">
-    <w:abstractNumId w:val="12"/>
-  </w:num>
-  <w:num w:numId="9">
+  <w:num w:numId="17">
     <w:abstractNumId w:val="31"/>
   </w:num>
-  <w:num w:numId="10">
-    <w:abstractNumId w:val="9"/>
-  </w:num>
-  <w:num w:numId="11">
-    <w:abstractNumId w:val="39"/>
-  </w:num>
-  <w:num w:numId="12">
-    <w:abstractNumId w:val="6"/>
-  </w:num>
-  <w:num w:numId="13">
-    <w:abstractNumId w:val="14"/>
-  </w:num>
-  <w:num w:numId="14">
-    <w:abstractNumId w:val="26"/>
-  </w:num>
-  <w:num w:numId="15">
-    <w:abstractNumId w:val="21"/>
-  </w:num>
-  <w:num w:numId="16">
-    <w:abstractNumId w:val="24"/>
-  </w:num>
-  <w:num w:numId="17">
-    <w:abstractNumId w:val="30"/>
-  </w:num>
   <w:num w:numId="18">
-    <w:abstractNumId w:val="10"/>
+    <w:abstractNumId w:val="11"/>
   </w:num>
   <w:num w:numId="19">
-    <w:abstractNumId w:val="34"/>
+    <w:abstractNumId w:val="35"/>
   </w:num>
   <w:num w:numId="20">
-    <w:abstractNumId w:val="32"/>
+    <w:abstractNumId w:val="33"/>
   </w:num>
   <w:num w:numId="21">
     <w:abstractNumId w:val="3"/>
   </w:num>
   <w:num w:numId="22">
-    <w:abstractNumId w:val="38"/>
+    <w:abstractNumId w:val="39"/>
   </w:num>
   <w:num w:numId="23">
-    <w:abstractNumId w:val="18"/>
+    <w:abstractNumId w:val="19"/>
   </w:num>
   <w:num w:numId="24">
     <w:abstractNumId w:val="1"/>
@@ -23386,73 +24048,76 @@
     <w:abstractNumId w:val="2"/>
   </w:num>
   <w:num w:numId="26">
-    <w:abstractNumId w:val="43"/>
+    <w:abstractNumId w:val="44"/>
   </w:num>
   <w:num w:numId="27">
-    <w:abstractNumId w:val="8"/>
+    <w:abstractNumId w:val="9"/>
   </w:num>
   <w:num w:numId="28">
-    <w:abstractNumId w:val="44"/>
+    <w:abstractNumId w:val="45"/>
   </w:num>
   <w:num w:numId="29">
-    <w:abstractNumId w:val="13"/>
+    <w:abstractNumId w:val="14"/>
   </w:num>
   <w:num w:numId="30">
-    <w:abstractNumId w:val="19"/>
+    <w:abstractNumId w:val="20"/>
   </w:num>
   <w:num w:numId="31">
-    <w:abstractNumId w:val="11"/>
+    <w:abstractNumId w:val="12"/>
   </w:num>
   <w:num w:numId="32">
-    <w:abstractNumId w:val="35"/>
+    <w:abstractNumId w:val="36"/>
   </w:num>
   <w:num w:numId="33">
-    <w:abstractNumId w:val="17"/>
+    <w:abstractNumId w:val="18"/>
   </w:num>
   <w:num w:numId="34">
-    <w:abstractNumId w:val="29"/>
+    <w:abstractNumId w:val="30"/>
   </w:num>
   <w:num w:numId="35">
-    <w:abstractNumId w:val="42"/>
+    <w:abstractNumId w:val="43"/>
   </w:num>
   <w:num w:numId="36">
     <w:abstractNumId w:val="0"/>
   </w:num>
   <w:num w:numId="37">
-    <w:abstractNumId w:val="27"/>
+    <w:abstractNumId w:val="28"/>
   </w:num>
   <w:num w:numId="38">
-    <w:abstractNumId w:val="15"/>
+    <w:abstractNumId w:val="16"/>
   </w:num>
   <w:num w:numId="39">
-    <w:abstractNumId w:val="28"/>
+    <w:abstractNumId w:val="29"/>
   </w:num>
   <w:num w:numId="40">
-    <w:abstractNumId w:val="41"/>
+    <w:abstractNumId w:val="42"/>
   </w:num>
   <w:num w:numId="41">
-    <w:abstractNumId w:val="45"/>
+    <w:abstractNumId w:val="46"/>
   </w:num>
   <w:num w:numId="42">
-    <w:abstractNumId w:val="7"/>
+    <w:abstractNumId w:val="8"/>
   </w:num>
   <w:num w:numId="43">
-    <w:abstractNumId w:val="25"/>
+    <w:abstractNumId w:val="26"/>
   </w:num>
   <w:num w:numId="44">
-    <w:abstractNumId w:val="37"/>
+    <w:abstractNumId w:val="38"/>
   </w:num>
   <w:num w:numId="45">
-    <w:abstractNumId w:val="23"/>
+    <w:abstractNumId w:val="24"/>
   </w:num>
   <w:num w:numId="46">
     <w:abstractNumId w:val="4"/>
+  </w:num>
+  <w:num w:numId="47">
+    <w:abstractNumId w:val="5"/>
   </w:num>
 </w:numbering>
 </file>
 
 <file path=word/styles.xml><?xml version="1.0" encoding="utf-8"?>
-<w:styles xmlns:mc="http://schemas.openxmlformats.org/markup-compatibility/2006" xmlns:r="http://schemas.openxmlformats.org/officeDocument/2006/relationships" xmlns:w="http://schemas.openxmlformats.org/wordprocessingml/2006/main" xmlns:w14="http://schemas.microsoft.com/office/word/2010/wordml" mc:Ignorable="w14">
+<w:styles xmlns:mc="http://schemas.openxmlformats.org/markup-compatibility/2006" xmlns:r="http://schemas.openxmlformats.org/officeDocument/2006/relationships" xmlns:w="http://schemas.openxmlformats.org/wordprocessingml/2006/main" xmlns:w14="http://schemas.microsoft.com/office/word/2010/wordml" xmlns:w15="http://schemas.microsoft.com/office/word/2012/wordml" xmlns:w16cid="http://schemas.microsoft.com/office/word/2016/wordml/cid" xmlns:w16se="http://schemas.microsoft.com/office/word/2015/wordml/symex" mc:Ignorable="w14 w15 w16se w16cid">
   <w:docDefaults>
     <w:rPrDefault>
       <w:rPr>
@@ -23468,841 +24133,383 @@
       </w:pPr>
     </w:pPrDefault>
   </w:docDefaults>
-  <w:latentStyles w:defLockedState="0" w:defUIPriority="99" w:defSemiHidden="1" w:defUnhideWhenUsed="1" w:defQFormat="0" w:count="267">
-    <w:lsdException w:name="Normal" w:semiHidden="0" w:uiPriority="0" w:unhideWhenUsed="0" w:qFormat="1"/>
-    <w:lsdException w:name="heading 1" w:semiHidden="0" w:uiPriority="9" w:unhideWhenUsed="0" w:qFormat="1"/>
-    <w:lsdException w:name="heading 2" w:uiPriority="9" w:qFormat="1"/>
-    <w:lsdException w:name="heading 3" w:uiPriority="9" w:qFormat="1"/>
-    <w:lsdException w:name="heading 4" w:uiPriority="9" w:qFormat="1"/>
-    <w:lsdException w:name="heading 5" w:uiPriority="9" w:qFormat="1"/>
-    <w:lsdException w:name="heading 6" w:uiPriority="9" w:qFormat="1"/>
-    <w:lsdException w:name="heading 7" w:uiPriority="9" w:qFormat="1"/>
-    <w:lsdException w:name="heading 8" w:uiPriority="9" w:qFormat="1"/>
-    <w:lsdException w:name="heading 9" w:uiPriority="9" w:qFormat="1"/>
-    <w:lsdException w:name="toc 1" w:uiPriority="39"/>
-    <w:lsdException w:name="toc 2" w:uiPriority="39"/>
-    <w:lsdException w:name="toc 3" w:uiPriority="39"/>
-    <w:lsdException w:name="toc 4" w:uiPriority="39"/>
-    <w:lsdException w:name="toc 5" w:uiPriority="39"/>
-    <w:lsdException w:name="toc 6" w:uiPriority="39"/>
-    <w:lsdException w:name="toc 7" w:uiPriority="39"/>
-    <w:lsdException w:name="toc 8" w:uiPriority="39"/>
-    <w:lsdException w:name="toc 9" w:uiPriority="39"/>
-    <w:lsdException w:name="caption" w:uiPriority="35" w:qFormat="1"/>
-    <w:lsdException w:name="Title" w:semiHidden="0" w:uiPriority="10" w:unhideWhenUsed="0" w:qFormat="1"/>
-    <w:lsdException w:name="Default Paragraph Font" w:uiPriority="1"/>
-    <w:lsdException w:name="Subtitle" w:semiHidden="0" w:uiPriority="11" w:unhideWhenUsed="0" w:qFormat="1"/>
-    <w:lsdException w:name="Strong" w:semiHidden="0" w:uiPriority="22" w:unhideWhenUsed="0" w:qFormat="1"/>
-    <w:lsdException w:name="Emphasis" w:semiHidden="0" w:uiPriority="20" w:unhideWhenUsed="0" w:qFormat="1"/>
-    <w:lsdException w:name="Table Grid" w:semiHidden="0" w:uiPriority="59" w:unhideWhenUsed="0"/>
-    <w:lsdException w:name="Placeholder Text" w:unhideWhenUsed="0"/>
-    <w:lsdException w:name="No Spacing" w:semiHidden="0" w:uiPriority="1" w:unhideWhenUsed="0" w:qFormat="1"/>
-    <w:lsdException w:name="Light Shading" w:semiHidden="0" w:uiPriority="60" w:unhideWhenUsed="0"/>
-    <w:lsdException w:name="Light List" w:semiHidden="0" w:uiPriority="61" w:unhideWhenUsed="0"/>
-    <w:lsdException w:name="Light Grid" w:semiHidden="0" w:uiPriority="62" w:unhideWhenUsed="0"/>
-    <w:lsdException w:name="Medium Shading 1" w:semiHidden="0" w:uiPriority="63" w:unhideWhenUsed="0"/>
-    <w:lsdException w:name="Medium Shading 2" w:semiHidden="0" w:uiPriority="64" w:unhideWhenUsed="0"/>
-    <w:lsdException w:name="Medium List 1" w:semiHidden="0" w:uiPriority="65" w:unhideWhenUsed="0"/>
-    <w:lsdException w:name="Medium List 2" w:semiHidden="0" w:uiPriority="66" w:unhideWhenUsed="0"/>
-    <w:lsdException w:name="Medium Grid 1" w:semiHidden="0" w:uiPriority="67" w:unhideWhenUsed="0"/>
-    <w:lsdException w:name="Medium Grid 2" w:semiHidden="0" w:uiPriority="68" w:unhideWhenUsed="0"/>
-    <w:lsdException w:name="Medium Grid 3" w:semiHidden="0" w:uiPriority="69" w:unhideWhenUsed="0"/>
-    <w:lsdException w:name="Dark List" w:semiHidden="0" w:uiPriority="70" w:unhideWhenUsed="0"/>
-    <w:lsdException w:name="Colorful Shading" w:semiHidden="0" w:uiPriority="71" w:unhideWhenUsed="0"/>
-    <w:lsdException w:name="Colorful List" w:semiHidden="0" w:uiPriority="72" w:unhideWhenUsed="0"/>
-    <w:lsdException w:name="Colorful Grid" w:semiHidden="0" w:uiPriority="73" w:unhideWhenUsed="0"/>
-    <w:lsdException w:name="Light Shading Accent 1" w:semiHidden="0" w:uiPriority="60" w:unhideWhenUsed="0"/>
-    <w:lsdException w:name="Light List Accent 1" w:semiHidden="0" w:uiPriority="61" w:unhideWhenUsed="0"/>
-    <w:lsdException w:name="Light Grid Accent 1" w:semiHidden="0" w:uiPriority="62" w:unhideWhenUsed="0"/>
-    <w:lsdException w:name="Medium Shading 1 Accent 1" w:semiHidden="0" w:uiPriority="63" w:unhideWhenUsed="0"/>
-    <w:lsdException w:name="Medium Shading 2 Accent 1" w:semiHidden="0" w:uiPriority="64" w:unhideWhenUsed="0"/>
-    <w:lsdException w:name="Medium List 1 Accent 1" w:semiHidden="0" w:uiPriority="65" w:unhideWhenUsed="0"/>
-    <w:lsdException w:name="Revision" w:unhideWhenUsed="0"/>
-    <w:lsdException w:name="List Paragraph" w:semiHidden="0" w:uiPriority="34" w:unhideWhenUsed="0" w:qFormat="1"/>
-    <w:lsdException w:name="Quote" w:semiHidden="0" w:uiPriority="29" w:unhideWhenUsed="0" w:qFormat="1"/>
-    <w:lsdException w:name="Intense Quote" w:semiHidden="0" w:uiPriority="30" w:unhideWhenUsed="0" w:qFormat="1"/>
-    <w:lsdException w:name="Medium List 2 Accent 1" w:semiHidden="0" w:uiPriority="66" w:unhideWhenUsed="0"/>
-    <w:lsdException w:name="Medium Grid 1 Accent 1" w:semiHidden="0" w:uiPriority="67" w:unhideWhenUsed="0"/>
-    <w:lsdException w:name="Medium Grid 2 Accent 1" w:semiHidden="0" w:uiPriority="68" w:unhideWhenUsed="0"/>
-    <w:lsdException w:name="Medium Grid 3 Accent 1" w:semiHidden="0" w:uiPriority="69" w:unhideWhenUsed="0"/>
-    <w:lsdException w:name="Dark List Accent 1" w:semiHidden="0" w:uiPriority="70" w:unhideWhenUsed="0"/>
-    <w:lsdException w:name="Colorful Shading Accent 1" w:semiHidden="0" w:uiPriority="71" w:unhideWhenUsed="0"/>
-    <w:lsdException w:name="Colorful List Accent 1" w:semiHidden="0" w:uiPriority="72" w:unhideWhenUsed="0"/>
-    <w:lsdException w:name="Colorful Grid Accent 1" w:semiHidden="0" w:uiPriority="73" w:unhideWhenUsed="0"/>
-    <w:lsdException w:name="Light Shading Accent 2" w:semiHidden="0" w:uiPriority="60" w:unhideWhenUsed="0"/>
-    <w:lsdException w:name="Light List Accent 2" w:semiHidden="0" w:uiPriority="61" w:unhideWhenUsed="0"/>
-    <w:lsdException w:name="Light Grid Accent 2" w:semiHidden="0" w:uiPriority="62" w:unhideWhenUsed="0"/>
-    <w:lsdException w:name="Medium Shading 1 Accent 2" w:semiHidden="0" w:uiPriority="63" w:unhideWhenUsed="0"/>
-    <w:lsdException w:name="Medium Shading 2 Accent 2" w:semiHidden="0" w:uiPriority="64" w:unhideWhenUsed="0"/>
-    <w:lsdException w:name="Medium List 1 Accent 2" w:semiHidden="0" w:uiPriority="65" w:unhideWhenUsed="0"/>
-    <w:lsdException w:name="Medium List 2 Accent 2" w:semiHidden="0" w:uiPriority="66" w:unhideWhenUsed="0"/>
-    <w:lsdException w:name="Medium Grid 1 Accent 2" w:semiHidden="0" w:uiPriority="67" w:unhideWhenUsed="0"/>
-    <w:lsdException w:name="Medium Grid 2 Accent 2" w:semiHidden="0" w:uiPriority="68" w:unhideWhenUsed="0"/>
-    <w:lsdException w:name="Medium Grid 3 Accent 2" w:semiHidden="0" w:uiPriority="69" w:unhideWhenUsed="0"/>
-    <w:lsdException w:name="Dark List Accent 2" w:semiHidden="0" w:uiPriority="70" w:unhideWhenUsed="0"/>
-    <w:lsdException w:name="Colorful Shading Accent 2" w:semiHidden="0" w:uiPriority="71" w:unhideWhenUsed="0"/>
-    <w:lsdException w:name="Colorful List Accent 2" w:semiHidden="0" w:uiPriority="72" w:unhideWhenUsed="0"/>
-    <w:lsdException w:name="Colorful Grid Accent 2" w:semiHidden="0" w:uiPriority="73" w:unhideWhenUsed="0"/>
-    <w:lsdException w:name="Light Shading Accent 3" w:semiHidden="0" w:uiPriority="60" w:unhideWhenUsed="0"/>
-    <w:lsdException w:name="Light List Accent 3" w:semiHidden="0" w:uiPriority="61" w:unhideWhenUsed="0"/>
-    <w:lsdException w:name="Light Grid Accent 3" w:semiHidden="0" w:uiPriority="62" w:unhideWhenUsed="0"/>
-    <w:lsdException w:name="Medium Shading 1 Accent 3" w:semiHidden="0" w:uiPriority="63" w:unhideWhenUsed="0"/>
-    <w:lsdException w:name="Medium Shading 2 Accent 3" w:semiHidden="0" w:uiPriority="64" w:unhideWhenUsed="0"/>
-    <w:lsdException w:name="Medium List 1 Accent 3" w:semiHidden="0" w:uiPriority="65" w:unhideWhenUsed="0"/>
-    <w:lsdException w:name="Medium List 2 Accent 3" w:semiHidden="0" w:uiPriority="66" w:unhideWhenUsed="0"/>
-    <w:lsdException w:name="Medium Grid 1 Accent 3" w:semiHidden="0" w:uiPriority="67" w:unhideWhenUsed="0"/>
-    <w:lsdException w:name="Medium Grid 2 Accent 3" w:semiHidden="0" w:uiPriority="68" w:unhideWhenUsed="0"/>
-    <w:lsdException w:name="Medium Grid 3 Accent 3" w:semiHidden="0" w:uiPriority="69" w:unhideWhenUsed="0"/>
-    <w:lsdException w:name="Dark List Accent 3" w:semiHidden="0" w:uiPriority="70" w:unhideWhenUsed="0"/>
-    <w:lsdException w:name="Colorful Shading Accent 3" w:semiHidden="0" w:uiPriority="71" w:unhideWhenUsed="0"/>
-    <w:lsdException w:name="Colorful List Accent 3" w:semiHidden="0" w:uiPriority="72" w:unhideWhenUsed="0"/>
-    <w:lsdException w:name="Colorful Grid Accent 3" w:semiHidden="0" w:uiPriority="73" w:unhideWhenUsed="0"/>
-    <w:lsdException w:name="Light Shading Accent 4" w:semiHidden="0" w:uiPriority="60" w:unhideWhenUsed="0"/>
-    <w:lsdException w:name="Light List Accent 4" w:semiHidden="0" w:uiPriority="61" w:unhideWhenUsed="0"/>
-    <w:lsdException w:name="Light Grid Accent 4" w:semiHidden="0" w:uiPriority="62" w:unhideWhenUsed="0"/>
-    <w:lsdException w:name="Medium Shading 1 Accent 4" w:semiHidden="0" w:uiPriority="63" w:unhideWhenUsed="0"/>
-    <w:lsdException w:name="Medium Shading 2 Accent 4" w:semiHidden="0" w:uiPriority="64" w:unhideWhenUsed="0"/>
-    <w:lsdException w:name="Medium List 1 Accent 4" w:semiHidden="0" w:uiPriority="65" w:unhideWhenUsed="0"/>
-    <w:lsdException w:name="Medium List 2 Accent 4" w:semiHidden="0" w:uiPriority="66" w:unhideWhenUsed="0"/>
-    <w:lsdException w:name="Medium Grid 1 Accent 4" w:semiHidden="0" w:uiPriority="67" w:unhideWhenUsed="0"/>
-    <w:lsdException w:name="Medium Grid 2 Accent 4" w:semiHidden="0" w:uiPriority="68" w:unhideWhenUsed="0"/>
-    <w:lsdException w:name="Medium Grid 3 Accent 4" w:semiHidden="0" w:uiPriority="69" w:unhideWhenUsed="0"/>
-    <w:lsdException w:name="Dark List Accent 4" w:semiHidden="0" w:uiPriority="70" w:unhideWhenUsed="0"/>
-    <w:lsdException w:name="Colorful Shading Accent 4" w:semiHidden="0" w:uiPriority="71" w:unhideWhenUsed="0"/>
-    <w:lsdException w:name="Colorful List Accent 4" w:semiHidden="0" w:uiPriority="72" w:unhideWhenUsed="0"/>
-    <w:lsdException w:name="Colorful Grid Accent 4" w:semiHidden="0" w:uiPriority="73" w:unhideWhenUsed="0"/>
-    <w:lsdException w:name="Light Shading Accent 5" w:semiHidden="0" w:uiPriority="60" w:unhideWhenUsed="0"/>
-    <w:lsdException w:name="Light List Accent 5" w:semiHidden="0" w:uiPriority="61" w:unhideWhenUsed="0"/>
-    <w:lsdException w:name="Light Grid Accent 5" w:semiHidden="0" w:uiPriority="62" w:unhideWhenUsed="0"/>
-    <w:lsdException w:name="Medium Shading 1 Accent 5" w:semiHidden="0" w:uiPriority="63" w:unhideWhenUsed="0"/>
-    <w:lsdException w:name="Medium Shading 2 Accent 5" w:semiHidden="0" w:uiPriority="64" w:unhideWhenUsed="0"/>
-    <w:lsdException w:name="Medium List 1 Accent 5" w:semiHidden="0" w:uiPriority="65" w:unhideWhenUsed="0"/>
-    <w:lsdException w:name="Medium List 2 Accent 5" w:semiHidden="0" w:uiPriority="66" w:unhideWhenUsed="0"/>
-    <w:lsdException w:name="Medium Grid 1 Accent 5" w:semiHidden="0" w:uiPriority="67" w:unhideWhenUsed="0"/>
-    <w:lsdException w:name="Medium Grid 2 Accent 5" w:semiHidden="0" w:uiPriority="68" w:unhideWhenUsed="0"/>
-    <w:lsdException w:name="Medium Grid 3 Accent 5" w:semiHidden="0" w:uiPriority="69" w:unhideWhenUsed="0"/>
-    <w:lsdException w:name="Dark List Accent 5" w:semiHidden="0" w:uiPriority="70" w:unhideWhenUsed="0"/>
-    <w:lsdException w:name="Colorful Shading Accent 5" w:semiHidden="0" w:uiPriority="71" w:unhideWhenUsed="0"/>
-    <w:lsdException w:name="Colorful List Accent 5" w:semiHidden="0" w:uiPriority="72" w:unhideWhenUsed="0"/>
-    <w:lsdException w:name="Colorful Grid Accent 5" w:semiHidden="0" w:uiPriority="73" w:unhideWhenUsed="0"/>
-    <w:lsdException w:name="Light Shading Accent 6" w:semiHidden="0" w:uiPriority="60" w:unhideWhenUsed="0"/>
-    <w:lsdException w:name="Light List Accent 6" w:semiHidden="0" w:uiPriority="61" w:unhideWhenUsed="0"/>
-    <w:lsdException w:name="Light Grid Accent 6" w:semiHidden="0" w:uiPriority="62" w:unhideWhenUsed="0"/>
-    <w:lsdException w:name="Medium Shading 1 Accent 6" w:semiHidden="0" w:uiPriority="63" w:unhideWhenUsed="0"/>
-    <w:lsdException w:name="Medium Shading 2 Accent 6" w:semiHidden="0" w:uiPriority="64" w:unhideWhenUsed="0"/>
-    <w:lsdException w:name="Medium List 1 Accent 6" w:semiHidden="0" w:uiPriority="65" w:unhideWhenUsed="0"/>
-    <w:lsdException w:name="Medium List 2 Accent 6" w:semiHidden="0" w:uiPriority="66" w:unhideWhenUsed="0"/>
-    <w:lsdException w:name="Medium Grid 1 Accent 6" w:semiHidden="0" w:uiPriority="67" w:unhideWhenUsed="0"/>
-    <w:lsdException w:name="Medium Grid 2 Accent 6" w:semiHidden="0" w:uiPriority="68" w:unhideWhenUsed="0"/>
-    <w:lsdException w:name="Medium Grid 3 Accent 6" w:semiHidden="0" w:uiPriority="69" w:unhideWhenUsed="0"/>
-    <w:lsdException w:name="Dark List Accent 6" w:semiHidden="0" w:uiPriority="70" w:unhideWhenUsed="0"/>
-    <w:lsdException w:name="Colorful Shading Accent 6" w:semiHidden="0" w:uiPriority="71" w:unhideWhenUsed="0"/>
-    <w:lsdException w:name="Colorful List Accent 6" w:semiHidden="0" w:uiPriority="72" w:unhideWhenUsed="0"/>
-    <w:lsdException w:name="Colorful Grid Accent 6" w:semiHidden="0" w:uiPriority="73" w:unhideWhenUsed="0"/>
-    <w:lsdException w:name="Subtle Emphasis" w:semiHidden="0" w:uiPriority="19" w:unhideWhenUsed="0" w:qFormat="1"/>
-    <w:lsdException w:name="Intense Emphasis" w:semiHidden="0" w:uiPriority="21" w:unhideWhenUsed="0" w:qFormat="1"/>
-    <w:lsdException w:name="Subtle Reference" w:semiHidden="0" w:uiPriority="31" w:unhideWhenUsed="0" w:qFormat="1"/>
-    <w:lsdException w:name="Intense Reference" w:semiHidden="0" w:uiPriority="32" w:unhideWhenUsed="0" w:qFormat="1"/>
-    <w:lsdException w:name="Book Title" w:semiHidden="0" w:uiPriority="33" w:unhideWhenUsed="0" w:qFormat="1"/>
-    <w:lsdException w:name="Bibliography" w:uiPriority="37"/>
-    <w:lsdException w:name="TOC Heading" w:uiPriority="39" w:qFormat="1"/>
-  </w:latentStyles>
-  <w:style w:type="paragraph" w:default="1" w:styleId="Normal">
-    <w:name w:val="Normal"/>
-    <w:qFormat/>
-    <w:rsid w:val="004F24F6"/>
-  </w:style>
-  <w:style w:type="paragraph" w:styleId="Heading1">
-    <w:name w:val="heading 1"/>
-    <w:basedOn w:val="Normal"/>
-    <w:next w:val="Normal"/>
-    <w:link w:val="Heading1Char"/>
-    <w:uiPriority w:val="9"/>
-    <w:qFormat/>
-    <w:rsid w:val="00B9441D"/>
-    <w:pPr>
-      <w:keepNext/>
-      <w:keepLines/>
-      <w:numPr>
-        <w:numId w:val="31"/>
-      </w:numPr>
-      <w:spacing w:before="480" w:after="0"/>
-      <w:outlineLvl w:val="0"/>
-    </w:pPr>
-    <w:rPr>
-      <w:rFonts w:asciiTheme="majorHAnsi" w:eastAsiaTheme="majorEastAsia" w:hAnsiTheme="majorHAnsi" w:cstheme="majorBidi"/>
-      <w:b/>
-      <w:bCs/>
-      <w:color w:val="365F91" w:themeColor="accent1" w:themeShade="BF"/>
-      <w:sz w:val="28"/>
-      <w:szCs w:val="28"/>
-    </w:rPr>
-  </w:style>
-  <w:style w:type="paragraph" w:styleId="Heading2">
-    <w:name w:val="heading 2"/>
-    <w:basedOn w:val="Normal"/>
-    <w:next w:val="Normal"/>
-    <w:link w:val="Heading2Char"/>
-    <w:uiPriority w:val="9"/>
-    <w:unhideWhenUsed/>
-    <w:qFormat/>
-    <w:rsid w:val="00D8023E"/>
-    <w:pPr>
-      <w:keepNext/>
-      <w:keepLines/>
-      <w:numPr>
-        <w:ilvl w:val="1"/>
-        <w:numId w:val="31"/>
-      </w:numPr>
-      <w:spacing w:before="200" w:after="0"/>
-      <w:outlineLvl w:val="1"/>
-    </w:pPr>
-    <w:rPr>
-      <w:rFonts w:asciiTheme="majorHAnsi" w:eastAsiaTheme="majorEastAsia" w:hAnsiTheme="majorHAnsi" w:cstheme="majorBidi"/>
-      <w:b/>
-      <w:bCs/>
-      <w:color w:val="4F81BD" w:themeColor="accent1"/>
-      <w:sz w:val="26"/>
-      <w:szCs w:val="26"/>
-    </w:rPr>
-  </w:style>
-  <w:style w:type="paragraph" w:styleId="Heading3">
-    <w:name w:val="heading 3"/>
-    <w:basedOn w:val="Normal"/>
-    <w:next w:val="Normal"/>
-    <w:link w:val="Heading3Char"/>
-    <w:uiPriority w:val="9"/>
-    <w:unhideWhenUsed/>
-    <w:qFormat/>
-    <w:rsid w:val="00026CCA"/>
-    <w:pPr>
-      <w:keepNext/>
-      <w:keepLines/>
-      <w:numPr>
-        <w:ilvl w:val="2"/>
-        <w:numId w:val="31"/>
-      </w:numPr>
-      <w:spacing w:before="200" w:after="0"/>
-      <w:outlineLvl w:val="2"/>
-    </w:pPr>
-    <w:rPr>
-      <w:rFonts w:asciiTheme="majorHAnsi" w:eastAsiaTheme="majorEastAsia" w:hAnsiTheme="majorHAnsi" w:cstheme="majorBidi"/>
-      <w:b/>
-      <w:bCs/>
-      <w:color w:val="4F81BD" w:themeColor="accent1"/>
-    </w:rPr>
-  </w:style>
-  <w:style w:type="paragraph" w:styleId="Heading4">
-    <w:name w:val="heading 4"/>
-    <w:basedOn w:val="Normal"/>
-    <w:next w:val="Normal"/>
-    <w:link w:val="Heading4Char"/>
-    <w:uiPriority w:val="9"/>
-    <w:semiHidden/>
-    <w:unhideWhenUsed/>
-    <w:qFormat/>
-    <w:rsid w:val="00A80F67"/>
-    <w:pPr>
-      <w:keepNext/>
-      <w:keepLines/>
-      <w:numPr>
-        <w:ilvl w:val="3"/>
-        <w:numId w:val="31"/>
-      </w:numPr>
-      <w:spacing w:before="200" w:after="0"/>
-      <w:outlineLvl w:val="3"/>
-    </w:pPr>
-    <w:rPr>
-      <w:rFonts w:asciiTheme="majorHAnsi" w:eastAsiaTheme="majorEastAsia" w:hAnsiTheme="majorHAnsi" w:cstheme="majorBidi"/>
-      <w:b/>
-      <w:bCs/>
-      <w:i/>
-      <w:iCs/>
-      <w:color w:val="4F81BD" w:themeColor="accent1"/>
-    </w:rPr>
-  </w:style>
-  <w:style w:type="paragraph" w:styleId="Heading5">
-    <w:name w:val="heading 5"/>
-    <w:basedOn w:val="Normal"/>
-    <w:next w:val="Normal"/>
-    <w:link w:val="Heading5Char"/>
-    <w:uiPriority w:val="9"/>
-    <w:semiHidden/>
-    <w:unhideWhenUsed/>
-    <w:qFormat/>
-    <w:rsid w:val="00A80F67"/>
-    <w:pPr>
-      <w:keepNext/>
-      <w:keepLines/>
-      <w:numPr>
-        <w:ilvl w:val="4"/>
-        <w:numId w:val="31"/>
-      </w:numPr>
-      <w:spacing w:before="200" w:after="0"/>
-      <w:outlineLvl w:val="4"/>
-    </w:pPr>
-    <w:rPr>
-      <w:rFonts w:asciiTheme="majorHAnsi" w:eastAsiaTheme="majorEastAsia" w:hAnsiTheme="majorHAnsi" w:cstheme="majorBidi"/>
-      <w:color w:val="243F60" w:themeColor="accent1" w:themeShade="7F"/>
-    </w:rPr>
-  </w:style>
-  <w:style w:type="paragraph" w:styleId="Heading6">
-    <w:name w:val="heading 6"/>
-    <w:basedOn w:val="Normal"/>
-    <w:next w:val="Normal"/>
-    <w:link w:val="Heading6Char"/>
-    <w:uiPriority w:val="9"/>
-    <w:semiHidden/>
-    <w:unhideWhenUsed/>
-    <w:qFormat/>
-    <w:rsid w:val="00A80F67"/>
-    <w:pPr>
-      <w:keepNext/>
-      <w:keepLines/>
-      <w:numPr>
-        <w:ilvl w:val="5"/>
-        <w:numId w:val="31"/>
-      </w:numPr>
-      <w:spacing w:before="200" w:after="0"/>
-      <w:outlineLvl w:val="5"/>
-    </w:pPr>
-    <w:rPr>
-      <w:rFonts w:asciiTheme="majorHAnsi" w:eastAsiaTheme="majorEastAsia" w:hAnsiTheme="majorHAnsi" w:cstheme="majorBidi"/>
-      <w:i/>
-      <w:iCs/>
-      <w:color w:val="243F60" w:themeColor="accent1" w:themeShade="7F"/>
-    </w:rPr>
-  </w:style>
-  <w:style w:type="paragraph" w:styleId="Heading7">
-    <w:name w:val="heading 7"/>
-    <w:basedOn w:val="Normal"/>
-    <w:next w:val="Normal"/>
-    <w:link w:val="Heading7Char"/>
-    <w:uiPriority w:val="9"/>
-    <w:semiHidden/>
-    <w:unhideWhenUsed/>
-    <w:qFormat/>
-    <w:rsid w:val="00A80F67"/>
-    <w:pPr>
-      <w:keepNext/>
-      <w:keepLines/>
-      <w:numPr>
-        <w:ilvl w:val="6"/>
-        <w:numId w:val="31"/>
-      </w:numPr>
-      <w:spacing w:before="200" w:after="0"/>
-      <w:outlineLvl w:val="6"/>
-    </w:pPr>
-    <w:rPr>
-      <w:rFonts w:asciiTheme="majorHAnsi" w:eastAsiaTheme="majorEastAsia" w:hAnsiTheme="majorHAnsi" w:cstheme="majorBidi"/>
-      <w:i/>
-      <w:iCs/>
-      <w:color w:val="404040" w:themeColor="text1" w:themeTint="BF"/>
-    </w:rPr>
-  </w:style>
-  <w:style w:type="paragraph" w:styleId="Heading8">
-    <w:name w:val="heading 8"/>
-    <w:basedOn w:val="Normal"/>
-    <w:next w:val="Normal"/>
-    <w:link w:val="Heading8Char"/>
-    <w:uiPriority w:val="9"/>
-    <w:semiHidden/>
-    <w:unhideWhenUsed/>
-    <w:qFormat/>
-    <w:rsid w:val="00A80F67"/>
-    <w:pPr>
-      <w:keepNext/>
-      <w:keepLines/>
-      <w:numPr>
-        <w:ilvl w:val="7"/>
-        <w:numId w:val="31"/>
-      </w:numPr>
-      <w:spacing w:before="200" w:after="0"/>
-      <w:outlineLvl w:val="7"/>
-    </w:pPr>
-    <w:rPr>
-      <w:rFonts w:asciiTheme="majorHAnsi" w:eastAsiaTheme="majorEastAsia" w:hAnsiTheme="majorHAnsi" w:cstheme="majorBidi"/>
-      <w:color w:val="404040" w:themeColor="text1" w:themeTint="BF"/>
-      <w:sz w:val="20"/>
-      <w:szCs w:val="20"/>
-    </w:rPr>
-  </w:style>
-  <w:style w:type="paragraph" w:styleId="Heading9">
-    <w:name w:val="heading 9"/>
-    <w:basedOn w:val="Normal"/>
-    <w:next w:val="Normal"/>
-    <w:link w:val="Heading9Char"/>
-    <w:uiPriority w:val="9"/>
-    <w:semiHidden/>
-    <w:unhideWhenUsed/>
-    <w:qFormat/>
-    <w:rsid w:val="00A80F67"/>
-    <w:pPr>
-      <w:keepNext/>
-      <w:keepLines/>
-      <w:numPr>
-        <w:ilvl w:val="8"/>
-        <w:numId w:val="31"/>
-      </w:numPr>
-      <w:spacing w:before="200" w:after="0"/>
-      <w:outlineLvl w:val="8"/>
-    </w:pPr>
-    <w:rPr>
-      <w:rFonts w:asciiTheme="majorHAnsi" w:eastAsiaTheme="majorEastAsia" w:hAnsiTheme="majorHAnsi" w:cstheme="majorBidi"/>
-      <w:i/>
-      <w:iCs/>
-      <w:color w:val="404040" w:themeColor="text1" w:themeTint="BF"/>
-      <w:sz w:val="20"/>
-      <w:szCs w:val="20"/>
-    </w:rPr>
-  </w:style>
-  <w:style w:type="character" w:default="1" w:styleId="DefaultParagraphFont">
-    <w:name w:val="Default Paragraph Font"/>
-    <w:uiPriority w:val="1"/>
-    <w:semiHidden/>
-    <w:unhideWhenUsed/>
-  </w:style>
-  <w:style w:type="table" w:default="1" w:styleId="TableNormal">
-    <w:name w:val="Normal Table"/>
-    <w:uiPriority w:val="99"/>
-    <w:semiHidden/>
-    <w:unhideWhenUsed/>
-    <w:tblPr>
-      <w:tblInd w:w="0" w:type="dxa"/>
-      <w:tblCellMar>
-        <w:top w:w="0" w:type="dxa"/>
-        <w:left w:w="108" w:type="dxa"/>
-        <w:bottom w:w="0" w:type="dxa"/>
-        <w:right w:w="108" w:type="dxa"/>
-      </w:tblCellMar>
-    </w:tblPr>
-  </w:style>
-  <w:style w:type="numbering" w:default="1" w:styleId="NoList">
-    <w:name w:val="No List"/>
-    <w:uiPriority w:val="99"/>
-    <w:semiHidden/>
-    <w:unhideWhenUsed/>
-  </w:style>
-  <w:style w:type="paragraph" w:styleId="ListParagraph">
-    <w:name w:val="List Paragraph"/>
-    <w:basedOn w:val="Normal"/>
-    <w:uiPriority w:val="34"/>
-    <w:qFormat/>
-    <w:rsid w:val="00D723C4"/>
-    <w:pPr>
-      <w:ind w:left="720"/>
-      <w:contextualSpacing/>
-    </w:pPr>
-  </w:style>
-  <w:style w:type="paragraph" w:styleId="BalloonText">
-    <w:name w:val="Balloon Text"/>
-    <w:basedOn w:val="Normal"/>
-    <w:link w:val="BalloonTextChar"/>
-    <w:uiPriority w:val="99"/>
-    <w:semiHidden/>
-    <w:unhideWhenUsed/>
-    <w:rsid w:val="00B9441D"/>
-    <w:pPr>
-      <w:spacing w:after="0" w:line="240" w:lineRule="auto"/>
-    </w:pPr>
-    <w:rPr>
-      <w:rFonts w:ascii="Tahoma" w:hAnsi="Tahoma" w:cs="Tahoma"/>
-      <w:sz w:val="16"/>
-      <w:szCs w:val="16"/>
-    </w:rPr>
-  </w:style>
-  <w:style w:type="character" w:customStyle="1" w:styleId="BalloonTextChar">
-    <w:name w:val="Balloon Text Char"/>
-    <w:basedOn w:val="DefaultParagraphFont"/>
-    <w:link w:val="BalloonText"/>
-    <w:uiPriority w:val="99"/>
-    <w:semiHidden/>
-    <w:rsid w:val="00B9441D"/>
-    <w:rPr>
-      <w:rFonts w:ascii="Tahoma" w:hAnsi="Tahoma" w:cs="Tahoma"/>
-      <w:sz w:val="16"/>
-      <w:szCs w:val="16"/>
-    </w:rPr>
-  </w:style>
-  <w:style w:type="character" w:customStyle="1" w:styleId="Heading1Char">
-    <w:name w:val="Heading 1 Char"/>
-    <w:basedOn w:val="DefaultParagraphFont"/>
-    <w:link w:val="Heading1"/>
-    <w:uiPriority w:val="9"/>
-    <w:rsid w:val="00B9441D"/>
-    <w:rPr>
-      <w:rFonts w:asciiTheme="majorHAnsi" w:eastAsiaTheme="majorEastAsia" w:hAnsiTheme="majorHAnsi" w:cstheme="majorBidi"/>
-      <w:b/>
-      <w:bCs/>
-      <w:color w:val="365F91" w:themeColor="accent1" w:themeShade="BF"/>
-      <w:sz w:val="28"/>
-      <w:szCs w:val="28"/>
-    </w:rPr>
-  </w:style>
-  <w:style w:type="paragraph" w:styleId="TOCHeading">
-    <w:name w:val="TOC Heading"/>
-    <w:basedOn w:val="Heading1"/>
-    <w:next w:val="Normal"/>
-    <w:uiPriority w:val="39"/>
-    <w:semiHidden/>
-    <w:unhideWhenUsed/>
-    <w:qFormat/>
-    <w:rsid w:val="00B9441D"/>
-    <w:pPr>
-      <w:outlineLvl w:val="9"/>
-    </w:pPr>
-    <w:rPr>
-      <w:lang w:eastAsia="ja-JP"/>
-    </w:rPr>
-  </w:style>
-  <w:style w:type="paragraph" w:styleId="TOC1">
-    <w:name w:val="toc 1"/>
-    <w:basedOn w:val="Normal"/>
-    <w:next w:val="Normal"/>
-    <w:autoRedefine/>
-    <w:uiPriority w:val="39"/>
-    <w:unhideWhenUsed/>
-    <w:rsid w:val="00B9441D"/>
-    <w:pPr>
-      <w:spacing w:after="100"/>
-    </w:pPr>
-  </w:style>
-  <w:style w:type="character" w:styleId="Hyperlink">
-    <w:name w:val="Hyperlink"/>
-    <w:basedOn w:val="DefaultParagraphFont"/>
-    <w:uiPriority w:val="99"/>
-    <w:unhideWhenUsed/>
-    <w:rsid w:val="00B9441D"/>
-    <w:rPr>
-      <w:color w:val="0000FF" w:themeColor="hyperlink"/>
-      <w:u w:val="single"/>
-    </w:rPr>
-  </w:style>
-  <w:style w:type="paragraph" w:customStyle="1" w:styleId="Default">
-    <w:name w:val="Default"/>
-    <w:rsid w:val="008257BF"/>
-    <w:pPr>
-      <w:autoSpaceDE w:val="0"/>
-      <w:autoSpaceDN w:val="0"/>
-      <w:adjustRightInd w:val="0"/>
-      <w:spacing w:after="0" w:line="240" w:lineRule="auto"/>
-    </w:pPr>
-    <w:rPr>
-      <w:rFonts w:ascii="Cambria" w:hAnsi="Cambria" w:cs="Cambria"/>
-      <w:color w:val="000000"/>
-      <w:sz w:val="24"/>
-      <w:szCs w:val="24"/>
-    </w:rPr>
-  </w:style>
-  <w:style w:type="character" w:customStyle="1" w:styleId="Heading2Char">
-    <w:name w:val="Heading 2 Char"/>
-    <w:basedOn w:val="DefaultParagraphFont"/>
-    <w:link w:val="Heading2"/>
-    <w:uiPriority w:val="9"/>
-    <w:rsid w:val="00D8023E"/>
-    <w:rPr>
-      <w:rFonts w:asciiTheme="majorHAnsi" w:eastAsiaTheme="majorEastAsia" w:hAnsiTheme="majorHAnsi" w:cstheme="majorBidi"/>
-      <w:b/>
-      <w:bCs/>
-      <w:color w:val="4F81BD" w:themeColor="accent1"/>
-      <w:sz w:val="26"/>
-      <w:szCs w:val="26"/>
-    </w:rPr>
-  </w:style>
-  <w:style w:type="paragraph" w:styleId="TOC2">
-    <w:name w:val="toc 2"/>
-    <w:basedOn w:val="Normal"/>
-    <w:next w:val="Normal"/>
-    <w:autoRedefine/>
-    <w:uiPriority w:val="39"/>
-    <w:unhideWhenUsed/>
-    <w:rsid w:val="00BA6A3F"/>
-    <w:pPr>
-      <w:spacing w:after="100"/>
-      <w:ind w:left="220"/>
-    </w:pPr>
-  </w:style>
-  <w:style w:type="paragraph" w:customStyle="1" w:styleId="Normal1">
-    <w:name w:val="Normal1"/>
-    <w:rsid w:val="00222921"/>
-    <w:pPr>
-      <w:spacing w:after="0"/>
-    </w:pPr>
-    <w:rPr>
-      <w:rFonts w:ascii="Arial" w:eastAsia="Arial" w:hAnsi="Arial" w:cs="Arial"/>
-      <w:color w:val="000000"/>
-    </w:rPr>
-  </w:style>
-  <w:style w:type="character" w:customStyle="1" w:styleId="Heading3Char">
-    <w:name w:val="Heading 3 Char"/>
-    <w:basedOn w:val="DefaultParagraphFont"/>
-    <w:link w:val="Heading3"/>
-    <w:uiPriority w:val="9"/>
-    <w:rsid w:val="00026CCA"/>
-    <w:rPr>
-      <w:rFonts w:asciiTheme="majorHAnsi" w:eastAsiaTheme="majorEastAsia" w:hAnsiTheme="majorHAnsi" w:cstheme="majorBidi"/>
-      <w:b/>
-      <w:bCs/>
-      <w:color w:val="4F81BD" w:themeColor="accent1"/>
-    </w:rPr>
-  </w:style>
-  <w:style w:type="character" w:customStyle="1" w:styleId="Heading4Char">
-    <w:name w:val="Heading 4 Char"/>
-    <w:basedOn w:val="DefaultParagraphFont"/>
-    <w:link w:val="Heading4"/>
-    <w:uiPriority w:val="9"/>
-    <w:semiHidden/>
-    <w:rsid w:val="00A80F67"/>
-    <w:rPr>
-      <w:rFonts w:asciiTheme="majorHAnsi" w:eastAsiaTheme="majorEastAsia" w:hAnsiTheme="majorHAnsi" w:cstheme="majorBidi"/>
-      <w:b/>
-      <w:bCs/>
-      <w:i/>
-      <w:iCs/>
-      <w:color w:val="4F81BD" w:themeColor="accent1"/>
-    </w:rPr>
-  </w:style>
-  <w:style w:type="character" w:customStyle="1" w:styleId="Heading5Char">
-    <w:name w:val="Heading 5 Char"/>
-    <w:basedOn w:val="DefaultParagraphFont"/>
-    <w:link w:val="Heading5"/>
-    <w:uiPriority w:val="9"/>
-    <w:semiHidden/>
-    <w:rsid w:val="00A80F67"/>
-    <w:rPr>
-      <w:rFonts w:asciiTheme="majorHAnsi" w:eastAsiaTheme="majorEastAsia" w:hAnsiTheme="majorHAnsi" w:cstheme="majorBidi"/>
-      <w:color w:val="243F60" w:themeColor="accent1" w:themeShade="7F"/>
-    </w:rPr>
-  </w:style>
-  <w:style w:type="character" w:customStyle="1" w:styleId="Heading6Char">
-    <w:name w:val="Heading 6 Char"/>
-    <w:basedOn w:val="DefaultParagraphFont"/>
-    <w:link w:val="Heading6"/>
-    <w:uiPriority w:val="9"/>
-    <w:semiHidden/>
-    <w:rsid w:val="00A80F67"/>
-    <w:rPr>
-      <w:rFonts w:asciiTheme="majorHAnsi" w:eastAsiaTheme="majorEastAsia" w:hAnsiTheme="majorHAnsi" w:cstheme="majorBidi"/>
-      <w:i/>
-      <w:iCs/>
-      <w:color w:val="243F60" w:themeColor="accent1" w:themeShade="7F"/>
-    </w:rPr>
-  </w:style>
-  <w:style w:type="character" w:customStyle="1" w:styleId="Heading7Char">
-    <w:name w:val="Heading 7 Char"/>
-    <w:basedOn w:val="DefaultParagraphFont"/>
-    <w:link w:val="Heading7"/>
-    <w:uiPriority w:val="9"/>
-    <w:semiHidden/>
-    <w:rsid w:val="00A80F67"/>
-    <w:rPr>
-      <w:rFonts w:asciiTheme="majorHAnsi" w:eastAsiaTheme="majorEastAsia" w:hAnsiTheme="majorHAnsi" w:cstheme="majorBidi"/>
-      <w:i/>
-      <w:iCs/>
-      <w:color w:val="404040" w:themeColor="text1" w:themeTint="BF"/>
-    </w:rPr>
-  </w:style>
-  <w:style w:type="character" w:customStyle="1" w:styleId="Heading8Char">
-    <w:name w:val="Heading 8 Char"/>
-    <w:basedOn w:val="DefaultParagraphFont"/>
-    <w:link w:val="Heading8"/>
-    <w:uiPriority w:val="9"/>
-    <w:semiHidden/>
-    <w:rsid w:val="00A80F67"/>
-    <w:rPr>
-      <w:rFonts w:asciiTheme="majorHAnsi" w:eastAsiaTheme="majorEastAsia" w:hAnsiTheme="majorHAnsi" w:cstheme="majorBidi"/>
-      <w:color w:val="404040" w:themeColor="text1" w:themeTint="BF"/>
-      <w:sz w:val="20"/>
-      <w:szCs w:val="20"/>
-    </w:rPr>
-  </w:style>
-  <w:style w:type="character" w:customStyle="1" w:styleId="Heading9Char">
-    <w:name w:val="Heading 9 Char"/>
-    <w:basedOn w:val="DefaultParagraphFont"/>
-    <w:link w:val="Heading9"/>
-    <w:uiPriority w:val="9"/>
-    <w:semiHidden/>
-    <w:rsid w:val="00A80F67"/>
-    <w:rPr>
-      <w:rFonts w:asciiTheme="majorHAnsi" w:eastAsiaTheme="majorEastAsia" w:hAnsiTheme="majorHAnsi" w:cstheme="majorBidi"/>
-      <w:i/>
-      <w:iCs/>
-      <w:color w:val="404040" w:themeColor="text1" w:themeTint="BF"/>
-      <w:sz w:val="20"/>
-      <w:szCs w:val="20"/>
-    </w:rPr>
-  </w:style>
-  <w:style w:type="paragraph" w:styleId="TOC3">
-    <w:name w:val="toc 3"/>
-    <w:basedOn w:val="Normal"/>
-    <w:next w:val="Normal"/>
-    <w:autoRedefine/>
-    <w:uiPriority w:val="39"/>
-    <w:unhideWhenUsed/>
-    <w:rsid w:val="00725917"/>
-    <w:pPr>
-      <w:spacing w:after="100"/>
-      <w:ind w:left="440"/>
-    </w:pPr>
-  </w:style>
-</w:styles>
-</file>
-
-<file path=word/stylesWithEffects.xml><?xml version="1.0" encoding="utf-8"?>
-<w:styles xmlns:wpc="http://schemas.microsoft.com/office/word/2010/wordprocessingCanvas" xmlns:mc="http://schemas.openxmlformats.org/markup-compatibility/2006" xmlns:o="urn:schemas-microsoft-com:office:office" xmlns:r="http://schemas.openxmlformats.org/officeDocument/2006/relationships" xmlns:m="http://schemas.openxmlformats.org/officeDocument/2006/math" xmlns:v="urn:schemas-microsoft-com:vml" xmlns:wp14="http://schemas.microsoft.com/office/word/2010/wordprocessingDrawing" xmlns:wp="http://schemas.openxmlformats.org/drawingml/2006/wordprocessingDrawing" xmlns:w10="urn:schemas-microsoft-com:office:word" xmlns:w="http://schemas.openxmlformats.org/wordprocessingml/2006/main" xmlns:w14="http://schemas.microsoft.com/office/word/2010/wordml" xmlns:wpg="http://schemas.microsoft.com/office/word/2010/wordprocessingGroup" xmlns:wpi="http://schemas.microsoft.com/office/word/2010/wordprocessingInk" xmlns:wne="http://schemas.microsoft.com/office/word/2006/wordml" xmlns:wps="http://schemas.microsoft.com/office/word/2010/wordprocessingShape" mc:Ignorable="w14 wp14">
-  <w:docDefaults>
-    <w:rPrDefault>
-      <w:rPr>
-        <w:rFonts w:asciiTheme="minorHAnsi" w:eastAsiaTheme="minorHAnsi" w:hAnsiTheme="minorHAnsi" w:cstheme="minorBidi"/>
-        <w:sz w:val="22"/>
-        <w:szCs w:val="22"/>
-        <w:lang w:val="en-US" w:eastAsia="en-US" w:bidi="ar-SA"/>
-      </w:rPr>
-    </w:rPrDefault>
-    <w:pPrDefault>
-      <w:pPr>
-        <w:spacing w:after="200" w:line="276" w:lineRule="auto"/>
-      </w:pPr>
-    </w:pPrDefault>
-  </w:docDefaults>
-  <w:latentStyles w:defLockedState="0" w:defUIPriority="99" w:defSemiHidden="1" w:defUnhideWhenUsed="1" w:defQFormat="0" w:count="267">
-    <w:lsdException w:name="Normal" w:semiHidden="0" w:uiPriority="0" w:unhideWhenUsed="0" w:qFormat="1"/>
-    <w:lsdException w:name="heading 1" w:semiHidden="0" w:uiPriority="9" w:unhideWhenUsed="0" w:qFormat="1"/>
-    <w:lsdException w:name="heading 2" w:uiPriority="9" w:qFormat="1"/>
-    <w:lsdException w:name="heading 3" w:uiPriority="9" w:qFormat="1"/>
-    <w:lsdException w:name="heading 4" w:uiPriority="9" w:qFormat="1"/>
-    <w:lsdException w:name="heading 5" w:uiPriority="9" w:qFormat="1"/>
-    <w:lsdException w:name="heading 6" w:uiPriority="9" w:qFormat="1"/>
-    <w:lsdException w:name="heading 7" w:uiPriority="9" w:qFormat="1"/>
-    <w:lsdException w:name="heading 8" w:uiPriority="9" w:qFormat="1"/>
-    <w:lsdException w:name="heading 9" w:uiPriority="9" w:qFormat="1"/>
-    <w:lsdException w:name="toc 1" w:uiPriority="39"/>
-    <w:lsdException w:name="toc 2" w:uiPriority="39"/>
-    <w:lsdException w:name="toc 3" w:uiPriority="39"/>
-    <w:lsdException w:name="toc 4" w:uiPriority="39"/>
-    <w:lsdException w:name="toc 5" w:uiPriority="39"/>
-    <w:lsdException w:name="toc 6" w:uiPriority="39"/>
-    <w:lsdException w:name="toc 7" w:uiPriority="39"/>
-    <w:lsdException w:name="toc 8" w:uiPriority="39"/>
-    <w:lsdException w:name="toc 9" w:uiPriority="39"/>
-    <w:lsdException w:name="caption" w:uiPriority="35" w:qFormat="1"/>
-    <w:lsdException w:name="Title" w:semiHidden="0" w:uiPriority="10" w:unhideWhenUsed="0" w:qFormat="1"/>
-    <w:lsdException w:name="Default Paragraph Font" w:uiPriority="1"/>
-    <w:lsdException w:name="Subtitle" w:semiHidden="0" w:uiPriority="11" w:unhideWhenUsed="0" w:qFormat="1"/>
-    <w:lsdException w:name="Strong" w:semiHidden="0" w:uiPriority="22" w:unhideWhenUsed="0" w:qFormat="1"/>
-    <w:lsdException w:name="Emphasis" w:semiHidden="0" w:uiPriority="20" w:unhideWhenUsed="0" w:qFormat="1"/>
-    <w:lsdException w:name="Table Grid" w:semiHidden="0" w:uiPriority="59" w:unhideWhenUsed="0"/>
-    <w:lsdException w:name="Placeholder Text" w:unhideWhenUsed="0"/>
-    <w:lsdException w:name="No Spacing" w:semiHidden="0" w:uiPriority="1" w:unhideWhenUsed="0" w:qFormat="1"/>
-    <w:lsdException w:name="Light Shading" w:semiHidden="0" w:uiPriority="60" w:unhideWhenUsed="0"/>
-    <w:lsdException w:name="Light List" w:semiHidden="0" w:uiPriority="61" w:unhideWhenUsed="0"/>
-    <w:lsdException w:name="Light Grid" w:semiHidden="0" w:uiPriority="62" w:unhideWhenUsed="0"/>
-    <w:lsdException w:name="Medium Shading 1" w:semiHidden="0" w:uiPriority="63" w:unhideWhenUsed="0"/>
-    <w:lsdException w:name="Medium Shading 2" w:semiHidden="0" w:uiPriority="64" w:unhideWhenUsed="0"/>
-    <w:lsdException w:name="Medium List 1" w:semiHidden="0" w:uiPriority="65" w:unhideWhenUsed="0"/>
-    <w:lsdException w:name="Medium List 2" w:semiHidden="0" w:uiPriority="66" w:unhideWhenUsed="0"/>
-    <w:lsdException w:name="Medium Grid 1" w:semiHidden="0" w:uiPriority="67" w:unhideWhenUsed="0"/>
-    <w:lsdException w:name="Medium Grid 2" w:semiHidden="0" w:uiPriority="68" w:unhideWhenUsed="0"/>
-    <w:lsdException w:name="Medium Grid 3" w:semiHidden="0" w:uiPriority="69" w:unhideWhenUsed="0"/>
-    <w:lsdException w:name="Dark List" w:semiHidden="0" w:uiPriority="70" w:unhideWhenUsed="0"/>
-    <w:lsdException w:name="Colorful Shading" w:semiHidden="0" w:uiPriority="71" w:unhideWhenUsed="0"/>
-    <w:lsdException w:name="Colorful List" w:semiHidden="0" w:uiPriority="72" w:unhideWhenUsed="0"/>
-    <w:lsdException w:name="Colorful Grid" w:semiHidden="0" w:uiPriority="73" w:unhideWhenUsed="0"/>
-    <w:lsdException w:name="Light Shading Accent 1" w:semiHidden="0" w:uiPriority="60" w:unhideWhenUsed="0"/>
-    <w:lsdException w:name="Light List Accent 1" w:semiHidden="0" w:uiPriority="61" w:unhideWhenUsed="0"/>
-    <w:lsdException w:name="Light Grid Accent 1" w:semiHidden="0" w:uiPriority="62" w:unhideWhenUsed="0"/>
-    <w:lsdException w:name="Medium Shading 1 Accent 1" w:semiHidden="0" w:uiPriority="63" w:unhideWhenUsed="0"/>
-    <w:lsdException w:name="Medium Shading 2 Accent 1" w:semiHidden="0" w:uiPriority="64" w:unhideWhenUsed="0"/>
-    <w:lsdException w:name="Medium List 1 Accent 1" w:semiHidden="0" w:uiPriority="65" w:unhideWhenUsed="0"/>
-    <w:lsdException w:name="Revision" w:unhideWhenUsed="0"/>
-    <w:lsdException w:name="List Paragraph" w:semiHidden="0" w:uiPriority="34" w:unhideWhenUsed="0" w:qFormat="1"/>
-    <w:lsdException w:name="Quote" w:semiHidden="0" w:uiPriority="29" w:unhideWhenUsed="0" w:qFormat="1"/>
-    <w:lsdException w:name="Intense Quote" w:semiHidden="0" w:uiPriority="30" w:unhideWhenUsed="0" w:qFormat="1"/>
-    <w:lsdException w:name="Medium List 2 Accent 1" w:semiHidden="0" w:uiPriority="66" w:unhideWhenUsed="0"/>
-    <w:lsdException w:name="Medium Grid 1 Accent 1" w:semiHidden="0" w:uiPriority="67" w:unhideWhenUsed="0"/>
-    <w:lsdException w:name="Medium Grid 2 Accent 1" w:semiHidden="0" w:uiPriority="68" w:unhideWhenUsed="0"/>
-    <w:lsdException w:name="Medium Grid 3 Accent 1" w:semiHidden="0" w:uiPriority="69" w:unhideWhenUsed="0"/>
-    <w:lsdException w:name="Dark List Accent 1" w:semiHidden="0" w:uiPriority="70" w:unhideWhenUsed="0"/>
-    <w:lsdException w:name="Colorful Shading Accent 1" w:semiHidden="0" w:uiPriority="71" w:unhideWhenUsed="0"/>
-    <w:lsdException w:name="Colorful List Accent 1" w:semiHidden="0" w:uiPriority="72" w:unhideWhenUsed="0"/>
-    <w:lsdException w:name="Colorful Grid Accent 1" w:semiHidden="0" w:uiPriority="73" w:unhideWhenUsed="0"/>
-    <w:lsdException w:name="Light Shading Accent 2" w:semiHidden="0" w:uiPriority="60" w:unhideWhenUsed="0"/>
-    <w:lsdException w:name="Light List Accent 2" w:semiHidden="0" w:uiPriority="61" w:unhideWhenUsed="0"/>
-    <w:lsdException w:name="Light Grid Accent 2" w:semiHidden="0" w:uiPriority="62" w:unhideWhenUsed="0"/>
-    <w:lsdException w:name="Medium Shading 1 Accent 2" w:semiHidden="0" w:uiPriority="63" w:unhideWhenUsed="0"/>
-    <w:lsdException w:name="Medium Shading 2 Accent 2" w:semiHidden="0" w:uiPriority="64" w:unhideWhenUsed="0"/>
-    <w:lsdException w:name="Medium List 1 Accent 2" w:semiHidden="0" w:uiPriority="65" w:unhideWhenUsed="0"/>
-    <w:lsdException w:name="Medium List 2 Accent 2" w:semiHidden="0" w:uiPriority="66" w:unhideWhenUsed="0"/>
-    <w:lsdException w:name="Medium Grid 1 Accent 2" w:semiHidden="0" w:uiPriority="67" w:unhideWhenUsed="0"/>
-    <w:lsdException w:name="Medium Grid 2 Accent 2" w:semiHidden="0" w:uiPriority="68" w:unhideWhenUsed="0"/>
-    <w:lsdException w:name="Medium Grid 3 Accent 2" w:semiHidden="0" w:uiPriority="69" w:unhideWhenUsed="0"/>
-    <w:lsdException w:name="Dark List Accent 2" w:semiHidden="0" w:uiPriority="70" w:unhideWhenUsed="0"/>
-    <w:lsdException w:name="Colorful Shading Accent 2" w:semiHidden="0" w:uiPriority="71" w:unhideWhenUsed="0"/>
-    <w:lsdException w:name="Colorful List Accent 2" w:semiHidden="0" w:uiPriority="72" w:unhideWhenUsed="0"/>
-    <w:lsdException w:name="Colorful Grid Accent 2" w:semiHidden="0" w:uiPriority="73" w:unhideWhenUsed="0"/>
-    <w:lsdException w:name="Light Shading Accent 3" w:semiHidden="0" w:uiPriority="60" w:unhideWhenUsed="0"/>
-    <w:lsdException w:name="Light List Accent 3" w:semiHidden="0" w:uiPriority="61" w:unhideWhenUsed="0"/>
-    <w:lsdException w:name="Light Grid Accent 3" w:semiHidden="0" w:uiPriority="62" w:unhideWhenUsed="0"/>
-    <w:lsdException w:name="Medium Shading 1 Accent 3" w:semiHidden="0" w:uiPriority="63" w:unhideWhenUsed="0"/>
-    <w:lsdException w:name="Medium Shading 2 Accent 3" w:semiHidden="0" w:uiPriority="64" w:unhideWhenUsed="0"/>
-    <w:lsdException w:name="Medium List 1 Accent 3" w:semiHidden="0" w:uiPriority="65" w:unhideWhenUsed="0"/>
-    <w:lsdException w:name="Medium List 2 Accent 3" w:semiHidden="0" w:uiPriority="66" w:unhideWhenUsed="0"/>
-    <w:lsdException w:name="Medium Grid 1 Accent 3" w:semiHidden="0" w:uiPriority="67" w:unhideWhenUsed="0"/>
-    <w:lsdException w:name="Medium Grid 2 Accent 3" w:semiHidden="0" w:uiPriority="68" w:unhideWhenUsed="0"/>
-    <w:lsdException w:name="Medium Grid 3 Accent 3" w:semiHidden="0" w:uiPriority="69" w:unhideWhenUsed="0"/>
-    <w:lsdException w:name="Dark List Accent 3" w:semiHidden="0" w:uiPriority="70" w:unhideWhenUsed="0"/>
-    <w:lsdException w:name="Colorful Shading Accent 3" w:semiHidden="0" w:uiPriority="71" w:unhideWhenUsed="0"/>
-    <w:lsdException w:name="Colorful List Accent 3" w:semiHidden="0" w:uiPriority="72" w:unhideWhenUsed="0"/>
-    <w:lsdException w:name="Colorful Grid Accent 3" w:semiHidden="0" w:uiPriority="73" w:unhideWhenUsed="0"/>
-    <w:lsdException w:name="Light Shading Accent 4" w:semiHidden="0" w:uiPriority="60" w:unhideWhenUsed="0"/>
-    <w:lsdException w:name="Light List Accent 4" w:semiHidden="0" w:uiPriority="61" w:unhideWhenUsed="0"/>
-    <w:lsdException w:name="Light Grid Accent 4" w:semiHidden="0" w:uiPriority="62" w:unhideWhenUsed="0"/>
-    <w:lsdException w:name="Medium Shading 1 Accent 4" w:semiHidden="0" w:uiPriority="63" w:unhideWhenUsed="0"/>
-    <w:lsdException w:name="Medium Shading 2 Accent 4" w:semiHidden="0" w:uiPriority="64" w:unhideWhenUsed="0"/>
-    <w:lsdException w:name="Medium List 1 Accent 4" w:semiHidden="0" w:uiPriority="65" w:unhideWhenUsed="0"/>
-    <w:lsdException w:name="Medium List 2 Accent 4" w:semiHidden="0" w:uiPriority="66" w:unhideWhenUsed="0"/>
-    <w:lsdException w:name="Medium Grid 1 Accent 4" w:semiHidden="0" w:uiPriority="67" w:unhideWhenUsed="0"/>
-    <w:lsdException w:name="Medium Grid 2 Accent 4" w:semiHidden="0" w:uiPriority="68" w:unhideWhenUsed="0"/>
-    <w:lsdException w:name="Medium Grid 3 Accent 4" w:semiHidden="0" w:uiPriority="69" w:unhideWhenUsed="0"/>
-    <w:lsdException w:name="Dark List Accent 4" w:semiHidden="0" w:uiPriority="70" w:unhideWhenUsed="0"/>
-    <w:lsdException w:name="Colorful Shading Accent 4" w:semiHidden="0" w:uiPriority="71" w:unhideWhenUsed="0"/>
-    <w:lsdException w:name="Colorful List Accent 4" w:semiHidden="0" w:uiPriority="72" w:unhideWhenUsed="0"/>
-    <w:lsdException w:name="Colorful Grid Accent 4" w:semiHidden="0" w:uiPriority="73" w:unhideWhenUsed="0"/>
-    <w:lsdException w:name="Light Shading Accent 5" w:semiHidden="0" w:uiPriority="60" w:unhideWhenUsed="0"/>
-    <w:lsdException w:name="Light List Accent 5" w:semiHidden="0" w:uiPriority="61" w:unhideWhenUsed="0"/>
-    <w:lsdException w:name="Light Grid Accent 5" w:semiHidden="0" w:uiPriority="62" w:unhideWhenUsed="0"/>
-    <w:lsdException w:name="Medium Shading 1 Accent 5" w:semiHidden="0" w:uiPriority="63" w:unhideWhenUsed="0"/>
-    <w:lsdException w:name="Medium Shading 2 Accent 5" w:semiHidden="0" w:uiPriority="64" w:unhideWhenUsed="0"/>
-    <w:lsdException w:name="Medium List 1 Accent 5" w:semiHidden="0" w:uiPriority="65" w:unhideWhenUsed="0"/>
-    <w:lsdException w:name="Medium List 2 Accent 5" w:semiHidden="0" w:uiPriority="66" w:unhideWhenUsed="0"/>
-    <w:lsdException w:name="Medium Grid 1 Accent 5" w:semiHidden="0" w:uiPriority="67" w:unhideWhenUsed="0"/>
-    <w:lsdException w:name="Medium Grid 2 Accent 5" w:semiHidden="0" w:uiPriority="68" w:unhideWhenUsed="0"/>
-    <w:lsdException w:name="Medium Grid 3 Accent 5" w:semiHidden="0" w:uiPriority="69" w:unhideWhenUsed="0"/>
-    <w:lsdException w:name="Dark List Accent 5" w:semiHidden="0" w:uiPriority="70" w:unhideWhenUsed="0"/>
-    <w:lsdException w:name="Colorful Shading Accent 5" w:semiHidden="0" w:uiPriority="71" w:unhideWhenUsed="0"/>
-    <w:lsdException w:name="Colorful List Accent 5" w:semiHidden="0" w:uiPriority="72" w:unhideWhenUsed="0"/>
-    <w:lsdException w:name="Colorful Grid Accent 5" w:semiHidden="0" w:uiPriority="73" w:unhideWhenUsed="0"/>
-    <w:lsdException w:name="Light Shading Accent 6" w:semiHidden="0" w:uiPriority="60" w:unhideWhenUsed="0"/>
-    <w:lsdException w:name="Light List Accent 6" w:semiHidden="0" w:uiPriority="61" w:unhideWhenUsed="0"/>
-    <w:lsdException w:name="Light Grid Accent 6" w:semiHidden="0" w:uiPriority="62" w:unhideWhenUsed="0"/>
-    <w:lsdException w:name="Medium Shading 1 Accent 6" w:semiHidden="0" w:uiPriority="63" w:unhideWhenUsed="0"/>
-    <w:lsdException w:name="Medium Shading 2 Accent 6" w:semiHidden="0" w:uiPriority="64" w:unhideWhenUsed="0"/>
-    <w:lsdException w:name="Medium List 1 Accent 6" w:semiHidden="0" w:uiPriority="65" w:unhideWhenUsed="0"/>
-    <w:lsdException w:name="Medium List 2 Accent 6" w:semiHidden="0" w:uiPriority="66" w:unhideWhenUsed="0"/>
-    <w:lsdException w:name="Medium Grid 1 Accent 6" w:semiHidden="0" w:uiPriority="67" w:unhideWhenUsed="0"/>
-    <w:lsdException w:name="Medium Grid 2 Accent 6" w:semiHidden="0" w:uiPriority="68" w:unhideWhenUsed="0"/>
-    <w:lsdException w:name="Medium Grid 3 Accent 6" w:semiHidden="0" w:uiPriority="69" w:unhideWhenUsed="0"/>
-    <w:lsdException w:name="Dark List Accent 6" w:semiHidden="0" w:uiPriority="70" w:unhideWhenUsed="0"/>
-    <w:lsdException w:name="Colorful Shading Accent 6" w:semiHidden="0" w:uiPriority="71" w:unhideWhenUsed="0"/>
-    <w:lsdException w:name="Colorful List Accent 6" w:semiHidden="0" w:uiPriority="72" w:unhideWhenUsed="0"/>
-    <w:lsdException w:name="Colorful Grid Accent 6" w:semiHidden="0" w:uiPriority="73" w:unhideWhenUsed="0"/>
-    <w:lsdException w:name="Subtle Emphasis" w:semiHidden="0" w:uiPriority="19" w:unhideWhenUsed="0" w:qFormat="1"/>
-    <w:lsdException w:name="Intense Emphasis" w:semiHidden="0" w:uiPriority="21" w:unhideWhenUsed="0" w:qFormat="1"/>
-    <w:lsdException w:name="Subtle Reference" w:semiHidden="0" w:uiPriority="31" w:unhideWhenUsed="0" w:qFormat="1"/>
-    <w:lsdException w:name="Intense Reference" w:semiHidden="0" w:uiPriority="32" w:unhideWhenUsed="0" w:qFormat="1"/>
-    <w:lsdException w:name="Book Title" w:semiHidden="0" w:uiPriority="33" w:unhideWhenUsed="0" w:qFormat="1"/>
-    <w:lsdException w:name="Bibliography" w:uiPriority="37"/>
-    <w:lsdException w:name="TOC Heading" w:uiPriority="39" w:qFormat="1"/>
+  <w:latentStyles w:defLockedState="0" w:defUIPriority="99" w:defSemiHidden="0" w:defUnhideWhenUsed="0" w:defQFormat="0" w:count="376">
+    <w:lsdException w:name="Normal" w:uiPriority="0" w:qFormat="1"/>
+    <w:lsdException w:name="heading 1" w:uiPriority="9" w:qFormat="1"/>
+    <w:lsdException w:name="heading 2" w:semiHidden="1" w:uiPriority="9" w:unhideWhenUsed="1" w:qFormat="1"/>
+    <w:lsdException w:name="heading 3" w:semiHidden="1" w:uiPriority="9" w:unhideWhenUsed="1" w:qFormat="1"/>
+    <w:lsdException w:name="heading 4" w:semiHidden="1" w:uiPriority="9" w:unhideWhenUsed="1" w:qFormat="1"/>
+    <w:lsdException w:name="heading 5" w:semiHidden="1" w:uiPriority="9" w:unhideWhenUsed="1" w:qFormat="1"/>
+    <w:lsdException w:name="heading 6" w:semiHidden="1" w:uiPriority="9" w:unhideWhenUsed="1" w:qFormat="1"/>
+    <w:lsdException w:name="heading 7" w:semiHidden="1" w:uiPriority="9" w:unhideWhenUsed="1" w:qFormat="1"/>
+    <w:lsdException w:name="heading 8" w:semiHidden="1" w:uiPriority="9" w:unhideWhenUsed="1" w:qFormat="1"/>
+    <w:lsdException w:name="heading 9" w:semiHidden="1" w:uiPriority="9" w:unhideWhenUsed="1" w:qFormat="1"/>
+    <w:lsdException w:name="index 1" w:semiHidden="1" w:unhideWhenUsed="1"/>
+    <w:lsdException w:name="index 2" w:semiHidden="1" w:unhideWhenUsed="1"/>
+    <w:lsdException w:name="index 3" w:semiHidden="1" w:unhideWhenUsed="1"/>
+    <w:lsdException w:name="index 4" w:semiHidden="1" w:unhideWhenUsed="1"/>
+    <w:lsdException w:name="index 5" w:semiHidden="1" w:unhideWhenUsed="1"/>
+    <w:lsdException w:name="index 6" w:semiHidden="1" w:unhideWhenUsed="1"/>
+    <w:lsdException w:name="index 7" w:semiHidden="1" w:unhideWhenUsed="1"/>
+    <w:lsdException w:name="index 8" w:semiHidden="1" w:unhideWhenUsed="1"/>
+    <w:lsdException w:name="index 9" w:semiHidden="1" w:unhideWhenUsed="1"/>
+    <w:lsdException w:name="toc 1" w:semiHidden="1" w:uiPriority="39" w:unhideWhenUsed="1"/>
+    <w:lsdException w:name="toc 2" w:semiHidden="1" w:uiPriority="39" w:unhideWhenUsed="1"/>
+    <w:lsdException w:name="toc 3" w:semiHidden="1" w:uiPriority="39" w:unhideWhenUsed="1"/>
+    <w:lsdException w:name="toc 4" w:semiHidden="1" w:uiPriority="39" w:unhideWhenUsed="1"/>
+    <w:lsdException w:name="toc 5" w:semiHidden="1" w:uiPriority="39" w:unhideWhenUsed="1"/>
+    <w:lsdException w:name="toc 6" w:semiHidden="1" w:uiPriority="39" w:unhideWhenUsed="1"/>
+    <w:lsdException w:name="toc 7" w:semiHidden="1" w:uiPriority="39" w:unhideWhenUsed="1"/>
+    <w:lsdException w:name="toc 8" w:semiHidden="1" w:uiPriority="39" w:unhideWhenUsed="1"/>
+    <w:lsdException w:name="toc 9" w:semiHidden="1" w:uiPriority="39" w:unhideWhenUsed="1"/>
+    <w:lsdException w:name="Normal Indent" w:semiHidden="1" w:unhideWhenUsed="1"/>
+    <w:lsdException w:name="footnote text" w:semiHidden="1" w:unhideWhenUsed="1"/>
+    <w:lsdException w:name="annotation text" w:semiHidden="1" w:unhideWhenUsed="1"/>
+    <w:lsdException w:name="header" w:semiHidden="1" w:unhideWhenUsed="1"/>
+    <w:lsdException w:name="footer" w:semiHidden="1" w:unhideWhenUsed="1"/>
+    <w:lsdException w:name="index heading" w:semiHidden="1" w:unhideWhenUsed="1"/>
+    <w:lsdException w:name="caption" w:semiHidden="1" w:uiPriority="35" w:unhideWhenUsed="1" w:qFormat="1"/>
+    <w:lsdException w:name="table of figures" w:semiHidden="1" w:unhideWhenUsed="1"/>
+    <w:lsdException w:name="envelope address" w:semiHidden="1" w:unhideWhenUsed="1"/>
+    <w:lsdException w:name="envelope return" w:semiHidden="1" w:unhideWhenUsed="1"/>
+    <w:lsdException w:name="footnote reference" w:semiHidden="1" w:unhideWhenUsed="1"/>
+    <w:lsdException w:name="annotation reference" w:semiHidden="1" w:unhideWhenUsed="1"/>
+    <w:lsdException w:name="line number" w:semiHidden="1" w:unhideWhenUsed="1"/>
+    <w:lsdException w:name="page number" w:semiHidden="1" w:unhideWhenUsed="1"/>
+    <w:lsdException w:name="endnote reference" w:semiHidden="1" w:unhideWhenUsed="1"/>
+    <w:lsdException w:name="endnote text" w:semiHidden="1" w:unhideWhenUsed="1"/>
+    <w:lsdException w:name="table of authorities" w:semiHidden="1" w:unhideWhenUsed="1"/>
+    <w:lsdException w:name="macro" w:semiHidden="1" w:unhideWhenUsed="1"/>
+    <w:lsdException w:name="toa heading" w:semiHidden="1" w:unhideWhenUsed="1"/>
+    <w:lsdException w:name="List" w:semiHidden="1" w:unhideWhenUsed="1"/>
+    <w:lsdException w:name="List Bullet" w:semiHidden="1" w:unhideWhenUsed="1"/>
+    <w:lsdException w:name="List Number" w:semiHidden="1" w:unhideWhenUsed="1"/>
+    <w:lsdException w:name="List 2" w:semiHidden="1" w:unhideWhenUsed="1"/>
+    <w:lsdException w:name="List 3" w:semiHidden="1" w:unhideWhenUsed="1"/>
+    <w:lsdException w:name="List 4" w:semiHidden="1" w:unhideWhenUsed="1"/>
+    <w:lsdException w:name="List 5" w:semiHidden="1" w:unhideWhenUsed="1"/>
+    <w:lsdException w:name="List Bullet 2" w:semiHidden="1" w:unhideWhenUsed="1"/>
+    <w:lsdException w:name="List Bullet 3" w:semiHidden="1" w:unhideWhenUsed="1"/>
+    <w:lsdException w:name="List Bullet 4" w:semiHidden="1" w:unhideWhenUsed="1"/>
+    <w:lsdException w:name="List Bullet 5" w:semiHidden="1" w:unhideWhenUsed="1"/>
+    <w:lsdException w:name="List Number 2" w:semiHidden="1" w:unhideWhenUsed="1"/>
+    <w:lsdException w:name="List Number 3" w:semiHidden="1" w:unhideWhenUsed="1"/>
+    <w:lsdException w:name="List Number 4" w:semiHidden="1" w:unhideWhenUsed="1"/>
+    <w:lsdException w:name="List Number 5" w:semiHidden="1" w:unhideWhenUsed="1"/>
+    <w:lsdException w:name="Title" w:uiPriority="10" w:qFormat="1"/>
+    <w:lsdException w:name="Closing" w:semiHidden="1" w:unhideWhenUsed="1"/>
+    <w:lsdException w:name="Signature" w:semiHidden="1" w:unhideWhenUsed="1"/>
+    <w:lsdException w:name="Default Paragraph Font" w:semiHidden="1" w:uiPriority="1" w:unhideWhenUsed="1"/>
+    <w:lsdException w:name="Body Text" w:semiHidden="1" w:unhideWhenUsed="1"/>
+    <w:lsdException w:name="Body Text Indent" w:semiHidden="1" w:unhideWhenUsed="1"/>
+    <w:lsdException w:name="List Continue" w:semiHidden="1" w:unhideWhenUsed="1"/>
+    <w:lsdException w:name="List Continue 2" w:semiHidden="1" w:unhideWhenUsed="1"/>
+    <w:lsdException w:name="List Continue 3" w:semiHidden="1" w:unhideWhenUsed="1"/>
+    <w:lsdException w:name="List Continue 4" w:semiHidden="1" w:unhideWhenUsed="1"/>
+    <w:lsdException w:name="List Continue 5" w:semiHidden="1" w:unhideWhenUsed="1"/>
+    <w:lsdException w:name="Message Header" w:semiHidden="1" w:unhideWhenUsed="1"/>
+    <w:lsdException w:name="Subtitle" w:uiPriority="11" w:qFormat="1"/>
+    <w:lsdException w:name="Salutation" w:semiHidden="1" w:unhideWhenUsed="1"/>
+    <w:lsdException w:name="Date" w:semiHidden="1" w:unhideWhenUsed="1"/>
+    <w:lsdException w:name="Body Text First Indent" w:semiHidden="1" w:unhideWhenUsed="1"/>
+    <w:lsdException w:name="Body Text First Indent 2" w:semiHidden="1" w:unhideWhenUsed="1"/>
+    <w:lsdException w:name="Note Heading" w:semiHidden="1" w:unhideWhenUsed="1"/>
+    <w:lsdException w:name="Body Text 2" w:semiHidden="1" w:unhideWhenUsed="1"/>
+    <w:lsdException w:name="Body Text 3" w:semiHidden="1" w:unhideWhenUsed="1"/>
+    <w:lsdException w:name="Body Text Indent 2" w:semiHidden="1" w:unhideWhenUsed="1"/>
+    <w:lsdException w:name="Body Text Indent 3" w:semiHidden="1" w:unhideWhenUsed="1"/>
+    <w:lsdException w:name="Block Text" w:semiHidden="1" w:unhideWhenUsed="1"/>
+    <w:lsdException w:name="Hyperlink" w:semiHidden="1" w:unhideWhenUsed="1"/>
+    <w:lsdException w:name="FollowedHyperlink" w:semiHidden="1" w:unhideWhenUsed="1"/>
+    <w:lsdException w:name="Strong" w:uiPriority="22" w:qFormat="1"/>
+    <w:lsdException w:name="Emphasis" w:uiPriority="20" w:qFormat="1"/>
+    <w:lsdException w:name="Document Map" w:semiHidden="1" w:unhideWhenUsed="1"/>
+    <w:lsdException w:name="Plain Text" w:semiHidden="1" w:unhideWhenUsed="1"/>
+    <w:lsdException w:name="E-mail Signature" w:semiHidden="1" w:unhideWhenUsed="1"/>
+    <w:lsdException w:name="HTML Top of Form" w:semiHidden="1" w:unhideWhenUsed="1"/>
+    <w:lsdException w:name="HTML Bottom of Form" w:semiHidden="1" w:unhideWhenUsed="1"/>
+    <w:lsdException w:name="Normal (Web)" w:semiHidden="1" w:unhideWhenUsed="1"/>
+    <w:lsdException w:name="HTML Acronym" w:semiHidden="1" w:unhideWhenUsed="1"/>
+    <w:lsdException w:name="HTML Address" w:semiHidden="1" w:unhideWhenUsed="1"/>
+    <w:lsdException w:name="HTML Cite" w:semiHidden="1" w:unhideWhenUsed="1"/>
+    <w:lsdException w:name="HTML Code" w:semiHidden="1" w:unhideWhenUsed="1"/>
+    <w:lsdException w:name="HTML Definition" w:semiHidden="1" w:unhideWhenUsed="1"/>
+    <w:lsdException w:name="HTML Keyboard" w:semiHidden="1" w:unhideWhenUsed="1"/>
+    <w:lsdException w:name="HTML Preformatted" w:semiHidden="1" w:unhideWhenUsed="1"/>
+    <w:lsdException w:name="HTML Sample" w:semiHidden="1" w:unhideWhenUsed="1"/>
+    <w:lsdException w:name="HTML Typewriter" w:semiHidden="1" w:unhideWhenUsed="1"/>
+    <w:lsdException w:name="HTML Variable" w:semiHidden="1" w:unhideWhenUsed="1"/>
+    <w:lsdException w:name="Normal Table" w:semiHidden="1" w:unhideWhenUsed="1"/>
+    <w:lsdException w:name="annotation subject" w:semiHidden="1" w:unhideWhenUsed="1"/>
+    <w:lsdException w:name="No List" w:semiHidden="1" w:unhideWhenUsed="1"/>
+    <w:lsdException w:name="Outline List 1" w:semiHidden="1" w:unhideWhenUsed="1"/>
+    <w:lsdException w:name="Outline List 2" w:semiHidden="1" w:unhideWhenUsed="1"/>
+    <w:lsdException w:name="Outline List 3" w:semiHidden="1" w:unhideWhenUsed="1"/>
+    <w:lsdException w:name="Table Simple 1" w:semiHidden="1" w:unhideWhenUsed="1"/>
+    <w:lsdException w:name="Table Simple 2" w:semiHidden="1" w:unhideWhenUsed="1"/>
+    <w:lsdException w:name="Table Simple 3" w:semiHidden="1" w:unhideWhenUsed="1"/>
+    <w:lsdException w:name="Table Classic 1" w:semiHidden="1" w:unhideWhenUsed="1"/>
+    <w:lsdException w:name="Table Classic 2" w:semiHidden="1" w:unhideWhenUsed="1"/>
+    <w:lsdException w:name="Table Classic 3" w:semiHidden="1" w:unhideWhenUsed="1"/>
+    <w:lsdException w:name="Table Classic 4" w:semiHidden="1" w:unhideWhenUsed="1"/>
+    <w:lsdException w:name="Table Colorful 1" w:semiHidden="1" w:unhideWhenUsed="1"/>
+    <w:lsdException w:name="Table Colorful 2" w:semiHidden="1" w:unhideWhenUsed="1"/>
+    <w:lsdException w:name="Table Colorful 3" w:semiHidden="1" w:unhideWhenUsed="1"/>
+    <w:lsdException w:name="Table Columns 1" w:semiHidden="1" w:unhideWhenUsed="1"/>
+    <w:lsdException w:name="Table Columns 2" w:semiHidden="1" w:unhideWhenUsed="1"/>
+    <w:lsdException w:name="Table Columns 3" w:semiHidden="1" w:unhideWhenUsed="1"/>
+    <w:lsdException w:name="Table Columns 4" w:semiHidden="1" w:unhideWhenUsed="1"/>
+    <w:lsdException w:name="Table Columns 5" w:semiHidden="1" w:unhideWhenUsed="1"/>
+    <w:lsdException w:name="Table Grid 1" w:semiHidden="1" w:unhideWhenUsed="1"/>
+    <w:lsdException w:name="Table Grid 2" w:semiHidden="1" w:unhideWhenUsed="1"/>
+    <w:lsdException w:name="Table Grid 3" w:semiHidden="1" w:unhideWhenUsed="1"/>
+    <w:lsdException w:name="Table Grid 4" w:semiHidden="1" w:unhideWhenUsed="1"/>
+    <w:lsdException w:name="Table Grid 5" w:semiHidden="1" w:unhideWhenUsed="1"/>
+    <w:lsdException w:name="Table Grid 6" w:semiHidden="1" w:unhideWhenUsed="1"/>
+    <w:lsdException w:name="Table Grid 7" w:semiHidden="1" w:unhideWhenUsed="1"/>
+    <w:lsdException w:name="Table Grid 8" w:semiHidden="1" w:unhideWhenUsed="1"/>
+    <w:lsdException w:name="Table List 1" w:semiHidden="1" w:unhideWhenUsed="1"/>
+    <w:lsdException w:name="Table List 2" w:semiHidden="1" w:unhideWhenUsed="1"/>
+    <w:lsdException w:name="Table List 3" w:semiHidden="1" w:unhideWhenUsed="1"/>
+    <w:lsdException w:name="Table List 4" w:semiHidden="1" w:unhideWhenUsed="1"/>
+    <w:lsdException w:name="Table List 5" w:semiHidden="1" w:unhideWhenUsed="1"/>
+    <w:lsdException w:name="Table List 6" w:semiHidden="1" w:unhideWhenUsed="1"/>
+    <w:lsdException w:name="Table List 7" w:semiHidden="1" w:unhideWhenUsed="1"/>
+    <w:lsdException w:name="Table List 8" w:semiHidden="1" w:unhideWhenUsed="1"/>
+    <w:lsdException w:name="Table 3D effects 1" w:semiHidden="1" w:unhideWhenUsed="1"/>
+    <w:lsdException w:name="Table 3D effects 2" w:semiHidden="1" w:unhideWhenUsed="1"/>
+    <w:lsdException w:name="Table 3D effects 3" w:semiHidden="1" w:unhideWhenUsed="1"/>
+    <w:lsdException w:name="Table Contemporary" w:semiHidden="1" w:unhideWhenUsed="1"/>
+    <w:lsdException w:name="Table Elegant" w:semiHidden="1" w:unhideWhenUsed="1"/>
+    <w:lsdException w:name="Table Professional" w:semiHidden="1" w:unhideWhenUsed="1"/>
+    <w:lsdException w:name="Table Subtle 1" w:semiHidden="1" w:unhideWhenUsed="1"/>
+    <w:lsdException w:name="Table Subtle 2" w:semiHidden="1" w:unhideWhenUsed="1"/>
+    <w:lsdException w:name="Table Web 1" w:semiHidden="1" w:unhideWhenUsed="1"/>
+    <w:lsdException w:name="Table Web 2" w:semiHidden="1" w:unhideWhenUsed="1"/>
+    <w:lsdException w:name="Table Web 3" w:semiHidden="1" w:unhideWhenUsed="1"/>
+    <w:lsdException w:name="Balloon Text" w:semiHidden="1" w:unhideWhenUsed="1"/>
+    <w:lsdException w:name="Table Grid" w:semiHidden="1" w:uiPriority="59" w:unhideWhenUsed="1"/>
+    <w:lsdException w:name="Table Theme" w:semiHidden="1" w:unhideWhenUsed="1"/>
+    <w:lsdException w:name="Placeholder Text" w:semiHidden="1"/>
+    <w:lsdException w:name="No Spacing" w:uiPriority="1" w:qFormat="1"/>
+    <w:lsdException w:name="Light Shading" w:uiPriority="60"/>
+    <w:lsdException w:name="Light List" w:uiPriority="61"/>
+    <w:lsdException w:name="Light Grid" w:uiPriority="62"/>
+    <w:lsdException w:name="Medium Shading 1" w:uiPriority="63"/>
+    <w:lsdException w:name="Medium Shading 2" w:uiPriority="64"/>
+    <w:lsdException w:name="Medium List 1" w:uiPriority="65"/>
+    <w:lsdException w:name="Medium List 2" w:uiPriority="66"/>
+    <w:lsdException w:name="Medium Grid 1" w:uiPriority="67"/>
+    <w:lsdException w:name="Medium Grid 2" w:uiPriority="68"/>
+    <w:lsdException w:name="Medium Grid 3" w:uiPriority="69"/>
+    <w:lsdException w:name="Dark List" w:uiPriority="70"/>
+    <w:lsdException w:name="Colorful Shading" w:uiPriority="71"/>
+    <w:lsdException w:name="Colorful List" w:uiPriority="72"/>
+    <w:lsdException w:name="Colorful Grid" w:uiPriority="73"/>
+    <w:lsdException w:name="Light Shading Accent 1" w:uiPriority="60"/>
+    <w:lsdException w:name="Light List Accent 1" w:uiPriority="61"/>
+    <w:lsdException w:name="Light Grid Accent 1" w:uiPriority="62"/>
+    <w:lsdException w:name="Medium Shading 1 Accent 1" w:uiPriority="63"/>
+    <w:lsdException w:name="Medium Shading 2 Accent 1" w:uiPriority="64"/>
+    <w:lsdException w:name="Medium List 1 Accent 1" w:uiPriority="65"/>
+    <w:lsdException w:name="Revision" w:semiHidden="1"/>
+    <w:lsdException w:name="List Paragraph" w:uiPriority="34" w:qFormat="1"/>
+    <w:lsdException w:name="Quote" w:uiPriority="29" w:qFormat="1"/>
+    <w:lsdException w:name="Intense Quote" w:uiPriority="30" w:qFormat="1"/>
+    <w:lsdException w:name="Medium List 2 Accent 1" w:uiPriority="66"/>
+    <w:lsdException w:name="Medium Grid 1 Accent 1" w:uiPriority="67"/>
+    <w:lsdException w:name="Medium Grid 2 Accent 1" w:uiPriority="68"/>
+    <w:lsdException w:name="Medium Grid 3 Accent 1" w:uiPriority="69"/>
+    <w:lsdException w:name="Dark List Accent 1" w:uiPriority="70"/>
+    <w:lsdException w:name="Colorful Shading Accent 1" w:uiPriority="71"/>
+    <w:lsdException w:name="Colorful List Accent 1" w:uiPriority="72"/>
+    <w:lsdException w:name="Colorful Grid Accent 1" w:uiPriority="73"/>
+    <w:lsdException w:name="Light Shading Accent 2" w:uiPriority="60"/>
+    <w:lsdException w:name="Light List Accent 2" w:uiPriority="61"/>
+    <w:lsdException w:name="Light Grid Accent 2" w:uiPriority="62"/>
+    <w:lsdException w:name="Medium Shading 1 Accent 2" w:uiPriority="63"/>
+    <w:lsdException w:name="Medium Shading 2 Accent 2" w:uiPriority="64"/>
+    <w:lsdException w:name="Medium List 1 Accent 2" w:uiPriority="65"/>
+    <w:lsdException w:name="Medium List 2 Accent 2" w:uiPriority="66"/>
+    <w:lsdException w:name="Medium Grid 1 Accent 2" w:uiPriority="67"/>
+    <w:lsdException w:name="Medium Grid 2 Accent 2" w:uiPriority="68"/>
+    <w:lsdException w:name="Medium Grid 3 Accent 2" w:uiPriority="69"/>
+    <w:lsdException w:name="Dark List Accent 2" w:uiPriority="70"/>
+    <w:lsdException w:name="Colorful Shading Accent 2" w:uiPriority="71"/>
+    <w:lsdException w:name="Colorful List Accent 2" w:uiPriority="72"/>
+    <w:lsdException w:name="Colorful Grid Accent 2" w:uiPriority="73"/>
+    <w:lsdException w:name="Light Shading Accent 3" w:uiPriority="60"/>
+    <w:lsdException w:name="Light List Accent 3" w:uiPriority="61"/>
+    <w:lsdException w:name="Light Grid Accent 3" w:uiPriority="62"/>
+    <w:lsdException w:name="Medium Shading 1 Accent 3" w:uiPriority="63"/>
+    <w:lsdException w:name="Medium Shading 2 Accent 3" w:uiPriority="64"/>
+    <w:lsdException w:name="Medium List 1 Accent 3" w:uiPriority="65"/>
+    <w:lsdException w:name="Medium List 2 Accent 3" w:uiPriority="66"/>
+    <w:lsdException w:name="Medium Grid 1 Accent 3" w:uiPriority="67"/>
+    <w:lsdException w:name="Medium Grid 2 Accent 3" w:uiPriority="68"/>
+    <w:lsdException w:name="Medium Grid 3 Accent 3" w:uiPriority="69"/>
+    <w:lsdException w:name="Dark List Accent 3" w:uiPriority="70"/>
+    <w:lsdException w:name="Colorful Shading Accent 3" w:uiPriority="71"/>
+    <w:lsdException w:name="Colorful List Accent 3" w:uiPriority="72"/>
+    <w:lsdException w:name="Colorful Grid Accent 3" w:uiPriority="73"/>
+    <w:lsdException w:name="Light Shading Accent 4" w:uiPriority="60"/>
+    <w:lsdException w:name="Light List Accent 4" w:uiPriority="61"/>
+    <w:lsdException w:name="Light Grid Accent 4" w:uiPriority="62"/>
+    <w:lsdException w:name="Medium Shading 1 Accent 4" w:uiPriority="63"/>
+    <w:lsdException w:name="Medium Shading 2 Accent 4" w:uiPriority="64"/>
+    <w:lsdException w:name="Medium List 1 Accent 4" w:uiPriority="65"/>
+    <w:lsdException w:name="Medium List 2 Accent 4" w:uiPriority="66"/>
+    <w:lsdException w:name="Medium Grid 1 Accent 4" w:uiPriority="67"/>
+    <w:lsdException w:name="Medium Grid 2 Accent 4" w:uiPriority="68"/>
+    <w:lsdException w:name="Medium Grid 3 Accent 4" w:uiPriority="69"/>
+    <w:lsdException w:name="Dark List Accent 4" w:uiPriority="70"/>
+    <w:lsdException w:name="Colorful Shading Accent 4" w:uiPriority="71"/>
+    <w:lsdException w:name="Colorful List Accent 4" w:uiPriority="72"/>
+    <w:lsdException w:name="Colorful Grid Accent 4" w:uiPriority="73"/>
+    <w:lsdException w:name="Light Shading Accent 5" w:uiPriority="60"/>
+    <w:lsdException w:name="Light List Accent 5" w:uiPriority="61"/>
+    <w:lsdException w:name="Light Grid Accent 5" w:uiPriority="62"/>
+    <w:lsdException w:name="Medium Shading 1 Accent 5" w:uiPriority="63"/>
+    <w:lsdException w:name="Medium Shading 2 Accent 5" w:uiPriority="64"/>
+    <w:lsdException w:name="Medium List 1 Accent 5" w:uiPriority="65"/>
+    <w:lsdException w:name="Medium List 2 Accent 5" w:uiPriority="66"/>
+    <w:lsdException w:name="Medium Grid 1 Accent 5" w:uiPriority="67"/>
+    <w:lsdException w:name="Medium Grid 2 Accent 5" w:uiPriority="68"/>
+    <w:lsdException w:name="Medium Grid 3 Accent 5" w:uiPriority="69"/>
+    <w:lsdException w:name="Dark List Accent 5" w:uiPriority="70"/>
+    <w:lsdException w:name="Colorful Shading Accent 5" w:uiPriority="71"/>
+    <w:lsdException w:name="Colorful List Accent 5" w:uiPriority="72"/>
+    <w:lsdException w:name="Colorful Grid Accent 5" w:uiPriority="73"/>
+    <w:lsdException w:name="Light Shading Accent 6" w:uiPriority="60"/>
+    <w:lsdException w:name="Light List Accent 6" w:uiPriority="61"/>
+    <w:lsdException w:name="Light Grid Accent 6" w:uiPriority="62"/>
+    <w:lsdException w:name="Medium Shading 1 Accent 6" w:uiPriority="63"/>
+    <w:lsdException w:name="Medium Shading 2 Accent 6" w:uiPriority="64"/>
+    <w:lsdException w:name="Medium List 1 Accent 6" w:uiPriority="65"/>
+    <w:lsdException w:name="Medium List 2 Accent 6" w:uiPriority="66"/>
+    <w:lsdException w:name="Medium Grid 1 Accent 6" w:uiPriority="67"/>
+    <w:lsdException w:name="Medium Grid 2 Accent 6" w:uiPriority="68"/>
+    <w:lsdException w:name="Medium Grid 3 Accent 6" w:uiPriority="69"/>
+    <w:lsdException w:name="Dark List Accent 6" w:uiPriority="70"/>
+    <w:lsdException w:name="Colorful Shading Accent 6" w:uiPriority="71"/>
+    <w:lsdException w:name="Colorful List Accent 6" w:uiPriority="72"/>
+    <w:lsdException w:name="Colorful Grid Accent 6" w:uiPriority="73"/>
+    <w:lsdException w:name="Subtle Emphasis" w:uiPriority="19" w:qFormat="1"/>
+    <w:lsdException w:name="Intense Emphasis" w:uiPriority="21" w:qFormat="1"/>
+    <w:lsdException w:name="Subtle Reference" w:uiPriority="31" w:qFormat="1"/>
+    <w:lsdException w:name="Intense Reference" w:uiPriority="32" w:qFormat="1"/>
+    <w:lsdException w:name="Book Title" w:uiPriority="33" w:qFormat="1"/>
+    <w:lsdException w:name="Bibliography" w:semiHidden="1" w:uiPriority="37" w:unhideWhenUsed="1"/>
+    <w:lsdException w:name="TOC Heading" w:semiHidden="1" w:uiPriority="39" w:unhideWhenUsed="1" w:qFormat="1"/>
+    <w:lsdException w:name="Plain Table 1" w:uiPriority="41"/>
+    <w:lsdException w:name="Plain Table 2" w:uiPriority="42"/>
+    <w:lsdException w:name="Plain Table 3" w:uiPriority="43"/>
+    <w:lsdException w:name="Plain Table 4" w:uiPriority="44"/>
+    <w:lsdException w:name="Plain Table 5" w:uiPriority="45"/>
+    <w:lsdException w:name="Grid Table Light" w:uiPriority="40"/>
+    <w:lsdException w:name="Grid Table 1 Light" w:uiPriority="46"/>
+    <w:lsdException w:name="Grid Table 2" w:uiPriority="47"/>
+    <w:lsdException w:name="Grid Table 3" w:uiPriority="48"/>
+    <w:lsdException w:name="Grid Table 4" w:uiPriority="49"/>
+    <w:lsdException w:name="Grid Table 5 Dark" w:uiPriority="50"/>
+    <w:lsdException w:name="Grid Table 6 Colorful" w:uiPriority="51"/>
+    <w:lsdException w:name="Grid Table 7 Colorful" w:uiPriority="52"/>
+    <w:lsdException w:name="Grid Table 1 Light Accent 1" w:uiPriority="46"/>
+    <w:lsdException w:name="Grid Table 2 Accent 1" w:uiPriority="47"/>
+    <w:lsdException w:name="Grid Table 3 Accent 1" w:uiPriority="48"/>
+    <w:lsdException w:name="Grid Table 4 Accent 1" w:uiPriority="49"/>
+    <w:lsdException w:name="Grid Table 5 Dark Accent 1" w:uiPriority="50"/>
+    <w:lsdException w:name="Grid Table 6 Colorful Accent 1" w:uiPriority="51"/>
+    <w:lsdException w:name="Grid Table 7 Colorful Accent 1" w:uiPriority="52"/>
+    <w:lsdException w:name="Grid Table 1 Light Accent 2" w:uiPriority="46"/>
+    <w:lsdException w:name="Grid Table 2 Accent 2" w:uiPriority="47"/>
+    <w:lsdException w:name="Grid Table 3 Accent 2" w:uiPriority="48"/>
+    <w:lsdException w:name="Grid Table 4 Accent 2" w:uiPriority="49"/>
+    <w:lsdException w:name="Grid Table 5 Dark Accent 2" w:uiPriority="50"/>
+    <w:lsdException w:name="Grid Table 6 Colorful Accent 2" w:uiPriority="51"/>
+    <w:lsdException w:name="Grid Table 7 Colorful Accent 2" w:uiPriority="52"/>
+    <w:lsdException w:name="Grid Table 1 Light Accent 3" w:uiPriority="46"/>
+    <w:lsdException w:name="Grid Table 2 Accent 3" w:uiPriority="47"/>
+    <w:lsdException w:name="Grid Table 3 Accent 3" w:uiPriority="48"/>
+    <w:lsdException w:name="Grid Table 4 Accent 3" w:uiPriority="49"/>
+    <w:lsdException w:name="Grid Table 5 Dark Accent 3" w:uiPriority="50"/>
+    <w:lsdException w:name="Grid Table 6 Colorful Accent 3" w:uiPriority="51"/>
+    <w:lsdException w:name="Grid Table 7 Colorful Accent 3" w:uiPriority="52"/>
+    <w:lsdException w:name="Grid Table 1 Light Accent 4" w:uiPriority="46"/>
+    <w:lsdException w:name="Grid Table 2 Accent 4" w:uiPriority="47"/>
+    <w:lsdException w:name="Grid Table 3 Accent 4" w:uiPriority="48"/>
+    <w:lsdException w:name="Grid Table 4 Accent 4" w:uiPriority="49"/>
+    <w:lsdException w:name="Grid Table 5 Dark Accent 4" w:uiPriority="50"/>
+    <w:lsdException w:name="Grid Table 6 Colorful Accent 4" w:uiPriority="51"/>
+    <w:lsdException w:name="Grid Table 7 Colorful Accent 4" w:uiPriority="52"/>
+    <w:lsdException w:name="Grid Table 1 Light Accent 5" w:uiPriority="46"/>
+    <w:lsdException w:name="Grid Table 2 Accent 5" w:uiPriority="47"/>
+    <w:lsdException w:name="Grid Table 3 Accent 5" w:uiPriority="48"/>
+    <w:lsdException w:name="Grid Table 4 Accent 5" w:uiPriority="49"/>
+    <w:lsdException w:name="Grid Table 5 Dark Accent 5" w:uiPriority="50"/>
+    <w:lsdException w:name="Grid Table 6 Colorful Accent 5" w:uiPriority="51"/>
+    <w:lsdException w:name="Grid Table 7 Colorful Accent 5" w:uiPriority="52"/>
+    <w:lsdException w:name="Grid Table 1 Light Accent 6" w:uiPriority="46"/>
+    <w:lsdException w:name="Grid Table 2 Accent 6" w:uiPriority="47"/>
+    <w:lsdException w:name="Grid Table 3 Accent 6" w:uiPriority="48"/>
+    <w:lsdException w:name="Grid Table 4 Accent 6" w:uiPriority="49"/>
+    <w:lsdException w:name="Grid Table 5 Dark Accent 6" w:uiPriority="50"/>
+    <w:lsdException w:name="Grid Table 6 Colorful Accent 6" w:uiPriority="51"/>
+    <w:lsdException w:name="Grid Table 7 Colorful Accent 6" w:uiPriority="52"/>
+    <w:lsdException w:name="List Table 1 Light" w:uiPriority="46"/>
+    <w:lsdException w:name="List Table 2" w:uiPriority="47"/>
+    <w:lsdException w:name="List Table 3" w:uiPriority="48"/>
+    <w:lsdException w:name="List Table 4" w:uiPriority="49"/>
+    <w:lsdException w:name="List Table 5 Dark" w:uiPriority="50"/>
+    <w:lsdException w:name="List Table 6 Colorful" w:uiPriority="51"/>
+    <w:lsdException w:name="List Table 7 Colorful" w:uiPriority="52"/>
+    <w:lsdException w:name="List Table 1 Light Accent 1" w:uiPriority="46"/>
+    <w:lsdException w:name="List Table 2 Accent 1" w:uiPriority="47"/>
+    <w:lsdException w:name="List Table 3 Accent 1" w:uiPriority="48"/>
+    <w:lsdException w:name="List Table 4 Accent 1" w:uiPriority="49"/>
+    <w:lsdException w:name="List Table 5 Dark Accent 1" w:uiPriority="50"/>
+    <w:lsdException w:name="List Table 6 Colorful Accent 1" w:uiPriority="51"/>
+    <w:lsdException w:name="List Table 7 Colorful Accent 1" w:uiPriority="52"/>
+    <w:lsdException w:name="List Table 1 Light Accent 2" w:uiPriority="46"/>
+    <w:lsdException w:name="List Table 2 Accent 2" w:uiPriority="47"/>
+    <w:lsdException w:name="List Table 3 Accent 2" w:uiPriority="48"/>
+    <w:lsdException w:name="List Table 4 Accent 2" w:uiPriority="49"/>
+    <w:lsdException w:name="List Table 5 Dark Accent 2" w:uiPriority="50"/>
+    <w:lsdException w:name="List Table 6 Colorful Accent 2" w:uiPriority="51"/>
+    <w:lsdException w:name="List Table 7 Colorful Accent 2" w:uiPriority="52"/>
+    <w:lsdException w:name="List Table 1 Light Accent 3" w:uiPriority="46"/>
+    <w:lsdException w:name="List Table 2 Accent 3" w:uiPriority="47"/>
+    <w:lsdException w:name="List Table 3 Accent 3" w:uiPriority="48"/>
+    <w:lsdException w:name="List Table 4 Accent 3" w:uiPriority="49"/>
+    <w:lsdException w:name="List Table 5 Dark Accent 3" w:uiPriority="50"/>
+    <w:lsdException w:name="List Table 6 Colorful Accent 3" w:uiPriority="51"/>
+    <w:lsdException w:name="List Table 7 Colorful Accent 3" w:uiPriority="52"/>
+    <w:lsdException w:name="List Table 1 Light Accent 4" w:uiPriority="46"/>
+    <w:lsdException w:name="List Table 2 Accent 4" w:uiPriority="47"/>
+    <w:lsdException w:name="List Table 3 Accent 4" w:uiPriority="48"/>
+    <w:lsdException w:name="List Table 4 Accent 4" w:uiPriority="49"/>
+    <w:lsdException w:name="List Table 5 Dark Accent 4" w:uiPriority="50"/>
+    <w:lsdException w:name="List Table 6 Colorful Accent 4" w:uiPriority="51"/>
+    <w:lsdException w:name="List Table 7 Colorful Accent 4" w:uiPriority="52"/>
+    <w:lsdException w:name="List Table 1 Light Accent 5" w:uiPriority="46"/>
+    <w:lsdException w:name="List Table 2 Accent 5" w:uiPriority="47"/>
+    <w:lsdException w:name="List Table 3 Accent 5" w:uiPriority="48"/>
+    <w:lsdException w:name="List Table 4 Accent 5" w:uiPriority="49"/>
+    <w:lsdException w:name="List Table 5 Dark Accent 5" w:uiPriority="50"/>
+    <w:lsdException w:name="List Table 6 Colorful Accent 5" w:uiPriority="51"/>
+    <w:lsdException w:name="List Table 7 Colorful Accent 5" w:uiPriority="52"/>
+    <w:lsdException w:name="List Table 1 Light Accent 6" w:uiPriority="46"/>
+    <w:lsdException w:name="List Table 2 Accent 6" w:uiPriority="47"/>
+    <w:lsdException w:name="List Table 3 Accent 6" w:uiPriority="48"/>
+    <w:lsdException w:name="List Table 4 Accent 6" w:uiPriority="49"/>
+    <w:lsdException w:name="List Table 5 Dark Accent 6" w:uiPriority="50"/>
+    <w:lsdException w:name="List Table 6 Colorful Accent 6" w:uiPriority="51"/>
+    <w:lsdException w:name="List Table 7 Colorful Accent 6" w:uiPriority="52"/>
+    <w:lsdException w:name="Mention" w:semiHidden="1" w:unhideWhenUsed="1"/>
+    <w:lsdException w:name="Smart Hyperlink" w:semiHidden="1" w:unhideWhenUsed="1"/>
+    <w:lsdException w:name="Hashtag" w:semiHidden="1" w:unhideWhenUsed="1"/>
+    <w:lsdException w:name="Unresolved Mention" w:semiHidden="1" w:unhideWhenUsed="1"/>
+    <w:lsdException w:name="Smart Link" w:semiHidden="1" w:unhideWhenUsed="1"/>
   </w:latentStyles>
   <w:style w:type="paragraph" w:default="1" w:styleId="Normal">
     <w:name w:val="Normal"/>
@@ -25135,7 +25342,7 @@
 </file>
 
 <file path=customXml/itemProps1.xml><?xml version="1.0" encoding="utf-8"?>
-<ds:datastoreItem xmlns:ds="http://schemas.openxmlformats.org/officeDocument/2006/customXml" ds:itemID="{31E71948-A360-48CB-8D5A-5F47C3BA12ED}">
+<ds:datastoreItem xmlns:ds="http://schemas.openxmlformats.org/officeDocument/2006/customXml" ds:itemID="{74DE394A-AD1E-45F4-9DBD-DE6E6826D323}">
   <ds:schemaRefs>
     <ds:schemaRef ds:uri="http://schemas.openxmlformats.org/officeDocument/2006/bibliography"/>
   </ds:schemaRefs>

--- a/Mizerie de tema 2.docx
+++ b/Mizerie de tema 2.docx
@@ -470,7 +470,7 @@
               <w:tab w:val="right" w:leader="dot" w:pos="9396"/>
             </w:tabs>
             <w:rPr>
-              <w:rFonts w:ascii="Times New Roman" w:eastAsiaTheme="minorEastAsia" w:hAnsi="Times New Roman" w:cs="Times New Roman"/>
+              <w:rFonts w:eastAsiaTheme="minorEastAsia"/>
               <w:noProof/>
             </w:rPr>
           </w:pPr>
@@ -495,7 +495,7 @@
             </w:rPr>
             <w:fldChar w:fldCharType="separate"/>
           </w:r>
-          <w:hyperlink w:anchor="_Toc36756703" w:history="1">
+          <w:hyperlink w:anchor="_Toc36761831" w:history="1">
             <w:r>
               <w:rPr>
                 <w:rStyle w:val="Hyperlink"/>
@@ -507,7 +507,7 @@
             </w:r>
             <w:r>
               <w:rPr>
-                <w:rFonts w:ascii="Times New Roman" w:eastAsiaTheme="minorEastAsia" w:hAnsi="Times New Roman" w:cs="Times New Roman"/>
+                <w:rFonts w:eastAsiaTheme="minorEastAsia"/>
                 <w:noProof/>
               </w:rPr>
               <w:tab/>
@@ -523,7 +523,6 @@
             </w:r>
             <w:r>
               <w:rPr>
-                <w:rFonts w:ascii="Times New Roman" w:hAnsi="Times New Roman" w:cs="Times New Roman"/>
                 <w:noProof/>
                 <w:webHidden/>
               </w:rPr>
@@ -531,7 +530,6 @@
             </w:r>
             <w:r>
               <w:rPr>
-                <w:rFonts w:ascii="Times New Roman" w:hAnsi="Times New Roman" w:cs="Times New Roman"/>
                 <w:noProof/>
                 <w:webHidden/>
               </w:rPr>
@@ -539,22 +537,19 @@
             </w:r>
             <w:r>
               <w:rPr>
-                <w:rFonts w:ascii="Times New Roman" w:hAnsi="Times New Roman" w:cs="Times New Roman"/>
                 <w:noProof/>
                 <w:webHidden/>
               </w:rPr>
-              <w:instrText xml:space="preserve"> PAGEREF _Toc36756703 \h </w:instrText>
+              <w:instrText xml:space="preserve"> PAGEREF _Toc36761831 \h </w:instrText>
             </w:r>
             <w:r>
               <w:rPr>
-                <w:rFonts w:ascii="Times New Roman" w:hAnsi="Times New Roman" w:cs="Times New Roman"/>
                 <w:noProof/>
                 <w:webHidden/>
               </w:rPr>
             </w:r>
             <w:r>
               <w:rPr>
-                <w:rFonts w:ascii="Times New Roman" w:hAnsi="Times New Roman" w:cs="Times New Roman"/>
                 <w:noProof/>
                 <w:webHidden/>
               </w:rPr>
@@ -562,7 +557,6 @@
             </w:r>
             <w:r>
               <w:rPr>
-                <w:rFonts w:ascii="Times New Roman" w:hAnsi="Times New Roman" w:cs="Times New Roman"/>
                 <w:noProof/>
                 <w:webHidden/>
               </w:rPr>
@@ -570,7 +564,6 @@
             </w:r>
             <w:r>
               <w:rPr>
-                <w:rFonts w:ascii="Times New Roman" w:hAnsi="Times New Roman" w:cs="Times New Roman"/>
                 <w:noProof/>
                 <w:webHidden/>
               </w:rPr>
@@ -586,11 +579,11 @@
               <w:tab w:val="right" w:leader="dot" w:pos="9396"/>
             </w:tabs>
             <w:rPr>
-              <w:rFonts w:ascii="Times New Roman" w:eastAsiaTheme="minorEastAsia" w:hAnsi="Times New Roman" w:cs="Times New Roman"/>
+              <w:rFonts w:eastAsiaTheme="minorEastAsia"/>
               <w:noProof/>
             </w:rPr>
           </w:pPr>
-          <w:hyperlink w:anchor="_Toc36756704" w:history="1">
+          <w:hyperlink w:anchor="_Toc36761832" w:history="1">
             <w:r>
               <w:rPr>
                 <w:rStyle w:val="Hyperlink"/>
@@ -602,7 +595,7 @@
             </w:r>
             <w:r>
               <w:rPr>
-                <w:rFonts w:ascii="Times New Roman" w:eastAsiaTheme="minorEastAsia" w:hAnsi="Times New Roman" w:cs="Times New Roman"/>
+                <w:rFonts w:eastAsiaTheme="minorEastAsia"/>
                 <w:noProof/>
               </w:rPr>
               <w:tab/>
@@ -618,7 +611,6 @@
             </w:r>
             <w:r>
               <w:rPr>
-                <w:rFonts w:ascii="Times New Roman" w:hAnsi="Times New Roman" w:cs="Times New Roman"/>
                 <w:noProof/>
                 <w:webHidden/>
               </w:rPr>
@@ -626,7 +618,6 @@
             </w:r>
             <w:r>
               <w:rPr>
-                <w:rFonts w:ascii="Times New Roman" w:hAnsi="Times New Roman" w:cs="Times New Roman"/>
                 <w:noProof/>
                 <w:webHidden/>
               </w:rPr>
@@ -634,22 +625,19 @@
             </w:r>
             <w:r>
               <w:rPr>
-                <w:rFonts w:ascii="Times New Roman" w:hAnsi="Times New Roman" w:cs="Times New Roman"/>
                 <w:noProof/>
                 <w:webHidden/>
               </w:rPr>
-              <w:instrText xml:space="preserve"> PAGEREF _Toc36756704 \h </w:instrText>
+              <w:instrText xml:space="preserve"> PAGEREF _Toc36761832 \h </w:instrText>
             </w:r>
             <w:r>
               <w:rPr>
-                <w:rFonts w:ascii="Times New Roman" w:hAnsi="Times New Roman" w:cs="Times New Roman"/>
                 <w:noProof/>
                 <w:webHidden/>
               </w:rPr>
             </w:r>
             <w:r>
               <w:rPr>
-                <w:rFonts w:ascii="Times New Roman" w:hAnsi="Times New Roman" w:cs="Times New Roman"/>
                 <w:noProof/>
                 <w:webHidden/>
               </w:rPr>
@@ -657,7 +645,6 @@
             </w:r>
             <w:r>
               <w:rPr>
-                <w:rFonts w:ascii="Times New Roman" w:hAnsi="Times New Roman" w:cs="Times New Roman"/>
                 <w:noProof/>
                 <w:webHidden/>
               </w:rPr>
@@ -665,7 +652,6 @@
             </w:r>
             <w:r>
               <w:rPr>
-                <w:rFonts w:ascii="Times New Roman" w:hAnsi="Times New Roman" w:cs="Times New Roman"/>
                 <w:noProof/>
                 <w:webHidden/>
               </w:rPr>
@@ -681,11 +667,11 @@
               <w:tab w:val="right" w:leader="dot" w:pos="9396"/>
             </w:tabs>
             <w:rPr>
-              <w:rFonts w:ascii="Times New Roman" w:eastAsiaTheme="minorEastAsia" w:hAnsi="Times New Roman" w:cs="Times New Roman"/>
+              <w:rFonts w:eastAsiaTheme="minorEastAsia"/>
               <w:noProof/>
             </w:rPr>
           </w:pPr>
-          <w:hyperlink w:anchor="_Toc36756705" w:history="1">
+          <w:hyperlink w:anchor="_Toc36761833" w:history="1">
             <w:r>
               <w:rPr>
                 <w:rStyle w:val="Hyperlink"/>
@@ -697,7 +683,7 @@
             </w:r>
             <w:r>
               <w:rPr>
-                <w:rFonts w:ascii="Times New Roman" w:eastAsiaTheme="minorEastAsia" w:hAnsi="Times New Roman" w:cs="Times New Roman"/>
+                <w:rFonts w:eastAsiaTheme="minorEastAsia"/>
                 <w:noProof/>
               </w:rPr>
               <w:tab/>
@@ -713,7 +699,6 @@
             </w:r>
             <w:r>
               <w:rPr>
-                <w:rFonts w:ascii="Times New Roman" w:hAnsi="Times New Roman" w:cs="Times New Roman"/>
                 <w:noProof/>
                 <w:webHidden/>
               </w:rPr>
@@ -721,7 +706,6 @@
             </w:r>
             <w:r>
               <w:rPr>
-                <w:rFonts w:ascii="Times New Roman" w:hAnsi="Times New Roman" w:cs="Times New Roman"/>
                 <w:noProof/>
                 <w:webHidden/>
               </w:rPr>
@@ -729,22 +713,19 @@
             </w:r>
             <w:r>
               <w:rPr>
-                <w:rFonts w:ascii="Times New Roman" w:hAnsi="Times New Roman" w:cs="Times New Roman"/>
                 <w:noProof/>
                 <w:webHidden/>
               </w:rPr>
-              <w:instrText xml:space="preserve"> PAGEREF _Toc36756705 \h </w:instrText>
+              <w:instrText xml:space="preserve"> PAGEREF _Toc36761833 \h </w:instrText>
             </w:r>
             <w:r>
               <w:rPr>
-                <w:rFonts w:ascii="Times New Roman" w:hAnsi="Times New Roman" w:cs="Times New Roman"/>
                 <w:noProof/>
                 <w:webHidden/>
               </w:rPr>
             </w:r>
             <w:r>
               <w:rPr>
-                <w:rFonts w:ascii="Times New Roman" w:hAnsi="Times New Roman" w:cs="Times New Roman"/>
                 <w:noProof/>
                 <w:webHidden/>
               </w:rPr>
@@ -752,7 +733,6 @@
             </w:r>
             <w:r>
               <w:rPr>
-                <w:rFonts w:ascii="Times New Roman" w:hAnsi="Times New Roman" w:cs="Times New Roman"/>
                 <w:noProof/>
                 <w:webHidden/>
               </w:rPr>
@@ -760,7 +740,6 @@
             </w:r>
             <w:r>
               <w:rPr>
-                <w:rFonts w:ascii="Times New Roman" w:hAnsi="Times New Roman" w:cs="Times New Roman"/>
                 <w:noProof/>
                 <w:webHidden/>
               </w:rPr>
@@ -776,11 +755,11 @@
               <w:tab w:val="right" w:leader="dot" w:pos="9396"/>
             </w:tabs>
             <w:rPr>
-              <w:rFonts w:ascii="Times New Roman" w:eastAsiaTheme="minorEastAsia" w:hAnsi="Times New Roman" w:cs="Times New Roman"/>
+              <w:rFonts w:eastAsiaTheme="minorEastAsia"/>
               <w:noProof/>
             </w:rPr>
           </w:pPr>
-          <w:hyperlink w:anchor="_Toc36756706" w:history="1">
+          <w:hyperlink w:anchor="_Toc36761834" w:history="1">
             <w:r>
               <w:rPr>
                 <w:rStyle w:val="Hyperlink"/>
@@ -792,7 +771,7 @@
             </w:r>
             <w:r>
               <w:rPr>
-                <w:rFonts w:ascii="Times New Roman" w:eastAsiaTheme="minorEastAsia" w:hAnsi="Times New Roman" w:cs="Times New Roman"/>
+                <w:rFonts w:eastAsiaTheme="minorEastAsia"/>
                 <w:noProof/>
               </w:rPr>
               <w:tab/>
@@ -808,7 +787,6 @@
             </w:r>
             <w:r>
               <w:rPr>
-                <w:rFonts w:ascii="Times New Roman" w:hAnsi="Times New Roman" w:cs="Times New Roman"/>
                 <w:noProof/>
                 <w:webHidden/>
               </w:rPr>
@@ -816,7 +794,6 @@
             </w:r>
             <w:r>
               <w:rPr>
-                <w:rFonts w:ascii="Times New Roman" w:hAnsi="Times New Roman" w:cs="Times New Roman"/>
                 <w:noProof/>
                 <w:webHidden/>
               </w:rPr>
@@ -824,22 +801,19 @@
             </w:r>
             <w:r>
               <w:rPr>
-                <w:rFonts w:ascii="Times New Roman" w:hAnsi="Times New Roman" w:cs="Times New Roman"/>
                 <w:noProof/>
                 <w:webHidden/>
               </w:rPr>
-              <w:instrText xml:space="preserve"> PAGEREF _Toc36756706 \h </w:instrText>
+              <w:instrText xml:space="preserve"> PAGEREF _Toc36761834 \h </w:instrText>
             </w:r>
             <w:r>
               <w:rPr>
-                <w:rFonts w:ascii="Times New Roman" w:hAnsi="Times New Roman" w:cs="Times New Roman"/>
                 <w:noProof/>
                 <w:webHidden/>
               </w:rPr>
             </w:r>
             <w:r>
               <w:rPr>
-                <w:rFonts w:ascii="Times New Roman" w:hAnsi="Times New Roman" w:cs="Times New Roman"/>
                 <w:noProof/>
                 <w:webHidden/>
               </w:rPr>
@@ -847,7 +821,6 @@
             </w:r>
             <w:r>
               <w:rPr>
-                <w:rFonts w:ascii="Times New Roman" w:hAnsi="Times New Roman" w:cs="Times New Roman"/>
                 <w:noProof/>
                 <w:webHidden/>
               </w:rPr>
@@ -855,7 +828,6 @@
             </w:r>
             <w:r>
               <w:rPr>
-                <w:rFonts w:ascii="Times New Roman" w:hAnsi="Times New Roman" w:cs="Times New Roman"/>
                 <w:noProof/>
                 <w:webHidden/>
               </w:rPr>
@@ -871,11 +843,11 @@
               <w:tab w:val="right" w:leader="dot" w:pos="9396"/>
             </w:tabs>
             <w:rPr>
-              <w:rFonts w:ascii="Times New Roman" w:eastAsiaTheme="minorEastAsia" w:hAnsi="Times New Roman" w:cs="Times New Roman"/>
+              <w:rFonts w:eastAsiaTheme="minorEastAsia"/>
               <w:noProof/>
             </w:rPr>
           </w:pPr>
-          <w:hyperlink w:anchor="_Toc36756707" w:history="1">
+          <w:hyperlink w:anchor="_Toc36761835" w:history="1">
             <w:r>
               <w:rPr>
                 <w:rStyle w:val="Hyperlink"/>
@@ -887,7 +859,7 @@
             </w:r>
             <w:r>
               <w:rPr>
-                <w:rFonts w:ascii="Times New Roman" w:eastAsiaTheme="minorEastAsia" w:hAnsi="Times New Roman" w:cs="Times New Roman"/>
+                <w:rFonts w:eastAsiaTheme="minorEastAsia"/>
                 <w:noProof/>
               </w:rPr>
               <w:tab/>
@@ -903,7 +875,6 @@
             </w:r>
             <w:r>
               <w:rPr>
-                <w:rFonts w:ascii="Times New Roman" w:hAnsi="Times New Roman" w:cs="Times New Roman"/>
                 <w:noProof/>
                 <w:webHidden/>
               </w:rPr>
@@ -911,7 +882,6 @@
             </w:r>
             <w:r>
               <w:rPr>
-                <w:rFonts w:ascii="Times New Roman" w:hAnsi="Times New Roman" w:cs="Times New Roman"/>
                 <w:noProof/>
                 <w:webHidden/>
               </w:rPr>
@@ -919,22 +889,19 @@
             </w:r>
             <w:r>
               <w:rPr>
-                <w:rFonts w:ascii="Times New Roman" w:hAnsi="Times New Roman" w:cs="Times New Roman"/>
                 <w:noProof/>
                 <w:webHidden/>
               </w:rPr>
-              <w:instrText xml:space="preserve"> PAGEREF _Toc36756707 \h </w:instrText>
+              <w:instrText xml:space="preserve"> PAGEREF _Toc36761835 \h </w:instrText>
             </w:r>
             <w:r>
               <w:rPr>
-                <w:rFonts w:ascii="Times New Roman" w:hAnsi="Times New Roman" w:cs="Times New Roman"/>
                 <w:noProof/>
                 <w:webHidden/>
               </w:rPr>
             </w:r>
             <w:r>
               <w:rPr>
-                <w:rFonts w:ascii="Times New Roman" w:hAnsi="Times New Roman" w:cs="Times New Roman"/>
                 <w:noProof/>
                 <w:webHidden/>
               </w:rPr>
@@ -942,7 +909,6 @@
             </w:r>
             <w:r>
               <w:rPr>
-                <w:rFonts w:ascii="Times New Roman" w:hAnsi="Times New Roman" w:cs="Times New Roman"/>
                 <w:noProof/>
                 <w:webHidden/>
               </w:rPr>
@@ -950,7 +916,6 @@
             </w:r>
             <w:r>
               <w:rPr>
-                <w:rFonts w:ascii="Times New Roman" w:hAnsi="Times New Roman" w:cs="Times New Roman"/>
                 <w:noProof/>
                 <w:webHidden/>
               </w:rPr>
@@ -966,11 +931,11 @@
               <w:tab w:val="right" w:leader="dot" w:pos="9396"/>
             </w:tabs>
             <w:rPr>
-              <w:rFonts w:ascii="Times New Roman" w:eastAsiaTheme="minorEastAsia" w:hAnsi="Times New Roman" w:cs="Times New Roman"/>
+              <w:rFonts w:eastAsiaTheme="minorEastAsia"/>
               <w:noProof/>
             </w:rPr>
           </w:pPr>
-          <w:hyperlink w:anchor="_Toc36756708" w:history="1">
+          <w:hyperlink w:anchor="_Toc36761836" w:history="1">
             <w:r>
               <w:rPr>
                 <w:rStyle w:val="Hyperlink"/>
@@ -982,7 +947,7 @@
             </w:r>
             <w:r>
               <w:rPr>
-                <w:rFonts w:ascii="Times New Roman" w:eastAsiaTheme="minorEastAsia" w:hAnsi="Times New Roman" w:cs="Times New Roman"/>
+                <w:rFonts w:eastAsiaTheme="minorEastAsia"/>
                 <w:noProof/>
               </w:rPr>
               <w:tab/>
@@ -998,7 +963,6 @@
             </w:r>
             <w:r>
               <w:rPr>
-                <w:rFonts w:ascii="Times New Roman" w:hAnsi="Times New Roman" w:cs="Times New Roman"/>
                 <w:noProof/>
                 <w:webHidden/>
               </w:rPr>
@@ -1006,7 +970,6 @@
             </w:r>
             <w:r>
               <w:rPr>
-                <w:rFonts w:ascii="Times New Roman" w:hAnsi="Times New Roman" w:cs="Times New Roman"/>
                 <w:noProof/>
                 <w:webHidden/>
               </w:rPr>
@@ -1014,22 +977,19 @@
             </w:r>
             <w:r>
               <w:rPr>
-                <w:rFonts w:ascii="Times New Roman" w:hAnsi="Times New Roman" w:cs="Times New Roman"/>
                 <w:noProof/>
                 <w:webHidden/>
               </w:rPr>
-              <w:instrText xml:space="preserve"> PAGEREF _Toc36756708 \h </w:instrText>
+              <w:instrText xml:space="preserve"> PAGEREF _Toc36761836 \h </w:instrText>
             </w:r>
             <w:r>
               <w:rPr>
-                <w:rFonts w:ascii="Times New Roman" w:hAnsi="Times New Roman" w:cs="Times New Roman"/>
                 <w:noProof/>
                 <w:webHidden/>
               </w:rPr>
             </w:r>
             <w:r>
               <w:rPr>
-                <w:rFonts w:ascii="Times New Roman" w:hAnsi="Times New Roman" w:cs="Times New Roman"/>
                 <w:noProof/>
                 <w:webHidden/>
               </w:rPr>
@@ -1037,7 +997,6 @@
             </w:r>
             <w:r>
               <w:rPr>
-                <w:rFonts w:ascii="Times New Roman" w:hAnsi="Times New Roman" w:cs="Times New Roman"/>
                 <w:noProof/>
                 <w:webHidden/>
               </w:rPr>
@@ -1045,7 +1004,6 @@
             </w:r>
             <w:r>
               <w:rPr>
-                <w:rFonts w:ascii="Times New Roman" w:hAnsi="Times New Roman" w:cs="Times New Roman"/>
                 <w:noProof/>
                 <w:webHidden/>
               </w:rPr>
@@ -1061,11 +1019,11 @@
               <w:tab w:val="right" w:leader="dot" w:pos="9396"/>
             </w:tabs>
             <w:rPr>
-              <w:rFonts w:ascii="Times New Roman" w:eastAsiaTheme="minorEastAsia" w:hAnsi="Times New Roman" w:cs="Times New Roman"/>
+              <w:rFonts w:eastAsiaTheme="minorEastAsia"/>
               <w:noProof/>
             </w:rPr>
           </w:pPr>
-          <w:hyperlink w:anchor="_Toc36756709" w:history="1">
+          <w:hyperlink w:anchor="_Toc36761837" w:history="1">
             <w:r>
               <w:rPr>
                 <w:rStyle w:val="Hyperlink"/>
@@ -1077,7 +1035,7 @@
             </w:r>
             <w:r>
               <w:rPr>
-                <w:rFonts w:ascii="Times New Roman" w:eastAsiaTheme="minorEastAsia" w:hAnsi="Times New Roman" w:cs="Times New Roman"/>
+                <w:rFonts w:eastAsiaTheme="minorEastAsia"/>
                 <w:noProof/>
               </w:rPr>
               <w:tab/>
@@ -1093,7 +1051,6 @@
             </w:r>
             <w:r>
               <w:rPr>
-                <w:rFonts w:ascii="Times New Roman" w:hAnsi="Times New Roman" w:cs="Times New Roman"/>
                 <w:noProof/>
                 <w:webHidden/>
               </w:rPr>
@@ -1101,7 +1058,6 @@
             </w:r>
             <w:r>
               <w:rPr>
-                <w:rFonts w:ascii="Times New Roman" w:hAnsi="Times New Roman" w:cs="Times New Roman"/>
                 <w:noProof/>
                 <w:webHidden/>
               </w:rPr>
@@ -1109,22 +1065,19 @@
             </w:r>
             <w:r>
               <w:rPr>
-                <w:rFonts w:ascii="Times New Roman" w:hAnsi="Times New Roman" w:cs="Times New Roman"/>
                 <w:noProof/>
                 <w:webHidden/>
               </w:rPr>
-              <w:instrText xml:space="preserve"> PAGEREF _Toc36756709 \h </w:instrText>
+              <w:instrText xml:space="preserve"> PAGEREF _Toc36761837 \h </w:instrText>
             </w:r>
             <w:r>
               <w:rPr>
-                <w:rFonts w:ascii="Times New Roman" w:hAnsi="Times New Roman" w:cs="Times New Roman"/>
                 <w:noProof/>
                 <w:webHidden/>
               </w:rPr>
             </w:r>
             <w:r>
               <w:rPr>
-                <w:rFonts w:ascii="Times New Roman" w:hAnsi="Times New Roman" w:cs="Times New Roman"/>
                 <w:noProof/>
                 <w:webHidden/>
               </w:rPr>
@@ -1132,7 +1085,6 @@
             </w:r>
             <w:r>
               <w:rPr>
-                <w:rFonts w:ascii="Times New Roman" w:hAnsi="Times New Roman" w:cs="Times New Roman"/>
                 <w:noProof/>
                 <w:webHidden/>
               </w:rPr>
@@ -1140,7 +1092,6 @@
             </w:r>
             <w:r>
               <w:rPr>
-                <w:rFonts w:ascii="Times New Roman" w:hAnsi="Times New Roman" w:cs="Times New Roman"/>
                 <w:noProof/>
                 <w:webHidden/>
               </w:rPr>
@@ -1156,11 +1107,11 @@
               <w:tab w:val="right" w:leader="dot" w:pos="9396"/>
             </w:tabs>
             <w:rPr>
-              <w:rFonts w:ascii="Times New Roman" w:eastAsiaTheme="minorEastAsia" w:hAnsi="Times New Roman" w:cs="Times New Roman"/>
+              <w:rFonts w:eastAsiaTheme="minorEastAsia"/>
               <w:noProof/>
             </w:rPr>
           </w:pPr>
-          <w:hyperlink w:anchor="_Toc36756710" w:history="1">
+          <w:hyperlink w:anchor="_Toc36761838" w:history="1">
             <w:r>
               <w:rPr>
                 <w:rStyle w:val="Hyperlink"/>
@@ -1172,7 +1123,7 @@
             </w:r>
             <w:r>
               <w:rPr>
-                <w:rFonts w:ascii="Times New Roman" w:eastAsiaTheme="minorEastAsia" w:hAnsi="Times New Roman" w:cs="Times New Roman"/>
+                <w:rFonts w:eastAsiaTheme="minorEastAsia"/>
                 <w:noProof/>
               </w:rPr>
               <w:tab/>
@@ -1188,7 +1139,6 @@
             </w:r>
             <w:r>
               <w:rPr>
-                <w:rFonts w:ascii="Times New Roman" w:hAnsi="Times New Roman" w:cs="Times New Roman"/>
                 <w:noProof/>
                 <w:webHidden/>
               </w:rPr>
@@ -1196,7 +1146,6 @@
             </w:r>
             <w:r>
               <w:rPr>
-                <w:rFonts w:ascii="Times New Roman" w:hAnsi="Times New Roman" w:cs="Times New Roman"/>
                 <w:noProof/>
                 <w:webHidden/>
               </w:rPr>
@@ -1204,22 +1153,19 @@
             </w:r>
             <w:r>
               <w:rPr>
-                <w:rFonts w:ascii="Times New Roman" w:hAnsi="Times New Roman" w:cs="Times New Roman"/>
                 <w:noProof/>
                 <w:webHidden/>
               </w:rPr>
-              <w:instrText xml:space="preserve"> PAGEREF _Toc36756710 \h </w:instrText>
+              <w:instrText xml:space="preserve"> PAGEREF _Toc36761838 \h </w:instrText>
             </w:r>
             <w:r>
               <w:rPr>
-                <w:rFonts w:ascii="Times New Roman" w:hAnsi="Times New Roman" w:cs="Times New Roman"/>
                 <w:noProof/>
                 <w:webHidden/>
               </w:rPr>
             </w:r>
             <w:r>
               <w:rPr>
-                <w:rFonts w:ascii="Times New Roman" w:hAnsi="Times New Roman" w:cs="Times New Roman"/>
                 <w:noProof/>
                 <w:webHidden/>
               </w:rPr>
@@ -1227,7 +1173,6 @@
             </w:r>
             <w:r>
               <w:rPr>
-                <w:rFonts w:ascii="Times New Roman" w:hAnsi="Times New Roman" w:cs="Times New Roman"/>
                 <w:noProof/>
                 <w:webHidden/>
               </w:rPr>
@@ -1235,7 +1180,6 @@
             </w:r>
             <w:r>
               <w:rPr>
-                <w:rFonts w:ascii="Times New Roman" w:hAnsi="Times New Roman" w:cs="Times New Roman"/>
                 <w:noProof/>
                 <w:webHidden/>
               </w:rPr>
@@ -1251,11 +1195,11 @@
               <w:tab w:val="right" w:leader="dot" w:pos="9396"/>
             </w:tabs>
             <w:rPr>
-              <w:rFonts w:ascii="Times New Roman" w:eastAsiaTheme="minorEastAsia" w:hAnsi="Times New Roman" w:cs="Times New Roman"/>
+              <w:rFonts w:eastAsiaTheme="minorEastAsia"/>
               <w:noProof/>
             </w:rPr>
           </w:pPr>
-          <w:hyperlink w:anchor="_Toc36756711" w:history="1">
+          <w:hyperlink w:anchor="_Toc36761839" w:history="1">
             <w:r>
               <w:rPr>
                 <w:rStyle w:val="Hyperlink"/>
@@ -1267,7 +1211,7 @@
             </w:r>
             <w:r>
               <w:rPr>
-                <w:rFonts w:ascii="Times New Roman" w:eastAsiaTheme="minorEastAsia" w:hAnsi="Times New Roman" w:cs="Times New Roman"/>
+                <w:rFonts w:eastAsiaTheme="minorEastAsia"/>
                 <w:noProof/>
               </w:rPr>
               <w:tab/>
@@ -1283,7 +1227,6 @@
             </w:r>
             <w:r>
               <w:rPr>
-                <w:rFonts w:ascii="Times New Roman" w:hAnsi="Times New Roman" w:cs="Times New Roman"/>
                 <w:noProof/>
                 <w:webHidden/>
               </w:rPr>
@@ -1291,7 +1234,6 @@
             </w:r>
             <w:r>
               <w:rPr>
-                <w:rFonts w:ascii="Times New Roman" w:hAnsi="Times New Roman" w:cs="Times New Roman"/>
                 <w:noProof/>
                 <w:webHidden/>
               </w:rPr>
@@ -1299,22 +1241,19 @@
             </w:r>
             <w:r>
               <w:rPr>
-                <w:rFonts w:ascii="Times New Roman" w:hAnsi="Times New Roman" w:cs="Times New Roman"/>
                 <w:noProof/>
                 <w:webHidden/>
               </w:rPr>
-              <w:instrText xml:space="preserve"> PAGEREF _Toc36756711 \h </w:instrText>
+              <w:instrText xml:space="preserve"> PAGEREF _Toc36761839 \h </w:instrText>
             </w:r>
             <w:r>
               <w:rPr>
-                <w:rFonts w:ascii="Times New Roman" w:hAnsi="Times New Roman" w:cs="Times New Roman"/>
                 <w:noProof/>
                 <w:webHidden/>
               </w:rPr>
             </w:r>
             <w:r>
               <w:rPr>
-                <w:rFonts w:ascii="Times New Roman" w:hAnsi="Times New Roman" w:cs="Times New Roman"/>
                 <w:noProof/>
                 <w:webHidden/>
               </w:rPr>
@@ -1322,7 +1261,6 @@
             </w:r>
             <w:r>
               <w:rPr>
-                <w:rFonts w:ascii="Times New Roman" w:hAnsi="Times New Roman" w:cs="Times New Roman"/>
                 <w:noProof/>
                 <w:webHidden/>
               </w:rPr>
@@ -1330,7 +1268,6 @@
             </w:r>
             <w:r>
               <w:rPr>
-                <w:rFonts w:ascii="Times New Roman" w:hAnsi="Times New Roman" w:cs="Times New Roman"/>
                 <w:noProof/>
                 <w:webHidden/>
               </w:rPr>
@@ -1346,11 +1283,11 @@
               <w:tab w:val="right" w:leader="dot" w:pos="9396"/>
             </w:tabs>
             <w:rPr>
-              <w:rFonts w:ascii="Times New Roman" w:eastAsiaTheme="minorEastAsia" w:hAnsi="Times New Roman" w:cs="Times New Roman"/>
+              <w:rFonts w:eastAsiaTheme="minorEastAsia"/>
               <w:noProof/>
             </w:rPr>
           </w:pPr>
-          <w:hyperlink w:anchor="_Toc36756712" w:history="1">
+          <w:hyperlink w:anchor="_Toc36761840" w:history="1">
             <w:r>
               <w:rPr>
                 <w:rStyle w:val="Hyperlink"/>
@@ -1362,7 +1299,7 @@
             </w:r>
             <w:r>
               <w:rPr>
-                <w:rFonts w:ascii="Times New Roman" w:eastAsiaTheme="minorEastAsia" w:hAnsi="Times New Roman" w:cs="Times New Roman"/>
+                <w:rFonts w:eastAsiaTheme="minorEastAsia"/>
                 <w:noProof/>
               </w:rPr>
               <w:tab/>
@@ -1378,7 +1315,6 @@
             </w:r>
             <w:r>
               <w:rPr>
-                <w:rFonts w:ascii="Times New Roman" w:hAnsi="Times New Roman" w:cs="Times New Roman"/>
                 <w:noProof/>
                 <w:webHidden/>
               </w:rPr>
@@ -1386,7 +1322,6 @@
             </w:r>
             <w:r>
               <w:rPr>
-                <w:rFonts w:ascii="Times New Roman" w:hAnsi="Times New Roman" w:cs="Times New Roman"/>
                 <w:noProof/>
                 <w:webHidden/>
               </w:rPr>
@@ -1394,22 +1329,19 @@
             </w:r>
             <w:r>
               <w:rPr>
-                <w:rFonts w:ascii="Times New Roman" w:hAnsi="Times New Roman" w:cs="Times New Roman"/>
                 <w:noProof/>
                 <w:webHidden/>
               </w:rPr>
-              <w:instrText xml:space="preserve"> PAGEREF _Toc36756712 \h </w:instrText>
+              <w:instrText xml:space="preserve"> PAGEREF _Toc36761840 \h </w:instrText>
             </w:r>
             <w:r>
               <w:rPr>
-                <w:rFonts w:ascii="Times New Roman" w:hAnsi="Times New Roman" w:cs="Times New Roman"/>
                 <w:noProof/>
                 <w:webHidden/>
               </w:rPr>
             </w:r>
             <w:r>
               <w:rPr>
-                <w:rFonts w:ascii="Times New Roman" w:hAnsi="Times New Roman" w:cs="Times New Roman"/>
                 <w:noProof/>
                 <w:webHidden/>
               </w:rPr>
@@ -1417,7 +1349,6 @@
             </w:r>
             <w:r>
               <w:rPr>
-                <w:rFonts w:ascii="Times New Roman" w:hAnsi="Times New Roman" w:cs="Times New Roman"/>
                 <w:noProof/>
                 <w:webHidden/>
               </w:rPr>
@@ -1425,7 +1356,6 @@
             </w:r>
             <w:r>
               <w:rPr>
-                <w:rFonts w:ascii="Times New Roman" w:hAnsi="Times New Roman" w:cs="Times New Roman"/>
                 <w:noProof/>
                 <w:webHidden/>
               </w:rPr>
@@ -1441,11 +1371,11 @@
               <w:tab w:val="right" w:leader="dot" w:pos="9396"/>
             </w:tabs>
             <w:rPr>
-              <w:rFonts w:ascii="Times New Roman" w:eastAsiaTheme="minorEastAsia" w:hAnsi="Times New Roman" w:cs="Times New Roman"/>
+              <w:rFonts w:eastAsiaTheme="minorEastAsia"/>
               <w:noProof/>
             </w:rPr>
           </w:pPr>
-          <w:hyperlink w:anchor="_Toc36756713" w:history="1">
+          <w:hyperlink w:anchor="_Toc36761841" w:history="1">
             <w:r>
               <w:rPr>
                 <w:rStyle w:val="Hyperlink"/>
@@ -1457,7 +1387,7 @@
             </w:r>
             <w:r>
               <w:rPr>
-                <w:rFonts w:ascii="Times New Roman" w:eastAsiaTheme="minorEastAsia" w:hAnsi="Times New Roman" w:cs="Times New Roman"/>
+                <w:rFonts w:eastAsiaTheme="minorEastAsia"/>
                 <w:noProof/>
               </w:rPr>
               <w:tab/>
@@ -1473,7 +1403,6 @@
             </w:r>
             <w:r>
               <w:rPr>
-                <w:rFonts w:ascii="Times New Roman" w:hAnsi="Times New Roman" w:cs="Times New Roman"/>
                 <w:noProof/>
                 <w:webHidden/>
               </w:rPr>
@@ -1481,7 +1410,6 @@
             </w:r>
             <w:r>
               <w:rPr>
-                <w:rFonts w:ascii="Times New Roman" w:hAnsi="Times New Roman" w:cs="Times New Roman"/>
                 <w:noProof/>
                 <w:webHidden/>
               </w:rPr>
@@ -1489,22 +1417,19 @@
             </w:r>
             <w:r>
               <w:rPr>
-                <w:rFonts w:ascii="Times New Roman" w:hAnsi="Times New Roman" w:cs="Times New Roman"/>
                 <w:noProof/>
                 <w:webHidden/>
               </w:rPr>
-              <w:instrText xml:space="preserve"> PAGEREF _Toc36756713 \h </w:instrText>
+              <w:instrText xml:space="preserve"> PAGEREF _Toc36761841 \h </w:instrText>
             </w:r>
             <w:r>
               <w:rPr>
-                <w:rFonts w:ascii="Times New Roman" w:hAnsi="Times New Roman" w:cs="Times New Roman"/>
                 <w:noProof/>
                 <w:webHidden/>
               </w:rPr>
             </w:r>
             <w:r>
               <w:rPr>
-                <w:rFonts w:ascii="Times New Roman" w:hAnsi="Times New Roman" w:cs="Times New Roman"/>
                 <w:noProof/>
                 <w:webHidden/>
               </w:rPr>
@@ -1512,7 +1437,6 @@
             </w:r>
             <w:r>
               <w:rPr>
-                <w:rFonts w:ascii="Times New Roman" w:hAnsi="Times New Roman" w:cs="Times New Roman"/>
                 <w:noProof/>
                 <w:webHidden/>
               </w:rPr>
@@ -1520,7 +1444,6 @@
             </w:r>
             <w:r>
               <w:rPr>
-                <w:rFonts w:ascii="Times New Roman" w:hAnsi="Times New Roman" w:cs="Times New Roman"/>
                 <w:noProof/>
                 <w:webHidden/>
               </w:rPr>
@@ -1536,11 +1459,11 @@
               <w:tab w:val="right" w:leader="dot" w:pos="9396"/>
             </w:tabs>
             <w:rPr>
-              <w:rFonts w:ascii="Times New Roman" w:eastAsiaTheme="minorEastAsia" w:hAnsi="Times New Roman" w:cs="Times New Roman"/>
+              <w:rFonts w:eastAsiaTheme="minorEastAsia"/>
               <w:noProof/>
             </w:rPr>
           </w:pPr>
-          <w:hyperlink w:anchor="_Toc36756714" w:history="1">
+          <w:hyperlink w:anchor="_Toc36761842" w:history="1">
             <w:r>
               <w:rPr>
                 <w:rStyle w:val="Hyperlink"/>
@@ -1552,7 +1475,7 @@
             </w:r>
             <w:r>
               <w:rPr>
-                <w:rFonts w:ascii="Times New Roman" w:eastAsiaTheme="minorEastAsia" w:hAnsi="Times New Roman" w:cs="Times New Roman"/>
+                <w:rFonts w:eastAsiaTheme="minorEastAsia"/>
                 <w:noProof/>
               </w:rPr>
               <w:tab/>
@@ -1568,7 +1491,6 @@
             </w:r>
             <w:r>
               <w:rPr>
-                <w:rFonts w:ascii="Times New Roman" w:hAnsi="Times New Roman" w:cs="Times New Roman"/>
                 <w:noProof/>
                 <w:webHidden/>
               </w:rPr>
@@ -1576,7 +1498,6 @@
             </w:r>
             <w:r>
               <w:rPr>
-                <w:rFonts w:ascii="Times New Roman" w:hAnsi="Times New Roman" w:cs="Times New Roman"/>
                 <w:noProof/>
                 <w:webHidden/>
               </w:rPr>
@@ -1584,22 +1505,19 @@
             </w:r>
             <w:r>
               <w:rPr>
-                <w:rFonts w:ascii="Times New Roman" w:hAnsi="Times New Roman" w:cs="Times New Roman"/>
                 <w:noProof/>
                 <w:webHidden/>
               </w:rPr>
-              <w:instrText xml:space="preserve"> PAGEREF _Toc36756714 \h </w:instrText>
+              <w:instrText xml:space="preserve"> PAGEREF _Toc36761842 \h </w:instrText>
             </w:r>
             <w:r>
               <w:rPr>
-                <w:rFonts w:ascii="Times New Roman" w:hAnsi="Times New Roman" w:cs="Times New Roman"/>
                 <w:noProof/>
                 <w:webHidden/>
               </w:rPr>
             </w:r>
             <w:r>
               <w:rPr>
-                <w:rFonts w:ascii="Times New Roman" w:hAnsi="Times New Roman" w:cs="Times New Roman"/>
                 <w:noProof/>
                 <w:webHidden/>
               </w:rPr>
@@ -1607,7 +1525,6 @@
             </w:r>
             <w:r>
               <w:rPr>
-                <w:rFonts w:ascii="Times New Roman" w:hAnsi="Times New Roman" w:cs="Times New Roman"/>
                 <w:noProof/>
                 <w:webHidden/>
               </w:rPr>
@@ -1615,7 +1532,6 @@
             </w:r>
             <w:r>
               <w:rPr>
-                <w:rFonts w:ascii="Times New Roman" w:hAnsi="Times New Roman" w:cs="Times New Roman"/>
                 <w:noProof/>
                 <w:webHidden/>
               </w:rPr>
@@ -1631,11 +1547,11 @@
               <w:tab w:val="right" w:leader="dot" w:pos="9396"/>
             </w:tabs>
             <w:rPr>
-              <w:rFonts w:ascii="Times New Roman" w:eastAsiaTheme="minorEastAsia" w:hAnsi="Times New Roman" w:cs="Times New Roman"/>
+              <w:rFonts w:eastAsiaTheme="minorEastAsia"/>
               <w:noProof/>
             </w:rPr>
           </w:pPr>
-          <w:hyperlink w:anchor="_Toc36756715" w:history="1">
+          <w:hyperlink w:anchor="_Toc36761843" w:history="1">
             <w:r>
               <w:rPr>
                 <w:rStyle w:val="Hyperlink"/>
@@ -1647,7 +1563,7 @@
             </w:r>
             <w:r>
               <w:rPr>
-                <w:rFonts w:ascii="Times New Roman" w:eastAsiaTheme="minorEastAsia" w:hAnsi="Times New Roman" w:cs="Times New Roman"/>
+                <w:rFonts w:eastAsiaTheme="minorEastAsia"/>
                 <w:noProof/>
               </w:rPr>
               <w:tab/>
@@ -1663,7 +1579,6 @@
             </w:r>
             <w:r>
               <w:rPr>
-                <w:rFonts w:ascii="Times New Roman" w:hAnsi="Times New Roman" w:cs="Times New Roman"/>
                 <w:noProof/>
                 <w:webHidden/>
               </w:rPr>
@@ -1671,7 +1586,6 @@
             </w:r>
             <w:r>
               <w:rPr>
-                <w:rFonts w:ascii="Times New Roman" w:hAnsi="Times New Roman" w:cs="Times New Roman"/>
                 <w:noProof/>
                 <w:webHidden/>
               </w:rPr>
@@ -1679,22 +1593,19 @@
             </w:r>
             <w:r>
               <w:rPr>
-                <w:rFonts w:ascii="Times New Roman" w:hAnsi="Times New Roman" w:cs="Times New Roman"/>
                 <w:noProof/>
                 <w:webHidden/>
               </w:rPr>
-              <w:instrText xml:space="preserve"> PAGEREF _Toc36756715 \h </w:instrText>
+              <w:instrText xml:space="preserve"> PAGEREF _Toc36761843 \h </w:instrText>
             </w:r>
             <w:r>
               <w:rPr>
-                <w:rFonts w:ascii="Times New Roman" w:hAnsi="Times New Roman" w:cs="Times New Roman"/>
                 <w:noProof/>
                 <w:webHidden/>
               </w:rPr>
             </w:r>
             <w:r>
               <w:rPr>
-                <w:rFonts w:ascii="Times New Roman" w:hAnsi="Times New Roman" w:cs="Times New Roman"/>
                 <w:noProof/>
                 <w:webHidden/>
               </w:rPr>
@@ -1702,7 +1613,6 @@
             </w:r>
             <w:r>
               <w:rPr>
-                <w:rFonts w:ascii="Times New Roman" w:hAnsi="Times New Roman" w:cs="Times New Roman"/>
                 <w:noProof/>
                 <w:webHidden/>
               </w:rPr>
@@ -1710,7 +1620,6 @@
             </w:r>
             <w:r>
               <w:rPr>
-                <w:rFonts w:ascii="Times New Roman" w:hAnsi="Times New Roman" w:cs="Times New Roman"/>
                 <w:noProof/>
                 <w:webHidden/>
               </w:rPr>
@@ -1726,11 +1635,11 @@
               <w:tab w:val="right" w:leader="dot" w:pos="9396"/>
             </w:tabs>
             <w:rPr>
-              <w:rFonts w:ascii="Times New Roman" w:eastAsiaTheme="minorEastAsia" w:hAnsi="Times New Roman" w:cs="Times New Roman"/>
+              <w:rFonts w:eastAsiaTheme="minorEastAsia"/>
               <w:noProof/>
             </w:rPr>
           </w:pPr>
-          <w:hyperlink w:anchor="_Toc36756716" w:history="1">
+          <w:hyperlink w:anchor="_Toc36761844" w:history="1">
             <w:r>
               <w:rPr>
                 <w:rStyle w:val="Hyperlink"/>
@@ -1742,7 +1651,7 @@
             </w:r>
             <w:r>
               <w:rPr>
-                <w:rFonts w:ascii="Times New Roman" w:eastAsiaTheme="minorEastAsia" w:hAnsi="Times New Roman" w:cs="Times New Roman"/>
+                <w:rFonts w:eastAsiaTheme="minorEastAsia"/>
                 <w:noProof/>
               </w:rPr>
               <w:tab/>
@@ -1758,7 +1667,6 @@
             </w:r>
             <w:r>
               <w:rPr>
-                <w:rFonts w:ascii="Times New Roman" w:hAnsi="Times New Roman" w:cs="Times New Roman"/>
                 <w:noProof/>
                 <w:webHidden/>
               </w:rPr>
@@ -1766,7 +1674,6 @@
             </w:r>
             <w:r>
               <w:rPr>
-                <w:rFonts w:ascii="Times New Roman" w:hAnsi="Times New Roman" w:cs="Times New Roman"/>
                 <w:noProof/>
                 <w:webHidden/>
               </w:rPr>
@@ -1774,22 +1681,19 @@
             </w:r>
             <w:r>
               <w:rPr>
-                <w:rFonts w:ascii="Times New Roman" w:hAnsi="Times New Roman" w:cs="Times New Roman"/>
                 <w:noProof/>
                 <w:webHidden/>
               </w:rPr>
-              <w:instrText xml:space="preserve"> PAGEREF _Toc36756716 \h </w:instrText>
+              <w:instrText xml:space="preserve"> PAGEREF _Toc36761844 \h </w:instrText>
             </w:r>
             <w:r>
               <w:rPr>
-                <w:rFonts w:ascii="Times New Roman" w:hAnsi="Times New Roman" w:cs="Times New Roman"/>
                 <w:noProof/>
                 <w:webHidden/>
               </w:rPr>
             </w:r>
             <w:r>
               <w:rPr>
-                <w:rFonts w:ascii="Times New Roman" w:hAnsi="Times New Roman" w:cs="Times New Roman"/>
                 <w:noProof/>
                 <w:webHidden/>
               </w:rPr>
@@ -1797,7 +1701,6 @@
             </w:r>
             <w:r>
               <w:rPr>
-                <w:rFonts w:ascii="Times New Roman" w:hAnsi="Times New Roman" w:cs="Times New Roman"/>
                 <w:noProof/>
                 <w:webHidden/>
               </w:rPr>
@@ -1805,7 +1708,6 @@
             </w:r>
             <w:r>
               <w:rPr>
-                <w:rFonts w:ascii="Times New Roman" w:hAnsi="Times New Roman" w:cs="Times New Roman"/>
                 <w:noProof/>
                 <w:webHidden/>
               </w:rPr>
@@ -1821,11 +1723,11 @@
               <w:tab w:val="right" w:leader="dot" w:pos="9396"/>
             </w:tabs>
             <w:rPr>
-              <w:rFonts w:ascii="Times New Roman" w:eastAsiaTheme="minorEastAsia" w:hAnsi="Times New Roman" w:cs="Times New Roman"/>
+              <w:rFonts w:eastAsiaTheme="minorEastAsia"/>
               <w:noProof/>
             </w:rPr>
           </w:pPr>
-          <w:hyperlink w:anchor="_Toc36756717" w:history="1">
+          <w:hyperlink w:anchor="_Toc36761845" w:history="1">
             <w:r>
               <w:rPr>
                 <w:rStyle w:val="Hyperlink"/>
@@ -1837,7 +1739,7 @@
             </w:r>
             <w:r>
               <w:rPr>
-                <w:rFonts w:ascii="Times New Roman" w:eastAsiaTheme="minorEastAsia" w:hAnsi="Times New Roman" w:cs="Times New Roman"/>
+                <w:rFonts w:eastAsiaTheme="minorEastAsia"/>
                 <w:noProof/>
               </w:rPr>
               <w:tab/>
@@ -1853,7 +1755,6 @@
             </w:r>
             <w:r>
               <w:rPr>
-                <w:rFonts w:ascii="Times New Roman" w:hAnsi="Times New Roman" w:cs="Times New Roman"/>
                 <w:noProof/>
                 <w:webHidden/>
               </w:rPr>
@@ -1861,7 +1762,6 @@
             </w:r>
             <w:r>
               <w:rPr>
-                <w:rFonts w:ascii="Times New Roman" w:hAnsi="Times New Roman" w:cs="Times New Roman"/>
                 <w:noProof/>
                 <w:webHidden/>
               </w:rPr>
@@ -1869,22 +1769,19 @@
             </w:r>
             <w:r>
               <w:rPr>
-                <w:rFonts w:ascii="Times New Roman" w:hAnsi="Times New Roman" w:cs="Times New Roman"/>
                 <w:noProof/>
                 <w:webHidden/>
               </w:rPr>
-              <w:instrText xml:space="preserve"> PAGEREF _Toc36756717 \h </w:instrText>
+              <w:instrText xml:space="preserve"> PAGEREF _Toc36761845 \h </w:instrText>
             </w:r>
             <w:r>
               <w:rPr>
-                <w:rFonts w:ascii="Times New Roman" w:hAnsi="Times New Roman" w:cs="Times New Roman"/>
                 <w:noProof/>
                 <w:webHidden/>
               </w:rPr>
             </w:r>
             <w:r>
               <w:rPr>
-                <w:rFonts w:ascii="Times New Roman" w:hAnsi="Times New Roman" w:cs="Times New Roman"/>
                 <w:noProof/>
                 <w:webHidden/>
               </w:rPr>
@@ -1892,7 +1789,6 @@
             </w:r>
             <w:r>
               <w:rPr>
-                <w:rFonts w:ascii="Times New Roman" w:hAnsi="Times New Roman" w:cs="Times New Roman"/>
                 <w:noProof/>
                 <w:webHidden/>
               </w:rPr>
@@ -1900,7 +1796,6 @@
             </w:r>
             <w:r>
               <w:rPr>
-                <w:rFonts w:ascii="Times New Roman" w:hAnsi="Times New Roman" w:cs="Times New Roman"/>
                 <w:noProof/>
                 <w:webHidden/>
               </w:rPr>
@@ -1916,11 +1811,11 @@
               <w:tab w:val="right" w:leader="dot" w:pos="9396"/>
             </w:tabs>
             <w:rPr>
-              <w:rFonts w:ascii="Times New Roman" w:eastAsiaTheme="minorEastAsia" w:hAnsi="Times New Roman" w:cs="Times New Roman"/>
+              <w:rFonts w:eastAsiaTheme="minorEastAsia"/>
               <w:noProof/>
             </w:rPr>
           </w:pPr>
-          <w:hyperlink w:anchor="_Toc36756718" w:history="1">
+          <w:hyperlink w:anchor="_Toc36761846" w:history="1">
             <w:r>
               <w:rPr>
                 <w:rStyle w:val="Hyperlink"/>
@@ -1932,7 +1827,7 @@
             </w:r>
             <w:r>
               <w:rPr>
-                <w:rFonts w:ascii="Times New Roman" w:eastAsiaTheme="minorEastAsia" w:hAnsi="Times New Roman" w:cs="Times New Roman"/>
+                <w:rFonts w:eastAsiaTheme="minorEastAsia"/>
                 <w:noProof/>
               </w:rPr>
               <w:tab/>
@@ -1948,7 +1843,6 @@
             </w:r>
             <w:r>
               <w:rPr>
-                <w:rFonts w:ascii="Times New Roman" w:hAnsi="Times New Roman" w:cs="Times New Roman"/>
                 <w:noProof/>
                 <w:webHidden/>
               </w:rPr>
@@ -1956,7 +1850,6 @@
             </w:r>
             <w:r>
               <w:rPr>
-                <w:rFonts w:ascii="Times New Roman" w:hAnsi="Times New Roman" w:cs="Times New Roman"/>
                 <w:noProof/>
                 <w:webHidden/>
               </w:rPr>
@@ -1964,22 +1857,19 @@
             </w:r>
             <w:r>
               <w:rPr>
-                <w:rFonts w:ascii="Times New Roman" w:hAnsi="Times New Roman" w:cs="Times New Roman"/>
                 <w:noProof/>
                 <w:webHidden/>
               </w:rPr>
-              <w:instrText xml:space="preserve"> PAGEREF _Toc36756718 \h </w:instrText>
+              <w:instrText xml:space="preserve"> PAGEREF _Toc36761846 \h </w:instrText>
             </w:r>
             <w:r>
               <w:rPr>
-                <w:rFonts w:ascii="Times New Roman" w:hAnsi="Times New Roman" w:cs="Times New Roman"/>
                 <w:noProof/>
                 <w:webHidden/>
               </w:rPr>
             </w:r>
             <w:r>
               <w:rPr>
-                <w:rFonts w:ascii="Times New Roman" w:hAnsi="Times New Roman" w:cs="Times New Roman"/>
                 <w:noProof/>
                 <w:webHidden/>
               </w:rPr>
@@ -1987,7 +1877,6 @@
             </w:r>
             <w:r>
               <w:rPr>
-                <w:rFonts w:ascii="Times New Roman" w:hAnsi="Times New Roman" w:cs="Times New Roman"/>
                 <w:noProof/>
                 <w:webHidden/>
               </w:rPr>
@@ -1995,7 +1884,6 @@
             </w:r>
             <w:r>
               <w:rPr>
-                <w:rFonts w:ascii="Times New Roman" w:hAnsi="Times New Roman" w:cs="Times New Roman"/>
                 <w:noProof/>
                 <w:webHidden/>
               </w:rPr>
@@ -2011,11 +1899,11 @@
               <w:tab w:val="right" w:leader="dot" w:pos="9396"/>
             </w:tabs>
             <w:rPr>
-              <w:rFonts w:ascii="Times New Roman" w:eastAsiaTheme="minorEastAsia" w:hAnsi="Times New Roman" w:cs="Times New Roman"/>
+              <w:rFonts w:eastAsiaTheme="minorEastAsia"/>
               <w:noProof/>
             </w:rPr>
           </w:pPr>
-          <w:hyperlink w:anchor="_Toc36756719" w:history="1">
+          <w:hyperlink w:anchor="_Toc36761847" w:history="1">
             <w:r>
               <w:rPr>
                 <w:rStyle w:val="Hyperlink"/>
@@ -2027,7 +1915,7 @@
             </w:r>
             <w:r>
               <w:rPr>
-                <w:rFonts w:ascii="Times New Roman" w:eastAsiaTheme="minorEastAsia" w:hAnsi="Times New Roman" w:cs="Times New Roman"/>
+                <w:rFonts w:eastAsiaTheme="minorEastAsia"/>
                 <w:noProof/>
               </w:rPr>
               <w:tab/>
@@ -2043,7 +1931,6 @@
             </w:r>
             <w:r>
               <w:rPr>
-                <w:rFonts w:ascii="Times New Roman" w:hAnsi="Times New Roman" w:cs="Times New Roman"/>
                 <w:noProof/>
                 <w:webHidden/>
               </w:rPr>
@@ -2051,7 +1938,6 @@
             </w:r>
             <w:r>
               <w:rPr>
-                <w:rFonts w:ascii="Times New Roman" w:hAnsi="Times New Roman" w:cs="Times New Roman"/>
                 <w:noProof/>
                 <w:webHidden/>
               </w:rPr>
@@ -2059,22 +1945,19 @@
             </w:r>
             <w:r>
               <w:rPr>
-                <w:rFonts w:ascii="Times New Roman" w:hAnsi="Times New Roman" w:cs="Times New Roman"/>
                 <w:noProof/>
                 <w:webHidden/>
               </w:rPr>
-              <w:instrText xml:space="preserve"> PAGEREF _Toc36756719 \h </w:instrText>
+              <w:instrText xml:space="preserve"> PAGEREF _Toc36761847 \h </w:instrText>
             </w:r>
             <w:r>
               <w:rPr>
-                <w:rFonts w:ascii="Times New Roman" w:hAnsi="Times New Roman" w:cs="Times New Roman"/>
                 <w:noProof/>
                 <w:webHidden/>
               </w:rPr>
             </w:r>
             <w:r>
               <w:rPr>
-                <w:rFonts w:ascii="Times New Roman" w:hAnsi="Times New Roman" w:cs="Times New Roman"/>
                 <w:noProof/>
                 <w:webHidden/>
               </w:rPr>
@@ -2082,7 +1965,6 @@
             </w:r>
             <w:r>
               <w:rPr>
-                <w:rFonts w:ascii="Times New Roman" w:hAnsi="Times New Roman" w:cs="Times New Roman"/>
                 <w:noProof/>
                 <w:webHidden/>
               </w:rPr>
@@ -2090,7 +1972,6 @@
             </w:r>
             <w:r>
               <w:rPr>
-                <w:rFonts w:ascii="Times New Roman" w:hAnsi="Times New Roman" w:cs="Times New Roman"/>
                 <w:noProof/>
                 <w:webHidden/>
               </w:rPr>
@@ -2106,11 +1987,11 @@
               <w:tab w:val="right" w:leader="dot" w:pos="9396"/>
             </w:tabs>
             <w:rPr>
-              <w:rFonts w:ascii="Times New Roman" w:eastAsiaTheme="minorEastAsia" w:hAnsi="Times New Roman" w:cs="Times New Roman"/>
+              <w:rFonts w:eastAsiaTheme="minorEastAsia"/>
               <w:noProof/>
             </w:rPr>
           </w:pPr>
-          <w:hyperlink w:anchor="_Toc36756720" w:history="1">
+          <w:hyperlink w:anchor="_Toc36761848" w:history="1">
             <w:r>
               <w:rPr>
                 <w:rStyle w:val="Hyperlink"/>
@@ -2122,7 +2003,7 @@
             </w:r>
             <w:r>
               <w:rPr>
-                <w:rFonts w:ascii="Times New Roman" w:eastAsiaTheme="minorEastAsia" w:hAnsi="Times New Roman" w:cs="Times New Roman"/>
+                <w:rFonts w:eastAsiaTheme="minorEastAsia"/>
                 <w:noProof/>
               </w:rPr>
               <w:tab/>
@@ -2138,7 +2019,6 @@
             </w:r>
             <w:r>
               <w:rPr>
-                <w:rFonts w:ascii="Times New Roman" w:hAnsi="Times New Roman" w:cs="Times New Roman"/>
                 <w:noProof/>
                 <w:webHidden/>
               </w:rPr>
@@ -2146,7 +2026,6 @@
             </w:r>
             <w:r>
               <w:rPr>
-                <w:rFonts w:ascii="Times New Roman" w:hAnsi="Times New Roman" w:cs="Times New Roman"/>
                 <w:noProof/>
                 <w:webHidden/>
               </w:rPr>
@@ -2154,22 +2033,19 @@
             </w:r>
             <w:r>
               <w:rPr>
-                <w:rFonts w:ascii="Times New Roman" w:hAnsi="Times New Roman" w:cs="Times New Roman"/>
                 <w:noProof/>
                 <w:webHidden/>
               </w:rPr>
-              <w:instrText xml:space="preserve"> PAGEREF _Toc36756720 \h </w:instrText>
+              <w:instrText xml:space="preserve"> PAGEREF _Toc36761848 \h </w:instrText>
             </w:r>
             <w:r>
               <w:rPr>
-                <w:rFonts w:ascii="Times New Roman" w:hAnsi="Times New Roman" w:cs="Times New Roman"/>
                 <w:noProof/>
                 <w:webHidden/>
               </w:rPr>
             </w:r>
             <w:r>
               <w:rPr>
-                <w:rFonts w:ascii="Times New Roman" w:hAnsi="Times New Roman" w:cs="Times New Roman"/>
                 <w:noProof/>
                 <w:webHidden/>
               </w:rPr>
@@ -2177,15 +2053,13 @@
             </w:r>
             <w:r>
               <w:rPr>
-                <w:rFonts w:ascii="Times New Roman" w:hAnsi="Times New Roman" w:cs="Times New Roman"/>
                 <w:noProof/>
                 <w:webHidden/>
               </w:rPr>
-              <w:t>12</w:t>
+              <w:t>13</w:t>
             </w:r>
             <w:r>
               <w:rPr>
-                <w:rFonts w:ascii="Times New Roman" w:hAnsi="Times New Roman" w:cs="Times New Roman"/>
                 <w:noProof/>
                 <w:webHidden/>
               </w:rPr>
@@ -2201,11 +2075,11 @@
               <w:tab w:val="right" w:leader="dot" w:pos="9396"/>
             </w:tabs>
             <w:rPr>
-              <w:rFonts w:ascii="Times New Roman" w:eastAsiaTheme="minorEastAsia" w:hAnsi="Times New Roman" w:cs="Times New Roman"/>
+              <w:rFonts w:eastAsiaTheme="minorEastAsia"/>
               <w:noProof/>
             </w:rPr>
           </w:pPr>
-          <w:hyperlink w:anchor="_Toc36756721" w:history="1">
+          <w:hyperlink w:anchor="_Toc36761849" w:history="1">
             <w:r>
               <w:rPr>
                 <w:rStyle w:val="Hyperlink"/>
@@ -2217,7 +2091,7 @@
             </w:r>
             <w:r>
               <w:rPr>
-                <w:rFonts w:ascii="Times New Roman" w:eastAsiaTheme="minorEastAsia" w:hAnsi="Times New Roman" w:cs="Times New Roman"/>
+                <w:rFonts w:eastAsiaTheme="minorEastAsia"/>
                 <w:noProof/>
               </w:rPr>
               <w:tab/>
@@ -2233,7 +2107,6 @@
             </w:r>
             <w:r>
               <w:rPr>
-                <w:rFonts w:ascii="Times New Roman" w:hAnsi="Times New Roman" w:cs="Times New Roman"/>
                 <w:noProof/>
                 <w:webHidden/>
               </w:rPr>
@@ -2241,7 +2114,6 @@
             </w:r>
             <w:r>
               <w:rPr>
-                <w:rFonts w:ascii="Times New Roman" w:hAnsi="Times New Roman" w:cs="Times New Roman"/>
                 <w:noProof/>
                 <w:webHidden/>
               </w:rPr>
@@ -2249,22 +2121,19 @@
             </w:r>
             <w:r>
               <w:rPr>
-                <w:rFonts w:ascii="Times New Roman" w:hAnsi="Times New Roman" w:cs="Times New Roman"/>
                 <w:noProof/>
                 <w:webHidden/>
               </w:rPr>
-              <w:instrText xml:space="preserve"> PAGEREF _Toc36756721 \h </w:instrText>
+              <w:instrText xml:space="preserve"> PAGEREF _Toc36761849 \h </w:instrText>
             </w:r>
             <w:r>
               <w:rPr>
-                <w:rFonts w:ascii="Times New Roman" w:hAnsi="Times New Roman" w:cs="Times New Roman"/>
                 <w:noProof/>
                 <w:webHidden/>
               </w:rPr>
             </w:r>
             <w:r>
               <w:rPr>
-                <w:rFonts w:ascii="Times New Roman" w:hAnsi="Times New Roman" w:cs="Times New Roman"/>
                 <w:noProof/>
                 <w:webHidden/>
               </w:rPr>
@@ -2272,15 +2141,13 @@
             </w:r>
             <w:r>
               <w:rPr>
-                <w:rFonts w:ascii="Times New Roman" w:hAnsi="Times New Roman" w:cs="Times New Roman"/>
                 <w:noProof/>
                 <w:webHidden/>
               </w:rPr>
-              <w:t>12</w:t>
+              <w:t>13</w:t>
             </w:r>
             <w:r>
               <w:rPr>
-                <w:rFonts w:ascii="Times New Roman" w:hAnsi="Times New Roman" w:cs="Times New Roman"/>
                 <w:noProof/>
                 <w:webHidden/>
               </w:rPr>
@@ -2296,11 +2163,11 @@
               <w:tab w:val="right" w:leader="dot" w:pos="9396"/>
             </w:tabs>
             <w:rPr>
-              <w:rFonts w:ascii="Times New Roman" w:eastAsiaTheme="minorEastAsia" w:hAnsi="Times New Roman" w:cs="Times New Roman"/>
+              <w:rFonts w:eastAsiaTheme="minorEastAsia"/>
               <w:noProof/>
             </w:rPr>
           </w:pPr>
-          <w:hyperlink w:anchor="_Toc36756722" w:history="1">
+          <w:hyperlink w:anchor="_Toc36761850" w:history="1">
             <w:r>
               <w:rPr>
                 <w:rStyle w:val="Hyperlink"/>
@@ -2312,7 +2179,7 @@
             </w:r>
             <w:r>
               <w:rPr>
-                <w:rFonts w:ascii="Times New Roman" w:eastAsiaTheme="minorEastAsia" w:hAnsi="Times New Roman" w:cs="Times New Roman"/>
+                <w:rFonts w:eastAsiaTheme="minorEastAsia"/>
                 <w:noProof/>
               </w:rPr>
               <w:tab/>
@@ -2328,7 +2195,6 @@
             </w:r>
             <w:r>
               <w:rPr>
-                <w:rFonts w:ascii="Times New Roman" w:hAnsi="Times New Roman" w:cs="Times New Roman"/>
                 <w:noProof/>
                 <w:webHidden/>
               </w:rPr>
@@ -2336,7 +2202,6 @@
             </w:r>
             <w:r>
               <w:rPr>
-                <w:rFonts w:ascii="Times New Roman" w:hAnsi="Times New Roman" w:cs="Times New Roman"/>
                 <w:noProof/>
                 <w:webHidden/>
               </w:rPr>
@@ -2344,22 +2209,19 @@
             </w:r>
             <w:r>
               <w:rPr>
-                <w:rFonts w:ascii="Times New Roman" w:hAnsi="Times New Roman" w:cs="Times New Roman"/>
                 <w:noProof/>
                 <w:webHidden/>
               </w:rPr>
-              <w:instrText xml:space="preserve"> PAGEREF _Toc36756722 \h </w:instrText>
+              <w:instrText xml:space="preserve"> PAGEREF _Toc36761850 \h </w:instrText>
             </w:r>
             <w:r>
               <w:rPr>
-                <w:rFonts w:ascii="Times New Roman" w:hAnsi="Times New Roman" w:cs="Times New Roman"/>
                 <w:noProof/>
                 <w:webHidden/>
               </w:rPr>
             </w:r>
             <w:r>
               <w:rPr>
-                <w:rFonts w:ascii="Times New Roman" w:hAnsi="Times New Roman" w:cs="Times New Roman"/>
                 <w:noProof/>
                 <w:webHidden/>
               </w:rPr>
@@ -2367,15 +2229,13 @@
             </w:r>
             <w:r>
               <w:rPr>
-                <w:rFonts w:ascii="Times New Roman" w:hAnsi="Times New Roman" w:cs="Times New Roman"/>
                 <w:noProof/>
                 <w:webHidden/>
               </w:rPr>
-              <w:t>13</w:t>
+              <w:t>14</w:t>
             </w:r>
             <w:r>
               <w:rPr>
-                <w:rFonts w:ascii="Times New Roman" w:hAnsi="Times New Roman" w:cs="Times New Roman"/>
                 <w:noProof/>
                 <w:webHidden/>
               </w:rPr>
@@ -2391,11 +2251,11 @@
               <w:tab w:val="right" w:leader="dot" w:pos="9396"/>
             </w:tabs>
             <w:rPr>
-              <w:rFonts w:ascii="Times New Roman" w:eastAsiaTheme="minorEastAsia" w:hAnsi="Times New Roman" w:cs="Times New Roman"/>
+              <w:rFonts w:eastAsiaTheme="minorEastAsia"/>
               <w:noProof/>
             </w:rPr>
           </w:pPr>
-          <w:hyperlink w:anchor="_Toc36756723" w:history="1">
+          <w:hyperlink w:anchor="_Toc36761851" w:history="1">
             <w:r>
               <w:rPr>
                 <w:rStyle w:val="Hyperlink"/>
@@ -2407,7 +2267,7 @@
             </w:r>
             <w:r>
               <w:rPr>
-                <w:rFonts w:ascii="Times New Roman" w:eastAsiaTheme="minorEastAsia" w:hAnsi="Times New Roman" w:cs="Times New Roman"/>
+                <w:rFonts w:eastAsiaTheme="minorEastAsia"/>
                 <w:noProof/>
               </w:rPr>
               <w:tab/>
@@ -2423,7 +2283,6 @@
             </w:r>
             <w:r>
               <w:rPr>
-                <w:rFonts w:ascii="Times New Roman" w:hAnsi="Times New Roman" w:cs="Times New Roman"/>
                 <w:noProof/>
                 <w:webHidden/>
               </w:rPr>
@@ -2431,7 +2290,6 @@
             </w:r>
             <w:r>
               <w:rPr>
-                <w:rFonts w:ascii="Times New Roman" w:hAnsi="Times New Roman" w:cs="Times New Roman"/>
                 <w:noProof/>
                 <w:webHidden/>
               </w:rPr>
@@ -2439,22 +2297,19 @@
             </w:r>
             <w:r>
               <w:rPr>
-                <w:rFonts w:ascii="Times New Roman" w:hAnsi="Times New Roman" w:cs="Times New Roman"/>
                 <w:noProof/>
                 <w:webHidden/>
               </w:rPr>
-              <w:instrText xml:space="preserve"> PAGEREF _Toc36756723 \h </w:instrText>
+              <w:instrText xml:space="preserve"> PAGEREF _Toc36761851 \h </w:instrText>
             </w:r>
             <w:r>
               <w:rPr>
-                <w:rFonts w:ascii="Times New Roman" w:hAnsi="Times New Roman" w:cs="Times New Roman"/>
                 <w:noProof/>
                 <w:webHidden/>
               </w:rPr>
             </w:r>
             <w:r>
               <w:rPr>
-                <w:rFonts w:ascii="Times New Roman" w:hAnsi="Times New Roman" w:cs="Times New Roman"/>
                 <w:noProof/>
                 <w:webHidden/>
               </w:rPr>
@@ -2462,15 +2317,13 @@
             </w:r>
             <w:r>
               <w:rPr>
-                <w:rFonts w:ascii="Times New Roman" w:hAnsi="Times New Roman" w:cs="Times New Roman"/>
                 <w:noProof/>
                 <w:webHidden/>
               </w:rPr>
-              <w:t>14</w:t>
+              <w:t>15</w:t>
             </w:r>
             <w:r>
               <w:rPr>
-                <w:rFonts w:ascii="Times New Roman" w:hAnsi="Times New Roman" w:cs="Times New Roman"/>
                 <w:noProof/>
                 <w:webHidden/>
               </w:rPr>
@@ -2486,11 +2339,11 @@
               <w:tab w:val="right" w:leader="dot" w:pos="9396"/>
             </w:tabs>
             <w:rPr>
-              <w:rFonts w:ascii="Times New Roman" w:eastAsiaTheme="minorEastAsia" w:hAnsi="Times New Roman" w:cs="Times New Roman"/>
+              <w:rFonts w:eastAsiaTheme="minorEastAsia"/>
               <w:noProof/>
             </w:rPr>
           </w:pPr>
-          <w:hyperlink w:anchor="_Toc36756724" w:history="1">
+          <w:hyperlink w:anchor="_Toc36761852" w:history="1">
             <w:r>
               <w:rPr>
                 <w:rStyle w:val="Hyperlink"/>
@@ -2502,7 +2355,7 @@
             </w:r>
             <w:r>
               <w:rPr>
-                <w:rFonts w:ascii="Times New Roman" w:eastAsiaTheme="minorEastAsia" w:hAnsi="Times New Roman" w:cs="Times New Roman"/>
+                <w:rFonts w:eastAsiaTheme="minorEastAsia"/>
                 <w:noProof/>
               </w:rPr>
               <w:tab/>
@@ -2518,7 +2371,6 @@
             </w:r>
             <w:r>
               <w:rPr>
-                <w:rFonts w:ascii="Times New Roman" w:hAnsi="Times New Roman" w:cs="Times New Roman"/>
                 <w:noProof/>
                 <w:webHidden/>
               </w:rPr>
@@ -2526,7 +2378,6 @@
             </w:r>
             <w:r>
               <w:rPr>
-                <w:rFonts w:ascii="Times New Roman" w:hAnsi="Times New Roman" w:cs="Times New Roman"/>
                 <w:noProof/>
                 <w:webHidden/>
               </w:rPr>
@@ -2534,22 +2385,19 @@
             </w:r>
             <w:r>
               <w:rPr>
-                <w:rFonts w:ascii="Times New Roman" w:hAnsi="Times New Roman" w:cs="Times New Roman"/>
                 <w:noProof/>
                 <w:webHidden/>
               </w:rPr>
-              <w:instrText xml:space="preserve"> PAGEREF _Toc36756724 \h </w:instrText>
+              <w:instrText xml:space="preserve"> PAGEREF _Toc36761852 \h </w:instrText>
             </w:r>
             <w:r>
               <w:rPr>
-                <w:rFonts w:ascii="Times New Roman" w:hAnsi="Times New Roman" w:cs="Times New Roman"/>
                 <w:noProof/>
                 <w:webHidden/>
               </w:rPr>
             </w:r>
             <w:r>
               <w:rPr>
-                <w:rFonts w:ascii="Times New Roman" w:hAnsi="Times New Roman" w:cs="Times New Roman"/>
                 <w:noProof/>
                 <w:webHidden/>
               </w:rPr>
@@ -2557,15 +2405,13 @@
             </w:r>
             <w:r>
               <w:rPr>
-                <w:rFonts w:ascii="Times New Roman" w:hAnsi="Times New Roman" w:cs="Times New Roman"/>
                 <w:noProof/>
                 <w:webHidden/>
               </w:rPr>
-              <w:t>14</w:t>
+              <w:t>15</w:t>
             </w:r>
             <w:r>
               <w:rPr>
-                <w:rFonts w:ascii="Times New Roman" w:hAnsi="Times New Roman" w:cs="Times New Roman"/>
                 <w:noProof/>
                 <w:webHidden/>
               </w:rPr>
@@ -2581,11 +2427,11 @@
               <w:tab w:val="right" w:leader="dot" w:pos="9396"/>
             </w:tabs>
             <w:rPr>
-              <w:rFonts w:ascii="Times New Roman" w:eastAsiaTheme="minorEastAsia" w:hAnsi="Times New Roman" w:cs="Times New Roman"/>
+              <w:rFonts w:eastAsiaTheme="minorEastAsia"/>
               <w:noProof/>
             </w:rPr>
           </w:pPr>
-          <w:hyperlink w:anchor="_Toc36756725" w:history="1">
+          <w:hyperlink w:anchor="_Toc36761853" w:history="1">
             <w:r>
               <w:rPr>
                 <w:rStyle w:val="Hyperlink"/>
@@ -2597,7 +2443,7 @@
             </w:r>
             <w:r>
               <w:rPr>
-                <w:rFonts w:ascii="Times New Roman" w:eastAsiaTheme="minorEastAsia" w:hAnsi="Times New Roman" w:cs="Times New Roman"/>
+                <w:rFonts w:eastAsiaTheme="minorEastAsia"/>
                 <w:noProof/>
               </w:rPr>
               <w:tab/>
@@ -2613,7 +2459,6 @@
             </w:r>
             <w:r>
               <w:rPr>
-                <w:rFonts w:ascii="Times New Roman" w:hAnsi="Times New Roman" w:cs="Times New Roman"/>
                 <w:noProof/>
                 <w:webHidden/>
               </w:rPr>
@@ -2621,7 +2466,6 @@
             </w:r>
             <w:r>
               <w:rPr>
-                <w:rFonts w:ascii="Times New Roman" w:hAnsi="Times New Roman" w:cs="Times New Roman"/>
                 <w:noProof/>
                 <w:webHidden/>
               </w:rPr>
@@ -2629,22 +2473,19 @@
             </w:r>
             <w:r>
               <w:rPr>
-                <w:rFonts w:ascii="Times New Roman" w:hAnsi="Times New Roman" w:cs="Times New Roman"/>
                 <w:noProof/>
                 <w:webHidden/>
               </w:rPr>
-              <w:instrText xml:space="preserve"> PAGEREF _Toc36756725 \h </w:instrText>
+              <w:instrText xml:space="preserve"> PAGEREF _Toc36761853 \h </w:instrText>
             </w:r>
             <w:r>
               <w:rPr>
-                <w:rFonts w:ascii="Times New Roman" w:hAnsi="Times New Roman" w:cs="Times New Roman"/>
                 <w:noProof/>
                 <w:webHidden/>
               </w:rPr>
             </w:r>
             <w:r>
               <w:rPr>
-                <w:rFonts w:ascii="Times New Roman" w:hAnsi="Times New Roman" w:cs="Times New Roman"/>
                 <w:noProof/>
                 <w:webHidden/>
               </w:rPr>
@@ -2652,15 +2493,13 @@
             </w:r>
             <w:r>
               <w:rPr>
-                <w:rFonts w:ascii="Times New Roman" w:hAnsi="Times New Roman" w:cs="Times New Roman"/>
                 <w:noProof/>
                 <w:webHidden/>
               </w:rPr>
-              <w:t>14</w:t>
+              <w:t>15</w:t>
             </w:r>
             <w:r>
               <w:rPr>
-                <w:rFonts w:ascii="Times New Roman" w:hAnsi="Times New Roman" w:cs="Times New Roman"/>
                 <w:noProof/>
                 <w:webHidden/>
               </w:rPr>
@@ -2676,11 +2515,11 @@
               <w:tab w:val="right" w:leader="dot" w:pos="9396"/>
             </w:tabs>
             <w:rPr>
-              <w:rFonts w:ascii="Times New Roman" w:eastAsiaTheme="minorEastAsia" w:hAnsi="Times New Roman" w:cs="Times New Roman"/>
+              <w:rFonts w:eastAsiaTheme="minorEastAsia"/>
               <w:noProof/>
             </w:rPr>
           </w:pPr>
-          <w:hyperlink w:anchor="_Toc36756726" w:history="1">
+          <w:hyperlink w:anchor="_Toc36761854" w:history="1">
             <w:r>
               <w:rPr>
                 <w:rStyle w:val="Hyperlink"/>
@@ -2692,7 +2531,7 @@
             </w:r>
             <w:r>
               <w:rPr>
-                <w:rFonts w:ascii="Times New Roman" w:eastAsiaTheme="minorEastAsia" w:hAnsi="Times New Roman" w:cs="Times New Roman"/>
+                <w:rFonts w:eastAsiaTheme="minorEastAsia"/>
                 <w:noProof/>
               </w:rPr>
               <w:tab/>
@@ -2708,7 +2547,6 @@
             </w:r>
             <w:r>
               <w:rPr>
-                <w:rFonts w:ascii="Times New Roman" w:hAnsi="Times New Roman" w:cs="Times New Roman"/>
                 <w:noProof/>
                 <w:webHidden/>
               </w:rPr>
@@ -2716,7 +2554,6 @@
             </w:r>
             <w:r>
               <w:rPr>
-                <w:rFonts w:ascii="Times New Roman" w:hAnsi="Times New Roman" w:cs="Times New Roman"/>
                 <w:noProof/>
                 <w:webHidden/>
               </w:rPr>
@@ -2724,22 +2561,19 @@
             </w:r>
             <w:r>
               <w:rPr>
-                <w:rFonts w:ascii="Times New Roman" w:hAnsi="Times New Roman" w:cs="Times New Roman"/>
                 <w:noProof/>
                 <w:webHidden/>
               </w:rPr>
-              <w:instrText xml:space="preserve"> PAGEREF _Toc36756726 \h </w:instrText>
+              <w:instrText xml:space="preserve"> PAGEREF _Toc36761854 \h </w:instrText>
             </w:r>
             <w:r>
               <w:rPr>
-                <w:rFonts w:ascii="Times New Roman" w:hAnsi="Times New Roman" w:cs="Times New Roman"/>
                 <w:noProof/>
                 <w:webHidden/>
               </w:rPr>
             </w:r>
             <w:r>
               <w:rPr>
-                <w:rFonts w:ascii="Times New Roman" w:hAnsi="Times New Roman" w:cs="Times New Roman"/>
                 <w:noProof/>
                 <w:webHidden/>
               </w:rPr>
@@ -2747,15 +2581,13 @@
             </w:r>
             <w:r>
               <w:rPr>
-                <w:rFonts w:ascii="Times New Roman" w:hAnsi="Times New Roman" w:cs="Times New Roman"/>
                 <w:noProof/>
                 <w:webHidden/>
               </w:rPr>
-              <w:t>15</w:t>
+              <w:t>16</w:t>
             </w:r>
             <w:r>
               <w:rPr>
-                <w:rFonts w:ascii="Times New Roman" w:hAnsi="Times New Roman" w:cs="Times New Roman"/>
                 <w:noProof/>
                 <w:webHidden/>
               </w:rPr>
@@ -2771,11 +2603,11 @@
               <w:tab w:val="right" w:leader="dot" w:pos="9396"/>
             </w:tabs>
             <w:rPr>
-              <w:rFonts w:ascii="Times New Roman" w:eastAsiaTheme="minorEastAsia" w:hAnsi="Times New Roman" w:cs="Times New Roman"/>
+              <w:rFonts w:eastAsiaTheme="minorEastAsia"/>
               <w:noProof/>
             </w:rPr>
           </w:pPr>
-          <w:hyperlink w:anchor="_Toc36756727" w:history="1">
+          <w:hyperlink w:anchor="_Toc36761855" w:history="1">
             <w:r>
               <w:rPr>
                 <w:rStyle w:val="Hyperlink"/>
@@ -2787,7 +2619,7 @@
             </w:r>
             <w:r>
               <w:rPr>
-                <w:rFonts w:ascii="Times New Roman" w:eastAsiaTheme="minorEastAsia" w:hAnsi="Times New Roman" w:cs="Times New Roman"/>
+                <w:rFonts w:eastAsiaTheme="minorEastAsia"/>
                 <w:noProof/>
               </w:rPr>
               <w:tab/>
@@ -2803,7 +2635,6 @@
             </w:r>
             <w:r>
               <w:rPr>
-                <w:rFonts w:ascii="Times New Roman" w:hAnsi="Times New Roman" w:cs="Times New Roman"/>
                 <w:noProof/>
                 <w:webHidden/>
               </w:rPr>
@@ -2811,7 +2642,6 @@
             </w:r>
             <w:r>
               <w:rPr>
-                <w:rFonts w:ascii="Times New Roman" w:hAnsi="Times New Roman" w:cs="Times New Roman"/>
                 <w:noProof/>
                 <w:webHidden/>
               </w:rPr>
@@ -2819,22 +2649,19 @@
             </w:r>
             <w:r>
               <w:rPr>
-                <w:rFonts w:ascii="Times New Roman" w:hAnsi="Times New Roman" w:cs="Times New Roman"/>
                 <w:noProof/>
                 <w:webHidden/>
               </w:rPr>
-              <w:instrText xml:space="preserve"> PAGEREF _Toc36756727 \h </w:instrText>
+              <w:instrText xml:space="preserve"> PAGEREF _Toc36761855 \h </w:instrText>
             </w:r>
             <w:r>
               <w:rPr>
-                <w:rFonts w:ascii="Times New Roman" w:hAnsi="Times New Roman" w:cs="Times New Roman"/>
                 <w:noProof/>
                 <w:webHidden/>
               </w:rPr>
             </w:r>
             <w:r>
               <w:rPr>
-                <w:rFonts w:ascii="Times New Roman" w:hAnsi="Times New Roman" w:cs="Times New Roman"/>
                 <w:noProof/>
                 <w:webHidden/>
               </w:rPr>
@@ -2842,15 +2669,13 @@
             </w:r>
             <w:r>
               <w:rPr>
-                <w:rFonts w:ascii="Times New Roman" w:hAnsi="Times New Roman" w:cs="Times New Roman"/>
                 <w:noProof/>
                 <w:webHidden/>
               </w:rPr>
-              <w:t>15</w:t>
+              <w:t>16</w:t>
             </w:r>
             <w:r>
               <w:rPr>
-                <w:rFonts w:ascii="Times New Roman" w:hAnsi="Times New Roman" w:cs="Times New Roman"/>
                 <w:noProof/>
                 <w:webHidden/>
               </w:rPr>
@@ -2908,7 +2733,7 @@
           <w:lang w:val="ro-RO"/>
         </w:rPr>
       </w:pPr>
-      <w:bookmarkStart w:id="0" w:name="_Toc36756703"/>
+      <w:bookmarkStart w:id="0" w:name="_Toc36761831"/>
       <w:r>
         <w:rPr>
           <w:rFonts w:ascii="Times New Roman" w:hAnsi="Times New Roman" w:cs="Times New Roman"/>
@@ -2936,7 +2761,7 @@
           <w:lang w:val="ro-RO"/>
         </w:rPr>
       </w:pPr>
-      <w:bookmarkStart w:id="1" w:name="_Toc36756704"/>
+      <w:bookmarkStart w:id="1" w:name="_Toc36761832"/>
       <w:r>
         <w:rPr>
           <w:rFonts w:ascii="Times New Roman" w:hAnsi="Times New Roman" w:cs="Times New Roman"/>
@@ -3098,7 +2923,7 @@
           <w:lang w:val="ro-RO"/>
         </w:rPr>
       </w:pPr>
-      <w:bookmarkStart w:id="2" w:name="_Toc36756705"/>
+      <w:bookmarkStart w:id="2" w:name="_Toc36761833"/>
       <w:r>
         <w:rPr>
           <w:rFonts w:ascii="Times New Roman" w:hAnsi="Times New Roman" w:cs="Times New Roman"/>
@@ -3292,7 +3117,7 @@
           <w:lang w:val="ro-RO"/>
         </w:rPr>
       </w:pPr>
-      <w:bookmarkStart w:id="3" w:name="_Toc36756706"/>
+      <w:bookmarkStart w:id="3" w:name="_Toc36761834"/>
       <w:r>
         <w:rPr>
           <w:rFonts w:ascii="Times New Roman" w:hAnsi="Times New Roman" w:cs="Times New Roman"/>
@@ -3327,7 +3152,7 @@
         </w:rPr>
         <w:t xml:space="preserve"> </w:t>
       </w:r>
-      <w:bookmarkStart w:id="4" w:name="_Toc36756707"/>
+      <w:bookmarkStart w:id="4" w:name="_Toc36761835"/>
       <w:r>
         <w:rPr>
           <w:rFonts w:ascii="Times New Roman" w:hAnsi="Times New Roman" w:cs="Times New Roman"/>
@@ -5985,6 +5810,19 @@
     </w:p>
     <w:p>
       <w:pPr>
+        <w:pStyle w:val="ListParagraph"/>
+        <w:spacing w:line="360" w:lineRule="auto"/>
+        <w:jc w:val="both"/>
+        <w:rPr>
+          <w:rFonts w:ascii="Times New Roman" w:hAnsi="Times New Roman" w:cs="Times New Roman"/>
+          <w:sz w:val="24"/>
+          <w:szCs w:val="24"/>
+          <w:lang w:val="ro-RO"/>
+        </w:rPr>
+      </w:pPr>
+    </w:p>
+    <w:p>
+      <w:pPr>
         <w:pStyle w:val="Heading3"/>
         <w:numPr>
           <w:ilvl w:val="1"/>
@@ -5998,7 +5836,7 @@
           <w:lang w:val="ro-RO"/>
         </w:rPr>
       </w:pPr>
-      <w:bookmarkStart w:id="5" w:name="_Toc36756708"/>
+      <w:bookmarkStart w:id="5" w:name="_Toc36761836"/>
       <w:r>
         <w:rPr>
           <w:rFonts w:ascii="Times New Roman" w:hAnsi="Times New Roman" w:cs="Times New Roman"/>
@@ -8355,7 +8193,7 @@
           <w:lang w:val="ro-RO"/>
         </w:rPr>
       </w:pPr>
-      <w:bookmarkStart w:id="6" w:name="_Toc36756709"/>
+      <w:bookmarkStart w:id="6" w:name="_Toc36761837"/>
       <w:r>
         <w:rPr>
           <w:rFonts w:ascii="Times New Roman" w:hAnsi="Times New Roman" w:cs="Times New Roman"/>
@@ -8383,7 +8221,7 @@
           <w:lang w:val="ro-RO"/>
         </w:rPr>
       </w:pPr>
-      <w:bookmarkStart w:id="7" w:name="_Toc36756710"/>
+      <w:bookmarkStart w:id="7" w:name="_Toc36761838"/>
       <w:r>
         <w:rPr>
           <w:rFonts w:ascii="Times New Roman" w:hAnsi="Times New Roman" w:cs="Times New Roman"/>
@@ -8953,7 +8791,7 @@
           <w:lang w:val="ro-RO"/>
         </w:rPr>
       </w:pPr>
-      <w:bookmarkStart w:id="8" w:name="_Toc36756711"/>
+      <w:bookmarkStart w:id="8" w:name="_Toc36761839"/>
       <w:r>
         <w:rPr>
           <w:rFonts w:ascii="Times New Roman" w:hAnsi="Times New Roman" w:cs="Times New Roman"/>
@@ -9258,7 +9096,7 @@
           <w:lang w:val="ro-RO"/>
         </w:rPr>
       </w:pPr>
-      <w:bookmarkStart w:id="9" w:name="_Toc36756712"/>
+      <w:bookmarkStart w:id="9" w:name="_Toc36761840"/>
       <w:r>
         <w:rPr>
           <w:rFonts w:ascii="Times New Roman" w:hAnsi="Times New Roman" w:cs="Times New Roman"/>
@@ -9816,7 +9654,7 @@
           <w:lang w:val="ro-RO"/>
         </w:rPr>
       </w:pPr>
-      <w:bookmarkStart w:id="10" w:name="_Toc36756713"/>
+      <w:bookmarkStart w:id="10" w:name="_Toc36761841"/>
       <w:r>
         <w:rPr>
           <w:rFonts w:ascii="Times New Roman" w:hAnsi="Times New Roman" w:cs="Times New Roman"/>
@@ -10382,7 +10220,7 @@
           <w:lang w:val="ro-RO"/>
         </w:rPr>
       </w:pPr>
-      <w:bookmarkStart w:id="11" w:name="_Toc36756714"/>
+      <w:bookmarkStart w:id="11" w:name="_Toc36761842"/>
       <w:r>
         <w:rPr>
           <w:rFonts w:ascii="Times New Roman" w:hAnsi="Times New Roman" w:cs="Times New Roman"/>
@@ -10666,7 +10504,7 @@
           <w:lang w:val="ro-RO"/>
         </w:rPr>
       </w:pPr>
-      <w:bookmarkStart w:id="12" w:name="_Toc36756715"/>
+      <w:bookmarkStart w:id="12" w:name="_Toc36761843"/>
       <w:r>
         <w:rPr>
           <w:rFonts w:ascii="Times New Roman" w:hAnsi="Times New Roman" w:cs="Times New Roman"/>
@@ -10949,7 +10787,7 @@
           <w:lang w:val="ro-RO"/>
         </w:rPr>
       </w:pPr>
-      <w:bookmarkStart w:id="13" w:name="_Toc36756716"/>
+      <w:bookmarkStart w:id="13" w:name="_Toc36761844"/>
       <w:r>
         <w:rPr>
           <w:rFonts w:ascii="Times New Roman" w:hAnsi="Times New Roman" w:cs="Times New Roman"/>
@@ -10975,7 +10813,7 @@
           <w:lang w:val="ro-RO"/>
         </w:rPr>
       </w:pPr>
-      <w:bookmarkStart w:id="14" w:name="_Toc36756717"/>
+      <w:bookmarkStart w:id="14" w:name="_Toc36761845"/>
       <w:r>
         <w:rPr>
           <w:rFonts w:ascii="Times New Roman" w:hAnsi="Times New Roman" w:cs="Times New Roman"/>
@@ -11780,7 +11618,7 @@
           <w:lang w:val="ro-RO"/>
         </w:rPr>
       </w:pPr>
-      <w:bookmarkStart w:id="16" w:name="_Toc36756718"/>
+      <w:bookmarkStart w:id="16" w:name="_Toc36761846"/>
       <w:r>
         <w:rPr>
           <w:rFonts w:ascii="Times New Roman" w:hAnsi="Times New Roman" w:cs="Times New Roman"/>
@@ -12979,7 +12817,7 @@
           <w:lang w:val="ro-RO"/>
         </w:rPr>
       </w:pPr>
-      <w:bookmarkStart w:id="17" w:name="_Toc36756719"/>
+      <w:bookmarkStart w:id="17" w:name="_Toc36761847"/>
       <w:r>
         <w:rPr>
           <w:rFonts w:ascii="Times New Roman" w:hAnsi="Times New Roman" w:cs="Times New Roman"/>
@@ -15067,18 +14905,7 @@
           <w:szCs w:val="24"/>
           <w:lang w:val="ro-RO"/>
         </w:rPr>
-        <w:t>, Chirița ia inițiativa și începe să-l completeze. Acesta termină de completat fereastra dar când dorește să valideze chestionarul, Daia Marius îl oprește atrăgăndu-i atenția că suma introdusă nu este lei ci în euro, după o scurtă c</w:t>
-      </w:r>
-      <w:bookmarkStart w:id="18" w:name="_GoBack"/>
-      <w:bookmarkEnd w:id="18"/>
-      <w:r>
-        <w:rPr>
-          <w:rFonts w:ascii="Times New Roman" w:hAnsi="Times New Roman" w:cs="Times New Roman"/>
-          <w:sz w:val="24"/>
-          <w:szCs w:val="24"/>
-          <w:lang w:val="ro-RO"/>
-        </w:rPr>
-        <w:t>onsultare modifică valoarea din câmp în conformitate cu bugetul lor și trec la urmatorul pas.</w:t>
+        <w:t>, Chirița ia inițiativa și începe să-l completeze. Acesta termină de completat fereastra dar când dorește să valideze chestionarul, Daia Marius îl oprește atrăgăndu-i atenția că suma introdusă nu este lei ci în euro, după o scurtă consultare modifică valoarea din câmp în conformitate cu bugetul lor și trec la urmatorul pas.</w:t>
       </w:r>
     </w:p>
     <w:p>
@@ -15210,14 +15037,22 @@
     </w:p>
     <w:p>
       <w:pPr>
-        <w:jc w:val="both"/>
-        <w:rPr>
-          <w:rFonts w:ascii="Times New Roman" w:hAnsi="Times New Roman" w:cs="Times New Roman"/>
-          <w:sz w:val="24"/>
-          <w:szCs w:val="24"/>
-          <w:lang w:val="ro-RO"/>
-        </w:rPr>
-      </w:pPr>
+        <w:rPr>
+          <w:rFonts w:ascii="Times New Roman" w:hAnsi="Times New Roman" w:cs="Times New Roman"/>
+          <w:sz w:val="24"/>
+          <w:szCs w:val="24"/>
+          <w:lang w:val="ro-RO"/>
+        </w:rPr>
+      </w:pPr>
+      <w:r>
+        <w:rPr>
+          <w:rFonts w:ascii="Times New Roman" w:hAnsi="Times New Roman" w:cs="Times New Roman"/>
+          <w:sz w:val="24"/>
+          <w:szCs w:val="24"/>
+          <w:lang w:val="ro-RO"/>
+        </w:rPr>
+        <w:br w:type="page"/>
+      </w:r>
     </w:p>
     <w:p>
       <w:pPr>
@@ -15234,7 +15069,7 @@
           <w:lang w:val="ro-RO"/>
         </w:rPr>
       </w:pPr>
-      <w:bookmarkStart w:id="19" w:name="_Toc36756720"/>
+      <w:bookmarkStart w:id="18" w:name="_Toc36761848"/>
       <w:r>
         <w:rPr>
           <w:rFonts w:ascii="Times New Roman" w:hAnsi="Times New Roman" w:cs="Times New Roman"/>
@@ -15242,9 +15077,10 @@
           <w:szCs w:val="32"/>
           <w:lang w:val="ro-RO"/>
         </w:rPr>
+        <w:lastRenderedPageBreak/>
         <w:t>Post-testare</w:t>
       </w:r>
-      <w:bookmarkEnd w:id="19"/>
+      <w:bookmarkEnd w:id="18"/>
     </w:p>
     <w:p>
       <w:pPr>
@@ -15261,7 +15097,7 @@
           <w:lang w:val="ro-RO"/>
         </w:rPr>
       </w:pPr>
-      <w:bookmarkStart w:id="20" w:name="_Toc36756721"/>
+      <w:bookmarkStart w:id="19" w:name="_Toc36761849"/>
       <w:r>
         <w:rPr>
           <w:rFonts w:ascii="Times New Roman" w:hAnsi="Times New Roman" w:cs="Times New Roman"/>
@@ -15271,7 +15107,7 @@
         </w:rPr>
         <w:t>Chestionar post-testare</w:t>
       </w:r>
-      <w:bookmarkEnd w:id="20"/>
+      <w:bookmarkEnd w:id="19"/>
     </w:p>
     <w:p>
       <w:pPr>
@@ -15596,7 +15432,6 @@
           <w:szCs w:val="24"/>
           <w:lang w:val="ro-RO"/>
         </w:rPr>
-        <w:lastRenderedPageBreak/>
         <w:t xml:space="preserve">4 </w:t>
       </w:r>
       <w:r>
@@ -16900,6 +16735,7 @@
           <w:szCs w:val="24"/>
           <w:lang w:val="ro-RO"/>
         </w:rPr>
+        <w:lastRenderedPageBreak/>
         <w:t>Pe o scar</w:t>
       </w:r>
       <w:r>
@@ -17293,6 +17129,34 @@
     </w:p>
     <w:p>
       <w:pPr>
+        <w:pStyle w:val="Normal1"/>
+        <w:ind w:left="720"/>
+        <w:contextualSpacing/>
+        <w:jc w:val="both"/>
+        <w:rPr>
+          <w:rFonts w:ascii="Times New Roman" w:eastAsia="Times New Roman" w:hAnsi="Times New Roman" w:cs="Times New Roman"/>
+          <w:sz w:val="24"/>
+          <w:szCs w:val="24"/>
+          <w:lang w:val="ro-RO"/>
+        </w:rPr>
+      </w:pPr>
+    </w:p>
+    <w:p>
+      <w:pPr>
+        <w:pStyle w:val="Normal1"/>
+        <w:ind w:left="720"/>
+        <w:contextualSpacing/>
+        <w:jc w:val="both"/>
+        <w:rPr>
+          <w:rFonts w:ascii="Times New Roman" w:eastAsia="Times New Roman" w:hAnsi="Times New Roman" w:cs="Times New Roman"/>
+          <w:sz w:val="24"/>
+          <w:szCs w:val="24"/>
+          <w:lang w:val="ro-RO"/>
+        </w:rPr>
+      </w:pPr>
+    </w:p>
+    <w:p>
+      <w:pPr>
         <w:pStyle w:val="Heading2"/>
         <w:numPr>
           <w:ilvl w:val="1"/>
@@ -17306,7 +17170,7 @@
           <w:lang w:val="ro-RO"/>
         </w:rPr>
       </w:pPr>
-      <w:bookmarkStart w:id="21" w:name="_Toc36756722"/>
+      <w:bookmarkStart w:id="20" w:name="_Toc36761850"/>
       <w:r>
         <w:rPr>
           <w:rFonts w:ascii="Times New Roman" w:eastAsiaTheme="minorHAnsi" w:hAnsi="Times New Roman" w:cs="Times New Roman"/>
@@ -17316,7 +17180,7 @@
         </w:rPr>
         <w:t>Explicarea chestionariului post-testare</w:t>
       </w:r>
-      <w:bookmarkEnd w:id="21"/>
+      <w:bookmarkEnd w:id="20"/>
     </w:p>
     <w:p>
       <w:pPr>
@@ -17343,7 +17207,6 @@
           <w:sz w:val="24"/>
           <w:lang w:val="ro-RO"/>
         </w:rPr>
-        <w:lastRenderedPageBreak/>
         <w:t>Î</w:t>
       </w:r>
       <w:r>
@@ -18589,7 +18452,7 @@
           <w:lang w:val="ro-RO"/>
         </w:rPr>
       </w:pPr>
-      <w:bookmarkStart w:id="22" w:name="_Toc36756723"/>
+      <w:bookmarkStart w:id="21" w:name="_Toc36761851"/>
       <w:r>
         <w:rPr>
           <w:rFonts w:ascii="Times New Roman" w:hAnsi="Times New Roman" w:cs="Times New Roman"/>
@@ -18600,7 +18463,7 @@
         <w:lastRenderedPageBreak/>
         <w:t>Puncte tari si puncte slabe</w:t>
       </w:r>
-      <w:bookmarkEnd w:id="22"/>
+      <w:bookmarkEnd w:id="21"/>
     </w:p>
     <w:p>
       <w:pPr>
@@ -18617,7 +18480,7 @@
           <w:lang w:val="ro-RO"/>
         </w:rPr>
       </w:pPr>
-      <w:bookmarkStart w:id="23" w:name="_Toc36756724"/>
+      <w:bookmarkStart w:id="22" w:name="_Toc36761852"/>
       <w:r>
         <w:rPr>
           <w:rFonts w:ascii="Times New Roman" w:hAnsi="Times New Roman" w:cs="Times New Roman"/>
@@ -18627,7 +18490,7 @@
         </w:rPr>
         <w:t>Puncte tari</w:t>
       </w:r>
-      <w:bookmarkEnd w:id="23"/>
+      <w:bookmarkEnd w:id="22"/>
     </w:p>
     <w:p>
       <w:pPr>
@@ -18775,7 +18638,7 @@
           <w:lang w:val="ro-RO"/>
         </w:rPr>
       </w:pPr>
-      <w:bookmarkStart w:id="24" w:name="_Toc36756725"/>
+      <w:bookmarkStart w:id="23" w:name="_Toc36761853"/>
       <w:r>
         <w:rPr>
           <w:rFonts w:ascii="Times New Roman" w:hAnsi="Times New Roman" w:cs="Times New Roman"/>
@@ -18785,7 +18648,7 @@
         </w:rPr>
         <w:t>Puncte slabe</w:t>
       </w:r>
-      <w:bookmarkEnd w:id="24"/>
+      <w:bookmarkEnd w:id="23"/>
     </w:p>
     <w:p>
       <w:pPr>
@@ -18971,7 +18834,7 @@
           <w:lang w:val="ro-RO"/>
         </w:rPr>
       </w:pPr>
-      <w:bookmarkStart w:id="25" w:name="_Toc36756726"/>
+      <w:bookmarkStart w:id="24" w:name="_Toc36761854"/>
       <w:r>
         <w:rPr>
           <w:rFonts w:ascii="Times New Roman" w:hAnsi="Times New Roman" w:cs="Times New Roman"/>
@@ -18982,7 +18845,7 @@
         <w:lastRenderedPageBreak/>
         <w:t>Imbunatatiri de design</w:t>
       </w:r>
-      <w:bookmarkEnd w:id="25"/>
+      <w:bookmarkEnd w:id="24"/>
     </w:p>
     <w:p>
       <w:pPr>
@@ -19170,7 +19033,7 @@
           <w:lang w:val="ro-RO"/>
         </w:rPr>
       </w:pPr>
-      <w:bookmarkStart w:id="26" w:name="_Toc36756727"/>
+      <w:bookmarkStart w:id="25" w:name="_Toc36761855"/>
       <w:r>
         <w:rPr>
           <w:rFonts w:ascii="Times New Roman" w:hAnsi="Times New Roman" w:cs="Times New Roman"/>
@@ -19180,7 +19043,7 @@
         </w:rPr>
         <w:t>Concluzii</w:t>
       </w:r>
-      <w:bookmarkEnd w:id="26"/>
+      <w:bookmarkEnd w:id="25"/>
     </w:p>
     <w:p>
       <w:pPr>
@@ -19206,7 +19069,17 @@
           <w:sz w:val="24"/>
           <w:lang w:val="ro-RO"/>
         </w:rPr>
-        <w:t>Studiul de uzabilitate își propune testarea interfeței grafice din punctul de vederea al interacțiunii cu utilizatori cu diferite nivele de cunostiințe tehnice și analizarea comportamentului și a timpului de răspuns al acestora. Astfel, se urmărește atingerea interfeței ideale, care să fie atât intuitivă și ușor de folosit, cât și eficientă care să permită și să nu genereze niciun impediment niciunei clase de utilizatori.</w:t>
+        <w:t xml:space="preserve">Studiul de uzabilitate își propune testarea interfeței grafice din punctul de vederea al interacțiunii cu utilizatori cu diferite nivele de cunostiințe tehnice și analizarea comportamentului și a timpului de răspuns al acestora. Astfel, se urmărește atingerea interfeței ideale, care să fie atât </w:t>
+      </w:r>
+      <w:bookmarkStart w:id="26" w:name="_GoBack"/>
+      <w:bookmarkEnd w:id="26"/>
+      <w:r>
+        <w:rPr>
+          <w:rFonts w:ascii="Times New Roman" w:hAnsi="Times New Roman" w:cs="Times New Roman"/>
+          <w:sz w:val="24"/>
+          <w:lang w:val="ro-RO"/>
+        </w:rPr>
+        <w:t>intuitivă și ușor de folosit, cât și eficientă care să permită și să nu genereze niciun impediment niciunei clase de utilizatori.</w:t>
       </w:r>
     </w:p>
     <w:p>
@@ -19246,20 +19119,6 @@
         </w:rPr>
         <w:t>În ceea ce privește studiul efectuat, nu s-au găsit probleme majore, toți subiecții reușind să finalizeze scopul sarcinii. Impresia generală asupra platformei este una bună, majoritatea fiind mulțumiți de beneficiile aduse de aceasta.</w:t>
       </w:r>
-    </w:p>
-    <w:p>
-      <w:pPr>
-        <w:pStyle w:val="Heading1"/>
-        <w:numPr>
-          <w:ilvl w:val="0"/>
-          <w:numId w:val="0"/>
-        </w:numPr>
-        <w:jc w:val="both"/>
-        <w:rPr>
-          <w:rFonts w:ascii="Times New Roman" w:hAnsi="Times New Roman" w:cs="Times New Roman"/>
-          <w:lang w:val="ro-RO"/>
-        </w:rPr>
-      </w:pPr>
     </w:p>
     <w:sectPr>
       <w:pgSz w:w="12240" w:h="15840"/>
@@ -24288,7 +24147,7 @@
     <w:lsdException w:name="Table Web 2" w:semiHidden="1" w:unhideWhenUsed="1"/>
     <w:lsdException w:name="Table Web 3" w:semiHidden="1" w:unhideWhenUsed="1"/>
     <w:lsdException w:name="Balloon Text" w:semiHidden="1" w:unhideWhenUsed="1"/>
-    <w:lsdException w:name="Table Grid" w:semiHidden="1" w:uiPriority="59" w:unhideWhenUsed="1"/>
+    <w:lsdException w:name="Table Grid" w:uiPriority="59"/>
     <w:lsdException w:name="Table Theme" w:semiHidden="1" w:unhideWhenUsed="1"/>
     <w:lsdException w:name="Placeholder Text" w:semiHidden="1"/>
     <w:lsdException w:name="No Spacing" w:uiPriority="1" w:qFormat="1"/>
@@ -25342,7 +25201,7 @@
 </file>
 
 <file path=customXml/itemProps1.xml><?xml version="1.0" encoding="utf-8"?>
-<ds:datastoreItem xmlns:ds="http://schemas.openxmlformats.org/officeDocument/2006/customXml" ds:itemID="{74DE394A-AD1E-45F4-9DBD-DE6E6826D323}">
+<ds:datastoreItem xmlns:ds="http://schemas.openxmlformats.org/officeDocument/2006/customXml" ds:itemID="{D70E5282-ACDD-4753-9087-4891D90D494D}">
   <ds:schemaRefs>
     <ds:schemaRef ds:uri="http://schemas.openxmlformats.org/officeDocument/2006/bibliography"/>
   </ds:schemaRefs>
